--- a/!Thesis Itself.docx
+++ b/!Thesis Itself.docx
@@ -2498,6 +2498,17 @@
           <w:szCs w:val="24"/>
           <w:lang w:val="en-US" w:eastAsia="zh-CN"/>
         </w:rPr>
+        <w:t>x</w:t>
+      </w:r>
+      <w:r>
+        <w:rPr>
+          <w:rFonts w:hint="default" w:ascii="Arial" w:hAnsi="Arial" w:eastAsia="SimHei"/>
+          <w:b w:val="0"/>
+          <w:bCs w:val="0"/>
+          <w:sz w:val="24"/>
+          <w:szCs w:val="24"/>
+          <w:lang w:val="en-US" w:eastAsia="zh-CN"/>
+        </w:rPr>
         <w:tab/>
       </w:r>
       <w:r>
@@ -2520,7 +2531,7 @@
           <w:szCs w:val="24"/>
           <w:lang w:val="en-US" w:eastAsia="zh-CN"/>
         </w:rPr>
-        <w:t>3.1.3 Factors affecting consumer buying behavior</w:t>
+        <w:t>3.1.4 Factors affecting consumer buying behavior</w:t>
       </w:r>
     </w:p>
     <w:p>
@@ -2545,6 +2556,17 @@
           <w:szCs w:val="24"/>
           <w:lang w:val="en-US" w:eastAsia="zh-CN"/>
         </w:rPr>
+        <w:t>x</w:t>
+      </w:r>
+      <w:r>
+        <w:rPr>
+          <w:rFonts w:hint="default" w:ascii="Arial" w:hAnsi="Arial" w:eastAsia="SimHei"/>
+          <w:b w:val="0"/>
+          <w:bCs w:val="0"/>
+          <w:sz w:val="24"/>
+          <w:szCs w:val="24"/>
+          <w:lang w:val="en-US" w:eastAsia="zh-CN"/>
+        </w:rPr>
         <w:tab/>
       </w:r>
       <w:r>
@@ -2567,7 +2589,18 @@
           <w:szCs w:val="24"/>
           <w:lang w:val="en-US" w:eastAsia="zh-CN"/>
         </w:rPr>
-        <w:t>3.1.4 Consumer attitude Theories</w:t>
+        <w:tab/>
+      </w:r>
+      <w:r>
+        <w:rPr>
+          <w:rFonts w:hint="default" w:ascii="Arial" w:hAnsi="Arial" w:eastAsia="SimHei"/>
+          <w:b w:val="0"/>
+          <w:bCs w:val="0"/>
+          <w:sz w:val="24"/>
+          <w:szCs w:val="24"/>
+          <w:lang w:val="en-US" w:eastAsia="zh-CN"/>
+        </w:rPr>
+        <w:t>3.1.4.1 Social factors</w:t>
       </w:r>
     </w:p>
     <w:p>
@@ -2592,6 +2625,17 @@
           <w:szCs w:val="24"/>
           <w:lang w:val="en-US" w:eastAsia="zh-CN"/>
         </w:rPr>
+        <w:t>x</w:t>
+      </w:r>
+      <w:r>
+        <w:rPr>
+          <w:rFonts w:hint="default" w:ascii="Arial" w:hAnsi="Arial" w:eastAsia="SimHei"/>
+          <w:b w:val="0"/>
+          <w:bCs w:val="0"/>
+          <w:sz w:val="24"/>
+          <w:szCs w:val="24"/>
+          <w:lang w:val="en-US" w:eastAsia="zh-CN"/>
+        </w:rPr>
         <w:tab/>
       </w:r>
       <w:r>
@@ -2603,6 +2647,191 @@
           <w:szCs w:val="24"/>
           <w:lang w:val="en-US" w:eastAsia="zh-CN"/>
         </w:rPr>
+        <w:tab/>
+      </w:r>
+      <w:r>
+        <w:rPr>
+          <w:rFonts w:hint="default" w:ascii="Arial" w:hAnsi="Arial" w:eastAsia="SimHei"/>
+          <w:b w:val="0"/>
+          <w:bCs w:val="0"/>
+          <w:sz w:val="24"/>
+          <w:szCs w:val="24"/>
+          <w:lang w:val="en-US" w:eastAsia="zh-CN"/>
+        </w:rPr>
+        <w:tab/>
+      </w:r>
+      <w:r>
+        <w:rPr>
+          <w:rFonts w:hint="default" w:ascii="Arial" w:hAnsi="Arial" w:eastAsia="SimHei"/>
+          <w:b w:val="0"/>
+          <w:bCs w:val="0"/>
+          <w:sz w:val="24"/>
+          <w:szCs w:val="24"/>
+          <w:lang w:val="en-US" w:eastAsia="zh-CN"/>
+        </w:rPr>
+        <w:t>3.1.4.2 Personal factors</w:t>
+      </w:r>
+    </w:p>
+    <w:p>
+      <w:pPr>
+        <w:pStyle w:val="12"/>
+        <w:jc w:val="left"/>
+        <w:rPr>
+          <w:rFonts w:hint="default" w:ascii="Arial" w:hAnsi="Arial" w:eastAsia="SimHei"/>
+          <w:b w:val="0"/>
+          <w:bCs w:val="0"/>
+          <w:sz w:val="24"/>
+          <w:szCs w:val="24"/>
+          <w:lang w:val="en-US" w:eastAsia="zh-CN"/>
+        </w:rPr>
+      </w:pPr>
+      <w:r>
+        <w:rPr>
+          <w:rFonts w:hint="default" w:ascii="Arial" w:hAnsi="Arial" w:eastAsia="SimHei"/>
+          <w:b w:val="0"/>
+          <w:bCs w:val="0"/>
+          <w:sz w:val="24"/>
+          <w:szCs w:val="24"/>
+          <w:lang w:val="en-US" w:eastAsia="zh-CN"/>
+        </w:rPr>
+        <w:t>x</w:t>
+      </w:r>
+      <w:r>
+        <w:rPr>
+          <w:rFonts w:hint="default" w:ascii="Arial" w:hAnsi="Arial" w:eastAsia="SimHei"/>
+          <w:b w:val="0"/>
+          <w:bCs w:val="0"/>
+          <w:sz w:val="24"/>
+          <w:szCs w:val="24"/>
+          <w:lang w:val="en-US" w:eastAsia="zh-CN"/>
+        </w:rPr>
+        <w:tab/>
+      </w:r>
+      <w:r>
+        <w:rPr>
+          <w:rFonts w:hint="default" w:ascii="Arial" w:hAnsi="Arial" w:eastAsia="SimHei"/>
+          <w:b w:val="0"/>
+          <w:bCs w:val="0"/>
+          <w:sz w:val="24"/>
+          <w:szCs w:val="24"/>
+          <w:lang w:val="en-US" w:eastAsia="zh-CN"/>
+        </w:rPr>
+        <w:tab/>
+      </w:r>
+      <w:r>
+        <w:rPr>
+          <w:rFonts w:hint="default" w:ascii="Arial" w:hAnsi="Arial" w:eastAsia="SimHei"/>
+          <w:b w:val="0"/>
+          <w:bCs w:val="0"/>
+          <w:sz w:val="24"/>
+          <w:szCs w:val="24"/>
+          <w:lang w:val="en-US" w:eastAsia="zh-CN"/>
+        </w:rPr>
+        <w:tab/>
+      </w:r>
+      <w:r>
+        <w:rPr>
+          <w:rFonts w:hint="default" w:ascii="Arial" w:hAnsi="Arial" w:eastAsia="SimHei"/>
+          <w:b w:val="0"/>
+          <w:bCs w:val="0"/>
+          <w:sz w:val="24"/>
+          <w:szCs w:val="24"/>
+          <w:lang w:val="en-US" w:eastAsia="zh-CN"/>
+        </w:rPr>
+        <w:t>3.1.4.3 Psychological factors</w:t>
+      </w:r>
+    </w:p>
+    <w:p>
+      <w:pPr>
+        <w:pStyle w:val="12"/>
+        <w:jc w:val="left"/>
+        <w:rPr>
+          <w:rFonts w:hint="default" w:ascii="Arial" w:hAnsi="Arial" w:eastAsia="SimHei"/>
+          <w:b w:val="0"/>
+          <w:bCs w:val="0"/>
+          <w:sz w:val="24"/>
+          <w:szCs w:val="24"/>
+          <w:lang w:val="en-US" w:eastAsia="zh-CN"/>
+        </w:rPr>
+      </w:pPr>
+      <w:r>
+        <w:rPr>
+          <w:rFonts w:hint="default" w:ascii="Arial" w:hAnsi="Arial" w:eastAsia="SimHei"/>
+          <w:b w:val="0"/>
+          <w:bCs w:val="0"/>
+          <w:sz w:val="24"/>
+          <w:szCs w:val="24"/>
+          <w:lang w:val="en-US" w:eastAsia="zh-CN"/>
+        </w:rPr>
+        <w:tab/>
+      </w:r>
+      <w:r>
+        <w:rPr>
+          <w:rFonts w:hint="default" w:ascii="Arial" w:hAnsi="Arial" w:eastAsia="SimHei"/>
+          <w:b w:val="0"/>
+          <w:bCs w:val="0"/>
+          <w:sz w:val="24"/>
+          <w:szCs w:val="24"/>
+          <w:lang w:val="en-US" w:eastAsia="zh-CN"/>
+        </w:rPr>
+        <w:tab/>
+      </w:r>
+      <w:r>
+        <w:rPr>
+          <w:rFonts w:hint="default" w:ascii="Arial" w:hAnsi="Arial" w:eastAsia="SimHei"/>
+          <w:b w:val="0"/>
+          <w:bCs w:val="0"/>
+          <w:sz w:val="24"/>
+          <w:szCs w:val="24"/>
+          <w:lang w:val="en-US" w:eastAsia="zh-CN"/>
+        </w:rPr>
+        <w:t>3.1.5 Link between consumer attitude and behavior</w:t>
+      </w:r>
+    </w:p>
+    <w:p>
+      <w:pPr>
+        <w:pStyle w:val="12"/>
+        <w:jc w:val="left"/>
+        <w:rPr>
+          <w:rFonts w:hint="default" w:ascii="Arial" w:hAnsi="Arial" w:eastAsia="SimHei"/>
+          <w:b w:val="0"/>
+          <w:bCs w:val="0"/>
+          <w:sz w:val="24"/>
+          <w:szCs w:val="24"/>
+          <w:lang w:val="en-US" w:eastAsia="zh-CN"/>
+        </w:rPr>
+      </w:pPr>
+      <w:r>
+        <w:rPr>
+          <w:rFonts w:hint="default" w:ascii="Arial" w:hAnsi="Arial" w:eastAsia="SimHei"/>
+          <w:b w:val="0"/>
+          <w:bCs w:val="0"/>
+          <w:sz w:val="24"/>
+          <w:szCs w:val="24"/>
+          <w:lang w:val="en-US" w:eastAsia="zh-CN"/>
+        </w:rPr>
+        <w:t>x</w:t>
+      </w:r>
+      <w:r>
+        <w:rPr>
+          <w:rFonts w:hint="default" w:ascii="Arial" w:hAnsi="Arial" w:eastAsia="SimHei"/>
+          <w:b w:val="0"/>
+          <w:bCs w:val="0"/>
+          <w:sz w:val="24"/>
+          <w:szCs w:val="24"/>
+          <w:lang w:val="en-US" w:eastAsia="zh-CN"/>
+        </w:rPr>
+        <w:tab/>
+      </w:r>
+      <w:r>
+        <w:rPr>
+          <w:rFonts w:hint="default" w:ascii="Arial" w:hAnsi="Arial" w:eastAsia="SimHei"/>
+          <w:b w:val="0"/>
+          <w:bCs w:val="0"/>
+          <w:sz w:val="24"/>
+          <w:szCs w:val="24"/>
+          <w:lang w:val="en-US" w:eastAsia="zh-CN"/>
+        </w:rPr>
         <w:t>3.2 Study on Purchase Intention:</w:t>
       </w:r>
     </w:p>
@@ -2838,20 +3067,7 @@
           <w:szCs w:val="24"/>
           <w:lang w:val="en-US" w:eastAsia="zh-CN"/>
         </w:rPr>
-        <w:t>3.2.5 Based on Technology Acceptance Mo</w:t>
-      </w:r>
-      <w:bookmarkStart w:id="3" w:name="_GoBack"/>
-      <w:bookmarkEnd w:id="3"/>
-      <w:r>
-        <w:rPr>
-          <w:rFonts w:hint="default" w:ascii="Arial" w:hAnsi="Arial" w:eastAsia="SimHei"/>
-          <w:b w:val="0"/>
-          <w:bCs w:val="0"/>
-          <w:sz w:val="24"/>
-          <w:szCs w:val="24"/>
-          <w:lang w:val="en-US" w:eastAsia="zh-CN"/>
-        </w:rPr>
-        <w:t>del</w:t>
+        <w:t>3.2.5 Based on Technology Acceptance Model</w:t>
       </w:r>
     </w:p>
     <w:p>
@@ -3106,6 +3322,17 @@
           <w:szCs w:val="24"/>
           <w:lang w:val="en-US" w:eastAsia="zh-CN"/>
         </w:rPr>
+        <w:t>x</w:t>
+      </w:r>
+      <w:r>
+        <w:rPr>
+          <w:rFonts w:hint="default" w:ascii="Arial" w:hAnsi="Arial" w:eastAsia="SimHei"/>
+          <w:b w:val="0"/>
+          <w:bCs w:val="0"/>
+          <w:sz w:val="24"/>
+          <w:szCs w:val="24"/>
+          <w:lang w:val="en-US" w:eastAsia="zh-CN"/>
+        </w:rPr>
         <w:tab/>
       </w:r>
       <w:r>
@@ -3128,7 +3355,7 @@
           <w:szCs w:val="24"/>
           <w:lang w:val="en-US" w:eastAsia="zh-CN"/>
         </w:rPr>
-        <w:t>5.1.1 Findings</w:t>
+        <w:t>5.1.1 Descriptive statistics</w:t>
       </w:r>
     </w:p>
     <w:p>
@@ -5133,7 +5360,7 @@
           <w:szCs w:val="30"/>
           <w:lang w:val="en-US" w:eastAsia="zh-CN"/>
         </w:rPr>
-        <w:t>Promotion: How you get the word out about your product and market it to your target audience is promotion. Any method that helps you promote the product and help it gain more visibility/exposure comes under promotion — whether it is advertising on a billboard or setting up an ad campaign on Facebook.</w:t>
+        <w:t>Promotion: How you get the word out about your product and market it to your target audience is promotion. Any method that helps you promote the product and help it gain more exposure comes under promotion — whether it is advertising on a billboard or setting up an ad campaign on Facebook.</w:t>
       </w:r>
     </w:p>
     <w:p>
@@ -8040,7 +8267,7 @@
           <w:szCs w:val="24"/>
           <w:lang w:val="en-US" w:eastAsia="zh-CN" w:bidi="ar-SA"/>
         </w:rPr>
-        <w:t xml:space="preserve">For complex buying behavior customers, marketers should have a deep understanding of the products. It is expected that they help the consumer to understand about their product. It is important to create advertising message in a way that influences the buyer’s beliefs and attitudes. Complex buying behavior’s implications for live streaming are evident. Live streaming environment allows for a very natural way of educating the buyer about the product in great detail and helping them form beliefs and attitudes towards the product more easily. </w:t>
+        <w:t xml:space="preserve">For complex buying behavior customers, marketers should have a deep understanding of the products. It is expected that they help the consumer to understand about their product. It is important to create advertising message in a way that influences the buyer’s beliefs and attitudes. </w:t>
       </w:r>
     </w:p>
     <w:p>
@@ -8073,6 +8300,352 @@
           <w:lang w:val="en-US" w:eastAsia="zh-CN" w:bidi="ar-SA"/>
         </w:rPr>
       </w:pPr>
+    </w:p>
+    <w:p>
+      <w:pPr>
+        <w:keepNext w:val="0"/>
+        <w:keepLines w:val="0"/>
+        <w:widowControl/>
+        <w:numPr>
+          <w:ilvl w:val="0"/>
+          <w:numId w:val="0"/>
+        </w:numPr>
+        <w:suppressLineNumbers w:val="0"/>
+        <w:pBdr>
+          <w:top w:val="none" w:color="auto" w:sz="0" w:space="0"/>
+          <w:left w:val="none" w:color="auto" w:sz="0" w:space="0"/>
+          <w:bottom w:val="none" w:color="auto" w:sz="0" w:space="0"/>
+          <w:right w:val="none" w:color="auto" w:sz="0" w:space="0"/>
+        </w:pBdr>
+        <w:spacing w:before="0" w:beforeAutospacing="0" w:after="0" w:afterAutospacing="0" w:line="312" w:lineRule="atLeast"/>
+        <w:ind w:left="-360" w:leftChars="0" w:right="0" w:rightChars="0"/>
+        <w:jc w:val="left"/>
+        <w:textAlignment w:val="baseline"/>
+        <w:rPr>
+          <w:rFonts w:hint="default" w:cs="Times New Roman"/>
+          <w:b w:val="0"/>
+          <w:bCs/>
+          <w:kern w:val="2"/>
+          <w:sz w:val="24"/>
+          <w:szCs w:val="24"/>
+          <w:lang w:val="en-US" w:eastAsia="zh-CN" w:bidi="ar-SA"/>
+        </w:rPr>
+      </w:pPr>
+      <w:r>
+        <w:rPr>
+          <w:rFonts w:hint="default" w:cs="Times New Roman"/>
+          <w:b w:val="0"/>
+          <w:bCs/>
+          <w:kern w:val="2"/>
+          <w:sz w:val="24"/>
+          <w:szCs w:val="24"/>
+          <w:lang w:val="en-US" w:eastAsia="zh-CN" w:bidi="ar-SA"/>
+        </w:rPr>
+        <w:t xml:space="preserve">Complex buying behavior’s implications for live streaming are evident. Live streaming environment allows for a very natural way of educating the buyer about the product in great detail and helping them form beliefs and attitudes towards the product more easily. </w:t>
+      </w:r>
+    </w:p>
+    <w:p>
+      <w:pPr>
+        <w:keepNext w:val="0"/>
+        <w:keepLines w:val="0"/>
+        <w:widowControl/>
+        <w:numPr>
+          <w:ilvl w:val="0"/>
+          <w:numId w:val="0"/>
+        </w:numPr>
+        <w:suppressLineNumbers w:val="0"/>
+        <w:pBdr>
+          <w:top w:val="none" w:color="auto" w:sz="0" w:space="0"/>
+          <w:left w:val="none" w:color="auto" w:sz="0" w:space="0"/>
+          <w:bottom w:val="none" w:color="auto" w:sz="0" w:space="0"/>
+          <w:right w:val="none" w:color="auto" w:sz="0" w:space="0"/>
+        </w:pBdr>
+        <w:spacing w:before="0" w:beforeAutospacing="0" w:after="0" w:afterAutospacing="0" w:line="312" w:lineRule="atLeast"/>
+        <w:ind w:left="-360" w:leftChars="0" w:right="0" w:rightChars="0"/>
+        <w:jc w:val="left"/>
+        <w:textAlignment w:val="baseline"/>
+        <w:rPr>
+          <w:rFonts w:hint="default" w:cs="Times New Roman"/>
+          <w:b w:val="0"/>
+          <w:bCs/>
+          <w:kern w:val="2"/>
+          <w:sz w:val="24"/>
+          <w:szCs w:val="24"/>
+          <w:lang w:val="en-US" w:eastAsia="zh-CN" w:bidi="ar-SA"/>
+        </w:rPr>
+      </w:pPr>
+    </w:p>
+    <w:p>
+      <w:pPr>
+        <w:keepNext w:val="0"/>
+        <w:keepLines w:val="0"/>
+        <w:widowControl/>
+        <w:numPr>
+          <w:ilvl w:val="0"/>
+          <w:numId w:val="0"/>
+        </w:numPr>
+        <w:suppressLineNumbers w:val="0"/>
+        <w:pBdr>
+          <w:top w:val="none" w:color="auto" w:sz="0" w:space="0"/>
+          <w:left w:val="none" w:color="auto" w:sz="0" w:space="0"/>
+          <w:bottom w:val="none" w:color="auto" w:sz="0" w:space="0"/>
+          <w:right w:val="none" w:color="auto" w:sz="0" w:space="0"/>
+        </w:pBdr>
+        <w:spacing w:before="0" w:beforeAutospacing="0" w:after="0" w:afterAutospacing="0" w:line="312" w:lineRule="atLeast"/>
+        <w:ind w:left="-360" w:leftChars="0" w:right="0" w:rightChars="0"/>
+        <w:jc w:val="left"/>
+        <w:textAlignment w:val="baseline"/>
+        <w:rPr>
+          <w:rFonts w:hint="default" w:cs="Times New Roman"/>
+          <w:b w:val="0"/>
+          <w:bCs/>
+          <w:kern w:val="2"/>
+          <w:sz w:val="24"/>
+          <w:szCs w:val="24"/>
+          <w:lang w:val="en-US" w:eastAsia="zh-CN" w:bidi="ar-SA"/>
+        </w:rPr>
+      </w:pPr>
+      <w:r>
+        <w:rPr>
+          <w:rFonts w:hint="default" w:cs="Times New Roman"/>
+          <w:b w:val="0"/>
+          <w:bCs/>
+          <w:kern w:val="2"/>
+          <w:sz w:val="24"/>
+          <w:szCs w:val="24"/>
+          <w:lang w:val="en-US" w:eastAsia="zh-CN" w:bidi="ar-SA"/>
+        </w:rPr>
+        <w:t>From the aforementioned statements, the following hypotheses can be derived:</w:t>
+      </w:r>
+    </w:p>
+    <w:p>
+      <w:pPr>
+        <w:keepNext w:val="0"/>
+        <w:keepLines w:val="0"/>
+        <w:widowControl/>
+        <w:numPr>
+          <w:ilvl w:val="0"/>
+          <w:numId w:val="0"/>
+        </w:numPr>
+        <w:suppressLineNumbers w:val="0"/>
+        <w:pBdr>
+          <w:top w:val="none" w:color="auto" w:sz="0" w:space="0"/>
+          <w:left w:val="none" w:color="auto" w:sz="0" w:space="0"/>
+          <w:bottom w:val="none" w:color="auto" w:sz="0" w:space="0"/>
+          <w:right w:val="none" w:color="auto" w:sz="0" w:space="0"/>
+        </w:pBdr>
+        <w:spacing w:before="0" w:beforeAutospacing="0" w:after="0" w:afterAutospacing="0" w:line="312" w:lineRule="atLeast"/>
+        <w:ind w:left="-360" w:leftChars="0" w:right="0" w:rightChars="0"/>
+        <w:jc w:val="left"/>
+        <w:textAlignment w:val="baseline"/>
+        <w:rPr>
+          <w:rFonts w:hint="default"/>
+          <w:b w:val="0"/>
+          <w:bCs/>
+          <w:kern w:val="2"/>
+          <w:sz w:val="24"/>
+          <w:szCs w:val="24"/>
+          <w:lang w:val="en-US" w:eastAsia="zh-CN"/>
+        </w:rPr>
+      </w:pPr>
+      <w:r>
+        <w:rPr>
+          <w:rFonts w:hint="default"/>
+          <w:b w:val="0"/>
+          <w:bCs/>
+          <w:kern w:val="2"/>
+          <w:sz w:val="24"/>
+          <w:szCs w:val="24"/>
+          <w:lang w:val="en-US" w:eastAsia="zh-CN"/>
+        </w:rPr>
+        <w:t>H1. Taobao Live successfully handles complex buying behavior because its environment allows users to familiarize with the products in more detail.</w:t>
+      </w:r>
+    </w:p>
+    <w:p>
+      <w:pPr>
+        <w:keepNext w:val="0"/>
+        <w:keepLines w:val="0"/>
+        <w:widowControl/>
+        <w:numPr>
+          <w:ilvl w:val="0"/>
+          <w:numId w:val="0"/>
+        </w:numPr>
+        <w:suppressLineNumbers w:val="0"/>
+        <w:pBdr>
+          <w:top w:val="none" w:color="auto" w:sz="0" w:space="0"/>
+          <w:left w:val="none" w:color="auto" w:sz="0" w:space="0"/>
+          <w:bottom w:val="none" w:color="auto" w:sz="0" w:space="0"/>
+          <w:right w:val="none" w:color="auto" w:sz="0" w:space="0"/>
+        </w:pBdr>
+        <w:spacing w:before="0" w:beforeAutospacing="0" w:after="0" w:afterAutospacing="0" w:line="312" w:lineRule="atLeast"/>
+        <w:ind w:left="-360" w:leftChars="0" w:right="0" w:rightChars="0" w:firstLine="420" w:firstLineChars="0"/>
+        <w:jc w:val="left"/>
+        <w:textAlignment w:val="baseline"/>
+        <w:rPr>
+          <w:rFonts w:hint="default"/>
+          <w:b w:val="0"/>
+          <w:bCs/>
+          <w:kern w:val="2"/>
+          <w:sz w:val="24"/>
+          <w:szCs w:val="24"/>
+          <w:lang w:val="en-US" w:eastAsia="zh-CN"/>
+        </w:rPr>
+      </w:pPr>
+      <w:r>
+        <w:rPr>
+          <w:rFonts w:hint="default"/>
+          <w:b w:val="0"/>
+          <w:bCs/>
+          <w:kern w:val="2"/>
+          <w:sz w:val="24"/>
+          <w:szCs w:val="24"/>
+          <w:lang w:val="en-US" w:eastAsia="zh-CN"/>
+        </w:rPr>
+        <w:t>H1a: Taobao live provides more detailed information on products in general</w:t>
+      </w:r>
+    </w:p>
+    <w:p>
+      <w:pPr>
+        <w:keepNext w:val="0"/>
+        <w:keepLines w:val="0"/>
+        <w:widowControl/>
+        <w:numPr>
+          <w:ilvl w:val="0"/>
+          <w:numId w:val="0"/>
+        </w:numPr>
+        <w:suppressLineNumbers w:val="0"/>
+        <w:pBdr>
+          <w:top w:val="none" w:color="auto" w:sz="0" w:space="0"/>
+          <w:left w:val="none" w:color="auto" w:sz="0" w:space="0"/>
+          <w:bottom w:val="none" w:color="auto" w:sz="0" w:space="0"/>
+          <w:right w:val="none" w:color="auto" w:sz="0" w:space="0"/>
+        </w:pBdr>
+        <w:spacing w:before="0" w:beforeAutospacing="0" w:after="0" w:afterAutospacing="0" w:line="312" w:lineRule="atLeast"/>
+        <w:ind w:left="-360" w:leftChars="0" w:right="0" w:rightChars="0" w:firstLine="420" w:firstLineChars="0"/>
+        <w:jc w:val="left"/>
+        <w:textAlignment w:val="baseline"/>
+        <w:rPr>
+          <w:rFonts w:hint="default"/>
+          <w:b w:val="0"/>
+          <w:bCs/>
+          <w:kern w:val="2"/>
+          <w:sz w:val="24"/>
+          <w:szCs w:val="24"/>
+          <w:lang w:val="en-US" w:eastAsia="zh-CN"/>
+        </w:rPr>
+      </w:pPr>
+      <w:r>
+        <w:rPr>
+          <w:rFonts w:hint="default"/>
+          <w:b w:val="0"/>
+          <w:bCs/>
+          <w:kern w:val="2"/>
+          <w:sz w:val="24"/>
+          <w:szCs w:val="24"/>
+          <w:lang w:val="en-US" w:eastAsia="zh-CN"/>
+        </w:rPr>
+        <w:t>H1b: Taobao Live provides more detailed information on products use and features</w:t>
+      </w:r>
+    </w:p>
+    <w:p>
+      <w:pPr>
+        <w:keepNext w:val="0"/>
+        <w:keepLines w:val="0"/>
+        <w:widowControl/>
+        <w:numPr>
+          <w:ilvl w:val="0"/>
+          <w:numId w:val="0"/>
+        </w:numPr>
+        <w:suppressLineNumbers w:val="0"/>
+        <w:pBdr>
+          <w:top w:val="none" w:color="auto" w:sz="0" w:space="0"/>
+          <w:left w:val="none" w:color="auto" w:sz="0" w:space="0"/>
+          <w:bottom w:val="none" w:color="auto" w:sz="0" w:space="0"/>
+          <w:right w:val="none" w:color="auto" w:sz="0" w:space="0"/>
+        </w:pBdr>
+        <w:spacing w:before="0" w:beforeAutospacing="0" w:after="0" w:afterAutospacing="0" w:line="312" w:lineRule="atLeast"/>
+        <w:ind w:left="-360" w:leftChars="0" w:right="0" w:rightChars="0" w:firstLine="420" w:firstLineChars="0"/>
+        <w:jc w:val="left"/>
+        <w:textAlignment w:val="baseline"/>
+        <w:rPr>
+          <w:rFonts w:hint="default"/>
+          <w:b w:val="0"/>
+          <w:bCs/>
+          <w:kern w:val="2"/>
+          <w:sz w:val="24"/>
+          <w:szCs w:val="24"/>
+          <w:lang w:val="en-US" w:eastAsia="zh-CN"/>
+        </w:rPr>
+      </w:pPr>
+      <w:r>
+        <w:rPr>
+          <w:rFonts w:hint="default"/>
+          <w:b w:val="0"/>
+          <w:bCs/>
+          <w:kern w:val="2"/>
+          <w:sz w:val="24"/>
+          <w:szCs w:val="24"/>
+          <w:lang w:val="en-US" w:eastAsia="zh-CN"/>
+        </w:rPr>
+        <w:t>H1c: Taobao Live provides more detailed information on products quality</w:t>
+      </w:r>
+    </w:p>
+    <w:p>
+      <w:pPr>
+        <w:keepNext w:val="0"/>
+        <w:keepLines w:val="0"/>
+        <w:widowControl/>
+        <w:numPr>
+          <w:ilvl w:val="0"/>
+          <w:numId w:val="0"/>
+        </w:numPr>
+        <w:suppressLineNumbers w:val="0"/>
+        <w:pBdr>
+          <w:top w:val="none" w:color="auto" w:sz="0" w:space="0"/>
+          <w:left w:val="none" w:color="auto" w:sz="0" w:space="0"/>
+          <w:bottom w:val="none" w:color="auto" w:sz="0" w:space="0"/>
+          <w:right w:val="none" w:color="auto" w:sz="0" w:space="0"/>
+        </w:pBdr>
+        <w:spacing w:before="0" w:beforeAutospacing="0" w:after="0" w:afterAutospacing="0" w:line="312" w:lineRule="atLeast"/>
+        <w:ind w:left="-360" w:leftChars="0" w:right="0" w:rightChars="0" w:firstLine="420" w:firstLineChars="0"/>
+        <w:jc w:val="left"/>
+        <w:textAlignment w:val="baseline"/>
+        <w:rPr>
+          <w:rFonts w:hint="default" w:cs="Times New Roman"/>
+          <w:b w:val="0"/>
+          <w:bCs/>
+          <w:kern w:val="2"/>
+          <w:sz w:val="24"/>
+          <w:szCs w:val="24"/>
+          <w:lang w:val="en-US" w:eastAsia="zh-CN" w:bidi="ar-SA"/>
+        </w:rPr>
+      </w:pPr>
+      <w:r>
+        <w:rPr>
+          <w:rFonts w:hint="default"/>
+          <w:b w:val="0"/>
+          <w:bCs/>
+          <w:kern w:val="2"/>
+          <w:sz w:val="24"/>
+          <w:szCs w:val="24"/>
+          <w:lang w:val="en-US" w:eastAsia="zh-CN"/>
+        </w:rPr>
+        <w:t xml:space="preserve">H1d: Taobao Live provides more </w:t>
+      </w:r>
+      <w:bookmarkStart w:id="3" w:name="_GoBack"/>
+      <w:bookmarkEnd w:id="3"/>
+      <w:r>
+        <w:rPr>
+          <w:rFonts w:hint="default"/>
+          <w:b w:val="0"/>
+          <w:bCs/>
+          <w:kern w:val="2"/>
+          <w:sz w:val="24"/>
+          <w:szCs w:val="24"/>
+          <w:lang w:val="en-US" w:eastAsia="zh-CN"/>
+        </w:rPr>
+        <w:t>detailed information on products appearance</w:t>
+      </w:r>
     </w:p>
     <w:p>
       <w:pPr>
@@ -8526,6 +9099,101 @@
     </w:p>
     <w:p>
       <w:pPr>
+        <w:pStyle w:val="12"/>
+        <w:jc w:val="left"/>
+        <w:rPr>
+          <w:rFonts w:hint="default" w:ascii="Times New Roman" w:hAnsi="Times New Roman" w:eastAsia="SimHei" w:cs="Times New Roman"/>
+          <w:b w:val="0"/>
+          <w:bCs w:val="0"/>
+          <w:sz w:val="24"/>
+          <w:szCs w:val="24"/>
+          <w:lang w:val="en-US" w:eastAsia="zh-CN"/>
+        </w:rPr>
+      </w:pPr>
+    </w:p>
+    <w:p>
+      <w:pPr>
+        <w:pStyle w:val="12"/>
+        <w:jc w:val="left"/>
+        <w:rPr>
+          <w:rFonts w:hint="default" w:ascii="Times New Roman" w:hAnsi="Times New Roman" w:eastAsia="SimHei" w:cs="Times New Roman"/>
+          <w:b w:val="0"/>
+          <w:bCs w:val="0"/>
+          <w:sz w:val="24"/>
+          <w:szCs w:val="24"/>
+          <w:lang w:val="en-US" w:eastAsia="zh-CN"/>
+        </w:rPr>
+      </w:pPr>
+      <w:r>
+        <w:rPr>
+          <w:rFonts w:hint="default" w:ascii="Times New Roman" w:hAnsi="Times New Roman" w:eastAsia="SimHei" w:cs="Times New Roman"/>
+          <w:b w:val="0"/>
+          <w:bCs w:val="0"/>
+          <w:sz w:val="24"/>
+          <w:szCs w:val="24"/>
+          <w:lang w:val="en-US" w:eastAsia="zh-CN"/>
+        </w:rPr>
+        <w:t>3.1.4 Factors affecting consumer buying behavior</w:t>
+      </w:r>
+    </w:p>
+    <w:p>
+      <w:pPr>
+        <w:pStyle w:val="12"/>
+        <w:jc w:val="left"/>
+        <w:rPr>
+          <w:rFonts w:hint="default" w:ascii="Times New Roman" w:hAnsi="Times New Roman" w:eastAsia="SimHei" w:cs="Times New Roman"/>
+          <w:b w:val="0"/>
+          <w:bCs w:val="0"/>
+          <w:sz w:val="24"/>
+          <w:szCs w:val="24"/>
+          <w:lang w:val="en-US" w:eastAsia="zh-CN"/>
+        </w:rPr>
+      </w:pPr>
+    </w:p>
+    <w:p>
+      <w:pPr>
+        <w:pStyle w:val="12"/>
+        <w:jc w:val="left"/>
+        <w:rPr>
+          <w:rFonts w:hint="default" w:cs="Times New Roman"/>
+          <w:b w:val="0"/>
+          <w:bCs/>
+          <w:kern w:val="2"/>
+          <w:sz w:val="24"/>
+          <w:szCs w:val="24"/>
+          <w:lang w:val="en-US" w:eastAsia="zh-CN" w:bidi="ar-SA"/>
+        </w:rPr>
+      </w:pPr>
+      <w:r>
+        <w:rPr>
+          <w:rFonts w:hint="default" w:cs="Times New Roman"/>
+          <w:b w:val="0"/>
+          <w:bCs/>
+          <w:kern w:val="2"/>
+          <w:sz w:val="24"/>
+          <w:szCs w:val="24"/>
+          <w:lang w:val="en-US" w:eastAsia="zh-CN" w:bidi="ar-SA"/>
+        </w:rPr>
+        <w:t xml:space="preserve">There is a wide variety of consumers, each with their own unique desires, needs and experiences. The science of consumer behavior is much more than studying how people buy. It attempts to understand the mechanism behind the decision-making process and its effect on consumer buying behavior. (Solomon 2004, pp. 6-8.) Marketing studies the patterns in consumer buying behavior to recognize what, where, and why they buy. However the reason behind a consumer’s purchase of a specific product is hard to identify, since it’s locked deep in the consumer’s mind. (Kotler &amp; Armstrong 2010, p. 160.) A consumer’s buying behavior is generally influenced by the three major factors, which include social, personal and psychological factors. Consumer behavior is a part of human behavior and by studying previous buying behavior, marketers can estimate how consumers might behave in the future when making purchasing decisions. (Kotler &amp; Armstrong 2010, p. 160.) </w:t>
+      </w:r>
+    </w:p>
+    <w:p>
+      <w:pPr>
+        <w:pStyle w:val="12"/>
+        <w:jc w:val="left"/>
+        <w:rPr>
+          <w:rFonts w:hint="default" w:cs="Times New Roman"/>
+          <w:b w:val="0"/>
+          <w:bCs/>
+          <w:kern w:val="2"/>
+          <w:sz w:val="24"/>
+          <w:szCs w:val="24"/>
+          <w:lang w:val="en-US" w:eastAsia="zh-CN" w:bidi="ar-SA"/>
+        </w:rPr>
+      </w:pPr>
+    </w:p>
+    <w:p>
+      <w:pPr>
         <w:keepNext w:val="0"/>
         <w:keepLines w:val="0"/>
         <w:widowControl/>
@@ -8545,15 +9213,2012 @@
         <w:jc w:val="left"/>
         <w:textAlignment w:val="baseline"/>
         <w:rPr>
-          <w:rFonts w:hint="default" w:cs="Times New Roman"/>
-          <w:b w:val="0"/>
-          <w:bCs/>
-          <w:kern w:val="2"/>
-          <w:sz w:val="24"/>
-          <w:szCs w:val="24"/>
-          <w:lang w:val="en-US" w:eastAsia="zh-CN" w:bidi="ar-SA"/>
-        </w:rPr>
-      </w:pPr>
+          <w:rFonts w:hint="default" w:ascii="Times New Roman" w:hAnsi="Times New Roman" w:eastAsia="SimHei" w:cs="Times New Roman"/>
+          <w:b w:val="0"/>
+          <w:bCs w:val="0"/>
+          <w:kern w:val="44"/>
+          <w:sz w:val="24"/>
+          <w:szCs w:val="24"/>
+          <w:lang w:val="en-US" w:eastAsia="zh-CN" w:bidi="ar-SA"/>
+        </w:rPr>
+      </w:pPr>
+      <w:r>
+        <w:rPr>
+          <w:rFonts w:hint="default" w:ascii="Times New Roman" w:hAnsi="Times New Roman" w:eastAsia="SimHei" w:cs="Times New Roman"/>
+          <w:b w:val="0"/>
+          <w:bCs w:val="0"/>
+          <w:kern w:val="44"/>
+          <w:sz w:val="24"/>
+          <w:szCs w:val="24"/>
+          <w:lang w:val="en-US" w:eastAsia="zh-CN" w:bidi="ar-SA"/>
+        </w:rPr>
+        <w:t xml:space="preserve">3.1.4.1 Social factors </w:t>
+      </w:r>
+    </w:p>
+    <w:p>
+      <w:pPr>
+        <w:keepNext w:val="0"/>
+        <w:keepLines w:val="0"/>
+        <w:widowControl/>
+        <w:numPr>
+          <w:ilvl w:val="0"/>
+          <w:numId w:val="0"/>
+        </w:numPr>
+        <w:suppressLineNumbers w:val="0"/>
+        <w:pBdr>
+          <w:top w:val="none" w:color="auto" w:sz="0" w:space="0"/>
+          <w:left w:val="none" w:color="auto" w:sz="0" w:space="0"/>
+          <w:bottom w:val="none" w:color="auto" w:sz="0" w:space="0"/>
+          <w:right w:val="none" w:color="auto" w:sz="0" w:space="0"/>
+        </w:pBdr>
+        <w:spacing w:before="0" w:beforeAutospacing="0" w:after="0" w:afterAutospacing="0" w:line="312" w:lineRule="atLeast"/>
+        <w:ind w:left="-360" w:leftChars="0" w:right="0" w:rightChars="0"/>
+        <w:jc w:val="left"/>
+        <w:textAlignment w:val="baseline"/>
+        <w:rPr>
+          <w:rFonts w:hint="default"/>
+          <w:lang w:val="en-US" w:eastAsia="zh-CN"/>
+        </w:rPr>
+      </w:pPr>
+    </w:p>
+    <w:p>
+      <w:pPr>
+        <w:keepNext w:val="0"/>
+        <w:keepLines w:val="0"/>
+        <w:widowControl/>
+        <w:numPr>
+          <w:ilvl w:val="0"/>
+          <w:numId w:val="0"/>
+        </w:numPr>
+        <w:suppressLineNumbers w:val="0"/>
+        <w:pBdr>
+          <w:top w:val="none" w:color="auto" w:sz="0" w:space="0"/>
+          <w:left w:val="none" w:color="auto" w:sz="0" w:space="0"/>
+          <w:bottom w:val="none" w:color="auto" w:sz="0" w:space="0"/>
+          <w:right w:val="none" w:color="auto" w:sz="0" w:space="0"/>
+        </w:pBdr>
+        <w:spacing w:before="0" w:beforeAutospacing="0" w:after="0" w:afterAutospacing="0" w:line="312" w:lineRule="atLeast"/>
+        <w:ind w:left="-360" w:leftChars="0" w:right="0" w:rightChars="0"/>
+        <w:jc w:val="left"/>
+        <w:textAlignment w:val="baseline"/>
+        <w:rPr>
+          <w:rFonts w:hint="default" w:cs="Times New Roman"/>
+          <w:b w:val="0"/>
+          <w:bCs/>
+          <w:kern w:val="2"/>
+          <w:sz w:val="24"/>
+          <w:szCs w:val="24"/>
+          <w:lang w:val="en-US" w:eastAsia="zh-CN" w:bidi="ar-SA"/>
+        </w:rPr>
+      </w:pPr>
+      <w:r>
+        <w:rPr>
+          <w:rFonts w:hint="default" w:ascii="Times New Roman" w:hAnsi="Times New Roman" w:eastAsia="SimSun" w:cs="Times New Roman"/>
+          <w:b w:val="0"/>
+          <w:bCs/>
+          <w:kern w:val="2"/>
+          <w:sz w:val="24"/>
+          <w:szCs w:val="24"/>
+          <w:lang w:val="en-US" w:eastAsia="zh-CN" w:bidi="ar-SA"/>
+        </w:rPr>
+        <w:t xml:space="preserve">Social factors have significant influence on consumer buying behavior. </w:t>
+      </w:r>
+      <w:r>
+        <w:rPr>
+          <w:rFonts w:hint="default" w:cs="Times New Roman"/>
+          <w:b w:val="0"/>
+          <w:bCs/>
+          <w:kern w:val="2"/>
+          <w:sz w:val="24"/>
+          <w:szCs w:val="24"/>
+          <w:lang w:val="en-US" w:eastAsia="zh-CN" w:bidi="ar-SA"/>
+        </w:rPr>
+        <w:t xml:space="preserve">Every individual’s behavior is influenced by the people that surround them. The important social factors include family, role, status and reference groups. Despite being an individual, every consumer belongs to a group, which is called a membership group. This classification is simple and straightforward. Another type of group is a reference group. The reference group impacts consumer buying behavior by influencing their self-image. The reference group provides comparison opportunity to consumers regarding their habits, lifestyle and behavior. Usually many smaller reference groups are formed by friends, family, co-workers, neighbors or other people consumer regularly interacts with. The third group type is called aspirational groups. These are groups that the consumer does not belong to, yet they can influence their buying behavior. Aspirational groups refer to the groups that the consumer wants to be a member of in the future. (Kotler &amp; Armstrong 2010, p. 164; Khan 2006, p. 58.) </w:t>
+      </w:r>
+    </w:p>
+    <w:p>
+      <w:pPr>
+        <w:keepNext w:val="0"/>
+        <w:keepLines w:val="0"/>
+        <w:widowControl/>
+        <w:numPr>
+          <w:ilvl w:val="0"/>
+          <w:numId w:val="0"/>
+        </w:numPr>
+        <w:suppressLineNumbers w:val="0"/>
+        <w:pBdr>
+          <w:top w:val="none" w:color="auto" w:sz="0" w:space="0"/>
+          <w:left w:val="none" w:color="auto" w:sz="0" w:space="0"/>
+          <w:bottom w:val="none" w:color="auto" w:sz="0" w:space="0"/>
+          <w:right w:val="none" w:color="auto" w:sz="0" w:space="0"/>
+        </w:pBdr>
+        <w:spacing w:before="0" w:beforeAutospacing="0" w:after="0" w:afterAutospacing="0" w:line="312" w:lineRule="atLeast"/>
+        <w:ind w:left="-360" w:leftChars="0" w:right="0" w:rightChars="0"/>
+        <w:jc w:val="left"/>
+        <w:textAlignment w:val="baseline"/>
+        <w:rPr>
+          <w:rFonts w:hint="default" w:cs="Times New Roman"/>
+          <w:b w:val="0"/>
+          <w:bCs/>
+          <w:kern w:val="2"/>
+          <w:sz w:val="24"/>
+          <w:szCs w:val="24"/>
+          <w:lang w:val="en-US" w:eastAsia="zh-CN" w:bidi="ar-SA"/>
+        </w:rPr>
+      </w:pPr>
+    </w:p>
+    <w:p>
+      <w:pPr>
+        <w:keepNext w:val="0"/>
+        <w:keepLines w:val="0"/>
+        <w:widowControl/>
+        <w:numPr>
+          <w:ilvl w:val="0"/>
+          <w:numId w:val="0"/>
+        </w:numPr>
+        <w:suppressLineNumbers w:val="0"/>
+        <w:pBdr>
+          <w:top w:val="none" w:color="auto" w:sz="0" w:space="0"/>
+          <w:left w:val="none" w:color="auto" w:sz="0" w:space="0"/>
+          <w:bottom w:val="none" w:color="auto" w:sz="0" w:space="0"/>
+          <w:right w:val="none" w:color="auto" w:sz="0" w:space="0"/>
+        </w:pBdr>
+        <w:spacing w:before="0" w:beforeAutospacing="0" w:after="0" w:afterAutospacing="0" w:line="312" w:lineRule="atLeast"/>
+        <w:ind w:left="-360" w:leftChars="0" w:right="0" w:rightChars="0"/>
+        <w:jc w:val="left"/>
+        <w:textAlignment w:val="baseline"/>
+        <w:rPr>
+          <w:rFonts w:hint="default" w:cs="Times New Roman"/>
+          <w:b w:val="0"/>
+          <w:bCs/>
+          <w:kern w:val="2"/>
+          <w:sz w:val="24"/>
+          <w:szCs w:val="24"/>
+          <w:lang w:val="en-US" w:eastAsia="zh-CN" w:bidi="ar-SA"/>
+        </w:rPr>
+      </w:pPr>
+      <w:r>
+        <w:rPr>
+          <w:rFonts w:hint="default" w:cs="Times New Roman"/>
+          <w:b w:val="0"/>
+          <w:bCs/>
+          <w:kern w:val="2"/>
+          <w:sz w:val="24"/>
+          <w:szCs w:val="24"/>
+          <w:lang w:val="en-US" w:eastAsia="zh-CN" w:bidi="ar-SA"/>
+        </w:rPr>
+        <w:t xml:space="preserve">Individual consumers' purchasing decisions may be influenced by family members. The atmosphere in which an individual acquires values, develops, and shapes his or her personality is created by his or her family. This setting allows for the development of attitudes and behaviors, opinions on a number of issues, including social affairs, culture, and politics. A consumer's first impressions of a brand or commodity are formed by his or her kin. (Kotler&amp;Armstrong 2010, p. 169; Khan 2006, p. 68.) For instance, a consumer who formed their brand perceptions in childhood are likely to carry those attitudes into adulthood and may even not realize that their decisions were influenced by their family. </w:t>
+      </w:r>
+    </w:p>
+    <w:p>
+      <w:pPr>
+        <w:keepNext w:val="0"/>
+        <w:keepLines w:val="0"/>
+        <w:widowControl/>
+        <w:numPr>
+          <w:ilvl w:val="0"/>
+          <w:numId w:val="0"/>
+        </w:numPr>
+        <w:suppressLineNumbers w:val="0"/>
+        <w:pBdr>
+          <w:top w:val="none" w:color="auto" w:sz="0" w:space="0"/>
+          <w:left w:val="none" w:color="auto" w:sz="0" w:space="0"/>
+          <w:bottom w:val="none" w:color="auto" w:sz="0" w:space="0"/>
+          <w:right w:val="none" w:color="auto" w:sz="0" w:space="0"/>
+        </w:pBdr>
+        <w:spacing w:before="0" w:beforeAutospacing="0" w:after="0" w:afterAutospacing="0" w:line="312" w:lineRule="atLeast"/>
+        <w:ind w:left="-360" w:leftChars="0" w:right="0" w:rightChars="0"/>
+        <w:jc w:val="left"/>
+        <w:textAlignment w:val="baseline"/>
+        <w:rPr>
+          <w:rFonts w:hint="default" w:cs="Times New Roman"/>
+          <w:b w:val="0"/>
+          <w:bCs/>
+          <w:kern w:val="2"/>
+          <w:sz w:val="24"/>
+          <w:szCs w:val="24"/>
+          <w:lang w:val="en-US" w:eastAsia="zh-CN" w:bidi="ar-SA"/>
+        </w:rPr>
+      </w:pPr>
+    </w:p>
+    <w:p>
+      <w:pPr>
+        <w:keepNext w:val="0"/>
+        <w:keepLines w:val="0"/>
+        <w:widowControl/>
+        <w:numPr>
+          <w:ilvl w:val="0"/>
+          <w:numId w:val="0"/>
+        </w:numPr>
+        <w:suppressLineNumbers w:val="0"/>
+        <w:pBdr>
+          <w:top w:val="none" w:color="auto" w:sz="0" w:space="0"/>
+          <w:left w:val="none" w:color="auto" w:sz="0" w:space="0"/>
+          <w:bottom w:val="none" w:color="auto" w:sz="0" w:space="0"/>
+          <w:right w:val="none" w:color="auto" w:sz="0" w:space="0"/>
+        </w:pBdr>
+        <w:spacing w:before="0" w:beforeAutospacing="0" w:after="0" w:afterAutospacing="0" w:line="312" w:lineRule="atLeast"/>
+        <w:ind w:left="-360" w:leftChars="0" w:right="0" w:rightChars="0"/>
+        <w:jc w:val="left"/>
+        <w:textAlignment w:val="baseline"/>
+        <w:rPr>
+          <w:rFonts w:hint="default" w:cs="Times New Roman"/>
+          <w:b w:val="0"/>
+          <w:bCs/>
+          <w:kern w:val="2"/>
+          <w:sz w:val="24"/>
+          <w:szCs w:val="24"/>
+          <w:lang w:val="en-US" w:eastAsia="zh-CN" w:bidi="ar-SA"/>
+        </w:rPr>
+      </w:pPr>
+      <w:r>
+        <w:rPr>
+          <w:rFonts w:hint="default" w:cs="Times New Roman"/>
+          <w:b w:val="0"/>
+          <w:bCs/>
+          <w:kern w:val="2"/>
+          <w:sz w:val="24"/>
+          <w:szCs w:val="24"/>
+          <w:lang w:val="en-US" w:eastAsia="zh-CN" w:bidi="ar-SA"/>
+        </w:rPr>
+        <w:t xml:space="preserve">Individuals play many different roles in their lives. Each role consists of activities and attitudes that are expected from an individual to perform according to the persons around him. (Kotler&amp;Armstrong 2010, p. 170.) Social status refers to the position which an individual has in the society that can be influenced by money and wealth, education and occupation. In many societies social status is important and people strive to achieve admiration of others. Product and brand selection often reflects social status of the buyer. </w:t>
+      </w:r>
+    </w:p>
+    <w:p>
+      <w:pPr>
+        <w:keepNext w:val="0"/>
+        <w:keepLines w:val="0"/>
+        <w:widowControl/>
+        <w:numPr>
+          <w:ilvl w:val="0"/>
+          <w:numId w:val="0"/>
+        </w:numPr>
+        <w:suppressLineNumbers w:val="0"/>
+        <w:pBdr>
+          <w:top w:val="none" w:color="auto" w:sz="0" w:space="0"/>
+          <w:left w:val="none" w:color="auto" w:sz="0" w:space="0"/>
+          <w:bottom w:val="none" w:color="auto" w:sz="0" w:space="0"/>
+          <w:right w:val="none" w:color="auto" w:sz="0" w:space="0"/>
+        </w:pBdr>
+        <w:spacing w:before="0" w:beforeAutospacing="0" w:after="0" w:afterAutospacing="0" w:line="312" w:lineRule="atLeast"/>
+        <w:ind w:left="-360" w:leftChars="0" w:right="0" w:rightChars="0"/>
+        <w:jc w:val="left"/>
+        <w:textAlignment w:val="baseline"/>
+        <w:rPr>
+          <w:rFonts w:hint="default" w:cs="Times New Roman"/>
+          <w:b w:val="0"/>
+          <w:bCs/>
+          <w:kern w:val="2"/>
+          <w:sz w:val="24"/>
+          <w:szCs w:val="24"/>
+          <w:lang w:val="en-US" w:eastAsia="zh-CN" w:bidi="ar-SA"/>
+        </w:rPr>
+      </w:pPr>
+    </w:p>
+    <w:p>
+      <w:pPr>
+        <w:keepNext w:val="0"/>
+        <w:keepLines w:val="0"/>
+        <w:widowControl/>
+        <w:numPr>
+          <w:ilvl w:val="0"/>
+          <w:numId w:val="0"/>
+        </w:numPr>
+        <w:suppressLineNumbers w:val="0"/>
+        <w:pBdr>
+          <w:top w:val="none" w:color="auto" w:sz="0" w:space="0"/>
+          <w:left w:val="none" w:color="auto" w:sz="0" w:space="0"/>
+          <w:bottom w:val="none" w:color="auto" w:sz="0" w:space="0"/>
+          <w:right w:val="none" w:color="auto" w:sz="0" w:space="0"/>
+        </w:pBdr>
+        <w:spacing w:before="0" w:beforeAutospacing="0" w:after="0" w:afterAutospacing="0" w:line="312" w:lineRule="atLeast"/>
+        <w:ind w:left="-360" w:leftChars="0" w:right="0" w:rightChars="0"/>
+        <w:jc w:val="left"/>
+        <w:textAlignment w:val="baseline"/>
+        <w:rPr>
+          <w:rFonts w:hint="default" w:cs="Times New Roman"/>
+          <w:b w:val="0"/>
+          <w:bCs/>
+          <w:kern w:val="2"/>
+          <w:sz w:val="24"/>
+          <w:szCs w:val="24"/>
+          <w:lang w:val="en-US" w:eastAsia="zh-CN" w:bidi="ar-SA"/>
+        </w:rPr>
+      </w:pPr>
+      <w:r>
+        <w:rPr>
+          <w:rFonts w:hint="default" w:cs="Times New Roman"/>
+          <w:b w:val="0"/>
+          <w:bCs/>
+          <w:kern w:val="2"/>
+          <w:sz w:val="24"/>
+          <w:szCs w:val="24"/>
+          <w:lang w:val="en-US" w:eastAsia="zh-CN" w:bidi="ar-SA"/>
+        </w:rPr>
+        <w:t xml:space="preserve">From here we derive the hypothesis that: </w:t>
+      </w:r>
+    </w:p>
+    <w:p>
+      <w:pPr>
+        <w:keepNext w:val="0"/>
+        <w:keepLines w:val="0"/>
+        <w:widowControl/>
+        <w:numPr>
+          <w:ilvl w:val="0"/>
+          <w:numId w:val="0"/>
+        </w:numPr>
+        <w:suppressLineNumbers w:val="0"/>
+        <w:pBdr>
+          <w:top w:val="none" w:color="auto" w:sz="0" w:space="0"/>
+          <w:left w:val="none" w:color="auto" w:sz="0" w:space="0"/>
+          <w:bottom w:val="none" w:color="auto" w:sz="0" w:space="0"/>
+          <w:right w:val="none" w:color="auto" w:sz="0" w:space="0"/>
+        </w:pBdr>
+        <w:spacing w:before="0" w:beforeAutospacing="0" w:after="0" w:afterAutospacing="0" w:line="312" w:lineRule="atLeast"/>
+        <w:ind w:left="-360" w:leftChars="0" w:right="0" w:rightChars="0"/>
+        <w:jc w:val="left"/>
+        <w:textAlignment w:val="baseline"/>
+        <w:rPr>
+          <w:rFonts w:hint="default" w:cs="Times New Roman"/>
+          <w:b w:val="0"/>
+          <w:bCs/>
+          <w:kern w:val="2"/>
+          <w:sz w:val="24"/>
+          <w:szCs w:val="24"/>
+          <w:highlight w:val="yellow"/>
+          <w:lang w:val="en-US" w:eastAsia="zh-CN" w:bidi="ar-SA"/>
+        </w:rPr>
+      </w:pPr>
+      <w:r>
+        <w:rPr>
+          <w:rFonts w:hint="default" w:cs="Times New Roman"/>
+          <w:b w:val="0"/>
+          <w:bCs/>
+          <w:kern w:val="2"/>
+          <w:sz w:val="24"/>
+          <w:szCs w:val="24"/>
+          <w:highlight w:val="yellow"/>
+          <w:lang w:val="en-US" w:eastAsia="zh-CN" w:bidi="ar-SA"/>
+        </w:rPr>
+        <w:t>H1. Social interaction with other online users and live streamers has positive influence on consumer buying behavior.</w:t>
+      </w:r>
+    </w:p>
+    <w:p>
+      <w:pPr>
+        <w:keepNext w:val="0"/>
+        <w:keepLines w:val="0"/>
+        <w:widowControl/>
+        <w:numPr>
+          <w:ilvl w:val="0"/>
+          <w:numId w:val="0"/>
+        </w:numPr>
+        <w:suppressLineNumbers w:val="0"/>
+        <w:pBdr>
+          <w:top w:val="none" w:color="auto" w:sz="0" w:space="0"/>
+          <w:left w:val="none" w:color="auto" w:sz="0" w:space="0"/>
+          <w:bottom w:val="none" w:color="auto" w:sz="0" w:space="0"/>
+          <w:right w:val="none" w:color="auto" w:sz="0" w:space="0"/>
+        </w:pBdr>
+        <w:spacing w:before="0" w:beforeAutospacing="0" w:after="0" w:afterAutospacing="0" w:line="312" w:lineRule="atLeast"/>
+        <w:ind w:left="-360" w:leftChars="0" w:right="0" w:rightChars="0"/>
+        <w:jc w:val="left"/>
+        <w:textAlignment w:val="baseline"/>
+        <w:rPr>
+          <w:rFonts w:hint="default" w:cs="Times New Roman"/>
+          <w:b w:val="0"/>
+          <w:bCs/>
+          <w:kern w:val="2"/>
+          <w:sz w:val="24"/>
+          <w:szCs w:val="24"/>
+          <w:lang w:val="en-US" w:eastAsia="zh-CN" w:bidi="ar-SA"/>
+        </w:rPr>
+      </w:pPr>
+    </w:p>
+    <w:p>
+      <w:pPr>
+        <w:keepNext w:val="0"/>
+        <w:keepLines w:val="0"/>
+        <w:widowControl/>
+        <w:numPr>
+          <w:ilvl w:val="0"/>
+          <w:numId w:val="0"/>
+        </w:numPr>
+        <w:suppressLineNumbers w:val="0"/>
+        <w:pBdr>
+          <w:top w:val="none" w:color="auto" w:sz="0" w:space="0"/>
+          <w:left w:val="none" w:color="auto" w:sz="0" w:space="0"/>
+          <w:bottom w:val="none" w:color="auto" w:sz="0" w:space="0"/>
+          <w:right w:val="none" w:color="auto" w:sz="0" w:space="0"/>
+        </w:pBdr>
+        <w:spacing w:before="0" w:beforeAutospacing="0" w:after="0" w:afterAutospacing="0" w:line="312" w:lineRule="atLeast"/>
+        <w:ind w:left="-360" w:leftChars="0" w:right="0" w:rightChars="0"/>
+        <w:jc w:val="left"/>
+        <w:textAlignment w:val="baseline"/>
+        <w:rPr>
+          <w:rFonts w:hint="default" w:eastAsia="SimHei" w:cs="Times New Roman"/>
+          <w:b w:val="0"/>
+          <w:bCs w:val="0"/>
+          <w:kern w:val="44"/>
+          <w:sz w:val="24"/>
+          <w:szCs w:val="24"/>
+          <w:lang w:val="en-US" w:eastAsia="zh-CN" w:bidi="ar-SA"/>
+        </w:rPr>
+      </w:pPr>
+      <w:r>
+        <w:rPr>
+          <w:rFonts w:hint="default" w:ascii="Times New Roman" w:hAnsi="Times New Roman" w:eastAsia="SimHei" w:cs="Times New Roman"/>
+          <w:b w:val="0"/>
+          <w:bCs w:val="0"/>
+          <w:kern w:val="44"/>
+          <w:sz w:val="24"/>
+          <w:szCs w:val="24"/>
+          <w:lang w:val="en-US" w:eastAsia="zh-CN" w:bidi="ar-SA"/>
+        </w:rPr>
+        <w:t>3.1.4.</w:t>
+      </w:r>
+      <w:r>
+        <w:rPr>
+          <w:rFonts w:hint="default" w:eastAsia="SimHei" w:cs="Times New Roman"/>
+          <w:b w:val="0"/>
+          <w:bCs w:val="0"/>
+          <w:kern w:val="44"/>
+          <w:sz w:val="24"/>
+          <w:szCs w:val="24"/>
+          <w:lang w:val="en-US" w:eastAsia="zh-CN" w:bidi="ar-SA"/>
+        </w:rPr>
+        <w:t>2</w:t>
+      </w:r>
+      <w:r>
+        <w:rPr>
+          <w:rFonts w:hint="default" w:ascii="Times New Roman" w:hAnsi="Times New Roman" w:eastAsia="SimHei" w:cs="Times New Roman"/>
+          <w:b w:val="0"/>
+          <w:bCs w:val="0"/>
+          <w:kern w:val="44"/>
+          <w:sz w:val="24"/>
+          <w:szCs w:val="24"/>
+          <w:lang w:val="en-US" w:eastAsia="zh-CN" w:bidi="ar-SA"/>
+        </w:rPr>
+        <w:t xml:space="preserve"> </w:t>
+      </w:r>
+      <w:r>
+        <w:rPr>
+          <w:rFonts w:hint="default" w:eastAsia="SimHei" w:cs="Times New Roman"/>
+          <w:b w:val="0"/>
+          <w:bCs w:val="0"/>
+          <w:kern w:val="44"/>
+          <w:sz w:val="24"/>
+          <w:szCs w:val="24"/>
+          <w:lang w:val="en-US" w:eastAsia="zh-CN" w:bidi="ar-SA"/>
+        </w:rPr>
+        <w:t>Personal factors</w:t>
+      </w:r>
+    </w:p>
+    <w:p>
+      <w:pPr>
+        <w:keepNext w:val="0"/>
+        <w:keepLines w:val="0"/>
+        <w:widowControl/>
+        <w:numPr>
+          <w:ilvl w:val="0"/>
+          <w:numId w:val="0"/>
+        </w:numPr>
+        <w:suppressLineNumbers w:val="0"/>
+        <w:pBdr>
+          <w:top w:val="none" w:color="auto" w:sz="0" w:space="0"/>
+          <w:left w:val="none" w:color="auto" w:sz="0" w:space="0"/>
+          <w:bottom w:val="none" w:color="auto" w:sz="0" w:space="0"/>
+          <w:right w:val="none" w:color="auto" w:sz="0" w:space="0"/>
+        </w:pBdr>
+        <w:spacing w:before="0" w:beforeAutospacing="0" w:after="0" w:afterAutospacing="0" w:line="312" w:lineRule="atLeast"/>
+        <w:ind w:left="-360" w:leftChars="0" w:right="0" w:rightChars="0"/>
+        <w:jc w:val="left"/>
+        <w:textAlignment w:val="baseline"/>
+        <w:rPr>
+          <w:rFonts w:hint="default" w:eastAsia="SimHei" w:cs="Times New Roman"/>
+          <w:b w:val="0"/>
+          <w:bCs w:val="0"/>
+          <w:kern w:val="44"/>
+          <w:sz w:val="24"/>
+          <w:szCs w:val="24"/>
+          <w:lang w:val="en-US" w:eastAsia="zh-CN" w:bidi="ar-SA"/>
+        </w:rPr>
+      </w:pPr>
+    </w:p>
+    <w:p>
+      <w:pPr>
+        <w:keepNext w:val="0"/>
+        <w:keepLines w:val="0"/>
+        <w:widowControl/>
+        <w:numPr>
+          <w:ilvl w:val="0"/>
+          <w:numId w:val="0"/>
+        </w:numPr>
+        <w:suppressLineNumbers w:val="0"/>
+        <w:pBdr>
+          <w:top w:val="none" w:color="auto" w:sz="0" w:space="0"/>
+          <w:left w:val="none" w:color="auto" w:sz="0" w:space="0"/>
+          <w:bottom w:val="none" w:color="auto" w:sz="0" w:space="0"/>
+          <w:right w:val="none" w:color="auto" w:sz="0" w:space="0"/>
+        </w:pBdr>
+        <w:spacing w:before="0" w:beforeAutospacing="0" w:after="0" w:afterAutospacing="0" w:line="312" w:lineRule="atLeast"/>
+        <w:ind w:left="-360" w:leftChars="0" w:right="0" w:rightChars="0"/>
+        <w:jc w:val="left"/>
+        <w:textAlignment w:val="baseline"/>
+        <w:rPr>
+          <w:rFonts w:hint="default" w:eastAsia="SimHei" w:cs="Times New Roman"/>
+          <w:b w:val="0"/>
+          <w:bCs w:val="0"/>
+          <w:kern w:val="44"/>
+          <w:sz w:val="24"/>
+          <w:szCs w:val="24"/>
+          <w:lang w:val="en-US" w:eastAsia="zh-CN" w:bidi="ar-SA"/>
+        </w:rPr>
+      </w:pPr>
+      <w:r>
+        <w:rPr>
+          <w:rFonts w:hint="default" w:eastAsia="SimHei" w:cs="Times New Roman"/>
+          <w:b w:val="0"/>
+          <w:bCs w:val="0"/>
+          <w:kern w:val="44"/>
+          <w:sz w:val="24"/>
+          <w:szCs w:val="24"/>
+          <w:lang w:val="en-US" w:eastAsia="zh-CN" w:bidi="ar-SA"/>
+        </w:rPr>
+        <w:t xml:space="preserve">Consumer’s purchase decisions are also significantly affected by such personal factors as their age, economic situation, occupation, life-style, character and self-concept. </w:t>
+      </w:r>
+    </w:p>
+    <w:p>
+      <w:pPr>
+        <w:keepNext w:val="0"/>
+        <w:keepLines w:val="0"/>
+        <w:widowControl/>
+        <w:numPr>
+          <w:ilvl w:val="0"/>
+          <w:numId w:val="0"/>
+        </w:numPr>
+        <w:suppressLineNumbers w:val="0"/>
+        <w:pBdr>
+          <w:top w:val="none" w:color="auto" w:sz="0" w:space="0"/>
+          <w:left w:val="none" w:color="auto" w:sz="0" w:space="0"/>
+          <w:bottom w:val="none" w:color="auto" w:sz="0" w:space="0"/>
+          <w:right w:val="none" w:color="auto" w:sz="0" w:space="0"/>
+        </w:pBdr>
+        <w:spacing w:before="0" w:beforeAutospacing="0" w:after="0" w:afterAutospacing="0" w:line="312" w:lineRule="atLeast"/>
+        <w:ind w:left="-360" w:leftChars="0" w:right="0" w:rightChars="0"/>
+        <w:jc w:val="left"/>
+        <w:textAlignment w:val="baseline"/>
+        <w:rPr>
+          <w:rFonts w:hint="default" w:eastAsia="SimHei" w:cs="Times New Roman"/>
+          <w:b w:val="0"/>
+          <w:bCs w:val="0"/>
+          <w:kern w:val="44"/>
+          <w:sz w:val="24"/>
+          <w:szCs w:val="24"/>
+          <w:lang w:val="en-US" w:eastAsia="zh-CN" w:bidi="ar-SA"/>
+        </w:rPr>
+      </w:pPr>
+    </w:p>
+    <w:p>
+      <w:pPr>
+        <w:keepNext w:val="0"/>
+        <w:keepLines w:val="0"/>
+        <w:widowControl/>
+        <w:numPr>
+          <w:ilvl w:val="0"/>
+          <w:numId w:val="0"/>
+        </w:numPr>
+        <w:suppressLineNumbers w:val="0"/>
+        <w:pBdr>
+          <w:top w:val="none" w:color="auto" w:sz="0" w:space="0"/>
+          <w:left w:val="none" w:color="auto" w:sz="0" w:space="0"/>
+          <w:bottom w:val="none" w:color="auto" w:sz="0" w:space="0"/>
+          <w:right w:val="none" w:color="auto" w:sz="0" w:space="0"/>
+        </w:pBdr>
+        <w:spacing w:before="0" w:beforeAutospacing="0" w:after="0" w:afterAutospacing="0" w:line="312" w:lineRule="atLeast"/>
+        <w:ind w:left="-360" w:leftChars="0" w:right="0" w:rightChars="0"/>
+        <w:jc w:val="left"/>
+        <w:textAlignment w:val="baseline"/>
+        <w:rPr>
+          <w:rFonts w:hint="default" w:eastAsia="SimHei" w:cs="Times New Roman"/>
+          <w:b w:val="0"/>
+          <w:bCs w:val="0"/>
+          <w:kern w:val="44"/>
+          <w:sz w:val="24"/>
+          <w:szCs w:val="24"/>
+          <w:lang w:val="en-US" w:eastAsia="zh-CN" w:bidi="ar-SA"/>
+        </w:rPr>
+      </w:pPr>
+      <w:r>
+        <w:rPr>
+          <w:rFonts w:hint="default" w:eastAsia="SimHei" w:cs="Times New Roman"/>
+          <w:b w:val="0"/>
+          <w:bCs w:val="0"/>
+          <w:kern w:val="44"/>
+          <w:sz w:val="24"/>
+          <w:szCs w:val="24"/>
+          <w:lang w:val="en-US" w:eastAsia="zh-CN" w:bidi="ar-SA"/>
+        </w:rPr>
+        <w:t>Consumers’ change during their life and buying of products alter depending on age and stage of life. Age related factors are such as taste in food, clothing, recreation and furniture. Moreover, environment, values, lifestyle, hobbies and consumer habits evolve during lifetime. Family life stages change purchasing behavior and brand selection. Traditionally a family life cycle included only young singles and married couples with children. Nowadays marketers are focusing on alternative, nontraditional stages such as unmarried couples, childless couples, same sex couples, single parents and singles marrying later in life. (Kotler &amp; Armstrong 2010, p. 170.)</w:t>
+      </w:r>
+    </w:p>
+    <w:p>
+      <w:pPr>
+        <w:keepNext w:val="0"/>
+        <w:keepLines w:val="0"/>
+        <w:widowControl/>
+        <w:numPr>
+          <w:ilvl w:val="0"/>
+          <w:numId w:val="0"/>
+        </w:numPr>
+        <w:suppressLineNumbers w:val="0"/>
+        <w:pBdr>
+          <w:top w:val="none" w:color="auto" w:sz="0" w:space="0"/>
+          <w:left w:val="none" w:color="auto" w:sz="0" w:space="0"/>
+          <w:bottom w:val="none" w:color="auto" w:sz="0" w:space="0"/>
+          <w:right w:val="none" w:color="auto" w:sz="0" w:space="0"/>
+        </w:pBdr>
+        <w:spacing w:before="0" w:beforeAutospacing="0" w:after="0" w:afterAutospacing="0" w:line="312" w:lineRule="atLeast"/>
+        <w:ind w:left="-360" w:leftChars="0" w:right="0" w:rightChars="0"/>
+        <w:jc w:val="left"/>
+        <w:textAlignment w:val="baseline"/>
+        <w:rPr>
+          <w:rFonts w:hint="default" w:eastAsia="SimHei" w:cs="Times New Roman"/>
+          <w:b w:val="0"/>
+          <w:bCs w:val="0"/>
+          <w:kern w:val="44"/>
+          <w:sz w:val="24"/>
+          <w:szCs w:val="24"/>
+          <w:lang w:val="en-US" w:eastAsia="zh-CN" w:bidi="ar-SA"/>
+        </w:rPr>
+      </w:pPr>
+    </w:p>
+    <w:p>
+      <w:pPr>
+        <w:keepNext w:val="0"/>
+        <w:keepLines w:val="0"/>
+        <w:widowControl/>
+        <w:numPr>
+          <w:ilvl w:val="0"/>
+          <w:numId w:val="0"/>
+        </w:numPr>
+        <w:suppressLineNumbers w:val="0"/>
+        <w:pBdr>
+          <w:top w:val="none" w:color="auto" w:sz="0" w:space="0"/>
+          <w:left w:val="none" w:color="auto" w:sz="0" w:space="0"/>
+          <w:bottom w:val="none" w:color="auto" w:sz="0" w:space="0"/>
+          <w:right w:val="none" w:color="auto" w:sz="0" w:space="0"/>
+        </w:pBdr>
+        <w:spacing w:before="0" w:beforeAutospacing="0" w:after="0" w:afterAutospacing="0" w:line="312" w:lineRule="atLeast"/>
+        <w:ind w:left="-360" w:leftChars="0" w:right="0" w:rightChars="0"/>
+        <w:jc w:val="left"/>
+        <w:textAlignment w:val="baseline"/>
+        <w:rPr>
+          <w:rFonts w:hint="default" w:eastAsia="SimHei" w:cs="Times New Roman"/>
+          <w:b w:val="0"/>
+          <w:bCs w:val="0"/>
+          <w:kern w:val="44"/>
+          <w:sz w:val="24"/>
+          <w:szCs w:val="24"/>
+          <w:lang w:val="en-US" w:eastAsia="zh-CN" w:bidi="ar-SA"/>
+        </w:rPr>
+      </w:pPr>
+      <w:r>
+        <w:rPr>
+          <w:rFonts w:hint="default" w:eastAsia="SimHei" w:cs="Times New Roman"/>
+          <w:b w:val="0"/>
+          <w:bCs w:val="0"/>
+          <w:kern w:val="44"/>
+          <w:sz w:val="24"/>
+          <w:szCs w:val="24"/>
+          <w:lang w:val="en-US" w:eastAsia="zh-CN" w:bidi="ar-SA"/>
+        </w:rPr>
+        <w:t>A consumer’s occupation and purchasing power influence purchasing decisions and buying behavior. The income level affects what consumers can afford and the perspective towards money. People, who share similar occupations, tend to have similar taste in music, clothing and leisure activities. They usually socialize with each other, and share the same kind of values and ideas. Income level affects on what consumer can afford and perspective towards money. (Solomon 2004, p. 12.)</w:t>
+      </w:r>
+    </w:p>
+    <w:p>
+      <w:pPr>
+        <w:keepNext w:val="0"/>
+        <w:keepLines w:val="0"/>
+        <w:widowControl/>
+        <w:numPr>
+          <w:ilvl w:val="0"/>
+          <w:numId w:val="0"/>
+        </w:numPr>
+        <w:suppressLineNumbers w:val="0"/>
+        <w:pBdr>
+          <w:top w:val="none" w:color="auto" w:sz="0" w:space="0"/>
+          <w:left w:val="none" w:color="auto" w:sz="0" w:space="0"/>
+          <w:bottom w:val="none" w:color="auto" w:sz="0" w:space="0"/>
+          <w:right w:val="none" w:color="auto" w:sz="0" w:space="0"/>
+        </w:pBdr>
+        <w:spacing w:before="0" w:beforeAutospacing="0" w:after="0" w:afterAutospacing="0" w:line="312" w:lineRule="atLeast"/>
+        <w:ind w:left="-360" w:leftChars="0" w:right="0" w:rightChars="0"/>
+        <w:jc w:val="left"/>
+        <w:textAlignment w:val="baseline"/>
+        <w:rPr>
+          <w:rFonts w:hint="default" w:eastAsia="SimHei" w:cs="Times New Roman"/>
+          <w:b w:val="0"/>
+          <w:bCs w:val="0"/>
+          <w:kern w:val="44"/>
+          <w:sz w:val="24"/>
+          <w:szCs w:val="24"/>
+          <w:lang w:val="en-US" w:eastAsia="zh-CN" w:bidi="ar-SA"/>
+        </w:rPr>
+      </w:pPr>
+    </w:p>
+    <w:p>
+      <w:pPr>
+        <w:keepNext w:val="0"/>
+        <w:keepLines w:val="0"/>
+        <w:widowControl/>
+        <w:numPr>
+          <w:ilvl w:val="0"/>
+          <w:numId w:val="0"/>
+        </w:numPr>
+        <w:suppressLineNumbers w:val="0"/>
+        <w:pBdr>
+          <w:top w:val="none" w:color="auto" w:sz="0" w:space="0"/>
+          <w:left w:val="none" w:color="auto" w:sz="0" w:space="0"/>
+          <w:bottom w:val="none" w:color="auto" w:sz="0" w:space="0"/>
+          <w:right w:val="none" w:color="auto" w:sz="0" w:space="0"/>
+        </w:pBdr>
+        <w:spacing w:before="0" w:beforeAutospacing="0" w:after="0" w:afterAutospacing="0" w:line="312" w:lineRule="atLeast"/>
+        <w:ind w:left="-360" w:leftChars="0" w:right="0" w:rightChars="0"/>
+        <w:jc w:val="left"/>
+        <w:textAlignment w:val="baseline"/>
+        <w:rPr>
+          <w:rFonts w:hint="default" w:eastAsia="SimHei" w:cs="Times New Roman"/>
+          <w:b w:val="0"/>
+          <w:bCs w:val="0"/>
+          <w:kern w:val="44"/>
+          <w:sz w:val="24"/>
+          <w:szCs w:val="24"/>
+          <w:lang w:val="en-US" w:eastAsia="zh-CN" w:bidi="ar-SA"/>
+        </w:rPr>
+      </w:pPr>
+      <w:r>
+        <w:rPr>
+          <w:rFonts w:hint="default" w:eastAsia="SimHei" w:cs="Times New Roman"/>
+          <w:b w:val="0"/>
+          <w:bCs w:val="0"/>
+          <w:kern w:val="44"/>
+          <w:sz w:val="24"/>
+          <w:szCs w:val="24"/>
+          <w:lang w:val="en-US" w:eastAsia="zh-CN" w:bidi="ar-SA"/>
+        </w:rPr>
+        <w:t xml:space="preserve">Modern live streaming platforms successfully leverage big data and machine learning algorithms in order to personalize product suggestions based on consumer data, such as age, gender and possible interests. This implies that live streaming services are successful in affecting buying behavior partially because of being able to target user’s personal factors discussed in this chapter. </w:t>
+      </w:r>
+    </w:p>
+    <w:p>
+      <w:pPr>
+        <w:keepNext w:val="0"/>
+        <w:keepLines w:val="0"/>
+        <w:widowControl/>
+        <w:numPr>
+          <w:ilvl w:val="0"/>
+          <w:numId w:val="0"/>
+        </w:numPr>
+        <w:suppressLineNumbers w:val="0"/>
+        <w:pBdr>
+          <w:top w:val="none" w:color="auto" w:sz="0" w:space="0"/>
+          <w:left w:val="none" w:color="auto" w:sz="0" w:space="0"/>
+          <w:bottom w:val="none" w:color="auto" w:sz="0" w:space="0"/>
+          <w:right w:val="none" w:color="auto" w:sz="0" w:space="0"/>
+        </w:pBdr>
+        <w:spacing w:before="0" w:beforeAutospacing="0" w:after="0" w:afterAutospacing="0" w:line="312" w:lineRule="atLeast"/>
+        <w:ind w:left="-360" w:leftChars="0" w:right="0" w:rightChars="0"/>
+        <w:jc w:val="left"/>
+        <w:textAlignment w:val="baseline"/>
+        <w:rPr>
+          <w:rFonts w:hint="default" w:eastAsia="SimHei" w:cs="Times New Roman"/>
+          <w:b w:val="0"/>
+          <w:bCs w:val="0"/>
+          <w:kern w:val="44"/>
+          <w:sz w:val="24"/>
+          <w:szCs w:val="24"/>
+          <w:lang w:val="en-US" w:eastAsia="zh-CN" w:bidi="ar-SA"/>
+        </w:rPr>
+      </w:pPr>
+    </w:p>
+    <w:p>
+      <w:pPr>
+        <w:keepNext w:val="0"/>
+        <w:keepLines w:val="0"/>
+        <w:widowControl/>
+        <w:numPr>
+          <w:ilvl w:val="0"/>
+          <w:numId w:val="0"/>
+        </w:numPr>
+        <w:suppressLineNumbers w:val="0"/>
+        <w:pBdr>
+          <w:top w:val="none" w:color="auto" w:sz="0" w:space="0"/>
+          <w:left w:val="none" w:color="auto" w:sz="0" w:space="0"/>
+          <w:bottom w:val="none" w:color="auto" w:sz="0" w:space="0"/>
+          <w:right w:val="none" w:color="auto" w:sz="0" w:space="0"/>
+        </w:pBdr>
+        <w:spacing w:before="0" w:beforeAutospacing="0" w:after="0" w:afterAutospacing="0" w:line="312" w:lineRule="atLeast"/>
+        <w:ind w:left="-360" w:leftChars="0" w:right="0" w:rightChars="0"/>
+        <w:jc w:val="left"/>
+        <w:textAlignment w:val="baseline"/>
+        <w:rPr>
+          <w:rFonts w:hint="default" w:eastAsia="SimHei" w:cs="Times New Roman"/>
+          <w:b w:val="0"/>
+          <w:bCs w:val="0"/>
+          <w:kern w:val="44"/>
+          <w:sz w:val="24"/>
+          <w:szCs w:val="24"/>
+          <w:lang w:val="en-US" w:eastAsia="zh-CN" w:bidi="ar-SA"/>
+        </w:rPr>
+      </w:pPr>
+      <w:r>
+        <w:rPr>
+          <w:rFonts w:hint="default" w:ascii="Times New Roman" w:hAnsi="Times New Roman" w:eastAsia="SimHei" w:cs="Times New Roman"/>
+          <w:b w:val="0"/>
+          <w:bCs w:val="0"/>
+          <w:kern w:val="44"/>
+          <w:sz w:val="24"/>
+          <w:szCs w:val="24"/>
+          <w:lang w:val="en-US" w:eastAsia="zh-CN" w:bidi="ar-SA"/>
+        </w:rPr>
+        <w:t>3.1.4.</w:t>
+      </w:r>
+      <w:r>
+        <w:rPr>
+          <w:rFonts w:hint="default" w:eastAsia="SimHei" w:cs="Times New Roman"/>
+          <w:b w:val="0"/>
+          <w:bCs w:val="0"/>
+          <w:kern w:val="44"/>
+          <w:sz w:val="24"/>
+          <w:szCs w:val="24"/>
+          <w:lang w:val="en-US" w:eastAsia="zh-CN" w:bidi="ar-SA"/>
+        </w:rPr>
+        <w:t>3 Psychological factors</w:t>
+      </w:r>
+    </w:p>
+    <w:p>
+      <w:pPr>
+        <w:keepNext w:val="0"/>
+        <w:keepLines w:val="0"/>
+        <w:widowControl/>
+        <w:numPr>
+          <w:ilvl w:val="0"/>
+          <w:numId w:val="0"/>
+        </w:numPr>
+        <w:suppressLineNumbers w:val="0"/>
+        <w:pBdr>
+          <w:top w:val="none" w:color="auto" w:sz="0" w:space="0"/>
+          <w:left w:val="none" w:color="auto" w:sz="0" w:space="0"/>
+          <w:bottom w:val="none" w:color="auto" w:sz="0" w:space="0"/>
+          <w:right w:val="none" w:color="auto" w:sz="0" w:space="0"/>
+        </w:pBdr>
+        <w:spacing w:before="0" w:beforeAutospacing="0" w:after="0" w:afterAutospacing="0" w:line="312" w:lineRule="atLeast"/>
+        <w:ind w:left="-360" w:leftChars="0" w:right="0" w:rightChars="0"/>
+        <w:jc w:val="left"/>
+        <w:textAlignment w:val="baseline"/>
+        <w:rPr>
+          <w:rFonts w:hint="default" w:eastAsia="SimHei" w:cs="Times New Roman"/>
+          <w:b w:val="0"/>
+          <w:bCs w:val="0"/>
+          <w:kern w:val="44"/>
+          <w:sz w:val="24"/>
+          <w:szCs w:val="24"/>
+          <w:lang w:val="en-US" w:eastAsia="zh-CN" w:bidi="ar-SA"/>
+        </w:rPr>
+      </w:pPr>
+    </w:p>
+    <w:p>
+      <w:pPr>
+        <w:keepNext w:val="0"/>
+        <w:keepLines w:val="0"/>
+        <w:widowControl/>
+        <w:numPr>
+          <w:ilvl w:val="0"/>
+          <w:numId w:val="0"/>
+        </w:numPr>
+        <w:suppressLineNumbers w:val="0"/>
+        <w:pBdr>
+          <w:top w:val="none" w:color="auto" w:sz="0" w:space="0"/>
+          <w:left w:val="none" w:color="auto" w:sz="0" w:space="0"/>
+          <w:bottom w:val="none" w:color="auto" w:sz="0" w:space="0"/>
+          <w:right w:val="none" w:color="auto" w:sz="0" w:space="0"/>
+        </w:pBdr>
+        <w:spacing w:before="0" w:beforeAutospacing="0" w:after="0" w:afterAutospacing="0" w:line="312" w:lineRule="atLeast"/>
+        <w:ind w:left="-360" w:leftChars="0" w:right="0" w:rightChars="0"/>
+        <w:jc w:val="left"/>
+        <w:textAlignment w:val="baseline"/>
+        <w:rPr>
+          <w:rFonts w:hint="default" w:eastAsia="SimHei" w:cs="Times New Roman"/>
+          <w:b w:val="0"/>
+          <w:bCs w:val="0"/>
+          <w:kern w:val="44"/>
+          <w:sz w:val="24"/>
+          <w:szCs w:val="24"/>
+          <w:lang w:val="en-US" w:eastAsia="zh-CN" w:bidi="ar-SA"/>
+        </w:rPr>
+      </w:pPr>
+      <w:r>
+        <w:rPr>
+          <w:rFonts w:hint="default" w:eastAsia="SimHei" w:cs="Times New Roman"/>
+          <w:b w:val="0"/>
+          <w:bCs w:val="0"/>
+          <w:kern w:val="44"/>
+          <w:sz w:val="24"/>
+          <w:szCs w:val="24"/>
+          <w:lang w:val="en-US" w:eastAsia="zh-CN" w:bidi="ar-SA"/>
+        </w:rPr>
+        <w:t xml:space="preserve">Consumer’s choices are also influenced by the four psychological factors, such as motivation, learning, perception, and beliefs with attitudes. </w:t>
+      </w:r>
+    </w:p>
+    <w:p>
+      <w:pPr>
+        <w:keepNext w:val="0"/>
+        <w:keepLines w:val="0"/>
+        <w:widowControl/>
+        <w:numPr>
+          <w:ilvl w:val="0"/>
+          <w:numId w:val="0"/>
+        </w:numPr>
+        <w:suppressLineNumbers w:val="0"/>
+        <w:pBdr>
+          <w:top w:val="none" w:color="auto" w:sz="0" w:space="0"/>
+          <w:left w:val="none" w:color="auto" w:sz="0" w:space="0"/>
+          <w:bottom w:val="none" w:color="auto" w:sz="0" w:space="0"/>
+          <w:right w:val="none" w:color="auto" w:sz="0" w:space="0"/>
+        </w:pBdr>
+        <w:spacing w:before="0" w:beforeAutospacing="0" w:after="0" w:afterAutospacing="0" w:line="312" w:lineRule="atLeast"/>
+        <w:ind w:left="-360" w:leftChars="0" w:right="0" w:rightChars="0"/>
+        <w:jc w:val="left"/>
+        <w:textAlignment w:val="baseline"/>
+        <w:rPr>
+          <w:rFonts w:hint="default" w:eastAsia="SimHei" w:cs="Times New Roman"/>
+          <w:b w:val="0"/>
+          <w:bCs w:val="0"/>
+          <w:kern w:val="44"/>
+          <w:sz w:val="24"/>
+          <w:szCs w:val="24"/>
+          <w:lang w:val="en-US" w:eastAsia="zh-CN" w:bidi="ar-SA"/>
+        </w:rPr>
+      </w:pPr>
+      <w:r>
+        <w:rPr>
+          <w:rFonts w:hint="default" w:eastAsia="SimHei" w:cs="Times New Roman"/>
+          <w:b w:val="0"/>
+          <w:bCs w:val="0"/>
+          <w:kern w:val="44"/>
+          <w:sz w:val="24"/>
+          <w:szCs w:val="24"/>
+          <w:lang w:val="en-US" w:eastAsia="zh-CN" w:bidi="ar-SA"/>
+        </w:rPr>
+        <w:t xml:space="preserve">Each person has their own unique needs, which can be biological, like thirst, or psychological, like the need for belonging. Abraham Maslow is probably the most know psychologist who has examined these human needs. He sought to explain why humans are driven by different needs at different times. (Kotler &amp; Armstrong 2010, p. 173.) Figure 3 shows the Maslow’s hierarchy of needs, from the most pressing on the bottom, to the least pressing at the top. The general rule is that the lower need should be satisfied before the higher one arises. </w:t>
+      </w:r>
+    </w:p>
+    <w:p>
+      <w:pPr>
+        <w:keepNext w:val="0"/>
+        <w:keepLines w:val="0"/>
+        <w:widowControl/>
+        <w:numPr>
+          <w:ilvl w:val="0"/>
+          <w:numId w:val="0"/>
+        </w:numPr>
+        <w:suppressLineNumbers w:val="0"/>
+        <w:pBdr>
+          <w:top w:val="none" w:color="auto" w:sz="0" w:space="0"/>
+          <w:left w:val="none" w:color="auto" w:sz="0" w:space="0"/>
+          <w:bottom w:val="none" w:color="auto" w:sz="0" w:space="0"/>
+          <w:right w:val="none" w:color="auto" w:sz="0" w:space="0"/>
+        </w:pBdr>
+        <w:spacing w:before="0" w:beforeAutospacing="0" w:after="0" w:afterAutospacing="0" w:line="312" w:lineRule="atLeast"/>
+        <w:ind w:left="-360" w:leftChars="0" w:right="0" w:rightChars="0"/>
+        <w:jc w:val="left"/>
+        <w:textAlignment w:val="baseline"/>
+        <w:rPr>
+          <w:rFonts w:hint="default" w:eastAsia="SimHei" w:cs="Times New Roman"/>
+          <w:b w:val="0"/>
+          <w:bCs w:val="0"/>
+          <w:kern w:val="44"/>
+          <w:sz w:val="24"/>
+          <w:szCs w:val="24"/>
+          <w:lang w:val="en-US" w:eastAsia="zh-CN" w:bidi="ar-SA"/>
+        </w:rPr>
+      </w:pPr>
+    </w:p>
+    <w:p>
+      <w:pPr>
+        <w:keepNext w:val="0"/>
+        <w:keepLines w:val="0"/>
+        <w:widowControl/>
+        <w:numPr>
+          <w:ilvl w:val="0"/>
+          <w:numId w:val="0"/>
+        </w:numPr>
+        <w:suppressLineNumbers w:val="0"/>
+        <w:pBdr>
+          <w:top w:val="none" w:color="auto" w:sz="0" w:space="0"/>
+          <w:left w:val="none" w:color="auto" w:sz="0" w:space="0"/>
+          <w:bottom w:val="none" w:color="auto" w:sz="0" w:space="0"/>
+          <w:right w:val="none" w:color="auto" w:sz="0" w:space="0"/>
+        </w:pBdr>
+        <w:spacing w:before="0" w:beforeAutospacing="0" w:after="0" w:afterAutospacing="0" w:line="312" w:lineRule="atLeast"/>
+        <w:ind w:right="0" w:rightChars="0"/>
+        <w:jc w:val="left"/>
+        <w:textAlignment w:val="baseline"/>
+        <w:rPr>
+          <w:rFonts w:hint="default" w:eastAsia="SimHei" w:cs="Times New Roman"/>
+          <w:b w:val="0"/>
+          <w:bCs w:val="0"/>
+          <w:kern w:val="44"/>
+          <w:sz w:val="24"/>
+          <w:szCs w:val="24"/>
+          <w:lang w:val="en-US" w:eastAsia="zh-CN" w:bidi="ar-SA"/>
+        </w:rPr>
+      </w:pPr>
+    </w:p>
+    <w:p>
+      <w:pPr>
+        <w:keepNext w:val="0"/>
+        <w:keepLines w:val="0"/>
+        <w:widowControl/>
+        <w:numPr>
+          <w:ilvl w:val="0"/>
+          <w:numId w:val="0"/>
+        </w:numPr>
+        <w:suppressLineNumbers w:val="0"/>
+        <w:pBdr>
+          <w:top w:val="none" w:color="auto" w:sz="0" w:space="0"/>
+          <w:left w:val="none" w:color="auto" w:sz="0" w:space="0"/>
+          <w:bottom w:val="none" w:color="auto" w:sz="0" w:space="0"/>
+          <w:right w:val="none" w:color="auto" w:sz="0" w:space="0"/>
+        </w:pBdr>
+        <w:spacing w:before="0" w:beforeAutospacing="0" w:after="0" w:afterAutospacing="0" w:line="312" w:lineRule="atLeast"/>
+        <w:ind w:left="-360" w:leftChars="0" w:right="0" w:rightChars="0"/>
+        <w:jc w:val="left"/>
+        <w:textAlignment w:val="baseline"/>
+        <w:rPr>
+          <w:rFonts w:hint="default" w:eastAsia="SimHei" w:cs="Times New Roman"/>
+          <w:b w:val="0"/>
+          <w:bCs w:val="0"/>
+          <w:kern w:val="44"/>
+          <w:sz w:val="24"/>
+          <w:szCs w:val="24"/>
+          <w:lang w:val="en-US" w:eastAsia="zh-CN" w:bidi="ar-SA"/>
+        </w:rPr>
+      </w:pPr>
+      <w:r>
+        <w:rPr>
+          <w:rFonts w:hint="default" w:eastAsia="SimHei" w:cs="Times New Roman"/>
+          <w:b w:val="0"/>
+          <w:bCs w:val="0"/>
+          <w:kern w:val="44"/>
+          <w:sz w:val="24"/>
+          <w:szCs w:val="24"/>
+          <w:lang w:val="en-US" w:eastAsia="zh-CN" w:bidi="ar-SA"/>
+        </w:rPr>
+        <w:drawing>
+          <wp:inline distT="0" distB="0" distL="114300" distR="114300">
+            <wp:extent cx="5273040" cy="2773680"/>
+            <wp:effectExtent l="0" t="0" r="0" b="0"/>
+            <wp:docPr id="5" name="Picture 5" descr="Maslows-Hierarchy-of-Needs"/>
+            <wp:cNvGraphicFramePr>
+              <a:graphicFrameLocks xmlns:a="http://schemas.openxmlformats.org/drawingml/2006/main" noChangeAspect="1"/>
+            </wp:cNvGraphicFramePr>
+            <a:graphic xmlns:a="http://schemas.openxmlformats.org/drawingml/2006/main">
+              <a:graphicData uri="http://schemas.openxmlformats.org/drawingml/2006/picture">
+                <pic:pic xmlns:pic="http://schemas.openxmlformats.org/drawingml/2006/picture">
+                  <pic:nvPicPr>
+                    <pic:cNvPr id="5" name="Picture 5" descr="Maslows-Hierarchy-of-Needs"/>
+                    <pic:cNvPicPr>
+                      <a:picLocks noChangeAspect="1"/>
+                    </pic:cNvPicPr>
+                  </pic:nvPicPr>
+                  <pic:blipFill>
+                    <a:blip r:embed="rId8"/>
+                    <a:stretch>
+                      <a:fillRect/>
+                    </a:stretch>
+                  </pic:blipFill>
+                  <pic:spPr>
+                    <a:xfrm>
+                      <a:off x="0" y="0"/>
+                      <a:ext cx="5273040" cy="2773680"/>
+                    </a:xfrm>
+                    <a:prstGeom prst="rect">
+                      <a:avLst/>
+                    </a:prstGeom>
+                  </pic:spPr>
+                </pic:pic>
+              </a:graphicData>
+            </a:graphic>
+          </wp:inline>
+        </w:drawing>
+      </w:r>
+    </w:p>
+    <w:p>
+      <w:pPr>
+        <w:numPr>
+          <w:ilvl w:val="0"/>
+          <w:numId w:val="0"/>
+        </w:numPr>
+        <w:spacing w:line="300" w:lineRule="auto"/>
+        <w:ind w:left="2100" w:leftChars="0" w:firstLine="600" w:firstLineChars="300"/>
+        <w:rPr>
+          <w:rFonts w:hint="default" w:cs="Times New Roman"/>
+          <w:b w:val="0"/>
+          <w:bCs/>
+          <w:sz w:val="20"/>
+          <w:szCs w:val="20"/>
+          <w:lang w:val="en-US" w:eastAsia="zh-CN"/>
+        </w:rPr>
+      </w:pPr>
+      <w:r>
+        <w:rPr>
+          <w:rFonts w:hint="default" w:cs="Times New Roman"/>
+          <w:b w:val="0"/>
+          <w:bCs/>
+          <w:sz w:val="20"/>
+          <w:szCs w:val="20"/>
+          <w:lang w:val="en-US" w:eastAsia="zh-CN"/>
+        </w:rPr>
+        <w:t xml:space="preserve">Figure 3. Maslow’s Hierarchy of needs. </w:t>
+      </w:r>
+    </w:p>
+    <w:p>
+      <w:pPr>
+        <w:keepNext w:val="0"/>
+        <w:keepLines w:val="0"/>
+        <w:widowControl/>
+        <w:numPr>
+          <w:ilvl w:val="0"/>
+          <w:numId w:val="0"/>
+        </w:numPr>
+        <w:suppressLineNumbers w:val="0"/>
+        <w:pBdr>
+          <w:top w:val="none" w:color="auto" w:sz="0" w:space="0"/>
+          <w:left w:val="none" w:color="auto" w:sz="0" w:space="0"/>
+          <w:bottom w:val="none" w:color="auto" w:sz="0" w:space="0"/>
+          <w:right w:val="none" w:color="auto" w:sz="0" w:space="0"/>
+        </w:pBdr>
+        <w:spacing w:before="0" w:beforeAutospacing="0" w:after="0" w:afterAutospacing="0" w:line="312" w:lineRule="atLeast"/>
+        <w:ind w:left="-360" w:leftChars="0" w:right="0" w:rightChars="0"/>
+        <w:jc w:val="left"/>
+        <w:textAlignment w:val="baseline"/>
+        <w:rPr>
+          <w:rFonts w:hint="default" w:eastAsia="SimHei" w:cs="Times New Roman"/>
+          <w:b w:val="0"/>
+          <w:bCs w:val="0"/>
+          <w:kern w:val="44"/>
+          <w:sz w:val="24"/>
+          <w:szCs w:val="24"/>
+          <w:lang w:val="en-US" w:eastAsia="zh-CN" w:bidi="ar-SA"/>
+        </w:rPr>
+      </w:pPr>
+    </w:p>
+    <w:p>
+      <w:pPr>
+        <w:keepNext w:val="0"/>
+        <w:keepLines w:val="0"/>
+        <w:widowControl/>
+        <w:numPr>
+          <w:ilvl w:val="0"/>
+          <w:numId w:val="0"/>
+        </w:numPr>
+        <w:suppressLineNumbers w:val="0"/>
+        <w:pBdr>
+          <w:top w:val="none" w:color="auto" w:sz="0" w:space="0"/>
+          <w:left w:val="none" w:color="auto" w:sz="0" w:space="0"/>
+          <w:bottom w:val="none" w:color="auto" w:sz="0" w:space="0"/>
+          <w:right w:val="none" w:color="auto" w:sz="0" w:space="0"/>
+        </w:pBdr>
+        <w:spacing w:before="0" w:beforeAutospacing="0" w:after="0" w:afterAutospacing="0" w:line="312" w:lineRule="atLeast"/>
+        <w:ind w:left="-360" w:leftChars="0" w:right="0" w:rightChars="0"/>
+        <w:jc w:val="left"/>
+        <w:textAlignment w:val="baseline"/>
+        <w:rPr>
+          <w:rFonts w:hint="default" w:eastAsia="SimHei" w:cs="Times New Roman"/>
+          <w:b w:val="0"/>
+          <w:bCs w:val="0"/>
+          <w:kern w:val="44"/>
+          <w:sz w:val="24"/>
+          <w:szCs w:val="24"/>
+          <w:lang w:val="en-US" w:eastAsia="zh-CN" w:bidi="ar-SA"/>
+        </w:rPr>
+      </w:pPr>
+      <w:r>
+        <w:rPr>
+          <w:rFonts w:hint="default" w:eastAsia="SimHei" w:cs="Times New Roman"/>
+          <w:b w:val="0"/>
+          <w:bCs w:val="0"/>
+          <w:kern w:val="44"/>
+          <w:sz w:val="24"/>
+          <w:szCs w:val="24"/>
+          <w:lang w:val="en-US" w:eastAsia="zh-CN" w:bidi="ar-SA"/>
+        </w:rPr>
+        <w:t xml:space="preserve">When the lower need has been satisfied, it stops being a motive and the person proceeds to fulfilling the next higher need. </w:t>
+      </w:r>
+    </w:p>
+    <w:p>
+      <w:pPr>
+        <w:keepNext w:val="0"/>
+        <w:keepLines w:val="0"/>
+        <w:widowControl/>
+        <w:numPr>
+          <w:ilvl w:val="0"/>
+          <w:numId w:val="0"/>
+        </w:numPr>
+        <w:suppressLineNumbers w:val="0"/>
+        <w:pBdr>
+          <w:top w:val="none" w:color="auto" w:sz="0" w:space="0"/>
+          <w:left w:val="none" w:color="auto" w:sz="0" w:space="0"/>
+          <w:bottom w:val="none" w:color="auto" w:sz="0" w:space="0"/>
+          <w:right w:val="none" w:color="auto" w:sz="0" w:space="0"/>
+        </w:pBdr>
+        <w:spacing w:before="0" w:beforeAutospacing="0" w:after="0" w:afterAutospacing="0" w:line="312" w:lineRule="atLeast"/>
+        <w:ind w:left="-360" w:leftChars="0" w:right="0" w:rightChars="0"/>
+        <w:jc w:val="left"/>
+        <w:textAlignment w:val="baseline"/>
+        <w:rPr>
+          <w:rFonts w:hint="default" w:eastAsia="SimHei" w:cs="Times New Roman"/>
+          <w:b w:val="0"/>
+          <w:bCs w:val="0"/>
+          <w:kern w:val="44"/>
+          <w:sz w:val="24"/>
+          <w:szCs w:val="24"/>
+          <w:lang w:val="en-US" w:eastAsia="zh-CN" w:bidi="ar-SA"/>
+        </w:rPr>
+      </w:pPr>
+    </w:p>
+    <w:p>
+      <w:pPr>
+        <w:keepNext w:val="0"/>
+        <w:keepLines w:val="0"/>
+        <w:widowControl/>
+        <w:numPr>
+          <w:ilvl w:val="0"/>
+          <w:numId w:val="0"/>
+        </w:numPr>
+        <w:suppressLineNumbers w:val="0"/>
+        <w:pBdr>
+          <w:top w:val="none" w:color="auto" w:sz="0" w:space="0"/>
+          <w:left w:val="none" w:color="auto" w:sz="0" w:space="0"/>
+          <w:bottom w:val="none" w:color="auto" w:sz="0" w:space="0"/>
+          <w:right w:val="none" w:color="auto" w:sz="0" w:space="0"/>
+        </w:pBdr>
+        <w:spacing w:before="0" w:beforeAutospacing="0" w:after="0" w:afterAutospacing="0" w:line="312" w:lineRule="atLeast"/>
+        <w:ind w:left="-360" w:leftChars="0" w:right="0" w:rightChars="0"/>
+        <w:jc w:val="left"/>
+        <w:textAlignment w:val="baseline"/>
+        <w:rPr>
+          <w:rFonts w:hint="default" w:eastAsia="SimHei" w:cs="Times New Roman"/>
+          <w:b w:val="0"/>
+          <w:bCs w:val="0"/>
+          <w:kern w:val="44"/>
+          <w:sz w:val="24"/>
+          <w:szCs w:val="24"/>
+          <w:lang w:val="en-US" w:eastAsia="zh-CN" w:bidi="ar-SA"/>
+        </w:rPr>
+      </w:pPr>
+      <w:r>
+        <w:rPr>
+          <w:rFonts w:hint="default" w:eastAsia="SimHei" w:cs="Times New Roman"/>
+          <w:b w:val="0"/>
+          <w:bCs w:val="0"/>
+          <w:kern w:val="44"/>
+          <w:sz w:val="24"/>
+          <w:szCs w:val="24"/>
+          <w:lang w:val="en-US" w:eastAsia="zh-CN" w:bidi="ar-SA"/>
+        </w:rPr>
+        <w:t xml:space="preserve">A person acts according to his perception of the world and particular situation. Each individual receives a multitude of stimuli daily, such as light, color, sound, texture, smell, taste, etc. Perception is the process through which the stimuli are selected, organized, and used to form a reliable picture of the world. The possibility to form different perceptions is present in people due to three processes: selective attention, selective distortion and selective retention. </w:t>
+      </w:r>
+    </w:p>
+    <w:p>
+      <w:pPr>
+        <w:keepNext w:val="0"/>
+        <w:keepLines w:val="0"/>
+        <w:widowControl/>
+        <w:numPr>
+          <w:ilvl w:val="0"/>
+          <w:numId w:val="0"/>
+        </w:numPr>
+        <w:suppressLineNumbers w:val="0"/>
+        <w:pBdr>
+          <w:top w:val="none" w:color="auto" w:sz="0" w:space="0"/>
+          <w:left w:val="none" w:color="auto" w:sz="0" w:space="0"/>
+          <w:bottom w:val="none" w:color="auto" w:sz="0" w:space="0"/>
+          <w:right w:val="none" w:color="auto" w:sz="0" w:space="0"/>
+        </w:pBdr>
+        <w:spacing w:before="0" w:beforeAutospacing="0" w:after="0" w:afterAutospacing="0" w:line="312" w:lineRule="atLeast"/>
+        <w:ind w:left="-360" w:leftChars="0" w:right="0" w:rightChars="0"/>
+        <w:jc w:val="left"/>
+        <w:textAlignment w:val="baseline"/>
+        <w:rPr>
+          <w:rFonts w:hint="default" w:eastAsia="SimHei" w:cs="Times New Roman"/>
+          <w:b w:val="0"/>
+          <w:bCs w:val="0"/>
+          <w:kern w:val="44"/>
+          <w:sz w:val="24"/>
+          <w:szCs w:val="24"/>
+          <w:lang w:val="en-US" w:eastAsia="zh-CN" w:bidi="ar-SA"/>
+        </w:rPr>
+      </w:pPr>
+    </w:p>
+    <w:p>
+      <w:pPr>
+        <w:keepNext w:val="0"/>
+        <w:keepLines w:val="0"/>
+        <w:widowControl/>
+        <w:numPr>
+          <w:ilvl w:val="0"/>
+          <w:numId w:val="0"/>
+        </w:numPr>
+        <w:suppressLineNumbers w:val="0"/>
+        <w:pBdr>
+          <w:top w:val="none" w:color="auto" w:sz="0" w:space="0"/>
+          <w:left w:val="none" w:color="auto" w:sz="0" w:space="0"/>
+          <w:bottom w:val="none" w:color="auto" w:sz="0" w:space="0"/>
+          <w:right w:val="none" w:color="auto" w:sz="0" w:space="0"/>
+        </w:pBdr>
+        <w:spacing w:before="0" w:beforeAutospacing="0" w:after="0" w:afterAutospacing="0" w:line="312" w:lineRule="atLeast"/>
+        <w:ind w:left="-360" w:leftChars="0" w:right="0" w:rightChars="0"/>
+        <w:jc w:val="left"/>
+        <w:textAlignment w:val="baseline"/>
+        <w:rPr>
+          <w:rFonts w:hint="default" w:eastAsia="SimHei" w:cs="Times New Roman"/>
+          <w:b w:val="0"/>
+          <w:bCs w:val="0"/>
+          <w:kern w:val="44"/>
+          <w:sz w:val="24"/>
+          <w:szCs w:val="24"/>
+          <w:lang w:val="en-US" w:eastAsia="zh-CN" w:bidi="ar-SA"/>
+        </w:rPr>
+      </w:pPr>
+      <w:r>
+        <w:rPr>
+          <w:rFonts w:hint="default" w:eastAsia="SimHei" w:cs="Times New Roman"/>
+          <w:b w:val="0"/>
+          <w:bCs w:val="0"/>
+          <w:kern w:val="44"/>
+          <w:sz w:val="24"/>
+          <w:szCs w:val="24"/>
+          <w:lang w:val="en-US" w:eastAsia="zh-CN" w:bidi="ar-SA"/>
+        </w:rPr>
+        <w:t xml:space="preserve">At the stage of selective attention, an individual is only focused on the few stimulus he is presented with at that particular moment. Therefore, consumers might neglect all the stimuli that is unrelated to their current need. For example, a person who plans to purchase a house will focus more attention on housing ads, while neglecting ads about automobiles. Selective distortion refers to the process when people interpret information in a way that supports their existing beliefs. Thus, brands advertisement strategies will differ between various consumer groups. When being exposed to an enormous amount of information, people can not retain all of it. Selective retention means that a person will remember the information from particular stimuli. This is demonstrated when customers remember advantages of their favourable brand and forget all the advantages of the brand that is rival to it. (Kotler &amp; Armstrong 2010, p. 174.) </w:t>
+      </w:r>
+    </w:p>
+    <w:p>
+      <w:pPr>
+        <w:keepNext w:val="0"/>
+        <w:keepLines w:val="0"/>
+        <w:widowControl/>
+        <w:numPr>
+          <w:ilvl w:val="0"/>
+          <w:numId w:val="0"/>
+        </w:numPr>
+        <w:suppressLineNumbers w:val="0"/>
+        <w:pBdr>
+          <w:top w:val="none" w:color="auto" w:sz="0" w:space="0"/>
+          <w:left w:val="none" w:color="auto" w:sz="0" w:space="0"/>
+          <w:bottom w:val="none" w:color="auto" w:sz="0" w:space="0"/>
+          <w:right w:val="none" w:color="auto" w:sz="0" w:space="0"/>
+        </w:pBdr>
+        <w:spacing w:before="0" w:beforeAutospacing="0" w:after="0" w:afterAutospacing="0" w:line="312" w:lineRule="atLeast"/>
+        <w:ind w:left="-360" w:leftChars="0" w:right="0" w:rightChars="0"/>
+        <w:jc w:val="left"/>
+        <w:textAlignment w:val="baseline"/>
+        <w:rPr>
+          <w:rFonts w:hint="default" w:eastAsia="SimHei" w:cs="Times New Roman"/>
+          <w:b w:val="0"/>
+          <w:bCs w:val="0"/>
+          <w:kern w:val="44"/>
+          <w:sz w:val="24"/>
+          <w:szCs w:val="24"/>
+          <w:lang w:val="en-US" w:eastAsia="zh-CN" w:bidi="ar-SA"/>
+        </w:rPr>
+      </w:pPr>
+    </w:p>
+    <w:p>
+      <w:pPr>
+        <w:keepNext w:val="0"/>
+        <w:keepLines w:val="0"/>
+        <w:widowControl/>
+        <w:numPr>
+          <w:ilvl w:val="0"/>
+          <w:numId w:val="0"/>
+        </w:numPr>
+        <w:suppressLineNumbers w:val="0"/>
+        <w:pBdr>
+          <w:top w:val="none" w:color="auto" w:sz="0" w:space="0"/>
+          <w:left w:val="none" w:color="auto" w:sz="0" w:space="0"/>
+          <w:bottom w:val="none" w:color="auto" w:sz="0" w:space="0"/>
+          <w:right w:val="none" w:color="auto" w:sz="0" w:space="0"/>
+        </w:pBdr>
+        <w:spacing w:before="0" w:beforeAutospacing="0" w:after="0" w:afterAutospacing="0" w:line="312" w:lineRule="atLeast"/>
+        <w:ind w:left="-360" w:leftChars="0" w:right="0" w:rightChars="0"/>
+        <w:jc w:val="left"/>
+        <w:textAlignment w:val="baseline"/>
+        <w:rPr>
+          <w:rFonts w:hint="default" w:eastAsia="SimHei" w:cs="Times New Roman"/>
+          <w:b w:val="0"/>
+          <w:bCs w:val="0"/>
+          <w:kern w:val="44"/>
+          <w:sz w:val="24"/>
+          <w:szCs w:val="24"/>
+          <w:lang w:val="en-US" w:eastAsia="zh-CN" w:bidi="ar-SA"/>
+        </w:rPr>
+      </w:pPr>
+      <w:r>
+        <w:rPr>
+          <w:rFonts w:hint="default" w:eastAsia="SimHei" w:cs="Times New Roman"/>
+          <w:b w:val="0"/>
+          <w:bCs w:val="0"/>
+          <w:kern w:val="44"/>
+          <w:sz w:val="24"/>
+          <w:szCs w:val="24"/>
+          <w:lang w:val="en-US" w:eastAsia="zh-CN" w:bidi="ar-SA"/>
+        </w:rPr>
+        <w:t xml:space="preserve">When individuals are motivated, they are ready for action. Action is followed by learning. Learning refers to changes that occur in a person’s behavior emerging after particular experience. People can also learn by observing others, without having their own personal experience. Learning can happen unconsciously. That is known as incidental learning. Consumer’s knowledge of the world changes constantly as they are exposed to new situations and stimuli. They can receive feedback and change their behavior accordingly when exposed to a situation similar to that of the past. (Kotler &amp; Armstrong 2010, p. 175; Solomon 2004, p. 83.) Therefore, it is reasonable to consider that the consumer who had negative experience with a brand’s live streaming is less likely to continue following that brand on the streaming platforms. </w:t>
+      </w:r>
+    </w:p>
+    <w:p>
+      <w:pPr>
+        <w:keepNext w:val="0"/>
+        <w:keepLines w:val="0"/>
+        <w:widowControl/>
+        <w:numPr>
+          <w:ilvl w:val="0"/>
+          <w:numId w:val="0"/>
+        </w:numPr>
+        <w:suppressLineNumbers w:val="0"/>
+        <w:pBdr>
+          <w:top w:val="none" w:color="auto" w:sz="0" w:space="0"/>
+          <w:left w:val="none" w:color="auto" w:sz="0" w:space="0"/>
+          <w:bottom w:val="none" w:color="auto" w:sz="0" w:space="0"/>
+          <w:right w:val="none" w:color="auto" w:sz="0" w:space="0"/>
+        </w:pBdr>
+        <w:spacing w:before="0" w:beforeAutospacing="0" w:after="0" w:afterAutospacing="0" w:line="312" w:lineRule="atLeast"/>
+        <w:ind w:left="-360" w:leftChars="0" w:right="0" w:rightChars="0"/>
+        <w:jc w:val="left"/>
+        <w:textAlignment w:val="baseline"/>
+        <w:rPr>
+          <w:rFonts w:hint="default" w:eastAsia="SimHei" w:cs="Times New Roman"/>
+          <w:b w:val="0"/>
+          <w:bCs w:val="0"/>
+          <w:kern w:val="44"/>
+          <w:sz w:val="24"/>
+          <w:szCs w:val="24"/>
+          <w:lang w:val="en-US" w:eastAsia="zh-CN" w:bidi="ar-SA"/>
+        </w:rPr>
+      </w:pPr>
+    </w:p>
+    <w:p>
+      <w:pPr>
+        <w:keepNext w:val="0"/>
+        <w:keepLines w:val="0"/>
+        <w:widowControl/>
+        <w:numPr>
+          <w:ilvl w:val="0"/>
+          <w:numId w:val="0"/>
+        </w:numPr>
+        <w:suppressLineNumbers w:val="0"/>
+        <w:pBdr>
+          <w:top w:val="none" w:color="auto" w:sz="0" w:space="0"/>
+          <w:left w:val="none" w:color="auto" w:sz="0" w:space="0"/>
+          <w:bottom w:val="none" w:color="auto" w:sz="0" w:space="0"/>
+          <w:right w:val="none" w:color="auto" w:sz="0" w:space="0"/>
+        </w:pBdr>
+        <w:spacing w:before="0" w:beforeAutospacing="0" w:after="0" w:afterAutospacing="0" w:line="312" w:lineRule="atLeast"/>
+        <w:ind w:left="-360" w:leftChars="0" w:right="0" w:rightChars="0"/>
+        <w:jc w:val="left"/>
+        <w:textAlignment w:val="baseline"/>
+        <w:rPr>
+          <w:rFonts w:hint="default" w:eastAsia="SimHei" w:cs="Times New Roman"/>
+          <w:b w:val="0"/>
+          <w:bCs w:val="0"/>
+          <w:kern w:val="44"/>
+          <w:sz w:val="24"/>
+          <w:szCs w:val="24"/>
+          <w:lang w:val="en-US" w:eastAsia="zh-CN" w:bidi="ar-SA"/>
+        </w:rPr>
+      </w:pPr>
+      <w:r>
+        <w:rPr>
+          <w:rFonts w:hint="default" w:eastAsia="SimHei" w:cs="Times New Roman"/>
+          <w:b w:val="0"/>
+          <w:bCs w:val="0"/>
+          <w:kern w:val="44"/>
+          <w:sz w:val="24"/>
+          <w:szCs w:val="24"/>
+          <w:lang w:val="en-US" w:eastAsia="zh-CN" w:bidi="ar-SA"/>
+        </w:rPr>
+        <w:t>After the learning stage is accomplished, people will form beliefs and attitudes towards the object of learning. A belief is a certain way a consumer views something. Beliefs can be based on objective knowledge, opinion or faith. External influence, such as friends or family will influence consumer’s buying behavior. Different kind’s of people will have various kinds of beliefs on the topics of politics, music, food, religion etc. An attitude describes a person’s evaluation of an idea or an object. Both beliefs and attitudes are hard to change. Those are anchored deep in consumers mind and can be part of a person’s personality. (Kotler &amp; Armstrong 2010, p. 175.)</w:t>
+      </w:r>
+    </w:p>
+    <w:p>
+      <w:pPr>
+        <w:pStyle w:val="3"/>
+        <w:numPr>
+          <w:ilvl w:val="0"/>
+          <w:numId w:val="0"/>
+        </w:numPr>
+        <w:bidi w:val="0"/>
+        <w:ind w:leftChars="0"/>
+        <w:rPr>
+          <w:rFonts w:hint="default"/>
+          <w:lang w:val="en-US"/>
+        </w:rPr>
+      </w:pPr>
+      <w:r>
+        <w:rPr>
+          <w:rFonts w:hint="default"/>
+          <w:lang w:val="en-US" w:eastAsia="zh-CN"/>
+        </w:rPr>
+        <w:t>3.2</w:t>
+      </w:r>
+      <w:r>
+        <w:rPr>
+          <w:rFonts w:hint="eastAsia"/>
+          <w:lang w:val="en-US" w:eastAsia="zh-CN"/>
+        </w:rPr>
+        <w:t xml:space="preserve"> </w:t>
+      </w:r>
+      <w:r>
+        <w:rPr>
+          <w:rFonts w:hint="default"/>
+          <w:lang w:val="en-US" w:eastAsia="zh-CN"/>
+        </w:rPr>
+        <w:t>Study on purchase intention</w:t>
+      </w:r>
+    </w:p>
+    <w:p>
+      <w:pPr>
+        <w:keepNext w:val="0"/>
+        <w:keepLines w:val="0"/>
+        <w:widowControl/>
+        <w:numPr>
+          <w:ilvl w:val="0"/>
+          <w:numId w:val="0"/>
+        </w:numPr>
+        <w:suppressLineNumbers w:val="0"/>
+        <w:pBdr>
+          <w:top w:val="none" w:color="auto" w:sz="0" w:space="0"/>
+          <w:left w:val="none" w:color="auto" w:sz="0" w:space="0"/>
+          <w:bottom w:val="none" w:color="auto" w:sz="0" w:space="0"/>
+          <w:right w:val="none" w:color="auto" w:sz="0" w:space="0"/>
+        </w:pBdr>
+        <w:spacing w:before="0" w:beforeAutospacing="0" w:after="0" w:afterAutospacing="0" w:line="312" w:lineRule="atLeast"/>
+        <w:ind w:left="-360" w:leftChars="0" w:right="0" w:rightChars="0"/>
+        <w:jc w:val="left"/>
+        <w:textAlignment w:val="baseline"/>
+        <w:rPr>
+          <w:rFonts w:hint="default" w:eastAsia="SimHei" w:cs="Times New Roman"/>
+          <w:b w:val="0"/>
+          <w:bCs w:val="0"/>
+          <w:kern w:val="44"/>
+          <w:sz w:val="24"/>
+          <w:szCs w:val="24"/>
+          <w:lang w:val="en-US" w:eastAsia="zh-CN" w:bidi="ar-SA"/>
+        </w:rPr>
+      </w:pPr>
+      <w:r>
+        <w:rPr>
+          <w:rFonts w:hint="default" w:eastAsia="SimHei" w:cs="Times New Roman"/>
+          <w:b w:val="0"/>
+          <w:bCs w:val="0"/>
+          <w:kern w:val="44"/>
+          <w:sz w:val="24"/>
+          <w:szCs w:val="24"/>
+          <w:lang w:val="en-US" w:eastAsia="zh-CN" w:bidi="ar-SA"/>
+        </w:rPr>
+        <w:t xml:space="preserve">Study on purchase intention is being conducted in marketing for over 20 years. However, there is one question that has yet to come to a consensus in the academic community. It is whether purchase intention can be used to directly predict consumer buying behavior. Four intention-based methods were applied to forecast sales of existing consumer products and services in the research of Armstrong, Morwitz and Kumar (2000). The results have shown that purchase intention is better at predicting sales rather than simple extrapolation of past events. </w:t>
+      </w:r>
+    </w:p>
+    <w:p>
+      <w:pPr>
+        <w:keepNext w:val="0"/>
+        <w:keepLines w:val="0"/>
+        <w:widowControl/>
+        <w:numPr>
+          <w:ilvl w:val="0"/>
+          <w:numId w:val="0"/>
+        </w:numPr>
+        <w:suppressLineNumbers w:val="0"/>
+        <w:pBdr>
+          <w:top w:val="none" w:color="auto" w:sz="0" w:space="0"/>
+          <w:left w:val="none" w:color="auto" w:sz="0" w:space="0"/>
+          <w:bottom w:val="none" w:color="auto" w:sz="0" w:space="0"/>
+          <w:right w:val="none" w:color="auto" w:sz="0" w:space="0"/>
+        </w:pBdr>
+        <w:spacing w:before="0" w:beforeAutospacing="0" w:after="0" w:afterAutospacing="0" w:line="312" w:lineRule="atLeast"/>
+        <w:ind w:left="-360" w:leftChars="0" w:right="0" w:rightChars="0"/>
+        <w:jc w:val="left"/>
+        <w:textAlignment w:val="baseline"/>
+        <w:rPr>
+          <w:rFonts w:hint="default" w:eastAsia="SimHei" w:cs="Times New Roman"/>
+          <w:b w:val="0"/>
+          <w:bCs w:val="0"/>
+          <w:kern w:val="44"/>
+          <w:sz w:val="24"/>
+          <w:szCs w:val="24"/>
+          <w:lang w:val="en-US" w:eastAsia="zh-CN" w:bidi="ar-SA"/>
+        </w:rPr>
+      </w:pPr>
+      <w:r>
+        <w:rPr>
+          <w:rFonts w:hint="default" w:eastAsia="SimHei" w:cs="Times New Roman"/>
+          <w:b w:val="0"/>
+          <w:bCs w:val="0"/>
+          <w:kern w:val="44"/>
+          <w:sz w:val="24"/>
+          <w:szCs w:val="24"/>
+          <w:lang w:val="en-US" w:eastAsia="zh-CN" w:bidi="ar-SA"/>
+        </w:rPr>
+        <w:t>In the five step process of consumer decision-making described earlier in this paper, marketers relate purchase intention to the fourth step - purchase decision. At that stage the preferences towards specific have been formed and customers are ready to make the purchase. However, preferences and even purchase intention are not completely reliable predictors of purchase decision (Kotler, 2010). Two general factors can somehow interfere between the purchase intention and the purchase decision. Those factors are unexpected circumstances and attitudes of others. Although it is not inside our scope of live streaming research, where consumers are able to make a purchase at any time after they have observed the product, which excludes a large amount of unanticipated circumstances, it is still however very important to understand the multitude of variables that come into play when we discuss an elusive concept like buying behavior.</w:t>
+      </w:r>
+    </w:p>
+    <w:p>
+      <w:pPr>
+        <w:keepNext w:val="0"/>
+        <w:keepLines w:val="0"/>
+        <w:widowControl/>
+        <w:numPr>
+          <w:ilvl w:val="0"/>
+          <w:numId w:val="0"/>
+        </w:numPr>
+        <w:suppressLineNumbers w:val="0"/>
+        <w:pBdr>
+          <w:top w:val="none" w:color="auto" w:sz="0" w:space="0"/>
+          <w:left w:val="none" w:color="auto" w:sz="0" w:space="0"/>
+          <w:bottom w:val="none" w:color="auto" w:sz="0" w:space="0"/>
+          <w:right w:val="none" w:color="auto" w:sz="0" w:space="0"/>
+        </w:pBdr>
+        <w:spacing w:before="0" w:beforeAutospacing="0" w:after="0" w:afterAutospacing="0" w:line="312" w:lineRule="atLeast"/>
+        <w:ind w:left="-360" w:leftChars="0" w:right="0" w:rightChars="0"/>
+        <w:jc w:val="left"/>
+        <w:textAlignment w:val="baseline"/>
+        <w:rPr>
+          <w:rFonts w:hint="default" w:eastAsia="SimHei" w:cs="Times New Roman"/>
+          <w:b w:val="0"/>
+          <w:bCs w:val="0"/>
+          <w:kern w:val="44"/>
+          <w:sz w:val="24"/>
+          <w:szCs w:val="24"/>
+          <w:lang w:val="en-US" w:eastAsia="zh-CN" w:bidi="ar-SA"/>
+        </w:rPr>
+      </w:pPr>
+    </w:p>
+    <w:p>
+      <w:pPr>
+        <w:keepNext w:val="0"/>
+        <w:keepLines w:val="0"/>
+        <w:widowControl/>
+        <w:numPr>
+          <w:ilvl w:val="0"/>
+          <w:numId w:val="0"/>
+        </w:numPr>
+        <w:suppressLineNumbers w:val="0"/>
+        <w:pBdr>
+          <w:top w:val="none" w:color="auto" w:sz="0" w:space="0"/>
+          <w:left w:val="none" w:color="auto" w:sz="0" w:space="0"/>
+          <w:bottom w:val="none" w:color="auto" w:sz="0" w:space="0"/>
+          <w:right w:val="none" w:color="auto" w:sz="0" w:space="0"/>
+        </w:pBdr>
+        <w:spacing w:before="0" w:beforeAutospacing="0" w:after="0" w:afterAutospacing="0" w:line="312" w:lineRule="atLeast"/>
+        <w:ind w:left="-360" w:leftChars="0" w:right="0" w:rightChars="0"/>
+        <w:jc w:val="left"/>
+        <w:textAlignment w:val="baseline"/>
+        <w:rPr>
+          <w:rFonts w:hint="default" w:eastAsia="SimHei" w:cs="Times New Roman"/>
+          <w:b w:val="0"/>
+          <w:bCs w:val="0"/>
+          <w:kern w:val="44"/>
+          <w:sz w:val="24"/>
+          <w:szCs w:val="24"/>
+          <w:lang w:val="en-US" w:eastAsia="zh-CN" w:bidi="ar-SA"/>
+        </w:rPr>
+      </w:pPr>
+      <w:r>
+        <w:rPr>
+          <w:rFonts w:hint="default" w:eastAsia="SimHei" w:cs="Times New Roman"/>
+          <w:b w:val="0"/>
+          <w:bCs w:val="0"/>
+          <w:kern w:val="44"/>
+          <w:sz w:val="24"/>
+          <w:szCs w:val="24"/>
+          <w:lang w:val="en-US" w:eastAsia="zh-CN" w:bidi="ar-SA"/>
+        </w:rPr>
+        <w:t xml:space="preserve">Business Dictionary gives a simple definition to purchase intention - a plan to purchase a particular good or service in the future. However the term purchase intention revolves around the concept from behavioral biology - intention. Intention is defined as the subjective probability that one will perform a particular action (Fishbein, 1975). </w:t>
+      </w:r>
+    </w:p>
+    <w:p>
+      <w:pPr>
+        <w:keepNext w:val="0"/>
+        <w:keepLines w:val="0"/>
+        <w:widowControl/>
+        <w:numPr>
+          <w:ilvl w:val="0"/>
+          <w:numId w:val="0"/>
+        </w:numPr>
+        <w:suppressLineNumbers w:val="0"/>
+        <w:pBdr>
+          <w:top w:val="none" w:color="auto" w:sz="0" w:space="0"/>
+          <w:left w:val="none" w:color="auto" w:sz="0" w:space="0"/>
+          <w:bottom w:val="none" w:color="auto" w:sz="0" w:space="0"/>
+          <w:right w:val="none" w:color="auto" w:sz="0" w:space="0"/>
+        </w:pBdr>
+        <w:spacing w:before="0" w:beforeAutospacing="0" w:after="0" w:afterAutospacing="0" w:line="312" w:lineRule="atLeast"/>
+        <w:ind w:left="-360" w:leftChars="0" w:right="0" w:rightChars="0"/>
+        <w:jc w:val="left"/>
+        <w:textAlignment w:val="baseline"/>
+        <w:rPr>
+          <w:rFonts w:hint="default" w:eastAsia="SimHei" w:cs="Times New Roman"/>
+          <w:b w:val="0"/>
+          <w:bCs w:val="0"/>
+          <w:kern w:val="44"/>
+          <w:sz w:val="24"/>
+          <w:szCs w:val="24"/>
+          <w:lang w:val="en-US" w:eastAsia="zh-CN" w:bidi="ar-SA"/>
+        </w:rPr>
+      </w:pPr>
+    </w:p>
+    <w:p>
+      <w:pPr>
+        <w:keepNext w:val="0"/>
+        <w:keepLines w:val="0"/>
+        <w:widowControl/>
+        <w:numPr>
+          <w:ilvl w:val="0"/>
+          <w:numId w:val="0"/>
+        </w:numPr>
+        <w:suppressLineNumbers w:val="0"/>
+        <w:pBdr>
+          <w:top w:val="none" w:color="auto" w:sz="0" w:space="0"/>
+          <w:left w:val="none" w:color="auto" w:sz="0" w:space="0"/>
+          <w:bottom w:val="none" w:color="auto" w:sz="0" w:space="0"/>
+          <w:right w:val="none" w:color="auto" w:sz="0" w:space="0"/>
+        </w:pBdr>
+        <w:spacing w:before="0" w:beforeAutospacing="0" w:after="0" w:afterAutospacing="0" w:line="312" w:lineRule="atLeast"/>
+        <w:ind w:left="-360" w:leftChars="0" w:right="0" w:rightChars="0"/>
+        <w:jc w:val="left"/>
+        <w:textAlignment w:val="baseline"/>
+        <w:rPr>
+          <w:rFonts w:hint="default" w:eastAsia="SimHei" w:cs="Times New Roman"/>
+          <w:b w:val="0"/>
+          <w:bCs w:val="0"/>
+          <w:kern w:val="44"/>
+          <w:sz w:val="24"/>
+          <w:szCs w:val="24"/>
+          <w:lang w:val="en-US" w:eastAsia="zh-CN" w:bidi="ar-SA"/>
+        </w:rPr>
+      </w:pPr>
+      <w:r>
+        <w:rPr>
+          <w:rFonts w:hint="default" w:eastAsia="SimHei" w:cs="Times New Roman"/>
+          <w:b w:val="0"/>
+          <w:bCs w:val="0"/>
+          <w:kern w:val="44"/>
+          <w:sz w:val="24"/>
+          <w:szCs w:val="24"/>
+          <w:lang w:val="en-US" w:eastAsia="zh-CN" w:bidi="ar-SA"/>
+        </w:rPr>
+        <w:t xml:space="preserve">As mentioned earlier in the paper, purchase intention is vital for decision-making and is directly related to consumer buying behavior. In the modern time, researches have developed purchase intention models based on several views, in order to understand the mechanisms behind it and identify how it is formed. </w:t>
+      </w:r>
+    </w:p>
+    <w:p>
+      <w:pPr>
+        <w:pStyle w:val="12"/>
+        <w:jc w:val="left"/>
+        <w:rPr>
+          <w:rFonts w:hint="default" w:ascii="Times New Roman" w:hAnsi="Times New Roman" w:eastAsia="SimHei" w:cs="Times New Roman"/>
+          <w:b w:val="0"/>
+          <w:bCs w:val="0"/>
+          <w:sz w:val="24"/>
+          <w:szCs w:val="24"/>
+          <w:lang w:val="en-US" w:eastAsia="zh-CN"/>
+        </w:rPr>
+      </w:pPr>
+    </w:p>
+    <w:p>
+      <w:pPr>
+        <w:pStyle w:val="12"/>
+        <w:jc w:val="left"/>
+        <w:rPr>
+          <w:rFonts w:hint="default" w:ascii="Times New Roman" w:hAnsi="Times New Roman" w:eastAsia="SimHei" w:cs="Times New Roman"/>
+          <w:b w:val="0"/>
+          <w:bCs w:val="0"/>
+          <w:sz w:val="24"/>
+          <w:szCs w:val="24"/>
+          <w:lang w:val="en-US" w:eastAsia="zh-CN"/>
+        </w:rPr>
+      </w:pPr>
+      <w:r>
+        <w:rPr>
+          <w:rFonts w:hint="default" w:ascii="Times New Roman" w:hAnsi="Times New Roman" w:eastAsia="SimHei" w:cs="Times New Roman"/>
+          <w:b w:val="0"/>
+          <w:bCs w:val="0"/>
+          <w:sz w:val="24"/>
+          <w:szCs w:val="24"/>
+          <w:lang w:val="en-US" w:eastAsia="zh-CN"/>
+        </w:rPr>
+        <w:t>3.2.1 Purchase Intention Based on Consumer Attitudes</w:t>
+      </w:r>
+    </w:p>
+    <w:p>
+      <w:pPr>
+        <w:keepNext w:val="0"/>
+        <w:keepLines w:val="0"/>
+        <w:widowControl/>
+        <w:numPr>
+          <w:ilvl w:val="0"/>
+          <w:numId w:val="0"/>
+        </w:numPr>
+        <w:suppressLineNumbers w:val="0"/>
+        <w:pBdr>
+          <w:top w:val="none" w:color="auto" w:sz="0" w:space="0"/>
+          <w:left w:val="none" w:color="auto" w:sz="0" w:space="0"/>
+          <w:bottom w:val="none" w:color="auto" w:sz="0" w:space="0"/>
+          <w:right w:val="none" w:color="auto" w:sz="0" w:space="0"/>
+        </w:pBdr>
+        <w:spacing w:before="0" w:beforeAutospacing="0" w:after="0" w:afterAutospacing="0" w:line="312" w:lineRule="atLeast"/>
+        <w:ind w:left="-360" w:leftChars="0" w:right="0" w:rightChars="0"/>
+        <w:jc w:val="left"/>
+        <w:textAlignment w:val="baseline"/>
+        <w:rPr>
+          <w:rFonts w:hint="default" w:eastAsia="SimHei" w:cs="Times New Roman"/>
+          <w:b w:val="0"/>
+          <w:bCs w:val="0"/>
+          <w:kern w:val="44"/>
+          <w:sz w:val="24"/>
+          <w:szCs w:val="24"/>
+          <w:lang w:val="en-US" w:eastAsia="zh-CN" w:bidi="ar-SA"/>
+        </w:rPr>
+      </w:pPr>
+    </w:p>
+    <w:p>
+      <w:pPr>
+        <w:keepNext w:val="0"/>
+        <w:keepLines w:val="0"/>
+        <w:widowControl/>
+        <w:numPr>
+          <w:ilvl w:val="0"/>
+          <w:numId w:val="0"/>
+        </w:numPr>
+        <w:suppressLineNumbers w:val="0"/>
+        <w:pBdr>
+          <w:top w:val="none" w:color="auto" w:sz="0" w:space="0"/>
+          <w:left w:val="none" w:color="auto" w:sz="0" w:space="0"/>
+          <w:bottom w:val="none" w:color="auto" w:sz="0" w:space="0"/>
+          <w:right w:val="none" w:color="auto" w:sz="0" w:space="0"/>
+        </w:pBdr>
+        <w:spacing w:before="0" w:beforeAutospacing="0" w:after="0" w:afterAutospacing="0" w:line="312" w:lineRule="atLeast"/>
+        <w:ind w:left="-360" w:leftChars="0" w:right="0" w:rightChars="0"/>
+        <w:jc w:val="left"/>
+        <w:textAlignment w:val="baseline"/>
+        <w:rPr>
+          <w:rFonts w:hint="default" w:eastAsia="SimHei" w:cs="Times New Roman"/>
+          <w:b w:val="0"/>
+          <w:bCs w:val="0"/>
+          <w:kern w:val="44"/>
+          <w:sz w:val="24"/>
+          <w:szCs w:val="24"/>
+          <w:lang w:val="en-US" w:eastAsia="zh-CN" w:bidi="ar-SA"/>
+        </w:rPr>
+      </w:pPr>
+      <w:r>
+        <w:rPr>
+          <w:rFonts w:hint="default" w:eastAsia="SimHei" w:cs="Times New Roman"/>
+          <w:b w:val="0"/>
+          <w:bCs w:val="0"/>
+          <w:kern w:val="44"/>
+          <w:sz w:val="24"/>
+          <w:szCs w:val="24"/>
+          <w:lang w:val="en-US" w:eastAsia="zh-CN" w:bidi="ar-SA"/>
+        </w:rPr>
+        <w:t xml:space="preserve">Consumer attitudes consist of feelings, beliefs and behaviors. The three components highly depend on each other and represent the process of how consumers react to particular brands or products. </w:t>
+      </w:r>
+    </w:p>
+    <w:p>
+      <w:pPr>
+        <w:keepNext w:val="0"/>
+        <w:keepLines w:val="0"/>
+        <w:widowControl/>
+        <w:numPr>
+          <w:ilvl w:val="0"/>
+          <w:numId w:val="0"/>
+        </w:numPr>
+        <w:suppressLineNumbers w:val="0"/>
+        <w:pBdr>
+          <w:top w:val="none" w:color="auto" w:sz="0" w:space="0"/>
+          <w:left w:val="none" w:color="auto" w:sz="0" w:space="0"/>
+          <w:bottom w:val="none" w:color="auto" w:sz="0" w:space="0"/>
+          <w:right w:val="none" w:color="auto" w:sz="0" w:space="0"/>
+        </w:pBdr>
+        <w:spacing w:before="0" w:beforeAutospacing="0" w:after="0" w:afterAutospacing="0" w:line="312" w:lineRule="atLeast"/>
+        <w:ind w:left="-360" w:leftChars="0" w:right="0" w:rightChars="0"/>
+        <w:jc w:val="left"/>
+        <w:textAlignment w:val="baseline"/>
+        <w:rPr>
+          <w:rFonts w:hint="default" w:eastAsia="SimHei" w:cs="Times New Roman"/>
+          <w:b w:val="0"/>
+          <w:bCs w:val="0"/>
+          <w:kern w:val="44"/>
+          <w:sz w:val="24"/>
+          <w:szCs w:val="24"/>
+          <w:lang w:val="en-US" w:eastAsia="zh-CN" w:bidi="ar-SA"/>
+        </w:rPr>
+      </w:pPr>
+    </w:p>
+    <w:p>
+      <w:pPr>
+        <w:keepNext w:val="0"/>
+        <w:keepLines w:val="0"/>
+        <w:widowControl/>
+        <w:numPr>
+          <w:ilvl w:val="0"/>
+          <w:numId w:val="0"/>
+        </w:numPr>
+        <w:suppressLineNumbers w:val="0"/>
+        <w:pBdr>
+          <w:top w:val="none" w:color="auto" w:sz="0" w:space="0"/>
+          <w:left w:val="none" w:color="auto" w:sz="0" w:space="0"/>
+          <w:bottom w:val="none" w:color="auto" w:sz="0" w:space="0"/>
+          <w:right w:val="none" w:color="auto" w:sz="0" w:space="0"/>
+        </w:pBdr>
+        <w:spacing w:before="0" w:beforeAutospacing="0" w:after="0" w:afterAutospacing="0" w:line="312" w:lineRule="atLeast"/>
+        <w:ind w:left="-360" w:leftChars="0" w:right="0" w:rightChars="0"/>
+        <w:jc w:val="left"/>
+        <w:textAlignment w:val="baseline"/>
+        <w:rPr>
+          <w:rFonts w:hint="default" w:cs="Times New Roman"/>
+          <w:b w:val="0"/>
+          <w:bCs/>
+          <w:kern w:val="2"/>
+          <w:sz w:val="24"/>
+          <w:szCs w:val="24"/>
+          <w:lang w:val="en-US" w:eastAsia="zh-CN" w:bidi="ar-SA"/>
+        </w:rPr>
+      </w:pPr>
+    </w:p>
+    <w:p>
+      <w:pPr>
+        <w:keepNext w:val="0"/>
+        <w:keepLines w:val="0"/>
+        <w:widowControl/>
+        <w:numPr>
+          <w:ilvl w:val="0"/>
+          <w:numId w:val="0"/>
+        </w:numPr>
+        <w:suppressLineNumbers w:val="0"/>
+        <w:pBdr>
+          <w:top w:val="none" w:color="auto" w:sz="0" w:space="0"/>
+          <w:left w:val="none" w:color="auto" w:sz="0" w:space="0"/>
+          <w:bottom w:val="none" w:color="auto" w:sz="0" w:space="0"/>
+          <w:right w:val="none" w:color="auto" w:sz="0" w:space="0"/>
+        </w:pBdr>
+        <w:spacing w:before="0" w:beforeAutospacing="0" w:after="0" w:afterAutospacing="0" w:line="312" w:lineRule="atLeast"/>
+        <w:ind w:left="-360" w:leftChars="0" w:right="0" w:rightChars="0"/>
+        <w:jc w:val="left"/>
+        <w:textAlignment w:val="baseline"/>
+        <w:rPr>
+          <w:rFonts w:hint="default" w:cs="Times New Roman"/>
+          <w:b w:val="0"/>
+          <w:bCs/>
+          <w:kern w:val="2"/>
+          <w:sz w:val="24"/>
+          <w:szCs w:val="24"/>
+          <w:lang w:val="en-US" w:eastAsia="zh-CN" w:bidi="ar-SA"/>
+        </w:rPr>
+      </w:pPr>
+      <w:r>
+        <w:rPr>
+          <w:rFonts w:hint="default" w:cs="Times New Roman"/>
+          <w:b w:val="0"/>
+          <w:bCs/>
+          <w:kern w:val="2"/>
+          <w:sz w:val="24"/>
+          <w:szCs w:val="24"/>
+          <w:lang w:val="en-US" w:eastAsia="zh-CN" w:bidi="ar-SA"/>
+        </w:rPr>
+        <w:t xml:space="preserve"> </w:t>
+      </w:r>
     </w:p>
     <w:p>
       <w:pPr>
@@ -9562,14 +12227,7 @@
           <w:rFonts w:hint="default"/>
           <w:lang w:val="en-US" w:eastAsia="zh-CN"/>
         </w:rPr>
-        <w:t xml:space="preserve">1 </w:t>
-      </w:r>
-      <w:r>
-        <w:rPr>
-          <w:rFonts w:hint="default"/>
-          <w:lang w:val="en-US"/>
-        </w:rPr>
-        <w:t>Findings</w:t>
+        <w:t>1 Descriptive statistics</w:t>
       </w:r>
     </w:p>
     <w:p>
@@ -9890,7 +12548,7 @@
                     </pic:cNvPicPr>
                   </pic:nvPicPr>
                   <pic:blipFill>
-                    <a:blip r:embed="rId8"/>
+                    <a:blip r:embed="rId9"/>
                     <a:stretch>
                       <a:fillRect/>
                     </a:stretch>
@@ -9938,7 +12596,7 @@
                     </pic:cNvPicPr>
                   </pic:nvPicPr>
                   <pic:blipFill>
-                    <a:blip r:embed="rId9"/>
+                    <a:blip r:embed="rId10"/>
                     <a:stretch>
                       <a:fillRect/>
                     </a:stretch>
@@ -10246,7 +12904,7 @@
                     </pic:cNvPicPr>
                   </pic:nvPicPr>
                   <pic:blipFill>
-                    <a:blip r:embed="rId10"/>
+                    <a:blip r:embed="rId11"/>
                     <a:stretch>
                       <a:fillRect/>
                     </a:stretch>
@@ -10294,7 +12952,7 @@
                     </pic:cNvPicPr>
                   </pic:nvPicPr>
                   <pic:blipFill>
-                    <a:blip r:embed="rId11"/>
+                    <a:blip r:embed="rId12"/>
                     <a:stretch>
                       <a:fillRect/>
                     </a:stretch>
@@ -10478,7 +13136,7 @@
                     </pic:cNvPicPr>
                   </pic:nvPicPr>
                   <pic:blipFill>
-                    <a:blip r:embed="rId12"/>
+                    <a:blip r:embed="rId13"/>
                     <a:stretch>
                       <a:fillRect/>
                     </a:stretch>
@@ -10526,7 +13184,7 @@
                     </pic:cNvPicPr>
                   </pic:nvPicPr>
                   <pic:blipFill>
-                    <a:blip r:embed="rId13"/>
+                    <a:blip r:embed="rId14"/>
                     <a:stretch>
                       <a:fillRect/>
                     </a:stretch>
@@ -10741,7 +13399,7 @@
                     </pic:cNvPicPr>
                   </pic:nvPicPr>
                   <pic:blipFill>
-                    <a:blip r:embed="rId14"/>
+                    <a:blip r:embed="rId15"/>
                     <a:stretch>
                       <a:fillRect/>
                     </a:stretch>
@@ -10789,7 +13447,7 @@
                     </pic:cNvPicPr>
                   </pic:nvPicPr>
                   <pic:blipFill>
-                    <a:blip r:embed="rId15"/>
+                    <a:blip r:embed="rId16"/>
                     <a:stretch>
                       <a:fillRect/>
                     </a:stretch>
@@ -10942,7 +13600,7 @@
                     </pic:cNvPicPr>
                   </pic:nvPicPr>
                   <pic:blipFill>
-                    <a:blip r:embed="rId16"/>
+                    <a:blip r:embed="rId17"/>
                     <a:stretch>
                       <a:fillRect/>
                     </a:stretch>
@@ -10990,7 +13648,7 @@
                     </pic:cNvPicPr>
                   </pic:nvPicPr>
                   <pic:blipFill>
-                    <a:blip r:embed="rId17"/>
+                    <a:blip r:embed="rId18"/>
                     <a:stretch>
                       <a:fillRect/>
                     </a:stretch>
@@ -11174,7 +13832,7 @@
                     </pic:cNvPicPr>
                   </pic:nvPicPr>
                   <pic:blipFill>
-                    <a:blip r:embed="rId18"/>
+                    <a:blip r:embed="rId19"/>
                     <a:stretch>
                       <a:fillRect/>
                     </a:stretch>
@@ -11222,7 +13880,7 @@
                     </pic:cNvPicPr>
                   </pic:nvPicPr>
                   <pic:blipFill>
-                    <a:blip r:embed="rId19"/>
+                    <a:blip r:embed="rId20"/>
                     <a:stretch>
                       <a:fillRect/>
                     </a:stretch>
@@ -11406,7 +14064,7 @@
                     </pic:cNvPicPr>
                   </pic:nvPicPr>
                   <pic:blipFill>
-                    <a:blip r:embed="rId20"/>
+                    <a:blip r:embed="rId21"/>
                     <a:stretch>
                       <a:fillRect/>
                     </a:stretch>
@@ -11454,7 +14112,7 @@
                     </pic:cNvPicPr>
                   </pic:nvPicPr>
                   <pic:blipFill>
-                    <a:blip r:embed="rId21"/>
+                    <a:blip r:embed="rId22"/>
                     <a:stretch>
                       <a:fillRect/>
                     </a:stretch>
@@ -11607,7 +14265,7 @@
                     </pic:cNvPicPr>
                   </pic:nvPicPr>
                   <pic:blipFill>
-                    <a:blip r:embed="rId22"/>
+                    <a:blip r:embed="rId23"/>
                     <a:stretch>
                       <a:fillRect/>
                     </a:stretch>
@@ -11655,7 +14313,7 @@
                     </pic:cNvPicPr>
                   </pic:nvPicPr>
                   <pic:blipFill>
-                    <a:blip r:embed="rId23"/>
+                    <a:blip r:embed="rId24"/>
                     <a:stretch>
                       <a:fillRect/>
                     </a:stretch>
@@ -11870,7 +14528,7 @@
                     </pic:cNvPicPr>
                   </pic:nvPicPr>
                   <pic:blipFill>
-                    <a:blip r:embed="rId24"/>
+                    <a:blip r:embed="rId25"/>
                     <a:stretch>
                       <a:fillRect/>
                     </a:stretch>
@@ -11918,7 +14576,7 @@
                     </pic:cNvPicPr>
                   </pic:nvPicPr>
                   <pic:blipFill>
-                    <a:blip r:embed="rId25"/>
+                    <a:blip r:embed="rId26"/>
                     <a:stretch>
                       <a:fillRect/>
                     </a:stretch>
@@ -12102,7 +14760,7 @@
                     </pic:cNvPicPr>
                   </pic:nvPicPr>
                   <pic:blipFill>
-                    <a:blip r:embed="rId26"/>
+                    <a:blip r:embed="rId27"/>
                     <a:stretch>
                       <a:fillRect/>
                     </a:stretch>
@@ -12150,7 +14808,7 @@
                     </pic:cNvPicPr>
                   </pic:nvPicPr>
                   <pic:blipFill>
-                    <a:blip r:embed="rId27"/>
+                    <a:blip r:embed="rId28"/>
                     <a:stretch>
                       <a:fillRect/>
                     </a:stretch>
@@ -12396,7 +15054,7 @@
                     </pic:cNvPicPr>
                   </pic:nvPicPr>
                   <pic:blipFill>
-                    <a:blip r:embed="rId28"/>
+                    <a:blip r:embed="rId29"/>
                     <a:stretch>
                       <a:fillRect/>
                     </a:stretch>
@@ -12444,7 +15102,7 @@
                     </pic:cNvPicPr>
                   </pic:nvPicPr>
                   <pic:blipFill>
-                    <a:blip r:embed="rId29"/>
+                    <a:blip r:embed="rId30"/>
                     <a:stretch>
                       <a:fillRect/>
                     </a:stretch>
@@ -12628,7 +15286,7 @@
                     </pic:cNvPicPr>
                   </pic:nvPicPr>
                   <pic:blipFill>
-                    <a:blip r:embed="rId30"/>
+                    <a:blip r:embed="rId31"/>
                     <a:stretch>
                       <a:fillRect/>
                     </a:stretch>
@@ -12676,7 +15334,7 @@
                     </pic:cNvPicPr>
                   </pic:nvPicPr>
                   <pic:blipFill>
-                    <a:blip r:embed="rId31"/>
+                    <a:blip r:embed="rId32"/>
                     <a:stretch>
                       <a:fillRect/>
                     </a:stretch>
@@ -12891,7 +15549,7 @@
                     </pic:cNvPicPr>
                   </pic:nvPicPr>
                   <pic:blipFill>
-                    <a:blip r:embed="rId32"/>
+                    <a:blip r:embed="rId33"/>
                     <a:stretch>
                       <a:fillRect/>
                     </a:stretch>
@@ -12939,7 +15597,7 @@
                     </pic:cNvPicPr>
                   </pic:nvPicPr>
                   <pic:blipFill>
-                    <a:blip r:embed="rId33"/>
+                    <a:blip r:embed="rId34"/>
                     <a:stretch>
                       <a:fillRect/>
                     </a:stretch>
@@ -13092,7 +15750,7 @@
                     </pic:cNvPicPr>
                   </pic:nvPicPr>
                   <pic:blipFill>
-                    <a:blip r:embed="rId34"/>
+                    <a:blip r:embed="rId35"/>
                     <a:stretch>
                       <a:fillRect/>
                     </a:stretch>
@@ -13140,7 +15798,7 @@
                     </pic:cNvPicPr>
                   </pic:nvPicPr>
                   <pic:blipFill>
-                    <a:blip r:embed="rId35"/>
+                    <a:blip r:embed="rId36"/>
                     <a:stretch>
                       <a:fillRect/>
                     </a:stretch>
@@ -13617,7 +16275,7 @@
     <w:lsdException w:unhideWhenUsed="0" w:uiPriority="0" w:semiHidden="0" w:name="Document Map"/>
     <w:lsdException w:unhideWhenUsed="0" w:uiPriority="0" w:semiHidden="0" w:name="Plain Text"/>
     <w:lsdException w:unhideWhenUsed="0" w:uiPriority="0" w:semiHidden="0" w:name="E-mail Signature"/>
-    <w:lsdException w:unhideWhenUsed="0" w:uiPriority="0" w:semiHidden="0" w:name="Normal (Web)"/>
+    <w:lsdException w:qFormat="1" w:unhideWhenUsed="0" w:uiPriority="0" w:semiHidden="0" w:name="Normal (Web)"/>
     <w:lsdException w:unhideWhenUsed="0" w:uiPriority="0" w:semiHidden="0" w:name="HTML Acronym"/>
     <w:lsdException w:unhideWhenUsed="0" w:uiPriority="0" w:semiHidden="0" w:name="HTML Address"/>
     <w:lsdException w:unhideWhenUsed="0" w:uiPriority="0" w:semiHidden="0" w:name="HTML Cite"/>
@@ -13886,6 +16544,7 @@
   </w:style>
   <w:style w:type="paragraph" w:styleId="9">
     <w:name w:val="Normal (Web)"/>
+    <w:qFormat/>
     <w:uiPriority w:val="0"/>
     <w:pPr>
       <w:spacing w:before="0" w:beforeAutospacing="1" w:after="0" w:afterAutospacing="1"/>

--- a/!Thesis Itself.docx
+++ b/!Thesis Itself.docx
@@ -204,7 +204,7 @@
           <w:szCs w:val="24"/>
           <w:lang w:val="en-US" w:eastAsia="zh-CN"/>
         </w:rPr>
-        <w:t xml:space="preserve">: e-commerce; live streaming; buying behavior; </w:t>
+        <w:t xml:space="preserve">: e-commerce; international marketing, live streaming; buying behavior; </w:t>
       </w:r>
     </w:p>
     <w:p>
@@ -970,6 +970,17 @@
           <w:szCs w:val="24"/>
           <w:lang w:val="en-US" w:eastAsia="zh-CN"/>
         </w:rPr>
+        <w:t>x</w:t>
+      </w:r>
+      <w:r>
+        <w:rPr>
+          <w:rFonts w:hint="default" w:ascii="Arial" w:hAnsi="Arial" w:eastAsia="SimHei"/>
+          <w:b w:val="0"/>
+          <w:bCs w:val="0"/>
+          <w:sz w:val="24"/>
+          <w:szCs w:val="24"/>
+          <w:lang w:val="en-US" w:eastAsia="zh-CN"/>
+        </w:rPr>
         <w:tab/>
       </w:r>
       <w:r>
@@ -1039,7 +1050,7 @@
           <w:szCs w:val="24"/>
           <w:lang w:val="en-US" w:eastAsia="zh-CN"/>
         </w:rPr>
-        <w:t>2.1.1 Traditional Marketing in China</w:t>
+        <w:t xml:space="preserve">2.1.1 Traditional Marketing </w:t>
       </w:r>
     </w:p>
     <w:p>
@@ -1097,7 +1108,7 @@
           <w:szCs w:val="24"/>
           <w:lang w:val="en-US" w:eastAsia="zh-CN"/>
         </w:rPr>
-        <w:t>2.1.2 Internet Marketing in China</w:t>
+        <w:t xml:space="preserve">2.1.2 Internet Marketing </w:t>
       </w:r>
     </w:p>
     <w:p>
@@ -1155,6 +1166,42 @@
           <w:szCs w:val="24"/>
           <w:lang w:val="en-US" w:eastAsia="zh-CN"/>
         </w:rPr>
+        <w:t>2.1.3 Internet Consumption</w:t>
+      </w:r>
+    </w:p>
+    <w:p>
+      <w:pPr>
+        <w:pStyle w:val="12"/>
+        <w:jc w:val="left"/>
+        <w:rPr>
+          <w:rFonts w:hint="default" w:ascii="Arial" w:hAnsi="Arial" w:eastAsia="SimHei"/>
+          <w:b w:val="0"/>
+          <w:bCs w:val="0"/>
+          <w:sz w:val="24"/>
+          <w:szCs w:val="24"/>
+          <w:lang w:val="en-US" w:eastAsia="zh-CN"/>
+        </w:rPr>
+      </w:pPr>
+      <w:r>
+        <w:rPr>
+          <w:rFonts w:hint="default" w:ascii="Arial" w:hAnsi="Arial" w:eastAsia="SimHei"/>
+          <w:b w:val="0"/>
+          <w:bCs w:val="0"/>
+          <w:sz w:val="24"/>
+          <w:szCs w:val="24"/>
+          <w:lang w:val="en-US" w:eastAsia="zh-CN"/>
+        </w:rPr>
+        <w:t xml:space="preserve">x </w:t>
+      </w:r>
+      <w:r>
+        <w:rPr>
+          <w:rFonts w:hint="default" w:ascii="Arial" w:hAnsi="Arial" w:eastAsia="SimHei"/>
+          <w:b w:val="0"/>
+          <w:bCs w:val="0"/>
+          <w:sz w:val="24"/>
+          <w:szCs w:val="24"/>
+          <w:lang w:val="en-US" w:eastAsia="zh-CN"/>
+        </w:rPr>
         <w:tab/>
       </w:r>
       <w:r>
@@ -1166,7 +1213,18 @@
           <w:szCs w:val="24"/>
           <w:lang w:val="en-US" w:eastAsia="zh-CN"/>
         </w:rPr>
-        <w:t>2.1.2.1 Environment of Internet Marketing</w:t>
+        <w:tab/>
+      </w:r>
+      <w:r>
+        <w:rPr>
+          <w:rFonts w:hint="default" w:ascii="Arial" w:hAnsi="Arial" w:eastAsia="SimHei"/>
+          <w:b w:val="0"/>
+          <w:bCs w:val="0"/>
+          <w:sz w:val="24"/>
+          <w:szCs w:val="24"/>
+          <w:lang w:val="en-US" w:eastAsia="zh-CN"/>
+        </w:rPr>
+        <w:t>2.1.4 Recent statistics of Internet Users in China</w:t>
       </w:r>
     </w:p>
     <w:p>
@@ -1203,6 +1261,7 @@
           <w:lang w:val="en-US" w:eastAsia="zh-CN"/>
         </w:rPr>
         <w:tab/>
+        <w:t/>
       </w:r>
       <w:r>
         <w:rPr>
@@ -1214,6 +1273,32 @@
           <w:lang w:val="en-US" w:eastAsia="zh-CN"/>
         </w:rPr>
         <w:tab/>
+        <w:t>2.1.5 Government e-commerce policy for international businesses</w:t>
+      </w:r>
+    </w:p>
+    <w:p>
+      <w:pPr>
+        <w:pStyle w:val="12"/>
+        <w:jc w:val="left"/>
+        <w:rPr>
+          <w:rFonts w:hint="default" w:ascii="Arial" w:hAnsi="Arial" w:eastAsia="SimHei"/>
+          <w:b w:val="0"/>
+          <w:bCs w:val="0"/>
+          <w:sz w:val="24"/>
+          <w:szCs w:val="24"/>
+          <w:lang w:val="en-US" w:eastAsia="zh-CN"/>
+        </w:rPr>
+      </w:pPr>
+      <w:r>
+        <w:rPr>
+          <w:rFonts w:hint="default" w:ascii="Arial" w:hAnsi="Arial" w:eastAsia="SimHei"/>
+          <w:b w:val="0"/>
+          <w:bCs w:val="0"/>
+          <w:sz w:val="24"/>
+          <w:szCs w:val="24"/>
+          <w:lang w:val="en-US" w:eastAsia="zh-CN"/>
+        </w:rPr>
+        <w:t>x</w:t>
       </w:r>
       <w:r>
         <w:rPr>
@@ -1225,17 +1310,31 @@
           <w:lang w:val="en-US" w:eastAsia="zh-CN"/>
         </w:rPr>
         <w:tab/>
-      </w:r>
-      <w:r>
-        <w:rPr>
-          <w:rFonts w:hint="default" w:ascii="Arial" w:hAnsi="Arial" w:eastAsia="SimHei"/>
-          <w:b w:val="0"/>
-          <w:bCs w:val="0"/>
-          <w:sz w:val="24"/>
-          <w:szCs w:val="24"/>
-          <w:lang w:val="en-US" w:eastAsia="zh-CN"/>
-        </w:rPr>
-        <w:t>2.1.2.2 Environment of Internet Consumption</w:t>
+        <w:t/>
+      </w:r>
+      <w:r>
+        <w:rPr>
+          <w:rFonts w:hint="default" w:ascii="Arial" w:hAnsi="Arial" w:eastAsia="SimHei"/>
+          <w:b w:val="0"/>
+          <w:bCs w:val="0"/>
+          <w:sz w:val="24"/>
+          <w:szCs w:val="24"/>
+          <w:lang w:val="en-US" w:eastAsia="zh-CN"/>
+        </w:rPr>
+        <w:tab/>
+        <w:t/>
+      </w:r>
+      <w:r>
+        <w:rPr>
+          <w:rFonts w:hint="default" w:ascii="Arial" w:hAnsi="Arial" w:eastAsia="SimHei"/>
+          <w:b w:val="0"/>
+          <w:bCs w:val="0"/>
+          <w:sz w:val="24"/>
+          <w:szCs w:val="24"/>
+          <w:lang w:val="en-US" w:eastAsia="zh-CN"/>
+        </w:rPr>
+        <w:tab/>
+        <w:t>2.1.5.1 The 2019 E-commerce Law</w:t>
       </w:r>
     </w:p>
     <w:p>
@@ -1260,7 +1359,19 @@
           <w:szCs w:val="24"/>
           <w:lang w:val="en-US" w:eastAsia="zh-CN"/>
         </w:rPr>
+        <w:t>x</w:t>
+      </w:r>
+      <w:r>
+        <w:rPr>
+          <w:rFonts w:hint="default" w:ascii="Arial" w:hAnsi="Arial" w:eastAsia="SimHei"/>
+          <w:b w:val="0"/>
+          <w:bCs w:val="0"/>
+          <w:sz w:val="24"/>
+          <w:szCs w:val="24"/>
+          <w:lang w:val="en-US" w:eastAsia="zh-CN"/>
+        </w:rPr>
         <w:tab/>
+        <w:t/>
       </w:r>
       <w:r>
         <w:rPr>
@@ -1272,17 +1383,19 @@
           <w:lang w:val="en-US" w:eastAsia="zh-CN"/>
         </w:rPr>
         <w:tab/>
-      </w:r>
-      <w:r>
-        <w:rPr>
-          <w:rFonts w:hint="default" w:ascii="Arial" w:hAnsi="Arial" w:eastAsia="SimHei"/>
-          <w:b w:val="0"/>
-          <w:bCs w:val="0"/>
-          <w:sz w:val="24"/>
-          <w:szCs w:val="24"/>
-          <w:lang w:val="en-US" w:eastAsia="zh-CN"/>
-        </w:rPr>
-        <w:t xml:space="preserve">2.1.3 Internet Marketing Mix </w:t>
+        <w:t/>
+      </w:r>
+      <w:r>
+        <w:rPr>
+          <w:rFonts w:hint="default" w:ascii="Arial" w:hAnsi="Arial" w:eastAsia="SimHei"/>
+          <w:b w:val="0"/>
+          <w:bCs w:val="0"/>
+          <w:sz w:val="24"/>
+          <w:szCs w:val="24"/>
+          <w:lang w:val="en-US" w:eastAsia="zh-CN"/>
+        </w:rPr>
+        <w:tab/>
+        <w:t>2.1.5.2 The 2021 New Rules Addressing Live-Streaming</w:t>
       </w:r>
     </w:p>
     <w:p>
@@ -1307,6 +1420,17 @@
           <w:szCs w:val="24"/>
           <w:lang w:val="en-US" w:eastAsia="zh-CN"/>
         </w:rPr>
+        <w:t>x</w:t>
+      </w:r>
+      <w:r>
+        <w:rPr>
+          <w:rFonts w:hint="default" w:ascii="Arial" w:hAnsi="Arial" w:eastAsia="SimHei"/>
+          <w:b w:val="0"/>
+          <w:bCs w:val="0"/>
+          <w:sz w:val="24"/>
+          <w:szCs w:val="24"/>
+          <w:lang w:val="en-US" w:eastAsia="zh-CN"/>
+        </w:rPr>
         <w:tab/>
       </w:r>
       <w:r>
@@ -1318,6 +1442,42 @@
           <w:szCs w:val="24"/>
           <w:lang w:val="en-US" w:eastAsia="zh-CN"/>
         </w:rPr>
+        <w:t>2.2 New Trends in Marketing</w:t>
+      </w:r>
+    </w:p>
+    <w:p>
+      <w:pPr>
+        <w:pStyle w:val="12"/>
+        <w:jc w:val="left"/>
+        <w:rPr>
+          <w:rFonts w:hint="default" w:ascii="Arial" w:hAnsi="Arial" w:eastAsia="SimHei"/>
+          <w:b w:val="0"/>
+          <w:bCs w:val="0"/>
+          <w:sz w:val="24"/>
+          <w:szCs w:val="24"/>
+          <w:lang w:val="en-US" w:eastAsia="zh-CN"/>
+        </w:rPr>
+      </w:pPr>
+      <w:r>
+        <w:rPr>
+          <w:rFonts w:hint="default" w:ascii="Arial" w:hAnsi="Arial" w:eastAsia="SimHei"/>
+          <w:b w:val="0"/>
+          <w:bCs w:val="0"/>
+          <w:sz w:val="24"/>
+          <w:szCs w:val="24"/>
+          <w:lang w:val="en-US" w:eastAsia="zh-CN"/>
+        </w:rPr>
+        <w:t>x</w:t>
+      </w:r>
+      <w:r>
+        <w:rPr>
+          <w:rFonts w:hint="default" w:ascii="Arial" w:hAnsi="Arial" w:eastAsia="SimHei"/>
+          <w:b w:val="0"/>
+          <w:bCs w:val="0"/>
+          <w:sz w:val="24"/>
+          <w:szCs w:val="24"/>
+          <w:lang w:val="en-US" w:eastAsia="zh-CN"/>
+        </w:rPr>
         <w:tab/>
       </w:r>
       <w:r>
@@ -1340,7 +1500,7 @@
           <w:szCs w:val="24"/>
           <w:lang w:val="en-US" w:eastAsia="zh-CN"/>
         </w:rPr>
-        <w:t>2.1.3.1 Product</w:t>
+        <w:t>2.2.1 Definition and Characteristics of Live Streaming</w:t>
       </w:r>
     </w:p>
     <w:p>
@@ -1365,6 +1525,17 @@
           <w:szCs w:val="24"/>
           <w:lang w:val="en-US" w:eastAsia="zh-CN"/>
         </w:rPr>
+        <w:t>x</w:t>
+      </w:r>
+      <w:r>
+        <w:rPr>
+          <w:rFonts w:hint="default" w:ascii="Arial" w:hAnsi="Arial" w:eastAsia="SimHei"/>
+          <w:b w:val="0"/>
+          <w:bCs w:val="0"/>
+          <w:sz w:val="24"/>
+          <w:szCs w:val="24"/>
+          <w:lang w:val="en-US" w:eastAsia="zh-CN"/>
+        </w:rPr>
         <w:tab/>
       </w:r>
       <w:r>
@@ -1387,6 +1558,42 @@
           <w:szCs w:val="24"/>
           <w:lang w:val="en-US" w:eastAsia="zh-CN"/>
         </w:rPr>
+        <w:t>2.2.2 Classification of Live Streaming Platforms</w:t>
+      </w:r>
+    </w:p>
+    <w:p>
+      <w:pPr>
+        <w:pStyle w:val="12"/>
+        <w:jc w:val="left"/>
+        <w:rPr>
+          <w:rFonts w:hint="default" w:ascii="Arial" w:hAnsi="Arial" w:eastAsia="SimHei"/>
+          <w:b w:val="0"/>
+          <w:bCs w:val="0"/>
+          <w:sz w:val="24"/>
+          <w:szCs w:val="24"/>
+          <w:lang w:val="en-US" w:eastAsia="zh-CN"/>
+        </w:rPr>
+      </w:pPr>
+      <w:r>
+        <w:rPr>
+          <w:rFonts w:hint="default" w:ascii="Arial" w:hAnsi="Arial" w:eastAsia="SimHei"/>
+          <w:b w:val="0"/>
+          <w:bCs w:val="0"/>
+          <w:sz w:val="24"/>
+          <w:szCs w:val="24"/>
+          <w:lang w:val="en-US" w:eastAsia="zh-CN"/>
+        </w:rPr>
+        <w:t>x</w:t>
+      </w:r>
+      <w:r>
+        <w:rPr>
+          <w:rFonts w:hint="default" w:ascii="Arial" w:hAnsi="Arial" w:eastAsia="SimHei"/>
+          <w:b w:val="0"/>
+          <w:bCs w:val="0"/>
+          <w:sz w:val="24"/>
+          <w:szCs w:val="24"/>
+          <w:lang w:val="en-US" w:eastAsia="zh-CN"/>
+        </w:rPr>
         <w:tab/>
       </w:r>
       <w:r>
@@ -1398,7 +1605,18 @@
           <w:szCs w:val="24"/>
           <w:lang w:val="en-US" w:eastAsia="zh-CN"/>
         </w:rPr>
-        <w:t>2.1.3.2 Price</w:t>
+        <w:tab/>
+      </w:r>
+      <w:r>
+        <w:rPr>
+          <w:rFonts w:hint="default" w:ascii="Arial" w:hAnsi="Arial" w:eastAsia="SimHei"/>
+          <w:b w:val="0"/>
+          <w:bCs w:val="0"/>
+          <w:sz w:val="24"/>
+          <w:szCs w:val="24"/>
+          <w:lang w:val="en-US" w:eastAsia="zh-CN"/>
+        </w:rPr>
+        <w:t>2.2.3 Influencers and KOLs in China</w:t>
       </w:r>
     </w:p>
     <w:p>
@@ -1414,6 +1632,56 @@
           <w:lang w:val="en-US" w:eastAsia="zh-CN"/>
         </w:rPr>
       </w:pPr>
+    </w:p>
+    <w:p>
+      <w:pPr>
+        <w:pStyle w:val="12"/>
+        <w:jc w:val="left"/>
+        <w:rPr>
+          <w:rFonts w:hint="default" w:ascii="Arial" w:hAnsi="Arial" w:eastAsia="SimHei"/>
+          <w:b w:val="0"/>
+          <w:bCs w:val="0"/>
+          <w:sz w:val="24"/>
+          <w:szCs w:val="24"/>
+          <w:lang w:val="en-US" w:eastAsia="zh-CN"/>
+        </w:rPr>
+      </w:pPr>
+      <w:r>
+        <w:rPr>
+          <w:rFonts w:hint="default" w:ascii="Arial" w:hAnsi="Arial" w:eastAsia="SimHei"/>
+          <w:b w:val="0"/>
+          <w:bCs w:val="0"/>
+          <w:sz w:val="24"/>
+          <w:szCs w:val="24"/>
+          <w:lang w:val="en-US" w:eastAsia="zh-CN"/>
+        </w:rPr>
+        <w:t>3. Theoretical Analysis</w:t>
+      </w:r>
+    </w:p>
+    <w:p>
+      <w:pPr>
+        <w:pStyle w:val="12"/>
+        <w:jc w:val="left"/>
+        <w:rPr>
+          <w:rFonts w:hint="default" w:ascii="Arial" w:hAnsi="Arial" w:eastAsia="SimHei"/>
+          <w:b w:val="0"/>
+          <w:bCs w:val="0"/>
+          <w:sz w:val="24"/>
+          <w:szCs w:val="24"/>
+          <w:lang w:val="en-US" w:eastAsia="zh-CN"/>
+        </w:rPr>
+      </w:pPr>
+      <w:r>
+        <w:rPr>
+          <w:rFonts w:hint="default" w:ascii="Arial" w:hAnsi="Arial" w:eastAsia="SimHei"/>
+          <w:b w:val="0"/>
+          <w:bCs w:val="0"/>
+          <w:sz w:val="24"/>
+          <w:szCs w:val="24"/>
+          <w:lang w:val="en-US" w:eastAsia="zh-CN"/>
+        </w:rPr>
+        <w:t>x</w:t>
+      </w:r>
       <w:r>
         <w:rPr>
           <w:rFonts w:hint="default" w:ascii="Arial" w:hAnsi="Arial" w:eastAsia="SimHei"/>
@@ -1434,6 +1702,42 @@
           <w:szCs w:val="24"/>
           <w:lang w:val="en-US" w:eastAsia="zh-CN"/>
         </w:rPr>
+        <w:t>3.1 Study on buying behavior and its implications for Live Streaming</w:t>
+      </w:r>
+    </w:p>
+    <w:p>
+      <w:pPr>
+        <w:pStyle w:val="12"/>
+        <w:jc w:val="left"/>
+        <w:rPr>
+          <w:rFonts w:hint="default" w:ascii="Arial" w:hAnsi="Arial" w:eastAsia="SimHei"/>
+          <w:b w:val="0"/>
+          <w:bCs w:val="0"/>
+          <w:sz w:val="24"/>
+          <w:szCs w:val="24"/>
+          <w:lang w:val="en-US" w:eastAsia="zh-CN"/>
+        </w:rPr>
+      </w:pPr>
+      <w:r>
+        <w:rPr>
+          <w:rFonts w:hint="default" w:ascii="Arial" w:hAnsi="Arial" w:eastAsia="SimHei"/>
+          <w:b w:val="0"/>
+          <w:bCs w:val="0"/>
+          <w:sz w:val="24"/>
+          <w:szCs w:val="24"/>
+          <w:lang w:val="en-US" w:eastAsia="zh-CN"/>
+        </w:rPr>
+        <w:t>x</w:t>
+      </w:r>
+      <w:r>
+        <w:rPr>
+          <w:rFonts w:hint="default" w:ascii="Arial" w:hAnsi="Arial" w:eastAsia="SimHei"/>
+          <w:b w:val="0"/>
+          <w:bCs w:val="0"/>
+          <w:sz w:val="24"/>
+          <w:szCs w:val="24"/>
+          <w:lang w:val="en-US" w:eastAsia="zh-CN"/>
+        </w:rPr>
         <w:tab/>
       </w:r>
       <w:r>
@@ -1456,7 +1760,7 @@
           <w:szCs w:val="24"/>
           <w:lang w:val="en-US" w:eastAsia="zh-CN"/>
         </w:rPr>
-        <w:t>2.1.3.3 Promotion</w:t>
+        <w:t>3.1.1 Definition of buying behavior</w:t>
       </w:r>
     </w:p>
     <w:p>
@@ -1481,6 +1785,17 @@
           <w:szCs w:val="24"/>
           <w:lang w:val="en-US" w:eastAsia="zh-CN"/>
         </w:rPr>
+        <w:t>x</w:t>
+      </w:r>
+      <w:r>
+        <w:rPr>
+          <w:rFonts w:hint="default" w:ascii="Arial" w:hAnsi="Arial" w:eastAsia="SimHei"/>
+          <w:b w:val="0"/>
+          <w:bCs w:val="0"/>
+          <w:sz w:val="24"/>
+          <w:szCs w:val="24"/>
+          <w:lang w:val="en-US" w:eastAsia="zh-CN"/>
+        </w:rPr>
         <w:tab/>
       </w:r>
       <w:r>
@@ -1503,6 +1818,42 @@
           <w:szCs w:val="24"/>
           <w:lang w:val="en-US" w:eastAsia="zh-CN"/>
         </w:rPr>
+        <w:t>3.1.2 Stages of Decision Making Process</w:t>
+      </w:r>
+    </w:p>
+    <w:p>
+      <w:pPr>
+        <w:pStyle w:val="12"/>
+        <w:jc w:val="left"/>
+        <w:rPr>
+          <w:rFonts w:hint="default" w:ascii="Arial" w:hAnsi="Arial" w:eastAsia="SimHei"/>
+          <w:b w:val="0"/>
+          <w:bCs w:val="0"/>
+          <w:sz w:val="24"/>
+          <w:szCs w:val="24"/>
+          <w:lang w:val="en-US" w:eastAsia="zh-CN"/>
+        </w:rPr>
+      </w:pPr>
+      <w:r>
+        <w:rPr>
+          <w:rFonts w:hint="default" w:ascii="Arial" w:hAnsi="Arial" w:eastAsia="SimHei"/>
+          <w:b w:val="0"/>
+          <w:bCs w:val="0"/>
+          <w:sz w:val="24"/>
+          <w:szCs w:val="24"/>
+          <w:lang w:val="en-US" w:eastAsia="zh-CN"/>
+        </w:rPr>
+        <w:t>x</w:t>
+      </w:r>
+      <w:r>
+        <w:rPr>
+          <w:rFonts w:hint="default" w:ascii="Arial" w:hAnsi="Arial" w:eastAsia="SimHei"/>
+          <w:b w:val="0"/>
+          <w:bCs w:val="0"/>
+          <w:sz w:val="24"/>
+          <w:szCs w:val="24"/>
+          <w:lang w:val="en-US" w:eastAsia="zh-CN"/>
+        </w:rPr>
         <w:tab/>
       </w:r>
       <w:r>
@@ -1514,7 +1865,18 @@
           <w:szCs w:val="24"/>
           <w:lang w:val="en-US" w:eastAsia="zh-CN"/>
         </w:rPr>
-        <w:t>2.1.3.4 Place</w:t>
+        <w:tab/>
+      </w:r>
+      <w:r>
+        <w:rPr>
+          <w:rFonts w:hint="default" w:ascii="Arial" w:hAnsi="Arial" w:eastAsia="SimHei"/>
+          <w:b w:val="0"/>
+          <w:bCs w:val="0"/>
+          <w:sz w:val="24"/>
+          <w:szCs w:val="24"/>
+          <w:lang w:val="en-US" w:eastAsia="zh-CN"/>
+        </w:rPr>
+        <w:t>3.1.3 The four types of buying behavior</w:t>
       </w:r>
     </w:p>
     <w:p>
@@ -1539,6 +1901,17 @@
           <w:szCs w:val="24"/>
           <w:lang w:val="en-US" w:eastAsia="zh-CN"/>
         </w:rPr>
+        <w:t>x</w:t>
+      </w:r>
+      <w:r>
+        <w:rPr>
+          <w:rFonts w:hint="default" w:ascii="Arial" w:hAnsi="Arial" w:eastAsia="SimHei"/>
+          <w:b w:val="0"/>
+          <w:bCs w:val="0"/>
+          <w:sz w:val="24"/>
+          <w:szCs w:val="24"/>
+          <w:lang w:val="en-US" w:eastAsia="zh-CN"/>
+        </w:rPr>
         <w:tab/>
       </w:r>
       <w:r>
@@ -1550,7 +1923,29 @@
           <w:szCs w:val="24"/>
           <w:lang w:val="en-US" w:eastAsia="zh-CN"/>
         </w:rPr>
-        <w:t>2.2 New Trends in Marketing</w:t>
+        <w:tab/>
+      </w:r>
+      <w:r>
+        <w:rPr>
+          <w:rFonts w:hint="default" w:ascii="Arial" w:hAnsi="Arial" w:eastAsia="SimHei"/>
+          <w:b w:val="0"/>
+          <w:bCs w:val="0"/>
+          <w:sz w:val="24"/>
+          <w:szCs w:val="24"/>
+          <w:lang w:val="en-US" w:eastAsia="zh-CN"/>
+        </w:rPr>
+        <w:tab/>
+      </w:r>
+      <w:r>
+        <w:rPr>
+          <w:rFonts w:hint="default" w:ascii="Arial" w:hAnsi="Arial" w:eastAsia="SimHei"/>
+          <w:b w:val="0"/>
+          <w:bCs w:val="0"/>
+          <w:sz w:val="24"/>
+          <w:szCs w:val="24"/>
+          <w:lang w:val="en-US" w:eastAsia="zh-CN"/>
+        </w:rPr>
+        <w:t>3.1.3.1 Complex buying behavior</w:t>
       </w:r>
     </w:p>
     <w:p>
@@ -1608,7 +2003,18 @@
           <w:szCs w:val="24"/>
           <w:lang w:val="en-US" w:eastAsia="zh-CN"/>
         </w:rPr>
-        <w:t>2.2.1 Definition and Characteristics of Live Streaming</w:t>
+        <w:tab/>
+      </w:r>
+      <w:r>
+        <w:rPr>
+          <w:rFonts w:hint="default" w:ascii="Arial" w:hAnsi="Arial" w:eastAsia="SimHei"/>
+          <w:b w:val="0"/>
+          <w:bCs w:val="0"/>
+          <w:sz w:val="24"/>
+          <w:szCs w:val="24"/>
+          <w:lang w:val="en-US" w:eastAsia="zh-CN"/>
+        </w:rPr>
+        <w:t>3.1.3.2 Dissonance-reducing buying behavior</w:t>
       </w:r>
     </w:p>
     <w:p>
@@ -1666,7 +2072,18 @@
           <w:szCs w:val="24"/>
           <w:lang w:val="en-US" w:eastAsia="zh-CN"/>
         </w:rPr>
-        <w:t>2.2.2 Classification of Live Streaming Platforms</w:t>
+        <w:tab/>
+      </w:r>
+      <w:r>
+        <w:rPr>
+          <w:rFonts w:hint="default" w:ascii="Arial" w:hAnsi="Arial" w:eastAsia="SimHei"/>
+          <w:b w:val="0"/>
+          <w:bCs w:val="0"/>
+          <w:sz w:val="24"/>
+          <w:szCs w:val="24"/>
+          <w:lang w:val="en-US" w:eastAsia="zh-CN"/>
+        </w:rPr>
+        <w:t xml:space="preserve">3.1.3.3 Habitual buying behavior </w:t>
       </w:r>
     </w:p>
     <w:p>
@@ -1691,6 +2108,17 @@
           <w:szCs w:val="24"/>
           <w:lang w:val="en-US" w:eastAsia="zh-CN"/>
         </w:rPr>
+        <w:t>x</w:t>
+      </w:r>
+      <w:r>
+        <w:rPr>
+          <w:rFonts w:hint="default" w:ascii="Arial" w:hAnsi="Arial" w:eastAsia="SimHei"/>
+          <w:b w:val="0"/>
+          <w:bCs w:val="0"/>
+          <w:sz w:val="24"/>
+          <w:szCs w:val="24"/>
+          <w:lang w:val="en-US" w:eastAsia="zh-CN"/>
+        </w:rPr>
         <w:tab/>
       </w:r>
       <w:r>
@@ -1713,7 +2141,18 @@
           <w:szCs w:val="24"/>
           <w:lang w:val="en-US" w:eastAsia="zh-CN"/>
         </w:rPr>
-        <w:t>2.2.3 Influences of Live Streaming on decision making process</w:t>
+        <w:tab/>
+      </w:r>
+      <w:r>
+        <w:rPr>
+          <w:rFonts w:hint="default" w:ascii="Arial" w:hAnsi="Arial" w:eastAsia="SimHei"/>
+          <w:b w:val="0"/>
+          <w:bCs w:val="0"/>
+          <w:sz w:val="24"/>
+          <w:szCs w:val="24"/>
+          <w:lang w:val="en-US" w:eastAsia="zh-CN"/>
+        </w:rPr>
+        <w:t>3.1.3.4 Variety seeking behavior</w:t>
       </w:r>
     </w:p>
     <w:p>
@@ -1738,6 +2177,17 @@
           <w:szCs w:val="24"/>
           <w:lang w:val="en-US" w:eastAsia="zh-CN"/>
         </w:rPr>
+        <w:t>x</w:t>
+      </w:r>
+      <w:r>
+        <w:rPr>
+          <w:rFonts w:hint="default" w:ascii="Arial" w:hAnsi="Arial" w:eastAsia="SimHei"/>
+          <w:b w:val="0"/>
+          <w:bCs w:val="0"/>
+          <w:sz w:val="24"/>
+          <w:szCs w:val="24"/>
+          <w:lang w:val="en-US" w:eastAsia="zh-CN"/>
+        </w:rPr>
         <w:tab/>
       </w:r>
       <w:r>
@@ -1749,7 +2199,18 @@
           <w:szCs w:val="24"/>
           <w:lang w:val="en-US" w:eastAsia="zh-CN"/>
         </w:rPr>
-        <w:t>2.3 Internet and the society</w:t>
+        <w:tab/>
+      </w:r>
+      <w:r>
+        <w:rPr>
+          <w:rFonts w:hint="default" w:ascii="Arial" w:hAnsi="Arial" w:eastAsia="SimHei"/>
+          <w:b w:val="0"/>
+          <w:bCs w:val="0"/>
+          <w:sz w:val="24"/>
+          <w:szCs w:val="24"/>
+          <w:lang w:val="en-US" w:eastAsia="zh-CN"/>
+        </w:rPr>
+        <w:t>3.1.4 Factors affecting consumer buying behavior</w:t>
       </w:r>
     </w:p>
     <w:p>
@@ -1807,7 +2268,18 @@
           <w:szCs w:val="24"/>
           <w:lang w:val="en-US" w:eastAsia="zh-CN"/>
         </w:rPr>
-        <w:t>2.3.1 Chinese Digital Users</w:t>
+        <w:tab/>
+      </w:r>
+      <w:r>
+        <w:rPr>
+          <w:rFonts w:hint="default" w:ascii="Arial" w:hAnsi="Arial" w:eastAsia="SimHei"/>
+          <w:b w:val="0"/>
+          <w:bCs w:val="0"/>
+          <w:sz w:val="24"/>
+          <w:szCs w:val="24"/>
+          <w:lang w:val="en-US" w:eastAsia="zh-CN"/>
+        </w:rPr>
+        <w:t>3.1.4.1 Social factors</w:t>
       </w:r>
     </w:p>
     <w:p>
@@ -1832,6 +2304,17 @@
           <w:szCs w:val="24"/>
           <w:lang w:val="en-US" w:eastAsia="zh-CN"/>
         </w:rPr>
+        <w:t>x</w:t>
+      </w:r>
+      <w:r>
+        <w:rPr>
+          <w:rFonts w:hint="default" w:ascii="Arial" w:hAnsi="Arial" w:eastAsia="SimHei"/>
+          <w:b w:val="0"/>
+          <w:bCs w:val="0"/>
+          <w:sz w:val="24"/>
+          <w:szCs w:val="24"/>
+          <w:lang w:val="en-US" w:eastAsia="zh-CN"/>
+        </w:rPr>
         <w:tab/>
       </w:r>
       <w:r>
@@ -1854,7 +2337,18 @@
           <w:szCs w:val="24"/>
           <w:lang w:val="en-US" w:eastAsia="zh-CN"/>
         </w:rPr>
-        <w:t>2.3.2 Chinese's Internet Habits</w:t>
+        <w:tab/>
+      </w:r>
+      <w:r>
+        <w:rPr>
+          <w:rFonts w:hint="default" w:ascii="Arial" w:hAnsi="Arial" w:eastAsia="SimHei"/>
+          <w:b w:val="0"/>
+          <w:bCs w:val="0"/>
+          <w:sz w:val="24"/>
+          <w:szCs w:val="24"/>
+          <w:lang w:val="en-US" w:eastAsia="zh-CN"/>
+        </w:rPr>
+        <w:t>3.1.4.2 Personal factors</w:t>
       </w:r>
     </w:p>
     <w:p>
@@ -1879,6 +2373,17 @@
           <w:szCs w:val="24"/>
           <w:lang w:val="en-US" w:eastAsia="zh-CN"/>
         </w:rPr>
+        <w:t>x</w:t>
+      </w:r>
+      <w:r>
+        <w:rPr>
+          <w:rFonts w:hint="default" w:ascii="Arial" w:hAnsi="Arial" w:eastAsia="SimHei"/>
+          <w:b w:val="0"/>
+          <w:bCs w:val="0"/>
+          <w:sz w:val="24"/>
+          <w:szCs w:val="24"/>
+          <w:lang w:val="en-US" w:eastAsia="zh-CN"/>
+        </w:rPr>
         <w:tab/>
       </w:r>
       <w:r>
@@ -1901,7 +2406,18 @@
           <w:szCs w:val="24"/>
           <w:lang w:val="en-US" w:eastAsia="zh-CN"/>
         </w:rPr>
-        <w:t>2.3.3 Influencers and KOLs in China</w:t>
+        <w:tab/>
+      </w:r>
+      <w:r>
+        <w:rPr>
+          <w:rFonts w:hint="default" w:ascii="Arial" w:hAnsi="Arial" w:eastAsia="SimHei"/>
+          <w:b w:val="0"/>
+          <w:bCs w:val="0"/>
+          <w:sz w:val="24"/>
+          <w:szCs w:val="24"/>
+          <w:lang w:val="en-US" w:eastAsia="zh-CN"/>
+        </w:rPr>
+        <w:t>3.1.4.3 Psychological factors</w:t>
       </w:r>
     </w:p>
     <w:p>
@@ -1926,6 +2442,17 @@
           <w:szCs w:val="24"/>
           <w:lang w:val="en-US" w:eastAsia="zh-CN"/>
         </w:rPr>
+        <w:t>x</w:t>
+      </w:r>
+      <w:r>
+        <w:rPr>
+          <w:rFonts w:hint="default" w:ascii="Arial" w:hAnsi="Arial" w:eastAsia="SimHei"/>
+          <w:b w:val="0"/>
+          <w:bCs w:val="0"/>
+          <w:sz w:val="24"/>
+          <w:szCs w:val="24"/>
+          <w:lang w:val="en-US" w:eastAsia="zh-CN"/>
+        </w:rPr>
         <w:tab/>
       </w:r>
       <w:r>
@@ -1937,6 +2464,42 @@
           <w:szCs w:val="24"/>
           <w:lang w:val="en-US" w:eastAsia="zh-CN"/>
         </w:rPr>
+        <w:t>3.2 Study on Purchase Intention:</w:t>
+      </w:r>
+    </w:p>
+    <w:p>
+      <w:pPr>
+        <w:pStyle w:val="12"/>
+        <w:jc w:val="left"/>
+        <w:rPr>
+          <w:rFonts w:hint="default" w:ascii="Arial" w:hAnsi="Arial" w:eastAsia="SimHei"/>
+          <w:b w:val="0"/>
+          <w:bCs w:val="0"/>
+          <w:sz w:val="24"/>
+          <w:szCs w:val="24"/>
+          <w:lang w:val="en-US" w:eastAsia="zh-CN"/>
+        </w:rPr>
+      </w:pPr>
+      <w:r>
+        <w:rPr>
+          <w:rFonts w:hint="default" w:ascii="Arial" w:hAnsi="Arial" w:eastAsia="SimHei"/>
+          <w:b w:val="0"/>
+          <w:bCs w:val="0"/>
+          <w:sz w:val="24"/>
+          <w:szCs w:val="24"/>
+          <w:lang w:val="en-US" w:eastAsia="zh-CN"/>
+        </w:rPr>
+        <w:t>x</w:t>
+      </w:r>
+      <w:r>
+        <w:rPr>
+          <w:rFonts w:hint="default" w:ascii="Arial" w:hAnsi="Arial" w:eastAsia="SimHei"/>
+          <w:b w:val="0"/>
+          <w:bCs w:val="0"/>
+          <w:sz w:val="24"/>
+          <w:szCs w:val="24"/>
+          <w:lang w:val="en-US" w:eastAsia="zh-CN"/>
+        </w:rPr>
         <w:tab/>
       </w:r>
       <w:r>
@@ -1948,7 +2511,18 @@
           <w:szCs w:val="24"/>
           <w:lang w:val="en-US" w:eastAsia="zh-CN"/>
         </w:rPr>
-        <w:t>2.3.4 Government policy in social media</w:t>
+        <w:tab/>
+      </w:r>
+      <w:r>
+        <w:rPr>
+          <w:rFonts w:hint="default" w:ascii="Arial" w:hAnsi="Arial" w:eastAsia="SimHei"/>
+          <w:b w:val="0"/>
+          <w:bCs w:val="0"/>
+          <w:sz w:val="24"/>
+          <w:szCs w:val="24"/>
+          <w:lang w:val="en-US" w:eastAsia="zh-CN"/>
+        </w:rPr>
+        <w:t>3.2.1 Purchase Intention Based on Consumer Attitudes</w:t>
       </w:r>
     </w:p>
     <w:p>
@@ -1964,6 +2538,50 @@
           <w:lang w:val="en-US" w:eastAsia="zh-CN"/>
         </w:rPr>
       </w:pPr>
+      <w:r>
+        <w:rPr>
+          <w:rFonts w:hint="default" w:ascii="Arial" w:hAnsi="Arial" w:eastAsia="SimHei"/>
+          <w:b w:val="0"/>
+          <w:bCs w:val="0"/>
+          <w:sz w:val="24"/>
+          <w:szCs w:val="24"/>
+          <w:lang w:val="en-US" w:eastAsia="zh-CN"/>
+        </w:rPr>
+        <w:t>x</w:t>
+      </w:r>
+      <w:r>
+        <w:rPr>
+          <w:rFonts w:hint="default" w:ascii="Arial" w:hAnsi="Arial" w:eastAsia="SimHei"/>
+          <w:b w:val="0"/>
+          <w:bCs w:val="0"/>
+          <w:sz w:val="24"/>
+          <w:szCs w:val="24"/>
+          <w:lang w:val="en-US" w:eastAsia="zh-CN"/>
+        </w:rPr>
+        <w:tab/>
+      </w:r>
+      <w:r>
+        <w:rPr>
+          <w:rFonts w:hint="default" w:ascii="Arial" w:hAnsi="Arial" w:eastAsia="SimHei"/>
+          <w:b w:val="0"/>
+          <w:bCs w:val="0"/>
+          <w:sz w:val="24"/>
+          <w:szCs w:val="24"/>
+          <w:lang w:val="en-US" w:eastAsia="zh-CN"/>
+        </w:rPr>
+        <w:tab/>
+      </w:r>
+      <w:r>
+        <w:rPr>
+          <w:rFonts w:hint="default" w:ascii="Arial" w:hAnsi="Arial" w:eastAsia="SimHei"/>
+          <w:b w:val="0"/>
+          <w:bCs w:val="0"/>
+          <w:sz w:val="24"/>
+          <w:szCs w:val="24"/>
+          <w:lang w:val="en-US" w:eastAsia="zh-CN"/>
+        </w:rPr>
+        <w:t>3.2.2 Based on Theory of Planned Behavior</w:t>
+      </w:r>
     </w:p>
     <w:p>
       <w:pPr>
@@ -1987,7 +2605,40 @@
           <w:szCs w:val="24"/>
           <w:lang w:val="en-US" w:eastAsia="zh-CN"/>
         </w:rPr>
-        <w:t>3. Theoretical Analysis</w:t>
+        <w:t>x</w:t>
+      </w:r>
+      <w:r>
+        <w:rPr>
+          <w:rFonts w:hint="default" w:ascii="Arial" w:hAnsi="Arial" w:eastAsia="SimHei"/>
+          <w:b w:val="0"/>
+          <w:bCs w:val="0"/>
+          <w:sz w:val="24"/>
+          <w:szCs w:val="24"/>
+          <w:lang w:val="en-US" w:eastAsia="zh-CN"/>
+        </w:rPr>
+        <w:tab/>
+      </w:r>
+      <w:r>
+        <w:rPr>
+          <w:rFonts w:hint="default" w:ascii="Arial" w:hAnsi="Arial" w:eastAsia="SimHei"/>
+          <w:b w:val="0"/>
+          <w:bCs w:val="0"/>
+          <w:sz w:val="24"/>
+          <w:szCs w:val="24"/>
+          <w:lang w:val="en-US" w:eastAsia="zh-CN"/>
+        </w:rPr>
+        <w:tab/>
+      </w:r>
+      <w:r>
+        <w:rPr>
+          <w:rFonts w:hint="default" w:ascii="Arial" w:hAnsi="Arial" w:eastAsia="SimHei"/>
+          <w:b w:val="0"/>
+          <w:bCs w:val="0"/>
+          <w:sz w:val="24"/>
+          <w:szCs w:val="24"/>
+          <w:lang w:val="en-US" w:eastAsia="zh-CN"/>
+        </w:rPr>
+        <w:t>3.2.3 Based on Technology Acceptance Model</w:t>
       </w:r>
     </w:p>
     <w:p>
@@ -2012,6 +2663,17 @@
           <w:szCs w:val="24"/>
           <w:lang w:val="en-US" w:eastAsia="zh-CN"/>
         </w:rPr>
+        <w:t>x</w:t>
+      </w:r>
+      <w:r>
+        <w:rPr>
+          <w:rFonts w:hint="default" w:ascii="Arial" w:hAnsi="Arial" w:eastAsia="SimHei"/>
+          <w:b w:val="0"/>
+          <w:bCs w:val="0"/>
+          <w:sz w:val="24"/>
+          <w:szCs w:val="24"/>
+          <w:lang w:val="en-US" w:eastAsia="zh-CN"/>
+        </w:rPr>
         <w:tab/>
       </w:r>
       <w:r>
@@ -2023,7 +2685,7 @@
           <w:szCs w:val="24"/>
           <w:lang w:val="en-US" w:eastAsia="zh-CN"/>
         </w:rPr>
-        <w:t>3.1 Study on buying behavior and its implications for Live Streaming</w:t>
+        <w:t>3.3 Study on OCE (Online Customer Engagement)</w:t>
       </w:r>
     </w:p>
     <w:p>
@@ -2048,6 +2710,161 @@
           <w:szCs w:val="24"/>
           <w:lang w:val="en-US" w:eastAsia="zh-CN"/>
         </w:rPr>
+        <w:tab/>
+      </w:r>
+      <w:r>
+        <w:rPr>
+          <w:rFonts w:hint="default" w:ascii="Arial" w:hAnsi="Arial" w:eastAsia="SimHei"/>
+          <w:b w:val="0"/>
+          <w:bCs w:val="0"/>
+          <w:sz w:val="24"/>
+          <w:szCs w:val="24"/>
+          <w:lang w:val="en-US" w:eastAsia="zh-CN"/>
+        </w:rPr>
+        <w:tab/>
+      </w:r>
+      <w:r>
+        <w:rPr>
+          <w:rFonts w:hint="default" w:ascii="Arial" w:hAnsi="Arial" w:eastAsia="SimHei"/>
+          <w:b w:val="0"/>
+          <w:bCs w:val="0"/>
+          <w:sz w:val="24"/>
+          <w:szCs w:val="24"/>
+          <w:lang w:val="en-US" w:eastAsia="zh-CN"/>
+        </w:rPr>
+        <w:t>3.3.1 Definition</w:t>
+      </w:r>
+    </w:p>
+    <w:p>
+      <w:pPr>
+        <w:pStyle w:val="12"/>
+        <w:jc w:val="left"/>
+        <w:rPr>
+          <w:rFonts w:hint="default" w:ascii="Arial" w:hAnsi="Arial" w:eastAsia="SimHei"/>
+          <w:b w:val="0"/>
+          <w:bCs w:val="0"/>
+          <w:sz w:val="24"/>
+          <w:szCs w:val="24"/>
+          <w:lang w:val="en-US" w:eastAsia="zh-CN"/>
+        </w:rPr>
+      </w:pPr>
+      <w:r>
+        <w:rPr>
+          <w:rFonts w:hint="default" w:ascii="Arial" w:hAnsi="Arial" w:eastAsia="SimHei"/>
+          <w:b w:val="0"/>
+          <w:bCs w:val="0"/>
+          <w:sz w:val="24"/>
+          <w:szCs w:val="24"/>
+          <w:lang w:val="en-US" w:eastAsia="zh-CN"/>
+        </w:rPr>
+        <w:tab/>
+      </w:r>
+      <w:r>
+        <w:rPr>
+          <w:rFonts w:hint="default" w:ascii="Arial" w:hAnsi="Arial" w:eastAsia="SimHei"/>
+          <w:b w:val="0"/>
+          <w:bCs w:val="0"/>
+          <w:sz w:val="24"/>
+          <w:szCs w:val="24"/>
+          <w:lang w:val="en-US" w:eastAsia="zh-CN"/>
+        </w:rPr>
+        <w:tab/>
+      </w:r>
+      <w:r>
+        <w:rPr>
+          <w:rFonts w:hint="default" w:ascii="Arial" w:hAnsi="Arial" w:eastAsia="SimHei"/>
+          <w:b w:val="0"/>
+          <w:bCs w:val="0"/>
+          <w:sz w:val="24"/>
+          <w:szCs w:val="24"/>
+          <w:lang w:val="en-US" w:eastAsia="zh-CN"/>
+        </w:rPr>
+        <w:t>3.3.2 Influence on Purchase Intention</w:t>
+      </w:r>
+    </w:p>
+    <w:p>
+      <w:pPr>
+        <w:pStyle w:val="12"/>
+        <w:jc w:val="left"/>
+        <w:rPr>
+          <w:rFonts w:hint="default" w:ascii="Arial" w:hAnsi="Arial" w:eastAsia="SimHei"/>
+          <w:b w:val="0"/>
+          <w:bCs w:val="0"/>
+          <w:sz w:val="24"/>
+          <w:szCs w:val="24"/>
+          <w:lang w:val="en-US" w:eastAsia="zh-CN"/>
+        </w:rPr>
+      </w:pPr>
+      <w:r>
+        <w:rPr>
+          <w:rFonts w:hint="default" w:ascii="Arial" w:hAnsi="Arial" w:eastAsia="SimHei"/>
+          <w:b w:val="0"/>
+          <w:bCs w:val="0"/>
+          <w:sz w:val="24"/>
+          <w:szCs w:val="24"/>
+          <w:lang w:val="en-US" w:eastAsia="zh-CN"/>
+        </w:rPr>
+        <w:tab/>
+      </w:r>
+      <w:r>
+        <w:rPr>
+          <w:rFonts w:hint="default" w:ascii="Arial" w:hAnsi="Arial" w:eastAsia="SimHei"/>
+          <w:b w:val="0"/>
+          <w:bCs w:val="0"/>
+          <w:sz w:val="24"/>
+          <w:szCs w:val="24"/>
+          <w:lang w:val="en-US" w:eastAsia="zh-CN"/>
+        </w:rPr>
+        <w:tab/>
+      </w:r>
+    </w:p>
+    <w:p>
+      <w:pPr>
+        <w:pStyle w:val="12"/>
+        <w:jc w:val="left"/>
+        <w:rPr>
+          <w:rFonts w:hint="default" w:ascii="Arial" w:hAnsi="Arial" w:eastAsia="SimHei"/>
+          <w:b w:val="0"/>
+          <w:bCs w:val="0"/>
+          <w:sz w:val="24"/>
+          <w:szCs w:val="24"/>
+          <w:lang w:val="en-US" w:eastAsia="zh-CN"/>
+        </w:rPr>
+      </w:pPr>
+      <w:r>
+        <w:rPr>
+          <w:rFonts w:hint="default" w:ascii="Arial" w:hAnsi="Arial" w:eastAsia="SimHei"/>
+          <w:b w:val="0"/>
+          <w:bCs w:val="0"/>
+          <w:sz w:val="24"/>
+          <w:szCs w:val="24"/>
+          <w:lang w:val="en-US" w:eastAsia="zh-CN"/>
+        </w:rPr>
+        <w:t>4. Methodology</w:t>
+      </w:r>
+    </w:p>
+    <w:p>
+      <w:pPr>
+        <w:pStyle w:val="12"/>
+        <w:jc w:val="left"/>
+        <w:rPr>
+          <w:rFonts w:hint="default" w:ascii="Arial" w:hAnsi="Arial" w:eastAsia="SimHei"/>
+          <w:b w:val="0"/>
+          <w:bCs w:val="0"/>
+          <w:sz w:val="24"/>
+          <w:szCs w:val="24"/>
+          <w:lang w:val="en-US" w:eastAsia="zh-CN"/>
+        </w:rPr>
+      </w:pPr>
+      <w:r>
+        <w:rPr>
+          <w:rFonts w:hint="default" w:ascii="Arial" w:hAnsi="Arial" w:eastAsia="SimHei"/>
+          <w:b w:val="0"/>
+          <w:bCs w:val="0"/>
+          <w:sz w:val="24"/>
+          <w:szCs w:val="24"/>
+          <w:lang w:val="en-US" w:eastAsia="zh-CN"/>
+        </w:rPr>
         <w:t>x</w:t>
       </w:r>
       <w:r>
@@ -2070,6 +2887,42 @@
           <w:szCs w:val="24"/>
           <w:lang w:val="en-US" w:eastAsia="zh-CN"/>
         </w:rPr>
+        <w:t>4.1 Choice of the Research Method</w:t>
+      </w:r>
+    </w:p>
+    <w:p>
+      <w:pPr>
+        <w:pStyle w:val="12"/>
+        <w:jc w:val="left"/>
+        <w:rPr>
+          <w:rFonts w:hint="default" w:ascii="Arial" w:hAnsi="Arial" w:eastAsia="SimHei"/>
+          <w:b w:val="0"/>
+          <w:bCs w:val="0"/>
+          <w:sz w:val="24"/>
+          <w:szCs w:val="24"/>
+          <w:lang w:val="en-US" w:eastAsia="zh-CN"/>
+        </w:rPr>
+      </w:pPr>
+      <w:r>
+        <w:rPr>
+          <w:rFonts w:hint="default" w:ascii="Arial" w:hAnsi="Arial" w:eastAsia="SimHei"/>
+          <w:b w:val="0"/>
+          <w:bCs w:val="0"/>
+          <w:sz w:val="24"/>
+          <w:szCs w:val="24"/>
+          <w:lang w:val="en-US" w:eastAsia="zh-CN"/>
+        </w:rPr>
+        <w:t>x</w:t>
+      </w:r>
+      <w:r>
+        <w:rPr>
+          <w:rFonts w:hint="default" w:ascii="Arial" w:hAnsi="Arial" w:eastAsia="SimHei"/>
+          <w:b w:val="0"/>
+          <w:bCs w:val="0"/>
+          <w:sz w:val="24"/>
+          <w:szCs w:val="24"/>
+          <w:lang w:val="en-US" w:eastAsia="zh-CN"/>
+        </w:rPr>
         <w:tab/>
       </w:r>
       <w:r>
@@ -2081,7 +2934,7 @@
           <w:szCs w:val="24"/>
           <w:lang w:val="en-US" w:eastAsia="zh-CN"/>
         </w:rPr>
-        <w:t>3.1.1 Definition of buying behavior</w:t>
+        <w:t>4.2 Designing an insightful survey</w:t>
       </w:r>
     </w:p>
     <w:p>
@@ -2097,6 +2950,45 @@
           <w:lang w:val="en-US" w:eastAsia="zh-CN"/>
         </w:rPr>
       </w:pPr>
+    </w:p>
+    <w:p>
+      <w:pPr>
+        <w:pStyle w:val="12"/>
+        <w:jc w:val="left"/>
+        <w:rPr>
+          <w:rFonts w:hint="default" w:ascii="Arial" w:hAnsi="Arial" w:eastAsia="SimHei"/>
+          <w:b w:val="0"/>
+          <w:bCs w:val="0"/>
+          <w:sz w:val="24"/>
+          <w:szCs w:val="24"/>
+          <w:lang w:val="en-US" w:eastAsia="zh-CN"/>
+        </w:rPr>
+      </w:pPr>
+      <w:r>
+        <w:rPr>
+          <w:rFonts w:hint="default" w:ascii="Arial" w:hAnsi="Arial" w:eastAsia="SimHei"/>
+          <w:b w:val="0"/>
+          <w:bCs w:val="0"/>
+          <w:sz w:val="24"/>
+          <w:szCs w:val="24"/>
+          <w:lang w:val="en-US" w:eastAsia="zh-CN"/>
+        </w:rPr>
+        <w:t>5. Results and Conclusions</w:t>
+      </w:r>
+    </w:p>
+    <w:p>
+      <w:pPr>
+        <w:pStyle w:val="12"/>
+        <w:jc w:val="left"/>
+        <w:rPr>
+          <w:rFonts w:hint="default" w:ascii="Arial" w:hAnsi="Arial" w:eastAsia="SimHei"/>
+          <w:b w:val="0"/>
+          <w:bCs w:val="0"/>
+          <w:sz w:val="24"/>
+          <w:szCs w:val="24"/>
+          <w:lang w:val="en-US" w:eastAsia="zh-CN"/>
+        </w:rPr>
+      </w:pPr>
       <w:r>
         <w:rPr>
           <w:rFonts w:hint="default" w:ascii="Arial" w:hAnsi="Arial" w:eastAsia="SimHei"/>
@@ -2128,6 +3020,42 @@
           <w:szCs w:val="24"/>
           <w:lang w:val="en-US" w:eastAsia="zh-CN"/>
         </w:rPr>
+        <w:t>5.1 Findings and Implications</w:t>
+      </w:r>
+    </w:p>
+    <w:p>
+      <w:pPr>
+        <w:pStyle w:val="12"/>
+        <w:jc w:val="left"/>
+        <w:rPr>
+          <w:rFonts w:hint="default" w:ascii="Arial" w:hAnsi="Arial" w:eastAsia="SimHei"/>
+          <w:b w:val="0"/>
+          <w:bCs w:val="0"/>
+          <w:sz w:val="24"/>
+          <w:szCs w:val="24"/>
+          <w:lang w:val="en-US" w:eastAsia="zh-CN"/>
+        </w:rPr>
+      </w:pPr>
+      <w:r>
+        <w:rPr>
+          <w:rFonts w:hint="default" w:ascii="Arial" w:hAnsi="Arial" w:eastAsia="SimHei"/>
+          <w:b w:val="0"/>
+          <w:bCs w:val="0"/>
+          <w:sz w:val="24"/>
+          <w:szCs w:val="24"/>
+          <w:lang w:val="en-US" w:eastAsia="zh-CN"/>
+        </w:rPr>
+        <w:t>x</w:t>
+      </w:r>
+      <w:r>
+        <w:rPr>
+          <w:rFonts w:hint="default" w:ascii="Arial" w:hAnsi="Arial" w:eastAsia="SimHei"/>
+          <w:b w:val="0"/>
+          <w:bCs w:val="0"/>
+          <w:sz w:val="24"/>
+          <w:szCs w:val="24"/>
+          <w:lang w:val="en-US" w:eastAsia="zh-CN"/>
+        </w:rPr>
         <w:tab/>
       </w:r>
       <w:r>
@@ -2139,7 +3067,18 @@
           <w:szCs w:val="24"/>
           <w:lang w:val="en-US" w:eastAsia="zh-CN"/>
         </w:rPr>
-        <w:t>3.1.2 Stages of Decision Making Process</w:t>
+        <w:tab/>
+      </w:r>
+      <w:r>
+        <w:rPr>
+          <w:rFonts w:hint="default" w:ascii="Arial" w:hAnsi="Arial" w:eastAsia="SimHei"/>
+          <w:b w:val="0"/>
+          <w:bCs w:val="0"/>
+          <w:sz w:val="24"/>
+          <w:szCs w:val="24"/>
+          <w:lang w:val="en-US" w:eastAsia="zh-CN"/>
+        </w:rPr>
+        <w:t>5.1.1 Descriptive statistics</w:t>
       </w:r>
     </w:p>
     <w:p>
@@ -2164,17 +3103,6 @@
           <w:szCs w:val="24"/>
           <w:lang w:val="en-US" w:eastAsia="zh-CN"/>
         </w:rPr>
-        <w:t>x</w:t>
-      </w:r>
-      <w:r>
-        <w:rPr>
-          <w:rFonts w:hint="default" w:ascii="Arial" w:hAnsi="Arial" w:eastAsia="SimHei"/>
-          <w:b w:val="0"/>
-          <w:bCs w:val="0"/>
-          <w:sz w:val="24"/>
-          <w:szCs w:val="24"/>
-          <w:lang w:val="en-US" w:eastAsia="zh-CN"/>
-        </w:rPr>
         <w:tab/>
       </w:r>
       <w:r>
@@ -2197,1212 +3125,7 @@
           <w:szCs w:val="24"/>
           <w:lang w:val="en-US" w:eastAsia="zh-CN"/>
         </w:rPr>
-        <w:t>3.1.3 The four types of buying behavior</w:t>
-      </w:r>
-    </w:p>
-    <w:p>
-      <w:pPr>
-        <w:pStyle w:val="12"/>
-        <w:jc w:val="left"/>
-        <w:rPr>
-          <w:rFonts w:hint="default" w:ascii="Arial" w:hAnsi="Arial" w:eastAsia="SimHei"/>
-          <w:b w:val="0"/>
-          <w:bCs w:val="0"/>
-          <w:sz w:val="24"/>
-          <w:szCs w:val="24"/>
-          <w:lang w:val="en-US" w:eastAsia="zh-CN"/>
-        </w:rPr>
-      </w:pPr>
-      <w:r>
-        <w:rPr>
-          <w:rFonts w:hint="default" w:ascii="Arial" w:hAnsi="Arial" w:eastAsia="SimHei"/>
-          <w:b w:val="0"/>
-          <w:bCs w:val="0"/>
-          <w:sz w:val="24"/>
-          <w:szCs w:val="24"/>
-          <w:lang w:val="en-US" w:eastAsia="zh-CN"/>
-        </w:rPr>
-        <w:t>x</w:t>
-      </w:r>
-      <w:r>
-        <w:rPr>
-          <w:rFonts w:hint="default" w:ascii="Arial" w:hAnsi="Arial" w:eastAsia="SimHei"/>
-          <w:b w:val="0"/>
-          <w:bCs w:val="0"/>
-          <w:sz w:val="24"/>
-          <w:szCs w:val="24"/>
-          <w:lang w:val="en-US" w:eastAsia="zh-CN"/>
-        </w:rPr>
-        <w:tab/>
-      </w:r>
-      <w:r>
-        <w:rPr>
-          <w:rFonts w:hint="default" w:ascii="Arial" w:hAnsi="Arial" w:eastAsia="SimHei"/>
-          <w:b w:val="0"/>
-          <w:bCs w:val="0"/>
-          <w:sz w:val="24"/>
-          <w:szCs w:val="24"/>
-          <w:lang w:val="en-US" w:eastAsia="zh-CN"/>
-        </w:rPr>
-        <w:tab/>
-      </w:r>
-      <w:r>
-        <w:rPr>
-          <w:rFonts w:hint="default" w:ascii="Arial" w:hAnsi="Arial" w:eastAsia="SimHei"/>
-          <w:b w:val="0"/>
-          <w:bCs w:val="0"/>
-          <w:sz w:val="24"/>
-          <w:szCs w:val="24"/>
-          <w:lang w:val="en-US" w:eastAsia="zh-CN"/>
-        </w:rPr>
-        <w:tab/>
-      </w:r>
-      <w:r>
-        <w:rPr>
-          <w:rFonts w:hint="default" w:ascii="Arial" w:hAnsi="Arial" w:eastAsia="SimHei"/>
-          <w:b w:val="0"/>
-          <w:bCs w:val="0"/>
-          <w:sz w:val="24"/>
-          <w:szCs w:val="24"/>
-          <w:lang w:val="en-US" w:eastAsia="zh-CN"/>
-        </w:rPr>
-        <w:t>3.1.3.1 Complex buying behavior</w:t>
-      </w:r>
-    </w:p>
-    <w:p>
-      <w:pPr>
-        <w:pStyle w:val="12"/>
-        <w:jc w:val="left"/>
-        <w:rPr>
-          <w:rFonts w:hint="default" w:ascii="Arial" w:hAnsi="Arial" w:eastAsia="SimHei"/>
-          <w:b w:val="0"/>
-          <w:bCs w:val="0"/>
-          <w:sz w:val="24"/>
-          <w:szCs w:val="24"/>
-          <w:lang w:val="en-US" w:eastAsia="zh-CN"/>
-        </w:rPr>
-      </w:pPr>
-      <w:r>
-        <w:rPr>
-          <w:rFonts w:hint="default" w:ascii="Arial" w:hAnsi="Arial" w:eastAsia="SimHei"/>
-          <w:b w:val="0"/>
-          <w:bCs w:val="0"/>
-          <w:sz w:val="24"/>
-          <w:szCs w:val="24"/>
-          <w:lang w:val="en-US" w:eastAsia="zh-CN"/>
-        </w:rPr>
-        <w:t>x</w:t>
-      </w:r>
-      <w:r>
-        <w:rPr>
-          <w:rFonts w:hint="default" w:ascii="Arial" w:hAnsi="Arial" w:eastAsia="SimHei"/>
-          <w:b w:val="0"/>
-          <w:bCs w:val="0"/>
-          <w:sz w:val="24"/>
-          <w:szCs w:val="24"/>
-          <w:lang w:val="en-US" w:eastAsia="zh-CN"/>
-        </w:rPr>
-        <w:tab/>
-      </w:r>
-      <w:r>
-        <w:rPr>
-          <w:rFonts w:hint="default" w:ascii="Arial" w:hAnsi="Arial" w:eastAsia="SimHei"/>
-          <w:b w:val="0"/>
-          <w:bCs w:val="0"/>
-          <w:sz w:val="24"/>
-          <w:szCs w:val="24"/>
-          <w:lang w:val="en-US" w:eastAsia="zh-CN"/>
-        </w:rPr>
-        <w:tab/>
-      </w:r>
-      <w:r>
-        <w:rPr>
-          <w:rFonts w:hint="default" w:ascii="Arial" w:hAnsi="Arial" w:eastAsia="SimHei"/>
-          <w:b w:val="0"/>
-          <w:bCs w:val="0"/>
-          <w:sz w:val="24"/>
-          <w:szCs w:val="24"/>
-          <w:lang w:val="en-US" w:eastAsia="zh-CN"/>
-        </w:rPr>
-        <w:tab/>
-      </w:r>
-      <w:r>
-        <w:rPr>
-          <w:rFonts w:hint="default" w:ascii="Arial" w:hAnsi="Arial" w:eastAsia="SimHei"/>
-          <w:b w:val="0"/>
-          <w:bCs w:val="0"/>
-          <w:sz w:val="24"/>
-          <w:szCs w:val="24"/>
-          <w:lang w:val="en-US" w:eastAsia="zh-CN"/>
-        </w:rPr>
-        <w:t>3.1.3.2 Dissonance-reducing buying behavior</w:t>
-      </w:r>
-    </w:p>
-    <w:p>
-      <w:pPr>
-        <w:pStyle w:val="12"/>
-        <w:jc w:val="left"/>
-        <w:rPr>
-          <w:rFonts w:hint="default" w:ascii="Arial" w:hAnsi="Arial" w:eastAsia="SimHei"/>
-          <w:b w:val="0"/>
-          <w:bCs w:val="0"/>
-          <w:sz w:val="24"/>
-          <w:szCs w:val="24"/>
-          <w:lang w:val="en-US" w:eastAsia="zh-CN"/>
-        </w:rPr>
-      </w:pPr>
-      <w:r>
-        <w:rPr>
-          <w:rFonts w:hint="default" w:ascii="Arial" w:hAnsi="Arial" w:eastAsia="SimHei"/>
-          <w:b w:val="0"/>
-          <w:bCs w:val="0"/>
-          <w:sz w:val="24"/>
-          <w:szCs w:val="24"/>
-          <w:lang w:val="en-US" w:eastAsia="zh-CN"/>
-        </w:rPr>
-        <w:t>x</w:t>
-      </w:r>
-      <w:r>
-        <w:rPr>
-          <w:rFonts w:hint="default" w:ascii="Arial" w:hAnsi="Arial" w:eastAsia="SimHei"/>
-          <w:b w:val="0"/>
-          <w:bCs w:val="0"/>
-          <w:sz w:val="24"/>
-          <w:szCs w:val="24"/>
-          <w:lang w:val="en-US" w:eastAsia="zh-CN"/>
-        </w:rPr>
-        <w:tab/>
-      </w:r>
-      <w:r>
-        <w:rPr>
-          <w:rFonts w:hint="default" w:ascii="Arial" w:hAnsi="Arial" w:eastAsia="SimHei"/>
-          <w:b w:val="0"/>
-          <w:bCs w:val="0"/>
-          <w:sz w:val="24"/>
-          <w:szCs w:val="24"/>
-          <w:lang w:val="en-US" w:eastAsia="zh-CN"/>
-        </w:rPr>
-        <w:tab/>
-      </w:r>
-      <w:r>
-        <w:rPr>
-          <w:rFonts w:hint="default" w:ascii="Arial" w:hAnsi="Arial" w:eastAsia="SimHei"/>
-          <w:b w:val="0"/>
-          <w:bCs w:val="0"/>
-          <w:sz w:val="24"/>
-          <w:szCs w:val="24"/>
-          <w:lang w:val="en-US" w:eastAsia="zh-CN"/>
-        </w:rPr>
-        <w:tab/>
-      </w:r>
-      <w:r>
-        <w:rPr>
-          <w:rFonts w:hint="default" w:ascii="Arial" w:hAnsi="Arial" w:eastAsia="SimHei"/>
-          <w:b w:val="0"/>
-          <w:bCs w:val="0"/>
-          <w:sz w:val="24"/>
-          <w:szCs w:val="24"/>
-          <w:lang w:val="en-US" w:eastAsia="zh-CN"/>
-        </w:rPr>
-        <w:t xml:space="preserve">3.1.3.3 Habitual buying behavior </w:t>
-      </w:r>
-    </w:p>
-    <w:p>
-      <w:pPr>
-        <w:pStyle w:val="12"/>
-        <w:jc w:val="left"/>
-        <w:rPr>
-          <w:rFonts w:hint="default" w:ascii="Arial" w:hAnsi="Arial" w:eastAsia="SimHei"/>
-          <w:b w:val="0"/>
-          <w:bCs w:val="0"/>
-          <w:sz w:val="24"/>
-          <w:szCs w:val="24"/>
-          <w:lang w:val="en-US" w:eastAsia="zh-CN"/>
-        </w:rPr>
-      </w:pPr>
-      <w:r>
-        <w:rPr>
-          <w:rFonts w:hint="default" w:ascii="Arial" w:hAnsi="Arial" w:eastAsia="SimHei"/>
-          <w:b w:val="0"/>
-          <w:bCs w:val="0"/>
-          <w:sz w:val="24"/>
-          <w:szCs w:val="24"/>
-          <w:lang w:val="en-US" w:eastAsia="zh-CN"/>
-        </w:rPr>
-        <w:t>x</w:t>
-      </w:r>
-      <w:r>
-        <w:rPr>
-          <w:rFonts w:hint="default" w:ascii="Arial" w:hAnsi="Arial" w:eastAsia="SimHei"/>
-          <w:b w:val="0"/>
-          <w:bCs w:val="0"/>
-          <w:sz w:val="24"/>
-          <w:szCs w:val="24"/>
-          <w:lang w:val="en-US" w:eastAsia="zh-CN"/>
-        </w:rPr>
-        <w:tab/>
-      </w:r>
-      <w:r>
-        <w:rPr>
-          <w:rFonts w:hint="default" w:ascii="Arial" w:hAnsi="Arial" w:eastAsia="SimHei"/>
-          <w:b w:val="0"/>
-          <w:bCs w:val="0"/>
-          <w:sz w:val="24"/>
-          <w:szCs w:val="24"/>
-          <w:lang w:val="en-US" w:eastAsia="zh-CN"/>
-        </w:rPr>
-        <w:tab/>
-      </w:r>
-      <w:r>
-        <w:rPr>
-          <w:rFonts w:hint="default" w:ascii="Arial" w:hAnsi="Arial" w:eastAsia="SimHei"/>
-          <w:b w:val="0"/>
-          <w:bCs w:val="0"/>
-          <w:sz w:val="24"/>
-          <w:szCs w:val="24"/>
-          <w:lang w:val="en-US" w:eastAsia="zh-CN"/>
-        </w:rPr>
-        <w:tab/>
-      </w:r>
-      <w:r>
-        <w:rPr>
-          <w:rFonts w:hint="default" w:ascii="Arial" w:hAnsi="Arial" w:eastAsia="SimHei"/>
-          <w:b w:val="0"/>
-          <w:bCs w:val="0"/>
-          <w:sz w:val="24"/>
-          <w:szCs w:val="24"/>
-          <w:lang w:val="en-US" w:eastAsia="zh-CN"/>
-        </w:rPr>
-        <w:t>3.1.3.4 Variety seeking behavior</w:t>
-      </w:r>
-    </w:p>
-    <w:p>
-      <w:pPr>
-        <w:pStyle w:val="12"/>
-        <w:jc w:val="left"/>
-        <w:rPr>
-          <w:rFonts w:hint="default" w:ascii="Arial" w:hAnsi="Arial" w:eastAsia="SimHei"/>
-          <w:b w:val="0"/>
-          <w:bCs w:val="0"/>
-          <w:sz w:val="24"/>
-          <w:szCs w:val="24"/>
-          <w:lang w:val="en-US" w:eastAsia="zh-CN"/>
-        </w:rPr>
-      </w:pPr>
-      <w:r>
-        <w:rPr>
-          <w:rFonts w:hint="default" w:ascii="Arial" w:hAnsi="Arial" w:eastAsia="SimHei"/>
-          <w:b w:val="0"/>
-          <w:bCs w:val="0"/>
-          <w:sz w:val="24"/>
-          <w:szCs w:val="24"/>
-          <w:lang w:val="en-US" w:eastAsia="zh-CN"/>
-        </w:rPr>
-        <w:t>x</w:t>
-      </w:r>
-      <w:r>
-        <w:rPr>
-          <w:rFonts w:hint="default" w:ascii="Arial" w:hAnsi="Arial" w:eastAsia="SimHei"/>
-          <w:b w:val="0"/>
-          <w:bCs w:val="0"/>
-          <w:sz w:val="24"/>
-          <w:szCs w:val="24"/>
-          <w:lang w:val="en-US" w:eastAsia="zh-CN"/>
-        </w:rPr>
-        <w:tab/>
-      </w:r>
-      <w:r>
-        <w:rPr>
-          <w:rFonts w:hint="default" w:ascii="Arial" w:hAnsi="Arial" w:eastAsia="SimHei"/>
-          <w:b w:val="0"/>
-          <w:bCs w:val="0"/>
-          <w:sz w:val="24"/>
-          <w:szCs w:val="24"/>
-          <w:lang w:val="en-US" w:eastAsia="zh-CN"/>
-        </w:rPr>
-        <w:tab/>
-      </w:r>
-      <w:r>
-        <w:rPr>
-          <w:rFonts w:hint="default" w:ascii="Arial" w:hAnsi="Arial" w:eastAsia="SimHei"/>
-          <w:b w:val="0"/>
-          <w:bCs w:val="0"/>
-          <w:sz w:val="24"/>
-          <w:szCs w:val="24"/>
-          <w:lang w:val="en-US" w:eastAsia="zh-CN"/>
-        </w:rPr>
-        <w:t>3.1.4 Factors affecting consumer buying behavior</w:t>
-      </w:r>
-    </w:p>
-    <w:p>
-      <w:pPr>
-        <w:pStyle w:val="12"/>
-        <w:jc w:val="left"/>
-        <w:rPr>
-          <w:rFonts w:hint="default" w:ascii="Arial" w:hAnsi="Arial" w:eastAsia="SimHei"/>
-          <w:b w:val="0"/>
-          <w:bCs w:val="0"/>
-          <w:sz w:val="24"/>
-          <w:szCs w:val="24"/>
-          <w:lang w:val="en-US" w:eastAsia="zh-CN"/>
-        </w:rPr>
-      </w:pPr>
-      <w:r>
-        <w:rPr>
-          <w:rFonts w:hint="default" w:ascii="Arial" w:hAnsi="Arial" w:eastAsia="SimHei"/>
-          <w:b w:val="0"/>
-          <w:bCs w:val="0"/>
-          <w:sz w:val="24"/>
-          <w:szCs w:val="24"/>
-          <w:lang w:val="en-US" w:eastAsia="zh-CN"/>
-        </w:rPr>
-        <w:t>x</w:t>
-      </w:r>
-      <w:r>
-        <w:rPr>
-          <w:rFonts w:hint="default" w:ascii="Arial" w:hAnsi="Arial" w:eastAsia="SimHei"/>
-          <w:b w:val="0"/>
-          <w:bCs w:val="0"/>
-          <w:sz w:val="24"/>
-          <w:szCs w:val="24"/>
-          <w:lang w:val="en-US" w:eastAsia="zh-CN"/>
-        </w:rPr>
-        <w:tab/>
-      </w:r>
-      <w:r>
-        <w:rPr>
-          <w:rFonts w:hint="default" w:ascii="Arial" w:hAnsi="Arial" w:eastAsia="SimHei"/>
-          <w:b w:val="0"/>
-          <w:bCs w:val="0"/>
-          <w:sz w:val="24"/>
-          <w:szCs w:val="24"/>
-          <w:lang w:val="en-US" w:eastAsia="zh-CN"/>
-        </w:rPr>
-        <w:tab/>
-      </w:r>
-      <w:r>
-        <w:rPr>
-          <w:rFonts w:hint="default" w:ascii="Arial" w:hAnsi="Arial" w:eastAsia="SimHei"/>
-          <w:b w:val="0"/>
-          <w:bCs w:val="0"/>
-          <w:sz w:val="24"/>
-          <w:szCs w:val="24"/>
-          <w:lang w:val="en-US" w:eastAsia="zh-CN"/>
-        </w:rPr>
-        <w:tab/>
-      </w:r>
-      <w:r>
-        <w:rPr>
-          <w:rFonts w:hint="default" w:ascii="Arial" w:hAnsi="Arial" w:eastAsia="SimHei"/>
-          <w:b w:val="0"/>
-          <w:bCs w:val="0"/>
-          <w:sz w:val="24"/>
-          <w:szCs w:val="24"/>
-          <w:lang w:val="en-US" w:eastAsia="zh-CN"/>
-        </w:rPr>
-        <w:t>3.1.4.1 Social factors</w:t>
-      </w:r>
-    </w:p>
-    <w:p>
-      <w:pPr>
-        <w:pStyle w:val="12"/>
-        <w:jc w:val="left"/>
-        <w:rPr>
-          <w:rFonts w:hint="default" w:ascii="Arial" w:hAnsi="Arial" w:eastAsia="SimHei"/>
-          <w:b w:val="0"/>
-          <w:bCs w:val="0"/>
-          <w:sz w:val="24"/>
-          <w:szCs w:val="24"/>
-          <w:lang w:val="en-US" w:eastAsia="zh-CN"/>
-        </w:rPr>
-      </w:pPr>
-      <w:r>
-        <w:rPr>
-          <w:rFonts w:hint="default" w:ascii="Arial" w:hAnsi="Arial" w:eastAsia="SimHei"/>
-          <w:b w:val="0"/>
-          <w:bCs w:val="0"/>
-          <w:sz w:val="24"/>
-          <w:szCs w:val="24"/>
-          <w:lang w:val="en-US" w:eastAsia="zh-CN"/>
-        </w:rPr>
-        <w:t>x</w:t>
-      </w:r>
-      <w:r>
-        <w:rPr>
-          <w:rFonts w:hint="default" w:ascii="Arial" w:hAnsi="Arial" w:eastAsia="SimHei"/>
-          <w:b w:val="0"/>
-          <w:bCs w:val="0"/>
-          <w:sz w:val="24"/>
-          <w:szCs w:val="24"/>
-          <w:lang w:val="en-US" w:eastAsia="zh-CN"/>
-        </w:rPr>
-        <w:tab/>
-      </w:r>
-      <w:r>
-        <w:rPr>
-          <w:rFonts w:hint="default" w:ascii="Arial" w:hAnsi="Arial" w:eastAsia="SimHei"/>
-          <w:b w:val="0"/>
-          <w:bCs w:val="0"/>
-          <w:sz w:val="24"/>
-          <w:szCs w:val="24"/>
-          <w:lang w:val="en-US" w:eastAsia="zh-CN"/>
-        </w:rPr>
-        <w:tab/>
-      </w:r>
-      <w:r>
-        <w:rPr>
-          <w:rFonts w:hint="default" w:ascii="Arial" w:hAnsi="Arial" w:eastAsia="SimHei"/>
-          <w:b w:val="0"/>
-          <w:bCs w:val="0"/>
-          <w:sz w:val="24"/>
-          <w:szCs w:val="24"/>
-          <w:lang w:val="en-US" w:eastAsia="zh-CN"/>
-        </w:rPr>
-        <w:tab/>
-      </w:r>
-      <w:r>
-        <w:rPr>
-          <w:rFonts w:hint="default" w:ascii="Arial" w:hAnsi="Arial" w:eastAsia="SimHei"/>
-          <w:b w:val="0"/>
-          <w:bCs w:val="0"/>
-          <w:sz w:val="24"/>
-          <w:szCs w:val="24"/>
-          <w:lang w:val="en-US" w:eastAsia="zh-CN"/>
-        </w:rPr>
-        <w:t>3.1.4.2 Personal factors</w:t>
-      </w:r>
-    </w:p>
-    <w:p>
-      <w:pPr>
-        <w:pStyle w:val="12"/>
-        <w:jc w:val="left"/>
-        <w:rPr>
-          <w:rFonts w:hint="default" w:ascii="Arial" w:hAnsi="Arial" w:eastAsia="SimHei"/>
-          <w:b w:val="0"/>
-          <w:bCs w:val="0"/>
-          <w:sz w:val="24"/>
-          <w:szCs w:val="24"/>
-          <w:lang w:val="en-US" w:eastAsia="zh-CN"/>
-        </w:rPr>
-      </w:pPr>
-      <w:r>
-        <w:rPr>
-          <w:rFonts w:hint="default" w:ascii="Arial" w:hAnsi="Arial" w:eastAsia="SimHei"/>
-          <w:b w:val="0"/>
-          <w:bCs w:val="0"/>
-          <w:sz w:val="24"/>
-          <w:szCs w:val="24"/>
-          <w:lang w:val="en-US" w:eastAsia="zh-CN"/>
-        </w:rPr>
-        <w:t>x</w:t>
-      </w:r>
-      <w:r>
-        <w:rPr>
-          <w:rFonts w:hint="default" w:ascii="Arial" w:hAnsi="Arial" w:eastAsia="SimHei"/>
-          <w:b w:val="0"/>
-          <w:bCs w:val="0"/>
-          <w:sz w:val="24"/>
-          <w:szCs w:val="24"/>
-          <w:lang w:val="en-US" w:eastAsia="zh-CN"/>
-        </w:rPr>
-        <w:tab/>
-      </w:r>
-      <w:r>
-        <w:rPr>
-          <w:rFonts w:hint="default" w:ascii="Arial" w:hAnsi="Arial" w:eastAsia="SimHei"/>
-          <w:b w:val="0"/>
-          <w:bCs w:val="0"/>
-          <w:sz w:val="24"/>
-          <w:szCs w:val="24"/>
-          <w:lang w:val="en-US" w:eastAsia="zh-CN"/>
-        </w:rPr>
-        <w:tab/>
-      </w:r>
-      <w:r>
-        <w:rPr>
-          <w:rFonts w:hint="default" w:ascii="Arial" w:hAnsi="Arial" w:eastAsia="SimHei"/>
-          <w:b w:val="0"/>
-          <w:bCs w:val="0"/>
-          <w:sz w:val="24"/>
-          <w:szCs w:val="24"/>
-          <w:lang w:val="en-US" w:eastAsia="zh-CN"/>
-        </w:rPr>
-        <w:tab/>
-      </w:r>
-      <w:r>
-        <w:rPr>
-          <w:rFonts w:hint="default" w:ascii="Arial" w:hAnsi="Arial" w:eastAsia="SimHei"/>
-          <w:b w:val="0"/>
-          <w:bCs w:val="0"/>
-          <w:sz w:val="24"/>
-          <w:szCs w:val="24"/>
-          <w:lang w:val="en-US" w:eastAsia="zh-CN"/>
-        </w:rPr>
-        <w:t>3.1.4.3 Psychological factors</w:t>
-      </w:r>
-    </w:p>
-    <w:p>
-      <w:pPr>
-        <w:pStyle w:val="12"/>
-        <w:jc w:val="left"/>
-        <w:rPr>
-          <w:rFonts w:hint="default" w:ascii="Arial" w:hAnsi="Arial" w:eastAsia="SimHei"/>
-          <w:b w:val="0"/>
-          <w:bCs w:val="0"/>
-          <w:sz w:val="24"/>
-          <w:szCs w:val="24"/>
-          <w:lang w:val="en-US" w:eastAsia="zh-CN"/>
-        </w:rPr>
-      </w:pPr>
-      <w:r>
-        <w:rPr>
-          <w:rFonts w:hint="default" w:ascii="Arial" w:hAnsi="Arial" w:eastAsia="SimHei"/>
-          <w:b w:val="0"/>
-          <w:bCs w:val="0"/>
-          <w:sz w:val="24"/>
-          <w:szCs w:val="24"/>
-          <w:lang w:val="en-US" w:eastAsia="zh-CN"/>
-        </w:rPr>
-        <w:tab/>
-      </w:r>
-      <w:r>
-        <w:rPr>
-          <w:rFonts w:hint="default" w:ascii="Arial" w:hAnsi="Arial" w:eastAsia="SimHei"/>
-          <w:b w:val="0"/>
-          <w:bCs w:val="0"/>
-          <w:sz w:val="24"/>
-          <w:szCs w:val="24"/>
-          <w:lang w:val="en-US" w:eastAsia="zh-CN"/>
-        </w:rPr>
-        <w:tab/>
-      </w:r>
-      <w:r>
-        <w:rPr>
-          <w:rFonts w:hint="default" w:ascii="Arial" w:hAnsi="Arial" w:eastAsia="SimHei"/>
-          <w:b w:val="0"/>
-          <w:bCs w:val="0"/>
-          <w:sz w:val="24"/>
-          <w:szCs w:val="24"/>
-          <w:lang w:val="en-US" w:eastAsia="zh-CN"/>
-        </w:rPr>
-        <w:t>3.1.5 Link between consumer attitude and behavior</w:t>
-      </w:r>
-    </w:p>
-    <w:p>
-      <w:pPr>
-        <w:pStyle w:val="12"/>
-        <w:jc w:val="left"/>
-        <w:rPr>
-          <w:rFonts w:hint="default" w:ascii="Arial" w:hAnsi="Arial" w:eastAsia="SimHei"/>
-          <w:b w:val="0"/>
-          <w:bCs w:val="0"/>
-          <w:sz w:val="24"/>
-          <w:szCs w:val="24"/>
-          <w:lang w:val="en-US" w:eastAsia="zh-CN"/>
-        </w:rPr>
-      </w:pPr>
-      <w:r>
-        <w:rPr>
-          <w:rFonts w:hint="default" w:ascii="Arial" w:hAnsi="Arial" w:eastAsia="SimHei"/>
-          <w:b w:val="0"/>
-          <w:bCs w:val="0"/>
-          <w:sz w:val="24"/>
-          <w:szCs w:val="24"/>
-          <w:lang w:val="en-US" w:eastAsia="zh-CN"/>
-        </w:rPr>
-        <w:t>x</w:t>
-      </w:r>
-      <w:r>
-        <w:rPr>
-          <w:rFonts w:hint="default" w:ascii="Arial" w:hAnsi="Arial" w:eastAsia="SimHei"/>
-          <w:b w:val="0"/>
-          <w:bCs w:val="0"/>
-          <w:sz w:val="24"/>
-          <w:szCs w:val="24"/>
-          <w:lang w:val="en-US" w:eastAsia="zh-CN"/>
-        </w:rPr>
-        <w:tab/>
-      </w:r>
-      <w:r>
-        <w:rPr>
-          <w:rFonts w:hint="default" w:ascii="Arial" w:hAnsi="Arial" w:eastAsia="SimHei"/>
-          <w:b w:val="0"/>
-          <w:bCs w:val="0"/>
-          <w:sz w:val="24"/>
-          <w:szCs w:val="24"/>
-          <w:lang w:val="en-US" w:eastAsia="zh-CN"/>
-        </w:rPr>
-        <w:t>3.2 Study on Purchase Intention:</w:t>
-      </w:r>
-    </w:p>
-    <w:p>
-      <w:pPr>
-        <w:pStyle w:val="12"/>
-        <w:jc w:val="left"/>
-        <w:rPr>
-          <w:rFonts w:hint="default" w:ascii="Arial" w:hAnsi="Arial" w:eastAsia="SimHei"/>
-          <w:b w:val="0"/>
-          <w:bCs w:val="0"/>
-          <w:sz w:val="24"/>
-          <w:szCs w:val="24"/>
-          <w:lang w:val="en-US" w:eastAsia="zh-CN"/>
-        </w:rPr>
-      </w:pPr>
-      <w:r>
-        <w:rPr>
-          <w:rFonts w:hint="default" w:ascii="Arial" w:hAnsi="Arial" w:eastAsia="SimHei"/>
-          <w:b w:val="0"/>
-          <w:bCs w:val="0"/>
-          <w:sz w:val="24"/>
-          <w:szCs w:val="24"/>
-          <w:lang w:val="en-US" w:eastAsia="zh-CN"/>
-        </w:rPr>
-        <w:tab/>
-      </w:r>
-      <w:r>
-        <w:rPr>
-          <w:rFonts w:hint="default" w:ascii="Arial" w:hAnsi="Arial" w:eastAsia="SimHei"/>
-          <w:b w:val="0"/>
-          <w:bCs w:val="0"/>
-          <w:sz w:val="24"/>
-          <w:szCs w:val="24"/>
-          <w:lang w:val="en-US" w:eastAsia="zh-CN"/>
-        </w:rPr>
-        <w:tab/>
-      </w:r>
-      <w:r>
-        <w:rPr>
-          <w:rFonts w:hint="default" w:ascii="Arial" w:hAnsi="Arial" w:eastAsia="SimHei"/>
-          <w:b w:val="0"/>
-          <w:bCs w:val="0"/>
-          <w:sz w:val="24"/>
-          <w:szCs w:val="24"/>
-          <w:lang w:val="en-US" w:eastAsia="zh-CN"/>
-        </w:rPr>
-        <w:t>3.2.1 Purchase Intention Based on Consumer Attitudes</w:t>
-      </w:r>
-    </w:p>
-    <w:p>
-      <w:pPr>
-        <w:pStyle w:val="12"/>
-        <w:jc w:val="left"/>
-        <w:rPr>
-          <w:rFonts w:hint="default" w:ascii="Arial" w:hAnsi="Arial" w:eastAsia="SimHei"/>
-          <w:b w:val="0"/>
-          <w:bCs w:val="0"/>
-          <w:sz w:val="24"/>
-          <w:szCs w:val="24"/>
-          <w:lang w:val="en-US" w:eastAsia="zh-CN"/>
-        </w:rPr>
-      </w:pPr>
-      <w:r>
-        <w:rPr>
-          <w:rFonts w:hint="default" w:ascii="Arial" w:hAnsi="Arial" w:eastAsia="SimHei"/>
-          <w:b w:val="0"/>
-          <w:bCs w:val="0"/>
-          <w:sz w:val="24"/>
-          <w:szCs w:val="24"/>
-          <w:lang w:val="en-US" w:eastAsia="zh-CN"/>
-        </w:rPr>
-        <w:tab/>
-      </w:r>
-      <w:r>
-        <w:rPr>
-          <w:rFonts w:hint="default" w:ascii="Arial" w:hAnsi="Arial" w:eastAsia="SimHei"/>
-          <w:b w:val="0"/>
-          <w:bCs w:val="0"/>
-          <w:sz w:val="24"/>
-          <w:szCs w:val="24"/>
-          <w:lang w:val="en-US" w:eastAsia="zh-CN"/>
-        </w:rPr>
-        <w:tab/>
-      </w:r>
-      <w:r>
-        <w:rPr>
-          <w:rFonts w:hint="default" w:ascii="Arial" w:hAnsi="Arial" w:eastAsia="SimHei"/>
-          <w:b w:val="0"/>
-          <w:bCs w:val="0"/>
-          <w:sz w:val="24"/>
-          <w:szCs w:val="24"/>
-          <w:lang w:val="en-US" w:eastAsia="zh-CN"/>
-        </w:rPr>
-        <w:t>3.2.2 Based on Perceived Value</w:t>
-      </w:r>
-    </w:p>
-    <w:p>
-      <w:pPr>
-        <w:pStyle w:val="12"/>
-        <w:jc w:val="left"/>
-        <w:rPr>
-          <w:rFonts w:hint="default" w:ascii="Arial" w:hAnsi="Arial" w:eastAsia="SimHei"/>
-          <w:b w:val="0"/>
-          <w:bCs w:val="0"/>
-          <w:sz w:val="24"/>
-          <w:szCs w:val="24"/>
-          <w:lang w:val="en-US" w:eastAsia="zh-CN"/>
-        </w:rPr>
-      </w:pPr>
-      <w:r>
-        <w:rPr>
-          <w:rFonts w:hint="default" w:ascii="Arial" w:hAnsi="Arial" w:eastAsia="SimHei"/>
-          <w:b w:val="0"/>
-          <w:bCs w:val="0"/>
-          <w:sz w:val="24"/>
-          <w:szCs w:val="24"/>
-          <w:lang w:val="en-US" w:eastAsia="zh-CN"/>
-        </w:rPr>
-        <w:tab/>
-      </w:r>
-      <w:r>
-        <w:rPr>
-          <w:rFonts w:hint="default" w:ascii="Arial" w:hAnsi="Arial" w:eastAsia="SimHei"/>
-          <w:b w:val="0"/>
-          <w:bCs w:val="0"/>
-          <w:sz w:val="24"/>
-          <w:szCs w:val="24"/>
-          <w:lang w:val="en-US" w:eastAsia="zh-CN"/>
-        </w:rPr>
-        <w:tab/>
-      </w:r>
-      <w:r>
-        <w:rPr>
-          <w:rFonts w:hint="default" w:ascii="Arial" w:hAnsi="Arial" w:eastAsia="SimHei"/>
-          <w:b w:val="0"/>
-          <w:bCs w:val="0"/>
-          <w:sz w:val="24"/>
-          <w:szCs w:val="24"/>
-          <w:lang w:val="en-US" w:eastAsia="zh-CN"/>
-        </w:rPr>
-        <w:t>3.2.3 Based on Perceived Risk</w:t>
-      </w:r>
-    </w:p>
-    <w:p>
-      <w:pPr>
-        <w:pStyle w:val="12"/>
-        <w:jc w:val="left"/>
-        <w:rPr>
-          <w:rFonts w:hint="default" w:ascii="Arial" w:hAnsi="Arial" w:eastAsia="SimHei"/>
-          <w:b w:val="0"/>
-          <w:bCs w:val="0"/>
-          <w:sz w:val="24"/>
-          <w:szCs w:val="24"/>
-          <w:lang w:val="en-US" w:eastAsia="zh-CN"/>
-        </w:rPr>
-      </w:pPr>
-      <w:r>
-        <w:rPr>
-          <w:rFonts w:hint="default" w:ascii="Arial" w:hAnsi="Arial" w:eastAsia="SimHei"/>
-          <w:b w:val="0"/>
-          <w:bCs w:val="0"/>
-          <w:sz w:val="24"/>
-          <w:szCs w:val="24"/>
-          <w:lang w:val="en-US" w:eastAsia="zh-CN"/>
-        </w:rPr>
-        <w:tab/>
-      </w:r>
-      <w:r>
-        <w:rPr>
-          <w:rFonts w:hint="default" w:ascii="Arial" w:hAnsi="Arial" w:eastAsia="SimHei"/>
-          <w:b w:val="0"/>
-          <w:bCs w:val="0"/>
-          <w:sz w:val="24"/>
-          <w:szCs w:val="24"/>
-          <w:lang w:val="en-US" w:eastAsia="zh-CN"/>
-        </w:rPr>
-        <w:tab/>
-      </w:r>
-      <w:r>
-        <w:rPr>
-          <w:rFonts w:hint="default" w:ascii="Arial" w:hAnsi="Arial" w:eastAsia="SimHei"/>
-          <w:b w:val="0"/>
-          <w:bCs w:val="0"/>
-          <w:sz w:val="24"/>
-          <w:szCs w:val="24"/>
-          <w:lang w:val="en-US" w:eastAsia="zh-CN"/>
-        </w:rPr>
-        <w:t>3.2.4 Based on Theory of Planned Behavior</w:t>
-      </w:r>
-    </w:p>
-    <w:p>
-      <w:pPr>
-        <w:pStyle w:val="12"/>
-        <w:jc w:val="left"/>
-        <w:rPr>
-          <w:rFonts w:hint="default" w:ascii="Arial" w:hAnsi="Arial" w:eastAsia="SimHei"/>
-          <w:b w:val="0"/>
-          <w:bCs w:val="0"/>
-          <w:sz w:val="24"/>
-          <w:szCs w:val="24"/>
-          <w:lang w:val="en-US" w:eastAsia="zh-CN"/>
-        </w:rPr>
-      </w:pPr>
-      <w:r>
-        <w:rPr>
-          <w:rFonts w:hint="default" w:ascii="Arial" w:hAnsi="Arial" w:eastAsia="SimHei"/>
-          <w:b w:val="0"/>
-          <w:bCs w:val="0"/>
-          <w:sz w:val="24"/>
-          <w:szCs w:val="24"/>
-          <w:lang w:val="en-US" w:eastAsia="zh-CN"/>
-        </w:rPr>
-        <w:tab/>
-      </w:r>
-      <w:r>
-        <w:rPr>
-          <w:rFonts w:hint="default" w:ascii="Arial" w:hAnsi="Arial" w:eastAsia="SimHei"/>
-          <w:b w:val="0"/>
-          <w:bCs w:val="0"/>
-          <w:sz w:val="24"/>
-          <w:szCs w:val="24"/>
-          <w:lang w:val="en-US" w:eastAsia="zh-CN"/>
-        </w:rPr>
-        <w:tab/>
-      </w:r>
-      <w:r>
-        <w:rPr>
-          <w:rFonts w:hint="default" w:ascii="Arial" w:hAnsi="Arial" w:eastAsia="SimHei"/>
-          <w:b w:val="0"/>
-          <w:bCs w:val="0"/>
-          <w:sz w:val="24"/>
-          <w:szCs w:val="24"/>
-          <w:lang w:val="en-US" w:eastAsia="zh-CN"/>
-        </w:rPr>
-        <w:t>3.2.5 Based on Technology Acceptance Model</w:t>
-      </w:r>
-    </w:p>
-    <w:p>
-      <w:pPr>
-        <w:pStyle w:val="12"/>
-        <w:jc w:val="left"/>
-        <w:rPr>
-          <w:rFonts w:hint="default" w:ascii="Arial" w:hAnsi="Arial" w:eastAsia="SimHei"/>
-          <w:b w:val="0"/>
-          <w:bCs w:val="0"/>
-          <w:sz w:val="24"/>
-          <w:szCs w:val="24"/>
-          <w:lang w:val="en-US" w:eastAsia="zh-CN"/>
-        </w:rPr>
-      </w:pPr>
-      <w:r>
-        <w:rPr>
-          <w:rFonts w:hint="default" w:ascii="Arial" w:hAnsi="Arial" w:eastAsia="SimHei"/>
-          <w:b w:val="0"/>
-          <w:bCs w:val="0"/>
-          <w:sz w:val="24"/>
-          <w:szCs w:val="24"/>
-          <w:lang w:val="en-US" w:eastAsia="zh-CN"/>
-        </w:rPr>
-        <w:tab/>
-      </w:r>
-      <w:r>
-        <w:rPr>
-          <w:rFonts w:hint="default" w:ascii="Arial" w:hAnsi="Arial" w:eastAsia="SimHei"/>
-          <w:b w:val="0"/>
-          <w:bCs w:val="0"/>
-          <w:sz w:val="24"/>
-          <w:szCs w:val="24"/>
-          <w:lang w:val="en-US" w:eastAsia="zh-CN"/>
-        </w:rPr>
-        <w:tab/>
-      </w:r>
-    </w:p>
-    <w:p>
-      <w:pPr>
-        <w:pStyle w:val="12"/>
-        <w:jc w:val="left"/>
-        <w:rPr>
-          <w:rFonts w:hint="default" w:ascii="Arial" w:hAnsi="Arial" w:eastAsia="SimHei"/>
-          <w:b w:val="0"/>
-          <w:bCs w:val="0"/>
-          <w:sz w:val="24"/>
-          <w:szCs w:val="24"/>
-          <w:lang w:val="en-US" w:eastAsia="zh-CN"/>
-        </w:rPr>
-      </w:pPr>
-      <w:r>
-        <w:rPr>
-          <w:rFonts w:hint="default" w:ascii="Arial" w:hAnsi="Arial" w:eastAsia="SimHei"/>
-          <w:b w:val="0"/>
-          <w:bCs w:val="0"/>
-          <w:sz w:val="24"/>
-          <w:szCs w:val="24"/>
-          <w:lang w:val="en-US" w:eastAsia="zh-CN"/>
-        </w:rPr>
-        <w:t>4. Methodology</w:t>
-      </w:r>
-    </w:p>
-    <w:p>
-      <w:pPr>
-        <w:pStyle w:val="12"/>
-        <w:jc w:val="left"/>
-        <w:rPr>
-          <w:rFonts w:hint="default" w:ascii="Arial" w:hAnsi="Arial" w:eastAsia="SimHei"/>
-          <w:b w:val="0"/>
-          <w:bCs w:val="0"/>
-          <w:sz w:val="24"/>
-          <w:szCs w:val="24"/>
-          <w:lang w:val="en-US" w:eastAsia="zh-CN"/>
-        </w:rPr>
-      </w:pPr>
-      <w:r>
-        <w:rPr>
-          <w:rFonts w:hint="default" w:ascii="Arial" w:hAnsi="Arial" w:eastAsia="SimHei"/>
-          <w:b w:val="0"/>
-          <w:bCs w:val="0"/>
-          <w:sz w:val="24"/>
-          <w:szCs w:val="24"/>
-          <w:lang w:val="en-US" w:eastAsia="zh-CN"/>
-        </w:rPr>
-        <w:t>x</w:t>
-      </w:r>
-      <w:r>
-        <w:rPr>
-          <w:rFonts w:hint="default" w:ascii="Arial" w:hAnsi="Arial" w:eastAsia="SimHei"/>
-          <w:b w:val="0"/>
-          <w:bCs w:val="0"/>
-          <w:sz w:val="24"/>
-          <w:szCs w:val="24"/>
-          <w:lang w:val="en-US" w:eastAsia="zh-CN"/>
-        </w:rPr>
-        <w:tab/>
-      </w:r>
-      <w:r>
-        <w:rPr>
-          <w:rFonts w:hint="default" w:ascii="Arial" w:hAnsi="Arial" w:eastAsia="SimHei"/>
-          <w:b w:val="0"/>
-          <w:bCs w:val="0"/>
-          <w:sz w:val="24"/>
-          <w:szCs w:val="24"/>
-          <w:lang w:val="en-US" w:eastAsia="zh-CN"/>
-        </w:rPr>
-        <w:t>4.1 Choice of the Research Method</w:t>
-      </w:r>
-    </w:p>
-    <w:p>
-      <w:pPr>
-        <w:pStyle w:val="12"/>
-        <w:jc w:val="left"/>
-        <w:rPr>
-          <w:rFonts w:hint="default" w:ascii="Arial" w:hAnsi="Arial" w:eastAsia="SimHei"/>
-          <w:b w:val="0"/>
-          <w:bCs w:val="0"/>
-          <w:sz w:val="24"/>
-          <w:szCs w:val="24"/>
-          <w:lang w:val="en-US" w:eastAsia="zh-CN"/>
-        </w:rPr>
-      </w:pPr>
-      <w:r>
-        <w:rPr>
-          <w:rFonts w:hint="default" w:ascii="Arial" w:hAnsi="Arial" w:eastAsia="SimHei"/>
-          <w:b w:val="0"/>
-          <w:bCs w:val="0"/>
-          <w:sz w:val="24"/>
-          <w:szCs w:val="24"/>
-          <w:lang w:val="en-US" w:eastAsia="zh-CN"/>
-        </w:rPr>
-        <w:t>x</w:t>
-      </w:r>
-      <w:r>
-        <w:rPr>
-          <w:rFonts w:hint="default" w:ascii="Arial" w:hAnsi="Arial" w:eastAsia="SimHei"/>
-          <w:b w:val="0"/>
-          <w:bCs w:val="0"/>
-          <w:sz w:val="24"/>
-          <w:szCs w:val="24"/>
-          <w:lang w:val="en-US" w:eastAsia="zh-CN"/>
-        </w:rPr>
-        <w:tab/>
-      </w:r>
-      <w:r>
-        <w:rPr>
-          <w:rFonts w:hint="default" w:ascii="Arial" w:hAnsi="Arial" w:eastAsia="SimHei"/>
-          <w:b w:val="0"/>
-          <w:bCs w:val="0"/>
-          <w:sz w:val="24"/>
-          <w:szCs w:val="24"/>
-          <w:lang w:val="en-US" w:eastAsia="zh-CN"/>
-        </w:rPr>
-        <w:t>4.2 Designing an insightful survey</w:t>
-      </w:r>
-    </w:p>
-    <w:p>
-      <w:pPr>
-        <w:pStyle w:val="12"/>
-        <w:jc w:val="left"/>
-        <w:rPr>
-          <w:rFonts w:hint="default" w:ascii="Arial" w:hAnsi="Arial" w:eastAsia="SimHei"/>
-          <w:b w:val="0"/>
-          <w:bCs w:val="0"/>
-          <w:sz w:val="24"/>
-          <w:szCs w:val="24"/>
-          <w:lang w:val="en-US" w:eastAsia="zh-CN"/>
-        </w:rPr>
-      </w:pPr>
-    </w:p>
-    <w:p>
-      <w:pPr>
-        <w:pStyle w:val="12"/>
-        <w:jc w:val="left"/>
-        <w:rPr>
-          <w:rFonts w:hint="default" w:ascii="Arial" w:hAnsi="Arial" w:eastAsia="SimHei"/>
-          <w:b w:val="0"/>
-          <w:bCs w:val="0"/>
-          <w:sz w:val="24"/>
-          <w:szCs w:val="24"/>
-          <w:lang w:val="en-US" w:eastAsia="zh-CN"/>
-        </w:rPr>
-      </w:pPr>
-      <w:r>
-        <w:rPr>
-          <w:rFonts w:hint="default" w:ascii="Arial" w:hAnsi="Arial" w:eastAsia="SimHei"/>
-          <w:b w:val="0"/>
-          <w:bCs w:val="0"/>
-          <w:sz w:val="24"/>
-          <w:szCs w:val="24"/>
-          <w:lang w:val="en-US" w:eastAsia="zh-CN"/>
-        </w:rPr>
-        <w:t>5. Results and Conclusions</w:t>
-      </w:r>
-    </w:p>
-    <w:p>
-      <w:pPr>
-        <w:pStyle w:val="12"/>
-        <w:jc w:val="left"/>
-        <w:rPr>
-          <w:rFonts w:hint="default" w:ascii="Arial" w:hAnsi="Arial" w:eastAsia="SimHei"/>
-          <w:b w:val="0"/>
-          <w:bCs w:val="0"/>
-          <w:sz w:val="24"/>
-          <w:szCs w:val="24"/>
-          <w:lang w:val="en-US" w:eastAsia="zh-CN"/>
-        </w:rPr>
-      </w:pPr>
-      <w:r>
-        <w:rPr>
-          <w:rFonts w:hint="default" w:ascii="Arial" w:hAnsi="Arial" w:eastAsia="SimHei"/>
-          <w:b w:val="0"/>
-          <w:bCs w:val="0"/>
-          <w:sz w:val="24"/>
-          <w:szCs w:val="24"/>
-          <w:lang w:val="en-US" w:eastAsia="zh-CN"/>
-        </w:rPr>
-        <w:tab/>
-      </w:r>
-      <w:r>
-        <w:rPr>
-          <w:rFonts w:hint="default" w:ascii="Arial" w:hAnsi="Arial" w:eastAsia="SimHei"/>
-          <w:b w:val="0"/>
-          <w:bCs w:val="0"/>
-          <w:sz w:val="24"/>
-          <w:szCs w:val="24"/>
-          <w:lang w:val="en-US" w:eastAsia="zh-CN"/>
-        </w:rPr>
-        <w:t>5.1 Findings and Implications</w:t>
-      </w:r>
-    </w:p>
-    <w:p>
-      <w:pPr>
-        <w:pStyle w:val="12"/>
-        <w:jc w:val="left"/>
-        <w:rPr>
-          <w:rFonts w:hint="default" w:ascii="Arial" w:hAnsi="Arial" w:eastAsia="SimHei"/>
-          <w:b w:val="0"/>
-          <w:bCs w:val="0"/>
-          <w:sz w:val="24"/>
-          <w:szCs w:val="24"/>
-          <w:lang w:val="en-US" w:eastAsia="zh-CN"/>
-        </w:rPr>
-      </w:pPr>
-      <w:r>
-        <w:rPr>
-          <w:rFonts w:hint="default" w:ascii="Arial" w:hAnsi="Arial" w:eastAsia="SimHei"/>
-          <w:b w:val="0"/>
-          <w:bCs w:val="0"/>
-          <w:sz w:val="24"/>
-          <w:szCs w:val="24"/>
-          <w:lang w:val="en-US" w:eastAsia="zh-CN"/>
-        </w:rPr>
-        <w:t>x</w:t>
-      </w:r>
-      <w:r>
-        <w:rPr>
-          <w:rFonts w:hint="default" w:ascii="Arial" w:hAnsi="Arial" w:eastAsia="SimHei"/>
-          <w:b w:val="0"/>
-          <w:bCs w:val="0"/>
-          <w:sz w:val="24"/>
-          <w:szCs w:val="24"/>
-          <w:lang w:val="en-US" w:eastAsia="zh-CN"/>
-        </w:rPr>
-        <w:tab/>
-      </w:r>
-      <w:r>
-        <w:rPr>
-          <w:rFonts w:hint="default" w:ascii="Arial" w:hAnsi="Arial" w:eastAsia="SimHei"/>
-          <w:b w:val="0"/>
-          <w:bCs w:val="0"/>
-          <w:sz w:val="24"/>
-          <w:szCs w:val="24"/>
-          <w:lang w:val="en-US" w:eastAsia="zh-CN"/>
-        </w:rPr>
-        <w:tab/>
-      </w:r>
-      <w:r>
-        <w:rPr>
-          <w:rFonts w:hint="default" w:ascii="Arial" w:hAnsi="Arial" w:eastAsia="SimHei"/>
-          <w:b w:val="0"/>
-          <w:bCs w:val="0"/>
-          <w:sz w:val="24"/>
-          <w:szCs w:val="24"/>
-          <w:lang w:val="en-US" w:eastAsia="zh-CN"/>
-        </w:rPr>
-        <w:t>5.1.1 Descriptive statistics</w:t>
-      </w:r>
-    </w:p>
-    <w:p>
-      <w:pPr>
-        <w:pStyle w:val="12"/>
-        <w:jc w:val="left"/>
-        <w:rPr>
-          <w:rFonts w:hint="default" w:ascii="Arial" w:hAnsi="Arial" w:eastAsia="SimHei"/>
-          <w:b w:val="0"/>
-          <w:bCs w:val="0"/>
-          <w:sz w:val="24"/>
-          <w:szCs w:val="24"/>
-          <w:lang w:val="en-US" w:eastAsia="zh-CN"/>
-        </w:rPr>
-      </w:pPr>
-      <w:r>
-        <w:rPr>
-          <w:rFonts w:hint="default" w:ascii="Arial" w:hAnsi="Arial" w:eastAsia="SimHei"/>
-          <w:b w:val="0"/>
-          <w:bCs w:val="0"/>
-          <w:sz w:val="24"/>
-          <w:szCs w:val="24"/>
-          <w:lang w:val="en-US" w:eastAsia="zh-CN"/>
-        </w:rPr>
-        <w:tab/>
-      </w:r>
-      <w:r>
-        <w:rPr>
-          <w:rFonts w:hint="default" w:ascii="Arial" w:hAnsi="Arial" w:eastAsia="SimHei"/>
-          <w:b w:val="0"/>
-          <w:bCs w:val="0"/>
-          <w:sz w:val="24"/>
-          <w:szCs w:val="24"/>
-          <w:lang w:val="en-US" w:eastAsia="zh-CN"/>
-        </w:rPr>
-        <w:tab/>
-      </w:r>
-      <w:r>
-        <w:rPr>
-          <w:rFonts w:hint="default" w:ascii="Arial" w:hAnsi="Arial" w:eastAsia="SimHei"/>
-          <w:b w:val="0"/>
-          <w:bCs w:val="0"/>
-          <w:sz w:val="24"/>
-          <w:szCs w:val="24"/>
-          <w:lang w:val="en-US" w:eastAsia="zh-CN"/>
-        </w:rPr>
-        <w:t>5.1.2 Implications</w:t>
+        <w:t>5.1.2 Discussion</w:t>
       </w:r>
     </w:p>
     <w:p>
@@ -5415,17 +5138,6 @@
         </w:rPr>
         <w:t>On the surface, digital marketing may look different than traditional marketing in a big way as it is all about the fourth P: promotion. However, the fact of the matter is, digital marketing is highly effective because it does not ignore any of the four P’s of marketing. It rather uses each one of them in a unique manner, and sometimes even better than traditional marketing.</w:t>
       </w:r>
-    </w:p>
-    <w:p>
-      <w:pPr>
-        <w:rPr>
-          <w:rFonts w:hint="default" w:ascii="Times New Roman" w:hAnsi="Times New Roman" w:eastAsia="SimHei"/>
-          <w:kern w:val="2"/>
-          <w:sz w:val="24"/>
-          <w:szCs w:val="30"/>
-          <w:lang w:val="en-US" w:eastAsia="zh-CN"/>
-        </w:rPr>
-      </w:pPr>
     </w:p>
     <w:p>
       <w:pPr>
@@ -5623,96 +5335,7 @@
           <w:szCs w:val="21"/>
           <w:lang w:val="en-US" w:eastAsia="zh-CN"/>
         </w:rPr>
-        <w:t>Regarding legal policies in China, a new e-commerce law was announced in August 2018 and came into effect on January 1</w:t>
-      </w:r>
-      <w:r>
-        <w:rPr>
-          <w:rFonts w:hint="default" w:ascii="Arial" w:hAnsi="Arial" w:eastAsia="SimHei"/>
-          <w:b w:val="0"/>
-          <w:bCs w:val="0"/>
-          <w:sz w:val="21"/>
-          <w:szCs w:val="21"/>
-          <w:vertAlign w:val="superscript"/>
-          <w:lang w:val="en-US" w:eastAsia="zh-CN"/>
-        </w:rPr>
-        <w:t>st</w:t>
-      </w:r>
-      <w:r>
-        <w:rPr>
-          <w:rFonts w:hint="default" w:ascii="Arial" w:hAnsi="Arial" w:eastAsia="SimHei"/>
-          <w:b w:val="0"/>
-          <w:bCs w:val="0"/>
-          <w:sz w:val="21"/>
-          <w:szCs w:val="21"/>
-          <w:lang w:val="en-US" w:eastAsia="zh-CN"/>
-        </w:rPr>
-        <w:t xml:space="preserve"> of 2019. The new challenges imposed on </w:t>
-      </w:r>
-      <w:r>
-        <w:rPr>
-          <w:rFonts w:hint="default" w:ascii="Arial" w:hAnsi="Arial" w:eastAsia="SimHei"/>
-          <w:b w:val="0"/>
-          <w:bCs w:val="0"/>
-          <w:sz w:val="21"/>
-          <w:szCs w:val="21"/>
-          <w:lang w:val="en-US" w:eastAsia="zh-CN"/>
-        </w:rPr>
-        <w:fldChar w:fldCharType="begin"/>
-      </w:r>
-      <w:r>
-        <w:rPr>
-          <w:rFonts w:hint="default" w:ascii="Arial" w:hAnsi="Arial" w:eastAsia="SimHei"/>
-          <w:b w:val="0"/>
-          <w:bCs w:val="0"/>
-          <w:sz w:val="21"/>
-          <w:szCs w:val="21"/>
-          <w:lang w:val="en-US" w:eastAsia="zh-CN"/>
-        </w:rPr>
-        <w:instrText xml:space="preserve"> HYPERLINK "https://melchers-china.com/retail-trends-for-western-brands-in-china-2/" </w:instrText>
-      </w:r>
-      <w:r>
-        <w:rPr>
-          <w:rFonts w:hint="default" w:ascii="Arial" w:hAnsi="Arial" w:eastAsia="SimHei"/>
-          <w:b w:val="0"/>
-          <w:bCs w:val="0"/>
-          <w:sz w:val="21"/>
-          <w:szCs w:val="21"/>
-          <w:lang w:val="en-US" w:eastAsia="zh-CN"/>
-        </w:rPr>
-        <w:fldChar w:fldCharType="separate"/>
-      </w:r>
-      <w:r>
-        <w:rPr>
-          <w:rFonts w:hint="default" w:ascii="Arial" w:hAnsi="Arial" w:eastAsia="SimHei"/>
-          <w:b w:val="0"/>
-          <w:bCs w:val="0"/>
-          <w:sz w:val="21"/>
-          <w:szCs w:val="21"/>
-          <w:lang w:val="en-US" w:eastAsia="zh-CN"/>
-        </w:rPr>
-        <w:t>overseas sellers</w:t>
-      </w:r>
-      <w:r>
-        <w:rPr>
-          <w:rFonts w:hint="default" w:ascii="Arial" w:hAnsi="Arial" w:eastAsia="SimHei"/>
-          <w:b w:val="0"/>
-          <w:bCs w:val="0"/>
-          <w:sz w:val="21"/>
-          <w:szCs w:val="21"/>
-          <w:lang w:val="en-US" w:eastAsia="zh-CN"/>
-        </w:rPr>
-        <w:fldChar w:fldCharType="end"/>
-      </w:r>
-      <w:r>
-        <w:rPr>
-          <w:rFonts w:hint="default" w:ascii="Arial" w:hAnsi="Arial" w:eastAsia="SimHei"/>
-          <w:b w:val="0"/>
-          <w:bCs w:val="0"/>
-          <w:sz w:val="21"/>
-          <w:szCs w:val="21"/>
-          <w:lang w:val="en-US" w:eastAsia="zh-CN"/>
-        </w:rPr>
-        <w:t> by the new law have the following aspects. Under the new e-commerce law, the overseas seller must designate a Chinese “responsible party”, which will be held directly accountable by the Chinese authorities for consumer complaints, product recall and other product quality or safety obligations. And responsibilities on all the participants in the CBEC supply chain, including the foreign seller, as well as the platform operator and the logistics service providers were restrained by the new law. In addition, China customs and the domestic market regulators are still actively conducting a discretionary inspection and testing of the cross-border products in terms of the national standards. One major concern is that under the new law small businesses which have fewer resources to implement the site development, training and business model adaptations are also required to be fully compliant. The new law therefore creates a higher cost of entry (melchers-china.com).</w:t>
+        <w:t xml:space="preserve">Economic environment refers to different economic conditions and situations that the businesses face while carrying out their activities. It has the biggest impact on the digital marketing, since it is crucial that online marketing is conducted in a relatively well economically developed region with good economic potential. It requires a well established network infrastructure as well as a large amount of internet users. Furthermore, these users are supposed to have a corresponding amount of leisure time in order to successfully carry out online activities, otherwise, they won’t become the businesses’ potential clients. GDP is another important economic factor, since it directly impacts consumer purchasing power in a given area. Chinese economic environment is highly favourable to the internet marketing, considering high consumer purchasing power, advanced technology and a rapidly growing number of internet users. </w:t>
       </w:r>
     </w:p>
     <w:p>
@@ -5744,7 +5367,7 @@
           <w:szCs w:val="21"/>
           <w:lang w:val="en-US" w:eastAsia="zh-CN"/>
         </w:rPr>
-        <w:t xml:space="preserve">Economic environment refers to different economic conditions and situations that the businesses face while carrying out their activities. It has the biggest impact on the digital marketing, since it is crucial that online marketing is conducted in a relatively well economically developed region with good economic potential. It requires a well established network infrastructure as well as a large amount of internet users. Furthermore, these users are supposed to have a corresponding amount of leisure time in order to successfully carry out online activities, otherwise, they won’t become the businesses’ potential clients. GDP is another important economic factor, since it directly impacts consumer purchasing power in a given area. Chinese economic environment is highly favourable to the internet marketing, considering high consumer purchasing power, advanced technology and a rapidly growing number of internet users. </w:t>
+        <w:t xml:space="preserve">Social and cultural environments are evidently different in certain countries and regions. However, the rapid development of the internet culture made way for a new universal internet culture. The internet enhances cultural exchange, making it more extensive, provides people with the ability to accept external concepts and creates broader marketing opportunities for international companies. In addition, online shopping has become a new experience in people’s social life. </w:t>
       </w:r>
     </w:p>
     <w:p>
@@ -5759,6 +5382,15 @@
         <w:ind w:left="0" w:right="0" w:firstLine="0"/>
         <w:jc w:val="both"/>
         <w:rPr>
+          <w:rFonts w:hint="default" w:cs="Times New Roman"/>
+          <w:b w:val="0"/>
+          <w:bCs/>
+          <w:sz w:val="24"/>
+          <w:lang w:val="en-US" w:eastAsia="zh-CN"/>
+        </w:rPr>
+      </w:pPr>
+      <w:r>
+        <w:rPr>
           <w:rFonts w:hint="default" w:ascii="Arial" w:hAnsi="Arial" w:eastAsia="SimHei"/>
           <w:b w:val="0"/>
           <w:bCs w:val="0"/>
@@ -5766,17 +5398,57 @@
           <w:szCs w:val="21"/>
           <w:lang w:val="en-US" w:eastAsia="zh-CN"/>
         </w:rPr>
-      </w:pPr>
-      <w:r>
-        <w:rPr>
-          <w:rFonts w:hint="default" w:ascii="Arial" w:hAnsi="Arial" w:eastAsia="SimHei"/>
-          <w:b w:val="0"/>
-          <w:bCs w:val="0"/>
-          <w:sz w:val="21"/>
-          <w:szCs w:val="21"/>
-          <w:lang w:val="en-US" w:eastAsia="zh-CN"/>
-        </w:rPr>
-        <w:t xml:space="preserve">Social and cultural environments are evidently different in certain countries and regions. However, the rapid development of the internet culture made way for a new universal internet culture. The internet enhances cultural exchange, making it more extensive, provides people with the ability to accept external concepts and creates broader marketing opportunities for international companies. In addition, online shopping has become a new experience in people’s social life. </w:t>
+        <w:t xml:space="preserve">Technical environment refers to the basic conditions of carrying out internet marketing, such as equipment, corresponding network technology and other technological factors. In recent years, there was a rapid improvement of network informatization in China. As the statistics report of the 40th China Internet Development showed, the number of Chinese Internet users reached 751 million till 2017. (China Business Industry Research Institute 2017). </w:t>
+      </w:r>
+      <w:r>
+        <w:rPr>
+          <w:rFonts w:hint="default" w:cs="Times New Roman"/>
+          <w:b w:val="0"/>
+          <w:bCs/>
+          <w:sz w:val="24"/>
+          <w:lang w:val="en-US" w:eastAsia="zh-CN"/>
+        </w:rPr>
+        <w:t>And, as mentioned in the beginning of this paper, b</w:t>
+      </w:r>
+      <w:r>
+        <w:rPr>
+          <w:rFonts w:hint="default" w:ascii="Times New Roman" w:hAnsi="Times New Roman" w:cs="Times New Roman"/>
+          <w:b w:val="0"/>
+          <w:bCs/>
+          <w:sz w:val="24"/>
+          <w:lang w:val="en-US" w:eastAsia="zh-CN"/>
+        </w:rPr>
+        <w:t xml:space="preserve">y the end of 2020, </w:t>
+      </w:r>
+      <w:r>
+        <w:rPr>
+          <w:rFonts w:hint="default" w:cs="Times New Roman"/>
+          <w:b w:val="0"/>
+          <w:bCs/>
+          <w:sz w:val="24"/>
+          <w:lang w:val="en-US" w:eastAsia="zh-CN"/>
+        </w:rPr>
+        <w:t xml:space="preserve">this number grew to reach </w:t>
+      </w:r>
+      <w:r>
+        <w:rPr>
+          <w:rFonts w:hint="default" w:ascii="Times New Roman" w:hAnsi="Times New Roman" w:cs="Times New Roman"/>
+          <w:b w:val="0"/>
+          <w:bCs/>
+          <w:sz w:val="24"/>
+          <w:lang w:val="en-US" w:eastAsia="zh-CN"/>
+        </w:rPr>
+        <w:t xml:space="preserve">989 million users, </w:t>
+      </w:r>
+      <w:r>
+        <w:rPr>
+          <w:rFonts w:hint="default" w:cs="Times New Roman"/>
+          <w:b w:val="0"/>
+          <w:bCs/>
+          <w:sz w:val="24"/>
+          <w:lang w:val="en-US" w:eastAsia="zh-CN"/>
+        </w:rPr>
+        <w:t xml:space="preserve">in accordance with statistics released by CNNIC. </w:t>
       </w:r>
     </w:p>
     <w:p>
@@ -5798,7 +5470,11 @@
           <w:lang w:val="en-US" w:eastAsia="zh-CN"/>
         </w:rPr>
       </w:pPr>
-      <w:r>
+    </w:p>
+    <w:p>
+      <w:pPr>
+        <w:pStyle w:val="12"/>
+        <w:jc w:val="left"/>
         <w:rPr>
           <w:rFonts w:hint="default" w:ascii="Arial" w:hAnsi="Arial" w:eastAsia="SimHei"/>
           <w:b w:val="0"/>
@@ -5807,57 +5483,110 @@
           <w:szCs w:val="21"/>
           <w:lang w:val="en-US" w:eastAsia="zh-CN"/>
         </w:rPr>
-        <w:t xml:space="preserve">Technical environment refers to the basic conditions of carrying out internet marketing, such as equipment, corresponding network technology and other technological factors. In recent years, there was a rapid improvement of network informatization in China. As the statistics report of the 40th China Internet Development showed, the number of Chinese Internet users reached 751 million till 2017. (China Business Industry Research Institute 2017). </w:t>
-      </w:r>
-      <w:r>
-        <w:rPr>
-          <w:rFonts w:hint="default" w:cs="Times New Roman"/>
-          <w:b w:val="0"/>
-          <w:bCs/>
-          <w:sz w:val="24"/>
-          <w:lang w:val="en-US" w:eastAsia="zh-CN"/>
-        </w:rPr>
-        <w:t>And, as mentioned in the beginning of this paper, b</w:t>
-      </w:r>
-      <w:r>
-        <w:rPr>
-          <w:rFonts w:hint="default" w:ascii="Times New Roman" w:hAnsi="Times New Roman" w:cs="Times New Roman"/>
-          <w:b w:val="0"/>
-          <w:bCs/>
-          <w:sz w:val="24"/>
-          <w:lang w:val="en-US" w:eastAsia="zh-CN"/>
-        </w:rPr>
-        <w:t xml:space="preserve">y the end of 2020, </w:t>
-      </w:r>
-      <w:r>
-        <w:rPr>
-          <w:rFonts w:hint="default" w:cs="Times New Roman"/>
-          <w:b w:val="0"/>
-          <w:bCs/>
-          <w:sz w:val="24"/>
-          <w:lang w:val="en-US" w:eastAsia="zh-CN"/>
-        </w:rPr>
-        <w:t xml:space="preserve">this number grew to reach </w:t>
-      </w:r>
-      <w:r>
-        <w:rPr>
-          <w:rFonts w:hint="default" w:ascii="Times New Roman" w:hAnsi="Times New Roman" w:cs="Times New Roman"/>
-          <w:b w:val="0"/>
-          <w:bCs/>
-          <w:sz w:val="24"/>
-          <w:lang w:val="en-US" w:eastAsia="zh-CN"/>
-        </w:rPr>
-        <w:t xml:space="preserve">989 million users, </w:t>
-      </w:r>
-      <w:r>
-        <w:rPr>
-          <w:rFonts w:hint="default" w:cs="Times New Roman"/>
-          <w:b w:val="0"/>
-          <w:bCs/>
-          <w:sz w:val="24"/>
-          <w:lang w:val="en-US" w:eastAsia="zh-CN"/>
-        </w:rPr>
-        <w:t xml:space="preserve">in accordance with statistics released by CNNIC. </w:t>
+      </w:pPr>
+      <w:r>
+        <w:rPr>
+          <w:rFonts w:hint="default" w:ascii="Arial" w:hAnsi="Arial" w:eastAsia="SimHei"/>
+          <w:b w:val="0"/>
+          <w:bCs w:val="0"/>
+          <w:sz w:val="21"/>
+          <w:szCs w:val="21"/>
+          <w:lang w:val="en-US" w:eastAsia="zh-CN"/>
+        </w:rPr>
+        <w:t>2.1.3 Internet Consumption</w:t>
+      </w:r>
+    </w:p>
+    <w:p>
+      <w:pPr>
+        <w:pStyle w:val="12"/>
+        <w:jc w:val="left"/>
+        <w:rPr>
+          <w:rFonts w:hint="default" w:ascii="Arial" w:hAnsi="Arial" w:eastAsia="SimHei"/>
+          <w:b w:val="0"/>
+          <w:bCs w:val="0"/>
+          <w:sz w:val="21"/>
+          <w:szCs w:val="21"/>
+          <w:lang w:val="en-US" w:eastAsia="zh-CN"/>
+        </w:rPr>
+      </w:pPr>
+    </w:p>
+    <w:p>
+      <w:pPr>
+        <w:pStyle w:val="12"/>
+        <w:jc w:val="left"/>
+        <w:rPr>
+          <w:rFonts w:hint="default" w:cs="Times New Roman"/>
+          <w:b w:val="0"/>
+          <w:bCs/>
+          <w:kern w:val="0"/>
+          <w:sz w:val="24"/>
+          <w:szCs w:val="24"/>
+          <w:lang w:val="en-US" w:eastAsia="zh-CN" w:bidi="ar"/>
+        </w:rPr>
+      </w:pPr>
+      <w:r>
+        <w:rPr>
+          <w:rFonts w:hint="default" w:ascii="Times New Roman" w:hAnsi="Times New Roman" w:eastAsia="SimSun" w:cs="Times New Roman"/>
+          <w:b w:val="0"/>
+          <w:bCs/>
+          <w:kern w:val="0"/>
+          <w:sz w:val="24"/>
+          <w:szCs w:val="24"/>
+          <w:lang w:val="en-US" w:eastAsia="zh-CN" w:bidi="ar"/>
+        </w:rPr>
+        <w:t xml:space="preserve">The internet consumption environment is the aggregate of psychology, demand and purchasing behavior of the consumers online. </w:t>
+      </w:r>
+      <w:r>
+        <w:rPr>
+          <w:rFonts w:hint="default" w:cs="Times New Roman"/>
+          <w:b w:val="0"/>
+          <w:bCs/>
+          <w:kern w:val="0"/>
+          <w:sz w:val="24"/>
+          <w:szCs w:val="24"/>
+          <w:lang w:val="en-US" w:eastAsia="zh-CN" w:bidi="ar"/>
+        </w:rPr>
+        <w:t xml:space="preserve">As mentioned before, digital marketing has imposed new characteristics and trends of consumer behavior. Online buyers tend to be more rational and independent in their decisions. It is linked to the emerging possibility to search online and receive relevant information about the products. This increases the trust between the buyer and the enterprise, and reduces the risk of buying, therefore meeting the psychological needs of consumers. Meanwhile, consumers become increasingly more demanding of products, which turns the relationship between the client and the business from one-way relationship, into a multi-directional interaction. The Internet allows companies and consumers to communicate at anytime and consult about relevant products. This helps to meet personalized needs of consumers, as well as leads to increased overall satisfaction. That kind of interactive environment allows for each member of the internet community to express their opinions openly, which also helps release pressure. Digital users will share experiences of buying the products with each other, providing information interactions. </w:t>
+      </w:r>
+    </w:p>
+    <w:p>
+      <w:pPr>
+        <w:pStyle w:val="12"/>
+        <w:jc w:val="left"/>
+        <w:rPr>
+          <w:rFonts w:hint="default" w:ascii="Times New Roman" w:hAnsi="Times New Roman" w:eastAsia="SimSun" w:cs="Times New Roman"/>
+          <w:b w:val="0"/>
+          <w:bCs/>
+          <w:kern w:val="0"/>
+          <w:sz w:val="24"/>
+          <w:szCs w:val="24"/>
+          <w:lang w:val="en-US" w:eastAsia="zh-CN" w:bidi="ar"/>
+        </w:rPr>
+      </w:pPr>
+    </w:p>
+    <w:p>
+      <w:pPr>
+        <w:pStyle w:val="12"/>
+        <w:jc w:val="left"/>
+        <w:rPr>
+          <w:rFonts w:hint="default" w:cs="Times New Roman"/>
+          <w:b w:val="0"/>
+          <w:bCs/>
+          <w:sz w:val="24"/>
+          <w:lang w:val="en-US" w:eastAsia="zh-CN"/>
+        </w:rPr>
+      </w:pPr>
+      <w:r>
+        <w:rPr>
+          <w:rFonts w:hint="default" w:ascii="Times New Roman" w:hAnsi="Times New Roman" w:eastAsia="SimSun" w:cs="Times New Roman"/>
+          <w:b w:val="0"/>
+          <w:bCs/>
+          <w:kern w:val="0"/>
+          <w:sz w:val="24"/>
+          <w:szCs w:val="24"/>
+          <w:lang w:val="en-US" w:eastAsia="zh-CN" w:bidi="ar"/>
+        </w:rPr>
+        <w:t>The role of consumers has also changed significantly with the way of information exchange in the internet environment. The information transfer modes of network environment appear in many shapes, including one-to-one mode and multi-mode. Such information communication process is dynamic. In the new mode of communication, no matter consumers or businesses are both publishers and receivers of information. In addition to being able to interact directly with the enterprise through the internet platform, it is also possible to release the purchase demand in the media. Because of the change of communication mode, the purchase behavior of consumers has a great impact. (Mayer 2003, 70)</w:t>
       </w:r>
     </w:p>
     <w:p>
@@ -5882,759 +5611,35 @@
     </w:p>
     <w:p>
       <w:pPr>
-        <w:pStyle w:val="12"/>
-        <w:jc w:val="left"/>
-        <w:rPr>
-          <w:rFonts w:hint="default" w:ascii="Arial" w:hAnsi="Arial" w:eastAsia="SimHei"/>
-          <w:b w:val="0"/>
-          <w:bCs w:val="0"/>
+        <w:pStyle w:val="9"/>
+        <w:keepNext w:val="0"/>
+        <w:keepLines w:val="0"/>
+        <w:widowControl/>
+        <w:suppressLineNumbers w:val="0"/>
+        <w:shd w:val="clear" w:fill="FFFFFF"/>
+        <w:spacing w:before="0" w:beforeAutospacing="0" w:after="240" w:afterAutospacing="0"/>
+        <w:ind w:left="0" w:right="0" w:firstLine="0"/>
+        <w:jc w:val="both"/>
+        <w:rPr>
+          <w:rFonts w:hint="default" w:ascii="Times New Roman" w:hAnsi="Times New Roman" w:eastAsia="SimHei" w:cs="SimHei"/>
+          <w:kern w:val="2"/>
+          <w:sz w:val="24"/>
+          <w:szCs w:val="30"/>
+          <w:lang w:val="en-US" w:eastAsia="zh-CN" w:bidi="ar-SA"/>
+        </w:rPr>
+      </w:pPr>
+      <w:r>
+        <w:rPr>
+          <w:rFonts w:hint="default" w:ascii="Arial" w:hAnsi="Arial" w:eastAsia="SimHei" w:cs="Times New Roman"/>
+          <w:b w:val="0"/>
+          <w:bCs w:val="0"/>
+          <w:kern w:val="44"/>
           <w:sz w:val="21"/>
           <w:szCs w:val="21"/>
-          <w:lang w:val="en-US" w:eastAsia="zh-CN"/>
-        </w:rPr>
-      </w:pPr>
-      <w:r>
-        <w:rPr>
-          <w:rFonts w:hint="default" w:ascii="Arial" w:hAnsi="Arial" w:eastAsia="SimHei"/>
-          <w:b w:val="0"/>
-          <w:bCs w:val="0"/>
-          <w:sz w:val="21"/>
-          <w:szCs w:val="21"/>
-          <w:lang w:val="en-US" w:eastAsia="zh-CN"/>
-        </w:rPr>
-        <w:t>2.1.3 Internet Consumption</w:t>
-      </w:r>
-    </w:p>
-    <w:p>
-      <w:pPr>
-        <w:pStyle w:val="12"/>
-        <w:jc w:val="left"/>
-        <w:rPr>
-          <w:rFonts w:hint="default" w:ascii="Arial" w:hAnsi="Arial" w:eastAsia="SimHei"/>
-          <w:b w:val="0"/>
-          <w:bCs w:val="0"/>
-          <w:sz w:val="21"/>
-          <w:szCs w:val="21"/>
-          <w:lang w:val="en-US" w:eastAsia="zh-CN"/>
-        </w:rPr>
-      </w:pPr>
-    </w:p>
-    <w:p>
-      <w:pPr>
-        <w:pStyle w:val="12"/>
-        <w:jc w:val="left"/>
-        <w:rPr>
-          <w:rFonts w:hint="default" w:cs="Times New Roman"/>
-          <w:b w:val="0"/>
-          <w:bCs/>
-          <w:kern w:val="0"/>
-          <w:sz w:val="24"/>
-          <w:szCs w:val="24"/>
-          <w:lang w:val="en-US" w:eastAsia="zh-CN" w:bidi="ar"/>
-        </w:rPr>
-      </w:pPr>
-      <w:r>
-        <w:rPr>
-          <w:rFonts w:hint="default" w:ascii="Times New Roman" w:hAnsi="Times New Roman" w:eastAsia="SimSun" w:cs="Times New Roman"/>
-          <w:b w:val="0"/>
-          <w:bCs/>
-          <w:kern w:val="0"/>
-          <w:sz w:val="24"/>
-          <w:szCs w:val="24"/>
-          <w:lang w:val="en-US" w:eastAsia="zh-CN" w:bidi="ar"/>
-        </w:rPr>
-        <w:t xml:space="preserve">The internet consumption environment is the aggregate of psychology, demand and purchasing behavior of the consumers online. </w:t>
-      </w:r>
-      <w:r>
-        <w:rPr>
-          <w:rFonts w:hint="default" w:cs="Times New Roman"/>
-          <w:b w:val="0"/>
-          <w:bCs/>
-          <w:kern w:val="0"/>
-          <w:sz w:val="24"/>
-          <w:szCs w:val="24"/>
-          <w:lang w:val="en-US" w:eastAsia="zh-CN" w:bidi="ar"/>
-        </w:rPr>
-        <w:t xml:space="preserve">As mentioned before, digital marketing has imposed new characteristics and trends of consumer behavior. Online buyers tend to be more rational and independent in their decisions. It is linked to the emerging possibility to search online and receive relevant information about the products. This increases the trust between the buyer and the enterprise, and reduces the risk of buying, therefore meeting the psychological needs of consumers. Meanwhile, consumers become increasingly more demanding of products, which turns the relationship between the client and the business from one-way relationship, into a multi-directional interaction. The Internet allows companies and consumers to communicate at anytime and consult about relevant products. This helps to meet personalized needs of consumers, as well as leads to increased overall satisfaction. That kind of interactive environment allows for each member of the internet community to express their opinions openly, which also helps release pressure. Digital users will share experiences of buying the products with each other, providing information interactions. </w:t>
-      </w:r>
-    </w:p>
-    <w:p>
-      <w:pPr>
-        <w:pStyle w:val="12"/>
-        <w:jc w:val="left"/>
-        <w:rPr>
-          <w:rFonts w:hint="default" w:ascii="Times New Roman" w:hAnsi="Times New Roman" w:eastAsia="SimSun" w:cs="Times New Roman"/>
-          <w:b w:val="0"/>
-          <w:bCs/>
-          <w:kern w:val="0"/>
-          <w:sz w:val="24"/>
-          <w:szCs w:val="24"/>
-          <w:lang w:val="en-US" w:eastAsia="zh-CN" w:bidi="ar"/>
-        </w:rPr>
-      </w:pPr>
-    </w:p>
-    <w:p>
-      <w:pPr>
-        <w:pStyle w:val="12"/>
-        <w:jc w:val="left"/>
-        <w:rPr>
-          <w:rFonts w:hint="default" w:ascii="Times New Roman" w:hAnsi="Times New Roman" w:eastAsia="SimSun" w:cs="Times New Roman"/>
-          <w:b w:val="0"/>
-          <w:bCs/>
-          <w:kern w:val="0"/>
-          <w:sz w:val="24"/>
-          <w:szCs w:val="24"/>
-          <w:lang w:val="en-US" w:eastAsia="zh-CN" w:bidi="ar"/>
-        </w:rPr>
-      </w:pPr>
-      <w:r>
-        <w:rPr>
-          <w:rFonts w:hint="default" w:ascii="Times New Roman" w:hAnsi="Times New Roman" w:eastAsia="SimSun" w:cs="Times New Roman"/>
-          <w:b w:val="0"/>
-          <w:bCs/>
-          <w:kern w:val="0"/>
-          <w:sz w:val="24"/>
-          <w:szCs w:val="24"/>
-          <w:lang w:val="en-US" w:eastAsia="zh-CN" w:bidi="ar"/>
-        </w:rPr>
-        <w:t>The role of consumers has also changed significantly with the way of information exchange in the internet environment. The information transfer modes of network environment appear in many shapes, including one-to-one mode and multi-mode. Such information communication process is dynamic. In the new mode of communication, no matter consumers or businesses are both publishers and receivers of information. In addition to being able to interact directly with the enterprise through the internet platform, it is also possible to release the purchase demand in the media. Because of the change of communication mode, the purchase behavior of consumers has a great impact. (Mayer 2003, 70)</w:t>
-      </w:r>
-    </w:p>
-    <w:p>
-      <w:pPr>
-        <w:pStyle w:val="12"/>
-        <w:jc w:val="left"/>
-        <w:rPr>
-          <w:rFonts w:hint="default" w:ascii="Times New Roman" w:hAnsi="Times New Roman" w:eastAsia="SimSun" w:cs="Times New Roman"/>
-          <w:b w:val="0"/>
-          <w:bCs/>
-          <w:kern w:val="0"/>
-          <w:sz w:val="24"/>
-          <w:szCs w:val="24"/>
-          <w:lang w:val="en-US" w:eastAsia="zh-CN" w:bidi="ar"/>
-        </w:rPr>
-      </w:pPr>
-    </w:p>
-    <w:p>
-      <w:pPr>
-        <w:pStyle w:val="3"/>
-        <w:numPr>
-          <w:ilvl w:val="0"/>
-          <w:numId w:val="0"/>
-        </w:numPr>
-        <w:bidi w:val="0"/>
-        <w:ind w:leftChars="0"/>
-        <w:rPr>
-          <w:rFonts w:hint="default"/>
-          <w:lang w:val="en-US" w:eastAsia="zh-CN"/>
-        </w:rPr>
-      </w:pPr>
-      <w:r>
-        <w:rPr>
-          <w:rFonts w:hint="default"/>
-          <w:lang w:val="en-US" w:eastAsia="zh-CN"/>
-        </w:rPr>
-        <w:t>2.2 New Trends in Marketing</w:t>
-      </w:r>
-    </w:p>
-    <w:p>
-      <w:pPr>
-        <w:rPr>
-          <w:rFonts w:hint="default" w:ascii="Times New Roman" w:hAnsi="Times New Roman" w:eastAsia="SimHei" w:cs="SimHei"/>
-          <w:kern w:val="2"/>
-          <w:sz w:val="24"/>
-          <w:szCs w:val="30"/>
-          <w:lang w:val="en-US" w:eastAsia="zh-CN" w:bidi="ar-SA"/>
-        </w:rPr>
-      </w:pPr>
-      <w:r>
-        <w:rPr>
-          <w:rFonts w:hint="default" w:ascii="Times New Roman" w:hAnsi="Times New Roman" w:eastAsia="SimHei" w:cs="SimHei"/>
-          <w:kern w:val="2"/>
-          <w:sz w:val="24"/>
-          <w:szCs w:val="30"/>
-          <w:lang w:val="en-US" w:eastAsia="zh-CN" w:bidi="ar-SA"/>
-        </w:rPr>
-        <w:t>2.2.1 Definition and Characteristics of Live Streaming</w:t>
-      </w:r>
-    </w:p>
-    <w:p>
-      <w:pPr>
-        <w:rPr>
-          <w:rFonts w:hint="default" w:ascii="Times New Roman" w:hAnsi="Times New Roman" w:eastAsia="SimHei" w:cs="SimHei"/>
-          <w:kern w:val="2"/>
-          <w:sz w:val="24"/>
-          <w:szCs w:val="30"/>
-          <w:lang w:val="en-US" w:eastAsia="zh-CN" w:bidi="ar-SA"/>
-        </w:rPr>
-      </w:pPr>
-    </w:p>
-    <w:p>
-      <w:pPr>
-        <w:rPr>
-          <w:rFonts w:hint="default" w:ascii="Times New Roman" w:hAnsi="Times New Roman" w:eastAsia="SimHei"/>
-          <w:kern w:val="2"/>
-          <w:sz w:val="24"/>
-          <w:szCs w:val="30"/>
-          <w:lang w:val="en-US" w:eastAsia="zh-CN"/>
-        </w:rPr>
-      </w:pPr>
-      <w:r>
-        <w:rPr>
-          <w:rFonts w:hint="default" w:ascii="Times New Roman" w:hAnsi="Times New Roman" w:eastAsia="SimHei"/>
-          <w:kern w:val="2"/>
-          <w:sz w:val="24"/>
-          <w:szCs w:val="30"/>
-          <w:lang w:val="en-US" w:eastAsia="zh-CN"/>
-        </w:rPr>
-        <w:t>Live</w:t>
-      </w:r>
-      <w:r>
-        <w:rPr>
-          <w:rFonts w:hint="default" w:eastAsia="SimHei"/>
-          <w:kern w:val="2"/>
-          <w:sz w:val="24"/>
-          <w:szCs w:val="30"/>
-          <w:lang w:val="en-US" w:eastAsia="zh-CN"/>
-        </w:rPr>
-        <w:t xml:space="preserve"> </w:t>
-      </w:r>
-      <w:r>
-        <w:rPr>
-          <w:rFonts w:hint="default" w:ascii="Times New Roman" w:hAnsi="Times New Roman" w:eastAsia="SimHei"/>
-          <w:kern w:val="2"/>
-          <w:sz w:val="24"/>
-          <w:szCs w:val="30"/>
-          <w:lang w:val="en-US" w:eastAsia="zh-CN"/>
-        </w:rPr>
-        <w:t>streaming refers to online streaming media simultaneously recorded and broadcast in real-time.</w:t>
-      </w:r>
-      <w:r>
-        <w:rPr>
-          <w:rFonts w:hint="default" w:eastAsia="SimHei"/>
-          <w:kern w:val="2"/>
-          <w:sz w:val="24"/>
-          <w:szCs w:val="30"/>
-          <w:lang w:val="en-US" w:eastAsia="zh-CN"/>
-        </w:rPr>
-        <w:t xml:space="preserve"> </w:t>
-      </w:r>
-      <w:r>
-        <w:rPr>
-          <w:rFonts w:hint="default" w:ascii="Times New Roman" w:hAnsi="Times New Roman" w:eastAsia="SimHei"/>
-          <w:kern w:val="2"/>
-          <w:sz w:val="24"/>
-          <w:szCs w:val="30"/>
-          <w:lang w:val="en-US" w:eastAsia="zh-CN"/>
-        </w:rPr>
-        <w:t>User interaction via chat rooms forms a major component of live</w:t>
-      </w:r>
-      <w:r>
-        <w:rPr>
-          <w:rFonts w:hint="default" w:eastAsia="SimHei"/>
-          <w:kern w:val="2"/>
-          <w:sz w:val="24"/>
-          <w:szCs w:val="30"/>
-          <w:lang w:val="en-US" w:eastAsia="zh-CN"/>
-        </w:rPr>
-        <w:t xml:space="preserve"> </w:t>
-      </w:r>
-      <w:r>
-        <w:rPr>
-          <w:rFonts w:hint="default" w:ascii="Times New Roman" w:hAnsi="Times New Roman" w:eastAsia="SimHei"/>
-          <w:kern w:val="2"/>
-          <w:sz w:val="24"/>
-          <w:szCs w:val="30"/>
-          <w:lang w:val="en-US" w:eastAsia="zh-CN"/>
-        </w:rPr>
-        <w:t>streaming. Platforms often include the ability to talk to the broadcaster or participate in conversations in chat.</w:t>
-      </w:r>
-    </w:p>
-    <w:p>
-      <w:pPr>
-        <w:rPr>
-          <w:rFonts w:hint="default" w:ascii="Times New Roman" w:hAnsi="Times New Roman" w:eastAsia="SimHei"/>
-          <w:kern w:val="2"/>
-          <w:sz w:val="24"/>
-          <w:szCs w:val="30"/>
-          <w:lang w:val="en-US" w:eastAsia="zh-CN"/>
-        </w:rPr>
-      </w:pPr>
-    </w:p>
-    <w:p>
-      <w:pPr>
-        <w:rPr>
-          <w:rFonts w:hint="default" w:ascii="Times New Roman" w:hAnsi="Times New Roman" w:eastAsia="SimHei"/>
-          <w:kern w:val="2"/>
-          <w:sz w:val="24"/>
-          <w:szCs w:val="30"/>
-          <w:lang w:val="en-US" w:eastAsia="zh-CN"/>
-        </w:rPr>
-      </w:pPr>
-      <w:r>
-        <w:rPr>
-          <w:rFonts w:hint="default" w:ascii="Times New Roman" w:hAnsi="Times New Roman" w:eastAsia="SimHei"/>
-          <w:kern w:val="2"/>
-          <w:sz w:val="24"/>
-          <w:szCs w:val="30"/>
-          <w:lang w:val="en-US" w:eastAsia="zh-CN"/>
-        </w:rPr>
-        <w:t>Social media marketer Bryan Kramer describes live</w:t>
-      </w:r>
-      <w:r>
-        <w:rPr>
-          <w:rFonts w:hint="default" w:eastAsia="SimHei"/>
-          <w:kern w:val="2"/>
-          <w:sz w:val="24"/>
-          <w:szCs w:val="30"/>
-          <w:lang w:val="en-US" w:eastAsia="zh-CN"/>
-        </w:rPr>
-        <w:t xml:space="preserve"> </w:t>
-      </w:r>
-      <w:r>
-        <w:rPr>
-          <w:rFonts w:hint="default" w:ascii="Times New Roman" w:hAnsi="Times New Roman" w:eastAsia="SimHei"/>
-          <w:kern w:val="2"/>
-          <w:sz w:val="24"/>
-          <w:szCs w:val="30"/>
-          <w:lang w:val="en-US" w:eastAsia="zh-CN"/>
-        </w:rPr>
-        <w:t>streaming as an inexpensive "key marketing and communications tool that helps brands reach their online audience." Users can follow their friends' live video "shares" as well as "shares" related to specific content or items. Live media can be shared through any Internet website or application; thus, when people browse on a specific website, they may find live media streams relevant to the content they look for.</w:t>
-      </w:r>
-    </w:p>
-    <w:p>
-      <w:pPr>
-        <w:rPr>
-          <w:rFonts w:hint="default" w:ascii="Times New Roman" w:hAnsi="Times New Roman" w:eastAsia="SimHei"/>
-          <w:kern w:val="2"/>
-          <w:sz w:val="24"/>
-          <w:szCs w:val="30"/>
-          <w:lang w:val="en-US" w:eastAsia="zh-CN"/>
-        </w:rPr>
-      </w:pPr>
-    </w:p>
-    <w:p>
-      <w:pPr>
-        <w:rPr>
-          <w:rFonts w:hint="default" w:ascii="Times New Roman" w:hAnsi="Times New Roman" w:eastAsia="SimHei" w:cs="SimHei"/>
-          <w:kern w:val="2"/>
-          <w:sz w:val="24"/>
-          <w:szCs w:val="30"/>
-          <w:lang w:val="en-US" w:eastAsia="zh-CN" w:bidi="ar-SA"/>
-        </w:rPr>
-      </w:pPr>
-      <w:r>
-        <w:rPr>
-          <w:rFonts w:hint="default" w:ascii="Times New Roman" w:hAnsi="Times New Roman" w:eastAsia="SimHei"/>
-          <w:kern w:val="2"/>
-          <w:sz w:val="24"/>
-          <w:szCs w:val="30"/>
-          <w:lang w:val="en-US" w:eastAsia="zh-CN"/>
-        </w:rPr>
-        <w:t>With live</w:t>
-      </w:r>
-      <w:r>
-        <w:rPr>
-          <w:rFonts w:hint="default" w:eastAsia="SimHei"/>
-          <w:kern w:val="2"/>
-          <w:sz w:val="24"/>
-          <w:szCs w:val="30"/>
-          <w:lang w:val="en-US" w:eastAsia="zh-CN"/>
-        </w:rPr>
-        <w:t xml:space="preserve"> </w:t>
-      </w:r>
-      <w:r>
-        <w:rPr>
-          <w:rFonts w:hint="default" w:ascii="Times New Roman" w:hAnsi="Times New Roman" w:eastAsia="SimHei"/>
-          <w:kern w:val="2"/>
-          <w:sz w:val="24"/>
-          <w:szCs w:val="30"/>
-          <w:lang w:val="en-US" w:eastAsia="zh-CN"/>
-        </w:rPr>
-        <w:t>streaming becoming a financially viable market, particularly for esports, streamers and organizations representing them have looked for metrics to quantify the viewership of streams as to be able to determine pricing for advertisers. Metrics like maximum number of concurrent viewers, or number of subscribers do not readily account for how long a viewer may stay to watch a stream.[25] The most common metric is the "Average Minute Audience" (AMA), which is obtained by taking the total minutes watched by all viewers on the stream during the streamed event and for 24 hours afterwards, divided by the number of minutes that were broadcast. The AMA is comparable to the same metric that the Nielsen ratings for tracking viewership. This also makes it possible to combine standard broadcast and streaming routes for events that are simulcasted on both forms of delivery to estimate total audience size.</w:t>
-      </w:r>
-    </w:p>
-    <w:p>
-      <w:pPr>
-        <w:rPr>
-          <w:rFonts w:hint="default" w:ascii="Times New Roman" w:hAnsi="Times New Roman" w:eastAsia="SimHei" w:cs="SimHei"/>
-          <w:kern w:val="2"/>
-          <w:sz w:val="24"/>
-          <w:szCs w:val="30"/>
-          <w:lang w:val="en-US" w:eastAsia="zh-CN" w:bidi="ar-SA"/>
-        </w:rPr>
-      </w:pPr>
-    </w:p>
-    <w:p>
-      <w:pPr>
-        <w:rPr>
-          <w:rFonts w:hint="default" w:ascii="Times New Roman" w:hAnsi="Times New Roman" w:eastAsia="SimHei" w:cs="SimHei"/>
-          <w:kern w:val="2"/>
-          <w:sz w:val="24"/>
-          <w:szCs w:val="30"/>
-          <w:lang w:val="en-US" w:eastAsia="zh-CN" w:bidi="ar-SA"/>
-        </w:rPr>
-      </w:pPr>
-      <w:r>
-        <w:rPr>
-          <w:rFonts w:hint="default" w:ascii="Times New Roman" w:hAnsi="Times New Roman" w:eastAsia="SimHei" w:cs="SimHei"/>
-          <w:kern w:val="2"/>
-          <w:sz w:val="24"/>
-          <w:szCs w:val="30"/>
-          <w:lang w:val="en-US" w:eastAsia="zh-CN" w:bidi="ar-SA"/>
-        </w:rPr>
-        <w:t>2.2.2 Classification of Live Streaming Platforms</w:t>
-      </w:r>
-    </w:p>
-    <w:p>
-      <w:pPr>
-        <w:rPr>
-          <w:rFonts w:hint="default" w:ascii="Times New Roman" w:hAnsi="Times New Roman" w:eastAsia="SimHei" w:cs="SimHei"/>
-          <w:kern w:val="2"/>
-          <w:sz w:val="24"/>
-          <w:szCs w:val="30"/>
-          <w:lang w:val="en-US" w:eastAsia="zh-CN" w:bidi="ar-SA"/>
-        </w:rPr>
-      </w:pPr>
-    </w:p>
-    <w:p>
-      <w:pPr>
-        <w:rPr>
-          <w:rFonts w:hint="default" w:ascii="Times New Roman" w:hAnsi="Times New Roman" w:eastAsia="SimHei"/>
-          <w:kern w:val="2"/>
-          <w:sz w:val="24"/>
-          <w:szCs w:val="30"/>
-          <w:lang w:val="en-US" w:eastAsia="zh-CN"/>
-        </w:rPr>
-      </w:pPr>
-      <w:r>
-        <w:rPr>
-          <w:rFonts w:hint="default" w:ascii="Times New Roman" w:hAnsi="Times New Roman" w:eastAsia="SimHei"/>
-          <w:kern w:val="2"/>
-          <w:sz w:val="24"/>
-          <w:szCs w:val="30"/>
-          <w:lang w:val="en-US" w:eastAsia="zh-CN"/>
-        </w:rPr>
-        <w:t xml:space="preserve">Common types of live streaming platforms in China include entertainment, lifestyle, gaming, knowledge sharing, sports, and shopping, that </w:t>
-      </w:r>
-      <w:r>
-        <w:rPr>
-          <w:rFonts w:hint="default" w:eastAsia="SimHei"/>
-          <w:kern w:val="2"/>
-          <w:sz w:val="24"/>
-          <w:szCs w:val="30"/>
-          <w:lang w:val="en-US" w:eastAsia="zh-CN"/>
-        </w:rPr>
-        <w:t>i</w:t>
-      </w:r>
-      <w:r>
-        <w:rPr>
-          <w:rFonts w:hint="default" w:ascii="Times New Roman" w:hAnsi="Times New Roman" w:eastAsia="SimHei"/>
-          <w:kern w:val="2"/>
-          <w:sz w:val="24"/>
-          <w:szCs w:val="30"/>
-          <w:lang w:val="en-US" w:eastAsia="zh-CN"/>
-        </w:rPr>
-        <w:t>s the focus of this research.</w:t>
-      </w:r>
-    </w:p>
-    <w:p>
-      <w:pPr>
-        <w:rPr>
-          <w:rFonts w:hint="default" w:ascii="Times New Roman" w:hAnsi="Times New Roman" w:eastAsia="SimHei"/>
-          <w:kern w:val="2"/>
-          <w:sz w:val="24"/>
-          <w:szCs w:val="30"/>
-          <w:lang w:val="en-US" w:eastAsia="zh-CN"/>
-        </w:rPr>
-      </w:pPr>
-    </w:p>
-    <w:p>
-      <w:pPr>
-        <w:rPr>
-          <w:rFonts w:hint="default" w:ascii="Times New Roman" w:hAnsi="Times New Roman" w:eastAsia="SimHei"/>
-          <w:kern w:val="2"/>
-          <w:sz w:val="24"/>
-          <w:szCs w:val="30"/>
-          <w:lang w:val="en-US" w:eastAsia="zh-CN"/>
-        </w:rPr>
-      </w:pPr>
-      <w:r>
-        <w:rPr>
-          <w:rFonts w:hint="default" w:ascii="Times New Roman" w:hAnsi="Times New Roman" w:eastAsia="SimHei"/>
-          <w:kern w:val="2"/>
-          <w:sz w:val="24"/>
-          <w:szCs w:val="30"/>
-          <w:lang w:val="en-US" w:eastAsia="zh-CN"/>
-        </w:rPr>
-        <w:t>Shopping live-streaming relies on influencer marketing to make a profit. There are two types of live-streaming for shopping: one has its own online shopping platform like Tmall</w:t>
-      </w:r>
-      <w:r>
-        <w:rPr>
-          <w:rFonts w:hint="default" w:eastAsia="SimHei"/>
-          <w:kern w:val="2"/>
-          <w:sz w:val="24"/>
-          <w:szCs w:val="30"/>
-          <w:lang w:val="en-US" w:eastAsia="zh-CN"/>
-        </w:rPr>
-        <w:t xml:space="preserve"> or </w:t>
-      </w:r>
-      <w:r>
-        <w:rPr>
-          <w:rFonts w:hint="default" w:ascii="Times New Roman" w:hAnsi="Times New Roman" w:eastAsia="SimHei"/>
-          <w:kern w:val="2"/>
-          <w:sz w:val="24"/>
-          <w:szCs w:val="30"/>
-          <w:lang w:val="en-US" w:eastAsia="zh-CN"/>
-        </w:rPr>
-        <w:t>Taobao, it makes a profit through selling products and aim to create a closed-loop from platform traffic to transaction. The other one is the content platform like Douyin, it doesn’t have its own online marketplace and has to rely on traffic for survival. These platforms either sell their traffic to online shopping platforms like Taobao and JD.com for entry traffic or other platforms for an advertising fee.</w:t>
-      </w:r>
-    </w:p>
-    <w:p>
-      <w:pPr>
-        <w:rPr>
-          <w:rFonts w:hint="default" w:ascii="Times New Roman" w:hAnsi="Times New Roman" w:eastAsia="SimHei"/>
-          <w:kern w:val="2"/>
-          <w:sz w:val="24"/>
-          <w:szCs w:val="30"/>
-          <w:lang w:val="en-US" w:eastAsia="zh-CN"/>
-        </w:rPr>
-      </w:pPr>
-    </w:p>
-    <w:p>
-      <w:pPr>
-        <w:rPr>
-          <w:rFonts w:hint="default" w:ascii="Times New Roman" w:hAnsi="Times New Roman" w:eastAsia="SimHei" w:cs="SimHei"/>
-          <w:kern w:val="2"/>
-          <w:sz w:val="24"/>
-          <w:szCs w:val="30"/>
-          <w:lang w:val="en-US" w:eastAsia="zh-CN" w:bidi="ar-SA"/>
-        </w:rPr>
-      </w:pPr>
-      <w:r>
-        <w:rPr>
-          <w:rFonts w:hint="default" w:ascii="Times New Roman" w:hAnsi="Times New Roman" w:eastAsia="SimHei"/>
-          <w:kern w:val="2"/>
-          <w:sz w:val="24"/>
-          <w:szCs w:val="30"/>
-          <w:lang w:val="en-US" w:eastAsia="zh-CN"/>
-        </w:rPr>
-        <w:t xml:space="preserve">Shopping live-streamers are mostly </w:t>
-      </w:r>
-      <w:r>
-        <w:rPr>
-          <w:rFonts w:hint="default" w:eastAsia="SimHei"/>
-          <w:kern w:val="2"/>
-          <w:sz w:val="24"/>
-          <w:szCs w:val="30"/>
-          <w:lang w:val="en-US" w:eastAsia="zh-CN"/>
-        </w:rPr>
-        <w:t xml:space="preserve">selected to be </w:t>
-      </w:r>
-      <w:r>
-        <w:rPr>
-          <w:rFonts w:hint="default" w:ascii="Times New Roman" w:hAnsi="Times New Roman" w:eastAsia="SimHei"/>
-          <w:kern w:val="2"/>
-          <w:sz w:val="24"/>
-          <w:szCs w:val="30"/>
-          <w:lang w:val="en-US" w:eastAsia="zh-CN"/>
-        </w:rPr>
-        <w:t xml:space="preserve">good-looking and </w:t>
-      </w:r>
-      <w:r>
-        <w:rPr>
-          <w:rFonts w:hint="default" w:eastAsia="SimHei"/>
-          <w:kern w:val="2"/>
-          <w:sz w:val="24"/>
-          <w:szCs w:val="30"/>
-          <w:lang w:val="en-US" w:eastAsia="zh-CN"/>
-        </w:rPr>
-        <w:t>attractive</w:t>
-      </w:r>
-      <w:r>
-        <w:rPr>
-          <w:rFonts w:hint="default" w:ascii="Times New Roman" w:hAnsi="Times New Roman" w:eastAsia="SimHei"/>
-          <w:kern w:val="2"/>
-          <w:sz w:val="24"/>
-          <w:szCs w:val="30"/>
-          <w:lang w:val="en-US" w:eastAsia="zh-CN"/>
-        </w:rPr>
-        <w:t>, they have professional knowledge, value consumers, know how to interact through live</w:t>
-      </w:r>
-      <w:r>
-        <w:rPr>
-          <w:rFonts w:hint="default" w:eastAsia="SimHei"/>
-          <w:kern w:val="2"/>
-          <w:sz w:val="24"/>
-          <w:szCs w:val="30"/>
-          <w:lang w:val="en-US" w:eastAsia="zh-CN"/>
-        </w:rPr>
-        <w:t xml:space="preserve"> </w:t>
-      </w:r>
-      <w:r>
-        <w:rPr>
-          <w:rFonts w:hint="default" w:ascii="Times New Roman" w:hAnsi="Times New Roman" w:eastAsia="SimHei"/>
-          <w:kern w:val="2"/>
-          <w:sz w:val="24"/>
-          <w:szCs w:val="30"/>
-          <w:lang w:val="en-US" w:eastAsia="zh-CN"/>
-        </w:rPr>
-        <w:t>streaming and understand what customers like.</w:t>
-      </w:r>
-    </w:p>
-    <w:p>
-      <w:pPr>
-        <w:numPr>
-          <w:ilvl w:val="0"/>
-          <w:numId w:val="0"/>
-        </w:numPr>
-        <w:spacing w:line="300" w:lineRule="auto"/>
-        <w:rPr>
-          <w:rFonts w:hint="default" w:cs="Times New Roman"/>
-          <w:b w:val="0"/>
-          <w:bCs/>
-          <w:sz w:val="24"/>
-          <w:lang w:val="en-US" w:eastAsia="zh-CN"/>
-        </w:rPr>
-      </w:pPr>
-    </w:p>
-    <w:p>
-      <w:pPr>
-        <w:numPr>
-          <w:ilvl w:val="0"/>
-          <w:numId w:val="0"/>
-        </w:numPr>
-        <w:spacing w:line="300" w:lineRule="auto"/>
-        <w:rPr>
-          <w:rFonts w:hint="default" w:cs="Times New Roman"/>
-          <w:b w:val="0"/>
-          <w:bCs/>
-          <w:sz w:val="24"/>
-          <w:lang w:val="en-US" w:eastAsia="zh-CN"/>
-        </w:rPr>
-      </w:pPr>
-    </w:p>
-    <w:p>
-      <w:pPr>
-        <w:numPr>
-          <w:ilvl w:val="0"/>
-          <w:numId w:val="0"/>
-        </w:numPr>
-        <w:spacing w:line="300" w:lineRule="auto"/>
-        <w:rPr>
-          <w:rFonts w:hint="default" w:cs="Times New Roman"/>
-          <w:b w:val="0"/>
-          <w:bCs/>
-          <w:sz w:val="24"/>
-          <w:lang w:val="en-US" w:eastAsia="zh-CN"/>
-        </w:rPr>
-      </w:pPr>
-    </w:p>
-    <w:p>
-      <w:pPr>
-        <w:numPr>
-          <w:ilvl w:val="0"/>
-          <w:numId w:val="0"/>
-        </w:numPr>
-        <w:spacing w:line="300" w:lineRule="auto"/>
-        <w:rPr>
-          <w:rFonts w:hint="default" w:cs="Times New Roman"/>
-          <w:b w:val="0"/>
-          <w:bCs/>
-          <w:sz w:val="24"/>
-          <w:lang w:val="en-US" w:eastAsia="zh-CN"/>
-        </w:rPr>
-      </w:pPr>
-    </w:p>
-    <w:p>
-      <w:pPr>
-        <w:numPr>
-          <w:ilvl w:val="0"/>
-          <w:numId w:val="0"/>
-        </w:numPr>
-        <w:spacing w:line="300" w:lineRule="auto"/>
-        <w:rPr>
-          <w:rFonts w:hint="default" w:cs="Times New Roman"/>
-          <w:b w:val="0"/>
-          <w:bCs/>
-          <w:sz w:val="24"/>
-          <w:lang w:val="en-US" w:eastAsia="zh-CN"/>
-        </w:rPr>
-      </w:pPr>
-    </w:p>
-    <w:p>
-      <w:pPr>
-        <w:numPr>
-          <w:ilvl w:val="0"/>
-          <w:numId w:val="0"/>
-        </w:numPr>
-        <w:spacing w:line="300" w:lineRule="auto"/>
-        <w:rPr>
-          <w:rFonts w:hint="default" w:ascii="Times New Roman" w:hAnsi="Times New Roman" w:eastAsia="SimHei" w:cs="SimHei"/>
-          <w:kern w:val="2"/>
-          <w:sz w:val="28"/>
-          <w:szCs w:val="36"/>
-          <w:lang w:val="en-US" w:eastAsia="zh-CN" w:bidi="ar-SA"/>
-        </w:rPr>
-      </w:pPr>
-      <w:r>
-        <w:rPr>
-          <w:rFonts w:hint="default" w:ascii="Times New Roman" w:hAnsi="Times New Roman" w:eastAsia="SimHei" w:cs="SimHei"/>
-          <w:kern w:val="2"/>
-          <w:sz w:val="28"/>
-          <w:szCs w:val="36"/>
-          <w:lang w:val="en-US" w:eastAsia="zh-CN" w:bidi="ar-SA"/>
-        </w:rPr>
-        <w:t>2.3 Internet and the society</w:t>
-      </w:r>
-    </w:p>
-    <w:p>
-      <w:pPr>
-        <w:numPr>
-          <w:ilvl w:val="0"/>
-          <w:numId w:val="0"/>
-        </w:numPr>
-        <w:spacing w:line="300" w:lineRule="auto"/>
-        <w:rPr>
-          <w:rFonts w:hint="default" w:ascii="Times New Roman" w:hAnsi="Times New Roman" w:eastAsia="SimHei" w:cs="SimHei"/>
-          <w:kern w:val="2"/>
-          <w:sz w:val="28"/>
-          <w:szCs w:val="36"/>
-          <w:lang w:val="en-US" w:eastAsia="zh-CN" w:bidi="ar-SA"/>
-        </w:rPr>
-      </w:pPr>
-    </w:p>
-    <w:p>
-      <w:pPr>
-        <w:rPr>
-          <w:rFonts w:hint="default" w:ascii="Times New Roman" w:hAnsi="Times New Roman" w:eastAsia="SimHei" w:cs="SimHei"/>
-          <w:kern w:val="2"/>
-          <w:sz w:val="24"/>
-          <w:szCs w:val="30"/>
-          <w:lang w:val="en-US" w:eastAsia="zh-CN" w:bidi="ar-SA"/>
-        </w:rPr>
-      </w:pPr>
-      <w:r>
-        <w:rPr>
-          <w:rFonts w:hint="default" w:ascii="Times New Roman" w:hAnsi="Times New Roman" w:eastAsia="SimHei" w:cs="SimHei"/>
-          <w:kern w:val="2"/>
-          <w:sz w:val="24"/>
-          <w:szCs w:val="30"/>
-          <w:lang w:val="en-US" w:eastAsia="zh-CN" w:bidi="ar-SA"/>
-        </w:rPr>
-        <w:t>2.3.1 Chinese Digital Users</w:t>
-      </w:r>
-    </w:p>
-    <w:p>
-      <w:pPr>
-        <w:rPr>
-          <w:rFonts w:hint="default" w:ascii="Times New Roman" w:hAnsi="Times New Roman" w:eastAsia="SimHei" w:cs="SimHei"/>
-          <w:kern w:val="2"/>
-          <w:sz w:val="24"/>
-          <w:szCs w:val="30"/>
-          <w:lang w:val="en-US" w:eastAsia="zh-CN" w:bidi="ar-SA"/>
-        </w:rPr>
-      </w:pPr>
+          <w:lang w:val="en-US" w:eastAsia="zh-CN" w:bidi="ar-SA"/>
+        </w:rPr>
+        <w:t>2.1.4 Recent statistics of Internet Users in China</w:t>
+      </w:r>
     </w:p>
     <w:p>
       <w:pPr>
@@ -6656,8 +5661,8 @@
         </w:rPr>
         <w:drawing>
           <wp:inline distT="0" distB="0" distL="114300" distR="114300">
-            <wp:extent cx="5428615" cy="5075555"/>
-            <wp:effectExtent l="0" t="0" r="12065" b="14605"/>
+            <wp:extent cx="3430270" cy="3207385"/>
+            <wp:effectExtent l="0" t="0" r="13970" b="8255"/>
             <wp:docPr id="2" name="Picture 2" descr="mmexport1615178778125"/>
             <wp:cNvGraphicFramePr>
               <a:graphicFrameLocks xmlns:a="http://schemas.openxmlformats.org/drawingml/2006/main" noChangeAspect="1"/>
@@ -6680,7 +5685,7 @@
                   <pic:spPr>
                     <a:xfrm>
                       <a:off x="0" y="0"/>
-                      <a:ext cx="5428615" cy="5075555"/>
+                      <a:ext cx="3430270" cy="3207385"/>
                     </a:xfrm>
                     <a:prstGeom prst="rect">
                       <a:avLst/>
@@ -6700,7 +5705,6 @@
           <w:numId w:val="0"/>
         </w:numPr>
         <w:spacing w:line="300" w:lineRule="auto"/>
-        <w:ind w:left="840" w:leftChars="0" w:firstLine="420" w:firstLineChars="0"/>
         <w:rPr>
           <w:rFonts w:hint="default" w:cs="Times New Roman"/>
           <w:b w:val="0"/>
@@ -6976,6 +5980,1143 @@
     <w:p>
       <w:pPr>
         <w:rPr>
+          <w:rFonts w:hint="default" w:eastAsia="SimHei"/>
+          <w:kern w:val="2"/>
+          <w:sz w:val="24"/>
+          <w:szCs w:val="30"/>
+          <w:lang w:val="en-US" w:eastAsia="zh-CN"/>
+        </w:rPr>
+      </w:pPr>
+      <w:r>
+        <w:rPr>
+          <w:rFonts w:hint="default" w:eastAsia="SimHei"/>
+          <w:kern w:val="2"/>
+          <w:sz w:val="24"/>
+          <w:szCs w:val="30"/>
+          <w:lang w:val="en-US" w:eastAsia="zh-CN"/>
+        </w:rPr>
+        <w:t>For additional information, i</w:t>
+      </w:r>
+      <w:r>
+        <w:rPr>
+          <w:rFonts w:hint="default" w:ascii="Times New Roman" w:hAnsi="Times New Roman" w:eastAsia="SimHei"/>
+          <w:kern w:val="2"/>
+          <w:sz w:val="24"/>
+          <w:szCs w:val="30"/>
+          <w:lang w:val="en-US" w:eastAsia="zh-CN"/>
+        </w:rPr>
+        <w:t>n December 2020, around 13.3 percent of the internet users in China earned more than 8,000 yuan per month.</w:t>
+      </w:r>
+      <w:r>
+        <w:rPr>
+          <w:rFonts w:hint="default" w:eastAsia="SimHei"/>
+          <w:kern w:val="2"/>
+          <w:sz w:val="24"/>
+          <w:szCs w:val="30"/>
+          <w:lang w:val="en-US" w:eastAsia="zh-CN"/>
+        </w:rPr>
+        <w:t xml:space="preserve"> China internet users in urban areas account for 73.7% of total internet users. Among the Chinese population who don’t access the internet (which is 541 million), rural areas account for 62.8%. The number of internet users on mobile phones is 847 million, accounting for over 99% of internet users in China. Smartphones have become the top internet access devices in China (chinainternetwatch.com)</w:t>
+      </w:r>
+    </w:p>
+    <w:p>
+      <w:pPr>
+        <w:rPr>
+          <w:rFonts w:hint="default" w:eastAsia="SimHei"/>
+          <w:kern w:val="2"/>
+          <w:sz w:val="24"/>
+          <w:szCs w:val="30"/>
+          <w:lang w:val="en-US" w:eastAsia="zh-CN"/>
+        </w:rPr>
+      </w:pPr>
+    </w:p>
+    <w:p>
+      <w:pPr>
+        <w:rPr>
+          <w:rFonts w:hint="default" w:eastAsia="SimHei"/>
+          <w:kern w:val="2"/>
+          <w:sz w:val="24"/>
+          <w:szCs w:val="30"/>
+          <w:lang w:val="en-US" w:eastAsia="zh-CN"/>
+        </w:rPr>
+      </w:pPr>
+    </w:p>
+    <w:p>
+      <w:pPr>
+        <w:pStyle w:val="9"/>
+        <w:keepNext w:val="0"/>
+        <w:keepLines w:val="0"/>
+        <w:widowControl/>
+        <w:suppressLineNumbers w:val="0"/>
+        <w:shd w:val="clear" w:fill="FFFFFF"/>
+        <w:spacing w:before="0" w:beforeAutospacing="0" w:after="240" w:afterAutospacing="0"/>
+        <w:ind w:left="0" w:right="0" w:firstLine="0"/>
+        <w:jc w:val="both"/>
+        <w:rPr>
+          <w:rFonts w:hint="default" w:ascii="Arial" w:hAnsi="Arial" w:eastAsia="SimHei" w:cs="Times New Roman"/>
+          <w:b w:val="0"/>
+          <w:bCs w:val="0"/>
+          <w:kern w:val="44"/>
+          <w:sz w:val="21"/>
+          <w:szCs w:val="21"/>
+          <w:lang w:val="en-US" w:eastAsia="zh-CN" w:bidi="ar-SA"/>
+        </w:rPr>
+      </w:pPr>
+      <w:r>
+        <w:rPr>
+          <w:rFonts w:hint="default" w:ascii="Arial" w:hAnsi="Arial" w:eastAsia="SimHei" w:cs="Times New Roman"/>
+          <w:b w:val="0"/>
+          <w:bCs w:val="0"/>
+          <w:kern w:val="44"/>
+          <w:sz w:val="21"/>
+          <w:szCs w:val="21"/>
+          <w:lang w:val="en-US" w:eastAsia="zh-CN" w:bidi="ar-SA"/>
+        </w:rPr>
+        <w:t xml:space="preserve">2.1.5 Government e-commerce policy for international business </w:t>
+      </w:r>
+    </w:p>
+    <w:p>
+      <w:pPr>
+        <w:pStyle w:val="9"/>
+        <w:keepNext w:val="0"/>
+        <w:keepLines w:val="0"/>
+        <w:widowControl/>
+        <w:suppressLineNumbers w:val="0"/>
+        <w:shd w:val="clear" w:fill="FFFFFF"/>
+        <w:spacing w:before="0" w:beforeAutospacing="0" w:after="240" w:afterAutospacing="0"/>
+        <w:ind w:left="0" w:right="0" w:firstLine="0"/>
+        <w:jc w:val="both"/>
+        <w:rPr>
+          <w:rFonts w:hint="default" w:ascii="Arial" w:hAnsi="Arial" w:eastAsia="SimHei" w:cs="Times New Roman"/>
+          <w:b w:val="0"/>
+          <w:bCs w:val="0"/>
+          <w:kern w:val="44"/>
+          <w:sz w:val="21"/>
+          <w:szCs w:val="21"/>
+          <w:lang w:val="en-US" w:eastAsia="zh-CN" w:bidi="ar-SA"/>
+        </w:rPr>
+      </w:pPr>
+      <w:r>
+        <w:rPr>
+          <w:rFonts w:hint="default" w:ascii="Arial" w:hAnsi="Arial" w:eastAsia="SimHei" w:cs="Times New Roman"/>
+          <w:b w:val="0"/>
+          <w:bCs w:val="0"/>
+          <w:kern w:val="44"/>
+          <w:sz w:val="21"/>
+          <w:szCs w:val="21"/>
+          <w:lang w:val="en-US" w:eastAsia="zh-CN" w:bidi="ar-SA"/>
+        </w:rPr>
+        <w:t xml:space="preserve">2.1.5.1 The 2019 E-commerce Law </w:t>
+      </w:r>
+    </w:p>
+    <w:p>
+      <w:pPr>
+        <w:pStyle w:val="9"/>
+        <w:keepNext w:val="0"/>
+        <w:keepLines w:val="0"/>
+        <w:widowControl/>
+        <w:suppressLineNumbers w:val="0"/>
+        <w:shd w:val="clear" w:fill="FFFFFF"/>
+        <w:spacing w:before="0" w:beforeAutospacing="0" w:after="240" w:afterAutospacing="0"/>
+        <w:ind w:left="0" w:right="0" w:firstLine="0"/>
+        <w:jc w:val="both"/>
+        <w:rPr>
+          <w:rFonts w:hint="default" w:ascii="Times New Roman" w:hAnsi="Times New Roman" w:eastAsia="SimHei" w:cs="Times New Roman"/>
+          <w:kern w:val="2"/>
+          <w:sz w:val="24"/>
+          <w:szCs w:val="30"/>
+          <w:lang w:val="en-US" w:eastAsia="zh-CN" w:bidi="ar-SA"/>
+        </w:rPr>
+      </w:pPr>
+      <w:r>
+        <w:rPr>
+          <w:rFonts w:hint="default" w:ascii="Times New Roman" w:hAnsi="Times New Roman" w:eastAsia="SimHei" w:cs="Times New Roman"/>
+          <w:kern w:val="2"/>
+          <w:sz w:val="24"/>
+          <w:szCs w:val="30"/>
+          <w:lang w:val="en-US" w:eastAsia="zh-CN" w:bidi="ar-SA"/>
+        </w:rPr>
+        <w:t>Regarding legal policies in China, a new e-commerce law was announced in August 2018 and came into effect on January 1st of 2019. The new challenges imposed on </w:t>
+      </w:r>
+      <w:r>
+        <w:rPr>
+          <w:rFonts w:hint="default" w:ascii="Times New Roman" w:hAnsi="Times New Roman" w:eastAsia="SimHei" w:cs="Times New Roman"/>
+          <w:kern w:val="2"/>
+          <w:sz w:val="24"/>
+          <w:szCs w:val="30"/>
+          <w:lang w:val="en-US" w:eastAsia="zh-CN" w:bidi="ar-SA"/>
+        </w:rPr>
+        <w:fldChar w:fldCharType="begin"/>
+      </w:r>
+      <w:r>
+        <w:rPr>
+          <w:rFonts w:hint="default" w:ascii="Times New Roman" w:hAnsi="Times New Roman" w:eastAsia="SimHei" w:cs="Times New Roman"/>
+          <w:kern w:val="2"/>
+          <w:sz w:val="24"/>
+          <w:szCs w:val="30"/>
+          <w:lang w:val="en-US" w:eastAsia="zh-CN" w:bidi="ar-SA"/>
+        </w:rPr>
+        <w:instrText xml:space="preserve"> HYPERLINK "https://melchers-china.com/retail-trends-for-western-brands-in-china-2/" </w:instrText>
+      </w:r>
+      <w:r>
+        <w:rPr>
+          <w:rFonts w:hint="default" w:ascii="Times New Roman" w:hAnsi="Times New Roman" w:eastAsia="SimHei" w:cs="Times New Roman"/>
+          <w:kern w:val="2"/>
+          <w:sz w:val="24"/>
+          <w:szCs w:val="30"/>
+          <w:lang w:val="en-US" w:eastAsia="zh-CN" w:bidi="ar-SA"/>
+        </w:rPr>
+        <w:fldChar w:fldCharType="separate"/>
+      </w:r>
+      <w:r>
+        <w:rPr>
+          <w:rFonts w:hint="default" w:ascii="Times New Roman" w:hAnsi="Times New Roman" w:eastAsia="SimHei" w:cs="Times New Roman"/>
+          <w:kern w:val="2"/>
+          <w:sz w:val="24"/>
+          <w:szCs w:val="30"/>
+          <w:lang w:val="en-US" w:eastAsia="zh-CN" w:bidi="ar-SA"/>
+        </w:rPr>
+        <w:t>overseas sellers</w:t>
+      </w:r>
+      <w:r>
+        <w:rPr>
+          <w:rFonts w:hint="default" w:ascii="Times New Roman" w:hAnsi="Times New Roman" w:eastAsia="SimHei" w:cs="Times New Roman"/>
+          <w:kern w:val="2"/>
+          <w:sz w:val="24"/>
+          <w:szCs w:val="30"/>
+          <w:lang w:val="en-US" w:eastAsia="zh-CN" w:bidi="ar-SA"/>
+        </w:rPr>
+        <w:fldChar w:fldCharType="end"/>
+      </w:r>
+      <w:r>
+        <w:rPr>
+          <w:rFonts w:hint="default" w:ascii="Times New Roman" w:hAnsi="Times New Roman" w:eastAsia="SimHei" w:cs="Times New Roman"/>
+          <w:kern w:val="2"/>
+          <w:sz w:val="24"/>
+          <w:szCs w:val="30"/>
+          <w:lang w:val="en-US" w:eastAsia="zh-CN" w:bidi="ar-SA"/>
+        </w:rPr>
+        <w:t xml:space="preserve"> by the new law have the following aspects. Under the new e-commerce law, the overseas seller must designate a Chinese “responsible party”, which will be held directly accountable by the Chinese authorities for consumer complaints, product recall and other product quality or safety obligations. And responsibilities on all the participants in the CBEC supply chain, including the foreign seller, as well as the platform operator and the logistics service providers were restrained by the new law. In addition, China customs and the domestic market regulators are still actively conducting a discretionary inspection and testing of the cross-border products in terms of the national standards. One major concern is that under the new law small businesses which have fewer resources to implement the site development, training and business model adaptations are also required to be fully compliant. The new law therefore creates a higher cost of entry. </w:t>
+      </w:r>
+    </w:p>
+    <w:p>
+      <w:pPr>
+        <w:pStyle w:val="9"/>
+        <w:keepNext w:val="0"/>
+        <w:keepLines w:val="0"/>
+        <w:widowControl/>
+        <w:suppressLineNumbers w:val="0"/>
+        <w:shd w:val="clear" w:fill="FFFFFF"/>
+        <w:spacing w:before="0" w:beforeAutospacing="0" w:after="240" w:afterAutospacing="0"/>
+        <w:ind w:left="0" w:right="0" w:firstLine="0"/>
+        <w:jc w:val="both"/>
+        <w:rPr>
+          <w:rFonts w:hint="default" w:ascii="Times New Roman" w:hAnsi="Times New Roman" w:eastAsia="SimHei" w:cs="Times New Roman"/>
+          <w:kern w:val="2"/>
+          <w:sz w:val="24"/>
+          <w:szCs w:val="30"/>
+          <w:lang w:val="en-US" w:eastAsia="zh-CN" w:bidi="ar-SA"/>
+        </w:rPr>
+      </w:pPr>
+      <w:r>
+        <w:rPr>
+          <w:rFonts w:hint="default" w:ascii="Times New Roman" w:hAnsi="Times New Roman" w:eastAsia="SimHei" w:cs="Times New Roman"/>
+          <w:kern w:val="2"/>
+          <w:sz w:val="24"/>
+          <w:szCs w:val="30"/>
+          <w:lang w:val="en-US" w:eastAsia="zh-CN" w:bidi="ar-SA"/>
+        </w:rPr>
+        <w:t>The law constitutes the following:</w:t>
+      </w:r>
+    </w:p>
+    <w:p>
+      <w:pPr>
+        <w:pStyle w:val="9"/>
+        <w:keepNext w:val="0"/>
+        <w:keepLines w:val="0"/>
+        <w:widowControl/>
+        <w:suppressLineNumbers w:val="0"/>
+        <w:shd w:val="clear" w:fill="FFFFFF"/>
+        <w:spacing w:before="0" w:beforeAutospacing="0" w:after="240" w:afterAutospacing="0"/>
+        <w:ind w:left="0" w:right="0" w:firstLine="0"/>
+        <w:jc w:val="both"/>
+        <w:rPr>
+          <w:rFonts w:hint="default" w:ascii="Times New Roman" w:hAnsi="Times New Roman" w:eastAsia="SimHei" w:cs="Times New Roman"/>
+          <w:kern w:val="2"/>
+          <w:sz w:val="24"/>
+          <w:szCs w:val="30"/>
+          <w:lang w:val="en-US" w:eastAsia="zh-CN" w:bidi="ar-SA"/>
+        </w:rPr>
+      </w:pPr>
+      <w:r>
+        <w:rPr>
+          <w:rFonts w:hint="default" w:ascii="Times New Roman" w:hAnsi="Times New Roman" w:eastAsia="SimHei" w:cs="Times New Roman"/>
+          <w:kern w:val="2"/>
+          <w:sz w:val="24"/>
+          <w:szCs w:val="30"/>
+          <w:lang w:val="en-US" w:eastAsia="zh-CN" w:bidi="ar-SA"/>
+        </w:rPr>
+        <w:t>1. The law clarifies the main types of businesses it governs:</w:t>
+      </w:r>
+    </w:p>
+    <w:p>
+      <w:pPr>
+        <w:pStyle w:val="9"/>
+        <w:keepNext w:val="0"/>
+        <w:keepLines w:val="0"/>
+        <w:widowControl/>
+        <w:suppressLineNumbers w:val="0"/>
+        <w:shd w:val="clear" w:fill="FFFFFF"/>
+        <w:spacing w:before="0" w:beforeAutospacing="0" w:after="240" w:afterAutospacing="0"/>
+        <w:ind w:left="0" w:right="0" w:firstLine="0"/>
+        <w:jc w:val="both"/>
+        <w:rPr>
+          <w:rFonts w:hint="default" w:ascii="Times New Roman" w:hAnsi="Times New Roman" w:eastAsia="SimHei" w:cs="Times New Roman"/>
+          <w:kern w:val="2"/>
+          <w:sz w:val="24"/>
+          <w:szCs w:val="30"/>
+          <w:lang w:val="en-US" w:eastAsia="zh-CN" w:bidi="ar-SA"/>
+        </w:rPr>
+      </w:pPr>
+      <w:r>
+        <w:rPr>
+          <w:rFonts w:hint="default" w:ascii="Times New Roman" w:hAnsi="Times New Roman" w:eastAsia="SimHei" w:cs="Times New Roman"/>
+          <w:kern w:val="2"/>
+          <w:sz w:val="24"/>
+          <w:szCs w:val="30"/>
+          <w:lang w:val="en-US" w:eastAsia="zh-CN" w:bidi="ar-SA"/>
+        </w:rPr>
+        <w:t>• Legal persons or unincorporated organizations that provide a platform for digital business, transaction matching, information release and other services to facilitate parties in an e-commerce transaction, e.g. Alibaba’s Tmall.</w:t>
+      </w:r>
+    </w:p>
+    <w:p>
+      <w:pPr>
+        <w:pStyle w:val="9"/>
+        <w:keepNext w:val="0"/>
+        <w:keepLines w:val="0"/>
+        <w:widowControl/>
+        <w:suppressLineNumbers w:val="0"/>
+        <w:shd w:val="clear" w:fill="FFFFFF"/>
+        <w:spacing w:before="0" w:beforeAutospacing="0" w:after="240" w:afterAutospacing="0"/>
+        <w:ind w:left="0" w:right="0" w:firstLine="0"/>
+        <w:jc w:val="both"/>
+        <w:rPr>
+          <w:rFonts w:hint="default" w:ascii="Times New Roman" w:hAnsi="Times New Roman" w:eastAsia="SimHei" w:cs="Times New Roman"/>
+          <w:kern w:val="2"/>
+          <w:sz w:val="24"/>
+          <w:szCs w:val="30"/>
+          <w:lang w:val="en-US" w:eastAsia="zh-CN" w:bidi="ar-SA"/>
+        </w:rPr>
+      </w:pPr>
+      <w:r>
+        <w:rPr>
+          <w:rFonts w:hint="default" w:ascii="Times New Roman" w:hAnsi="Times New Roman" w:eastAsia="SimHei" w:cs="Times New Roman"/>
+          <w:kern w:val="2"/>
+          <w:sz w:val="24"/>
+          <w:szCs w:val="30"/>
+          <w:lang w:val="en-US" w:eastAsia="zh-CN" w:bidi="ar-SA"/>
+        </w:rPr>
+        <w:t>• Third party merchants that sell goods or provide services on an e-commerce platform, e.g. a vendor operating a store within Taobao.</w:t>
+      </w:r>
+    </w:p>
+    <w:p>
+      <w:pPr>
+        <w:pStyle w:val="9"/>
+        <w:keepNext w:val="0"/>
+        <w:keepLines w:val="0"/>
+        <w:widowControl/>
+        <w:suppressLineNumbers w:val="0"/>
+        <w:shd w:val="clear" w:fill="FFFFFF"/>
+        <w:spacing w:before="0" w:beforeAutospacing="0" w:after="240" w:afterAutospacing="0"/>
+        <w:ind w:left="0" w:right="0" w:firstLine="0"/>
+        <w:jc w:val="both"/>
+        <w:rPr>
+          <w:rFonts w:hint="default" w:ascii="Times New Roman" w:hAnsi="Times New Roman" w:eastAsia="SimHei" w:cs="Times New Roman"/>
+          <w:kern w:val="2"/>
+          <w:sz w:val="24"/>
+          <w:szCs w:val="30"/>
+          <w:lang w:val="en-US" w:eastAsia="zh-CN" w:bidi="ar-SA"/>
+        </w:rPr>
+      </w:pPr>
+      <w:r>
+        <w:rPr>
+          <w:rFonts w:hint="default" w:ascii="Times New Roman" w:hAnsi="Times New Roman" w:eastAsia="SimHei" w:cs="Times New Roman"/>
+          <w:kern w:val="2"/>
+          <w:sz w:val="24"/>
+          <w:szCs w:val="30"/>
+          <w:lang w:val="en-US" w:eastAsia="zh-CN" w:bidi="ar-SA"/>
+        </w:rPr>
+        <w:t>• Online sellers operating through their own websites or social media applications, e.g. WeChat shop.</w:t>
+      </w:r>
+    </w:p>
+    <w:p>
+      <w:pPr>
+        <w:pStyle w:val="9"/>
+        <w:keepNext w:val="0"/>
+        <w:keepLines w:val="0"/>
+        <w:widowControl/>
+        <w:suppressLineNumbers w:val="0"/>
+        <w:shd w:val="clear" w:fill="FFFFFF"/>
+        <w:spacing w:before="0" w:beforeAutospacing="0" w:after="240" w:afterAutospacing="0"/>
+        <w:ind w:left="0" w:right="0" w:firstLine="0"/>
+        <w:jc w:val="both"/>
+        <w:rPr>
+          <w:rFonts w:hint="default" w:ascii="Times New Roman" w:hAnsi="Times New Roman" w:eastAsia="SimHei" w:cs="Times New Roman"/>
+          <w:kern w:val="2"/>
+          <w:sz w:val="24"/>
+          <w:szCs w:val="30"/>
+          <w:lang w:val="en-US" w:eastAsia="zh-CN" w:bidi="ar-SA"/>
+        </w:rPr>
+      </w:pPr>
+      <w:r>
+        <w:rPr>
+          <w:rFonts w:hint="default" w:ascii="Times New Roman" w:hAnsi="Times New Roman" w:eastAsia="SimHei" w:cs="Times New Roman"/>
+          <w:kern w:val="2"/>
+          <w:sz w:val="24"/>
+          <w:szCs w:val="30"/>
+          <w:lang w:val="en-US" w:eastAsia="zh-CN" w:bidi="ar-SA"/>
+        </w:rPr>
+        <w:t>Except for very few types of rare and small personal business, the new law requires all e-commerce operators to handle business registration. Where a special license is required (e.g. food or drug related), such licenses shall be obtained according to law.</w:t>
+      </w:r>
+    </w:p>
+    <w:p>
+      <w:pPr>
+        <w:pStyle w:val="9"/>
+        <w:keepNext w:val="0"/>
+        <w:keepLines w:val="0"/>
+        <w:widowControl/>
+        <w:suppressLineNumbers w:val="0"/>
+        <w:shd w:val="clear" w:fill="FFFFFF"/>
+        <w:spacing w:before="0" w:beforeAutospacing="0" w:after="240" w:afterAutospacing="0"/>
+        <w:ind w:left="0" w:right="0" w:firstLine="0"/>
+        <w:jc w:val="both"/>
+        <w:rPr>
+          <w:rFonts w:hint="default" w:ascii="Times New Roman" w:hAnsi="Times New Roman" w:eastAsia="SimHei" w:cs="Times New Roman"/>
+          <w:kern w:val="2"/>
+          <w:sz w:val="24"/>
+          <w:szCs w:val="30"/>
+          <w:lang w:val="en-US" w:eastAsia="zh-CN" w:bidi="ar-SA"/>
+        </w:rPr>
+      </w:pPr>
+      <w:r>
+        <w:rPr>
+          <w:rFonts w:hint="default" w:ascii="Times New Roman" w:hAnsi="Times New Roman" w:eastAsia="SimHei" w:cs="Times New Roman"/>
+          <w:kern w:val="2"/>
+          <w:sz w:val="24"/>
+          <w:szCs w:val="30"/>
+          <w:lang w:val="en-US" w:eastAsia="zh-CN" w:bidi="ar-SA"/>
+        </w:rPr>
+        <w:t>2. E-commerce operators must meet their tax obligations and are now required to issue a tax invoice (</w:t>
+      </w:r>
+      <w:r>
+        <w:rPr>
+          <w:rFonts w:hint="eastAsia" w:ascii="Times New Roman" w:hAnsi="Times New Roman" w:eastAsia="SimHei" w:cs="Times New Roman"/>
+          <w:kern w:val="2"/>
+          <w:sz w:val="24"/>
+          <w:szCs w:val="30"/>
+          <w:lang w:val="en-US" w:eastAsia="zh-CN" w:bidi="ar-SA"/>
+        </w:rPr>
+        <w:t>发票</w:t>
+      </w:r>
+      <w:r>
+        <w:rPr>
+          <w:rFonts w:hint="default" w:ascii="Times New Roman" w:hAnsi="Times New Roman" w:eastAsia="SimHei" w:cs="Times New Roman"/>
+          <w:kern w:val="2"/>
+          <w:sz w:val="24"/>
+          <w:szCs w:val="30"/>
+          <w:lang w:val="en-US" w:eastAsia="zh-CN" w:bidi="ar-SA"/>
+        </w:rPr>
+        <w:t>). A marketplace platform has the legal obligation to report merchant identity and tax-related information to the tax authorities and shall keep transaction related information for at least three years.</w:t>
+      </w:r>
+    </w:p>
+    <w:p>
+      <w:pPr>
+        <w:pStyle w:val="9"/>
+        <w:keepNext w:val="0"/>
+        <w:keepLines w:val="0"/>
+        <w:widowControl/>
+        <w:suppressLineNumbers w:val="0"/>
+        <w:shd w:val="clear" w:fill="FFFFFF"/>
+        <w:spacing w:before="0" w:beforeAutospacing="0" w:after="240" w:afterAutospacing="0"/>
+        <w:ind w:left="0" w:right="0" w:firstLine="0"/>
+        <w:jc w:val="both"/>
+        <w:rPr>
+          <w:rFonts w:hint="default" w:ascii="Times New Roman" w:hAnsi="Times New Roman" w:eastAsia="SimHei" w:cs="Times New Roman"/>
+          <w:kern w:val="2"/>
+          <w:sz w:val="24"/>
+          <w:szCs w:val="30"/>
+          <w:lang w:val="en-US" w:eastAsia="zh-CN" w:bidi="ar-SA"/>
+        </w:rPr>
+      </w:pPr>
+      <w:r>
+        <w:rPr>
+          <w:rFonts w:hint="default" w:ascii="Times New Roman" w:hAnsi="Times New Roman" w:eastAsia="SimHei" w:cs="Times New Roman"/>
+          <w:kern w:val="2"/>
+          <w:sz w:val="24"/>
+          <w:szCs w:val="30"/>
+          <w:lang w:val="en-US" w:eastAsia="zh-CN" w:bidi="ar-SA"/>
+        </w:rPr>
+        <w:t>3. E-commerce platforms are required to establish rules to protect IP rights and retailers must register with the State Administration for Industry and Commerce for a business licence. Non-compliant platforms now face fines of up to $300,000. E-commerce platforms must take joint responsibility with the individual stores on their shop for the sale of fake goods, where previously it had been down only to the individual merchant. Platform operators not responding to claims of fake merchandise can now be fined as much as $30 million.</w:t>
+      </w:r>
+    </w:p>
+    <w:p>
+      <w:pPr>
+        <w:pStyle w:val="9"/>
+        <w:keepNext w:val="0"/>
+        <w:keepLines w:val="0"/>
+        <w:widowControl/>
+        <w:suppressLineNumbers w:val="0"/>
+        <w:shd w:val="clear" w:fill="FFFFFF"/>
+        <w:spacing w:before="0" w:beforeAutospacing="0" w:after="240" w:afterAutospacing="0"/>
+        <w:ind w:left="0" w:right="0" w:firstLine="0"/>
+        <w:jc w:val="both"/>
+        <w:rPr>
+          <w:rFonts w:hint="default" w:ascii="Times New Roman" w:hAnsi="Times New Roman" w:eastAsia="SimHei" w:cs="Times New Roman"/>
+          <w:kern w:val="2"/>
+          <w:sz w:val="24"/>
+          <w:szCs w:val="30"/>
+          <w:lang w:val="en-US" w:eastAsia="zh-CN" w:bidi="ar-SA"/>
+        </w:rPr>
+      </w:pPr>
+      <w:r>
+        <w:rPr>
+          <w:rFonts w:hint="default" w:ascii="Times New Roman" w:hAnsi="Times New Roman" w:eastAsia="SimHei" w:cs="Times New Roman"/>
+          <w:kern w:val="2"/>
+          <w:sz w:val="24"/>
+          <w:szCs w:val="30"/>
+          <w:lang w:val="en-US" w:eastAsia="zh-CN" w:bidi="ar-SA"/>
+        </w:rPr>
+        <w:t>4. All e-commerce operators face fair competition obligations, with those occupying dominant market positions prohibited from excluding or restricting competition.</w:t>
+      </w:r>
+    </w:p>
+    <w:p>
+      <w:pPr>
+        <w:pStyle w:val="9"/>
+        <w:keepNext w:val="0"/>
+        <w:keepLines w:val="0"/>
+        <w:widowControl/>
+        <w:suppressLineNumbers w:val="0"/>
+        <w:shd w:val="clear" w:fill="FFFFFF"/>
+        <w:spacing w:before="0" w:beforeAutospacing="0" w:after="240" w:afterAutospacing="0"/>
+        <w:ind w:left="0" w:right="0" w:firstLine="0"/>
+        <w:jc w:val="both"/>
+        <w:rPr>
+          <w:rFonts w:hint="default" w:ascii="Times New Roman" w:hAnsi="Times New Roman" w:eastAsia="SimHei" w:cs="Times New Roman"/>
+          <w:kern w:val="2"/>
+          <w:sz w:val="24"/>
+          <w:szCs w:val="30"/>
+          <w:lang w:val="en-US" w:eastAsia="zh-CN" w:bidi="ar-SA"/>
+        </w:rPr>
+      </w:pPr>
+      <w:r>
+        <w:rPr>
+          <w:rFonts w:hint="default" w:ascii="Times New Roman" w:hAnsi="Times New Roman" w:eastAsia="SimHei" w:cs="Times New Roman"/>
+          <w:kern w:val="2"/>
+          <w:sz w:val="24"/>
+          <w:szCs w:val="30"/>
+          <w:lang w:val="en-US" w:eastAsia="zh-CN" w:bidi="ar-SA"/>
+        </w:rPr>
+        <w:t xml:space="preserve">5. The new law further fosters consumer protection by requiring the e-commerce operator to disclose accurate product/service information and to avoid engaging in misleading and deceptive practices. E-commerce platforms will also have to establish a system to post consumer comments and introduce other measures to ensure accurate information (Source: China.org.cn). Fake and incentivised reviews are banned. </w:t>
+      </w:r>
+    </w:p>
+    <w:p>
+      <w:pPr>
+        <w:pStyle w:val="9"/>
+        <w:keepNext w:val="0"/>
+        <w:keepLines w:val="0"/>
+        <w:widowControl/>
+        <w:suppressLineNumbers w:val="0"/>
+        <w:shd w:val="clear" w:fill="FFFFFF"/>
+        <w:spacing w:before="0" w:beforeAutospacing="0" w:after="240" w:afterAutospacing="0"/>
+        <w:ind w:left="0" w:right="0" w:firstLine="0"/>
+        <w:jc w:val="both"/>
+        <w:rPr>
+          <w:rFonts w:hint="default" w:ascii="Times New Roman" w:hAnsi="Times New Roman" w:eastAsia="SimHei" w:cs="Times New Roman"/>
+          <w:kern w:val="2"/>
+          <w:sz w:val="24"/>
+          <w:szCs w:val="30"/>
+          <w:lang w:val="en-US" w:eastAsia="zh-CN" w:bidi="ar-SA"/>
+        </w:rPr>
+      </w:pPr>
+      <w:r>
+        <w:rPr>
+          <w:rFonts w:hint="default" w:ascii="Times New Roman" w:hAnsi="Times New Roman" w:eastAsia="SimHei" w:cs="Times New Roman"/>
+          <w:kern w:val="2"/>
+          <w:sz w:val="24"/>
+          <w:szCs w:val="30"/>
+          <w:lang w:val="en-US" w:eastAsia="zh-CN" w:bidi="ar-SA"/>
+        </w:rPr>
+        <w:t xml:space="preserve">6. The new law further enhances China’s regulations on privacy protection. The new e-commerce law places restrictions on abuses of consumer profiling, such as forcing consumers to “opt-out” of particular services. </w:t>
+      </w:r>
+    </w:p>
+    <w:p>
+      <w:pPr>
+        <w:pStyle w:val="9"/>
+        <w:keepNext w:val="0"/>
+        <w:keepLines w:val="0"/>
+        <w:widowControl/>
+        <w:suppressLineNumbers w:val="0"/>
+        <w:shd w:val="clear" w:fill="FFFFFF"/>
+        <w:spacing w:before="0" w:beforeAutospacing="0" w:after="240" w:afterAutospacing="0"/>
+        <w:ind w:left="0" w:right="0" w:firstLine="0"/>
+        <w:jc w:val="both"/>
+        <w:rPr>
+          <w:rFonts w:hint="default" w:ascii="Times New Roman" w:hAnsi="Times New Roman" w:eastAsia="SimHei" w:cs="Times New Roman"/>
+          <w:kern w:val="2"/>
+          <w:sz w:val="24"/>
+          <w:szCs w:val="30"/>
+          <w:lang w:val="en-US" w:eastAsia="zh-CN" w:bidi="ar-SA"/>
+        </w:rPr>
+      </w:pPr>
+      <w:r>
+        <w:rPr>
+          <w:rFonts w:hint="default" w:eastAsia="SimHei" w:cs="Times New Roman"/>
+          <w:kern w:val="2"/>
+          <w:sz w:val="24"/>
+          <w:szCs w:val="30"/>
+          <w:lang w:val="en-US" w:eastAsia="zh-CN" w:bidi="ar-SA"/>
+        </w:rPr>
+        <w:t>(</w:t>
+      </w:r>
+      <w:r>
+        <w:rPr>
+          <w:rFonts w:hint="default" w:ascii="Times New Roman" w:hAnsi="Times New Roman" w:eastAsia="SimHei" w:cs="Times New Roman"/>
+          <w:kern w:val="2"/>
+          <w:sz w:val="24"/>
+          <w:szCs w:val="30"/>
+          <w:lang w:val="en-US" w:eastAsia="zh-CN" w:bidi="ar-SA"/>
+        </w:rPr>
+        <w:t>Source: melchers-china.com, 2019)</w:t>
+      </w:r>
+    </w:p>
+    <w:p>
+      <w:pPr>
+        <w:pStyle w:val="9"/>
+        <w:keepNext w:val="0"/>
+        <w:keepLines w:val="0"/>
+        <w:widowControl/>
+        <w:suppressLineNumbers w:val="0"/>
+        <w:shd w:val="clear" w:fill="FFFFFF"/>
+        <w:spacing w:before="0" w:beforeAutospacing="0" w:after="240" w:afterAutospacing="0"/>
+        <w:ind w:left="0" w:right="0" w:firstLine="0"/>
+        <w:jc w:val="both"/>
+        <w:rPr>
+          <w:rFonts w:hint="default" w:ascii="Arial" w:hAnsi="Arial" w:eastAsia="SimHei"/>
+          <w:b w:val="0"/>
+          <w:bCs w:val="0"/>
+          <w:sz w:val="21"/>
+          <w:szCs w:val="21"/>
+          <w:lang w:val="en-US" w:eastAsia="zh-CN"/>
+        </w:rPr>
+      </w:pPr>
+    </w:p>
+    <w:p>
+      <w:pPr>
+        <w:pStyle w:val="9"/>
+        <w:keepNext w:val="0"/>
+        <w:keepLines w:val="0"/>
+        <w:widowControl/>
+        <w:suppressLineNumbers w:val="0"/>
+        <w:shd w:val="clear" w:fill="FFFFFF"/>
+        <w:spacing w:before="0" w:beforeAutospacing="0" w:after="240" w:afterAutospacing="0"/>
+        <w:ind w:left="0" w:right="0" w:firstLine="0"/>
+        <w:jc w:val="both"/>
+        <w:rPr>
+          <w:rFonts w:hint="default" w:ascii="Arial" w:hAnsi="Arial" w:eastAsia="SimHei"/>
+          <w:b w:val="0"/>
+          <w:bCs w:val="0"/>
+          <w:sz w:val="21"/>
+          <w:szCs w:val="21"/>
+          <w:lang w:val="en-US" w:eastAsia="zh-CN"/>
+        </w:rPr>
+      </w:pPr>
+    </w:p>
+    <w:p>
+      <w:pPr>
+        <w:pStyle w:val="9"/>
+        <w:keepNext w:val="0"/>
+        <w:keepLines w:val="0"/>
+        <w:widowControl/>
+        <w:suppressLineNumbers w:val="0"/>
+        <w:shd w:val="clear" w:fill="FFFFFF"/>
+        <w:spacing w:before="0" w:beforeAutospacing="0" w:after="240" w:afterAutospacing="0"/>
+        <w:ind w:left="0" w:right="0" w:firstLine="0"/>
+        <w:jc w:val="both"/>
+        <w:rPr>
+          <w:rFonts w:hint="default" w:ascii="Times New Roman" w:hAnsi="Times New Roman" w:eastAsia="SimHei" w:cs="Times New Roman"/>
+          <w:kern w:val="2"/>
+          <w:sz w:val="24"/>
+          <w:szCs w:val="30"/>
+          <w:lang w:val="en-US" w:eastAsia="zh-CN" w:bidi="ar-SA"/>
+        </w:rPr>
+      </w:pPr>
+      <w:r>
+        <w:rPr>
+          <w:rFonts w:hint="default" w:ascii="Times New Roman" w:hAnsi="Times New Roman" w:eastAsia="SimHei" w:cs="Times New Roman"/>
+          <w:kern w:val="2"/>
+          <w:sz w:val="24"/>
+          <w:szCs w:val="30"/>
+          <w:lang w:val="en-US" w:eastAsia="zh-CN" w:bidi="ar-SA"/>
+        </w:rPr>
+        <w:t xml:space="preserve">2.1.5.2 The 2021 </w:t>
+      </w:r>
+      <w:r>
+        <w:rPr>
+          <w:rFonts w:hint="default" w:eastAsia="SimHei" w:cs="Times New Roman"/>
+          <w:kern w:val="2"/>
+          <w:sz w:val="24"/>
+          <w:szCs w:val="30"/>
+          <w:lang w:val="en-US" w:eastAsia="zh-CN" w:bidi="ar-SA"/>
+        </w:rPr>
+        <w:t>New Rules</w:t>
+      </w:r>
+      <w:r>
+        <w:rPr>
+          <w:rFonts w:hint="default" w:ascii="Times New Roman" w:hAnsi="Times New Roman" w:eastAsia="SimHei" w:cs="Times New Roman"/>
+          <w:kern w:val="2"/>
+          <w:sz w:val="24"/>
+          <w:szCs w:val="30"/>
+          <w:lang w:val="en-US" w:eastAsia="zh-CN" w:bidi="ar-SA"/>
+        </w:rPr>
+        <w:t xml:space="preserve"> Addressing Live-Streaming</w:t>
+      </w:r>
+    </w:p>
+    <w:p>
+      <w:pPr>
+        <w:pStyle w:val="9"/>
+        <w:keepNext w:val="0"/>
+        <w:keepLines w:val="0"/>
+        <w:widowControl/>
+        <w:suppressLineNumbers w:val="0"/>
+        <w:shd w:val="clear" w:fill="FFFFFF"/>
+        <w:spacing w:before="0" w:beforeAutospacing="0" w:after="240" w:afterAutospacing="0"/>
+        <w:ind w:left="0" w:right="0" w:firstLine="0"/>
+        <w:jc w:val="both"/>
+        <w:rPr>
+          <w:rFonts w:hint="default" w:eastAsia="SimHei" w:cs="Times New Roman"/>
+          <w:kern w:val="2"/>
+          <w:sz w:val="24"/>
+          <w:szCs w:val="30"/>
+          <w:lang w:val="en-US" w:eastAsia="zh-CN" w:bidi="ar-SA"/>
+        </w:rPr>
+      </w:pPr>
+      <w:r>
+        <w:rPr>
+          <w:rFonts w:hint="default" w:eastAsia="SimHei" w:cs="Times New Roman"/>
+          <w:kern w:val="2"/>
+          <w:sz w:val="24"/>
+          <w:szCs w:val="30"/>
+          <w:lang w:val="en-US" w:eastAsia="zh-CN" w:bidi="ar-SA"/>
+        </w:rPr>
+        <w:t>A</w:t>
+      </w:r>
+      <w:r>
+        <w:rPr>
+          <w:rFonts w:hint="default" w:ascii="Times New Roman" w:hAnsi="Times New Roman" w:eastAsia="SimHei" w:cs="Times New Roman"/>
+          <w:kern w:val="2"/>
+          <w:sz w:val="24"/>
+          <w:szCs w:val="30"/>
+          <w:lang w:val="en-US" w:eastAsia="zh-CN" w:bidi="ar-SA"/>
+        </w:rPr>
+        <w:t>t the annual </w:t>
+      </w:r>
+      <w:r>
+        <w:rPr>
+          <w:rFonts w:hint="default" w:ascii="Times New Roman" w:hAnsi="Times New Roman" w:eastAsia="SimHei" w:cs="Times New Roman"/>
+          <w:kern w:val="2"/>
+          <w:sz w:val="24"/>
+          <w:szCs w:val="30"/>
+          <w:lang w:val="en-US" w:eastAsia="zh-CN" w:bidi="ar-SA"/>
+        </w:rPr>
+        <w:fldChar w:fldCharType="begin"/>
+      </w:r>
+      <w:r>
+        <w:rPr>
+          <w:rFonts w:hint="default" w:ascii="Times New Roman" w:hAnsi="Times New Roman" w:eastAsia="SimHei" w:cs="Times New Roman"/>
+          <w:kern w:val="2"/>
+          <w:sz w:val="24"/>
+          <w:szCs w:val="30"/>
+          <w:lang w:val="en-US" w:eastAsia="zh-CN" w:bidi="ar-SA"/>
+        </w:rPr>
+        <w:instrText xml:space="preserve"> HYPERLINK "https://www.reuters.com/article/us-china-consumerday-explainer/explainer-what-is-chinas-consumer-rights-day-idUSKBN2B403G" </w:instrText>
+      </w:r>
+      <w:r>
+        <w:rPr>
+          <w:rFonts w:hint="default" w:ascii="Times New Roman" w:hAnsi="Times New Roman" w:eastAsia="SimHei" w:cs="Times New Roman"/>
+          <w:kern w:val="2"/>
+          <w:sz w:val="24"/>
+          <w:szCs w:val="30"/>
+          <w:lang w:val="en-US" w:eastAsia="zh-CN" w:bidi="ar-SA"/>
+        </w:rPr>
+        <w:fldChar w:fldCharType="separate"/>
+      </w:r>
+      <w:r>
+        <w:rPr>
+          <w:rFonts w:hint="default" w:ascii="Times New Roman" w:hAnsi="Times New Roman" w:eastAsia="SimHei" w:cs="Times New Roman"/>
+          <w:kern w:val="2"/>
+          <w:sz w:val="24"/>
+          <w:szCs w:val="30"/>
+          <w:lang w:val="en-US" w:eastAsia="zh-CN" w:bidi="ar-SA"/>
+        </w:rPr>
+        <w:t>315 consumer rights protection gala</w:t>
+      </w:r>
+      <w:r>
+        <w:rPr>
+          <w:rFonts w:hint="default" w:ascii="Times New Roman" w:hAnsi="Times New Roman" w:eastAsia="SimHei" w:cs="Times New Roman"/>
+          <w:kern w:val="2"/>
+          <w:sz w:val="24"/>
+          <w:szCs w:val="30"/>
+          <w:lang w:val="en-US" w:eastAsia="zh-CN" w:bidi="ar-SA"/>
+        </w:rPr>
+        <w:fldChar w:fldCharType="end"/>
+      </w:r>
+      <w:r>
+        <w:rPr>
+          <w:rFonts w:hint="default" w:eastAsia="SimHei" w:cs="Times New Roman"/>
+          <w:kern w:val="2"/>
+          <w:sz w:val="24"/>
+          <w:szCs w:val="30"/>
+          <w:lang w:val="en-US" w:eastAsia="zh-CN" w:bidi="ar-SA"/>
+        </w:rPr>
+        <w:t xml:space="preserve"> held on March 15 2021, China’s State Administration for Market Regulation have deployed rules pertaining to the recent developments in the sector, which include live streamed sales, user data privacy, and forced exclusivity. The new rule are an important complement to the E-commerce Law that came to effect in 2019. </w:t>
+      </w:r>
+    </w:p>
+    <w:p>
+      <w:pPr>
+        <w:rPr>
+          <w:rFonts w:hint="default" w:ascii="Times New Roman" w:hAnsi="Times New Roman" w:eastAsia="SimHei"/>
+          <w:kern w:val="2"/>
+          <w:sz w:val="24"/>
+          <w:szCs w:val="30"/>
+          <w:lang w:val="en-US" w:eastAsia="zh-CN"/>
+        </w:rPr>
+      </w:pPr>
+      <w:r>
+        <w:rPr>
+          <w:rFonts w:hint="default" w:ascii="Times New Roman" w:hAnsi="Times New Roman" w:eastAsia="SimHei"/>
+          <w:kern w:val="2"/>
+          <w:sz w:val="24"/>
+          <w:szCs w:val="30"/>
+          <w:lang w:val="en-US" w:eastAsia="zh-CN"/>
+        </w:rPr>
+        <w:t>The rules require platforms which sell via social e-commerce and livestream e-commerce as well as merchants on these platforms to comply with the responsibilities of online transaction marketplaces as described in the law. Selling via live</w:t>
+      </w:r>
+      <w:r>
+        <w:rPr>
+          <w:rFonts w:hint="default" w:eastAsia="SimHei"/>
+          <w:kern w:val="2"/>
+          <w:sz w:val="24"/>
+          <w:szCs w:val="30"/>
+          <w:lang w:val="en-US" w:eastAsia="zh-CN"/>
+        </w:rPr>
+        <w:t xml:space="preserve"> </w:t>
+      </w:r>
+      <w:r>
+        <w:rPr>
+          <w:rFonts w:hint="default" w:ascii="Times New Roman" w:hAnsi="Times New Roman" w:eastAsia="SimHei"/>
+          <w:kern w:val="2"/>
+          <w:sz w:val="24"/>
+          <w:szCs w:val="30"/>
+          <w:lang w:val="en-US" w:eastAsia="zh-CN"/>
+        </w:rPr>
+        <w:t>streams and social media are innovations that have gained popularity since the release of the e-commerce law in 2019.</w:t>
+      </w:r>
+    </w:p>
+    <w:p>
+      <w:pPr>
+        <w:rPr>
+          <w:rFonts w:hint="default" w:ascii="Times New Roman" w:hAnsi="Times New Roman" w:eastAsia="SimHei"/>
+          <w:kern w:val="2"/>
+          <w:sz w:val="24"/>
+          <w:szCs w:val="30"/>
+          <w:lang w:val="en-US" w:eastAsia="zh-CN"/>
+        </w:rPr>
+      </w:pPr>
+    </w:p>
+    <w:p>
+      <w:pPr>
+        <w:rPr>
+          <w:rFonts w:hint="default" w:ascii="Times New Roman" w:hAnsi="Times New Roman" w:eastAsia="SimHei"/>
+          <w:kern w:val="2"/>
+          <w:sz w:val="24"/>
+          <w:szCs w:val="30"/>
+          <w:lang w:val="en-US" w:eastAsia="zh-CN"/>
+        </w:rPr>
+      </w:pPr>
+      <w:r>
+        <w:rPr>
+          <w:rFonts w:hint="default" w:ascii="Times New Roman" w:hAnsi="Times New Roman" w:eastAsia="SimHei"/>
+          <w:kern w:val="2"/>
+          <w:sz w:val="24"/>
+          <w:szCs w:val="30"/>
+          <w:lang w:val="en-US" w:eastAsia="zh-CN"/>
+        </w:rPr>
+        <w:t>Live</w:t>
+      </w:r>
+      <w:r>
+        <w:rPr>
+          <w:rFonts w:hint="default" w:eastAsia="SimHei"/>
+          <w:kern w:val="2"/>
+          <w:sz w:val="24"/>
+          <w:szCs w:val="30"/>
+          <w:lang w:val="en-US" w:eastAsia="zh-CN"/>
+        </w:rPr>
+        <w:t xml:space="preserve"> </w:t>
+      </w:r>
+      <w:r>
+        <w:rPr>
+          <w:rFonts w:hint="default" w:ascii="Times New Roman" w:hAnsi="Times New Roman" w:eastAsia="SimHei"/>
+          <w:kern w:val="2"/>
+          <w:sz w:val="24"/>
+          <w:szCs w:val="30"/>
+          <w:lang w:val="en-US" w:eastAsia="zh-CN"/>
+        </w:rPr>
+        <w:t>stream e-commerce platforms are required keep the videos for at least three years after the end date of the live video session.  </w:t>
+      </w:r>
+    </w:p>
+    <w:p>
+      <w:pPr>
+        <w:rPr>
+          <w:rFonts w:hint="default" w:ascii="Times New Roman" w:hAnsi="Times New Roman" w:eastAsia="SimHei"/>
+          <w:kern w:val="2"/>
+          <w:sz w:val="24"/>
+          <w:szCs w:val="30"/>
+          <w:lang w:val="en-US" w:eastAsia="zh-CN"/>
+        </w:rPr>
+      </w:pPr>
+      <w:r>
+        <w:rPr>
+          <w:rFonts w:hint="default" w:ascii="Times New Roman" w:hAnsi="Times New Roman" w:eastAsia="SimHei"/>
+          <w:kern w:val="2"/>
+          <w:sz w:val="24"/>
+          <w:szCs w:val="30"/>
+          <w:lang w:val="en-US" w:eastAsia="zh-CN"/>
+        </w:rPr>
+        <w:t>The platforms have to gain user consent for the collection and utilization of personal information including biometric data, medical and health information, and financial accounts.</w:t>
+      </w:r>
+    </w:p>
+    <w:p>
+      <w:pPr>
+        <w:rPr>
+          <w:rFonts w:hint="default" w:ascii="Times New Roman" w:hAnsi="Times New Roman" w:eastAsia="SimHei"/>
+          <w:kern w:val="2"/>
+          <w:sz w:val="24"/>
+          <w:szCs w:val="30"/>
+          <w:lang w:val="en-US" w:eastAsia="zh-CN"/>
+        </w:rPr>
+      </w:pPr>
+    </w:p>
+    <w:p>
+      <w:pPr>
+        <w:rPr>
+          <w:rFonts w:hint="default" w:ascii="Times New Roman" w:hAnsi="Times New Roman" w:eastAsia="SimHei"/>
+          <w:kern w:val="2"/>
+          <w:sz w:val="24"/>
+          <w:szCs w:val="30"/>
+          <w:lang w:val="en-US" w:eastAsia="zh-CN"/>
+        </w:rPr>
+      </w:pPr>
+      <w:r>
+        <w:rPr>
+          <w:rFonts w:hint="default" w:ascii="Times New Roman" w:hAnsi="Times New Roman" w:eastAsia="SimHei"/>
+          <w:kern w:val="2"/>
+          <w:sz w:val="24"/>
+          <w:szCs w:val="30"/>
+          <w:lang w:val="en-US" w:eastAsia="zh-CN"/>
+        </w:rPr>
+        <w:t>The new rules will also ban services that engage in misleading practices such as falsifying selling volume and audience numbers, or promoting favorable reviews over others.</w:t>
+      </w:r>
+    </w:p>
+    <w:p>
+      <w:pPr>
+        <w:rPr>
+          <w:rFonts w:hint="default" w:ascii="Times New Roman" w:hAnsi="Times New Roman" w:eastAsia="SimHei"/>
+          <w:kern w:val="2"/>
+          <w:sz w:val="24"/>
+          <w:szCs w:val="30"/>
+          <w:lang w:val="en-US" w:eastAsia="zh-CN"/>
+        </w:rPr>
+      </w:pPr>
+    </w:p>
+    <w:p>
+      <w:pPr>
+        <w:rPr>
+          <w:rFonts w:hint="default" w:ascii="Times New Roman" w:hAnsi="Times New Roman" w:eastAsia="SimHei"/>
+          <w:kern w:val="2"/>
+          <w:sz w:val="24"/>
+          <w:szCs w:val="30"/>
+          <w:lang w:val="en-US" w:eastAsia="zh-CN"/>
+        </w:rPr>
+      </w:pPr>
+      <w:r>
+        <w:rPr>
+          <w:rFonts w:hint="default" w:ascii="Times New Roman" w:hAnsi="Times New Roman" w:eastAsia="SimHei"/>
+          <w:kern w:val="2"/>
+          <w:sz w:val="24"/>
+          <w:szCs w:val="30"/>
+          <w:lang w:val="en-US" w:eastAsia="zh-CN"/>
+        </w:rPr>
+        <w:t>The guidelines also prohibit practices that facilitate “forced exclusivity,” including suppressing product listing rankings of merchants who decline to sell exclusively on one platform, removing or blocking such online stores, and raising service fees for such sellers.</w:t>
+      </w:r>
+    </w:p>
+    <w:p>
+      <w:pPr>
+        <w:rPr>
+          <w:rFonts w:hint="default" w:ascii="Times New Roman" w:hAnsi="Times New Roman" w:eastAsia="SimHei"/>
+          <w:kern w:val="2"/>
+          <w:sz w:val="24"/>
+          <w:szCs w:val="30"/>
+          <w:lang w:val="en-US" w:eastAsia="zh-CN"/>
+        </w:rPr>
+      </w:pPr>
+    </w:p>
+    <w:p>
+      <w:pPr>
+        <w:rPr>
+          <w:rFonts w:hint="default" w:ascii="Times New Roman" w:hAnsi="Times New Roman" w:eastAsia="SimSun" w:cs="Times New Roman"/>
+          <w:b w:val="0"/>
+          <w:bCs/>
+          <w:kern w:val="0"/>
+          <w:sz w:val="24"/>
+          <w:szCs w:val="24"/>
+          <w:lang w:val="en-US" w:eastAsia="zh-CN" w:bidi="ar"/>
+        </w:rPr>
+      </w:pPr>
+      <w:r>
+        <w:rPr>
+          <w:rFonts w:hint="default" w:ascii="Times New Roman" w:hAnsi="Times New Roman" w:eastAsia="SimHei"/>
+          <w:kern w:val="2"/>
+          <w:sz w:val="24"/>
+          <w:szCs w:val="30"/>
+          <w:lang w:val="en-US" w:eastAsia="zh-CN"/>
+        </w:rPr>
+        <w:t>The measures are important for “improving the online transaction supervision system, regulating the online transaction space, maintaining fair competition, and creating secure online consumption,” a </w:t>
+      </w:r>
+      <w:r>
+        <w:rPr>
+          <w:rFonts w:hint="default" w:ascii="Times New Roman" w:hAnsi="Times New Roman" w:eastAsia="SimHei"/>
+          <w:kern w:val="2"/>
+          <w:sz w:val="24"/>
+          <w:szCs w:val="30"/>
+          <w:lang w:val="en-US" w:eastAsia="zh-CN"/>
+        </w:rPr>
+        <w:fldChar w:fldCharType="begin"/>
+      </w:r>
+      <w:r>
+        <w:rPr>
+          <w:rFonts w:hint="default" w:ascii="Times New Roman" w:hAnsi="Times New Roman" w:eastAsia="SimHei"/>
+          <w:kern w:val="2"/>
+          <w:sz w:val="24"/>
+          <w:szCs w:val="30"/>
+          <w:lang w:val="en-US" w:eastAsia="zh-CN"/>
+        </w:rPr>
+        <w:instrText xml:space="preserve"> HYPERLINK "http://www.xinhuanet.com/fortune/2021-03/16/c_1127214829.htm" </w:instrText>
+      </w:r>
+      <w:r>
+        <w:rPr>
+          <w:rFonts w:hint="default" w:ascii="Times New Roman" w:hAnsi="Times New Roman" w:eastAsia="SimHei"/>
+          <w:kern w:val="2"/>
+          <w:sz w:val="24"/>
+          <w:szCs w:val="30"/>
+          <w:lang w:val="en-US" w:eastAsia="zh-CN"/>
+        </w:rPr>
+        <w:fldChar w:fldCharType="separate"/>
+      </w:r>
+      <w:r>
+        <w:rPr>
+          <w:rFonts w:hint="default" w:ascii="Times New Roman" w:hAnsi="Times New Roman" w:eastAsia="SimHei"/>
+          <w:kern w:val="2"/>
+          <w:sz w:val="24"/>
+          <w:szCs w:val="30"/>
+          <w:lang w:val="en-US" w:eastAsia="zh-CN"/>
+        </w:rPr>
+        <w:t>report</w:t>
+      </w:r>
+      <w:r>
+        <w:rPr>
+          <w:rFonts w:hint="default" w:ascii="Times New Roman" w:hAnsi="Times New Roman" w:eastAsia="SimHei"/>
+          <w:kern w:val="2"/>
+          <w:sz w:val="24"/>
+          <w:szCs w:val="30"/>
+          <w:lang w:val="en-US" w:eastAsia="zh-CN"/>
+        </w:rPr>
+        <w:fldChar w:fldCharType="end"/>
+      </w:r>
+      <w:r>
+        <w:rPr>
+          <w:rFonts w:hint="default" w:ascii="Times New Roman" w:hAnsi="Times New Roman" w:eastAsia="SimHei"/>
+          <w:kern w:val="2"/>
+          <w:sz w:val="24"/>
+          <w:szCs w:val="30"/>
+          <w:lang w:val="en-US" w:eastAsia="zh-CN"/>
+        </w:rPr>
+        <w:t> from state-backed news agency Xinhua cited the regulator as saying.</w:t>
+      </w:r>
+      <w:r>
+        <w:rPr>
+          <w:rFonts w:hint="default" w:eastAsia="SimHei"/>
+          <w:kern w:val="2"/>
+          <w:sz w:val="24"/>
+          <w:szCs w:val="30"/>
+          <w:lang w:val="en-US" w:eastAsia="zh-CN"/>
+        </w:rPr>
+        <w:t xml:space="preserve"> (Emma Lee, technode.com, 2021)</w:t>
+      </w:r>
+    </w:p>
+    <w:p>
+      <w:pPr>
+        <w:pStyle w:val="12"/>
+        <w:jc w:val="left"/>
+        <w:rPr>
+          <w:rFonts w:hint="default" w:ascii="Times New Roman" w:hAnsi="Times New Roman" w:eastAsia="SimSun" w:cs="Times New Roman"/>
+          <w:b w:val="0"/>
+          <w:bCs/>
+          <w:kern w:val="0"/>
+          <w:sz w:val="24"/>
+          <w:szCs w:val="24"/>
+          <w:lang w:val="en-US" w:eastAsia="zh-CN" w:bidi="ar"/>
+        </w:rPr>
+      </w:pPr>
+    </w:p>
+    <w:p>
+      <w:pPr>
+        <w:pStyle w:val="12"/>
+        <w:jc w:val="left"/>
+        <w:rPr>
+          <w:rFonts w:hint="default" w:ascii="Times New Roman" w:hAnsi="Times New Roman" w:eastAsia="SimSun" w:cs="Times New Roman"/>
+          <w:b w:val="0"/>
+          <w:bCs/>
+          <w:kern w:val="0"/>
+          <w:sz w:val="24"/>
+          <w:szCs w:val="24"/>
+          <w:lang w:val="en-US" w:eastAsia="zh-CN" w:bidi="ar"/>
+        </w:rPr>
+      </w:pPr>
+    </w:p>
+    <w:p>
+      <w:pPr>
+        <w:pStyle w:val="3"/>
+        <w:numPr>
+          <w:ilvl w:val="0"/>
+          <w:numId w:val="0"/>
+        </w:numPr>
+        <w:bidi w:val="0"/>
+        <w:ind w:leftChars="0"/>
+        <w:rPr>
+          <w:rFonts w:hint="default"/>
+          <w:lang w:val="en-US" w:eastAsia="zh-CN"/>
+        </w:rPr>
+      </w:pPr>
+      <w:r>
+        <w:rPr>
+          <w:rFonts w:hint="default"/>
+          <w:lang w:val="en-US" w:eastAsia="zh-CN"/>
+        </w:rPr>
+        <w:t>2.2 New Trends in Marketing</w:t>
+      </w:r>
+    </w:p>
+    <w:p>
+      <w:pPr>
+        <w:rPr>
           <w:rFonts w:hint="default" w:ascii="Times New Roman" w:hAnsi="Times New Roman" w:eastAsia="SimHei" w:cs="SimHei"/>
           <w:kern w:val="2"/>
           <w:sz w:val="24"/>
@@ -6985,13 +7126,55 @@
       </w:pPr>
       <w:r>
         <w:rPr>
+          <w:rFonts w:hint="default" w:ascii="Times New Roman" w:hAnsi="Times New Roman" w:eastAsia="SimHei" w:cs="SimHei"/>
+          <w:kern w:val="2"/>
+          <w:sz w:val="24"/>
+          <w:szCs w:val="30"/>
+          <w:lang w:val="en-US" w:eastAsia="zh-CN" w:bidi="ar-SA"/>
+        </w:rPr>
+        <w:t>2.2.1 Definition and Characteristics of Live Streaming</w:t>
+      </w:r>
+    </w:p>
+    <w:p>
+      <w:pPr>
+        <w:rPr>
+          <w:rFonts w:hint="default" w:ascii="Times New Roman" w:hAnsi="Times New Roman" w:eastAsia="SimHei" w:cs="SimHei"/>
+          <w:kern w:val="2"/>
+          <w:sz w:val="24"/>
+          <w:szCs w:val="30"/>
+          <w:lang w:val="en-US" w:eastAsia="zh-CN" w:bidi="ar-SA"/>
+        </w:rPr>
+      </w:pPr>
+    </w:p>
+    <w:p>
+      <w:pPr>
+        <w:rPr>
+          <w:rFonts w:hint="default" w:ascii="Times New Roman" w:hAnsi="Times New Roman" w:eastAsia="SimHei"/>
+          <w:kern w:val="2"/>
+          <w:sz w:val="24"/>
+          <w:szCs w:val="30"/>
+          <w:lang w:val="en-US" w:eastAsia="zh-CN"/>
+        </w:rPr>
+      </w:pPr>
+      <w:r>
+        <w:rPr>
+          <w:rFonts w:hint="default" w:ascii="Times New Roman" w:hAnsi="Times New Roman" w:eastAsia="SimHei"/>
+          <w:kern w:val="2"/>
+          <w:sz w:val="24"/>
+          <w:szCs w:val="30"/>
+          <w:lang w:val="en-US" w:eastAsia="zh-CN"/>
+        </w:rPr>
+        <w:t>Live</w:t>
+      </w:r>
+      <w:r>
+        <w:rPr>
           <w:rFonts w:hint="default" w:eastAsia="SimHei"/>
           <w:kern w:val="2"/>
           <w:sz w:val="24"/>
           <w:szCs w:val="30"/>
           <w:lang w:val="en-US" w:eastAsia="zh-CN"/>
         </w:rPr>
-        <w:t>For additional information, i</w:t>
+        <w:t xml:space="preserve"> </w:t>
       </w:r>
       <w:r>
         <w:rPr>
@@ -7001,7 +7184,7 @@
           <w:szCs w:val="30"/>
           <w:lang w:val="en-US" w:eastAsia="zh-CN"/>
         </w:rPr>
-        <w:t>n December 2020, around 13.3 percent of the internet users in China earned more than 8,000 yuan per month.</w:t>
+        <w:t>streaming refers to online streaming media simultaneously recorded and broadcast in real-time.</w:t>
       </w:r>
       <w:r>
         <w:rPr>
@@ -7011,8 +7194,101 @@
           <w:szCs w:val="30"/>
           <w:lang w:val="en-US" w:eastAsia="zh-CN"/>
         </w:rPr>
-        <w:t xml:space="preserve"> China internet users in urban areas account for 73.7% of total internet users. Among the Chinese population who don’t access the internet (which is 541 million), rural areas account for 62.8%. The number of internet users on mobile phones is 847 million, accounting for over 99% of internet users in China. Smartphones have become the top internet access devices in China (chinainternetwatch.com)</w:t>
-      </w:r>
+        <w:t xml:space="preserve"> </w:t>
+      </w:r>
+      <w:r>
+        <w:rPr>
+          <w:rFonts w:hint="default" w:ascii="Times New Roman" w:hAnsi="Times New Roman" w:eastAsia="SimHei"/>
+          <w:kern w:val="2"/>
+          <w:sz w:val="24"/>
+          <w:szCs w:val="30"/>
+          <w:lang w:val="en-US" w:eastAsia="zh-CN"/>
+        </w:rPr>
+        <w:t>User interaction via chat rooms forms a major component of live</w:t>
+      </w:r>
+      <w:r>
+        <w:rPr>
+          <w:rFonts w:hint="default" w:eastAsia="SimHei"/>
+          <w:kern w:val="2"/>
+          <w:sz w:val="24"/>
+          <w:szCs w:val="30"/>
+          <w:lang w:val="en-US" w:eastAsia="zh-CN"/>
+        </w:rPr>
+        <w:t xml:space="preserve"> </w:t>
+      </w:r>
+      <w:r>
+        <w:rPr>
+          <w:rFonts w:hint="default" w:ascii="Times New Roman" w:hAnsi="Times New Roman" w:eastAsia="SimHei"/>
+          <w:kern w:val="2"/>
+          <w:sz w:val="24"/>
+          <w:szCs w:val="30"/>
+          <w:lang w:val="en-US" w:eastAsia="zh-CN"/>
+        </w:rPr>
+        <w:t>streaming. Platforms often include the ability to talk to the broadcaster or participate in conversations in chat.</w:t>
+      </w:r>
+    </w:p>
+    <w:p>
+      <w:pPr>
+        <w:rPr>
+          <w:rFonts w:hint="default" w:ascii="Times New Roman" w:hAnsi="Times New Roman" w:eastAsia="SimHei"/>
+          <w:kern w:val="2"/>
+          <w:sz w:val="24"/>
+          <w:szCs w:val="30"/>
+          <w:lang w:val="en-US" w:eastAsia="zh-CN"/>
+        </w:rPr>
+      </w:pPr>
+    </w:p>
+    <w:p>
+      <w:pPr>
+        <w:rPr>
+          <w:rFonts w:hint="default" w:ascii="Times New Roman" w:hAnsi="Times New Roman" w:eastAsia="SimHei"/>
+          <w:kern w:val="2"/>
+          <w:sz w:val="24"/>
+          <w:szCs w:val="30"/>
+          <w:lang w:val="en-US" w:eastAsia="zh-CN"/>
+        </w:rPr>
+      </w:pPr>
+      <w:r>
+        <w:rPr>
+          <w:rFonts w:hint="default" w:ascii="Times New Roman" w:hAnsi="Times New Roman" w:eastAsia="SimHei"/>
+          <w:kern w:val="2"/>
+          <w:sz w:val="24"/>
+          <w:szCs w:val="30"/>
+          <w:lang w:val="en-US" w:eastAsia="zh-CN"/>
+        </w:rPr>
+        <w:t>Social media marketer Bryan Kramer describes live</w:t>
+      </w:r>
+      <w:r>
+        <w:rPr>
+          <w:rFonts w:hint="default" w:eastAsia="SimHei"/>
+          <w:kern w:val="2"/>
+          <w:sz w:val="24"/>
+          <w:szCs w:val="30"/>
+          <w:lang w:val="en-US" w:eastAsia="zh-CN"/>
+        </w:rPr>
+        <w:t xml:space="preserve"> </w:t>
+      </w:r>
+      <w:r>
+        <w:rPr>
+          <w:rFonts w:hint="default" w:ascii="Times New Roman" w:hAnsi="Times New Roman" w:eastAsia="SimHei"/>
+          <w:kern w:val="2"/>
+          <w:sz w:val="24"/>
+          <w:szCs w:val="30"/>
+          <w:lang w:val="en-US" w:eastAsia="zh-CN"/>
+        </w:rPr>
+        <w:t>streaming as an inexpensive "key marketing and communications tool that helps brands reach their online audience." Users can follow their friends' live video "shares" as well as "shares" related to specific content or items. Live media can be shared through any Internet website or application; thus, when people browse on a specific website, they may find live media streams relevant to the content they look for.</w:t>
+      </w:r>
+    </w:p>
+    <w:p>
+      <w:pPr>
+        <w:rPr>
+          <w:rFonts w:hint="default" w:ascii="Times New Roman" w:hAnsi="Times New Roman" w:eastAsia="SimHei"/>
+          <w:kern w:val="2"/>
+          <w:sz w:val="24"/>
+          <w:szCs w:val="30"/>
+          <w:lang w:val="en-US" w:eastAsia="zh-CN"/>
+        </w:rPr>
+      </w:pPr>
     </w:p>
     <w:p>
       <w:pPr>
@@ -7022,6 +7298,368 @@
           <w:sz w:val="24"/>
           <w:szCs w:val="30"/>
           <w:lang w:val="en-US" w:eastAsia="zh-CN" w:bidi="ar-SA"/>
+        </w:rPr>
+      </w:pPr>
+      <w:r>
+        <w:rPr>
+          <w:rFonts w:hint="default" w:ascii="Times New Roman" w:hAnsi="Times New Roman" w:eastAsia="SimHei"/>
+          <w:kern w:val="2"/>
+          <w:sz w:val="24"/>
+          <w:szCs w:val="30"/>
+          <w:lang w:val="en-US" w:eastAsia="zh-CN"/>
+        </w:rPr>
+        <w:t>With live</w:t>
+      </w:r>
+      <w:r>
+        <w:rPr>
+          <w:rFonts w:hint="default" w:eastAsia="SimHei"/>
+          <w:kern w:val="2"/>
+          <w:sz w:val="24"/>
+          <w:szCs w:val="30"/>
+          <w:lang w:val="en-US" w:eastAsia="zh-CN"/>
+        </w:rPr>
+        <w:t xml:space="preserve"> </w:t>
+      </w:r>
+      <w:r>
+        <w:rPr>
+          <w:rFonts w:hint="default" w:ascii="Times New Roman" w:hAnsi="Times New Roman" w:eastAsia="SimHei"/>
+          <w:kern w:val="2"/>
+          <w:sz w:val="24"/>
+          <w:szCs w:val="30"/>
+          <w:lang w:val="en-US" w:eastAsia="zh-CN"/>
+        </w:rPr>
+        <w:t>streaming becoming a financially viable market, particularly for esports, streamers and organizations representing them have looked for metrics to quantify the viewership of streams as to be able to determine pricing for advertisers. Metrics like maximum number of concurrent viewers, or number of subscribers do not readily account for how long a viewer may stay to watch a stream.[25] The most common metric is the "Average Minute Audience" (AMA), which is obtained by taking the total minutes watched by all viewers on the stream during the streamed event and for 24 hours afterwards, divided by the number of minutes that were broadcast. The AMA is comparable to the same metric that the Nielsen ratings for tracking viewership. This also makes it possible to combine standard broadcast and streaming routes for events that are simulcasted on both forms of delivery to estimate total audience size.</w:t>
+      </w:r>
+    </w:p>
+    <w:p>
+      <w:pPr>
+        <w:rPr>
+          <w:rFonts w:hint="default" w:ascii="Times New Roman" w:hAnsi="Times New Roman" w:eastAsia="SimHei" w:cs="SimHei"/>
+          <w:kern w:val="2"/>
+          <w:sz w:val="24"/>
+          <w:szCs w:val="30"/>
+          <w:lang w:val="en-US" w:eastAsia="zh-CN" w:bidi="ar-SA"/>
+        </w:rPr>
+      </w:pPr>
+    </w:p>
+    <w:p>
+      <w:pPr>
+        <w:rPr>
+          <w:rFonts w:hint="default" w:ascii="Times New Roman" w:hAnsi="Times New Roman" w:eastAsia="SimHei" w:cs="SimHei"/>
+          <w:kern w:val="2"/>
+          <w:sz w:val="24"/>
+          <w:szCs w:val="30"/>
+          <w:lang w:val="en-US" w:eastAsia="zh-CN" w:bidi="ar-SA"/>
+        </w:rPr>
+      </w:pPr>
+      <w:r>
+        <w:rPr>
+          <w:rFonts w:hint="default" w:ascii="Times New Roman" w:hAnsi="Times New Roman" w:eastAsia="SimHei" w:cs="SimHei"/>
+          <w:kern w:val="2"/>
+          <w:sz w:val="24"/>
+          <w:szCs w:val="30"/>
+          <w:lang w:val="en-US" w:eastAsia="zh-CN" w:bidi="ar-SA"/>
+        </w:rPr>
+        <w:t>2.2.2 Classification of Live Streaming Platforms</w:t>
+      </w:r>
+    </w:p>
+    <w:p>
+      <w:pPr>
+        <w:rPr>
+          <w:rFonts w:hint="default" w:ascii="Times New Roman" w:hAnsi="Times New Roman" w:eastAsia="SimHei" w:cs="SimHei"/>
+          <w:kern w:val="2"/>
+          <w:sz w:val="24"/>
+          <w:szCs w:val="30"/>
+          <w:lang w:val="en-US" w:eastAsia="zh-CN" w:bidi="ar-SA"/>
+        </w:rPr>
+      </w:pPr>
+    </w:p>
+    <w:p>
+      <w:pPr>
+        <w:rPr>
+          <w:rFonts w:hint="default" w:ascii="Times New Roman" w:hAnsi="Times New Roman" w:eastAsia="SimHei"/>
+          <w:kern w:val="2"/>
+          <w:sz w:val="24"/>
+          <w:szCs w:val="30"/>
+          <w:lang w:val="en-US" w:eastAsia="zh-CN"/>
+        </w:rPr>
+      </w:pPr>
+      <w:r>
+        <w:rPr>
+          <w:rFonts w:hint="default" w:ascii="Times New Roman" w:hAnsi="Times New Roman" w:eastAsia="SimHei"/>
+          <w:kern w:val="2"/>
+          <w:sz w:val="24"/>
+          <w:szCs w:val="30"/>
+          <w:lang w:val="en-US" w:eastAsia="zh-CN"/>
+        </w:rPr>
+        <w:t xml:space="preserve">Common types of live streaming platforms in China include entertainment, lifestyle, gaming, knowledge sharing, sports, and shopping, that </w:t>
+      </w:r>
+      <w:r>
+        <w:rPr>
+          <w:rFonts w:hint="default" w:eastAsia="SimHei"/>
+          <w:kern w:val="2"/>
+          <w:sz w:val="24"/>
+          <w:szCs w:val="30"/>
+          <w:lang w:val="en-US" w:eastAsia="zh-CN"/>
+        </w:rPr>
+        <w:t>i</w:t>
+      </w:r>
+      <w:r>
+        <w:rPr>
+          <w:rFonts w:hint="default" w:ascii="Times New Roman" w:hAnsi="Times New Roman" w:eastAsia="SimHei"/>
+          <w:kern w:val="2"/>
+          <w:sz w:val="24"/>
+          <w:szCs w:val="30"/>
+          <w:lang w:val="en-US" w:eastAsia="zh-CN"/>
+        </w:rPr>
+        <w:t>s the focus of this research.</w:t>
+      </w:r>
+    </w:p>
+    <w:p>
+      <w:pPr>
+        <w:rPr>
+          <w:rFonts w:hint="default" w:ascii="Times New Roman" w:hAnsi="Times New Roman" w:eastAsia="SimHei"/>
+          <w:kern w:val="2"/>
+          <w:sz w:val="24"/>
+          <w:szCs w:val="30"/>
+          <w:lang w:val="en-US" w:eastAsia="zh-CN"/>
+        </w:rPr>
+      </w:pPr>
+      <w:r>
+        <w:rPr>
+          <w:rFonts w:hint="default" w:ascii="Times New Roman" w:hAnsi="Times New Roman" w:eastAsia="SimHei"/>
+          <w:kern w:val="2"/>
+          <w:sz w:val="24"/>
+          <w:szCs w:val="30"/>
+          <w:lang w:val="en-US" w:eastAsia="zh-CN"/>
+        </w:rPr>
+        <w:t>Shopping live-streaming relies on influencer marketing to make a profit. There are two types of live-streaming for shopping: one has its own online shopping platform like Tmall</w:t>
+      </w:r>
+      <w:r>
+        <w:rPr>
+          <w:rFonts w:hint="default" w:eastAsia="SimHei"/>
+          <w:kern w:val="2"/>
+          <w:sz w:val="24"/>
+          <w:szCs w:val="30"/>
+          <w:lang w:val="en-US" w:eastAsia="zh-CN"/>
+        </w:rPr>
+        <w:t xml:space="preserve"> or </w:t>
+      </w:r>
+      <w:r>
+        <w:rPr>
+          <w:rFonts w:hint="default" w:ascii="Times New Roman" w:hAnsi="Times New Roman" w:eastAsia="SimHei"/>
+          <w:kern w:val="2"/>
+          <w:sz w:val="24"/>
+          <w:szCs w:val="30"/>
+          <w:lang w:val="en-US" w:eastAsia="zh-CN"/>
+        </w:rPr>
+        <w:t>Taobao, it makes a profit through selling products and aim to create a closed-loop from platform traffic to transaction. The other one is the content platform like Douyin, it doesn’t have its own online marketplace and has to rely on traffic for survival. These platforms either sell their traffic to online shopping platforms like Taobao and JD.com for entry traffic or other platforms for an advertising fee.</w:t>
+      </w:r>
+    </w:p>
+    <w:p>
+      <w:pPr>
+        <w:rPr>
+          <w:rFonts w:hint="default" w:ascii="Times New Roman" w:hAnsi="Times New Roman" w:eastAsia="SimHei" w:cs="SimHei"/>
+          <w:kern w:val="2"/>
+          <w:sz w:val="24"/>
+          <w:szCs w:val="30"/>
+          <w:lang w:val="en-US" w:eastAsia="zh-CN" w:bidi="ar-SA"/>
+        </w:rPr>
+      </w:pPr>
+      <w:r>
+        <w:rPr>
+          <w:rFonts w:hint="default" w:ascii="Times New Roman" w:hAnsi="Times New Roman" w:eastAsia="SimHei"/>
+          <w:kern w:val="2"/>
+          <w:sz w:val="24"/>
+          <w:szCs w:val="30"/>
+          <w:lang w:val="en-US" w:eastAsia="zh-CN"/>
+        </w:rPr>
+        <w:t xml:space="preserve">Shopping live-streamers are mostly </w:t>
+      </w:r>
+      <w:r>
+        <w:rPr>
+          <w:rFonts w:hint="default" w:eastAsia="SimHei"/>
+          <w:kern w:val="2"/>
+          <w:sz w:val="24"/>
+          <w:szCs w:val="30"/>
+          <w:lang w:val="en-US" w:eastAsia="zh-CN"/>
+        </w:rPr>
+        <w:t xml:space="preserve">selected to be </w:t>
+      </w:r>
+      <w:r>
+        <w:rPr>
+          <w:rFonts w:hint="default" w:ascii="Times New Roman" w:hAnsi="Times New Roman" w:eastAsia="SimHei"/>
+          <w:kern w:val="2"/>
+          <w:sz w:val="24"/>
+          <w:szCs w:val="30"/>
+          <w:lang w:val="en-US" w:eastAsia="zh-CN"/>
+        </w:rPr>
+        <w:t xml:space="preserve">good-looking and </w:t>
+      </w:r>
+      <w:r>
+        <w:rPr>
+          <w:rFonts w:hint="default" w:eastAsia="SimHei"/>
+          <w:kern w:val="2"/>
+          <w:sz w:val="24"/>
+          <w:szCs w:val="30"/>
+          <w:lang w:val="en-US" w:eastAsia="zh-CN"/>
+        </w:rPr>
+        <w:t>attractive</w:t>
+      </w:r>
+      <w:r>
+        <w:rPr>
+          <w:rFonts w:hint="default" w:ascii="Times New Roman" w:hAnsi="Times New Roman" w:eastAsia="SimHei"/>
+          <w:kern w:val="2"/>
+          <w:sz w:val="24"/>
+          <w:szCs w:val="30"/>
+          <w:lang w:val="en-US" w:eastAsia="zh-CN"/>
+        </w:rPr>
+        <w:t>, they have professional knowledge, value consumers, know how to interact through live</w:t>
+      </w:r>
+      <w:r>
+        <w:rPr>
+          <w:rFonts w:hint="default" w:eastAsia="SimHei"/>
+          <w:kern w:val="2"/>
+          <w:sz w:val="24"/>
+          <w:szCs w:val="30"/>
+          <w:lang w:val="en-US" w:eastAsia="zh-CN"/>
+        </w:rPr>
+        <w:t xml:space="preserve"> </w:t>
+      </w:r>
+      <w:r>
+        <w:rPr>
+          <w:rFonts w:hint="default" w:ascii="Times New Roman" w:hAnsi="Times New Roman" w:eastAsia="SimHei"/>
+          <w:kern w:val="2"/>
+          <w:sz w:val="24"/>
+          <w:szCs w:val="30"/>
+          <w:lang w:val="en-US" w:eastAsia="zh-CN"/>
+        </w:rPr>
+        <w:t>streaming and understand what customers like.</w:t>
+      </w:r>
+    </w:p>
+    <w:p>
+      <w:pPr>
+        <w:numPr>
+          <w:ilvl w:val="0"/>
+          <w:numId w:val="0"/>
+        </w:numPr>
+        <w:spacing w:line="300" w:lineRule="auto"/>
+        <w:rPr>
+          <w:rFonts w:hint="default" w:cs="Times New Roman"/>
+          <w:b w:val="0"/>
+          <w:bCs/>
+          <w:sz w:val="24"/>
+          <w:lang w:val="en-US" w:eastAsia="zh-CN"/>
+        </w:rPr>
+      </w:pPr>
+    </w:p>
+    <w:p>
+      <w:pPr>
+        <w:numPr>
+          <w:ilvl w:val="0"/>
+          <w:numId w:val="0"/>
+        </w:numPr>
+        <w:spacing w:line="300" w:lineRule="auto"/>
+        <w:rPr>
+          <w:rFonts w:hint="default" w:cs="Times New Roman"/>
+          <w:b w:val="0"/>
+          <w:bCs/>
+          <w:sz w:val="24"/>
+          <w:lang w:val="en-US" w:eastAsia="zh-CN"/>
+        </w:rPr>
+      </w:pPr>
+      <w:r>
+        <w:rPr>
+          <w:rFonts w:hint="default" w:cs="Times New Roman"/>
+          <w:b w:val="0"/>
+          <w:bCs/>
+          <w:sz w:val="24"/>
+          <w:lang w:val="en-US" w:eastAsia="zh-CN"/>
+        </w:rPr>
+        <w:t>2.2.3 Influencers and KOL’s</w:t>
+      </w:r>
+    </w:p>
+    <w:p>
+      <w:pPr>
+        <w:numPr>
+          <w:ilvl w:val="0"/>
+          <w:numId w:val="0"/>
+        </w:numPr>
+        <w:spacing w:line="300" w:lineRule="auto"/>
+        <w:rPr>
+          <w:rFonts w:hint="default" w:cs="Times New Roman"/>
+          <w:b w:val="0"/>
+          <w:bCs/>
+          <w:sz w:val="24"/>
+          <w:lang w:val="en-US" w:eastAsia="zh-CN"/>
+        </w:rPr>
+      </w:pPr>
+    </w:p>
+    <w:p>
+      <w:pPr>
+        <w:numPr>
+          <w:ilvl w:val="0"/>
+          <w:numId w:val="0"/>
+        </w:numPr>
+        <w:spacing w:line="300" w:lineRule="auto"/>
+        <w:rPr>
+          <w:rFonts w:hint="default" w:cs="Times New Roman"/>
+          <w:b w:val="0"/>
+          <w:bCs/>
+          <w:sz w:val="24"/>
+          <w:lang w:val="en-US" w:eastAsia="zh-CN"/>
+        </w:rPr>
+      </w:pPr>
+      <w:r>
+        <w:rPr>
+          <w:rFonts w:hint="default" w:cs="Times New Roman"/>
+          <w:b w:val="0"/>
+          <w:bCs/>
+          <w:sz w:val="24"/>
+          <w:lang w:val="en-US" w:eastAsia="zh-CN"/>
+        </w:rPr>
+        <w:t xml:space="preserve">A newly emerging role of influencers and key opinion leaders (KOL) has become increasingly important in the environment of Internet marketing in China. An influencer is a digital user who possesses an enormous amount of followers on social media platforms. The factor that makes influencers valuable to a business is that anytime they publish content online, it will inevitably receive a large quantity of views, likes, comments and reactions. This can be very influential in terms of marketing a brand. Due to that, influencers have become an indispensable component and a go-to person to collaborate with when implementing a digital marketing strategy. However, when choosing an influencer, there are a lot of factors that should come into enterprise’s consideration. Besides being charismatic, the right influencer should be able to be congruent with the values of the company and clearly communicate its message. If the influencer’s reputation or lifestyle don’t align with the company’s vision and mission, the influencer’s following won’t perceive the message as a legitimate testimonial. Another important factor that comes into play when choosing an influencer to represent a brand is the type of audience that comprises their following. The audience’s hobbies, interests, habits and lifestyle should be closely related with that of the business’s target consumers. The reason why influencers are more relevant to the consumer in certain marketing scenarios is that they are more often perceived as being closer to people than a widely famous celebrity. </w:t>
+      </w:r>
+    </w:p>
+    <w:p>
+      <w:pPr>
+        <w:numPr>
+          <w:ilvl w:val="0"/>
+          <w:numId w:val="0"/>
+        </w:numPr>
+        <w:spacing w:line="300" w:lineRule="auto"/>
+        <w:rPr>
+          <w:rFonts w:hint="default" w:cs="Times New Roman"/>
+          <w:b w:val="0"/>
+          <w:bCs/>
+          <w:sz w:val="24"/>
+          <w:lang w:val="en-US" w:eastAsia="zh-CN"/>
+        </w:rPr>
+      </w:pPr>
+      <w:r>
+        <w:rPr>
+          <w:rFonts w:hint="default" w:cs="Times New Roman"/>
+          <w:b w:val="0"/>
+          <w:bCs/>
+          <w:sz w:val="24"/>
+          <w:lang w:val="en-US" w:eastAsia="zh-CN"/>
+        </w:rPr>
+        <w:t xml:space="preserve">KOL’s on the other hand are key opinion leaders by definition, which that besides possessing similarly large amounts of following on social media, they are perceived by the public as domain experts possessing deep knowledge in a specific area. In the Chinese marketing environment KOL’s represent one of the most important instruments in communicating marketing messages. </w:t>
+      </w:r>
+    </w:p>
+    <w:p>
+      <w:pPr>
+        <w:numPr>
+          <w:ilvl w:val="0"/>
+          <w:numId w:val="0"/>
+        </w:numPr>
+        <w:spacing w:line="300" w:lineRule="auto"/>
+        <w:rPr>
+          <w:rFonts w:hint="default" w:cs="Times New Roman"/>
+          <w:b w:val="0"/>
+          <w:bCs/>
+          <w:sz w:val="24"/>
+          <w:lang w:val="en-US" w:eastAsia="zh-CN"/>
         </w:rPr>
       </w:pPr>
     </w:p>
@@ -7850,54 +8488,6 @@
     </w:p>
     <w:p>
       <w:pPr>
-        <w:keepNext w:val="0"/>
-        <w:keepLines w:val="0"/>
-        <w:widowControl/>
-        <w:suppressLineNumbers w:val="0"/>
-        <w:jc w:val="left"/>
-        <w:rPr>
-          <w:rFonts w:hint="default" w:cs="Times New Roman"/>
-          <w:b w:val="0"/>
-          <w:bCs/>
-          <w:sz w:val="24"/>
-          <w:lang w:val="en-US" w:eastAsia="zh-CN"/>
-        </w:rPr>
-      </w:pPr>
-    </w:p>
-    <w:p>
-      <w:pPr>
-        <w:keepNext w:val="0"/>
-        <w:keepLines w:val="0"/>
-        <w:widowControl/>
-        <w:suppressLineNumbers w:val="0"/>
-        <w:jc w:val="left"/>
-        <w:rPr>
-          <w:rFonts w:hint="default" w:cs="Times New Roman"/>
-          <w:b w:val="0"/>
-          <w:bCs/>
-          <w:sz w:val="24"/>
-          <w:lang w:val="en-US" w:eastAsia="zh-CN"/>
-        </w:rPr>
-      </w:pPr>
-    </w:p>
-    <w:p>
-      <w:pPr>
-        <w:keepNext w:val="0"/>
-        <w:keepLines w:val="0"/>
-        <w:widowControl/>
-        <w:suppressLineNumbers w:val="0"/>
-        <w:jc w:val="left"/>
-        <w:rPr>
-          <w:rFonts w:hint="default" w:cs="Times New Roman"/>
-          <w:b w:val="0"/>
-          <w:bCs/>
-          <w:sz w:val="24"/>
-          <w:lang w:val="en-US" w:eastAsia="zh-CN"/>
-        </w:rPr>
-      </w:pPr>
-    </w:p>
-    <w:p>
-      <w:pPr>
         <w:pStyle w:val="4"/>
         <w:bidi w:val="0"/>
         <w:rPr>
@@ -8630,21 +9220,7 @@
           <w:szCs w:val="24"/>
           <w:lang w:val="en-US" w:eastAsia="zh-CN"/>
         </w:rPr>
-        <w:t xml:space="preserve">H1d: Taobao Live provides more </w:t>
-      </w:r>
-      <w:bookmarkStart w:id="3" w:name="_GoBack"/>
-      <w:bookmarkEnd w:id="3"/>
-      <w:r>
-        <w:rPr>
-          <w:rFonts w:hint="default"/>
-          <w:b w:val="0"/>
-          <w:bCs/>
-          <w:kern w:val="2"/>
-          <w:sz w:val="24"/>
-          <w:szCs w:val="24"/>
-          <w:lang w:val="en-US" w:eastAsia="zh-CN"/>
-        </w:rPr>
-        <w:t>detailed information on products appearance</w:t>
+        <w:t>H1d: Taobao Live provides more detailed information on products appearance</w:t>
       </w:r>
     </w:p>
     <w:p>
@@ -8795,6 +9371,123 @@
     </w:p>
     <w:p>
       <w:pPr>
+        <w:keepNext w:val="0"/>
+        <w:keepLines w:val="0"/>
+        <w:widowControl/>
+        <w:numPr>
+          <w:ilvl w:val="0"/>
+          <w:numId w:val="0"/>
+        </w:numPr>
+        <w:suppressLineNumbers w:val="0"/>
+        <w:pBdr>
+          <w:top w:val="none" w:color="auto" w:sz="0" w:space="0"/>
+          <w:left w:val="none" w:color="auto" w:sz="0" w:space="0"/>
+          <w:bottom w:val="none" w:color="auto" w:sz="0" w:space="0"/>
+          <w:right w:val="none" w:color="auto" w:sz="0" w:space="0"/>
+        </w:pBdr>
+        <w:spacing w:before="0" w:beforeAutospacing="0" w:after="0" w:afterAutospacing="0" w:line="312" w:lineRule="atLeast"/>
+        <w:ind w:left="-360" w:leftChars="0" w:right="0" w:rightChars="0"/>
+        <w:jc w:val="left"/>
+        <w:textAlignment w:val="baseline"/>
+        <w:rPr>
+          <w:rFonts w:hint="default" w:cs="Times New Roman"/>
+          <w:b w:val="0"/>
+          <w:bCs/>
+          <w:kern w:val="2"/>
+          <w:sz w:val="24"/>
+          <w:szCs w:val="24"/>
+          <w:lang w:val="en-US" w:eastAsia="zh-CN" w:bidi="ar-SA"/>
+        </w:rPr>
+      </w:pPr>
+      <w:r>
+        <w:rPr>
+          <w:rFonts w:hint="default" w:cs="Times New Roman"/>
+          <w:b w:val="0"/>
+          <w:bCs/>
+          <w:kern w:val="2"/>
+          <w:sz w:val="24"/>
+          <w:szCs w:val="24"/>
+          <w:lang w:val="en-US" w:eastAsia="zh-CN" w:bidi="ar-SA"/>
+        </w:rPr>
+        <w:t>From here, another hypothesis can be derived:</w:t>
+      </w:r>
+    </w:p>
+    <w:p>
+      <w:pPr>
+        <w:keepNext w:val="0"/>
+        <w:keepLines w:val="0"/>
+        <w:widowControl/>
+        <w:numPr>
+          <w:ilvl w:val="0"/>
+          <w:numId w:val="0"/>
+        </w:numPr>
+        <w:suppressLineNumbers w:val="0"/>
+        <w:pBdr>
+          <w:top w:val="none" w:color="auto" w:sz="0" w:space="0"/>
+          <w:left w:val="none" w:color="auto" w:sz="0" w:space="0"/>
+          <w:bottom w:val="none" w:color="auto" w:sz="0" w:space="0"/>
+          <w:right w:val="none" w:color="auto" w:sz="0" w:space="0"/>
+        </w:pBdr>
+        <w:spacing w:before="0" w:beforeAutospacing="0" w:after="0" w:afterAutospacing="0" w:line="312" w:lineRule="atLeast"/>
+        <w:ind w:left="-360" w:leftChars="0" w:right="0" w:rightChars="0"/>
+        <w:jc w:val="left"/>
+        <w:textAlignment w:val="baseline"/>
+        <w:rPr>
+          <w:rFonts w:hint="default" w:cs="Times New Roman"/>
+          <w:b w:val="0"/>
+          <w:bCs/>
+          <w:kern w:val="2"/>
+          <w:sz w:val="24"/>
+          <w:szCs w:val="24"/>
+          <w:lang w:val="en-US" w:eastAsia="zh-CN" w:bidi="ar-SA"/>
+        </w:rPr>
+      </w:pPr>
+      <w:r>
+        <w:rPr>
+          <w:rFonts w:hint="default" w:cs="Times New Roman"/>
+          <w:b w:val="0"/>
+          <w:bCs/>
+          <w:kern w:val="2"/>
+          <w:sz w:val="24"/>
+          <w:szCs w:val="24"/>
+          <w:lang w:val="en-US" w:eastAsia="zh-CN" w:bidi="ar-SA"/>
+        </w:rPr>
+        <w:t>H2. Taobao Live successfully handles dissonance reducing buying behavior via providing bigger visibility to the products.</w:t>
+      </w:r>
+    </w:p>
+    <w:p>
+      <w:pPr>
+        <w:keepNext w:val="0"/>
+        <w:keepLines w:val="0"/>
+        <w:widowControl/>
+        <w:numPr>
+          <w:ilvl w:val="0"/>
+          <w:numId w:val="0"/>
+        </w:numPr>
+        <w:suppressLineNumbers w:val="0"/>
+        <w:pBdr>
+          <w:top w:val="none" w:color="auto" w:sz="0" w:space="0"/>
+          <w:left w:val="none" w:color="auto" w:sz="0" w:space="0"/>
+          <w:bottom w:val="none" w:color="auto" w:sz="0" w:space="0"/>
+          <w:right w:val="none" w:color="auto" w:sz="0" w:space="0"/>
+        </w:pBdr>
+        <w:spacing w:before="0" w:beforeAutospacing="0" w:after="0" w:afterAutospacing="0" w:line="312" w:lineRule="atLeast"/>
+        <w:ind w:left="-360" w:leftChars="0" w:right="0" w:rightChars="0"/>
+        <w:jc w:val="left"/>
+        <w:textAlignment w:val="baseline"/>
+        <w:rPr>
+          <w:rFonts w:hint="default" w:cs="Times New Roman"/>
+          <w:b w:val="0"/>
+          <w:bCs/>
+          <w:kern w:val="2"/>
+          <w:sz w:val="24"/>
+          <w:szCs w:val="24"/>
+          <w:lang w:val="en-US" w:eastAsia="zh-CN" w:bidi="ar-SA"/>
+        </w:rPr>
+      </w:pPr>
+    </w:p>
+    <w:p>
+      <w:pPr>
         <w:pStyle w:val="4"/>
         <w:bidi w:val="0"/>
         <w:rPr>
@@ -8862,7 +9555,7 @@
           <w:szCs w:val="24"/>
           <w:lang w:val="en-US" w:eastAsia="zh-CN" w:bidi="ar-SA"/>
         </w:rPr>
-        <w:t xml:space="preserve">Habitual buying behavior happens when the consumer is not highly involved in the purchase and therefore is perceiving only a few significant differences between brands. When buying products daily, consumers don’t give it much thought and simply choose their favourite brand, the one the use regularly or the cheapest one. </w:t>
+        <w:t xml:space="preserve">Habitual buying behavior happens when the consumer is not highly involved in the purchase and therefore is perceiving only a few significant differences between brands. When buying products daily, consumers don’t give it much thought and simply choose their favourite brand, the one they use regularly or the cheapest one. </w:t>
       </w:r>
     </w:p>
     <w:p>
@@ -9099,139 +9792,250 @@
     </w:p>
     <w:p>
       <w:pPr>
+        <w:keepNext w:val="0"/>
+        <w:keepLines w:val="0"/>
+        <w:widowControl/>
+        <w:numPr>
+          <w:ilvl w:val="0"/>
+          <w:numId w:val="0"/>
+        </w:numPr>
+        <w:suppressLineNumbers w:val="0"/>
+        <w:pBdr>
+          <w:top w:val="none" w:color="auto" w:sz="0" w:space="0"/>
+          <w:left w:val="none" w:color="auto" w:sz="0" w:space="0"/>
+          <w:bottom w:val="none" w:color="auto" w:sz="0" w:space="0"/>
+          <w:right w:val="none" w:color="auto" w:sz="0" w:space="0"/>
+        </w:pBdr>
+        <w:spacing w:before="0" w:beforeAutospacing="0" w:after="0" w:afterAutospacing="0" w:line="312" w:lineRule="atLeast"/>
+        <w:ind w:left="-360" w:leftChars="0" w:right="0" w:rightChars="0"/>
+        <w:jc w:val="left"/>
+        <w:textAlignment w:val="baseline"/>
+        <w:rPr>
+          <w:rFonts w:hint="default" w:cs="Times New Roman"/>
+          <w:b w:val="0"/>
+          <w:bCs/>
+          <w:kern w:val="2"/>
+          <w:sz w:val="24"/>
+          <w:szCs w:val="24"/>
+          <w:lang w:val="en-US" w:eastAsia="zh-CN" w:bidi="ar-SA"/>
+        </w:rPr>
+      </w:pPr>
+    </w:p>
+    <w:p>
+      <w:pPr>
+        <w:keepNext w:val="0"/>
+        <w:keepLines w:val="0"/>
+        <w:widowControl/>
+        <w:numPr>
+          <w:ilvl w:val="0"/>
+          <w:numId w:val="0"/>
+        </w:numPr>
+        <w:suppressLineNumbers w:val="0"/>
+        <w:pBdr>
+          <w:top w:val="none" w:color="auto" w:sz="0" w:space="0"/>
+          <w:left w:val="none" w:color="auto" w:sz="0" w:space="0"/>
+          <w:bottom w:val="none" w:color="auto" w:sz="0" w:space="0"/>
+          <w:right w:val="none" w:color="auto" w:sz="0" w:space="0"/>
+        </w:pBdr>
+        <w:spacing w:before="0" w:beforeAutospacing="0" w:after="0" w:afterAutospacing="0" w:line="312" w:lineRule="atLeast"/>
+        <w:ind w:left="-360" w:leftChars="0" w:right="0" w:rightChars="0"/>
+        <w:jc w:val="left"/>
+        <w:textAlignment w:val="baseline"/>
+        <w:rPr>
+          <w:rFonts w:hint="default" w:cs="Times New Roman"/>
+          <w:b w:val="0"/>
+          <w:bCs/>
+          <w:kern w:val="2"/>
+          <w:sz w:val="24"/>
+          <w:szCs w:val="24"/>
+          <w:lang w:val="en-US" w:eastAsia="zh-CN" w:bidi="ar-SA"/>
+        </w:rPr>
+      </w:pPr>
+      <w:r>
+        <w:rPr>
+          <w:rFonts w:hint="default" w:cs="Times New Roman"/>
+          <w:b w:val="0"/>
+          <w:bCs/>
+          <w:kern w:val="2"/>
+          <w:sz w:val="24"/>
+          <w:szCs w:val="24"/>
+          <w:lang w:val="en-US" w:eastAsia="zh-CN" w:bidi="ar-SA"/>
+        </w:rPr>
+        <w:t>3.1.4 Factors affecting consumer buying behavior</w:t>
+      </w:r>
+    </w:p>
+    <w:p>
+      <w:pPr>
+        <w:keepNext w:val="0"/>
+        <w:keepLines w:val="0"/>
+        <w:widowControl/>
+        <w:numPr>
+          <w:ilvl w:val="0"/>
+          <w:numId w:val="0"/>
+        </w:numPr>
+        <w:suppressLineNumbers w:val="0"/>
+        <w:pBdr>
+          <w:top w:val="none" w:color="auto" w:sz="0" w:space="0"/>
+          <w:left w:val="none" w:color="auto" w:sz="0" w:space="0"/>
+          <w:bottom w:val="none" w:color="auto" w:sz="0" w:space="0"/>
+          <w:right w:val="none" w:color="auto" w:sz="0" w:space="0"/>
+        </w:pBdr>
+        <w:spacing w:before="0" w:beforeAutospacing="0" w:after="0" w:afterAutospacing="0" w:line="312" w:lineRule="atLeast"/>
+        <w:ind w:left="-360" w:leftChars="0" w:right="0" w:rightChars="0"/>
+        <w:jc w:val="left"/>
+        <w:textAlignment w:val="baseline"/>
+        <w:rPr>
+          <w:rFonts w:hint="default" w:cs="Times New Roman"/>
+          <w:b w:val="0"/>
+          <w:bCs/>
+          <w:kern w:val="2"/>
+          <w:sz w:val="24"/>
+          <w:szCs w:val="24"/>
+          <w:lang w:val="en-US" w:eastAsia="zh-CN" w:bidi="ar-SA"/>
+        </w:rPr>
+      </w:pPr>
+    </w:p>
+    <w:p>
+      <w:pPr>
+        <w:keepNext w:val="0"/>
+        <w:keepLines w:val="0"/>
+        <w:widowControl/>
+        <w:numPr>
+          <w:ilvl w:val="0"/>
+          <w:numId w:val="0"/>
+        </w:numPr>
+        <w:suppressLineNumbers w:val="0"/>
+        <w:pBdr>
+          <w:top w:val="none" w:color="auto" w:sz="0" w:space="0"/>
+          <w:left w:val="none" w:color="auto" w:sz="0" w:space="0"/>
+          <w:bottom w:val="none" w:color="auto" w:sz="0" w:space="0"/>
+          <w:right w:val="none" w:color="auto" w:sz="0" w:space="0"/>
+        </w:pBdr>
+        <w:spacing w:before="0" w:beforeAutospacing="0" w:after="0" w:afterAutospacing="0" w:line="312" w:lineRule="atLeast"/>
+        <w:ind w:left="-360" w:leftChars="0" w:right="0" w:rightChars="0"/>
+        <w:jc w:val="left"/>
+        <w:textAlignment w:val="baseline"/>
+        <w:rPr>
+          <w:rFonts w:hint="default" w:cs="Times New Roman"/>
+          <w:b w:val="0"/>
+          <w:bCs/>
+          <w:kern w:val="2"/>
+          <w:sz w:val="24"/>
+          <w:szCs w:val="24"/>
+          <w:lang w:val="en-US" w:eastAsia="zh-CN" w:bidi="ar-SA"/>
+        </w:rPr>
+      </w:pPr>
+      <w:r>
+        <w:rPr>
+          <w:rFonts w:hint="default" w:cs="Times New Roman"/>
+          <w:b w:val="0"/>
+          <w:bCs/>
+          <w:kern w:val="2"/>
+          <w:sz w:val="24"/>
+          <w:szCs w:val="24"/>
+          <w:lang w:val="en-US" w:eastAsia="zh-CN" w:bidi="ar-SA"/>
+        </w:rPr>
+        <w:t>There is a wide variety of consumers, each with their own unique desires, needs and experiences. The science behind consumer behavior is much more than studying how people buy. It attempts to understand the mechanism behind the decision-making process and its effect on consumer buying behavior. (Solomon 2004, p. 6-8)</w:t>
+      </w:r>
+    </w:p>
+    <w:p>
+      <w:pPr>
+        <w:keepNext w:val="0"/>
+        <w:keepLines w:val="0"/>
+        <w:widowControl/>
+        <w:numPr>
+          <w:ilvl w:val="0"/>
+          <w:numId w:val="0"/>
+        </w:numPr>
+        <w:suppressLineNumbers w:val="0"/>
+        <w:pBdr>
+          <w:top w:val="none" w:color="auto" w:sz="0" w:space="0"/>
+          <w:left w:val="none" w:color="auto" w:sz="0" w:space="0"/>
+          <w:bottom w:val="none" w:color="auto" w:sz="0" w:space="0"/>
+          <w:right w:val="none" w:color="auto" w:sz="0" w:space="0"/>
+        </w:pBdr>
+        <w:spacing w:before="0" w:beforeAutospacing="0" w:after="0" w:afterAutospacing="0" w:line="312" w:lineRule="atLeast"/>
+        <w:ind w:left="-360" w:leftChars="0" w:right="0" w:rightChars="0"/>
+        <w:jc w:val="left"/>
+        <w:textAlignment w:val="baseline"/>
+        <w:rPr>
+          <w:rFonts w:hint="default" w:cs="Times New Roman"/>
+          <w:b w:val="0"/>
+          <w:bCs/>
+          <w:kern w:val="2"/>
+          <w:sz w:val="24"/>
+          <w:szCs w:val="24"/>
+          <w:lang w:val="en-US" w:eastAsia="zh-CN" w:bidi="ar-SA"/>
+        </w:rPr>
+      </w:pPr>
+      <w:r>
+        <w:rPr>
+          <w:rFonts w:hint="default" w:cs="Times New Roman"/>
+          <w:b w:val="0"/>
+          <w:bCs/>
+          <w:kern w:val="2"/>
+          <w:sz w:val="24"/>
+          <w:szCs w:val="24"/>
+          <w:lang w:val="en-US" w:eastAsia="zh-CN" w:bidi="ar-SA"/>
+        </w:rPr>
+        <w:t>Marketing studies the patterns in consumer buying behavior to recognize what, where, and why they buy. However, the reason behind a consumer’s purchase of a specific product is hard to identify, since it’s locked deep in the consumer’s mind. (Kotler &amp; Armstrong 2010, p. 160.) A consumer’s buying behavior is generally influenced by three major factors, which include social, personal and psychological factors. Consumer behavior is a part of human behavior and by studing previous buying behavior, marketers can estimate how consumers might behave in the future when making purchasing decisions. (Kotler &amp; Armstrong 2010, p. 160.)</w:t>
+      </w:r>
+    </w:p>
+    <w:p>
+      <w:pPr>
         <w:pStyle w:val="12"/>
         <w:jc w:val="left"/>
         <w:rPr>
+          <w:rFonts w:hint="default" w:cs="Times New Roman"/>
+          <w:b w:val="0"/>
+          <w:bCs/>
+          <w:kern w:val="2"/>
+          <w:sz w:val="24"/>
+          <w:szCs w:val="24"/>
+          <w:lang w:val="en-US" w:eastAsia="zh-CN" w:bidi="ar-SA"/>
+        </w:rPr>
+      </w:pPr>
+    </w:p>
+    <w:p>
+      <w:pPr>
+        <w:keepNext w:val="0"/>
+        <w:keepLines w:val="0"/>
+        <w:widowControl/>
+        <w:numPr>
+          <w:ilvl w:val="0"/>
+          <w:numId w:val="0"/>
+        </w:numPr>
+        <w:suppressLineNumbers w:val="0"/>
+        <w:pBdr>
+          <w:top w:val="none" w:color="auto" w:sz="0" w:space="0"/>
+          <w:left w:val="none" w:color="auto" w:sz="0" w:space="0"/>
+          <w:bottom w:val="none" w:color="auto" w:sz="0" w:space="0"/>
+          <w:right w:val="none" w:color="auto" w:sz="0" w:space="0"/>
+        </w:pBdr>
+        <w:spacing w:before="0" w:beforeAutospacing="0" w:after="0" w:afterAutospacing="0" w:line="312" w:lineRule="atLeast"/>
+        <w:ind w:left="-360" w:leftChars="0" w:right="0" w:rightChars="0"/>
+        <w:jc w:val="left"/>
+        <w:textAlignment w:val="baseline"/>
+        <w:rPr>
           <w:rFonts w:hint="default" w:ascii="Times New Roman" w:hAnsi="Times New Roman" w:eastAsia="SimHei" w:cs="Times New Roman"/>
           <w:b w:val="0"/>
           <w:bCs w:val="0"/>
-          <w:sz w:val="24"/>
-          <w:szCs w:val="24"/>
-          <w:lang w:val="en-US" w:eastAsia="zh-CN"/>
-        </w:rPr>
-      </w:pPr>
-    </w:p>
-    <w:p>
-      <w:pPr>
-        <w:pStyle w:val="12"/>
-        <w:jc w:val="left"/>
+          <w:kern w:val="44"/>
+          <w:sz w:val="24"/>
+          <w:szCs w:val="24"/>
+          <w:lang w:val="en-US" w:eastAsia="zh-CN" w:bidi="ar-SA"/>
+        </w:rPr>
+      </w:pPr>
+      <w:r>
         <w:rPr>
           <w:rFonts w:hint="default" w:ascii="Times New Roman" w:hAnsi="Times New Roman" w:eastAsia="SimHei" w:cs="Times New Roman"/>
           <w:b w:val="0"/>
           <w:bCs w:val="0"/>
-          <w:sz w:val="24"/>
-          <w:szCs w:val="24"/>
-          <w:lang w:val="en-US" w:eastAsia="zh-CN"/>
-        </w:rPr>
-      </w:pPr>
-      <w:r>
-        <w:rPr>
-          <w:rFonts w:hint="default" w:ascii="Times New Roman" w:hAnsi="Times New Roman" w:eastAsia="SimHei" w:cs="Times New Roman"/>
-          <w:b w:val="0"/>
-          <w:bCs w:val="0"/>
-          <w:sz w:val="24"/>
-          <w:szCs w:val="24"/>
-          <w:lang w:val="en-US" w:eastAsia="zh-CN"/>
-        </w:rPr>
-        <w:t>3.1.4 Factors affecting consumer buying behavior</w:t>
-      </w:r>
-    </w:p>
-    <w:p>
-      <w:pPr>
-        <w:pStyle w:val="12"/>
-        <w:jc w:val="left"/>
-        <w:rPr>
-          <w:rFonts w:hint="default" w:ascii="Times New Roman" w:hAnsi="Times New Roman" w:eastAsia="SimHei" w:cs="Times New Roman"/>
-          <w:b w:val="0"/>
-          <w:bCs w:val="0"/>
-          <w:sz w:val="24"/>
-          <w:szCs w:val="24"/>
-          <w:lang w:val="en-US" w:eastAsia="zh-CN"/>
-        </w:rPr>
-      </w:pPr>
-    </w:p>
-    <w:p>
-      <w:pPr>
-        <w:pStyle w:val="12"/>
-        <w:jc w:val="left"/>
-        <w:rPr>
-          <w:rFonts w:hint="default" w:cs="Times New Roman"/>
-          <w:b w:val="0"/>
-          <w:bCs/>
-          <w:kern w:val="2"/>
-          <w:sz w:val="24"/>
-          <w:szCs w:val="24"/>
-          <w:lang w:val="en-US" w:eastAsia="zh-CN" w:bidi="ar-SA"/>
-        </w:rPr>
-      </w:pPr>
-      <w:r>
-        <w:rPr>
-          <w:rFonts w:hint="default" w:cs="Times New Roman"/>
-          <w:b w:val="0"/>
-          <w:bCs/>
-          <w:kern w:val="2"/>
-          <w:sz w:val="24"/>
-          <w:szCs w:val="24"/>
-          <w:lang w:val="en-US" w:eastAsia="zh-CN" w:bidi="ar-SA"/>
-        </w:rPr>
-        <w:t xml:space="preserve">There is a wide variety of consumers, each with their own unique desires, needs and experiences. The science of consumer behavior is much more than studying how people buy. It attempts to understand the mechanism behind the decision-making process and its effect on consumer buying behavior. (Solomon 2004, pp. 6-8.) Marketing studies the patterns in consumer buying behavior to recognize what, where, and why they buy. However the reason behind a consumer’s purchase of a specific product is hard to identify, since it’s locked deep in the consumer’s mind. (Kotler &amp; Armstrong 2010, p. 160.) A consumer’s buying behavior is generally influenced by the three major factors, which include social, personal and psychological factors. Consumer behavior is a part of human behavior and by studying previous buying behavior, marketers can estimate how consumers might behave in the future when making purchasing decisions. (Kotler &amp; Armstrong 2010, p. 160.) </w:t>
-      </w:r>
-    </w:p>
-    <w:p>
-      <w:pPr>
-        <w:pStyle w:val="12"/>
-        <w:jc w:val="left"/>
-        <w:rPr>
-          <w:rFonts w:hint="default" w:cs="Times New Roman"/>
-          <w:b w:val="0"/>
-          <w:bCs/>
-          <w:kern w:val="2"/>
-          <w:sz w:val="24"/>
-          <w:szCs w:val="24"/>
-          <w:lang w:val="en-US" w:eastAsia="zh-CN" w:bidi="ar-SA"/>
-        </w:rPr>
-      </w:pPr>
-    </w:p>
-    <w:p>
-      <w:pPr>
-        <w:keepNext w:val="0"/>
-        <w:keepLines w:val="0"/>
-        <w:widowControl/>
-        <w:numPr>
-          <w:ilvl w:val="0"/>
-          <w:numId w:val="0"/>
-        </w:numPr>
-        <w:suppressLineNumbers w:val="0"/>
-        <w:pBdr>
-          <w:top w:val="none" w:color="auto" w:sz="0" w:space="0"/>
-          <w:left w:val="none" w:color="auto" w:sz="0" w:space="0"/>
-          <w:bottom w:val="none" w:color="auto" w:sz="0" w:space="0"/>
-          <w:right w:val="none" w:color="auto" w:sz="0" w:space="0"/>
-        </w:pBdr>
-        <w:spacing w:before="0" w:beforeAutospacing="0" w:after="0" w:afterAutospacing="0" w:line="312" w:lineRule="atLeast"/>
-        <w:ind w:left="-360" w:leftChars="0" w:right="0" w:rightChars="0"/>
-        <w:jc w:val="left"/>
-        <w:textAlignment w:val="baseline"/>
-        <w:rPr>
-          <w:rFonts w:hint="default" w:ascii="Times New Roman" w:hAnsi="Times New Roman" w:eastAsia="SimHei" w:cs="Times New Roman"/>
-          <w:b w:val="0"/>
-          <w:bCs w:val="0"/>
           <w:kern w:val="44"/>
           <w:sz w:val="24"/>
           <w:szCs w:val="24"/>
           <w:lang w:val="en-US" w:eastAsia="zh-CN" w:bidi="ar-SA"/>
         </w:rPr>
-      </w:pPr>
-      <w:r>
-        <w:rPr>
-          <w:rFonts w:hint="default" w:ascii="Times New Roman" w:hAnsi="Times New Roman" w:eastAsia="SimHei" w:cs="Times New Roman"/>
-          <w:b w:val="0"/>
-          <w:bCs w:val="0"/>
-          <w:kern w:val="44"/>
-          <w:sz w:val="24"/>
-          <w:szCs w:val="24"/>
-          <w:lang w:val="en-US" w:eastAsia="zh-CN" w:bidi="ar-SA"/>
-        </w:rPr>
         <w:t xml:space="preserve">3.1.4.1 Social factors </w:t>
       </w:r>
     </w:p>
@@ -9565,22 +10369,20 @@
           <w:kern w:val="2"/>
           <w:sz w:val="24"/>
           <w:szCs w:val="24"/>
-          <w:highlight w:val="yellow"/>
-          <w:lang w:val="en-US" w:eastAsia="zh-CN" w:bidi="ar-SA"/>
-        </w:rPr>
-      </w:pPr>
-      <w:r>
-        <w:rPr>
-          <w:rFonts w:hint="default" w:cs="Times New Roman"/>
-          <w:b w:val="0"/>
-          <w:bCs/>
-          <w:kern w:val="2"/>
-          <w:sz w:val="24"/>
-          <w:szCs w:val="24"/>
-          <w:highlight w:val="yellow"/>
-          <w:lang w:val="en-US" w:eastAsia="zh-CN" w:bidi="ar-SA"/>
-        </w:rPr>
-        <w:t>H1. Social interaction with other online users and live streamers has positive influence on consumer buying behavior.</w:t>
+          <w:lang w:val="en-US" w:eastAsia="zh-CN" w:bidi="ar-SA"/>
+        </w:rPr>
+      </w:pPr>
+      <w:r>
+        <w:rPr>
+          <w:rFonts w:hint="default" w:cs="Times New Roman"/>
+          <w:b w:val="0"/>
+          <w:bCs/>
+          <w:kern w:val="2"/>
+          <w:sz w:val="24"/>
+          <w:szCs w:val="24"/>
+          <w:lang w:val="en-US" w:eastAsia="zh-CN" w:bidi="ar-SA"/>
+        </w:rPr>
+        <w:t xml:space="preserve">H3. Taobao Live is influencing buying behavior, because it provides a highly interactive platform both among users and between the users and the company. </w:t>
       </w:r>
     </w:p>
     <w:p>
@@ -11145,80 +11947,1789 @@
           <w:lang w:val="en-US" w:eastAsia="zh-CN" w:bidi="ar-SA"/>
         </w:rPr>
       </w:pPr>
-    </w:p>
-    <w:p>
-      <w:pPr>
-        <w:keepNext w:val="0"/>
-        <w:keepLines w:val="0"/>
-        <w:widowControl/>
-        <w:numPr>
-          <w:ilvl w:val="0"/>
-          <w:numId w:val="0"/>
-        </w:numPr>
-        <w:suppressLineNumbers w:val="0"/>
-        <w:pBdr>
-          <w:top w:val="none" w:color="auto" w:sz="0" w:space="0"/>
-          <w:left w:val="none" w:color="auto" w:sz="0" w:space="0"/>
-          <w:bottom w:val="none" w:color="auto" w:sz="0" w:space="0"/>
-          <w:right w:val="none" w:color="auto" w:sz="0" w:space="0"/>
-        </w:pBdr>
-        <w:spacing w:before="0" w:beforeAutospacing="0" w:after="0" w:afterAutospacing="0" w:line="312" w:lineRule="atLeast"/>
-        <w:ind w:left="-360" w:leftChars="0" w:right="0" w:rightChars="0"/>
-        <w:jc w:val="left"/>
-        <w:textAlignment w:val="baseline"/>
-        <w:rPr>
-          <w:rFonts w:hint="default" w:cs="Times New Roman"/>
-          <w:b w:val="0"/>
-          <w:bCs/>
-          <w:kern w:val="2"/>
-          <w:sz w:val="24"/>
-          <w:szCs w:val="24"/>
-          <w:lang w:val="en-US" w:eastAsia="zh-CN" w:bidi="ar-SA"/>
-        </w:rPr>
-      </w:pPr>
-    </w:p>
-    <w:p>
-      <w:pPr>
-        <w:keepNext w:val="0"/>
-        <w:keepLines w:val="0"/>
-        <w:widowControl/>
-        <w:numPr>
-          <w:ilvl w:val="0"/>
-          <w:numId w:val="0"/>
-        </w:numPr>
-        <w:suppressLineNumbers w:val="0"/>
-        <w:pBdr>
-          <w:top w:val="none" w:color="auto" w:sz="0" w:space="0"/>
-          <w:left w:val="none" w:color="auto" w:sz="0" w:space="0"/>
-          <w:bottom w:val="none" w:color="auto" w:sz="0" w:space="0"/>
-          <w:right w:val="none" w:color="auto" w:sz="0" w:space="0"/>
-        </w:pBdr>
-        <w:spacing w:before="0" w:beforeAutospacing="0" w:after="0" w:afterAutospacing="0" w:line="312" w:lineRule="atLeast"/>
-        <w:ind w:left="-360" w:leftChars="0" w:right="0" w:rightChars="0"/>
-        <w:jc w:val="left"/>
-        <w:textAlignment w:val="baseline"/>
-        <w:rPr>
-          <w:rFonts w:hint="default" w:cs="Times New Roman"/>
-          <w:b w:val="0"/>
-          <w:bCs/>
-          <w:kern w:val="2"/>
-          <w:sz w:val="24"/>
-          <w:szCs w:val="24"/>
-          <w:lang w:val="en-US" w:eastAsia="zh-CN" w:bidi="ar-SA"/>
-        </w:rPr>
-      </w:pPr>
-      <w:r>
-        <w:rPr>
-          <w:rFonts w:hint="default" w:cs="Times New Roman"/>
-          <w:b w:val="0"/>
-          <w:bCs/>
-          <w:kern w:val="2"/>
-          <w:sz w:val="24"/>
-          <w:szCs w:val="24"/>
-          <w:lang w:val="en-US" w:eastAsia="zh-CN" w:bidi="ar-SA"/>
+      <w:r>
+        <w:rPr>
+          <w:rFonts w:hint="default" w:eastAsia="SimHei" w:cs="Times New Roman"/>
+          <w:b w:val="0"/>
+          <w:bCs w:val="0"/>
+          <w:kern w:val="44"/>
+          <w:sz w:val="24"/>
+          <w:szCs w:val="24"/>
+          <w:lang w:val="en-US" w:eastAsia="zh-CN" w:bidi="ar-SA"/>
+        </w:rPr>
+        <w:t xml:space="preserve">In the work of Sondergaard,Grunert and Scholderer (2005) the formation of consumer attitudes towards different enzyme production methods has been studied. The results of the study suggested that consumer attitudes are more commonly formed from top to bottom. That means that first consumers have a general attitude to a particular food, and only then the purchase intention can be formed. The research has shown that the more positive consumer attitudes are, the more positive the purchase intention will be. </w:t>
+      </w:r>
+    </w:p>
+    <w:p>
+      <w:pPr>
+        <w:keepNext w:val="0"/>
+        <w:keepLines w:val="0"/>
+        <w:widowControl/>
+        <w:numPr>
+          <w:ilvl w:val="0"/>
+          <w:numId w:val="0"/>
+        </w:numPr>
+        <w:suppressLineNumbers w:val="0"/>
+        <w:pBdr>
+          <w:top w:val="none" w:color="auto" w:sz="0" w:space="0"/>
+          <w:left w:val="none" w:color="auto" w:sz="0" w:space="0"/>
+          <w:bottom w:val="none" w:color="auto" w:sz="0" w:space="0"/>
+          <w:right w:val="none" w:color="auto" w:sz="0" w:space="0"/>
+        </w:pBdr>
+        <w:spacing w:before="0" w:beforeAutospacing="0" w:after="0" w:afterAutospacing="0" w:line="312" w:lineRule="atLeast"/>
+        <w:ind w:left="-360" w:leftChars="0" w:right="0" w:rightChars="0"/>
+        <w:jc w:val="left"/>
+        <w:textAlignment w:val="baseline"/>
+        <w:rPr>
+          <w:rFonts w:hint="default" w:eastAsia="SimHei" w:cs="Times New Roman"/>
+          <w:b w:val="0"/>
+          <w:bCs w:val="0"/>
+          <w:kern w:val="44"/>
+          <w:sz w:val="24"/>
+          <w:szCs w:val="24"/>
+          <w:lang w:val="en-US" w:eastAsia="zh-CN" w:bidi="ar-SA"/>
+        </w:rPr>
+      </w:pPr>
+      <w:r>
+        <w:rPr>
+          <w:rFonts w:hint="default" w:eastAsia="SimHei" w:cs="Times New Roman"/>
+          <w:b w:val="0"/>
+          <w:bCs w:val="0"/>
+          <w:kern w:val="44"/>
+          <w:sz w:val="24"/>
+          <w:szCs w:val="24"/>
+          <w:lang w:val="en-US" w:eastAsia="zh-CN" w:bidi="ar-SA"/>
+        </w:rPr>
+        <w:t xml:space="preserve">Analyzing the literature previously written on the topic of the relationship between consumer attitude and purchase intention, we can conclude that purchase intention will highly depend on the formation of attitudes during the first phases of purchase decision making process. </w:t>
+      </w:r>
+    </w:p>
+    <w:p>
+      <w:pPr>
+        <w:keepNext w:val="0"/>
+        <w:keepLines w:val="0"/>
+        <w:widowControl/>
+        <w:numPr>
+          <w:ilvl w:val="0"/>
+          <w:numId w:val="0"/>
+        </w:numPr>
+        <w:suppressLineNumbers w:val="0"/>
+        <w:pBdr>
+          <w:top w:val="none" w:color="auto" w:sz="0" w:space="0"/>
+          <w:left w:val="none" w:color="auto" w:sz="0" w:space="0"/>
+          <w:bottom w:val="none" w:color="auto" w:sz="0" w:space="0"/>
+          <w:right w:val="none" w:color="auto" w:sz="0" w:space="0"/>
+        </w:pBdr>
+        <w:spacing w:before="0" w:beforeAutospacing="0" w:after="0" w:afterAutospacing="0" w:line="312" w:lineRule="atLeast"/>
+        <w:ind w:left="-360" w:leftChars="0" w:right="0" w:rightChars="0"/>
+        <w:jc w:val="left"/>
+        <w:textAlignment w:val="baseline"/>
+        <w:rPr>
+          <w:rFonts w:hint="default" w:eastAsia="SimHei" w:cs="Times New Roman"/>
+          <w:b w:val="0"/>
+          <w:bCs w:val="0"/>
+          <w:kern w:val="44"/>
+          <w:sz w:val="24"/>
+          <w:szCs w:val="24"/>
+          <w:lang w:val="en-US" w:eastAsia="zh-CN" w:bidi="ar-SA"/>
+        </w:rPr>
+      </w:pPr>
+    </w:p>
+    <w:p>
+      <w:pPr>
+        <w:pStyle w:val="12"/>
+        <w:jc w:val="left"/>
+        <w:rPr>
+          <w:rFonts w:hint="default" w:eastAsia="SimHei" w:cs="Times New Roman"/>
+          <w:b w:val="0"/>
+          <w:bCs w:val="0"/>
+          <w:sz w:val="24"/>
+          <w:szCs w:val="24"/>
+          <w:lang w:val="en-US" w:eastAsia="zh-CN"/>
+        </w:rPr>
+      </w:pPr>
+      <w:r>
+        <w:rPr>
+          <w:rFonts w:hint="default" w:ascii="Times New Roman" w:hAnsi="Times New Roman" w:eastAsia="SimHei" w:cs="Times New Roman"/>
+          <w:b w:val="0"/>
+          <w:bCs w:val="0"/>
+          <w:sz w:val="24"/>
+          <w:szCs w:val="24"/>
+          <w:lang w:val="en-US" w:eastAsia="zh-CN"/>
+        </w:rPr>
+        <w:t>3.2.</w:t>
+      </w:r>
+      <w:r>
+        <w:rPr>
+          <w:rFonts w:hint="default" w:eastAsia="SimHei" w:cs="Times New Roman"/>
+          <w:b w:val="0"/>
+          <w:bCs w:val="0"/>
+          <w:sz w:val="24"/>
+          <w:szCs w:val="24"/>
+          <w:lang w:val="en-US" w:eastAsia="zh-CN"/>
+        </w:rPr>
+        <w:t>2</w:t>
+      </w:r>
+      <w:r>
+        <w:rPr>
+          <w:rFonts w:hint="default" w:ascii="Times New Roman" w:hAnsi="Times New Roman" w:eastAsia="SimHei" w:cs="Times New Roman"/>
+          <w:b w:val="0"/>
+          <w:bCs w:val="0"/>
+          <w:sz w:val="24"/>
+          <w:szCs w:val="24"/>
+          <w:lang w:val="en-US" w:eastAsia="zh-CN"/>
+        </w:rPr>
+        <w:t xml:space="preserve"> Purchase Intention Based on</w:t>
+      </w:r>
+      <w:r>
+        <w:rPr>
+          <w:rFonts w:hint="default" w:eastAsia="SimHei" w:cs="Times New Roman"/>
+          <w:b w:val="0"/>
+          <w:bCs w:val="0"/>
+          <w:sz w:val="24"/>
+          <w:szCs w:val="24"/>
+          <w:lang w:val="en-US" w:eastAsia="zh-CN"/>
+        </w:rPr>
+        <w:t xml:space="preserve"> the Theory of Planned Behavior</w:t>
+      </w:r>
+    </w:p>
+    <w:p>
+      <w:pPr>
+        <w:keepNext w:val="0"/>
+        <w:keepLines w:val="0"/>
+        <w:widowControl/>
+        <w:numPr>
+          <w:ilvl w:val="0"/>
+          <w:numId w:val="0"/>
+        </w:numPr>
+        <w:suppressLineNumbers w:val="0"/>
+        <w:pBdr>
+          <w:top w:val="none" w:color="auto" w:sz="0" w:space="0"/>
+          <w:left w:val="none" w:color="auto" w:sz="0" w:space="0"/>
+          <w:bottom w:val="none" w:color="auto" w:sz="0" w:space="0"/>
+          <w:right w:val="none" w:color="auto" w:sz="0" w:space="0"/>
+        </w:pBdr>
+        <w:spacing w:before="0" w:beforeAutospacing="0" w:after="0" w:afterAutospacing="0" w:line="312" w:lineRule="atLeast"/>
+        <w:ind w:right="0" w:rightChars="0"/>
+        <w:jc w:val="left"/>
+        <w:textAlignment w:val="baseline"/>
+        <w:rPr>
+          <w:rFonts w:hint="default" w:eastAsia="SimHei" w:cs="Times New Roman"/>
+          <w:b w:val="0"/>
+          <w:bCs w:val="0"/>
+          <w:kern w:val="44"/>
+          <w:sz w:val="24"/>
+          <w:szCs w:val="24"/>
+          <w:lang w:val="en-US" w:eastAsia="zh-CN" w:bidi="ar-SA"/>
+        </w:rPr>
+      </w:pPr>
+    </w:p>
+    <w:p>
+      <w:pPr>
+        <w:keepNext w:val="0"/>
+        <w:keepLines w:val="0"/>
+        <w:widowControl/>
+        <w:numPr>
+          <w:ilvl w:val="0"/>
+          <w:numId w:val="0"/>
+        </w:numPr>
+        <w:suppressLineNumbers w:val="0"/>
+        <w:pBdr>
+          <w:top w:val="none" w:color="auto" w:sz="0" w:space="0"/>
+          <w:left w:val="none" w:color="auto" w:sz="0" w:space="0"/>
+          <w:bottom w:val="none" w:color="auto" w:sz="0" w:space="0"/>
+          <w:right w:val="none" w:color="auto" w:sz="0" w:space="0"/>
+        </w:pBdr>
+        <w:spacing w:before="0" w:beforeAutospacing="0" w:after="0" w:afterAutospacing="0" w:line="312" w:lineRule="atLeast"/>
+        <w:ind w:left="-360" w:leftChars="0" w:right="0" w:rightChars="0"/>
+        <w:jc w:val="left"/>
+        <w:textAlignment w:val="baseline"/>
+        <w:rPr>
+          <w:rFonts w:hint="default" w:eastAsia="SimHei" w:cs="Times New Roman"/>
+          <w:b w:val="0"/>
+          <w:bCs w:val="0"/>
+          <w:kern w:val="44"/>
+          <w:sz w:val="24"/>
+          <w:szCs w:val="24"/>
+          <w:lang w:val="en-US" w:eastAsia="zh-CN" w:bidi="ar-SA"/>
+        </w:rPr>
+      </w:pPr>
+      <w:r>
+        <w:rPr>
+          <w:rFonts w:hint="default" w:eastAsia="SimHei" w:cs="Times New Roman"/>
+          <w:b w:val="0"/>
+          <w:bCs w:val="0"/>
+          <w:kern w:val="44"/>
+          <w:sz w:val="24"/>
+          <w:szCs w:val="24"/>
+          <w:lang w:val="en-US" w:eastAsia="zh-CN" w:bidi="ar-SA"/>
+        </w:rPr>
+        <w:t>The theory of planned behavior (TPB) is a </w:t>
+      </w:r>
+      <w:r>
+        <w:rPr>
+          <w:rFonts w:hint="default" w:eastAsia="SimHei" w:cs="Times New Roman"/>
+          <w:b w:val="0"/>
+          <w:bCs w:val="0"/>
+          <w:kern w:val="44"/>
+          <w:sz w:val="24"/>
+          <w:szCs w:val="24"/>
+          <w:lang w:val="en-US" w:eastAsia="zh-CN" w:bidi="ar-SA"/>
+        </w:rPr>
+        <w:fldChar w:fldCharType="begin"/>
+      </w:r>
+      <w:r>
+        <w:rPr>
+          <w:rFonts w:hint="default" w:eastAsia="SimHei" w:cs="Times New Roman"/>
+          <w:b w:val="0"/>
+          <w:bCs w:val="0"/>
+          <w:kern w:val="44"/>
+          <w:sz w:val="24"/>
+          <w:szCs w:val="24"/>
+          <w:lang w:val="en-US" w:eastAsia="zh-CN" w:bidi="ar-SA"/>
+        </w:rPr>
+        <w:instrText xml:space="preserve"> HYPERLINK "https://en.wikipedia.org/wiki/Psychology" \o "Psychology" </w:instrText>
+      </w:r>
+      <w:r>
+        <w:rPr>
+          <w:rFonts w:hint="default" w:eastAsia="SimHei" w:cs="Times New Roman"/>
+          <w:b w:val="0"/>
+          <w:bCs w:val="0"/>
+          <w:kern w:val="44"/>
+          <w:sz w:val="24"/>
+          <w:szCs w:val="24"/>
+          <w:lang w:val="en-US" w:eastAsia="zh-CN" w:bidi="ar-SA"/>
+        </w:rPr>
+        <w:fldChar w:fldCharType="separate"/>
+      </w:r>
+      <w:r>
+        <w:rPr>
+          <w:rFonts w:hint="default" w:eastAsia="SimHei" w:cs="Times New Roman"/>
+          <w:b w:val="0"/>
+          <w:bCs w:val="0"/>
+          <w:kern w:val="44"/>
+          <w:sz w:val="24"/>
+          <w:szCs w:val="24"/>
+          <w:lang w:val="en-US" w:eastAsia="zh-CN" w:bidi="ar-SA"/>
+        </w:rPr>
+        <w:t>psychological</w:t>
+      </w:r>
+      <w:r>
+        <w:rPr>
+          <w:rFonts w:hint="default" w:eastAsia="SimHei" w:cs="Times New Roman"/>
+          <w:b w:val="0"/>
+          <w:bCs w:val="0"/>
+          <w:kern w:val="44"/>
+          <w:sz w:val="24"/>
+          <w:szCs w:val="24"/>
+          <w:lang w:val="en-US" w:eastAsia="zh-CN" w:bidi="ar-SA"/>
+        </w:rPr>
+        <w:fldChar w:fldCharType="end"/>
+      </w:r>
+      <w:r>
+        <w:rPr>
+          <w:rFonts w:hint="default" w:eastAsia="SimHei" w:cs="Times New Roman"/>
+          <w:b w:val="0"/>
+          <w:bCs w:val="0"/>
+          <w:kern w:val="44"/>
+          <w:sz w:val="24"/>
+          <w:szCs w:val="24"/>
+          <w:lang w:val="en-US" w:eastAsia="zh-CN" w:bidi="ar-SA"/>
+        </w:rPr>
+        <w:t> theory that links beliefs to </w:t>
+      </w:r>
+      <w:r>
+        <w:rPr>
+          <w:rFonts w:hint="default" w:eastAsia="SimHei" w:cs="Times New Roman"/>
+          <w:b w:val="0"/>
+          <w:bCs w:val="0"/>
+          <w:kern w:val="44"/>
+          <w:sz w:val="24"/>
+          <w:szCs w:val="24"/>
+          <w:lang w:val="en-US" w:eastAsia="zh-CN" w:bidi="ar-SA"/>
+        </w:rPr>
+        <w:fldChar w:fldCharType="begin"/>
+      </w:r>
+      <w:r>
+        <w:rPr>
+          <w:rFonts w:hint="default" w:eastAsia="SimHei" w:cs="Times New Roman"/>
+          <w:b w:val="0"/>
+          <w:bCs w:val="0"/>
+          <w:kern w:val="44"/>
+          <w:sz w:val="24"/>
+          <w:szCs w:val="24"/>
+          <w:lang w:val="en-US" w:eastAsia="zh-CN" w:bidi="ar-SA"/>
+        </w:rPr>
+        <w:instrText xml:space="preserve"> HYPERLINK "https://en.wikipedia.org/wiki/Behavior" \o "Behavior" </w:instrText>
+      </w:r>
+      <w:r>
+        <w:rPr>
+          <w:rFonts w:hint="default" w:eastAsia="SimHei" w:cs="Times New Roman"/>
+          <w:b w:val="0"/>
+          <w:bCs w:val="0"/>
+          <w:kern w:val="44"/>
+          <w:sz w:val="24"/>
+          <w:szCs w:val="24"/>
+          <w:lang w:val="en-US" w:eastAsia="zh-CN" w:bidi="ar-SA"/>
+        </w:rPr>
+        <w:fldChar w:fldCharType="separate"/>
+      </w:r>
+      <w:r>
+        <w:rPr>
+          <w:rFonts w:hint="default" w:eastAsia="SimHei" w:cs="Times New Roman"/>
+          <w:b w:val="0"/>
+          <w:bCs w:val="0"/>
+          <w:kern w:val="44"/>
+          <w:sz w:val="24"/>
+          <w:szCs w:val="24"/>
+          <w:lang w:val="en-US" w:eastAsia="zh-CN" w:bidi="ar-SA"/>
+        </w:rPr>
+        <w:t>behavior</w:t>
+      </w:r>
+      <w:r>
+        <w:rPr>
+          <w:rFonts w:hint="default" w:eastAsia="SimHei" w:cs="Times New Roman"/>
+          <w:b w:val="0"/>
+          <w:bCs w:val="0"/>
+          <w:kern w:val="44"/>
+          <w:sz w:val="24"/>
+          <w:szCs w:val="24"/>
+          <w:lang w:val="en-US" w:eastAsia="zh-CN" w:bidi="ar-SA"/>
+        </w:rPr>
+        <w:fldChar w:fldCharType="end"/>
+      </w:r>
+      <w:r>
+        <w:rPr>
+          <w:rFonts w:hint="default" w:eastAsia="SimHei" w:cs="Times New Roman"/>
+          <w:b w:val="0"/>
+          <w:bCs w:val="0"/>
+          <w:kern w:val="44"/>
+          <w:sz w:val="24"/>
+          <w:szCs w:val="24"/>
+          <w:lang w:val="en-US" w:eastAsia="zh-CN" w:bidi="ar-SA"/>
+        </w:rPr>
+        <w:t xml:space="preserve">. The theory maintains that three core components, namely, attitude, subjective norms, and perceived behavioral control, together shape an individual's behavioral intentions. In turn, a tenet of TPB is that behavioral intention is the most proximal determinant of human social behavior. </w:t>
+      </w:r>
+    </w:p>
+    <w:p>
+      <w:pPr>
+        <w:keepNext w:val="0"/>
+        <w:keepLines w:val="0"/>
+        <w:widowControl/>
+        <w:numPr>
+          <w:ilvl w:val="0"/>
+          <w:numId w:val="0"/>
+        </w:numPr>
+        <w:suppressLineNumbers w:val="0"/>
+        <w:pBdr>
+          <w:top w:val="none" w:color="auto" w:sz="0" w:space="0"/>
+          <w:left w:val="none" w:color="auto" w:sz="0" w:space="0"/>
+          <w:bottom w:val="none" w:color="auto" w:sz="0" w:space="0"/>
+          <w:right w:val="none" w:color="auto" w:sz="0" w:space="0"/>
+        </w:pBdr>
+        <w:spacing w:before="0" w:beforeAutospacing="0" w:after="0" w:afterAutospacing="0" w:line="312" w:lineRule="atLeast"/>
+        <w:ind w:left="-360" w:leftChars="0" w:right="0" w:rightChars="0"/>
+        <w:jc w:val="left"/>
+        <w:textAlignment w:val="baseline"/>
+        <w:rPr>
+          <w:rFonts w:hint="default" w:eastAsia="SimHei" w:cs="Times New Roman"/>
+          <w:b w:val="0"/>
+          <w:bCs w:val="0"/>
+          <w:kern w:val="44"/>
+          <w:sz w:val="24"/>
+          <w:szCs w:val="24"/>
+          <w:lang w:val="en-US" w:eastAsia="zh-CN" w:bidi="ar-SA"/>
+        </w:rPr>
+      </w:pPr>
+      <w:r>
+        <w:rPr>
+          <w:rFonts w:hint="default" w:eastAsia="SimHei" w:cs="Times New Roman"/>
+          <w:b w:val="0"/>
+          <w:bCs w:val="0"/>
+          <w:kern w:val="44"/>
+          <w:sz w:val="24"/>
+          <w:szCs w:val="24"/>
+          <w:lang w:val="en-US" w:eastAsia="zh-CN" w:bidi="ar-SA"/>
+        </w:rPr>
+        <w:t>Human behavior is guided by three kinds of considerations: behavioral beliefs, normative beliefs, and control beliefs. In their respective aggregates, behavioral beliefs produce a favorable or unfavorable attitude toward the behavior, normative beliefs result in a subjective norm, and control beliefs pertain to perceived behavioral control.</w:t>
+      </w:r>
+    </w:p>
+    <w:p>
+      <w:pPr>
+        <w:keepNext w:val="0"/>
+        <w:keepLines w:val="0"/>
+        <w:widowControl/>
+        <w:numPr>
+          <w:ilvl w:val="0"/>
+          <w:numId w:val="0"/>
+        </w:numPr>
+        <w:suppressLineNumbers w:val="0"/>
+        <w:pBdr>
+          <w:top w:val="none" w:color="auto" w:sz="0" w:space="0"/>
+          <w:left w:val="none" w:color="auto" w:sz="0" w:space="0"/>
+          <w:bottom w:val="none" w:color="auto" w:sz="0" w:space="0"/>
+          <w:right w:val="none" w:color="auto" w:sz="0" w:space="0"/>
+        </w:pBdr>
+        <w:spacing w:before="0" w:beforeAutospacing="0" w:after="0" w:afterAutospacing="0" w:line="312" w:lineRule="atLeast"/>
+        <w:ind w:left="-360" w:leftChars="0" w:right="0" w:rightChars="0"/>
+        <w:jc w:val="left"/>
+        <w:textAlignment w:val="baseline"/>
+        <w:rPr>
+          <w:rFonts w:hint="default" w:eastAsia="SimHei" w:cs="Times New Roman"/>
+          <w:b w:val="0"/>
+          <w:bCs w:val="0"/>
+          <w:kern w:val="44"/>
+          <w:sz w:val="24"/>
+          <w:szCs w:val="24"/>
+          <w:lang w:val="en-US" w:eastAsia="zh-CN" w:bidi="ar-SA"/>
+        </w:rPr>
+      </w:pPr>
+      <w:r>
+        <w:rPr>
+          <w:rFonts w:hint="default" w:eastAsia="SimHei" w:cs="Times New Roman"/>
+          <w:b w:val="0"/>
+          <w:bCs w:val="0"/>
+          <w:kern w:val="44"/>
+          <w:sz w:val="24"/>
+          <w:szCs w:val="24"/>
+          <w:lang w:val="en-US" w:eastAsia="zh-CN" w:bidi="ar-SA"/>
+        </w:rPr>
+        <w:t>In combination, the attitude toward the behavior, the subjective norm, and the perceived behavioral control lead to the formation of a behavioral intention.</w:t>
+      </w:r>
+      <w:r>
+        <w:rPr>
+          <w:rFonts w:hint="default" w:eastAsia="SimHei" w:cs="Times New Roman"/>
+          <w:b w:val="0"/>
+          <w:bCs w:val="0"/>
+          <w:kern w:val="44"/>
+          <w:sz w:val="24"/>
+          <w:szCs w:val="24"/>
+          <w:lang w:val="en-US" w:eastAsia="zh-CN" w:bidi="ar-SA"/>
+        </w:rPr>
+        <w:fldChar w:fldCharType="begin"/>
+      </w:r>
+      <w:r>
+        <w:rPr>
+          <w:rFonts w:hint="default" w:eastAsia="SimHei" w:cs="Times New Roman"/>
+          <w:b w:val="0"/>
+          <w:bCs w:val="0"/>
+          <w:kern w:val="44"/>
+          <w:sz w:val="24"/>
+          <w:szCs w:val="24"/>
+          <w:lang w:val="en-US" w:eastAsia="zh-CN" w:bidi="ar-SA"/>
+        </w:rPr>
+        <w:instrText xml:space="preserve"> HYPERLINK "https://en.wikipedia.org/wiki/Theory_of_planned_behavior" \l "cite_note-Ajzen02-15" </w:instrText>
+      </w:r>
+      <w:r>
+        <w:rPr>
+          <w:rFonts w:hint="default" w:eastAsia="SimHei" w:cs="Times New Roman"/>
+          <w:b w:val="0"/>
+          <w:bCs w:val="0"/>
+          <w:kern w:val="44"/>
+          <w:sz w:val="24"/>
+          <w:szCs w:val="24"/>
+          <w:lang w:val="en-US" w:eastAsia="zh-CN" w:bidi="ar-SA"/>
+        </w:rPr>
+        <w:fldChar w:fldCharType="separate"/>
+      </w:r>
+      <w:r>
+        <w:rPr>
+          <w:rFonts w:hint="default" w:eastAsia="SimHei" w:cs="Times New Roman"/>
+          <w:b w:val="0"/>
+          <w:bCs w:val="0"/>
+          <w:kern w:val="44"/>
+          <w:sz w:val="24"/>
+          <w:szCs w:val="24"/>
+          <w:lang w:val="en-US" w:eastAsia="zh-CN" w:bidi="ar-SA"/>
+        </w:rPr>
+        <w:fldChar w:fldCharType="end"/>
+      </w:r>
+      <w:r>
+        <w:rPr>
+          <w:rFonts w:hint="default" w:eastAsia="SimHei" w:cs="Times New Roman"/>
+          <w:b w:val="0"/>
+          <w:bCs w:val="0"/>
+          <w:kern w:val="44"/>
+          <w:sz w:val="24"/>
+          <w:szCs w:val="24"/>
+          <w:lang w:val="en-US" w:eastAsia="zh-CN" w:bidi="ar-SA"/>
+        </w:rPr>
+        <w:t> In particular, perceived behavioral control is presumed not only to affect actual behavior directly, but also to affect it indirectly through behavioral intention.</w:t>
+      </w:r>
+    </w:p>
+    <w:p>
+      <w:pPr>
+        <w:keepNext w:val="0"/>
+        <w:keepLines w:val="0"/>
+        <w:widowControl/>
+        <w:numPr>
+          <w:ilvl w:val="0"/>
+          <w:numId w:val="0"/>
+        </w:numPr>
+        <w:suppressLineNumbers w:val="0"/>
+        <w:pBdr>
+          <w:top w:val="none" w:color="auto" w:sz="0" w:space="0"/>
+          <w:left w:val="none" w:color="auto" w:sz="0" w:space="0"/>
+          <w:bottom w:val="none" w:color="auto" w:sz="0" w:space="0"/>
+          <w:right w:val="none" w:color="auto" w:sz="0" w:space="0"/>
+        </w:pBdr>
+        <w:spacing w:before="0" w:beforeAutospacing="0" w:after="0" w:afterAutospacing="0" w:line="312" w:lineRule="atLeast"/>
+        <w:ind w:left="-360" w:leftChars="0" w:right="0" w:rightChars="0"/>
+        <w:jc w:val="left"/>
+        <w:textAlignment w:val="baseline"/>
+        <w:rPr>
+          <w:rFonts w:hint="default" w:eastAsia="SimHei" w:cs="Times New Roman"/>
+          <w:b w:val="0"/>
+          <w:bCs w:val="0"/>
+          <w:kern w:val="44"/>
+          <w:sz w:val="24"/>
+          <w:szCs w:val="24"/>
+          <w:lang w:val="en-US" w:eastAsia="zh-CN" w:bidi="ar-SA"/>
+        </w:rPr>
+      </w:pPr>
+      <w:r>
+        <w:rPr>
+          <w:rFonts w:hint="default" w:eastAsia="SimHei" w:cs="Times New Roman"/>
+          <w:b w:val="0"/>
+          <w:bCs w:val="0"/>
+          <w:kern w:val="44"/>
+          <w:sz w:val="24"/>
+          <w:szCs w:val="24"/>
+          <w:lang w:val="en-US" w:eastAsia="zh-CN" w:bidi="ar-SA"/>
+        </w:rPr>
+        <w:t>As a general rule, when (a) the individual has a favorable attitude toward a behavior, (b) the attitude is aligned with the relevant norms, and (c) the individual perceives that s/he has a high level of behavioral control, a strong intention to perform the behavior in question is expected. Finally, given a sufficient degree of actual control over the behavior, the individual is expected to carry out his or her intentions when the opportunity arises. (Ajzen, 1985)</w:t>
+      </w:r>
+    </w:p>
+    <w:p>
+      <w:pPr>
+        <w:keepNext w:val="0"/>
+        <w:keepLines w:val="0"/>
+        <w:widowControl/>
+        <w:numPr>
+          <w:ilvl w:val="0"/>
+          <w:numId w:val="0"/>
+        </w:numPr>
+        <w:suppressLineNumbers w:val="0"/>
+        <w:pBdr>
+          <w:top w:val="none" w:color="auto" w:sz="0" w:space="0"/>
+          <w:left w:val="none" w:color="auto" w:sz="0" w:space="0"/>
+          <w:bottom w:val="none" w:color="auto" w:sz="0" w:space="0"/>
+          <w:right w:val="none" w:color="auto" w:sz="0" w:space="0"/>
+        </w:pBdr>
+        <w:spacing w:before="0" w:beforeAutospacing="0" w:after="0" w:afterAutospacing="0" w:line="312" w:lineRule="atLeast"/>
+        <w:ind w:left="-360" w:leftChars="0" w:right="0" w:rightChars="0"/>
+        <w:jc w:val="left"/>
+        <w:textAlignment w:val="baseline"/>
+        <w:rPr>
+          <w:rFonts w:hint="default" w:eastAsia="SimHei" w:cs="Times New Roman"/>
+          <w:b w:val="0"/>
+          <w:bCs w:val="0"/>
+          <w:kern w:val="44"/>
+          <w:sz w:val="24"/>
+          <w:szCs w:val="24"/>
+          <w:lang w:val="en-US" w:eastAsia="zh-CN" w:bidi="ar-SA"/>
+        </w:rPr>
+      </w:pPr>
+    </w:p>
+    <w:p>
+      <w:pPr>
+        <w:pStyle w:val="12"/>
+        <w:jc w:val="left"/>
+        <w:rPr>
+          <w:rFonts w:hint="default" w:eastAsia="SimHei" w:cs="Times New Roman"/>
+          <w:b w:val="0"/>
+          <w:bCs w:val="0"/>
+          <w:sz w:val="24"/>
+          <w:szCs w:val="24"/>
+          <w:lang w:val="en-US" w:eastAsia="zh-CN"/>
+        </w:rPr>
+      </w:pPr>
+      <w:r>
+        <w:rPr>
+          <w:rFonts w:hint="default" w:ascii="Times New Roman" w:hAnsi="Times New Roman" w:eastAsia="SimHei" w:cs="Times New Roman"/>
+          <w:b w:val="0"/>
+          <w:bCs w:val="0"/>
+          <w:sz w:val="24"/>
+          <w:szCs w:val="24"/>
+          <w:lang w:val="en-US" w:eastAsia="zh-CN"/>
+        </w:rPr>
+        <w:t>3.2.</w:t>
+      </w:r>
+      <w:r>
+        <w:rPr>
+          <w:rFonts w:hint="default" w:eastAsia="SimHei" w:cs="Times New Roman"/>
+          <w:b w:val="0"/>
+          <w:bCs w:val="0"/>
+          <w:sz w:val="24"/>
+          <w:szCs w:val="24"/>
+          <w:lang w:val="en-US" w:eastAsia="zh-CN"/>
+        </w:rPr>
+        <w:t>3</w:t>
+      </w:r>
+      <w:r>
+        <w:rPr>
+          <w:rFonts w:hint="default" w:ascii="Times New Roman" w:hAnsi="Times New Roman" w:eastAsia="SimHei" w:cs="Times New Roman"/>
+          <w:b w:val="0"/>
+          <w:bCs w:val="0"/>
+          <w:sz w:val="24"/>
+          <w:szCs w:val="24"/>
+          <w:lang w:val="en-US" w:eastAsia="zh-CN"/>
+        </w:rPr>
+        <w:t xml:space="preserve"> Purchase Intention Based on</w:t>
+      </w:r>
+      <w:r>
+        <w:rPr>
+          <w:rFonts w:hint="default" w:eastAsia="SimHei" w:cs="Times New Roman"/>
+          <w:b w:val="0"/>
+          <w:bCs w:val="0"/>
+          <w:sz w:val="24"/>
+          <w:szCs w:val="24"/>
+          <w:lang w:val="en-US" w:eastAsia="zh-CN"/>
+        </w:rPr>
+        <w:t xml:space="preserve"> the Technology Acceptance Model</w:t>
+      </w:r>
+    </w:p>
+    <w:p>
+      <w:pPr>
+        <w:pStyle w:val="12"/>
+        <w:jc w:val="left"/>
+        <w:rPr>
+          <w:rFonts w:hint="default" w:eastAsia="SimHei" w:cs="Times New Roman"/>
+          <w:b w:val="0"/>
+          <w:bCs w:val="0"/>
+          <w:sz w:val="24"/>
+          <w:szCs w:val="24"/>
+          <w:lang w:val="en-US" w:eastAsia="zh-CN"/>
+        </w:rPr>
+      </w:pPr>
+    </w:p>
+    <w:p>
+      <w:pPr>
+        <w:keepNext w:val="0"/>
+        <w:keepLines w:val="0"/>
+        <w:widowControl/>
+        <w:numPr>
+          <w:ilvl w:val="0"/>
+          <w:numId w:val="0"/>
+        </w:numPr>
+        <w:suppressLineNumbers w:val="0"/>
+        <w:pBdr>
+          <w:top w:val="none" w:color="auto" w:sz="0" w:space="0"/>
+          <w:left w:val="none" w:color="auto" w:sz="0" w:space="0"/>
+          <w:bottom w:val="none" w:color="auto" w:sz="0" w:space="0"/>
+          <w:right w:val="none" w:color="auto" w:sz="0" w:space="0"/>
+        </w:pBdr>
+        <w:spacing w:before="0" w:beforeAutospacing="0" w:after="0" w:afterAutospacing="0" w:line="312" w:lineRule="atLeast"/>
+        <w:ind w:left="-360" w:leftChars="0" w:right="0" w:rightChars="0"/>
+        <w:jc w:val="left"/>
+        <w:textAlignment w:val="baseline"/>
+        <w:rPr>
+          <w:rFonts w:hint="default" w:eastAsia="SimHei" w:cs="Times New Roman"/>
+          <w:b w:val="0"/>
+          <w:bCs w:val="0"/>
+          <w:kern w:val="44"/>
+          <w:sz w:val="24"/>
+          <w:szCs w:val="24"/>
+          <w:lang w:val="en-US" w:eastAsia="zh-CN" w:bidi="ar-SA"/>
+        </w:rPr>
+      </w:pPr>
+      <w:r>
+        <w:rPr>
+          <w:rFonts w:hint="default" w:eastAsia="SimHei" w:cs="Times New Roman"/>
+          <w:b w:val="0"/>
+          <w:bCs w:val="0"/>
+          <w:kern w:val="44"/>
+          <w:sz w:val="24"/>
+          <w:szCs w:val="24"/>
+          <w:lang w:val="en-US" w:eastAsia="zh-CN" w:bidi="ar-SA"/>
+        </w:rPr>
+        <w:t>Technology acceptance model was developed by Fred D. Davis (1981). The technology acceptance model (TAM) is an </w:t>
+      </w:r>
+      <w:r>
+        <w:rPr>
+          <w:rFonts w:hint="default" w:eastAsia="SimHei" w:cs="Times New Roman"/>
+          <w:b w:val="0"/>
+          <w:bCs w:val="0"/>
+          <w:kern w:val="44"/>
+          <w:sz w:val="24"/>
+          <w:szCs w:val="24"/>
+          <w:lang w:val="en-US" w:eastAsia="zh-CN" w:bidi="ar-SA"/>
+        </w:rPr>
+        <w:fldChar w:fldCharType="begin"/>
+      </w:r>
+      <w:r>
+        <w:rPr>
+          <w:rFonts w:hint="default" w:eastAsia="SimHei" w:cs="Times New Roman"/>
+          <w:b w:val="0"/>
+          <w:bCs w:val="0"/>
+          <w:kern w:val="44"/>
+          <w:sz w:val="24"/>
+          <w:szCs w:val="24"/>
+          <w:lang w:val="en-US" w:eastAsia="zh-CN" w:bidi="ar-SA"/>
+        </w:rPr>
+        <w:instrText xml:space="preserve"> HYPERLINK "https://en.wikipedia.org/wiki/Information_systems" \o "Information systems" </w:instrText>
+      </w:r>
+      <w:r>
+        <w:rPr>
+          <w:rFonts w:hint="default" w:eastAsia="SimHei" w:cs="Times New Roman"/>
+          <w:b w:val="0"/>
+          <w:bCs w:val="0"/>
+          <w:kern w:val="44"/>
+          <w:sz w:val="24"/>
+          <w:szCs w:val="24"/>
+          <w:lang w:val="en-US" w:eastAsia="zh-CN" w:bidi="ar-SA"/>
+        </w:rPr>
+        <w:fldChar w:fldCharType="separate"/>
+      </w:r>
+      <w:r>
+        <w:rPr>
+          <w:rFonts w:hint="default" w:eastAsia="SimHei" w:cs="Times New Roman"/>
+          <w:b w:val="0"/>
+          <w:bCs w:val="0"/>
+          <w:kern w:val="44"/>
+          <w:sz w:val="24"/>
+          <w:szCs w:val="24"/>
+          <w:lang w:val="en-US" w:eastAsia="zh-CN" w:bidi="ar-SA"/>
+        </w:rPr>
+        <w:t>information systems</w:t>
+      </w:r>
+      <w:r>
+        <w:rPr>
+          <w:rFonts w:hint="default" w:eastAsia="SimHei" w:cs="Times New Roman"/>
+          <w:b w:val="0"/>
+          <w:bCs w:val="0"/>
+          <w:kern w:val="44"/>
+          <w:sz w:val="24"/>
+          <w:szCs w:val="24"/>
+          <w:lang w:val="en-US" w:eastAsia="zh-CN" w:bidi="ar-SA"/>
+        </w:rPr>
+        <w:fldChar w:fldCharType="end"/>
+      </w:r>
+      <w:r>
+        <w:rPr>
+          <w:rFonts w:hint="default" w:eastAsia="SimHei" w:cs="Times New Roman"/>
+          <w:b w:val="0"/>
+          <w:bCs w:val="0"/>
+          <w:kern w:val="44"/>
+          <w:sz w:val="24"/>
+          <w:szCs w:val="24"/>
+          <w:lang w:val="en-US" w:eastAsia="zh-CN" w:bidi="ar-SA"/>
+        </w:rPr>
+        <w:t> theory that models how users come to accept and use a technology. Davis (1981) suggested that behavioral intention is what leads people to use the technology, and it is influenced by the attitude, which is the general impression of technology. The model concludes that when people are presented with a new technology, a number of factors will influence their decisions regarding of how and when to use it. According to Davis, there are two major variables that will affect the formation of people’s attitude to the new technology, namely perceived usefulness and perceived ease of use. Perceived usefulness is defined by Davis as the degree to which a person believes that using a particular system would enhance his or her </w:t>
+      </w:r>
+      <w:r>
+        <w:rPr>
+          <w:rFonts w:hint="default" w:eastAsia="SimHei" w:cs="Times New Roman"/>
+          <w:b w:val="0"/>
+          <w:bCs w:val="0"/>
+          <w:kern w:val="44"/>
+          <w:sz w:val="24"/>
+          <w:szCs w:val="24"/>
+          <w:lang w:val="en-US" w:eastAsia="zh-CN" w:bidi="ar-SA"/>
+        </w:rPr>
+        <w:fldChar w:fldCharType="begin"/>
+      </w:r>
+      <w:r>
+        <w:rPr>
+          <w:rFonts w:hint="default" w:eastAsia="SimHei" w:cs="Times New Roman"/>
+          <w:b w:val="0"/>
+          <w:bCs w:val="0"/>
+          <w:kern w:val="44"/>
+          <w:sz w:val="24"/>
+          <w:szCs w:val="24"/>
+          <w:lang w:val="en-US" w:eastAsia="zh-CN" w:bidi="ar-SA"/>
+        </w:rPr>
+        <w:instrText xml:space="preserve"> HYPERLINK "https://en.wikipedia.org/wiki/Job_performance" \o "" </w:instrText>
+      </w:r>
+      <w:r>
+        <w:rPr>
+          <w:rFonts w:hint="default" w:eastAsia="SimHei" w:cs="Times New Roman"/>
+          <w:b w:val="0"/>
+          <w:bCs w:val="0"/>
+          <w:kern w:val="44"/>
+          <w:sz w:val="24"/>
+          <w:szCs w:val="24"/>
+          <w:lang w:val="en-US" w:eastAsia="zh-CN" w:bidi="ar-SA"/>
+        </w:rPr>
+        <w:fldChar w:fldCharType="separate"/>
+      </w:r>
+      <w:r>
+        <w:rPr>
+          <w:rFonts w:hint="default" w:eastAsia="SimHei" w:cs="Times New Roman"/>
+          <w:b w:val="0"/>
+          <w:bCs w:val="0"/>
+          <w:kern w:val="44"/>
+          <w:sz w:val="24"/>
+          <w:szCs w:val="24"/>
+          <w:lang w:val="en-US" w:eastAsia="zh-CN" w:bidi="ar-SA"/>
+        </w:rPr>
+        <w:t>job performance</w:t>
+      </w:r>
+      <w:r>
+        <w:rPr>
+          <w:rFonts w:hint="default" w:eastAsia="SimHei" w:cs="Times New Roman"/>
+          <w:b w:val="0"/>
+          <w:bCs w:val="0"/>
+          <w:kern w:val="44"/>
+          <w:sz w:val="24"/>
+          <w:szCs w:val="24"/>
+          <w:lang w:val="en-US" w:eastAsia="zh-CN" w:bidi="ar-SA"/>
+        </w:rPr>
+        <w:fldChar w:fldCharType="end"/>
+      </w:r>
+      <w:r>
+        <w:rPr>
+          <w:rFonts w:hint="default" w:eastAsia="SimHei" w:cs="Times New Roman"/>
+          <w:b w:val="0"/>
+          <w:bCs w:val="0"/>
+          <w:kern w:val="44"/>
+          <w:sz w:val="24"/>
+          <w:szCs w:val="24"/>
+          <w:lang w:val="en-US" w:eastAsia="zh-CN" w:bidi="ar-SA"/>
+        </w:rPr>
+        <w:t>. While perceived ease of use refers to the degree to which a person believes that using a particular system would be free from effort. (Davis, 1981)</w:t>
+      </w:r>
+    </w:p>
+    <w:p>
+      <w:pPr>
+        <w:keepNext w:val="0"/>
+        <w:keepLines w:val="0"/>
+        <w:widowControl/>
+        <w:numPr>
+          <w:ilvl w:val="0"/>
+          <w:numId w:val="0"/>
+        </w:numPr>
+        <w:suppressLineNumbers w:val="0"/>
+        <w:pBdr>
+          <w:top w:val="none" w:color="auto" w:sz="0" w:space="0"/>
+          <w:left w:val="none" w:color="auto" w:sz="0" w:space="0"/>
+          <w:bottom w:val="none" w:color="auto" w:sz="0" w:space="0"/>
+          <w:right w:val="none" w:color="auto" w:sz="0" w:space="0"/>
+        </w:pBdr>
+        <w:spacing w:before="0" w:beforeAutospacing="0" w:after="0" w:afterAutospacing="0" w:line="312" w:lineRule="atLeast"/>
+        <w:ind w:left="-360" w:leftChars="0" w:right="0" w:rightChars="0"/>
+        <w:jc w:val="left"/>
+        <w:textAlignment w:val="baseline"/>
+        <w:rPr>
+          <w:rFonts w:hint="default" w:cs="Times New Roman"/>
+          <w:b w:val="0"/>
+          <w:bCs/>
+          <w:kern w:val="2"/>
+          <w:sz w:val="24"/>
+          <w:szCs w:val="24"/>
+          <w:lang w:val="en-US" w:eastAsia="zh-CN" w:bidi="ar-SA"/>
+        </w:rPr>
+      </w:pPr>
+      <w:r>
+        <w:rPr>
+          <w:rFonts w:hint="default" w:cs="Times New Roman"/>
+          <w:b w:val="0"/>
+          <w:bCs/>
+          <w:kern w:val="2"/>
+          <w:sz w:val="24"/>
+          <w:szCs w:val="24"/>
+          <w:lang w:val="en-US" w:eastAsia="zh-CN" w:bidi="ar-SA"/>
+        </w:rPr>
+        <w:t>Siew Sin (2012) implemented the technology acceptance model as the basis of his reasearch, and found the positive relationship between the perceived usefulness of social media in Malaysia and the Malaysian consumers’ willingness to buy from social media. At he same time, Malaysian consumers will have more willingness to purchase the products online, if the purchase and delivery processes are perceived by them as easy. (Sin, 2012)</w:t>
+      </w:r>
+    </w:p>
+    <w:p>
+      <w:pPr>
+        <w:keepNext w:val="0"/>
+        <w:keepLines w:val="0"/>
+        <w:widowControl/>
+        <w:numPr>
+          <w:ilvl w:val="0"/>
+          <w:numId w:val="0"/>
+        </w:numPr>
+        <w:suppressLineNumbers w:val="0"/>
+        <w:pBdr>
+          <w:top w:val="none" w:color="auto" w:sz="0" w:space="0"/>
+          <w:left w:val="none" w:color="auto" w:sz="0" w:space="0"/>
+          <w:bottom w:val="none" w:color="auto" w:sz="0" w:space="0"/>
+          <w:right w:val="none" w:color="auto" w:sz="0" w:space="0"/>
+        </w:pBdr>
+        <w:spacing w:before="0" w:beforeAutospacing="0" w:after="0" w:afterAutospacing="0" w:line="312" w:lineRule="atLeast"/>
+        <w:ind w:left="-360" w:leftChars="0" w:right="0" w:rightChars="0"/>
+        <w:jc w:val="left"/>
+        <w:textAlignment w:val="baseline"/>
+        <w:rPr>
+          <w:rFonts w:hint="default" w:cs="Times New Roman"/>
+          <w:b w:val="0"/>
+          <w:bCs/>
+          <w:kern w:val="2"/>
+          <w:sz w:val="24"/>
+          <w:szCs w:val="24"/>
+          <w:lang w:val="en-US" w:eastAsia="zh-CN" w:bidi="ar-SA"/>
+        </w:rPr>
+      </w:pPr>
+    </w:p>
+    <w:p>
+      <w:pPr>
+        <w:pStyle w:val="3"/>
+        <w:numPr>
+          <w:ilvl w:val="0"/>
+          <w:numId w:val="0"/>
+        </w:numPr>
+        <w:bidi w:val="0"/>
+        <w:ind w:leftChars="0"/>
+        <w:rPr>
+          <w:rFonts w:hint="default"/>
+          <w:lang w:val="en-US" w:eastAsia="zh-CN"/>
+        </w:rPr>
+      </w:pPr>
+      <w:r>
+        <w:rPr>
+          <w:rFonts w:hint="default"/>
+          <w:lang w:val="en-US" w:eastAsia="zh-CN"/>
+        </w:rPr>
+        <w:t>3.3</w:t>
+      </w:r>
+      <w:r>
+        <w:rPr>
+          <w:rFonts w:hint="eastAsia"/>
+          <w:lang w:val="en-US" w:eastAsia="zh-CN"/>
         </w:rPr>
         <w:t xml:space="preserve"> </w:t>
       </w:r>
+      <w:r>
+        <w:rPr>
+          <w:rFonts w:hint="default"/>
+          <w:lang w:val="en-US" w:eastAsia="zh-CN"/>
+        </w:rPr>
+        <w:t>Study on OCE (Online Consumer Engagement)</w:t>
+      </w:r>
+    </w:p>
+    <w:p>
+      <w:pPr>
+        <w:pStyle w:val="12"/>
+        <w:jc w:val="left"/>
+        <w:rPr>
+          <w:rFonts w:hint="default" w:eastAsia="SimHei" w:cs="Times New Roman"/>
+          <w:b w:val="0"/>
+          <w:bCs w:val="0"/>
+          <w:sz w:val="24"/>
+          <w:szCs w:val="24"/>
+          <w:lang w:val="en-US" w:eastAsia="zh-CN"/>
+        </w:rPr>
+      </w:pPr>
+      <w:r>
+        <w:rPr>
+          <w:rFonts w:hint="default" w:ascii="Times New Roman" w:hAnsi="Times New Roman" w:eastAsia="SimHei" w:cs="Times New Roman"/>
+          <w:b w:val="0"/>
+          <w:bCs w:val="0"/>
+          <w:sz w:val="24"/>
+          <w:szCs w:val="24"/>
+          <w:lang w:val="en-US" w:eastAsia="zh-CN"/>
+        </w:rPr>
+        <w:t>3.</w:t>
+      </w:r>
+      <w:r>
+        <w:rPr>
+          <w:rFonts w:hint="default" w:eastAsia="SimHei" w:cs="Times New Roman"/>
+          <w:b w:val="0"/>
+          <w:bCs w:val="0"/>
+          <w:sz w:val="24"/>
+          <w:szCs w:val="24"/>
+          <w:lang w:val="en-US" w:eastAsia="zh-CN"/>
+        </w:rPr>
+        <w:t>3</w:t>
+      </w:r>
+      <w:r>
+        <w:rPr>
+          <w:rFonts w:hint="default" w:ascii="Times New Roman" w:hAnsi="Times New Roman" w:eastAsia="SimHei" w:cs="Times New Roman"/>
+          <w:b w:val="0"/>
+          <w:bCs w:val="0"/>
+          <w:sz w:val="24"/>
+          <w:szCs w:val="24"/>
+          <w:lang w:val="en-US" w:eastAsia="zh-CN"/>
+        </w:rPr>
+        <w:t>.</w:t>
+      </w:r>
+      <w:r>
+        <w:rPr>
+          <w:rFonts w:hint="default" w:eastAsia="SimHei" w:cs="Times New Roman"/>
+          <w:b w:val="0"/>
+          <w:bCs w:val="0"/>
+          <w:sz w:val="24"/>
+          <w:szCs w:val="24"/>
+          <w:lang w:val="en-US" w:eastAsia="zh-CN"/>
+        </w:rPr>
+        <w:t>1</w:t>
+      </w:r>
+      <w:r>
+        <w:rPr>
+          <w:rFonts w:hint="default" w:ascii="Times New Roman" w:hAnsi="Times New Roman" w:eastAsia="SimHei" w:cs="Times New Roman"/>
+          <w:b w:val="0"/>
+          <w:bCs w:val="0"/>
+          <w:sz w:val="24"/>
+          <w:szCs w:val="24"/>
+          <w:lang w:val="en-US" w:eastAsia="zh-CN"/>
+        </w:rPr>
+        <w:t xml:space="preserve"> </w:t>
+      </w:r>
+      <w:r>
+        <w:rPr>
+          <w:rFonts w:hint="default" w:eastAsia="SimHei" w:cs="Times New Roman"/>
+          <w:b w:val="0"/>
+          <w:bCs w:val="0"/>
+          <w:sz w:val="24"/>
+          <w:szCs w:val="24"/>
+          <w:lang w:val="en-US" w:eastAsia="zh-CN"/>
+        </w:rPr>
+        <w:t>Definition</w:t>
+      </w:r>
+    </w:p>
+    <w:p>
+      <w:pPr>
+        <w:pStyle w:val="12"/>
+        <w:jc w:val="left"/>
+        <w:rPr>
+          <w:rFonts w:hint="default" w:eastAsia="SimHei" w:cs="Times New Roman"/>
+          <w:b w:val="0"/>
+          <w:bCs w:val="0"/>
+          <w:sz w:val="24"/>
+          <w:szCs w:val="24"/>
+          <w:lang w:val="en-US" w:eastAsia="zh-CN"/>
+        </w:rPr>
+      </w:pPr>
+    </w:p>
+    <w:p>
+      <w:pPr>
+        <w:keepNext w:val="0"/>
+        <w:keepLines w:val="0"/>
+        <w:widowControl/>
+        <w:numPr>
+          <w:ilvl w:val="0"/>
+          <w:numId w:val="0"/>
+        </w:numPr>
+        <w:suppressLineNumbers w:val="0"/>
+        <w:pBdr>
+          <w:top w:val="none" w:color="auto" w:sz="0" w:space="0"/>
+          <w:left w:val="none" w:color="auto" w:sz="0" w:space="0"/>
+          <w:bottom w:val="none" w:color="auto" w:sz="0" w:space="0"/>
+          <w:right w:val="none" w:color="auto" w:sz="0" w:space="0"/>
+        </w:pBdr>
+        <w:spacing w:before="0" w:beforeAutospacing="0" w:after="0" w:afterAutospacing="0" w:line="312" w:lineRule="atLeast"/>
+        <w:ind w:left="-360" w:leftChars="0" w:right="0" w:rightChars="0"/>
+        <w:jc w:val="left"/>
+        <w:textAlignment w:val="baseline"/>
+        <w:rPr>
+          <w:rFonts w:hint="default" w:cs="Times New Roman"/>
+          <w:b w:val="0"/>
+          <w:bCs/>
+          <w:kern w:val="2"/>
+          <w:sz w:val="24"/>
+          <w:szCs w:val="24"/>
+          <w:lang w:val="en-US" w:eastAsia="zh-CN" w:bidi="ar-SA"/>
+        </w:rPr>
+      </w:pPr>
+      <w:r>
+        <w:rPr>
+          <w:rFonts w:hint="default" w:cs="Times New Roman"/>
+          <w:b w:val="0"/>
+          <w:bCs/>
+          <w:kern w:val="2"/>
+          <w:sz w:val="24"/>
+          <w:szCs w:val="24"/>
+          <w:lang w:val="en-US" w:eastAsia="zh-CN" w:bidi="ar-SA"/>
+        </w:rPr>
+        <w:t xml:space="preserve">In the studies of marketing the concept of online consumer engagement has become a new are of interest. The engagement has been discussed by several researches, and several definitions have been given to the subject. Consumer engagement has been described as the non-directional manifestation of consumer behavior towards a brand which includes activities such as review, recommendations, suggestions to other consumers, etc. (van Doorn, 2010) Since purchase decision making process includes information search as one of its stages, online activity such as watching live streams is directly related to consumer buying behavior and therefore can be referred to as a type of online consumer engagement. Innovations in the Internet technologies have drastically changed the way companies communicate marketing messages to their consumers and potential customers. Social media and other online platforms have become the medium where consumers can be engaged and immersed in the brand offerings (Reitz, 2012). </w:t>
+      </w:r>
+    </w:p>
+    <w:p>
+      <w:pPr>
+        <w:keepNext w:val="0"/>
+        <w:keepLines w:val="0"/>
+        <w:widowControl/>
+        <w:numPr>
+          <w:ilvl w:val="0"/>
+          <w:numId w:val="0"/>
+        </w:numPr>
+        <w:suppressLineNumbers w:val="0"/>
+        <w:pBdr>
+          <w:top w:val="none" w:color="auto" w:sz="0" w:space="0"/>
+          <w:left w:val="none" w:color="auto" w:sz="0" w:space="0"/>
+          <w:bottom w:val="none" w:color="auto" w:sz="0" w:space="0"/>
+          <w:right w:val="none" w:color="auto" w:sz="0" w:space="0"/>
+        </w:pBdr>
+        <w:spacing w:before="0" w:beforeAutospacing="0" w:after="0" w:afterAutospacing="0" w:line="312" w:lineRule="atLeast"/>
+        <w:ind w:left="-360" w:leftChars="0" w:right="0" w:rightChars="0"/>
+        <w:jc w:val="left"/>
+        <w:textAlignment w:val="baseline"/>
+        <w:rPr>
+          <w:rFonts w:hint="default" w:cs="Times New Roman"/>
+          <w:b w:val="0"/>
+          <w:bCs/>
+          <w:kern w:val="2"/>
+          <w:sz w:val="24"/>
+          <w:szCs w:val="24"/>
+          <w:lang w:val="en-US" w:eastAsia="zh-CN" w:bidi="ar-SA"/>
+        </w:rPr>
+      </w:pPr>
+    </w:p>
+    <w:p>
+      <w:pPr>
+        <w:keepNext w:val="0"/>
+        <w:keepLines w:val="0"/>
+        <w:widowControl/>
+        <w:numPr>
+          <w:ilvl w:val="0"/>
+          <w:numId w:val="0"/>
+        </w:numPr>
+        <w:suppressLineNumbers w:val="0"/>
+        <w:pBdr>
+          <w:top w:val="none" w:color="auto" w:sz="0" w:space="0"/>
+          <w:left w:val="none" w:color="auto" w:sz="0" w:space="0"/>
+          <w:bottom w:val="none" w:color="auto" w:sz="0" w:space="0"/>
+          <w:right w:val="none" w:color="auto" w:sz="0" w:space="0"/>
+        </w:pBdr>
+        <w:spacing w:before="0" w:beforeAutospacing="0" w:after="0" w:afterAutospacing="0" w:line="312" w:lineRule="atLeast"/>
+        <w:ind w:left="-360" w:leftChars="0" w:right="0" w:rightChars="0"/>
+        <w:jc w:val="left"/>
+        <w:textAlignment w:val="baseline"/>
+        <w:rPr>
+          <w:rFonts w:hint="default" w:cs="Times New Roman"/>
+          <w:b w:val="0"/>
+          <w:bCs/>
+          <w:kern w:val="2"/>
+          <w:sz w:val="24"/>
+          <w:szCs w:val="24"/>
+          <w:lang w:val="en-US" w:eastAsia="zh-CN" w:bidi="ar-SA"/>
+        </w:rPr>
+      </w:pPr>
+      <w:r>
+        <w:rPr>
+          <w:rFonts w:hint="default" w:cs="Times New Roman"/>
+          <w:b w:val="0"/>
+          <w:bCs/>
+          <w:kern w:val="2"/>
+          <w:sz w:val="24"/>
+          <w:szCs w:val="24"/>
+          <w:lang w:val="en-US" w:eastAsia="zh-CN" w:bidi="ar-SA"/>
+        </w:rPr>
+        <w:t xml:space="preserve">Connecting and communicating with consumers has been made extremely easy with the coming of live streaming platforms. Online consumer engagement can be seen as the combination of cognition and process orientation that serve as the emotional forces driving the consumer to participate and engage in active transactions (Reitz, 2012). When consumers engage with the brand’s offerings through a website or an application, they get mentally immersed into the medium before being engaged. </w:t>
+      </w:r>
+    </w:p>
+    <w:p>
+      <w:pPr>
+        <w:keepNext w:val="0"/>
+        <w:keepLines w:val="0"/>
+        <w:widowControl/>
+        <w:numPr>
+          <w:ilvl w:val="0"/>
+          <w:numId w:val="0"/>
+        </w:numPr>
+        <w:suppressLineNumbers w:val="0"/>
+        <w:pBdr>
+          <w:top w:val="none" w:color="auto" w:sz="0" w:space="0"/>
+          <w:left w:val="none" w:color="auto" w:sz="0" w:space="0"/>
+          <w:bottom w:val="none" w:color="auto" w:sz="0" w:space="0"/>
+          <w:right w:val="none" w:color="auto" w:sz="0" w:space="0"/>
+        </w:pBdr>
+        <w:spacing w:before="0" w:beforeAutospacing="0" w:after="0" w:afterAutospacing="0" w:line="312" w:lineRule="atLeast"/>
+        <w:ind w:left="-360" w:leftChars="0" w:right="0" w:rightChars="0"/>
+        <w:jc w:val="left"/>
+        <w:textAlignment w:val="baseline"/>
+        <w:rPr>
+          <w:rFonts w:hint="default" w:cs="Times New Roman"/>
+          <w:b w:val="0"/>
+          <w:bCs/>
+          <w:kern w:val="2"/>
+          <w:sz w:val="24"/>
+          <w:szCs w:val="24"/>
+          <w:lang w:val="en-US" w:eastAsia="zh-CN" w:bidi="ar-SA"/>
+        </w:rPr>
+      </w:pPr>
+    </w:p>
+    <w:p>
+      <w:pPr>
+        <w:keepNext w:val="0"/>
+        <w:keepLines w:val="0"/>
+        <w:widowControl/>
+        <w:numPr>
+          <w:ilvl w:val="0"/>
+          <w:numId w:val="0"/>
+        </w:numPr>
+        <w:suppressLineNumbers w:val="0"/>
+        <w:pBdr>
+          <w:top w:val="none" w:color="auto" w:sz="0" w:space="0"/>
+          <w:left w:val="none" w:color="auto" w:sz="0" w:space="0"/>
+          <w:bottom w:val="none" w:color="auto" w:sz="0" w:space="0"/>
+          <w:right w:val="none" w:color="auto" w:sz="0" w:space="0"/>
+        </w:pBdr>
+        <w:spacing w:before="0" w:beforeAutospacing="0" w:after="0" w:afterAutospacing="0" w:line="312" w:lineRule="atLeast"/>
+        <w:ind w:left="-360" w:leftChars="0" w:right="0" w:rightChars="0"/>
+        <w:jc w:val="left"/>
+        <w:textAlignment w:val="baseline"/>
+        <w:rPr>
+          <w:rFonts w:hint="default" w:cs="Times New Roman"/>
+          <w:b w:val="0"/>
+          <w:bCs/>
+          <w:kern w:val="2"/>
+          <w:sz w:val="24"/>
+          <w:szCs w:val="24"/>
+          <w:lang w:val="en-US" w:eastAsia="zh-CN" w:bidi="ar-SA"/>
+        </w:rPr>
+      </w:pPr>
+      <w:r>
+        <w:rPr>
+          <w:rFonts w:hint="default" w:cs="Times New Roman"/>
+          <w:b w:val="0"/>
+          <w:bCs/>
+          <w:kern w:val="2"/>
+          <w:sz w:val="24"/>
+          <w:szCs w:val="24"/>
+          <w:lang w:val="en-US" w:eastAsia="zh-CN" w:bidi="ar-SA"/>
+        </w:rPr>
+        <w:t>It is important for this research to draw a line between involvement and engagement. Although their definitions and functions are similar to each other, involvement merely includes readiness to consume by allocating mental resources, while engagement refers to a more immersive and active way of consumer-brand interaction. Engagement can be described as actively committing to the brand both cognitively and effectively by the means of its engagement channels. (Mollen and Wilson, 2010)</w:t>
+      </w:r>
+    </w:p>
+    <w:p>
+      <w:pPr>
+        <w:keepNext w:val="0"/>
+        <w:keepLines w:val="0"/>
+        <w:widowControl/>
+        <w:numPr>
+          <w:ilvl w:val="0"/>
+          <w:numId w:val="0"/>
+        </w:numPr>
+        <w:suppressLineNumbers w:val="0"/>
+        <w:pBdr>
+          <w:top w:val="none" w:color="auto" w:sz="0" w:space="0"/>
+          <w:left w:val="none" w:color="auto" w:sz="0" w:space="0"/>
+          <w:bottom w:val="none" w:color="auto" w:sz="0" w:space="0"/>
+          <w:right w:val="none" w:color="auto" w:sz="0" w:space="0"/>
+        </w:pBdr>
+        <w:spacing w:before="0" w:beforeAutospacing="0" w:after="0" w:afterAutospacing="0" w:line="312" w:lineRule="atLeast"/>
+        <w:ind w:left="-360" w:leftChars="0" w:right="0" w:rightChars="0"/>
+        <w:jc w:val="left"/>
+        <w:textAlignment w:val="baseline"/>
+        <w:rPr>
+          <w:rFonts w:hint="default" w:cs="Times New Roman"/>
+          <w:b w:val="0"/>
+          <w:bCs/>
+          <w:kern w:val="2"/>
+          <w:sz w:val="24"/>
+          <w:szCs w:val="24"/>
+          <w:lang w:val="en-US" w:eastAsia="zh-CN" w:bidi="ar-SA"/>
+        </w:rPr>
+      </w:pPr>
+    </w:p>
+    <w:p>
+      <w:pPr>
+        <w:keepNext w:val="0"/>
+        <w:keepLines w:val="0"/>
+        <w:widowControl/>
+        <w:numPr>
+          <w:ilvl w:val="0"/>
+          <w:numId w:val="0"/>
+        </w:numPr>
+        <w:suppressLineNumbers w:val="0"/>
+        <w:pBdr>
+          <w:top w:val="none" w:color="auto" w:sz="0" w:space="0"/>
+          <w:left w:val="none" w:color="auto" w:sz="0" w:space="0"/>
+          <w:bottom w:val="none" w:color="auto" w:sz="0" w:space="0"/>
+          <w:right w:val="none" w:color="auto" w:sz="0" w:space="0"/>
+        </w:pBdr>
+        <w:spacing w:before="0" w:beforeAutospacing="0" w:after="0" w:afterAutospacing="0" w:line="312" w:lineRule="atLeast"/>
+        <w:ind w:left="-360" w:leftChars="0" w:right="0" w:rightChars="0"/>
+        <w:jc w:val="left"/>
+        <w:textAlignment w:val="baseline"/>
+        <w:rPr>
+          <w:rFonts w:hint="default" w:cs="Times New Roman"/>
+          <w:b w:val="0"/>
+          <w:bCs/>
+          <w:kern w:val="2"/>
+          <w:sz w:val="24"/>
+          <w:szCs w:val="24"/>
+          <w:lang w:val="en-US" w:eastAsia="zh-CN" w:bidi="ar-SA"/>
+        </w:rPr>
+      </w:pPr>
+    </w:p>
+    <w:p>
+      <w:pPr>
+        <w:pStyle w:val="12"/>
+        <w:jc w:val="left"/>
+        <w:rPr>
+          <w:rFonts w:hint="default" w:eastAsia="SimHei" w:cs="Times New Roman"/>
+          <w:b w:val="0"/>
+          <w:bCs w:val="0"/>
+          <w:sz w:val="24"/>
+          <w:szCs w:val="24"/>
+          <w:lang w:val="en-US" w:eastAsia="zh-CN"/>
+        </w:rPr>
+      </w:pPr>
+      <w:r>
+        <w:rPr>
+          <w:rFonts w:hint="default" w:ascii="Times New Roman" w:hAnsi="Times New Roman" w:eastAsia="SimHei" w:cs="Times New Roman"/>
+          <w:b w:val="0"/>
+          <w:bCs w:val="0"/>
+          <w:sz w:val="24"/>
+          <w:szCs w:val="24"/>
+          <w:lang w:val="en-US" w:eastAsia="zh-CN"/>
+        </w:rPr>
+        <w:t>3.</w:t>
+      </w:r>
+      <w:r>
+        <w:rPr>
+          <w:rFonts w:hint="default" w:eastAsia="SimHei" w:cs="Times New Roman"/>
+          <w:b w:val="0"/>
+          <w:bCs w:val="0"/>
+          <w:sz w:val="24"/>
+          <w:szCs w:val="24"/>
+          <w:lang w:val="en-US" w:eastAsia="zh-CN"/>
+        </w:rPr>
+        <w:t>3</w:t>
+      </w:r>
+      <w:r>
+        <w:rPr>
+          <w:rFonts w:hint="default" w:ascii="Times New Roman" w:hAnsi="Times New Roman" w:eastAsia="SimHei" w:cs="Times New Roman"/>
+          <w:b w:val="0"/>
+          <w:bCs w:val="0"/>
+          <w:sz w:val="24"/>
+          <w:szCs w:val="24"/>
+          <w:lang w:val="en-US" w:eastAsia="zh-CN"/>
+        </w:rPr>
+        <w:t>.</w:t>
+      </w:r>
+      <w:r>
+        <w:rPr>
+          <w:rFonts w:hint="default" w:eastAsia="SimHei" w:cs="Times New Roman"/>
+          <w:b w:val="0"/>
+          <w:bCs w:val="0"/>
+          <w:sz w:val="24"/>
+          <w:szCs w:val="24"/>
+          <w:lang w:val="en-US" w:eastAsia="zh-CN"/>
+        </w:rPr>
+        <w:t>2 Influence on Purchase Intention</w:t>
+      </w:r>
+    </w:p>
+    <w:p>
+      <w:pPr>
+        <w:keepNext w:val="0"/>
+        <w:keepLines w:val="0"/>
+        <w:widowControl/>
+        <w:numPr>
+          <w:ilvl w:val="0"/>
+          <w:numId w:val="0"/>
+        </w:numPr>
+        <w:suppressLineNumbers w:val="0"/>
+        <w:pBdr>
+          <w:top w:val="none" w:color="auto" w:sz="0" w:space="0"/>
+          <w:left w:val="none" w:color="auto" w:sz="0" w:space="0"/>
+          <w:bottom w:val="none" w:color="auto" w:sz="0" w:space="0"/>
+          <w:right w:val="none" w:color="auto" w:sz="0" w:space="0"/>
+        </w:pBdr>
+        <w:spacing w:before="0" w:beforeAutospacing="0" w:after="0" w:afterAutospacing="0" w:line="312" w:lineRule="atLeast"/>
+        <w:ind w:left="-360" w:leftChars="0" w:right="0" w:rightChars="0"/>
+        <w:jc w:val="left"/>
+        <w:textAlignment w:val="baseline"/>
+        <w:rPr>
+          <w:rFonts w:hint="default" w:cs="Times New Roman"/>
+          <w:b w:val="0"/>
+          <w:bCs/>
+          <w:kern w:val="2"/>
+          <w:sz w:val="24"/>
+          <w:szCs w:val="24"/>
+          <w:lang w:val="en-US" w:eastAsia="zh-CN" w:bidi="ar-SA"/>
+        </w:rPr>
+      </w:pPr>
+    </w:p>
+    <w:p>
+      <w:pPr>
+        <w:keepNext w:val="0"/>
+        <w:keepLines w:val="0"/>
+        <w:widowControl/>
+        <w:numPr>
+          <w:ilvl w:val="0"/>
+          <w:numId w:val="0"/>
+        </w:numPr>
+        <w:suppressLineNumbers w:val="0"/>
+        <w:pBdr>
+          <w:top w:val="none" w:color="auto" w:sz="0" w:space="0"/>
+          <w:left w:val="none" w:color="auto" w:sz="0" w:space="0"/>
+          <w:bottom w:val="none" w:color="auto" w:sz="0" w:space="0"/>
+          <w:right w:val="none" w:color="auto" w:sz="0" w:space="0"/>
+        </w:pBdr>
+        <w:spacing w:before="0" w:beforeAutospacing="0" w:after="0" w:afterAutospacing="0" w:line="312" w:lineRule="atLeast"/>
+        <w:ind w:left="-360" w:leftChars="0" w:right="0" w:rightChars="0"/>
+        <w:jc w:val="left"/>
+        <w:textAlignment w:val="baseline"/>
+        <w:rPr>
+          <w:rFonts w:hint="default" w:cs="Times New Roman"/>
+          <w:b w:val="0"/>
+          <w:bCs/>
+          <w:kern w:val="2"/>
+          <w:sz w:val="24"/>
+          <w:szCs w:val="24"/>
+          <w:lang w:val="en-US" w:eastAsia="zh-CN" w:bidi="ar-SA"/>
+        </w:rPr>
+      </w:pPr>
+      <w:r>
+        <w:rPr>
+          <w:rFonts w:hint="default" w:cs="Times New Roman"/>
+          <w:b w:val="0"/>
+          <w:bCs/>
+          <w:kern w:val="2"/>
+          <w:sz w:val="24"/>
+          <w:szCs w:val="24"/>
+          <w:lang w:val="en-US" w:eastAsia="zh-CN" w:bidi="ar-SA"/>
+        </w:rPr>
+        <w:t xml:space="preserve">Literature suggests that there is a strong connection between online consumer engagement and buying behavior/purchase intention. </w:t>
+      </w:r>
+    </w:p>
+    <w:p>
+      <w:pPr>
+        <w:keepNext w:val="0"/>
+        <w:keepLines w:val="0"/>
+        <w:widowControl/>
+        <w:numPr>
+          <w:ilvl w:val="0"/>
+          <w:numId w:val="0"/>
+        </w:numPr>
+        <w:suppressLineNumbers w:val="0"/>
+        <w:pBdr>
+          <w:top w:val="none" w:color="auto" w:sz="0" w:space="0"/>
+          <w:left w:val="none" w:color="auto" w:sz="0" w:space="0"/>
+          <w:bottom w:val="none" w:color="auto" w:sz="0" w:space="0"/>
+          <w:right w:val="none" w:color="auto" w:sz="0" w:space="0"/>
+        </w:pBdr>
+        <w:spacing w:before="0" w:beforeAutospacing="0" w:after="0" w:afterAutospacing="0" w:line="312" w:lineRule="atLeast"/>
+        <w:ind w:left="-360" w:leftChars="0" w:right="0" w:rightChars="0"/>
+        <w:jc w:val="left"/>
+        <w:textAlignment w:val="baseline"/>
+        <w:rPr>
+          <w:rFonts w:hint="default" w:cs="Times New Roman"/>
+          <w:b w:val="0"/>
+          <w:bCs/>
+          <w:kern w:val="2"/>
+          <w:sz w:val="24"/>
+          <w:szCs w:val="24"/>
+          <w:lang w:val="en-US" w:eastAsia="zh-CN" w:bidi="ar-SA"/>
+        </w:rPr>
+      </w:pPr>
+    </w:p>
+    <w:p>
+      <w:pPr>
+        <w:keepNext w:val="0"/>
+        <w:keepLines w:val="0"/>
+        <w:widowControl/>
+        <w:numPr>
+          <w:ilvl w:val="0"/>
+          <w:numId w:val="0"/>
+        </w:numPr>
+        <w:suppressLineNumbers w:val="0"/>
+        <w:pBdr>
+          <w:top w:val="none" w:color="auto" w:sz="0" w:space="0"/>
+          <w:left w:val="none" w:color="auto" w:sz="0" w:space="0"/>
+          <w:bottom w:val="none" w:color="auto" w:sz="0" w:space="0"/>
+          <w:right w:val="none" w:color="auto" w:sz="0" w:space="0"/>
+        </w:pBdr>
+        <w:spacing w:before="0" w:beforeAutospacing="0" w:after="0" w:afterAutospacing="0" w:line="312" w:lineRule="atLeast"/>
+        <w:ind w:left="-360" w:leftChars="0" w:right="0" w:rightChars="0"/>
+        <w:jc w:val="left"/>
+        <w:textAlignment w:val="baseline"/>
+        <w:rPr>
+          <w:rFonts w:hint="default" w:cs="Times New Roman"/>
+          <w:b w:val="0"/>
+          <w:bCs/>
+          <w:kern w:val="2"/>
+          <w:sz w:val="24"/>
+          <w:szCs w:val="24"/>
+          <w:lang w:val="en-US" w:eastAsia="zh-CN" w:bidi="ar-SA"/>
+        </w:rPr>
+      </w:pPr>
+      <w:r>
+        <w:rPr>
+          <w:rFonts w:hint="default" w:cs="Times New Roman"/>
+          <w:b w:val="0"/>
+          <w:bCs/>
+          <w:kern w:val="2"/>
+          <w:sz w:val="24"/>
+          <w:szCs w:val="24"/>
+          <w:lang w:val="en-US" w:eastAsia="zh-CN" w:bidi="ar-SA"/>
+        </w:rPr>
+        <w:t xml:space="preserve">It is important that consumers interact with a website and perceive that the interaction is “two-way, controllable, and responsive to their actions” (Mollen &amp; Wilson, p. 921). </w:t>
+      </w:r>
+    </w:p>
+    <w:p>
+      <w:pPr>
+        <w:keepNext w:val="0"/>
+        <w:keepLines w:val="0"/>
+        <w:widowControl/>
+        <w:numPr>
+          <w:ilvl w:val="0"/>
+          <w:numId w:val="0"/>
+        </w:numPr>
+        <w:suppressLineNumbers w:val="0"/>
+        <w:pBdr>
+          <w:top w:val="none" w:color="auto" w:sz="0" w:space="0"/>
+          <w:left w:val="none" w:color="auto" w:sz="0" w:space="0"/>
+          <w:bottom w:val="none" w:color="auto" w:sz="0" w:space="0"/>
+          <w:right w:val="none" w:color="auto" w:sz="0" w:space="0"/>
+        </w:pBdr>
+        <w:spacing w:before="0" w:beforeAutospacing="0" w:after="0" w:afterAutospacing="0" w:line="312" w:lineRule="atLeast"/>
+        <w:ind w:left="-360" w:leftChars="0" w:right="0" w:rightChars="0"/>
+        <w:jc w:val="left"/>
+        <w:textAlignment w:val="baseline"/>
+        <w:rPr>
+          <w:rFonts w:hint="default" w:cs="Times New Roman"/>
+          <w:b w:val="0"/>
+          <w:bCs/>
+          <w:kern w:val="2"/>
+          <w:sz w:val="24"/>
+          <w:szCs w:val="24"/>
+          <w:lang w:val="en-US" w:eastAsia="zh-CN" w:bidi="ar-SA"/>
+        </w:rPr>
+      </w:pPr>
+      <w:r>
+        <w:rPr>
+          <w:rFonts w:hint="default" w:cs="Times New Roman"/>
+          <w:b w:val="0"/>
+          <w:bCs/>
+          <w:kern w:val="2"/>
+          <w:sz w:val="24"/>
+          <w:szCs w:val="24"/>
+          <w:lang w:val="en-US" w:eastAsia="zh-CN" w:bidi="ar-SA"/>
+        </w:rPr>
+        <w:t>After consumers interact with a website, they experience telepresence, which is the psychological state of “being there” in a computer-mediated environment (Mollen &amp; Wilson). In other words, consumers perceive themselves to be “steeped in and interacting with an environment” (Mollen &amp; Wilson, p. 921).</w:t>
+      </w:r>
+    </w:p>
+    <w:p>
+      <w:pPr>
+        <w:keepNext w:val="0"/>
+        <w:keepLines w:val="0"/>
+        <w:widowControl/>
+        <w:numPr>
+          <w:ilvl w:val="0"/>
+          <w:numId w:val="0"/>
+        </w:numPr>
+        <w:suppressLineNumbers w:val="0"/>
+        <w:pBdr>
+          <w:top w:val="none" w:color="auto" w:sz="0" w:space="0"/>
+          <w:left w:val="none" w:color="auto" w:sz="0" w:space="0"/>
+          <w:bottom w:val="none" w:color="auto" w:sz="0" w:space="0"/>
+          <w:right w:val="none" w:color="auto" w:sz="0" w:space="0"/>
+        </w:pBdr>
+        <w:spacing w:before="0" w:beforeAutospacing="0" w:after="0" w:afterAutospacing="0" w:line="312" w:lineRule="atLeast"/>
+        <w:ind w:left="-360" w:leftChars="0" w:right="0" w:rightChars="0"/>
+        <w:jc w:val="left"/>
+        <w:textAlignment w:val="baseline"/>
+        <w:rPr>
+          <w:rFonts w:hint="default" w:cs="Times New Roman"/>
+          <w:b w:val="0"/>
+          <w:bCs/>
+          <w:kern w:val="2"/>
+          <w:sz w:val="24"/>
+          <w:szCs w:val="24"/>
+          <w:lang w:val="en-US" w:eastAsia="zh-CN" w:bidi="ar-SA"/>
+        </w:rPr>
+      </w:pPr>
+    </w:p>
+    <w:p>
+      <w:pPr>
+        <w:keepNext w:val="0"/>
+        <w:keepLines w:val="0"/>
+        <w:widowControl/>
+        <w:numPr>
+          <w:ilvl w:val="0"/>
+          <w:numId w:val="0"/>
+        </w:numPr>
+        <w:suppressLineNumbers w:val="0"/>
+        <w:pBdr>
+          <w:top w:val="none" w:color="auto" w:sz="0" w:space="0"/>
+          <w:left w:val="none" w:color="auto" w:sz="0" w:space="0"/>
+          <w:bottom w:val="none" w:color="auto" w:sz="0" w:space="0"/>
+          <w:right w:val="none" w:color="auto" w:sz="0" w:space="0"/>
+        </w:pBdr>
+        <w:spacing w:before="0" w:beforeAutospacing="0" w:after="0" w:afterAutospacing="0" w:line="312" w:lineRule="atLeast"/>
+        <w:ind w:left="-360" w:leftChars="0" w:right="0" w:rightChars="0"/>
+        <w:jc w:val="left"/>
+        <w:textAlignment w:val="baseline"/>
+        <w:rPr>
+          <w:rFonts w:hint="default" w:cs="Times New Roman"/>
+          <w:b w:val="0"/>
+          <w:bCs/>
+          <w:kern w:val="2"/>
+          <w:sz w:val="24"/>
+          <w:szCs w:val="24"/>
+          <w:lang w:val="en-US" w:eastAsia="zh-CN" w:bidi="ar-SA"/>
+        </w:rPr>
+      </w:pPr>
+      <w:r>
+        <w:rPr>
+          <w:rFonts w:hint="default" w:cs="Times New Roman"/>
+          <w:b w:val="0"/>
+          <w:bCs/>
+          <w:kern w:val="2"/>
+          <w:sz w:val="24"/>
+          <w:szCs w:val="24"/>
+          <w:lang w:val="en-US" w:eastAsia="zh-CN" w:bidi="ar-SA"/>
+        </w:rPr>
+        <w:t>According to Shang (2006), participation (e.g., posting messages and lurking in the space) in the Apple Software virtual community influenced loyalty toward Apple software. This study shows</w:t>
+      </w:r>
+      <w:bookmarkStart w:id="3" w:name="_GoBack"/>
+      <w:bookmarkEnd w:id="3"/>
+      <w:r>
+        <w:rPr>
+          <w:rFonts w:hint="default" w:cs="Times New Roman"/>
+          <w:b w:val="0"/>
+          <w:bCs/>
+          <w:kern w:val="2"/>
+          <w:sz w:val="24"/>
+          <w:szCs w:val="24"/>
+          <w:lang w:val="en-US" w:eastAsia="zh-CN" w:bidi="ar-SA"/>
+        </w:rPr>
+        <w:t xml:space="preserve"> a relationship between participation in a branded space and loyalty toward the brand.When consumers are cognitively engaged in a brand, their knowledge/information and learning about the brand increases, therefore, promoting consumer loyalty (Shang, 2006). </w:t>
+      </w:r>
+    </w:p>
+    <w:p>
+      <w:pPr>
+        <w:keepNext w:val="0"/>
+        <w:keepLines w:val="0"/>
+        <w:widowControl/>
+        <w:numPr>
+          <w:ilvl w:val="0"/>
+          <w:numId w:val="0"/>
+        </w:numPr>
+        <w:suppressLineNumbers w:val="0"/>
+        <w:pBdr>
+          <w:top w:val="none" w:color="auto" w:sz="0" w:space="0"/>
+          <w:left w:val="none" w:color="auto" w:sz="0" w:space="0"/>
+          <w:bottom w:val="none" w:color="auto" w:sz="0" w:space="0"/>
+          <w:right w:val="none" w:color="auto" w:sz="0" w:space="0"/>
+        </w:pBdr>
+        <w:spacing w:before="0" w:beforeAutospacing="0" w:after="0" w:afterAutospacing="0" w:line="312" w:lineRule="atLeast"/>
+        <w:ind w:left="-360" w:leftChars="0" w:right="0" w:rightChars="0"/>
+        <w:jc w:val="left"/>
+        <w:textAlignment w:val="baseline"/>
+        <w:rPr>
+          <w:rFonts w:hint="default" w:cs="Times New Roman"/>
+          <w:b w:val="0"/>
+          <w:bCs/>
+          <w:kern w:val="2"/>
+          <w:sz w:val="24"/>
+          <w:szCs w:val="24"/>
+          <w:lang w:val="en-US" w:eastAsia="zh-CN" w:bidi="ar-SA"/>
+        </w:rPr>
+      </w:pPr>
+    </w:p>
+    <w:p>
+      <w:pPr>
+        <w:keepNext w:val="0"/>
+        <w:keepLines w:val="0"/>
+        <w:widowControl/>
+        <w:numPr>
+          <w:ilvl w:val="0"/>
+          <w:numId w:val="0"/>
+        </w:numPr>
+        <w:suppressLineNumbers w:val="0"/>
+        <w:pBdr>
+          <w:top w:val="none" w:color="auto" w:sz="0" w:space="0"/>
+          <w:left w:val="none" w:color="auto" w:sz="0" w:space="0"/>
+          <w:bottom w:val="none" w:color="auto" w:sz="0" w:space="0"/>
+          <w:right w:val="none" w:color="auto" w:sz="0" w:space="0"/>
+        </w:pBdr>
+        <w:spacing w:before="0" w:beforeAutospacing="0" w:after="0" w:afterAutospacing="0" w:line="312" w:lineRule="atLeast"/>
+        <w:ind w:left="-360" w:leftChars="0" w:right="0" w:rightChars="0"/>
+        <w:jc w:val="left"/>
+        <w:textAlignment w:val="baseline"/>
+        <w:rPr>
+          <w:rFonts w:hint="default" w:cs="Times New Roman"/>
+          <w:b w:val="0"/>
+          <w:bCs/>
+          <w:kern w:val="2"/>
+          <w:sz w:val="24"/>
+          <w:szCs w:val="24"/>
+          <w:lang w:val="en-US" w:eastAsia="zh-CN" w:bidi="ar-SA"/>
+        </w:rPr>
+      </w:pPr>
+      <w:r>
+        <w:rPr>
+          <w:rFonts w:hint="default" w:cs="Times New Roman"/>
+          <w:b w:val="0"/>
+          <w:bCs/>
+          <w:kern w:val="2"/>
+          <w:sz w:val="24"/>
+          <w:szCs w:val="24"/>
+          <w:lang w:val="en-US" w:eastAsia="zh-CN" w:bidi="ar-SA"/>
+        </w:rPr>
+        <w:t>From that we derive our final hypothesis about Taobao Live:</w:t>
+      </w:r>
+    </w:p>
+    <w:p>
+      <w:pPr>
+        <w:keepNext w:val="0"/>
+        <w:keepLines w:val="0"/>
+        <w:widowControl/>
+        <w:numPr>
+          <w:ilvl w:val="0"/>
+          <w:numId w:val="0"/>
+        </w:numPr>
+        <w:suppressLineNumbers w:val="0"/>
+        <w:pBdr>
+          <w:top w:val="none" w:color="auto" w:sz="0" w:space="0"/>
+          <w:left w:val="none" w:color="auto" w:sz="0" w:space="0"/>
+          <w:bottom w:val="none" w:color="auto" w:sz="0" w:space="0"/>
+          <w:right w:val="none" w:color="auto" w:sz="0" w:space="0"/>
+        </w:pBdr>
+        <w:spacing w:before="0" w:beforeAutospacing="0" w:after="0" w:afterAutospacing="0" w:line="312" w:lineRule="atLeast"/>
+        <w:ind w:left="-360" w:leftChars="0" w:right="0" w:rightChars="0"/>
+        <w:jc w:val="left"/>
+        <w:textAlignment w:val="baseline"/>
+        <w:rPr>
+          <w:rFonts w:hint="default" w:cs="Times New Roman"/>
+          <w:b w:val="0"/>
+          <w:bCs/>
+          <w:kern w:val="2"/>
+          <w:sz w:val="24"/>
+          <w:szCs w:val="24"/>
+          <w:lang w:val="en-US" w:eastAsia="zh-CN" w:bidi="ar-SA"/>
+        </w:rPr>
+      </w:pPr>
+      <w:r>
+        <w:rPr>
+          <w:rFonts w:hint="default" w:cs="Times New Roman"/>
+          <w:b w:val="0"/>
+          <w:bCs/>
+          <w:kern w:val="2"/>
+          <w:sz w:val="24"/>
+          <w:szCs w:val="24"/>
+          <w:lang w:val="en-US" w:eastAsia="zh-CN" w:bidi="ar-SA"/>
+        </w:rPr>
+        <w:t xml:space="preserve">H4. Taobao Live influences buying behavior because it provides a platform, where consumers can be highly engaged with the brands and form brand loyalty. </w:t>
+      </w:r>
+    </w:p>
+    <w:p>
+      <w:pPr>
+        <w:keepNext w:val="0"/>
+        <w:keepLines w:val="0"/>
+        <w:widowControl/>
+        <w:numPr>
+          <w:ilvl w:val="0"/>
+          <w:numId w:val="0"/>
+        </w:numPr>
+        <w:suppressLineNumbers w:val="0"/>
+        <w:pBdr>
+          <w:top w:val="none" w:color="auto" w:sz="0" w:space="0"/>
+          <w:left w:val="none" w:color="auto" w:sz="0" w:space="0"/>
+          <w:bottom w:val="none" w:color="auto" w:sz="0" w:space="0"/>
+          <w:right w:val="none" w:color="auto" w:sz="0" w:space="0"/>
+        </w:pBdr>
+        <w:spacing w:before="0" w:beforeAutospacing="0" w:after="0" w:afterAutospacing="0" w:line="312" w:lineRule="atLeast"/>
+        <w:ind w:left="-360" w:leftChars="0" w:right="0" w:rightChars="0"/>
+        <w:jc w:val="left"/>
+        <w:textAlignment w:val="baseline"/>
+        <w:rPr>
+          <w:rFonts w:hint="default" w:cs="Times New Roman"/>
+          <w:b w:val="0"/>
+          <w:bCs/>
+          <w:kern w:val="2"/>
+          <w:sz w:val="24"/>
+          <w:szCs w:val="24"/>
+          <w:lang w:val="en-US" w:eastAsia="zh-CN" w:bidi="ar-SA"/>
+        </w:rPr>
+      </w:pPr>
     </w:p>
     <w:p>
       <w:pPr>
@@ -12445,38 +14956,7 @@
           <w:right w:val="none" w:color="auto" w:sz="0" w:space="0"/>
         </w:pBdr>
         <w:spacing w:before="0" w:beforeAutospacing="0" w:after="0" w:afterAutospacing="0" w:line="312" w:lineRule="atLeast"/>
-        <w:ind w:left="-360" w:leftChars="0" w:right="0" w:rightChars="0"/>
-        <w:jc w:val="left"/>
-        <w:textAlignment w:val="baseline"/>
-        <w:rPr>
-          <w:rFonts w:hint="default" w:cs="Times New Roman"/>
-          <w:b w:val="0"/>
-          <w:bCs/>
-          <w:kern w:val="2"/>
-          <w:sz w:val="24"/>
-          <w:szCs w:val="24"/>
-          <w:lang w:val="en-US" w:eastAsia="zh-CN" w:bidi="ar-SA"/>
-        </w:rPr>
-      </w:pPr>
-    </w:p>
-    <w:p>
-      <w:pPr>
-        <w:keepNext w:val="0"/>
-        <w:keepLines w:val="0"/>
-        <w:widowControl/>
-        <w:numPr>
-          <w:ilvl w:val="0"/>
-          <w:numId w:val="0"/>
-        </w:numPr>
-        <w:suppressLineNumbers w:val="0"/>
-        <w:pBdr>
-          <w:top w:val="none" w:color="auto" w:sz="0" w:space="0"/>
-          <w:left w:val="none" w:color="auto" w:sz="0" w:space="0"/>
-          <w:bottom w:val="none" w:color="auto" w:sz="0" w:space="0"/>
-          <w:right w:val="none" w:color="auto" w:sz="0" w:space="0"/>
-        </w:pBdr>
-        <w:spacing w:before="0" w:beforeAutospacing="0" w:after="0" w:afterAutospacing="0" w:line="312" w:lineRule="atLeast"/>
-        <w:ind w:left="-360" w:leftChars="0" w:right="0" w:rightChars="0"/>
+        <w:ind w:right="0" w:rightChars="0"/>
         <w:jc w:val="left"/>
         <w:textAlignment w:val="baseline"/>
         <w:rPr>
@@ -12678,161 +15158,6 @@
           <w:lang w:val="en-US" w:eastAsia="zh-CN" w:bidi="ar-SA"/>
         </w:rPr>
       </w:pPr>
-    </w:p>
-    <w:p>
-      <w:pPr>
-        <w:keepNext w:val="0"/>
-        <w:keepLines w:val="0"/>
-        <w:widowControl/>
-        <w:numPr>
-          <w:ilvl w:val="0"/>
-          <w:numId w:val="0"/>
-        </w:numPr>
-        <w:suppressLineNumbers w:val="0"/>
-        <w:pBdr>
-          <w:top w:val="none" w:color="auto" w:sz="0" w:space="0"/>
-          <w:left w:val="none" w:color="auto" w:sz="0" w:space="0"/>
-          <w:bottom w:val="none" w:color="auto" w:sz="0" w:space="0"/>
-          <w:right w:val="none" w:color="auto" w:sz="0" w:space="0"/>
-        </w:pBdr>
-        <w:spacing w:before="0" w:beforeAutospacing="0" w:after="0" w:afterAutospacing="0" w:line="312" w:lineRule="atLeast"/>
-        <w:ind w:left="-360" w:leftChars="0" w:right="0" w:rightChars="0"/>
-        <w:jc w:val="left"/>
-        <w:textAlignment w:val="baseline"/>
-        <w:rPr>
-          <w:rFonts w:hint="default" w:cs="Times New Roman"/>
-          <w:b w:val="0"/>
-          <w:bCs/>
-          <w:kern w:val="2"/>
-          <w:sz w:val="24"/>
-          <w:szCs w:val="24"/>
-          <w:lang w:val="en-US" w:eastAsia="zh-CN" w:bidi="ar-SA"/>
-        </w:rPr>
-      </w:pPr>
-    </w:p>
-    <w:p>
-      <w:pPr>
-        <w:keepNext w:val="0"/>
-        <w:keepLines w:val="0"/>
-        <w:widowControl/>
-        <w:numPr>
-          <w:ilvl w:val="0"/>
-          <w:numId w:val="0"/>
-        </w:numPr>
-        <w:suppressLineNumbers w:val="0"/>
-        <w:pBdr>
-          <w:top w:val="none" w:color="auto" w:sz="0" w:space="0"/>
-          <w:left w:val="none" w:color="auto" w:sz="0" w:space="0"/>
-          <w:bottom w:val="none" w:color="auto" w:sz="0" w:space="0"/>
-          <w:right w:val="none" w:color="auto" w:sz="0" w:space="0"/>
-        </w:pBdr>
-        <w:spacing w:before="0" w:beforeAutospacing="0" w:after="0" w:afterAutospacing="0" w:line="312" w:lineRule="atLeast"/>
-        <w:ind w:left="-360" w:leftChars="0" w:right="0" w:rightChars="0"/>
-        <w:jc w:val="left"/>
-        <w:textAlignment w:val="baseline"/>
-        <w:rPr>
-          <w:rFonts w:hint="default" w:cs="Times New Roman"/>
-          <w:b w:val="0"/>
-          <w:bCs/>
-          <w:kern w:val="2"/>
-          <w:sz w:val="24"/>
-          <w:szCs w:val="24"/>
-          <w:lang w:val="en-US" w:eastAsia="zh-CN" w:bidi="ar-SA"/>
-        </w:rPr>
-      </w:pPr>
-    </w:p>
-    <w:p>
-      <w:pPr>
-        <w:keepNext w:val="0"/>
-        <w:keepLines w:val="0"/>
-        <w:widowControl/>
-        <w:numPr>
-          <w:ilvl w:val="0"/>
-          <w:numId w:val="0"/>
-        </w:numPr>
-        <w:suppressLineNumbers w:val="0"/>
-        <w:pBdr>
-          <w:top w:val="none" w:color="auto" w:sz="0" w:space="0"/>
-          <w:left w:val="none" w:color="auto" w:sz="0" w:space="0"/>
-          <w:bottom w:val="none" w:color="auto" w:sz="0" w:space="0"/>
-          <w:right w:val="none" w:color="auto" w:sz="0" w:space="0"/>
-        </w:pBdr>
-        <w:spacing w:before="0" w:beforeAutospacing="0" w:after="0" w:afterAutospacing="0" w:line="312" w:lineRule="atLeast"/>
-        <w:ind w:left="-360" w:leftChars="0" w:right="0" w:rightChars="0"/>
-        <w:jc w:val="left"/>
-        <w:textAlignment w:val="baseline"/>
-        <w:rPr>
-          <w:rFonts w:hint="default" w:cs="Times New Roman"/>
-          <w:b w:val="0"/>
-          <w:bCs/>
-          <w:kern w:val="2"/>
-          <w:sz w:val="24"/>
-          <w:szCs w:val="24"/>
-          <w:lang w:val="en-US" w:eastAsia="zh-CN" w:bidi="ar-SA"/>
-        </w:rPr>
-      </w:pPr>
-    </w:p>
-    <w:p>
-      <w:pPr>
-        <w:keepNext w:val="0"/>
-        <w:keepLines w:val="0"/>
-        <w:widowControl/>
-        <w:numPr>
-          <w:ilvl w:val="0"/>
-          <w:numId w:val="0"/>
-        </w:numPr>
-        <w:suppressLineNumbers w:val="0"/>
-        <w:pBdr>
-          <w:top w:val="none" w:color="auto" w:sz="0" w:space="0"/>
-          <w:left w:val="none" w:color="auto" w:sz="0" w:space="0"/>
-          <w:bottom w:val="none" w:color="auto" w:sz="0" w:space="0"/>
-          <w:right w:val="none" w:color="auto" w:sz="0" w:space="0"/>
-        </w:pBdr>
-        <w:spacing w:before="0" w:beforeAutospacing="0" w:after="0" w:afterAutospacing="0" w:line="312" w:lineRule="atLeast"/>
-        <w:ind w:left="-360" w:leftChars="0" w:right="0" w:rightChars="0"/>
-        <w:jc w:val="left"/>
-        <w:textAlignment w:val="baseline"/>
-        <w:rPr>
-          <w:rFonts w:hint="default" w:cs="Times New Roman"/>
-          <w:b w:val="0"/>
-          <w:bCs/>
-          <w:kern w:val="2"/>
-          <w:sz w:val="24"/>
-          <w:szCs w:val="24"/>
-          <w:lang w:val="en-US" w:eastAsia="zh-CN" w:bidi="ar-SA"/>
-        </w:rPr>
-      </w:pPr>
-    </w:p>
-    <w:p>
-      <w:pPr>
-        <w:keepNext w:val="0"/>
-        <w:keepLines w:val="0"/>
-        <w:widowControl/>
-        <w:numPr>
-          <w:ilvl w:val="0"/>
-          <w:numId w:val="0"/>
-        </w:numPr>
-        <w:suppressLineNumbers w:val="0"/>
-        <w:pBdr>
-          <w:top w:val="none" w:color="auto" w:sz="0" w:space="0"/>
-          <w:left w:val="none" w:color="auto" w:sz="0" w:space="0"/>
-          <w:bottom w:val="none" w:color="auto" w:sz="0" w:space="0"/>
-          <w:right w:val="none" w:color="auto" w:sz="0" w:space="0"/>
-        </w:pBdr>
-        <w:spacing w:before="0" w:beforeAutospacing="0" w:after="0" w:afterAutospacing="0" w:line="312" w:lineRule="atLeast"/>
-        <w:ind w:left="-360" w:leftChars="0" w:right="0" w:rightChars="0"/>
-        <w:jc w:val="left"/>
-        <w:textAlignment w:val="baseline"/>
-        <w:rPr>
-          <w:rFonts w:hint="default" w:cs="Times New Roman"/>
-          <w:b w:val="0"/>
-          <w:bCs/>
-          <w:kern w:val="2"/>
-          <w:sz w:val="24"/>
-          <w:szCs w:val="24"/>
-          <w:lang w:val="en-US" w:eastAsia="zh-CN" w:bidi="ar-SA"/>
-        </w:rPr>
-      </w:pPr>
       <w:r>
         <w:rPr>
           <w:rFonts w:hint="default" w:cs="Times New Roman"/>
@@ -15954,50 +18279,47 @@
           <w:lang w:val="en-US" w:eastAsia="zh-CN" w:bidi="ar-SA"/>
         </w:rPr>
       </w:pPr>
-    </w:p>
-    <w:p>
-      <w:pPr>
-        <w:pStyle w:val="4"/>
-        <w:bidi w:val="0"/>
-        <w:rPr>
-          <w:rFonts w:hint="default"/>
-          <w:lang w:val="en-US"/>
-        </w:rPr>
-      </w:pPr>
-      <w:r>
-        <w:rPr>
-          <w:rFonts w:hint="default"/>
-          <w:lang w:val="en-US" w:eastAsia="zh-CN"/>
-        </w:rPr>
-        <w:t>5</w:t>
-      </w:r>
-      <w:r>
-        <w:rPr>
-          <w:rFonts w:hint="eastAsia"/>
-          <w:lang w:val="en-US" w:eastAsia="zh-CN"/>
-        </w:rPr>
-        <w:t>.1.</w:t>
-      </w:r>
-      <w:r>
-        <w:rPr>
-          <w:rFonts w:hint="default"/>
-          <w:lang w:val="en-US" w:eastAsia="zh-CN"/>
-        </w:rPr>
-        <w:t xml:space="preserve">2 </w:t>
-      </w:r>
-      <w:r>
-        <w:rPr>
-          <w:rFonts w:hint="default"/>
-          <w:lang w:val="en-US"/>
-        </w:rPr>
-        <w:t>Implications</w:t>
-      </w:r>
-    </w:p>
-    <w:p>
-      <w:pPr>
-        <w:rPr>
-          <w:rFonts w:hint="default"/>
-          <w:lang w:val="en-US"/>
+      <w:r>
+        <w:rPr>
+          <w:rFonts w:hint="default" w:cs="Times New Roman"/>
+          <w:b w:val="0"/>
+          <w:bCs/>
+          <w:kern w:val="2"/>
+          <w:sz w:val="24"/>
+          <w:szCs w:val="24"/>
+          <w:lang w:val="en-US" w:eastAsia="zh-CN" w:bidi="ar-SA"/>
+        </w:rPr>
+        <w:t>5.1.2 Discussion</w:t>
+      </w:r>
+    </w:p>
+    <w:p>
+      <w:pPr>
+        <w:keepNext w:val="0"/>
+        <w:keepLines w:val="0"/>
+        <w:widowControl/>
+        <w:numPr>
+          <w:ilvl w:val="0"/>
+          <w:numId w:val="0"/>
+        </w:numPr>
+        <w:suppressLineNumbers w:val="0"/>
+        <w:pBdr>
+          <w:top w:val="none" w:color="auto" w:sz="0" w:space="0"/>
+          <w:left w:val="none" w:color="auto" w:sz="0" w:space="0"/>
+          <w:bottom w:val="none" w:color="auto" w:sz="0" w:space="0"/>
+          <w:right w:val="none" w:color="auto" w:sz="0" w:space="0"/>
+        </w:pBdr>
+        <w:spacing w:before="0" w:beforeAutospacing="0" w:after="0" w:afterAutospacing="0" w:line="312" w:lineRule="atLeast"/>
+        <w:ind w:left="-360" w:leftChars="0" w:right="0" w:rightChars="0"/>
+        <w:jc w:val="left"/>
+        <w:textAlignment w:val="baseline"/>
+        <w:rPr>
+          <w:rFonts w:hint="default" w:cs="Times New Roman"/>
+          <w:b w:val="0"/>
+          <w:bCs/>
+          <w:kern w:val="2"/>
+          <w:sz w:val="24"/>
+          <w:szCs w:val="24"/>
+          <w:lang w:val="en-US" w:eastAsia="zh-CN" w:bidi="ar-SA"/>
         </w:rPr>
       </w:pPr>
     </w:p>

--- a/!Thesis Itself.docx
+++ b/!Thesis Itself.docx
@@ -1261,7 +1261,6 @@
           <w:lang w:val="en-US" w:eastAsia="zh-CN"/>
         </w:rPr>
         <w:tab/>
-        <w:t/>
       </w:r>
       <w:r>
         <w:rPr>
@@ -1273,6 +1272,16 @@
           <w:lang w:val="en-US" w:eastAsia="zh-CN"/>
         </w:rPr>
         <w:tab/>
+      </w:r>
+      <w:r>
+        <w:rPr>
+          <w:rFonts w:hint="default" w:ascii="Arial" w:hAnsi="Arial" w:eastAsia="SimHei"/>
+          <w:b w:val="0"/>
+          <w:bCs w:val="0"/>
+          <w:sz w:val="24"/>
+          <w:szCs w:val="24"/>
+          <w:lang w:val="en-US" w:eastAsia="zh-CN"/>
+        </w:rPr>
         <w:t>2.1.5 Government e-commerce policy for international businesses</w:t>
       </w:r>
     </w:p>
@@ -1300,6 +1309,1816 @@
         </w:rPr>
         <w:t>x</w:t>
       </w:r>
+      <w:r>
+        <w:rPr>
+          <w:rFonts w:hint="default" w:ascii="Arial" w:hAnsi="Arial" w:eastAsia="SimHei"/>
+          <w:b w:val="0"/>
+          <w:bCs w:val="0"/>
+          <w:sz w:val="24"/>
+          <w:szCs w:val="24"/>
+          <w:lang w:val="en-US" w:eastAsia="zh-CN"/>
+        </w:rPr>
+        <w:tab/>
+      </w:r>
+      <w:r>
+        <w:rPr>
+          <w:rFonts w:hint="default" w:ascii="Arial" w:hAnsi="Arial" w:eastAsia="SimHei"/>
+          <w:b w:val="0"/>
+          <w:bCs w:val="0"/>
+          <w:sz w:val="24"/>
+          <w:szCs w:val="24"/>
+          <w:lang w:val="en-US" w:eastAsia="zh-CN"/>
+        </w:rPr>
+        <w:tab/>
+      </w:r>
+      <w:r>
+        <w:rPr>
+          <w:rFonts w:hint="default" w:ascii="Arial" w:hAnsi="Arial" w:eastAsia="SimHei"/>
+          <w:b w:val="0"/>
+          <w:bCs w:val="0"/>
+          <w:sz w:val="24"/>
+          <w:szCs w:val="24"/>
+          <w:lang w:val="en-US" w:eastAsia="zh-CN"/>
+        </w:rPr>
+        <w:tab/>
+      </w:r>
+      <w:r>
+        <w:rPr>
+          <w:rFonts w:hint="default" w:ascii="Arial" w:hAnsi="Arial" w:eastAsia="SimHei"/>
+          <w:b w:val="0"/>
+          <w:bCs w:val="0"/>
+          <w:sz w:val="24"/>
+          <w:szCs w:val="24"/>
+          <w:lang w:val="en-US" w:eastAsia="zh-CN"/>
+        </w:rPr>
+        <w:t>2.1.5.1 The 2019 E-commerce Law</w:t>
+      </w:r>
+    </w:p>
+    <w:p>
+      <w:pPr>
+        <w:pStyle w:val="12"/>
+        <w:jc w:val="left"/>
+        <w:rPr>
+          <w:rFonts w:hint="default" w:ascii="Arial" w:hAnsi="Arial" w:eastAsia="SimHei"/>
+          <w:b w:val="0"/>
+          <w:bCs w:val="0"/>
+          <w:sz w:val="24"/>
+          <w:szCs w:val="24"/>
+          <w:lang w:val="en-US" w:eastAsia="zh-CN"/>
+        </w:rPr>
+      </w:pPr>
+      <w:r>
+        <w:rPr>
+          <w:rFonts w:hint="default" w:ascii="Arial" w:hAnsi="Arial" w:eastAsia="SimHei"/>
+          <w:b w:val="0"/>
+          <w:bCs w:val="0"/>
+          <w:sz w:val="24"/>
+          <w:szCs w:val="24"/>
+          <w:lang w:val="en-US" w:eastAsia="zh-CN"/>
+        </w:rPr>
+        <w:t>x</w:t>
+      </w:r>
+      <w:r>
+        <w:rPr>
+          <w:rFonts w:hint="default" w:ascii="Arial" w:hAnsi="Arial" w:eastAsia="SimHei"/>
+          <w:b w:val="0"/>
+          <w:bCs w:val="0"/>
+          <w:sz w:val="24"/>
+          <w:szCs w:val="24"/>
+          <w:lang w:val="en-US" w:eastAsia="zh-CN"/>
+        </w:rPr>
+        <w:tab/>
+      </w:r>
+      <w:r>
+        <w:rPr>
+          <w:rFonts w:hint="default" w:ascii="Arial" w:hAnsi="Arial" w:eastAsia="SimHei"/>
+          <w:b w:val="0"/>
+          <w:bCs w:val="0"/>
+          <w:sz w:val="24"/>
+          <w:szCs w:val="24"/>
+          <w:lang w:val="en-US" w:eastAsia="zh-CN"/>
+        </w:rPr>
+        <w:tab/>
+      </w:r>
+      <w:r>
+        <w:rPr>
+          <w:rFonts w:hint="default" w:ascii="Arial" w:hAnsi="Arial" w:eastAsia="SimHei"/>
+          <w:b w:val="0"/>
+          <w:bCs w:val="0"/>
+          <w:sz w:val="24"/>
+          <w:szCs w:val="24"/>
+          <w:lang w:val="en-US" w:eastAsia="zh-CN"/>
+        </w:rPr>
+        <w:tab/>
+      </w:r>
+      <w:r>
+        <w:rPr>
+          <w:rFonts w:hint="default" w:ascii="Arial" w:hAnsi="Arial" w:eastAsia="SimHei"/>
+          <w:b w:val="0"/>
+          <w:bCs w:val="0"/>
+          <w:sz w:val="24"/>
+          <w:szCs w:val="24"/>
+          <w:lang w:val="en-US" w:eastAsia="zh-CN"/>
+        </w:rPr>
+        <w:t>2.1.5.2 The 2021 New Rules Addressing Live-Streaming</w:t>
+      </w:r>
+    </w:p>
+    <w:p>
+      <w:pPr>
+        <w:pStyle w:val="12"/>
+        <w:jc w:val="left"/>
+        <w:rPr>
+          <w:rFonts w:hint="default" w:ascii="Arial" w:hAnsi="Arial" w:eastAsia="SimHei"/>
+          <w:b w:val="0"/>
+          <w:bCs w:val="0"/>
+          <w:sz w:val="24"/>
+          <w:szCs w:val="24"/>
+          <w:lang w:val="en-US" w:eastAsia="zh-CN"/>
+        </w:rPr>
+      </w:pPr>
+      <w:r>
+        <w:rPr>
+          <w:rFonts w:hint="default" w:ascii="Arial" w:hAnsi="Arial" w:eastAsia="SimHei"/>
+          <w:b w:val="0"/>
+          <w:bCs w:val="0"/>
+          <w:sz w:val="24"/>
+          <w:szCs w:val="24"/>
+          <w:lang w:val="en-US" w:eastAsia="zh-CN"/>
+        </w:rPr>
+        <w:t>x</w:t>
+      </w:r>
+      <w:r>
+        <w:rPr>
+          <w:rFonts w:hint="default" w:ascii="Arial" w:hAnsi="Arial" w:eastAsia="SimHei"/>
+          <w:b w:val="0"/>
+          <w:bCs w:val="0"/>
+          <w:sz w:val="24"/>
+          <w:szCs w:val="24"/>
+          <w:lang w:val="en-US" w:eastAsia="zh-CN"/>
+        </w:rPr>
+        <w:tab/>
+      </w:r>
+      <w:r>
+        <w:rPr>
+          <w:rFonts w:hint="default" w:ascii="Arial" w:hAnsi="Arial" w:eastAsia="SimHei"/>
+          <w:b w:val="0"/>
+          <w:bCs w:val="0"/>
+          <w:sz w:val="24"/>
+          <w:szCs w:val="24"/>
+          <w:lang w:val="en-US" w:eastAsia="zh-CN"/>
+        </w:rPr>
+        <w:t>2.2 New Trends in Marketing</w:t>
+      </w:r>
+    </w:p>
+    <w:p>
+      <w:pPr>
+        <w:pStyle w:val="12"/>
+        <w:jc w:val="left"/>
+        <w:rPr>
+          <w:rFonts w:hint="default" w:ascii="Arial" w:hAnsi="Arial" w:eastAsia="SimHei"/>
+          <w:b w:val="0"/>
+          <w:bCs w:val="0"/>
+          <w:sz w:val="24"/>
+          <w:szCs w:val="24"/>
+          <w:lang w:val="en-US" w:eastAsia="zh-CN"/>
+        </w:rPr>
+      </w:pPr>
+      <w:r>
+        <w:rPr>
+          <w:rFonts w:hint="default" w:ascii="Arial" w:hAnsi="Arial" w:eastAsia="SimHei"/>
+          <w:b w:val="0"/>
+          <w:bCs w:val="0"/>
+          <w:sz w:val="24"/>
+          <w:szCs w:val="24"/>
+          <w:lang w:val="en-US" w:eastAsia="zh-CN"/>
+        </w:rPr>
+        <w:t>x</w:t>
+      </w:r>
+      <w:r>
+        <w:rPr>
+          <w:rFonts w:hint="default" w:ascii="Arial" w:hAnsi="Arial" w:eastAsia="SimHei"/>
+          <w:b w:val="0"/>
+          <w:bCs w:val="0"/>
+          <w:sz w:val="24"/>
+          <w:szCs w:val="24"/>
+          <w:lang w:val="en-US" w:eastAsia="zh-CN"/>
+        </w:rPr>
+        <w:tab/>
+      </w:r>
+      <w:r>
+        <w:rPr>
+          <w:rFonts w:hint="default" w:ascii="Arial" w:hAnsi="Arial" w:eastAsia="SimHei"/>
+          <w:b w:val="0"/>
+          <w:bCs w:val="0"/>
+          <w:sz w:val="24"/>
+          <w:szCs w:val="24"/>
+          <w:lang w:val="en-US" w:eastAsia="zh-CN"/>
+        </w:rPr>
+        <w:tab/>
+      </w:r>
+      <w:r>
+        <w:rPr>
+          <w:rFonts w:hint="default" w:ascii="Arial" w:hAnsi="Arial" w:eastAsia="SimHei"/>
+          <w:b w:val="0"/>
+          <w:bCs w:val="0"/>
+          <w:sz w:val="24"/>
+          <w:szCs w:val="24"/>
+          <w:lang w:val="en-US" w:eastAsia="zh-CN"/>
+        </w:rPr>
+        <w:t>2.2.1 Definition and Characteristics of Live Streaming</w:t>
+      </w:r>
+    </w:p>
+    <w:p>
+      <w:pPr>
+        <w:pStyle w:val="12"/>
+        <w:jc w:val="left"/>
+        <w:rPr>
+          <w:rFonts w:hint="default" w:ascii="Arial" w:hAnsi="Arial" w:eastAsia="SimHei"/>
+          <w:b w:val="0"/>
+          <w:bCs w:val="0"/>
+          <w:sz w:val="24"/>
+          <w:szCs w:val="24"/>
+          <w:lang w:val="en-US" w:eastAsia="zh-CN"/>
+        </w:rPr>
+      </w:pPr>
+      <w:r>
+        <w:rPr>
+          <w:rFonts w:hint="default" w:ascii="Arial" w:hAnsi="Arial" w:eastAsia="SimHei"/>
+          <w:b w:val="0"/>
+          <w:bCs w:val="0"/>
+          <w:sz w:val="24"/>
+          <w:szCs w:val="24"/>
+          <w:lang w:val="en-US" w:eastAsia="zh-CN"/>
+        </w:rPr>
+        <w:t>x</w:t>
+      </w:r>
+      <w:r>
+        <w:rPr>
+          <w:rFonts w:hint="default" w:ascii="Arial" w:hAnsi="Arial" w:eastAsia="SimHei"/>
+          <w:b w:val="0"/>
+          <w:bCs w:val="0"/>
+          <w:sz w:val="24"/>
+          <w:szCs w:val="24"/>
+          <w:lang w:val="en-US" w:eastAsia="zh-CN"/>
+        </w:rPr>
+        <w:tab/>
+      </w:r>
+      <w:r>
+        <w:rPr>
+          <w:rFonts w:hint="default" w:ascii="Arial" w:hAnsi="Arial" w:eastAsia="SimHei"/>
+          <w:b w:val="0"/>
+          <w:bCs w:val="0"/>
+          <w:sz w:val="24"/>
+          <w:szCs w:val="24"/>
+          <w:lang w:val="en-US" w:eastAsia="zh-CN"/>
+        </w:rPr>
+        <w:tab/>
+      </w:r>
+      <w:r>
+        <w:rPr>
+          <w:rFonts w:hint="default" w:ascii="Arial" w:hAnsi="Arial" w:eastAsia="SimHei"/>
+          <w:b w:val="0"/>
+          <w:bCs w:val="0"/>
+          <w:sz w:val="24"/>
+          <w:szCs w:val="24"/>
+          <w:lang w:val="en-US" w:eastAsia="zh-CN"/>
+        </w:rPr>
+        <w:t>2.2.2 Classification of Live Streaming Platforms</w:t>
+      </w:r>
+    </w:p>
+    <w:p>
+      <w:pPr>
+        <w:pStyle w:val="12"/>
+        <w:jc w:val="left"/>
+        <w:rPr>
+          <w:rFonts w:hint="default" w:ascii="Arial" w:hAnsi="Arial" w:eastAsia="SimHei"/>
+          <w:b w:val="0"/>
+          <w:bCs w:val="0"/>
+          <w:sz w:val="24"/>
+          <w:szCs w:val="24"/>
+          <w:lang w:val="en-US" w:eastAsia="zh-CN"/>
+        </w:rPr>
+      </w:pPr>
+      <w:r>
+        <w:rPr>
+          <w:rFonts w:hint="default" w:ascii="Arial" w:hAnsi="Arial" w:eastAsia="SimHei"/>
+          <w:b w:val="0"/>
+          <w:bCs w:val="0"/>
+          <w:sz w:val="24"/>
+          <w:szCs w:val="24"/>
+          <w:lang w:val="en-US" w:eastAsia="zh-CN"/>
+        </w:rPr>
+        <w:t>x</w:t>
+      </w:r>
+      <w:r>
+        <w:rPr>
+          <w:rFonts w:hint="default" w:ascii="Arial" w:hAnsi="Arial" w:eastAsia="SimHei"/>
+          <w:b w:val="0"/>
+          <w:bCs w:val="0"/>
+          <w:sz w:val="24"/>
+          <w:szCs w:val="24"/>
+          <w:lang w:val="en-US" w:eastAsia="zh-CN"/>
+        </w:rPr>
+        <w:tab/>
+      </w:r>
+      <w:r>
+        <w:rPr>
+          <w:rFonts w:hint="default" w:ascii="Arial" w:hAnsi="Arial" w:eastAsia="SimHei"/>
+          <w:b w:val="0"/>
+          <w:bCs w:val="0"/>
+          <w:sz w:val="24"/>
+          <w:szCs w:val="24"/>
+          <w:lang w:val="en-US" w:eastAsia="zh-CN"/>
+        </w:rPr>
+        <w:tab/>
+      </w:r>
+      <w:r>
+        <w:rPr>
+          <w:rFonts w:hint="default" w:ascii="Arial" w:hAnsi="Arial" w:eastAsia="SimHei"/>
+          <w:b w:val="0"/>
+          <w:bCs w:val="0"/>
+          <w:sz w:val="24"/>
+          <w:szCs w:val="24"/>
+          <w:lang w:val="en-US" w:eastAsia="zh-CN"/>
+        </w:rPr>
+        <w:t>2.2.3 Influencers and KOLs in China</w:t>
+      </w:r>
+    </w:p>
+    <w:p>
+      <w:pPr>
+        <w:pStyle w:val="12"/>
+        <w:jc w:val="left"/>
+        <w:rPr>
+          <w:rFonts w:hint="default" w:ascii="Arial" w:hAnsi="Arial" w:eastAsia="SimHei"/>
+          <w:b w:val="0"/>
+          <w:bCs w:val="0"/>
+          <w:sz w:val="24"/>
+          <w:szCs w:val="24"/>
+          <w:lang w:val="en-US" w:eastAsia="zh-CN"/>
+        </w:rPr>
+      </w:pPr>
+    </w:p>
+    <w:p>
+      <w:pPr>
+        <w:pStyle w:val="12"/>
+        <w:jc w:val="left"/>
+        <w:rPr>
+          <w:rFonts w:hint="default" w:ascii="Arial" w:hAnsi="Arial" w:eastAsia="SimHei"/>
+          <w:b w:val="0"/>
+          <w:bCs w:val="0"/>
+          <w:sz w:val="24"/>
+          <w:szCs w:val="24"/>
+          <w:lang w:val="en-US" w:eastAsia="zh-CN"/>
+        </w:rPr>
+      </w:pPr>
+      <w:r>
+        <w:rPr>
+          <w:rFonts w:hint="default" w:ascii="Arial" w:hAnsi="Arial" w:eastAsia="SimHei"/>
+          <w:b w:val="0"/>
+          <w:bCs w:val="0"/>
+          <w:sz w:val="24"/>
+          <w:szCs w:val="24"/>
+          <w:lang w:val="en-US" w:eastAsia="zh-CN"/>
+        </w:rPr>
+        <w:t>3. Theoretical Analysis</w:t>
+      </w:r>
+    </w:p>
+    <w:p>
+      <w:pPr>
+        <w:pStyle w:val="12"/>
+        <w:jc w:val="left"/>
+        <w:rPr>
+          <w:rFonts w:hint="default" w:ascii="Arial" w:hAnsi="Arial" w:eastAsia="SimHei"/>
+          <w:b w:val="0"/>
+          <w:bCs w:val="0"/>
+          <w:sz w:val="24"/>
+          <w:szCs w:val="24"/>
+          <w:lang w:val="en-US" w:eastAsia="zh-CN"/>
+        </w:rPr>
+      </w:pPr>
+      <w:r>
+        <w:rPr>
+          <w:rFonts w:hint="default" w:ascii="Arial" w:hAnsi="Arial" w:eastAsia="SimHei"/>
+          <w:b w:val="0"/>
+          <w:bCs w:val="0"/>
+          <w:sz w:val="24"/>
+          <w:szCs w:val="24"/>
+          <w:lang w:val="en-US" w:eastAsia="zh-CN"/>
+        </w:rPr>
+        <w:t>x</w:t>
+      </w:r>
+      <w:r>
+        <w:rPr>
+          <w:rFonts w:hint="default" w:ascii="Arial" w:hAnsi="Arial" w:eastAsia="SimHei"/>
+          <w:b w:val="0"/>
+          <w:bCs w:val="0"/>
+          <w:sz w:val="24"/>
+          <w:szCs w:val="24"/>
+          <w:lang w:val="en-US" w:eastAsia="zh-CN"/>
+        </w:rPr>
+        <w:tab/>
+      </w:r>
+      <w:r>
+        <w:rPr>
+          <w:rFonts w:hint="default" w:ascii="Arial" w:hAnsi="Arial" w:eastAsia="SimHei"/>
+          <w:b w:val="0"/>
+          <w:bCs w:val="0"/>
+          <w:sz w:val="24"/>
+          <w:szCs w:val="24"/>
+          <w:lang w:val="en-US" w:eastAsia="zh-CN"/>
+        </w:rPr>
+        <w:t>3.1 Study on buying behavior and its implications for Live Streaming</w:t>
+      </w:r>
+    </w:p>
+    <w:p>
+      <w:pPr>
+        <w:pStyle w:val="12"/>
+        <w:jc w:val="left"/>
+        <w:rPr>
+          <w:rFonts w:hint="default" w:ascii="Arial" w:hAnsi="Arial" w:eastAsia="SimHei"/>
+          <w:b w:val="0"/>
+          <w:bCs w:val="0"/>
+          <w:sz w:val="24"/>
+          <w:szCs w:val="24"/>
+          <w:lang w:val="en-US" w:eastAsia="zh-CN"/>
+        </w:rPr>
+      </w:pPr>
+      <w:r>
+        <w:rPr>
+          <w:rFonts w:hint="default" w:ascii="Arial" w:hAnsi="Arial" w:eastAsia="SimHei"/>
+          <w:b w:val="0"/>
+          <w:bCs w:val="0"/>
+          <w:sz w:val="24"/>
+          <w:szCs w:val="24"/>
+          <w:lang w:val="en-US" w:eastAsia="zh-CN"/>
+        </w:rPr>
+        <w:t>x</w:t>
+      </w:r>
+      <w:r>
+        <w:rPr>
+          <w:rFonts w:hint="default" w:ascii="Arial" w:hAnsi="Arial" w:eastAsia="SimHei"/>
+          <w:b w:val="0"/>
+          <w:bCs w:val="0"/>
+          <w:sz w:val="24"/>
+          <w:szCs w:val="24"/>
+          <w:lang w:val="en-US" w:eastAsia="zh-CN"/>
+        </w:rPr>
+        <w:tab/>
+      </w:r>
+      <w:r>
+        <w:rPr>
+          <w:rFonts w:hint="default" w:ascii="Arial" w:hAnsi="Arial" w:eastAsia="SimHei"/>
+          <w:b w:val="0"/>
+          <w:bCs w:val="0"/>
+          <w:sz w:val="24"/>
+          <w:szCs w:val="24"/>
+          <w:lang w:val="en-US" w:eastAsia="zh-CN"/>
+        </w:rPr>
+        <w:tab/>
+      </w:r>
+      <w:r>
+        <w:rPr>
+          <w:rFonts w:hint="default" w:ascii="Arial" w:hAnsi="Arial" w:eastAsia="SimHei"/>
+          <w:b w:val="0"/>
+          <w:bCs w:val="0"/>
+          <w:sz w:val="24"/>
+          <w:szCs w:val="24"/>
+          <w:lang w:val="en-US" w:eastAsia="zh-CN"/>
+        </w:rPr>
+        <w:t>3.1.1 Definition of buying behavior</w:t>
+      </w:r>
+    </w:p>
+    <w:p>
+      <w:pPr>
+        <w:pStyle w:val="12"/>
+        <w:jc w:val="left"/>
+        <w:rPr>
+          <w:rFonts w:hint="default" w:ascii="Arial" w:hAnsi="Arial" w:eastAsia="SimHei"/>
+          <w:b w:val="0"/>
+          <w:bCs w:val="0"/>
+          <w:sz w:val="24"/>
+          <w:szCs w:val="24"/>
+          <w:lang w:val="en-US" w:eastAsia="zh-CN"/>
+        </w:rPr>
+      </w:pPr>
+      <w:r>
+        <w:rPr>
+          <w:rFonts w:hint="default" w:ascii="Arial" w:hAnsi="Arial" w:eastAsia="SimHei"/>
+          <w:b w:val="0"/>
+          <w:bCs w:val="0"/>
+          <w:sz w:val="24"/>
+          <w:szCs w:val="24"/>
+          <w:lang w:val="en-US" w:eastAsia="zh-CN"/>
+        </w:rPr>
+        <w:t>x</w:t>
+      </w:r>
+      <w:r>
+        <w:rPr>
+          <w:rFonts w:hint="default" w:ascii="Arial" w:hAnsi="Arial" w:eastAsia="SimHei"/>
+          <w:b w:val="0"/>
+          <w:bCs w:val="0"/>
+          <w:sz w:val="24"/>
+          <w:szCs w:val="24"/>
+          <w:lang w:val="en-US" w:eastAsia="zh-CN"/>
+        </w:rPr>
+        <w:tab/>
+      </w:r>
+      <w:r>
+        <w:rPr>
+          <w:rFonts w:hint="default" w:ascii="Arial" w:hAnsi="Arial" w:eastAsia="SimHei"/>
+          <w:b w:val="0"/>
+          <w:bCs w:val="0"/>
+          <w:sz w:val="24"/>
+          <w:szCs w:val="24"/>
+          <w:lang w:val="en-US" w:eastAsia="zh-CN"/>
+        </w:rPr>
+        <w:tab/>
+      </w:r>
+      <w:r>
+        <w:rPr>
+          <w:rFonts w:hint="default" w:ascii="Arial" w:hAnsi="Arial" w:eastAsia="SimHei"/>
+          <w:b w:val="0"/>
+          <w:bCs w:val="0"/>
+          <w:sz w:val="24"/>
+          <w:szCs w:val="24"/>
+          <w:lang w:val="en-US" w:eastAsia="zh-CN"/>
+        </w:rPr>
+        <w:t>3.1.2 Stages of Decision Making Process</w:t>
+      </w:r>
+    </w:p>
+    <w:p>
+      <w:pPr>
+        <w:pStyle w:val="12"/>
+        <w:jc w:val="left"/>
+        <w:rPr>
+          <w:rFonts w:hint="default" w:ascii="Arial" w:hAnsi="Arial" w:eastAsia="SimHei"/>
+          <w:b w:val="0"/>
+          <w:bCs w:val="0"/>
+          <w:sz w:val="24"/>
+          <w:szCs w:val="24"/>
+          <w:lang w:val="en-US" w:eastAsia="zh-CN"/>
+        </w:rPr>
+      </w:pPr>
+      <w:r>
+        <w:rPr>
+          <w:rFonts w:hint="default" w:ascii="Arial" w:hAnsi="Arial" w:eastAsia="SimHei"/>
+          <w:b w:val="0"/>
+          <w:bCs w:val="0"/>
+          <w:sz w:val="24"/>
+          <w:szCs w:val="24"/>
+          <w:lang w:val="en-US" w:eastAsia="zh-CN"/>
+        </w:rPr>
+        <w:t>x</w:t>
+      </w:r>
+      <w:r>
+        <w:rPr>
+          <w:rFonts w:hint="default" w:ascii="Arial" w:hAnsi="Arial" w:eastAsia="SimHei"/>
+          <w:b w:val="0"/>
+          <w:bCs w:val="0"/>
+          <w:sz w:val="24"/>
+          <w:szCs w:val="24"/>
+          <w:lang w:val="en-US" w:eastAsia="zh-CN"/>
+        </w:rPr>
+        <w:tab/>
+      </w:r>
+      <w:r>
+        <w:rPr>
+          <w:rFonts w:hint="default" w:ascii="Arial" w:hAnsi="Arial" w:eastAsia="SimHei"/>
+          <w:b w:val="0"/>
+          <w:bCs w:val="0"/>
+          <w:sz w:val="24"/>
+          <w:szCs w:val="24"/>
+          <w:lang w:val="en-US" w:eastAsia="zh-CN"/>
+        </w:rPr>
+        <w:tab/>
+      </w:r>
+      <w:r>
+        <w:rPr>
+          <w:rFonts w:hint="default" w:ascii="Arial" w:hAnsi="Arial" w:eastAsia="SimHei"/>
+          <w:b w:val="0"/>
+          <w:bCs w:val="0"/>
+          <w:sz w:val="24"/>
+          <w:szCs w:val="24"/>
+          <w:lang w:val="en-US" w:eastAsia="zh-CN"/>
+        </w:rPr>
+        <w:t>3.1.3 The four types of buying behavior</w:t>
+      </w:r>
+    </w:p>
+    <w:p>
+      <w:pPr>
+        <w:pStyle w:val="12"/>
+        <w:jc w:val="left"/>
+        <w:rPr>
+          <w:rFonts w:hint="default" w:ascii="Arial" w:hAnsi="Arial" w:eastAsia="SimHei"/>
+          <w:b w:val="0"/>
+          <w:bCs w:val="0"/>
+          <w:sz w:val="24"/>
+          <w:szCs w:val="24"/>
+          <w:lang w:val="en-US" w:eastAsia="zh-CN"/>
+        </w:rPr>
+      </w:pPr>
+      <w:r>
+        <w:rPr>
+          <w:rFonts w:hint="default" w:ascii="Arial" w:hAnsi="Arial" w:eastAsia="SimHei"/>
+          <w:b w:val="0"/>
+          <w:bCs w:val="0"/>
+          <w:sz w:val="24"/>
+          <w:szCs w:val="24"/>
+          <w:lang w:val="en-US" w:eastAsia="zh-CN"/>
+        </w:rPr>
+        <w:t>x</w:t>
+      </w:r>
+      <w:r>
+        <w:rPr>
+          <w:rFonts w:hint="default" w:ascii="Arial" w:hAnsi="Arial" w:eastAsia="SimHei"/>
+          <w:b w:val="0"/>
+          <w:bCs w:val="0"/>
+          <w:sz w:val="24"/>
+          <w:szCs w:val="24"/>
+          <w:lang w:val="en-US" w:eastAsia="zh-CN"/>
+        </w:rPr>
+        <w:tab/>
+      </w:r>
+      <w:r>
+        <w:rPr>
+          <w:rFonts w:hint="default" w:ascii="Arial" w:hAnsi="Arial" w:eastAsia="SimHei"/>
+          <w:b w:val="0"/>
+          <w:bCs w:val="0"/>
+          <w:sz w:val="24"/>
+          <w:szCs w:val="24"/>
+          <w:lang w:val="en-US" w:eastAsia="zh-CN"/>
+        </w:rPr>
+        <w:tab/>
+      </w:r>
+      <w:r>
+        <w:rPr>
+          <w:rFonts w:hint="default" w:ascii="Arial" w:hAnsi="Arial" w:eastAsia="SimHei"/>
+          <w:b w:val="0"/>
+          <w:bCs w:val="0"/>
+          <w:sz w:val="24"/>
+          <w:szCs w:val="24"/>
+          <w:lang w:val="en-US" w:eastAsia="zh-CN"/>
+        </w:rPr>
+        <w:tab/>
+      </w:r>
+      <w:r>
+        <w:rPr>
+          <w:rFonts w:hint="default" w:ascii="Arial" w:hAnsi="Arial" w:eastAsia="SimHei"/>
+          <w:b w:val="0"/>
+          <w:bCs w:val="0"/>
+          <w:sz w:val="24"/>
+          <w:szCs w:val="24"/>
+          <w:lang w:val="en-US" w:eastAsia="zh-CN"/>
+        </w:rPr>
+        <w:t>3.1.3.1 Complex buying behavior</w:t>
+      </w:r>
+    </w:p>
+    <w:p>
+      <w:pPr>
+        <w:pStyle w:val="12"/>
+        <w:jc w:val="left"/>
+        <w:rPr>
+          <w:rFonts w:hint="default" w:ascii="Arial" w:hAnsi="Arial" w:eastAsia="SimHei"/>
+          <w:b w:val="0"/>
+          <w:bCs w:val="0"/>
+          <w:sz w:val="24"/>
+          <w:szCs w:val="24"/>
+          <w:lang w:val="en-US" w:eastAsia="zh-CN"/>
+        </w:rPr>
+      </w:pPr>
+      <w:r>
+        <w:rPr>
+          <w:rFonts w:hint="default" w:ascii="Arial" w:hAnsi="Arial" w:eastAsia="SimHei"/>
+          <w:b w:val="0"/>
+          <w:bCs w:val="0"/>
+          <w:sz w:val="24"/>
+          <w:szCs w:val="24"/>
+          <w:lang w:val="en-US" w:eastAsia="zh-CN"/>
+        </w:rPr>
+        <w:t>x</w:t>
+      </w:r>
+      <w:r>
+        <w:rPr>
+          <w:rFonts w:hint="default" w:ascii="Arial" w:hAnsi="Arial" w:eastAsia="SimHei"/>
+          <w:b w:val="0"/>
+          <w:bCs w:val="0"/>
+          <w:sz w:val="24"/>
+          <w:szCs w:val="24"/>
+          <w:lang w:val="en-US" w:eastAsia="zh-CN"/>
+        </w:rPr>
+        <w:tab/>
+      </w:r>
+      <w:r>
+        <w:rPr>
+          <w:rFonts w:hint="default" w:ascii="Arial" w:hAnsi="Arial" w:eastAsia="SimHei"/>
+          <w:b w:val="0"/>
+          <w:bCs w:val="0"/>
+          <w:sz w:val="24"/>
+          <w:szCs w:val="24"/>
+          <w:lang w:val="en-US" w:eastAsia="zh-CN"/>
+        </w:rPr>
+        <w:tab/>
+      </w:r>
+      <w:r>
+        <w:rPr>
+          <w:rFonts w:hint="default" w:ascii="Arial" w:hAnsi="Arial" w:eastAsia="SimHei"/>
+          <w:b w:val="0"/>
+          <w:bCs w:val="0"/>
+          <w:sz w:val="24"/>
+          <w:szCs w:val="24"/>
+          <w:lang w:val="en-US" w:eastAsia="zh-CN"/>
+        </w:rPr>
+        <w:tab/>
+      </w:r>
+      <w:r>
+        <w:rPr>
+          <w:rFonts w:hint="default" w:ascii="Arial" w:hAnsi="Arial" w:eastAsia="SimHei"/>
+          <w:b w:val="0"/>
+          <w:bCs w:val="0"/>
+          <w:sz w:val="24"/>
+          <w:szCs w:val="24"/>
+          <w:lang w:val="en-US" w:eastAsia="zh-CN"/>
+        </w:rPr>
+        <w:t>3.1.3.2 Dissonance-reducing buying behavior</w:t>
+      </w:r>
+    </w:p>
+    <w:p>
+      <w:pPr>
+        <w:pStyle w:val="12"/>
+        <w:jc w:val="left"/>
+        <w:rPr>
+          <w:rFonts w:hint="default" w:ascii="Arial" w:hAnsi="Arial" w:eastAsia="SimHei"/>
+          <w:b w:val="0"/>
+          <w:bCs w:val="0"/>
+          <w:sz w:val="24"/>
+          <w:szCs w:val="24"/>
+          <w:lang w:val="en-US" w:eastAsia="zh-CN"/>
+        </w:rPr>
+      </w:pPr>
+      <w:r>
+        <w:rPr>
+          <w:rFonts w:hint="default" w:ascii="Arial" w:hAnsi="Arial" w:eastAsia="SimHei"/>
+          <w:b w:val="0"/>
+          <w:bCs w:val="0"/>
+          <w:sz w:val="24"/>
+          <w:szCs w:val="24"/>
+          <w:lang w:val="en-US" w:eastAsia="zh-CN"/>
+        </w:rPr>
+        <w:t>x</w:t>
+      </w:r>
+      <w:r>
+        <w:rPr>
+          <w:rFonts w:hint="default" w:ascii="Arial" w:hAnsi="Arial" w:eastAsia="SimHei"/>
+          <w:b w:val="0"/>
+          <w:bCs w:val="0"/>
+          <w:sz w:val="24"/>
+          <w:szCs w:val="24"/>
+          <w:lang w:val="en-US" w:eastAsia="zh-CN"/>
+        </w:rPr>
+        <w:tab/>
+      </w:r>
+      <w:r>
+        <w:rPr>
+          <w:rFonts w:hint="default" w:ascii="Arial" w:hAnsi="Arial" w:eastAsia="SimHei"/>
+          <w:b w:val="0"/>
+          <w:bCs w:val="0"/>
+          <w:sz w:val="24"/>
+          <w:szCs w:val="24"/>
+          <w:lang w:val="en-US" w:eastAsia="zh-CN"/>
+        </w:rPr>
+        <w:tab/>
+      </w:r>
+      <w:r>
+        <w:rPr>
+          <w:rFonts w:hint="default" w:ascii="Arial" w:hAnsi="Arial" w:eastAsia="SimHei"/>
+          <w:b w:val="0"/>
+          <w:bCs w:val="0"/>
+          <w:sz w:val="24"/>
+          <w:szCs w:val="24"/>
+          <w:lang w:val="en-US" w:eastAsia="zh-CN"/>
+        </w:rPr>
+        <w:tab/>
+      </w:r>
+      <w:r>
+        <w:rPr>
+          <w:rFonts w:hint="default" w:ascii="Arial" w:hAnsi="Arial" w:eastAsia="SimHei"/>
+          <w:b w:val="0"/>
+          <w:bCs w:val="0"/>
+          <w:sz w:val="24"/>
+          <w:szCs w:val="24"/>
+          <w:lang w:val="en-US" w:eastAsia="zh-CN"/>
+        </w:rPr>
+        <w:t xml:space="preserve">3.1.3.3 Habitual buying behavior </w:t>
+      </w:r>
+    </w:p>
+    <w:p>
+      <w:pPr>
+        <w:pStyle w:val="12"/>
+        <w:jc w:val="left"/>
+        <w:rPr>
+          <w:rFonts w:hint="default" w:ascii="Arial" w:hAnsi="Arial" w:eastAsia="SimHei"/>
+          <w:b w:val="0"/>
+          <w:bCs w:val="0"/>
+          <w:sz w:val="24"/>
+          <w:szCs w:val="24"/>
+          <w:lang w:val="en-US" w:eastAsia="zh-CN"/>
+        </w:rPr>
+      </w:pPr>
+      <w:r>
+        <w:rPr>
+          <w:rFonts w:hint="default" w:ascii="Arial" w:hAnsi="Arial" w:eastAsia="SimHei"/>
+          <w:b w:val="0"/>
+          <w:bCs w:val="0"/>
+          <w:sz w:val="24"/>
+          <w:szCs w:val="24"/>
+          <w:lang w:val="en-US" w:eastAsia="zh-CN"/>
+        </w:rPr>
+        <w:t>x</w:t>
+      </w:r>
+      <w:r>
+        <w:rPr>
+          <w:rFonts w:hint="default" w:ascii="Arial" w:hAnsi="Arial" w:eastAsia="SimHei"/>
+          <w:b w:val="0"/>
+          <w:bCs w:val="0"/>
+          <w:sz w:val="24"/>
+          <w:szCs w:val="24"/>
+          <w:lang w:val="en-US" w:eastAsia="zh-CN"/>
+        </w:rPr>
+        <w:tab/>
+      </w:r>
+      <w:r>
+        <w:rPr>
+          <w:rFonts w:hint="default" w:ascii="Arial" w:hAnsi="Arial" w:eastAsia="SimHei"/>
+          <w:b w:val="0"/>
+          <w:bCs w:val="0"/>
+          <w:sz w:val="24"/>
+          <w:szCs w:val="24"/>
+          <w:lang w:val="en-US" w:eastAsia="zh-CN"/>
+        </w:rPr>
+        <w:tab/>
+      </w:r>
+      <w:r>
+        <w:rPr>
+          <w:rFonts w:hint="default" w:ascii="Arial" w:hAnsi="Arial" w:eastAsia="SimHei"/>
+          <w:b w:val="0"/>
+          <w:bCs w:val="0"/>
+          <w:sz w:val="24"/>
+          <w:szCs w:val="24"/>
+          <w:lang w:val="en-US" w:eastAsia="zh-CN"/>
+        </w:rPr>
+        <w:tab/>
+      </w:r>
+      <w:r>
+        <w:rPr>
+          <w:rFonts w:hint="default" w:ascii="Arial" w:hAnsi="Arial" w:eastAsia="SimHei"/>
+          <w:b w:val="0"/>
+          <w:bCs w:val="0"/>
+          <w:sz w:val="24"/>
+          <w:szCs w:val="24"/>
+          <w:lang w:val="en-US" w:eastAsia="zh-CN"/>
+        </w:rPr>
+        <w:t>3.1.3.4 Variety seeking behavior</w:t>
+      </w:r>
+    </w:p>
+    <w:p>
+      <w:pPr>
+        <w:pStyle w:val="12"/>
+        <w:jc w:val="left"/>
+        <w:rPr>
+          <w:rFonts w:hint="default" w:ascii="Arial" w:hAnsi="Arial" w:eastAsia="SimHei"/>
+          <w:b w:val="0"/>
+          <w:bCs w:val="0"/>
+          <w:sz w:val="24"/>
+          <w:szCs w:val="24"/>
+          <w:lang w:val="en-US" w:eastAsia="zh-CN"/>
+        </w:rPr>
+      </w:pPr>
+      <w:r>
+        <w:rPr>
+          <w:rFonts w:hint="default" w:ascii="Arial" w:hAnsi="Arial" w:eastAsia="SimHei"/>
+          <w:b w:val="0"/>
+          <w:bCs w:val="0"/>
+          <w:sz w:val="24"/>
+          <w:szCs w:val="24"/>
+          <w:lang w:val="en-US" w:eastAsia="zh-CN"/>
+        </w:rPr>
+        <w:t>x</w:t>
+      </w:r>
+      <w:r>
+        <w:rPr>
+          <w:rFonts w:hint="default" w:ascii="Arial" w:hAnsi="Arial" w:eastAsia="SimHei"/>
+          <w:b w:val="0"/>
+          <w:bCs w:val="0"/>
+          <w:sz w:val="24"/>
+          <w:szCs w:val="24"/>
+          <w:lang w:val="en-US" w:eastAsia="zh-CN"/>
+        </w:rPr>
+        <w:tab/>
+      </w:r>
+      <w:r>
+        <w:rPr>
+          <w:rFonts w:hint="default" w:ascii="Arial" w:hAnsi="Arial" w:eastAsia="SimHei"/>
+          <w:b w:val="0"/>
+          <w:bCs w:val="0"/>
+          <w:sz w:val="24"/>
+          <w:szCs w:val="24"/>
+          <w:lang w:val="en-US" w:eastAsia="zh-CN"/>
+        </w:rPr>
+        <w:tab/>
+      </w:r>
+      <w:r>
+        <w:rPr>
+          <w:rFonts w:hint="default" w:ascii="Arial" w:hAnsi="Arial" w:eastAsia="SimHei"/>
+          <w:b w:val="0"/>
+          <w:bCs w:val="0"/>
+          <w:sz w:val="24"/>
+          <w:szCs w:val="24"/>
+          <w:lang w:val="en-US" w:eastAsia="zh-CN"/>
+        </w:rPr>
+        <w:t>3.1.4 Factors affecting consumer buying behavior</w:t>
+      </w:r>
+    </w:p>
+    <w:p>
+      <w:pPr>
+        <w:pStyle w:val="12"/>
+        <w:jc w:val="left"/>
+        <w:rPr>
+          <w:rFonts w:hint="default" w:ascii="Arial" w:hAnsi="Arial" w:eastAsia="SimHei"/>
+          <w:b w:val="0"/>
+          <w:bCs w:val="0"/>
+          <w:sz w:val="24"/>
+          <w:szCs w:val="24"/>
+          <w:lang w:val="en-US" w:eastAsia="zh-CN"/>
+        </w:rPr>
+      </w:pPr>
+      <w:r>
+        <w:rPr>
+          <w:rFonts w:hint="default" w:ascii="Arial" w:hAnsi="Arial" w:eastAsia="SimHei"/>
+          <w:b w:val="0"/>
+          <w:bCs w:val="0"/>
+          <w:sz w:val="24"/>
+          <w:szCs w:val="24"/>
+          <w:lang w:val="en-US" w:eastAsia="zh-CN"/>
+        </w:rPr>
+        <w:t>x</w:t>
+      </w:r>
+      <w:r>
+        <w:rPr>
+          <w:rFonts w:hint="default" w:ascii="Arial" w:hAnsi="Arial" w:eastAsia="SimHei"/>
+          <w:b w:val="0"/>
+          <w:bCs w:val="0"/>
+          <w:sz w:val="24"/>
+          <w:szCs w:val="24"/>
+          <w:lang w:val="en-US" w:eastAsia="zh-CN"/>
+        </w:rPr>
+        <w:tab/>
+      </w:r>
+      <w:r>
+        <w:rPr>
+          <w:rFonts w:hint="default" w:ascii="Arial" w:hAnsi="Arial" w:eastAsia="SimHei"/>
+          <w:b w:val="0"/>
+          <w:bCs w:val="0"/>
+          <w:sz w:val="24"/>
+          <w:szCs w:val="24"/>
+          <w:lang w:val="en-US" w:eastAsia="zh-CN"/>
+        </w:rPr>
+        <w:tab/>
+      </w:r>
+      <w:r>
+        <w:rPr>
+          <w:rFonts w:hint="default" w:ascii="Arial" w:hAnsi="Arial" w:eastAsia="SimHei"/>
+          <w:b w:val="0"/>
+          <w:bCs w:val="0"/>
+          <w:sz w:val="24"/>
+          <w:szCs w:val="24"/>
+          <w:lang w:val="en-US" w:eastAsia="zh-CN"/>
+        </w:rPr>
+        <w:tab/>
+      </w:r>
+      <w:r>
+        <w:rPr>
+          <w:rFonts w:hint="default" w:ascii="Arial" w:hAnsi="Arial" w:eastAsia="SimHei"/>
+          <w:b w:val="0"/>
+          <w:bCs w:val="0"/>
+          <w:sz w:val="24"/>
+          <w:szCs w:val="24"/>
+          <w:lang w:val="en-US" w:eastAsia="zh-CN"/>
+        </w:rPr>
+        <w:t>3.1.4.1 Social factors</w:t>
+      </w:r>
+    </w:p>
+    <w:p>
+      <w:pPr>
+        <w:pStyle w:val="12"/>
+        <w:jc w:val="left"/>
+        <w:rPr>
+          <w:rFonts w:hint="default" w:ascii="Arial" w:hAnsi="Arial" w:eastAsia="SimHei"/>
+          <w:b w:val="0"/>
+          <w:bCs w:val="0"/>
+          <w:sz w:val="24"/>
+          <w:szCs w:val="24"/>
+          <w:lang w:val="en-US" w:eastAsia="zh-CN"/>
+        </w:rPr>
+      </w:pPr>
+      <w:r>
+        <w:rPr>
+          <w:rFonts w:hint="default" w:ascii="Arial" w:hAnsi="Arial" w:eastAsia="SimHei"/>
+          <w:b w:val="0"/>
+          <w:bCs w:val="0"/>
+          <w:sz w:val="24"/>
+          <w:szCs w:val="24"/>
+          <w:lang w:val="en-US" w:eastAsia="zh-CN"/>
+        </w:rPr>
+        <w:t>x</w:t>
+      </w:r>
+      <w:r>
+        <w:rPr>
+          <w:rFonts w:hint="default" w:ascii="Arial" w:hAnsi="Arial" w:eastAsia="SimHei"/>
+          <w:b w:val="0"/>
+          <w:bCs w:val="0"/>
+          <w:sz w:val="24"/>
+          <w:szCs w:val="24"/>
+          <w:lang w:val="en-US" w:eastAsia="zh-CN"/>
+        </w:rPr>
+        <w:tab/>
+      </w:r>
+      <w:r>
+        <w:rPr>
+          <w:rFonts w:hint="default" w:ascii="Arial" w:hAnsi="Arial" w:eastAsia="SimHei"/>
+          <w:b w:val="0"/>
+          <w:bCs w:val="0"/>
+          <w:sz w:val="24"/>
+          <w:szCs w:val="24"/>
+          <w:lang w:val="en-US" w:eastAsia="zh-CN"/>
+        </w:rPr>
+        <w:tab/>
+      </w:r>
+      <w:r>
+        <w:rPr>
+          <w:rFonts w:hint="default" w:ascii="Arial" w:hAnsi="Arial" w:eastAsia="SimHei"/>
+          <w:b w:val="0"/>
+          <w:bCs w:val="0"/>
+          <w:sz w:val="24"/>
+          <w:szCs w:val="24"/>
+          <w:lang w:val="en-US" w:eastAsia="zh-CN"/>
+        </w:rPr>
+        <w:tab/>
+      </w:r>
+      <w:r>
+        <w:rPr>
+          <w:rFonts w:hint="default" w:ascii="Arial" w:hAnsi="Arial" w:eastAsia="SimHei"/>
+          <w:b w:val="0"/>
+          <w:bCs w:val="0"/>
+          <w:sz w:val="24"/>
+          <w:szCs w:val="24"/>
+          <w:lang w:val="en-US" w:eastAsia="zh-CN"/>
+        </w:rPr>
+        <w:t>3.1.4.2 Personal factors</w:t>
+      </w:r>
+    </w:p>
+    <w:p>
+      <w:pPr>
+        <w:pStyle w:val="12"/>
+        <w:jc w:val="left"/>
+        <w:rPr>
+          <w:rFonts w:hint="default" w:ascii="Arial" w:hAnsi="Arial" w:eastAsia="SimHei"/>
+          <w:b w:val="0"/>
+          <w:bCs w:val="0"/>
+          <w:sz w:val="24"/>
+          <w:szCs w:val="24"/>
+          <w:lang w:val="en-US" w:eastAsia="zh-CN"/>
+        </w:rPr>
+      </w:pPr>
+      <w:r>
+        <w:rPr>
+          <w:rFonts w:hint="default" w:ascii="Arial" w:hAnsi="Arial" w:eastAsia="SimHei"/>
+          <w:b w:val="0"/>
+          <w:bCs w:val="0"/>
+          <w:sz w:val="24"/>
+          <w:szCs w:val="24"/>
+          <w:lang w:val="en-US" w:eastAsia="zh-CN"/>
+        </w:rPr>
+        <w:t>x</w:t>
+      </w:r>
+      <w:r>
+        <w:rPr>
+          <w:rFonts w:hint="default" w:ascii="Arial" w:hAnsi="Arial" w:eastAsia="SimHei"/>
+          <w:b w:val="0"/>
+          <w:bCs w:val="0"/>
+          <w:sz w:val="24"/>
+          <w:szCs w:val="24"/>
+          <w:lang w:val="en-US" w:eastAsia="zh-CN"/>
+        </w:rPr>
+        <w:tab/>
+      </w:r>
+      <w:r>
+        <w:rPr>
+          <w:rFonts w:hint="default" w:ascii="Arial" w:hAnsi="Arial" w:eastAsia="SimHei"/>
+          <w:b w:val="0"/>
+          <w:bCs w:val="0"/>
+          <w:sz w:val="24"/>
+          <w:szCs w:val="24"/>
+          <w:lang w:val="en-US" w:eastAsia="zh-CN"/>
+        </w:rPr>
+        <w:tab/>
+      </w:r>
+      <w:r>
+        <w:rPr>
+          <w:rFonts w:hint="default" w:ascii="Arial" w:hAnsi="Arial" w:eastAsia="SimHei"/>
+          <w:b w:val="0"/>
+          <w:bCs w:val="0"/>
+          <w:sz w:val="24"/>
+          <w:szCs w:val="24"/>
+          <w:lang w:val="en-US" w:eastAsia="zh-CN"/>
+        </w:rPr>
+        <w:tab/>
+      </w:r>
+      <w:r>
+        <w:rPr>
+          <w:rFonts w:hint="default" w:ascii="Arial" w:hAnsi="Arial" w:eastAsia="SimHei"/>
+          <w:b w:val="0"/>
+          <w:bCs w:val="0"/>
+          <w:sz w:val="24"/>
+          <w:szCs w:val="24"/>
+          <w:lang w:val="en-US" w:eastAsia="zh-CN"/>
+        </w:rPr>
+        <w:t>3.1.4.3 Psychological factors</w:t>
+      </w:r>
+    </w:p>
+    <w:p>
+      <w:pPr>
+        <w:pStyle w:val="12"/>
+        <w:jc w:val="left"/>
+        <w:rPr>
+          <w:rFonts w:hint="default" w:ascii="Arial" w:hAnsi="Arial" w:eastAsia="SimHei"/>
+          <w:b w:val="0"/>
+          <w:bCs w:val="0"/>
+          <w:sz w:val="24"/>
+          <w:szCs w:val="24"/>
+          <w:lang w:val="en-US" w:eastAsia="zh-CN"/>
+        </w:rPr>
+      </w:pPr>
+      <w:r>
+        <w:rPr>
+          <w:rFonts w:hint="default" w:ascii="Arial" w:hAnsi="Arial" w:eastAsia="SimHei"/>
+          <w:b w:val="0"/>
+          <w:bCs w:val="0"/>
+          <w:sz w:val="24"/>
+          <w:szCs w:val="24"/>
+          <w:lang w:val="en-US" w:eastAsia="zh-CN"/>
+        </w:rPr>
+        <w:t>x</w:t>
+      </w:r>
+      <w:r>
+        <w:rPr>
+          <w:rFonts w:hint="default" w:ascii="Arial" w:hAnsi="Arial" w:eastAsia="SimHei"/>
+          <w:b w:val="0"/>
+          <w:bCs w:val="0"/>
+          <w:sz w:val="24"/>
+          <w:szCs w:val="24"/>
+          <w:lang w:val="en-US" w:eastAsia="zh-CN"/>
+        </w:rPr>
+        <w:tab/>
+      </w:r>
+      <w:r>
+        <w:rPr>
+          <w:rFonts w:hint="default" w:ascii="Arial" w:hAnsi="Arial" w:eastAsia="SimHei"/>
+          <w:b w:val="0"/>
+          <w:bCs w:val="0"/>
+          <w:sz w:val="24"/>
+          <w:szCs w:val="24"/>
+          <w:lang w:val="en-US" w:eastAsia="zh-CN"/>
+        </w:rPr>
+        <w:t>3.2 Study on Purchase Intention:</w:t>
+      </w:r>
+    </w:p>
+    <w:p>
+      <w:pPr>
+        <w:pStyle w:val="12"/>
+        <w:jc w:val="left"/>
+        <w:rPr>
+          <w:rFonts w:hint="default" w:ascii="Arial" w:hAnsi="Arial" w:eastAsia="SimHei"/>
+          <w:b w:val="0"/>
+          <w:bCs w:val="0"/>
+          <w:sz w:val="24"/>
+          <w:szCs w:val="24"/>
+          <w:lang w:val="en-US" w:eastAsia="zh-CN"/>
+        </w:rPr>
+      </w:pPr>
+      <w:r>
+        <w:rPr>
+          <w:rFonts w:hint="default" w:ascii="Arial" w:hAnsi="Arial" w:eastAsia="SimHei"/>
+          <w:b w:val="0"/>
+          <w:bCs w:val="0"/>
+          <w:sz w:val="24"/>
+          <w:szCs w:val="24"/>
+          <w:lang w:val="en-US" w:eastAsia="zh-CN"/>
+        </w:rPr>
+        <w:t>x</w:t>
+      </w:r>
+      <w:r>
+        <w:rPr>
+          <w:rFonts w:hint="default" w:ascii="Arial" w:hAnsi="Arial" w:eastAsia="SimHei"/>
+          <w:b w:val="0"/>
+          <w:bCs w:val="0"/>
+          <w:sz w:val="24"/>
+          <w:szCs w:val="24"/>
+          <w:lang w:val="en-US" w:eastAsia="zh-CN"/>
+        </w:rPr>
+        <w:tab/>
+      </w:r>
+      <w:r>
+        <w:rPr>
+          <w:rFonts w:hint="default" w:ascii="Arial" w:hAnsi="Arial" w:eastAsia="SimHei"/>
+          <w:b w:val="0"/>
+          <w:bCs w:val="0"/>
+          <w:sz w:val="24"/>
+          <w:szCs w:val="24"/>
+          <w:lang w:val="en-US" w:eastAsia="zh-CN"/>
+        </w:rPr>
+        <w:tab/>
+      </w:r>
+      <w:r>
+        <w:rPr>
+          <w:rFonts w:hint="default" w:ascii="Arial" w:hAnsi="Arial" w:eastAsia="SimHei"/>
+          <w:b w:val="0"/>
+          <w:bCs w:val="0"/>
+          <w:sz w:val="24"/>
+          <w:szCs w:val="24"/>
+          <w:lang w:val="en-US" w:eastAsia="zh-CN"/>
+        </w:rPr>
+        <w:t>3.2.1 Purchase Intention Based on Consumer Attitudes</w:t>
+      </w:r>
+    </w:p>
+    <w:p>
+      <w:pPr>
+        <w:pStyle w:val="12"/>
+        <w:jc w:val="left"/>
+        <w:rPr>
+          <w:rFonts w:hint="default" w:ascii="Arial" w:hAnsi="Arial" w:eastAsia="SimHei"/>
+          <w:b w:val="0"/>
+          <w:bCs w:val="0"/>
+          <w:sz w:val="24"/>
+          <w:szCs w:val="24"/>
+          <w:lang w:val="en-US" w:eastAsia="zh-CN"/>
+        </w:rPr>
+      </w:pPr>
+      <w:r>
+        <w:rPr>
+          <w:rFonts w:hint="default" w:ascii="Arial" w:hAnsi="Arial" w:eastAsia="SimHei"/>
+          <w:b w:val="0"/>
+          <w:bCs w:val="0"/>
+          <w:sz w:val="24"/>
+          <w:szCs w:val="24"/>
+          <w:lang w:val="en-US" w:eastAsia="zh-CN"/>
+        </w:rPr>
+        <w:t>x</w:t>
+      </w:r>
+      <w:r>
+        <w:rPr>
+          <w:rFonts w:hint="default" w:ascii="Arial" w:hAnsi="Arial" w:eastAsia="SimHei"/>
+          <w:b w:val="0"/>
+          <w:bCs w:val="0"/>
+          <w:sz w:val="24"/>
+          <w:szCs w:val="24"/>
+          <w:lang w:val="en-US" w:eastAsia="zh-CN"/>
+        </w:rPr>
+        <w:tab/>
+      </w:r>
+      <w:r>
+        <w:rPr>
+          <w:rFonts w:hint="default" w:ascii="Arial" w:hAnsi="Arial" w:eastAsia="SimHei"/>
+          <w:b w:val="0"/>
+          <w:bCs w:val="0"/>
+          <w:sz w:val="24"/>
+          <w:szCs w:val="24"/>
+          <w:lang w:val="en-US" w:eastAsia="zh-CN"/>
+        </w:rPr>
+        <w:tab/>
+      </w:r>
+      <w:r>
+        <w:rPr>
+          <w:rFonts w:hint="default" w:ascii="Arial" w:hAnsi="Arial" w:eastAsia="SimHei"/>
+          <w:b w:val="0"/>
+          <w:bCs w:val="0"/>
+          <w:sz w:val="24"/>
+          <w:szCs w:val="24"/>
+          <w:lang w:val="en-US" w:eastAsia="zh-CN"/>
+        </w:rPr>
+        <w:t>3.2.2 Based on Theory of Planned Behavior</w:t>
+      </w:r>
+    </w:p>
+    <w:p>
+      <w:pPr>
+        <w:pStyle w:val="12"/>
+        <w:jc w:val="left"/>
+        <w:rPr>
+          <w:rFonts w:hint="default" w:ascii="Arial" w:hAnsi="Arial" w:eastAsia="SimHei"/>
+          <w:b w:val="0"/>
+          <w:bCs w:val="0"/>
+          <w:sz w:val="24"/>
+          <w:szCs w:val="24"/>
+          <w:lang w:val="en-US" w:eastAsia="zh-CN"/>
+        </w:rPr>
+      </w:pPr>
+      <w:r>
+        <w:rPr>
+          <w:rFonts w:hint="default" w:ascii="Arial" w:hAnsi="Arial" w:eastAsia="SimHei"/>
+          <w:b w:val="0"/>
+          <w:bCs w:val="0"/>
+          <w:sz w:val="24"/>
+          <w:szCs w:val="24"/>
+          <w:lang w:val="en-US" w:eastAsia="zh-CN"/>
+        </w:rPr>
+        <w:t>x</w:t>
+      </w:r>
+      <w:r>
+        <w:rPr>
+          <w:rFonts w:hint="default" w:ascii="Arial" w:hAnsi="Arial" w:eastAsia="SimHei"/>
+          <w:b w:val="0"/>
+          <w:bCs w:val="0"/>
+          <w:sz w:val="24"/>
+          <w:szCs w:val="24"/>
+          <w:lang w:val="en-US" w:eastAsia="zh-CN"/>
+        </w:rPr>
+        <w:tab/>
+      </w:r>
+      <w:r>
+        <w:rPr>
+          <w:rFonts w:hint="default" w:ascii="Arial" w:hAnsi="Arial" w:eastAsia="SimHei"/>
+          <w:b w:val="0"/>
+          <w:bCs w:val="0"/>
+          <w:sz w:val="24"/>
+          <w:szCs w:val="24"/>
+          <w:lang w:val="en-US" w:eastAsia="zh-CN"/>
+        </w:rPr>
+        <w:tab/>
+      </w:r>
+      <w:r>
+        <w:rPr>
+          <w:rFonts w:hint="default" w:ascii="Arial" w:hAnsi="Arial" w:eastAsia="SimHei"/>
+          <w:b w:val="0"/>
+          <w:bCs w:val="0"/>
+          <w:sz w:val="24"/>
+          <w:szCs w:val="24"/>
+          <w:lang w:val="en-US" w:eastAsia="zh-CN"/>
+        </w:rPr>
+        <w:t>3.2.3 Based on Technology Acceptance Model</w:t>
+      </w:r>
+    </w:p>
+    <w:p>
+      <w:pPr>
+        <w:pStyle w:val="12"/>
+        <w:jc w:val="left"/>
+        <w:rPr>
+          <w:rFonts w:hint="default" w:ascii="Arial" w:hAnsi="Arial" w:eastAsia="SimHei"/>
+          <w:b w:val="0"/>
+          <w:bCs w:val="0"/>
+          <w:sz w:val="24"/>
+          <w:szCs w:val="24"/>
+          <w:lang w:val="en-US" w:eastAsia="zh-CN"/>
+        </w:rPr>
+      </w:pPr>
+      <w:r>
+        <w:rPr>
+          <w:rFonts w:hint="default" w:ascii="Arial" w:hAnsi="Arial" w:eastAsia="SimHei"/>
+          <w:b w:val="0"/>
+          <w:bCs w:val="0"/>
+          <w:sz w:val="24"/>
+          <w:szCs w:val="24"/>
+          <w:lang w:val="en-US" w:eastAsia="zh-CN"/>
+        </w:rPr>
+        <w:t>x</w:t>
+      </w:r>
+      <w:r>
+        <w:rPr>
+          <w:rFonts w:hint="default" w:ascii="Arial" w:hAnsi="Arial" w:eastAsia="SimHei"/>
+          <w:b w:val="0"/>
+          <w:bCs w:val="0"/>
+          <w:sz w:val="24"/>
+          <w:szCs w:val="24"/>
+          <w:lang w:val="en-US" w:eastAsia="zh-CN"/>
+        </w:rPr>
+        <w:tab/>
+      </w:r>
+      <w:r>
+        <w:rPr>
+          <w:rFonts w:hint="default" w:ascii="Arial" w:hAnsi="Arial" w:eastAsia="SimHei"/>
+          <w:b w:val="0"/>
+          <w:bCs w:val="0"/>
+          <w:sz w:val="24"/>
+          <w:szCs w:val="24"/>
+          <w:lang w:val="en-US" w:eastAsia="zh-CN"/>
+        </w:rPr>
+        <w:t>3.3 Study on OCE (Online Customer Engagement)</w:t>
+      </w:r>
+    </w:p>
+    <w:p>
+      <w:pPr>
+        <w:pStyle w:val="12"/>
+        <w:jc w:val="left"/>
+        <w:rPr>
+          <w:rFonts w:hint="default" w:ascii="Arial" w:hAnsi="Arial" w:eastAsia="SimHei"/>
+          <w:b w:val="0"/>
+          <w:bCs w:val="0"/>
+          <w:sz w:val="24"/>
+          <w:szCs w:val="24"/>
+          <w:lang w:val="en-US" w:eastAsia="zh-CN"/>
+        </w:rPr>
+      </w:pPr>
+      <w:r>
+        <w:rPr>
+          <w:rFonts w:hint="default" w:ascii="Arial" w:hAnsi="Arial" w:eastAsia="SimHei"/>
+          <w:b w:val="0"/>
+          <w:bCs w:val="0"/>
+          <w:sz w:val="24"/>
+          <w:szCs w:val="24"/>
+          <w:lang w:val="en-US" w:eastAsia="zh-CN"/>
+        </w:rPr>
+        <w:t>x</w:t>
+      </w:r>
+      <w:r>
+        <w:rPr>
+          <w:rFonts w:hint="default" w:ascii="Arial" w:hAnsi="Arial" w:eastAsia="SimHei"/>
+          <w:b w:val="0"/>
+          <w:bCs w:val="0"/>
+          <w:sz w:val="24"/>
+          <w:szCs w:val="24"/>
+          <w:lang w:val="en-US" w:eastAsia="zh-CN"/>
+        </w:rPr>
+        <w:tab/>
+      </w:r>
+      <w:r>
+        <w:rPr>
+          <w:rFonts w:hint="default" w:ascii="Arial" w:hAnsi="Arial" w:eastAsia="SimHei"/>
+          <w:b w:val="0"/>
+          <w:bCs w:val="0"/>
+          <w:sz w:val="24"/>
+          <w:szCs w:val="24"/>
+          <w:lang w:val="en-US" w:eastAsia="zh-CN"/>
+        </w:rPr>
+        <w:tab/>
+      </w:r>
+      <w:r>
+        <w:rPr>
+          <w:rFonts w:hint="default" w:ascii="Arial" w:hAnsi="Arial" w:eastAsia="SimHei"/>
+          <w:b w:val="0"/>
+          <w:bCs w:val="0"/>
+          <w:sz w:val="24"/>
+          <w:szCs w:val="24"/>
+          <w:lang w:val="en-US" w:eastAsia="zh-CN"/>
+        </w:rPr>
+        <w:t>3.3.1 Definition</w:t>
+      </w:r>
+    </w:p>
+    <w:p>
+      <w:pPr>
+        <w:pStyle w:val="12"/>
+        <w:jc w:val="left"/>
+        <w:rPr>
+          <w:rFonts w:hint="default" w:ascii="Arial" w:hAnsi="Arial" w:eastAsia="SimHei"/>
+          <w:b w:val="0"/>
+          <w:bCs w:val="0"/>
+          <w:sz w:val="24"/>
+          <w:szCs w:val="24"/>
+          <w:lang w:val="en-US" w:eastAsia="zh-CN"/>
+        </w:rPr>
+      </w:pPr>
+      <w:r>
+        <w:rPr>
+          <w:rFonts w:hint="default" w:ascii="Arial" w:hAnsi="Arial" w:eastAsia="SimHei"/>
+          <w:b w:val="0"/>
+          <w:bCs w:val="0"/>
+          <w:sz w:val="24"/>
+          <w:szCs w:val="24"/>
+          <w:lang w:val="en-US" w:eastAsia="zh-CN"/>
+        </w:rPr>
+        <w:t>x</w:t>
+      </w:r>
+      <w:r>
+        <w:rPr>
+          <w:rFonts w:hint="default" w:ascii="Arial" w:hAnsi="Arial" w:eastAsia="SimHei"/>
+          <w:b w:val="0"/>
+          <w:bCs w:val="0"/>
+          <w:sz w:val="24"/>
+          <w:szCs w:val="24"/>
+          <w:lang w:val="en-US" w:eastAsia="zh-CN"/>
+        </w:rPr>
+        <w:tab/>
+      </w:r>
+      <w:r>
+        <w:rPr>
+          <w:rFonts w:hint="default" w:ascii="Arial" w:hAnsi="Arial" w:eastAsia="SimHei"/>
+          <w:b w:val="0"/>
+          <w:bCs w:val="0"/>
+          <w:sz w:val="24"/>
+          <w:szCs w:val="24"/>
+          <w:lang w:val="en-US" w:eastAsia="zh-CN"/>
+        </w:rPr>
+        <w:tab/>
+      </w:r>
+      <w:r>
+        <w:rPr>
+          <w:rFonts w:hint="default" w:ascii="Arial" w:hAnsi="Arial" w:eastAsia="SimHei"/>
+          <w:b w:val="0"/>
+          <w:bCs w:val="0"/>
+          <w:sz w:val="24"/>
+          <w:szCs w:val="24"/>
+          <w:lang w:val="en-US" w:eastAsia="zh-CN"/>
+        </w:rPr>
+        <w:t>3.3.2 Influence on Purchase Intention</w:t>
+      </w:r>
+    </w:p>
+    <w:p>
+      <w:pPr>
+        <w:pStyle w:val="12"/>
+        <w:jc w:val="left"/>
+        <w:rPr>
+          <w:rFonts w:hint="default" w:ascii="Arial" w:hAnsi="Arial" w:eastAsia="SimHei"/>
+          <w:b w:val="0"/>
+          <w:bCs w:val="0"/>
+          <w:sz w:val="24"/>
+          <w:szCs w:val="24"/>
+          <w:lang w:val="en-US" w:eastAsia="zh-CN"/>
+        </w:rPr>
+      </w:pPr>
+      <w:r>
+        <w:rPr>
+          <w:rFonts w:hint="default" w:ascii="Arial" w:hAnsi="Arial" w:eastAsia="SimHei"/>
+          <w:b w:val="0"/>
+          <w:bCs w:val="0"/>
+          <w:sz w:val="24"/>
+          <w:szCs w:val="24"/>
+          <w:lang w:val="en-US" w:eastAsia="zh-CN"/>
+        </w:rPr>
+        <w:tab/>
+      </w:r>
+      <w:r>
+        <w:rPr>
+          <w:rFonts w:hint="default" w:ascii="Arial" w:hAnsi="Arial" w:eastAsia="SimHei"/>
+          <w:b w:val="0"/>
+          <w:bCs w:val="0"/>
+          <w:sz w:val="24"/>
+          <w:szCs w:val="24"/>
+          <w:lang w:val="en-US" w:eastAsia="zh-CN"/>
+        </w:rPr>
+        <w:tab/>
+      </w:r>
+    </w:p>
+    <w:p>
+      <w:pPr>
+        <w:pStyle w:val="12"/>
+        <w:jc w:val="left"/>
+        <w:rPr>
+          <w:rFonts w:hint="default" w:ascii="Arial" w:hAnsi="Arial" w:eastAsia="SimHei"/>
+          <w:b w:val="0"/>
+          <w:bCs w:val="0"/>
+          <w:sz w:val="24"/>
+          <w:szCs w:val="24"/>
+          <w:lang w:val="en-US" w:eastAsia="zh-CN"/>
+        </w:rPr>
+      </w:pPr>
+      <w:r>
+        <w:rPr>
+          <w:rFonts w:hint="default" w:ascii="Arial" w:hAnsi="Arial" w:eastAsia="SimHei"/>
+          <w:b w:val="0"/>
+          <w:bCs w:val="0"/>
+          <w:sz w:val="24"/>
+          <w:szCs w:val="24"/>
+          <w:lang w:val="en-US" w:eastAsia="zh-CN"/>
+        </w:rPr>
+        <w:t>4. Methodology</w:t>
+      </w:r>
+    </w:p>
+    <w:p>
+      <w:pPr>
+        <w:pStyle w:val="12"/>
+        <w:jc w:val="left"/>
+        <w:rPr>
+          <w:rFonts w:hint="default" w:ascii="Arial" w:hAnsi="Arial" w:eastAsia="SimHei"/>
+          <w:b w:val="0"/>
+          <w:bCs w:val="0"/>
+          <w:sz w:val="24"/>
+          <w:szCs w:val="24"/>
+          <w:lang w:val="en-US" w:eastAsia="zh-CN"/>
+        </w:rPr>
+      </w:pPr>
+      <w:r>
+        <w:rPr>
+          <w:rFonts w:hint="default" w:ascii="Arial" w:hAnsi="Arial" w:eastAsia="SimHei"/>
+          <w:b w:val="0"/>
+          <w:bCs w:val="0"/>
+          <w:sz w:val="24"/>
+          <w:szCs w:val="24"/>
+          <w:lang w:val="en-US" w:eastAsia="zh-CN"/>
+        </w:rPr>
+        <w:t>x</w:t>
+      </w:r>
+      <w:r>
+        <w:rPr>
+          <w:rFonts w:hint="default" w:ascii="Arial" w:hAnsi="Arial" w:eastAsia="SimHei"/>
+          <w:b w:val="0"/>
+          <w:bCs w:val="0"/>
+          <w:sz w:val="24"/>
+          <w:szCs w:val="24"/>
+          <w:lang w:val="en-US" w:eastAsia="zh-CN"/>
+        </w:rPr>
+        <w:tab/>
+      </w:r>
+      <w:r>
+        <w:rPr>
+          <w:rFonts w:hint="default" w:ascii="Arial" w:hAnsi="Arial" w:eastAsia="SimHei"/>
+          <w:b w:val="0"/>
+          <w:bCs w:val="0"/>
+          <w:sz w:val="24"/>
+          <w:szCs w:val="24"/>
+          <w:lang w:val="en-US" w:eastAsia="zh-CN"/>
+        </w:rPr>
+        <w:t>4.1 Choice of the Research Method</w:t>
+      </w:r>
+    </w:p>
+    <w:p>
+      <w:pPr>
+        <w:pStyle w:val="12"/>
+        <w:jc w:val="left"/>
+        <w:rPr>
+          <w:rFonts w:hint="default" w:ascii="Arial" w:hAnsi="Arial" w:eastAsia="SimHei"/>
+          <w:b w:val="0"/>
+          <w:bCs w:val="0"/>
+          <w:sz w:val="24"/>
+          <w:szCs w:val="24"/>
+          <w:lang w:val="en-US" w:eastAsia="zh-CN"/>
+        </w:rPr>
+      </w:pPr>
+      <w:r>
+        <w:rPr>
+          <w:rFonts w:hint="default" w:ascii="Arial" w:hAnsi="Arial" w:eastAsia="SimHei"/>
+          <w:b w:val="0"/>
+          <w:bCs w:val="0"/>
+          <w:sz w:val="24"/>
+          <w:szCs w:val="24"/>
+          <w:lang w:val="en-US" w:eastAsia="zh-CN"/>
+        </w:rPr>
+        <w:t>x</w:t>
+      </w:r>
+      <w:r>
+        <w:rPr>
+          <w:rFonts w:hint="default" w:ascii="Arial" w:hAnsi="Arial" w:eastAsia="SimHei"/>
+          <w:b w:val="0"/>
+          <w:bCs w:val="0"/>
+          <w:sz w:val="24"/>
+          <w:szCs w:val="24"/>
+          <w:lang w:val="en-US" w:eastAsia="zh-CN"/>
+        </w:rPr>
+        <w:tab/>
+      </w:r>
+      <w:r>
+        <w:rPr>
+          <w:rFonts w:hint="default" w:ascii="Arial" w:hAnsi="Arial" w:eastAsia="SimHei"/>
+          <w:b w:val="0"/>
+          <w:bCs w:val="0"/>
+          <w:sz w:val="24"/>
+          <w:szCs w:val="24"/>
+          <w:lang w:val="en-US" w:eastAsia="zh-CN"/>
+        </w:rPr>
+        <w:t>4.2 Designing an insightful survey</w:t>
+      </w:r>
+    </w:p>
+    <w:p>
+      <w:pPr>
+        <w:pStyle w:val="12"/>
+        <w:jc w:val="left"/>
+        <w:rPr>
+          <w:rFonts w:hint="default" w:ascii="Arial" w:hAnsi="Arial" w:eastAsia="SimHei"/>
+          <w:b w:val="0"/>
+          <w:bCs w:val="0"/>
+          <w:sz w:val="24"/>
+          <w:szCs w:val="24"/>
+          <w:lang w:val="en-US" w:eastAsia="zh-CN"/>
+        </w:rPr>
+      </w:pPr>
+    </w:p>
+    <w:p>
+      <w:pPr>
+        <w:pStyle w:val="12"/>
+        <w:jc w:val="left"/>
+        <w:rPr>
+          <w:rFonts w:hint="default" w:ascii="Arial" w:hAnsi="Arial" w:eastAsia="SimHei"/>
+          <w:b w:val="0"/>
+          <w:bCs w:val="0"/>
+          <w:sz w:val="24"/>
+          <w:szCs w:val="24"/>
+          <w:lang w:val="en-US" w:eastAsia="zh-CN"/>
+        </w:rPr>
+      </w:pPr>
+      <w:r>
+        <w:rPr>
+          <w:rFonts w:hint="default" w:ascii="Arial" w:hAnsi="Arial" w:eastAsia="SimHei"/>
+          <w:b w:val="0"/>
+          <w:bCs w:val="0"/>
+          <w:sz w:val="24"/>
+          <w:szCs w:val="24"/>
+          <w:lang w:val="en-US" w:eastAsia="zh-CN"/>
+        </w:rPr>
+        <w:t>5. Results and Conclusions</w:t>
+      </w:r>
+    </w:p>
+    <w:p>
+      <w:pPr>
+        <w:pStyle w:val="12"/>
+        <w:jc w:val="left"/>
+        <w:rPr>
+          <w:rFonts w:hint="default" w:ascii="Arial" w:hAnsi="Arial" w:eastAsia="SimHei"/>
+          <w:b w:val="0"/>
+          <w:bCs w:val="0"/>
+          <w:sz w:val="24"/>
+          <w:szCs w:val="24"/>
+          <w:lang w:val="en-US" w:eastAsia="zh-CN"/>
+        </w:rPr>
+      </w:pPr>
+      <w:r>
+        <w:rPr>
+          <w:rFonts w:hint="default" w:ascii="Arial" w:hAnsi="Arial" w:eastAsia="SimHei"/>
+          <w:b w:val="0"/>
+          <w:bCs w:val="0"/>
+          <w:sz w:val="24"/>
+          <w:szCs w:val="24"/>
+          <w:lang w:val="en-US" w:eastAsia="zh-CN"/>
+        </w:rPr>
+        <w:t>x</w:t>
+      </w:r>
+      <w:r>
+        <w:rPr>
+          <w:rFonts w:hint="default" w:ascii="Arial" w:hAnsi="Arial" w:eastAsia="SimHei"/>
+          <w:b w:val="0"/>
+          <w:bCs w:val="0"/>
+          <w:sz w:val="24"/>
+          <w:szCs w:val="24"/>
+          <w:lang w:val="en-US" w:eastAsia="zh-CN"/>
+        </w:rPr>
+        <w:tab/>
+      </w:r>
+      <w:r>
+        <w:rPr>
+          <w:rFonts w:hint="default" w:ascii="Arial" w:hAnsi="Arial" w:eastAsia="SimHei"/>
+          <w:b w:val="0"/>
+          <w:bCs w:val="0"/>
+          <w:sz w:val="24"/>
+          <w:szCs w:val="24"/>
+          <w:lang w:val="en-US" w:eastAsia="zh-CN"/>
+        </w:rPr>
+        <w:t>5.1 Descriptive statistics</w:t>
+      </w:r>
+    </w:p>
+    <w:p>
+      <w:pPr>
+        <w:pStyle w:val="12"/>
+        <w:jc w:val="left"/>
+        <w:rPr>
+          <w:rFonts w:hint="default" w:ascii="Arial" w:hAnsi="Arial" w:eastAsia="SimHei"/>
+          <w:b w:val="0"/>
+          <w:bCs w:val="0"/>
+          <w:sz w:val="24"/>
+          <w:szCs w:val="24"/>
+          <w:lang w:val="en-US" w:eastAsia="zh-CN"/>
+        </w:rPr>
+      </w:pPr>
+      <w:r>
+        <w:rPr>
+          <w:rFonts w:hint="default" w:ascii="Arial" w:hAnsi="Arial" w:eastAsia="SimHei"/>
+          <w:b w:val="0"/>
+          <w:bCs w:val="0"/>
+          <w:sz w:val="24"/>
+          <w:szCs w:val="24"/>
+          <w:lang w:val="en-US" w:eastAsia="zh-CN"/>
+        </w:rPr>
+        <w:tab/>
+      </w:r>
+      <w:r>
+        <w:rPr>
+          <w:rFonts w:hint="default" w:ascii="Arial" w:hAnsi="Arial" w:eastAsia="SimHei"/>
+          <w:b w:val="0"/>
+          <w:bCs w:val="0"/>
+          <w:sz w:val="24"/>
+          <w:szCs w:val="24"/>
+          <w:lang w:val="en-US" w:eastAsia="zh-CN"/>
+        </w:rPr>
+        <w:t>5.2 Testing the answers against the hypotheses</w:t>
+      </w:r>
+    </w:p>
+    <w:p>
+      <w:pPr>
+        <w:pStyle w:val="12"/>
+        <w:jc w:val="left"/>
+        <w:rPr>
+          <w:rFonts w:hint="default" w:ascii="Arial" w:hAnsi="Arial" w:eastAsia="SimHei"/>
+          <w:b w:val="0"/>
+          <w:bCs w:val="0"/>
+          <w:sz w:val="24"/>
+          <w:szCs w:val="24"/>
+          <w:lang w:val="en-US" w:eastAsia="zh-CN"/>
+        </w:rPr>
+      </w:pPr>
       <w:r>
         <w:rPr>
           <w:rFonts w:hint="default" w:ascii="Arial" w:hAnsi="Arial" w:eastAsia="SimHei"/>
@@ -1322,44 +3141,7 @@
           <w:lang w:val="en-US" w:eastAsia="zh-CN"/>
         </w:rPr>
         <w:tab/>
-        <w:t/>
-      </w:r>
-      <w:r>
-        <w:rPr>
-          <w:rFonts w:hint="default" w:ascii="Arial" w:hAnsi="Arial" w:eastAsia="SimHei"/>
-          <w:b w:val="0"/>
-          <w:bCs w:val="0"/>
-          <w:sz w:val="24"/>
-          <w:szCs w:val="24"/>
-          <w:lang w:val="en-US" w:eastAsia="zh-CN"/>
-        </w:rPr>
-        <w:tab/>
-        <w:t>2.1.5.1 The 2019 E-commerce Law</w:t>
-      </w:r>
-    </w:p>
-    <w:p>
-      <w:pPr>
-        <w:pStyle w:val="12"/>
-        <w:jc w:val="left"/>
-        <w:rPr>
-          <w:rFonts w:hint="default" w:ascii="Arial" w:hAnsi="Arial" w:eastAsia="SimHei"/>
-          <w:b w:val="0"/>
-          <w:bCs w:val="0"/>
-          <w:sz w:val="24"/>
-          <w:szCs w:val="24"/>
-          <w:lang w:val="en-US" w:eastAsia="zh-CN"/>
-        </w:rPr>
-      </w:pPr>
-      <w:r>
-        <w:rPr>
-          <w:rFonts w:hint="default" w:ascii="Arial" w:hAnsi="Arial" w:eastAsia="SimHei"/>
-          <w:b w:val="0"/>
-          <w:bCs w:val="0"/>
-          <w:sz w:val="24"/>
-          <w:szCs w:val="24"/>
-          <w:lang w:val="en-US" w:eastAsia="zh-CN"/>
-        </w:rPr>
-        <w:t>x</w:t>
+        <w:t xml:space="preserve">5.2.1 H1. Taobao Live influences buying behavior because its </w:t>
       </w:r>
       <w:r>
         <w:rPr>
@@ -1395,7 +3177,79 @@
           <w:lang w:val="en-US" w:eastAsia="zh-CN"/>
         </w:rPr>
         <w:tab/>
-        <w:t>2.1.5.2 The 2021 New Rules Addressing Live-Streaming</w:t>
+        <w:t/>
+      </w:r>
+      <w:r>
+        <w:rPr>
+          <w:rFonts w:hint="default" w:ascii="Arial" w:hAnsi="Arial" w:eastAsia="SimHei"/>
+          <w:b w:val="0"/>
+          <w:bCs w:val="0"/>
+          <w:sz w:val="24"/>
+          <w:szCs w:val="24"/>
+          <w:lang w:val="en-US" w:eastAsia="zh-CN"/>
+        </w:rPr>
+        <w:tab/>
+        <w:t/>
+      </w:r>
+      <w:r>
+        <w:rPr>
+          <w:rFonts w:hint="default" w:ascii="Arial" w:hAnsi="Arial" w:eastAsia="SimHei"/>
+          <w:b w:val="0"/>
+          <w:bCs w:val="0"/>
+          <w:sz w:val="24"/>
+          <w:szCs w:val="24"/>
+          <w:lang w:val="en-US" w:eastAsia="zh-CN"/>
+        </w:rPr>
+        <w:tab/>
+        <w:t xml:space="preserve">  environment allows users to familiarize with the products in </w:t>
+      </w:r>
+      <w:r>
+        <w:rPr>
+          <w:rFonts w:hint="default" w:ascii="Arial" w:hAnsi="Arial" w:eastAsia="SimHei"/>
+          <w:b w:val="0"/>
+          <w:bCs w:val="0"/>
+          <w:sz w:val="24"/>
+          <w:szCs w:val="24"/>
+          <w:lang w:val="en-US" w:eastAsia="zh-CN"/>
+        </w:rPr>
+        <w:tab/>
+        <w:t/>
+      </w:r>
+      <w:r>
+        <w:rPr>
+          <w:rFonts w:hint="default" w:ascii="Arial" w:hAnsi="Arial" w:eastAsia="SimHei"/>
+          <w:b w:val="0"/>
+          <w:bCs w:val="0"/>
+          <w:sz w:val="24"/>
+          <w:szCs w:val="24"/>
+          <w:lang w:val="en-US" w:eastAsia="zh-CN"/>
+        </w:rPr>
+        <w:tab/>
+        <w:t/>
+      </w:r>
+      <w:r>
+        <w:rPr>
+          <w:rFonts w:hint="default" w:ascii="Arial" w:hAnsi="Arial" w:eastAsia="SimHei"/>
+          <w:b w:val="0"/>
+          <w:bCs w:val="0"/>
+          <w:sz w:val="24"/>
+          <w:szCs w:val="24"/>
+          <w:lang w:val="en-US" w:eastAsia="zh-CN"/>
+        </w:rPr>
+        <w:tab/>
+        <w:t/>
+      </w:r>
+      <w:r>
+        <w:rPr>
+          <w:rFonts w:hint="default" w:ascii="Arial" w:hAnsi="Arial" w:eastAsia="SimHei"/>
+          <w:b w:val="0"/>
+          <w:bCs w:val="0"/>
+          <w:sz w:val="24"/>
+          <w:szCs w:val="24"/>
+          <w:lang w:val="en-US" w:eastAsia="zh-CN"/>
+        </w:rPr>
+        <w:tab/>
+        <w:t xml:space="preserve">  more detail.</w:t>
       </w:r>
     </w:p>
     <w:p>
@@ -1420,29 +3274,236 @@
           <w:szCs w:val="24"/>
           <w:lang w:val="en-US" w:eastAsia="zh-CN"/>
         </w:rPr>
-        <w:t>x</w:t>
-      </w:r>
-      <w:r>
-        <w:rPr>
-          <w:rFonts w:hint="default" w:ascii="Arial" w:hAnsi="Arial" w:eastAsia="SimHei"/>
-          <w:b w:val="0"/>
-          <w:bCs w:val="0"/>
-          <w:sz w:val="24"/>
-          <w:szCs w:val="24"/>
-          <w:lang w:val="en-US" w:eastAsia="zh-CN"/>
-        </w:rPr>
         <w:tab/>
-      </w:r>
-      <w:r>
-        <w:rPr>
-          <w:rFonts w:hint="default" w:ascii="Arial" w:hAnsi="Arial" w:eastAsia="SimHei"/>
-          <w:b w:val="0"/>
-          <w:bCs w:val="0"/>
-          <w:sz w:val="24"/>
-          <w:szCs w:val="24"/>
-          <w:lang w:val="en-US" w:eastAsia="zh-CN"/>
-        </w:rPr>
-        <w:t>2.2 New Trends in Marketing</w:t>
+        <w:t/>
+      </w:r>
+      <w:r>
+        <w:rPr>
+          <w:rFonts w:hint="default" w:ascii="Arial" w:hAnsi="Arial" w:eastAsia="SimHei"/>
+          <w:b w:val="0"/>
+          <w:bCs w:val="0"/>
+          <w:sz w:val="24"/>
+          <w:szCs w:val="24"/>
+          <w:lang w:val="en-US" w:eastAsia="zh-CN"/>
+        </w:rPr>
+        <w:tab/>
+        <w:t xml:space="preserve">5.2.2 H2. Taobao Live successfully handles dissonance </w:t>
+      </w:r>
+      <w:r>
+        <w:rPr>
+          <w:rFonts w:hint="default" w:ascii="Arial" w:hAnsi="Arial" w:eastAsia="SimHei"/>
+          <w:b w:val="0"/>
+          <w:bCs w:val="0"/>
+          <w:sz w:val="24"/>
+          <w:szCs w:val="24"/>
+          <w:lang w:val="en-US" w:eastAsia="zh-CN"/>
+        </w:rPr>
+        <w:tab/>
+        <w:t/>
+      </w:r>
+      <w:r>
+        <w:rPr>
+          <w:rFonts w:hint="default" w:ascii="Arial" w:hAnsi="Arial" w:eastAsia="SimHei"/>
+          <w:b w:val="0"/>
+          <w:bCs w:val="0"/>
+          <w:sz w:val="24"/>
+          <w:szCs w:val="24"/>
+          <w:lang w:val="en-US" w:eastAsia="zh-CN"/>
+        </w:rPr>
+        <w:tab/>
+        <w:t/>
+      </w:r>
+      <w:r>
+        <w:rPr>
+          <w:rFonts w:hint="default" w:ascii="Arial" w:hAnsi="Arial" w:eastAsia="SimHei"/>
+          <w:b w:val="0"/>
+          <w:bCs w:val="0"/>
+          <w:sz w:val="24"/>
+          <w:szCs w:val="24"/>
+          <w:lang w:val="en-US" w:eastAsia="zh-CN"/>
+        </w:rPr>
+        <w:tab/>
+        <w:t/>
+      </w:r>
+      <w:r>
+        <w:rPr>
+          <w:rFonts w:hint="default" w:ascii="Arial" w:hAnsi="Arial" w:eastAsia="SimHei"/>
+          <w:b w:val="0"/>
+          <w:bCs w:val="0"/>
+          <w:sz w:val="24"/>
+          <w:szCs w:val="24"/>
+          <w:lang w:val="en-US" w:eastAsia="zh-CN"/>
+        </w:rPr>
+        <w:tab/>
+        <w:t/>
+      </w:r>
+      <w:r>
+        <w:rPr>
+          <w:rFonts w:hint="default" w:ascii="Arial" w:hAnsi="Arial" w:eastAsia="SimHei"/>
+          <w:b w:val="0"/>
+          <w:bCs w:val="0"/>
+          <w:sz w:val="24"/>
+          <w:szCs w:val="24"/>
+          <w:lang w:val="en-US" w:eastAsia="zh-CN"/>
+        </w:rPr>
+        <w:tab/>
+        <w:t/>
+      </w:r>
+      <w:r>
+        <w:rPr>
+          <w:rFonts w:hint="default" w:ascii="Arial" w:hAnsi="Arial" w:eastAsia="SimHei"/>
+          <w:b w:val="0"/>
+          <w:bCs w:val="0"/>
+          <w:sz w:val="24"/>
+          <w:szCs w:val="24"/>
+          <w:lang w:val="en-US" w:eastAsia="zh-CN"/>
+        </w:rPr>
+        <w:tab/>
+        <w:t/>
+      </w:r>
+      <w:r>
+        <w:rPr>
+          <w:rFonts w:hint="default" w:ascii="Arial" w:hAnsi="Arial" w:eastAsia="SimHei"/>
+          <w:b w:val="0"/>
+          <w:bCs w:val="0"/>
+          <w:sz w:val="24"/>
+          <w:szCs w:val="24"/>
+          <w:lang w:val="en-US" w:eastAsia="zh-CN"/>
+        </w:rPr>
+        <w:tab/>
+        <w:t xml:space="preserve">reducing buying behavior by drawing user's attention to </w:t>
+      </w:r>
+      <w:r>
+        <w:rPr>
+          <w:rFonts w:hint="default" w:ascii="Arial" w:hAnsi="Arial" w:eastAsia="SimHei"/>
+          <w:b w:val="0"/>
+          <w:bCs w:val="0"/>
+          <w:sz w:val="24"/>
+          <w:szCs w:val="24"/>
+          <w:lang w:val="en-US" w:eastAsia="zh-CN"/>
+        </w:rPr>
+        <w:tab/>
+        <w:t/>
+      </w:r>
+      <w:r>
+        <w:rPr>
+          <w:rFonts w:hint="default" w:ascii="Arial" w:hAnsi="Arial" w:eastAsia="SimHei"/>
+          <w:b w:val="0"/>
+          <w:bCs w:val="0"/>
+          <w:sz w:val="24"/>
+          <w:szCs w:val="24"/>
+          <w:lang w:val="en-US" w:eastAsia="zh-CN"/>
+        </w:rPr>
+        <w:tab/>
+        <w:t/>
+      </w:r>
+      <w:r>
+        <w:rPr>
+          <w:rFonts w:hint="default" w:ascii="Arial" w:hAnsi="Arial" w:eastAsia="SimHei"/>
+          <w:b w:val="0"/>
+          <w:bCs w:val="0"/>
+          <w:sz w:val="24"/>
+          <w:szCs w:val="24"/>
+          <w:lang w:val="en-US" w:eastAsia="zh-CN"/>
+        </w:rPr>
+        <w:tab/>
+        <w:t/>
+      </w:r>
+      <w:r>
+        <w:rPr>
+          <w:rFonts w:hint="default" w:ascii="Arial" w:hAnsi="Arial" w:eastAsia="SimHei"/>
+          <w:b w:val="0"/>
+          <w:bCs w:val="0"/>
+          <w:sz w:val="24"/>
+          <w:szCs w:val="24"/>
+          <w:lang w:val="en-US" w:eastAsia="zh-CN"/>
+        </w:rPr>
+        <w:tab/>
+        <w:t/>
+      </w:r>
+      <w:r>
+        <w:rPr>
+          <w:rFonts w:hint="default" w:ascii="Arial" w:hAnsi="Arial" w:eastAsia="SimHei"/>
+          <w:b w:val="0"/>
+          <w:bCs w:val="0"/>
+          <w:sz w:val="24"/>
+          <w:szCs w:val="24"/>
+          <w:lang w:val="en-US" w:eastAsia="zh-CN"/>
+        </w:rPr>
+        <w:tab/>
+        <w:t xml:space="preserve">the products, therefore providing bigger visibility and </w:t>
+      </w:r>
+      <w:r>
+        <w:rPr>
+          <w:rFonts w:hint="default" w:ascii="Arial" w:hAnsi="Arial" w:eastAsia="SimHei"/>
+          <w:b w:val="0"/>
+          <w:bCs w:val="0"/>
+          <w:sz w:val="24"/>
+          <w:szCs w:val="24"/>
+          <w:lang w:val="en-US" w:eastAsia="zh-CN"/>
+        </w:rPr>
+        <w:tab/>
+        <w:t/>
+      </w:r>
+      <w:r>
+        <w:rPr>
+          <w:rFonts w:hint="default" w:ascii="Arial" w:hAnsi="Arial" w:eastAsia="SimHei"/>
+          <w:b w:val="0"/>
+          <w:bCs w:val="0"/>
+          <w:sz w:val="24"/>
+          <w:szCs w:val="24"/>
+          <w:lang w:val="en-US" w:eastAsia="zh-CN"/>
+        </w:rPr>
+        <w:tab/>
+        <w:t/>
+      </w:r>
+      <w:r>
+        <w:rPr>
+          <w:rFonts w:hint="default" w:ascii="Arial" w:hAnsi="Arial" w:eastAsia="SimHei"/>
+          <w:b w:val="0"/>
+          <w:bCs w:val="0"/>
+          <w:sz w:val="24"/>
+          <w:szCs w:val="24"/>
+          <w:lang w:val="en-US" w:eastAsia="zh-CN"/>
+        </w:rPr>
+        <w:tab/>
+        <w:t/>
+      </w:r>
+      <w:r>
+        <w:rPr>
+          <w:rFonts w:hint="default" w:ascii="Arial" w:hAnsi="Arial" w:eastAsia="SimHei"/>
+          <w:b w:val="0"/>
+          <w:bCs w:val="0"/>
+          <w:sz w:val="24"/>
+          <w:szCs w:val="24"/>
+          <w:lang w:val="en-US" w:eastAsia="zh-CN"/>
+        </w:rPr>
+        <w:tab/>
+        <w:t/>
+      </w:r>
+      <w:r>
+        <w:rPr>
+          <w:rFonts w:hint="default" w:ascii="Arial" w:hAnsi="Arial" w:eastAsia="SimHei"/>
+          <w:b w:val="0"/>
+          <w:bCs w:val="0"/>
+          <w:sz w:val="24"/>
+          <w:szCs w:val="24"/>
+          <w:lang w:val="en-US" w:eastAsia="zh-CN"/>
+        </w:rPr>
+        <w:tab/>
+        <w:t/>
+      </w:r>
+      <w:r>
+        <w:rPr>
+          <w:rFonts w:hint="default" w:ascii="Arial" w:hAnsi="Arial" w:eastAsia="SimHei"/>
+          <w:b w:val="0"/>
+          <w:bCs w:val="0"/>
+          <w:sz w:val="24"/>
+          <w:szCs w:val="24"/>
+          <w:lang w:val="en-US" w:eastAsia="zh-CN"/>
+        </w:rPr>
+        <w:tab/>
+        <w:t>perceived availability for consumers.</w:t>
       </w:r>
     </w:p>
     <w:p>
@@ -1467,18 +3528,8 @@
           <w:szCs w:val="24"/>
           <w:lang w:val="en-US" w:eastAsia="zh-CN"/>
         </w:rPr>
-        <w:t>x</w:t>
-      </w:r>
-      <w:r>
-        <w:rPr>
-          <w:rFonts w:hint="default" w:ascii="Arial" w:hAnsi="Arial" w:eastAsia="SimHei"/>
-          <w:b w:val="0"/>
-          <w:bCs w:val="0"/>
-          <w:sz w:val="24"/>
-          <w:szCs w:val="24"/>
-          <w:lang w:val="en-US" w:eastAsia="zh-CN"/>
-        </w:rPr>
         <w:tab/>
+        <w:t/>
       </w:r>
       <w:r>
         <w:rPr>
@@ -1490,17 +3541,127 @@
           <w:lang w:val="en-US" w:eastAsia="zh-CN"/>
         </w:rPr>
         <w:tab/>
-      </w:r>
-      <w:r>
-        <w:rPr>
-          <w:rFonts w:hint="default" w:ascii="Arial" w:hAnsi="Arial" w:eastAsia="SimHei"/>
-          <w:b w:val="0"/>
-          <w:bCs w:val="0"/>
-          <w:sz w:val="24"/>
-          <w:szCs w:val="24"/>
-          <w:lang w:val="en-US" w:eastAsia="zh-CN"/>
-        </w:rPr>
-        <w:t>2.2.1 Definition and Characteristics of Live Streaming</w:t>
+        <w:t>5.2.3 H3. Taobao Live is influencing buying behavior, because it</w:t>
+      </w:r>
+      <w:r>
+        <w:rPr>
+          <w:rFonts w:hint="default" w:ascii="Arial" w:hAnsi="Arial" w:eastAsia="SimHei"/>
+          <w:b w:val="0"/>
+          <w:bCs w:val="0"/>
+          <w:sz w:val="24"/>
+          <w:szCs w:val="24"/>
+          <w:lang w:val="en-US" w:eastAsia="zh-CN"/>
+        </w:rPr>
+        <w:tab/>
+        <w:t/>
+      </w:r>
+      <w:r>
+        <w:rPr>
+          <w:rFonts w:hint="default" w:ascii="Arial" w:hAnsi="Arial" w:eastAsia="SimHei"/>
+          <w:b w:val="0"/>
+          <w:bCs w:val="0"/>
+          <w:sz w:val="24"/>
+          <w:szCs w:val="24"/>
+          <w:lang w:val="en-US" w:eastAsia="zh-CN"/>
+        </w:rPr>
+        <w:tab/>
+        <w:t/>
+      </w:r>
+      <w:r>
+        <w:rPr>
+          <w:rFonts w:hint="default" w:ascii="Arial" w:hAnsi="Arial" w:eastAsia="SimHei"/>
+          <w:b w:val="0"/>
+          <w:bCs w:val="0"/>
+          <w:sz w:val="24"/>
+          <w:szCs w:val="24"/>
+          <w:lang w:val="en-US" w:eastAsia="zh-CN"/>
+        </w:rPr>
+        <w:tab/>
+        <w:t/>
+      </w:r>
+      <w:r>
+        <w:rPr>
+          <w:rFonts w:hint="default" w:ascii="Arial" w:hAnsi="Arial" w:eastAsia="SimHei"/>
+          <w:b w:val="0"/>
+          <w:bCs w:val="0"/>
+          <w:sz w:val="24"/>
+          <w:szCs w:val="24"/>
+          <w:lang w:val="en-US" w:eastAsia="zh-CN"/>
+        </w:rPr>
+        <w:tab/>
+        <w:t/>
+      </w:r>
+      <w:r>
+        <w:rPr>
+          <w:rFonts w:hint="default" w:ascii="Arial" w:hAnsi="Arial" w:eastAsia="SimHei"/>
+          <w:b w:val="0"/>
+          <w:bCs w:val="0"/>
+          <w:sz w:val="24"/>
+          <w:szCs w:val="24"/>
+          <w:lang w:val="en-US" w:eastAsia="zh-CN"/>
+        </w:rPr>
+        <w:tab/>
+        <w:t xml:space="preserve">provides a highly interactive platform both among users </w:t>
+      </w:r>
+      <w:r>
+        <w:rPr>
+          <w:rFonts w:hint="default" w:ascii="Arial" w:hAnsi="Arial" w:eastAsia="SimHei"/>
+          <w:b w:val="0"/>
+          <w:bCs w:val="0"/>
+          <w:sz w:val="24"/>
+          <w:szCs w:val="24"/>
+          <w:lang w:val="en-US" w:eastAsia="zh-CN"/>
+        </w:rPr>
+        <w:tab/>
+        <w:t/>
+      </w:r>
+      <w:r>
+        <w:rPr>
+          <w:rFonts w:hint="default" w:ascii="Arial" w:hAnsi="Arial" w:eastAsia="SimHei"/>
+          <w:b w:val="0"/>
+          <w:bCs w:val="0"/>
+          <w:sz w:val="24"/>
+          <w:szCs w:val="24"/>
+          <w:lang w:val="en-US" w:eastAsia="zh-CN"/>
+        </w:rPr>
+        <w:tab/>
+        <w:t/>
+      </w:r>
+      <w:r>
+        <w:rPr>
+          <w:rFonts w:hint="default" w:ascii="Arial" w:hAnsi="Arial" w:eastAsia="SimHei"/>
+          <w:b w:val="0"/>
+          <w:bCs w:val="0"/>
+          <w:sz w:val="24"/>
+          <w:szCs w:val="24"/>
+          <w:lang w:val="en-US" w:eastAsia="zh-CN"/>
+        </w:rPr>
+        <w:tab/>
+        <w:t/>
+      </w:r>
+      <w:r>
+        <w:rPr>
+          <w:rFonts w:hint="default" w:ascii="Arial" w:hAnsi="Arial" w:eastAsia="SimHei"/>
+          <w:b w:val="0"/>
+          <w:bCs w:val="0"/>
+          <w:sz w:val="24"/>
+          <w:szCs w:val="24"/>
+          <w:lang w:val="en-US" w:eastAsia="zh-CN"/>
+        </w:rPr>
+        <w:tab/>
+        <w:t/>
+      </w:r>
+      <w:r>
+        <w:rPr>
+          <w:rFonts w:hint="default" w:ascii="Arial" w:hAnsi="Arial" w:eastAsia="SimHei"/>
+          <w:b w:val="0"/>
+          <w:bCs w:val="0"/>
+          <w:sz w:val="24"/>
+          <w:szCs w:val="24"/>
+          <w:lang w:val="en-US" w:eastAsia="zh-CN"/>
+        </w:rPr>
+        <w:tab/>
+        <w:t>and between the users and the company.</w:t>
       </w:r>
     </w:p>
     <w:p>
@@ -1525,18 +3686,8 @@
           <w:szCs w:val="24"/>
           <w:lang w:val="en-US" w:eastAsia="zh-CN"/>
         </w:rPr>
-        <w:t>x</w:t>
-      </w:r>
-      <w:r>
-        <w:rPr>
-          <w:rFonts w:hint="default" w:ascii="Arial" w:hAnsi="Arial" w:eastAsia="SimHei"/>
-          <w:b w:val="0"/>
-          <w:bCs w:val="0"/>
-          <w:sz w:val="24"/>
-          <w:szCs w:val="24"/>
-          <w:lang w:val="en-US" w:eastAsia="zh-CN"/>
-        </w:rPr>
         <w:tab/>
+        <w:t/>
       </w:r>
       <w:r>
         <w:rPr>
@@ -1548,17 +3699,151 @@
           <w:lang w:val="en-US" w:eastAsia="zh-CN"/>
         </w:rPr>
         <w:tab/>
-      </w:r>
-      <w:r>
-        <w:rPr>
-          <w:rFonts w:hint="default" w:ascii="Arial" w:hAnsi="Arial" w:eastAsia="SimHei"/>
-          <w:b w:val="0"/>
-          <w:bCs w:val="0"/>
-          <w:sz w:val="24"/>
-          <w:szCs w:val="24"/>
-          <w:lang w:val="en-US" w:eastAsia="zh-CN"/>
-        </w:rPr>
-        <w:t>2.2.2 Classification of Live Streaming Platforms</w:t>
+        <w:t xml:space="preserve">5.2.4 H4. Taobao Live influences buying behavior because it </w:t>
+      </w:r>
+      <w:r>
+        <w:rPr>
+          <w:rFonts w:hint="default" w:ascii="Arial" w:hAnsi="Arial" w:eastAsia="SimHei"/>
+          <w:b w:val="0"/>
+          <w:bCs w:val="0"/>
+          <w:sz w:val="24"/>
+          <w:szCs w:val="24"/>
+          <w:lang w:val="en-US" w:eastAsia="zh-CN"/>
+        </w:rPr>
+        <w:tab/>
+        <w:t/>
+      </w:r>
+      <w:r>
+        <w:rPr>
+          <w:rFonts w:hint="default" w:ascii="Arial" w:hAnsi="Arial" w:eastAsia="SimHei"/>
+          <w:b w:val="0"/>
+          <w:bCs w:val="0"/>
+          <w:sz w:val="24"/>
+          <w:szCs w:val="24"/>
+          <w:lang w:val="en-US" w:eastAsia="zh-CN"/>
+        </w:rPr>
+        <w:tab/>
+        <w:t/>
+      </w:r>
+      <w:r>
+        <w:rPr>
+          <w:rFonts w:hint="default" w:ascii="Arial" w:hAnsi="Arial" w:eastAsia="SimHei"/>
+          <w:b w:val="0"/>
+          <w:bCs w:val="0"/>
+          <w:sz w:val="24"/>
+          <w:szCs w:val="24"/>
+          <w:lang w:val="en-US" w:eastAsia="zh-CN"/>
+        </w:rPr>
+        <w:tab/>
+        <w:t/>
+      </w:r>
+      <w:r>
+        <w:rPr>
+          <w:rFonts w:hint="default" w:ascii="Arial" w:hAnsi="Arial" w:eastAsia="SimHei"/>
+          <w:b w:val="0"/>
+          <w:bCs w:val="0"/>
+          <w:sz w:val="24"/>
+          <w:szCs w:val="24"/>
+          <w:lang w:val="en-US" w:eastAsia="zh-CN"/>
+        </w:rPr>
+        <w:tab/>
+        <w:t/>
+      </w:r>
+      <w:r>
+        <w:rPr>
+          <w:rFonts w:hint="default" w:ascii="Arial" w:hAnsi="Arial" w:eastAsia="SimHei"/>
+          <w:b w:val="0"/>
+          <w:bCs w:val="0"/>
+          <w:sz w:val="24"/>
+          <w:szCs w:val="24"/>
+          <w:lang w:val="en-US" w:eastAsia="zh-CN"/>
+        </w:rPr>
+        <w:tab/>
+        <w:t/>
+      </w:r>
+      <w:r>
+        <w:rPr>
+          <w:rFonts w:hint="default" w:ascii="Arial" w:hAnsi="Arial" w:eastAsia="SimHei"/>
+          <w:b w:val="0"/>
+          <w:bCs w:val="0"/>
+          <w:sz w:val="24"/>
+          <w:szCs w:val="24"/>
+          <w:lang w:val="en-US" w:eastAsia="zh-CN"/>
+        </w:rPr>
+        <w:tab/>
+        <w:t xml:space="preserve">provides a platform, where consumers can be highly </w:t>
+      </w:r>
+      <w:r>
+        <w:rPr>
+          <w:rFonts w:hint="default" w:ascii="Arial" w:hAnsi="Arial" w:eastAsia="SimHei"/>
+          <w:b w:val="0"/>
+          <w:bCs w:val="0"/>
+          <w:sz w:val="24"/>
+          <w:szCs w:val="24"/>
+          <w:lang w:val="en-US" w:eastAsia="zh-CN"/>
+        </w:rPr>
+        <w:tab/>
+        <w:t/>
+      </w:r>
+      <w:r>
+        <w:rPr>
+          <w:rFonts w:hint="default" w:ascii="Arial" w:hAnsi="Arial" w:eastAsia="SimHei"/>
+          <w:b w:val="0"/>
+          <w:bCs w:val="0"/>
+          <w:sz w:val="24"/>
+          <w:szCs w:val="24"/>
+          <w:lang w:val="en-US" w:eastAsia="zh-CN"/>
+        </w:rPr>
+        <w:tab/>
+        <w:t/>
+      </w:r>
+      <w:r>
+        <w:rPr>
+          <w:rFonts w:hint="default" w:ascii="Arial" w:hAnsi="Arial" w:eastAsia="SimHei"/>
+          <w:b w:val="0"/>
+          <w:bCs w:val="0"/>
+          <w:sz w:val="24"/>
+          <w:szCs w:val="24"/>
+          <w:lang w:val="en-US" w:eastAsia="zh-CN"/>
+        </w:rPr>
+        <w:tab/>
+        <w:t/>
+      </w:r>
+      <w:r>
+        <w:rPr>
+          <w:rFonts w:hint="default" w:ascii="Arial" w:hAnsi="Arial" w:eastAsia="SimHei"/>
+          <w:b w:val="0"/>
+          <w:bCs w:val="0"/>
+          <w:sz w:val="24"/>
+          <w:szCs w:val="24"/>
+          <w:lang w:val="en-US" w:eastAsia="zh-CN"/>
+        </w:rPr>
+        <w:tab/>
+        <w:t/>
+      </w:r>
+      <w:r>
+        <w:rPr>
+          <w:rFonts w:hint="default" w:ascii="Arial" w:hAnsi="Arial" w:eastAsia="SimHei"/>
+          <w:b w:val="0"/>
+          <w:bCs w:val="0"/>
+          <w:sz w:val="24"/>
+          <w:szCs w:val="24"/>
+          <w:lang w:val="en-US" w:eastAsia="zh-CN"/>
+        </w:rPr>
+        <w:tab/>
+        <w:t/>
+      </w:r>
+      <w:r>
+        <w:rPr>
+          <w:rFonts w:hint="default" w:ascii="Arial" w:hAnsi="Arial" w:eastAsia="SimHei"/>
+          <w:b w:val="0"/>
+          <w:bCs w:val="0"/>
+          <w:sz w:val="24"/>
+          <w:szCs w:val="24"/>
+          <w:lang w:val="en-US" w:eastAsia="zh-CN"/>
+        </w:rPr>
+        <w:tab/>
+        <w:t xml:space="preserve">engaged with the brands, and form brand loyalty. </w:t>
       </w:r>
     </w:p>
     <w:p>
@@ -1583,19 +3868,23 @@
           <w:szCs w:val="24"/>
           <w:lang w:val="en-US" w:eastAsia="zh-CN"/>
         </w:rPr>
-        <w:t>x</w:t>
-      </w:r>
-      <w:r>
-        <w:rPr>
-          <w:rFonts w:hint="default" w:ascii="Arial" w:hAnsi="Arial" w:eastAsia="SimHei"/>
-          <w:b w:val="0"/>
-          <w:bCs w:val="0"/>
-          <w:sz w:val="24"/>
-          <w:szCs w:val="24"/>
-          <w:lang w:val="en-US" w:eastAsia="zh-CN"/>
-        </w:rPr>
         <w:tab/>
-      </w:r>
+        <w:t>5.3 Implications for International Marketing</w:t>
+      </w:r>
+    </w:p>
+    <w:p>
+      <w:pPr>
+        <w:pStyle w:val="12"/>
+        <w:jc w:val="left"/>
+        <w:rPr>
+          <w:rFonts w:hint="default" w:ascii="Arial" w:hAnsi="Arial" w:eastAsia="SimHei"/>
+          <w:b w:val="0"/>
+          <w:bCs w:val="0"/>
+          <w:sz w:val="24"/>
+          <w:szCs w:val="24"/>
+          <w:lang w:val="en-US" w:eastAsia="zh-CN"/>
+        </w:rPr>
+      </w:pPr>
       <w:r>
         <w:rPr>
           <w:rFonts w:hint="default" w:ascii="Arial" w:hAnsi="Arial" w:eastAsia="SimHei"/>
@@ -1606,17 +3895,7 @@
           <w:lang w:val="en-US" w:eastAsia="zh-CN"/>
         </w:rPr>
         <w:tab/>
-      </w:r>
-      <w:r>
-        <w:rPr>
-          <w:rFonts w:hint="default" w:ascii="Arial" w:hAnsi="Arial" w:eastAsia="SimHei"/>
-          <w:b w:val="0"/>
-          <w:bCs w:val="0"/>
-          <w:sz w:val="24"/>
-          <w:szCs w:val="24"/>
-          <w:lang w:val="en-US" w:eastAsia="zh-CN"/>
-        </w:rPr>
-        <w:t>2.2.3 Influencers and KOLs in China</w:t>
+        <w:t>5.4 Research Limitations</w:t>
       </w:r>
     </w:p>
     <w:p>
@@ -1632,6 +3911,20 @@
           <w:lang w:val="en-US" w:eastAsia="zh-CN"/>
         </w:rPr>
       </w:pPr>
+      <w:r>
+        <w:rPr>
+          <w:rFonts w:hint="default" w:ascii="Arial" w:hAnsi="Arial" w:eastAsia="SimHei"/>
+          <w:b w:val="0"/>
+          <w:bCs w:val="0"/>
+          <w:sz w:val="24"/>
+          <w:szCs w:val="24"/>
+          <w:lang w:val="en-US" w:eastAsia="zh-CN"/>
+        </w:rPr>
+        <w:tab/>
+        <w:t>5.5 Suggestions for Future Study</w:t>
+      </w:r>
+      <w:bookmarkStart w:id="3" w:name="_GoBack"/>
+      <w:bookmarkEnd w:id="3"/>
     </w:p>
     <w:p>
       <w:pPr>
@@ -1639,1573 +3932,6 @@
         <w:jc w:val="left"/>
         <w:rPr>
           <w:rFonts w:hint="default" w:ascii="Arial" w:hAnsi="Arial" w:eastAsia="SimHei"/>
-          <w:b w:val="0"/>
-          <w:bCs w:val="0"/>
-          <w:sz w:val="24"/>
-          <w:szCs w:val="24"/>
-          <w:lang w:val="en-US" w:eastAsia="zh-CN"/>
-        </w:rPr>
-      </w:pPr>
-      <w:r>
-        <w:rPr>
-          <w:rFonts w:hint="default" w:ascii="Arial" w:hAnsi="Arial" w:eastAsia="SimHei"/>
-          <w:b w:val="0"/>
-          <w:bCs w:val="0"/>
-          <w:sz w:val="24"/>
-          <w:szCs w:val="24"/>
-          <w:lang w:val="en-US" w:eastAsia="zh-CN"/>
-        </w:rPr>
-        <w:t>3. Theoretical Analysis</w:t>
-      </w:r>
-    </w:p>
-    <w:p>
-      <w:pPr>
-        <w:pStyle w:val="12"/>
-        <w:jc w:val="left"/>
-        <w:rPr>
-          <w:rFonts w:hint="default" w:ascii="Arial" w:hAnsi="Arial" w:eastAsia="SimHei"/>
-          <w:b w:val="0"/>
-          <w:bCs w:val="0"/>
-          <w:sz w:val="24"/>
-          <w:szCs w:val="24"/>
-          <w:lang w:val="en-US" w:eastAsia="zh-CN"/>
-        </w:rPr>
-      </w:pPr>
-      <w:r>
-        <w:rPr>
-          <w:rFonts w:hint="default" w:ascii="Arial" w:hAnsi="Arial" w:eastAsia="SimHei"/>
-          <w:b w:val="0"/>
-          <w:bCs w:val="0"/>
-          <w:sz w:val="24"/>
-          <w:szCs w:val="24"/>
-          <w:lang w:val="en-US" w:eastAsia="zh-CN"/>
-        </w:rPr>
-        <w:t>x</w:t>
-      </w:r>
-      <w:r>
-        <w:rPr>
-          <w:rFonts w:hint="default" w:ascii="Arial" w:hAnsi="Arial" w:eastAsia="SimHei"/>
-          <w:b w:val="0"/>
-          <w:bCs w:val="0"/>
-          <w:sz w:val="24"/>
-          <w:szCs w:val="24"/>
-          <w:lang w:val="en-US" w:eastAsia="zh-CN"/>
-        </w:rPr>
-        <w:tab/>
-      </w:r>
-      <w:r>
-        <w:rPr>
-          <w:rFonts w:hint="default" w:ascii="Arial" w:hAnsi="Arial" w:eastAsia="SimHei"/>
-          <w:b w:val="0"/>
-          <w:bCs w:val="0"/>
-          <w:sz w:val="24"/>
-          <w:szCs w:val="24"/>
-          <w:lang w:val="en-US" w:eastAsia="zh-CN"/>
-        </w:rPr>
-        <w:t>3.1 Study on buying behavior and its implications for Live Streaming</w:t>
-      </w:r>
-    </w:p>
-    <w:p>
-      <w:pPr>
-        <w:pStyle w:val="12"/>
-        <w:jc w:val="left"/>
-        <w:rPr>
-          <w:rFonts w:hint="default" w:ascii="Arial" w:hAnsi="Arial" w:eastAsia="SimHei"/>
-          <w:b w:val="0"/>
-          <w:bCs w:val="0"/>
-          <w:sz w:val="24"/>
-          <w:szCs w:val="24"/>
-          <w:lang w:val="en-US" w:eastAsia="zh-CN"/>
-        </w:rPr>
-      </w:pPr>
-      <w:r>
-        <w:rPr>
-          <w:rFonts w:hint="default" w:ascii="Arial" w:hAnsi="Arial" w:eastAsia="SimHei"/>
-          <w:b w:val="0"/>
-          <w:bCs w:val="0"/>
-          <w:sz w:val="24"/>
-          <w:szCs w:val="24"/>
-          <w:lang w:val="en-US" w:eastAsia="zh-CN"/>
-        </w:rPr>
-        <w:t>x</w:t>
-      </w:r>
-      <w:r>
-        <w:rPr>
-          <w:rFonts w:hint="default" w:ascii="Arial" w:hAnsi="Arial" w:eastAsia="SimHei"/>
-          <w:b w:val="0"/>
-          <w:bCs w:val="0"/>
-          <w:sz w:val="24"/>
-          <w:szCs w:val="24"/>
-          <w:lang w:val="en-US" w:eastAsia="zh-CN"/>
-        </w:rPr>
-        <w:tab/>
-      </w:r>
-      <w:r>
-        <w:rPr>
-          <w:rFonts w:hint="default" w:ascii="Arial" w:hAnsi="Arial" w:eastAsia="SimHei"/>
-          <w:b w:val="0"/>
-          <w:bCs w:val="0"/>
-          <w:sz w:val="24"/>
-          <w:szCs w:val="24"/>
-          <w:lang w:val="en-US" w:eastAsia="zh-CN"/>
-        </w:rPr>
-        <w:tab/>
-      </w:r>
-      <w:r>
-        <w:rPr>
-          <w:rFonts w:hint="default" w:ascii="Arial" w:hAnsi="Arial" w:eastAsia="SimHei"/>
-          <w:b w:val="0"/>
-          <w:bCs w:val="0"/>
-          <w:sz w:val="24"/>
-          <w:szCs w:val="24"/>
-          <w:lang w:val="en-US" w:eastAsia="zh-CN"/>
-        </w:rPr>
-        <w:t>3.1.1 Definition of buying behavior</w:t>
-      </w:r>
-    </w:p>
-    <w:p>
-      <w:pPr>
-        <w:pStyle w:val="12"/>
-        <w:jc w:val="left"/>
-        <w:rPr>
-          <w:rFonts w:hint="default" w:ascii="Arial" w:hAnsi="Arial" w:eastAsia="SimHei"/>
-          <w:b w:val="0"/>
-          <w:bCs w:val="0"/>
-          <w:sz w:val="24"/>
-          <w:szCs w:val="24"/>
-          <w:lang w:val="en-US" w:eastAsia="zh-CN"/>
-        </w:rPr>
-      </w:pPr>
-      <w:r>
-        <w:rPr>
-          <w:rFonts w:hint="default" w:ascii="Arial" w:hAnsi="Arial" w:eastAsia="SimHei"/>
-          <w:b w:val="0"/>
-          <w:bCs w:val="0"/>
-          <w:sz w:val="24"/>
-          <w:szCs w:val="24"/>
-          <w:lang w:val="en-US" w:eastAsia="zh-CN"/>
-        </w:rPr>
-        <w:t>x</w:t>
-      </w:r>
-      <w:r>
-        <w:rPr>
-          <w:rFonts w:hint="default" w:ascii="Arial" w:hAnsi="Arial" w:eastAsia="SimHei"/>
-          <w:b w:val="0"/>
-          <w:bCs w:val="0"/>
-          <w:sz w:val="24"/>
-          <w:szCs w:val="24"/>
-          <w:lang w:val="en-US" w:eastAsia="zh-CN"/>
-        </w:rPr>
-        <w:tab/>
-      </w:r>
-      <w:r>
-        <w:rPr>
-          <w:rFonts w:hint="default" w:ascii="Arial" w:hAnsi="Arial" w:eastAsia="SimHei"/>
-          <w:b w:val="0"/>
-          <w:bCs w:val="0"/>
-          <w:sz w:val="24"/>
-          <w:szCs w:val="24"/>
-          <w:lang w:val="en-US" w:eastAsia="zh-CN"/>
-        </w:rPr>
-        <w:tab/>
-      </w:r>
-      <w:r>
-        <w:rPr>
-          <w:rFonts w:hint="default" w:ascii="Arial" w:hAnsi="Arial" w:eastAsia="SimHei"/>
-          <w:b w:val="0"/>
-          <w:bCs w:val="0"/>
-          <w:sz w:val="24"/>
-          <w:szCs w:val="24"/>
-          <w:lang w:val="en-US" w:eastAsia="zh-CN"/>
-        </w:rPr>
-        <w:t>3.1.2 Stages of Decision Making Process</w:t>
-      </w:r>
-    </w:p>
-    <w:p>
-      <w:pPr>
-        <w:pStyle w:val="12"/>
-        <w:jc w:val="left"/>
-        <w:rPr>
-          <w:rFonts w:hint="default" w:ascii="Arial" w:hAnsi="Arial" w:eastAsia="SimHei"/>
-          <w:b w:val="0"/>
-          <w:bCs w:val="0"/>
-          <w:sz w:val="24"/>
-          <w:szCs w:val="24"/>
-          <w:lang w:val="en-US" w:eastAsia="zh-CN"/>
-        </w:rPr>
-      </w:pPr>
-      <w:r>
-        <w:rPr>
-          <w:rFonts w:hint="default" w:ascii="Arial" w:hAnsi="Arial" w:eastAsia="SimHei"/>
-          <w:b w:val="0"/>
-          <w:bCs w:val="0"/>
-          <w:sz w:val="24"/>
-          <w:szCs w:val="24"/>
-          <w:lang w:val="en-US" w:eastAsia="zh-CN"/>
-        </w:rPr>
-        <w:t>x</w:t>
-      </w:r>
-      <w:r>
-        <w:rPr>
-          <w:rFonts w:hint="default" w:ascii="Arial" w:hAnsi="Arial" w:eastAsia="SimHei"/>
-          <w:b w:val="0"/>
-          <w:bCs w:val="0"/>
-          <w:sz w:val="24"/>
-          <w:szCs w:val="24"/>
-          <w:lang w:val="en-US" w:eastAsia="zh-CN"/>
-        </w:rPr>
-        <w:tab/>
-      </w:r>
-      <w:r>
-        <w:rPr>
-          <w:rFonts w:hint="default" w:ascii="Arial" w:hAnsi="Arial" w:eastAsia="SimHei"/>
-          <w:b w:val="0"/>
-          <w:bCs w:val="0"/>
-          <w:sz w:val="24"/>
-          <w:szCs w:val="24"/>
-          <w:lang w:val="en-US" w:eastAsia="zh-CN"/>
-        </w:rPr>
-        <w:tab/>
-      </w:r>
-      <w:r>
-        <w:rPr>
-          <w:rFonts w:hint="default" w:ascii="Arial" w:hAnsi="Arial" w:eastAsia="SimHei"/>
-          <w:b w:val="0"/>
-          <w:bCs w:val="0"/>
-          <w:sz w:val="24"/>
-          <w:szCs w:val="24"/>
-          <w:lang w:val="en-US" w:eastAsia="zh-CN"/>
-        </w:rPr>
-        <w:t>3.1.3 The four types of buying behavior</w:t>
-      </w:r>
-    </w:p>
-    <w:p>
-      <w:pPr>
-        <w:pStyle w:val="12"/>
-        <w:jc w:val="left"/>
-        <w:rPr>
-          <w:rFonts w:hint="default" w:ascii="Arial" w:hAnsi="Arial" w:eastAsia="SimHei"/>
-          <w:b w:val="0"/>
-          <w:bCs w:val="0"/>
-          <w:sz w:val="24"/>
-          <w:szCs w:val="24"/>
-          <w:lang w:val="en-US" w:eastAsia="zh-CN"/>
-        </w:rPr>
-      </w:pPr>
-      <w:r>
-        <w:rPr>
-          <w:rFonts w:hint="default" w:ascii="Arial" w:hAnsi="Arial" w:eastAsia="SimHei"/>
-          <w:b w:val="0"/>
-          <w:bCs w:val="0"/>
-          <w:sz w:val="24"/>
-          <w:szCs w:val="24"/>
-          <w:lang w:val="en-US" w:eastAsia="zh-CN"/>
-        </w:rPr>
-        <w:t>x</w:t>
-      </w:r>
-      <w:r>
-        <w:rPr>
-          <w:rFonts w:hint="default" w:ascii="Arial" w:hAnsi="Arial" w:eastAsia="SimHei"/>
-          <w:b w:val="0"/>
-          <w:bCs w:val="0"/>
-          <w:sz w:val="24"/>
-          <w:szCs w:val="24"/>
-          <w:lang w:val="en-US" w:eastAsia="zh-CN"/>
-        </w:rPr>
-        <w:tab/>
-      </w:r>
-      <w:r>
-        <w:rPr>
-          <w:rFonts w:hint="default" w:ascii="Arial" w:hAnsi="Arial" w:eastAsia="SimHei"/>
-          <w:b w:val="0"/>
-          <w:bCs w:val="0"/>
-          <w:sz w:val="24"/>
-          <w:szCs w:val="24"/>
-          <w:lang w:val="en-US" w:eastAsia="zh-CN"/>
-        </w:rPr>
-        <w:tab/>
-      </w:r>
-      <w:r>
-        <w:rPr>
-          <w:rFonts w:hint="default" w:ascii="Arial" w:hAnsi="Arial" w:eastAsia="SimHei"/>
-          <w:b w:val="0"/>
-          <w:bCs w:val="0"/>
-          <w:sz w:val="24"/>
-          <w:szCs w:val="24"/>
-          <w:lang w:val="en-US" w:eastAsia="zh-CN"/>
-        </w:rPr>
-        <w:tab/>
-      </w:r>
-      <w:r>
-        <w:rPr>
-          <w:rFonts w:hint="default" w:ascii="Arial" w:hAnsi="Arial" w:eastAsia="SimHei"/>
-          <w:b w:val="0"/>
-          <w:bCs w:val="0"/>
-          <w:sz w:val="24"/>
-          <w:szCs w:val="24"/>
-          <w:lang w:val="en-US" w:eastAsia="zh-CN"/>
-        </w:rPr>
-        <w:t>3.1.3.1 Complex buying behavior</w:t>
-      </w:r>
-    </w:p>
-    <w:p>
-      <w:pPr>
-        <w:pStyle w:val="12"/>
-        <w:jc w:val="left"/>
-        <w:rPr>
-          <w:rFonts w:hint="default" w:ascii="Arial" w:hAnsi="Arial" w:eastAsia="SimHei"/>
-          <w:b w:val="0"/>
-          <w:bCs w:val="0"/>
-          <w:sz w:val="24"/>
-          <w:szCs w:val="24"/>
-          <w:lang w:val="en-US" w:eastAsia="zh-CN"/>
-        </w:rPr>
-      </w:pPr>
-      <w:r>
-        <w:rPr>
-          <w:rFonts w:hint="default" w:ascii="Arial" w:hAnsi="Arial" w:eastAsia="SimHei"/>
-          <w:b w:val="0"/>
-          <w:bCs w:val="0"/>
-          <w:sz w:val="24"/>
-          <w:szCs w:val="24"/>
-          <w:lang w:val="en-US" w:eastAsia="zh-CN"/>
-        </w:rPr>
-        <w:t>x</w:t>
-      </w:r>
-      <w:r>
-        <w:rPr>
-          <w:rFonts w:hint="default" w:ascii="Arial" w:hAnsi="Arial" w:eastAsia="SimHei"/>
-          <w:b w:val="0"/>
-          <w:bCs w:val="0"/>
-          <w:sz w:val="24"/>
-          <w:szCs w:val="24"/>
-          <w:lang w:val="en-US" w:eastAsia="zh-CN"/>
-        </w:rPr>
-        <w:tab/>
-      </w:r>
-      <w:r>
-        <w:rPr>
-          <w:rFonts w:hint="default" w:ascii="Arial" w:hAnsi="Arial" w:eastAsia="SimHei"/>
-          <w:b w:val="0"/>
-          <w:bCs w:val="0"/>
-          <w:sz w:val="24"/>
-          <w:szCs w:val="24"/>
-          <w:lang w:val="en-US" w:eastAsia="zh-CN"/>
-        </w:rPr>
-        <w:tab/>
-      </w:r>
-      <w:r>
-        <w:rPr>
-          <w:rFonts w:hint="default" w:ascii="Arial" w:hAnsi="Arial" w:eastAsia="SimHei"/>
-          <w:b w:val="0"/>
-          <w:bCs w:val="0"/>
-          <w:sz w:val="24"/>
-          <w:szCs w:val="24"/>
-          <w:lang w:val="en-US" w:eastAsia="zh-CN"/>
-        </w:rPr>
-        <w:tab/>
-      </w:r>
-      <w:r>
-        <w:rPr>
-          <w:rFonts w:hint="default" w:ascii="Arial" w:hAnsi="Arial" w:eastAsia="SimHei"/>
-          <w:b w:val="0"/>
-          <w:bCs w:val="0"/>
-          <w:sz w:val="24"/>
-          <w:szCs w:val="24"/>
-          <w:lang w:val="en-US" w:eastAsia="zh-CN"/>
-        </w:rPr>
-        <w:t>3.1.3.2 Dissonance-reducing buying behavior</w:t>
-      </w:r>
-    </w:p>
-    <w:p>
-      <w:pPr>
-        <w:pStyle w:val="12"/>
-        <w:jc w:val="left"/>
-        <w:rPr>
-          <w:rFonts w:hint="default" w:ascii="Arial" w:hAnsi="Arial" w:eastAsia="SimHei"/>
-          <w:b w:val="0"/>
-          <w:bCs w:val="0"/>
-          <w:sz w:val="24"/>
-          <w:szCs w:val="24"/>
-          <w:lang w:val="en-US" w:eastAsia="zh-CN"/>
-        </w:rPr>
-      </w:pPr>
-      <w:r>
-        <w:rPr>
-          <w:rFonts w:hint="default" w:ascii="Arial" w:hAnsi="Arial" w:eastAsia="SimHei"/>
-          <w:b w:val="0"/>
-          <w:bCs w:val="0"/>
-          <w:sz w:val="24"/>
-          <w:szCs w:val="24"/>
-          <w:lang w:val="en-US" w:eastAsia="zh-CN"/>
-        </w:rPr>
-        <w:t>x</w:t>
-      </w:r>
-      <w:r>
-        <w:rPr>
-          <w:rFonts w:hint="default" w:ascii="Arial" w:hAnsi="Arial" w:eastAsia="SimHei"/>
-          <w:b w:val="0"/>
-          <w:bCs w:val="0"/>
-          <w:sz w:val="24"/>
-          <w:szCs w:val="24"/>
-          <w:lang w:val="en-US" w:eastAsia="zh-CN"/>
-        </w:rPr>
-        <w:tab/>
-      </w:r>
-      <w:r>
-        <w:rPr>
-          <w:rFonts w:hint="default" w:ascii="Arial" w:hAnsi="Arial" w:eastAsia="SimHei"/>
-          <w:b w:val="0"/>
-          <w:bCs w:val="0"/>
-          <w:sz w:val="24"/>
-          <w:szCs w:val="24"/>
-          <w:lang w:val="en-US" w:eastAsia="zh-CN"/>
-        </w:rPr>
-        <w:tab/>
-      </w:r>
-      <w:r>
-        <w:rPr>
-          <w:rFonts w:hint="default" w:ascii="Arial" w:hAnsi="Arial" w:eastAsia="SimHei"/>
-          <w:b w:val="0"/>
-          <w:bCs w:val="0"/>
-          <w:sz w:val="24"/>
-          <w:szCs w:val="24"/>
-          <w:lang w:val="en-US" w:eastAsia="zh-CN"/>
-        </w:rPr>
-        <w:tab/>
-      </w:r>
-      <w:r>
-        <w:rPr>
-          <w:rFonts w:hint="default" w:ascii="Arial" w:hAnsi="Arial" w:eastAsia="SimHei"/>
-          <w:b w:val="0"/>
-          <w:bCs w:val="0"/>
-          <w:sz w:val="24"/>
-          <w:szCs w:val="24"/>
-          <w:lang w:val="en-US" w:eastAsia="zh-CN"/>
-        </w:rPr>
-        <w:t xml:space="preserve">3.1.3.3 Habitual buying behavior </w:t>
-      </w:r>
-    </w:p>
-    <w:p>
-      <w:pPr>
-        <w:pStyle w:val="12"/>
-        <w:jc w:val="left"/>
-        <w:rPr>
-          <w:rFonts w:hint="default" w:ascii="Arial" w:hAnsi="Arial" w:eastAsia="SimHei"/>
-          <w:b w:val="0"/>
-          <w:bCs w:val="0"/>
-          <w:sz w:val="24"/>
-          <w:szCs w:val="24"/>
-          <w:lang w:val="en-US" w:eastAsia="zh-CN"/>
-        </w:rPr>
-      </w:pPr>
-      <w:r>
-        <w:rPr>
-          <w:rFonts w:hint="default" w:ascii="Arial" w:hAnsi="Arial" w:eastAsia="SimHei"/>
-          <w:b w:val="0"/>
-          <w:bCs w:val="0"/>
-          <w:sz w:val="24"/>
-          <w:szCs w:val="24"/>
-          <w:lang w:val="en-US" w:eastAsia="zh-CN"/>
-        </w:rPr>
-        <w:t>x</w:t>
-      </w:r>
-      <w:r>
-        <w:rPr>
-          <w:rFonts w:hint="default" w:ascii="Arial" w:hAnsi="Arial" w:eastAsia="SimHei"/>
-          <w:b w:val="0"/>
-          <w:bCs w:val="0"/>
-          <w:sz w:val="24"/>
-          <w:szCs w:val="24"/>
-          <w:lang w:val="en-US" w:eastAsia="zh-CN"/>
-        </w:rPr>
-        <w:tab/>
-      </w:r>
-      <w:r>
-        <w:rPr>
-          <w:rFonts w:hint="default" w:ascii="Arial" w:hAnsi="Arial" w:eastAsia="SimHei"/>
-          <w:b w:val="0"/>
-          <w:bCs w:val="0"/>
-          <w:sz w:val="24"/>
-          <w:szCs w:val="24"/>
-          <w:lang w:val="en-US" w:eastAsia="zh-CN"/>
-        </w:rPr>
-        <w:tab/>
-      </w:r>
-      <w:r>
-        <w:rPr>
-          <w:rFonts w:hint="default" w:ascii="Arial" w:hAnsi="Arial" w:eastAsia="SimHei"/>
-          <w:b w:val="0"/>
-          <w:bCs w:val="0"/>
-          <w:sz w:val="24"/>
-          <w:szCs w:val="24"/>
-          <w:lang w:val="en-US" w:eastAsia="zh-CN"/>
-        </w:rPr>
-        <w:tab/>
-      </w:r>
-      <w:r>
-        <w:rPr>
-          <w:rFonts w:hint="default" w:ascii="Arial" w:hAnsi="Arial" w:eastAsia="SimHei"/>
-          <w:b w:val="0"/>
-          <w:bCs w:val="0"/>
-          <w:sz w:val="24"/>
-          <w:szCs w:val="24"/>
-          <w:lang w:val="en-US" w:eastAsia="zh-CN"/>
-        </w:rPr>
-        <w:t>3.1.3.4 Variety seeking behavior</w:t>
-      </w:r>
-    </w:p>
-    <w:p>
-      <w:pPr>
-        <w:pStyle w:val="12"/>
-        <w:jc w:val="left"/>
-        <w:rPr>
-          <w:rFonts w:hint="default" w:ascii="Arial" w:hAnsi="Arial" w:eastAsia="SimHei"/>
-          <w:b w:val="0"/>
-          <w:bCs w:val="0"/>
-          <w:sz w:val="24"/>
-          <w:szCs w:val="24"/>
-          <w:lang w:val="en-US" w:eastAsia="zh-CN"/>
-        </w:rPr>
-      </w:pPr>
-      <w:r>
-        <w:rPr>
-          <w:rFonts w:hint="default" w:ascii="Arial" w:hAnsi="Arial" w:eastAsia="SimHei"/>
-          <w:b w:val="0"/>
-          <w:bCs w:val="0"/>
-          <w:sz w:val="24"/>
-          <w:szCs w:val="24"/>
-          <w:lang w:val="en-US" w:eastAsia="zh-CN"/>
-        </w:rPr>
-        <w:t>x</w:t>
-      </w:r>
-      <w:r>
-        <w:rPr>
-          <w:rFonts w:hint="default" w:ascii="Arial" w:hAnsi="Arial" w:eastAsia="SimHei"/>
-          <w:b w:val="0"/>
-          <w:bCs w:val="0"/>
-          <w:sz w:val="24"/>
-          <w:szCs w:val="24"/>
-          <w:lang w:val="en-US" w:eastAsia="zh-CN"/>
-        </w:rPr>
-        <w:tab/>
-      </w:r>
-      <w:r>
-        <w:rPr>
-          <w:rFonts w:hint="default" w:ascii="Arial" w:hAnsi="Arial" w:eastAsia="SimHei"/>
-          <w:b w:val="0"/>
-          <w:bCs w:val="0"/>
-          <w:sz w:val="24"/>
-          <w:szCs w:val="24"/>
-          <w:lang w:val="en-US" w:eastAsia="zh-CN"/>
-        </w:rPr>
-        <w:tab/>
-      </w:r>
-      <w:r>
-        <w:rPr>
-          <w:rFonts w:hint="default" w:ascii="Arial" w:hAnsi="Arial" w:eastAsia="SimHei"/>
-          <w:b w:val="0"/>
-          <w:bCs w:val="0"/>
-          <w:sz w:val="24"/>
-          <w:szCs w:val="24"/>
-          <w:lang w:val="en-US" w:eastAsia="zh-CN"/>
-        </w:rPr>
-        <w:t>3.1.4 Factors affecting consumer buying behavior</w:t>
-      </w:r>
-    </w:p>
-    <w:p>
-      <w:pPr>
-        <w:pStyle w:val="12"/>
-        <w:jc w:val="left"/>
-        <w:rPr>
-          <w:rFonts w:hint="default" w:ascii="Arial" w:hAnsi="Arial" w:eastAsia="SimHei"/>
-          <w:b w:val="0"/>
-          <w:bCs w:val="0"/>
-          <w:sz w:val="24"/>
-          <w:szCs w:val="24"/>
-          <w:lang w:val="en-US" w:eastAsia="zh-CN"/>
-        </w:rPr>
-      </w:pPr>
-      <w:r>
-        <w:rPr>
-          <w:rFonts w:hint="default" w:ascii="Arial" w:hAnsi="Arial" w:eastAsia="SimHei"/>
-          <w:b w:val="0"/>
-          <w:bCs w:val="0"/>
-          <w:sz w:val="24"/>
-          <w:szCs w:val="24"/>
-          <w:lang w:val="en-US" w:eastAsia="zh-CN"/>
-        </w:rPr>
-        <w:t>x</w:t>
-      </w:r>
-      <w:r>
-        <w:rPr>
-          <w:rFonts w:hint="default" w:ascii="Arial" w:hAnsi="Arial" w:eastAsia="SimHei"/>
-          <w:b w:val="0"/>
-          <w:bCs w:val="0"/>
-          <w:sz w:val="24"/>
-          <w:szCs w:val="24"/>
-          <w:lang w:val="en-US" w:eastAsia="zh-CN"/>
-        </w:rPr>
-        <w:tab/>
-      </w:r>
-      <w:r>
-        <w:rPr>
-          <w:rFonts w:hint="default" w:ascii="Arial" w:hAnsi="Arial" w:eastAsia="SimHei"/>
-          <w:b w:val="0"/>
-          <w:bCs w:val="0"/>
-          <w:sz w:val="24"/>
-          <w:szCs w:val="24"/>
-          <w:lang w:val="en-US" w:eastAsia="zh-CN"/>
-        </w:rPr>
-        <w:tab/>
-      </w:r>
-      <w:r>
-        <w:rPr>
-          <w:rFonts w:hint="default" w:ascii="Arial" w:hAnsi="Arial" w:eastAsia="SimHei"/>
-          <w:b w:val="0"/>
-          <w:bCs w:val="0"/>
-          <w:sz w:val="24"/>
-          <w:szCs w:val="24"/>
-          <w:lang w:val="en-US" w:eastAsia="zh-CN"/>
-        </w:rPr>
-        <w:tab/>
-      </w:r>
-      <w:r>
-        <w:rPr>
-          <w:rFonts w:hint="default" w:ascii="Arial" w:hAnsi="Arial" w:eastAsia="SimHei"/>
-          <w:b w:val="0"/>
-          <w:bCs w:val="0"/>
-          <w:sz w:val="24"/>
-          <w:szCs w:val="24"/>
-          <w:lang w:val="en-US" w:eastAsia="zh-CN"/>
-        </w:rPr>
-        <w:t>3.1.4.1 Social factors</w:t>
-      </w:r>
-    </w:p>
-    <w:p>
-      <w:pPr>
-        <w:pStyle w:val="12"/>
-        <w:jc w:val="left"/>
-        <w:rPr>
-          <w:rFonts w:hint="default" w:ascii="Arial" w:hAnsi="Arial" w:eastAsia="SimHei"/>
-          <w:b w:val="0"/>
-          <w:bCs w:val="0"/>
-          <w:sz w:val="24"/>
-          <w:szCs w:val="24"/>
-          <w:lang w:val="en-US" w:eastAsia="zh-CN"/>
-        </w:rPr>
-      </w:pPr>
-      <w:r>
-        <w:rPr>
-          <w:rFonts w:hint="default" w:ascii="Arial" w:hAnsi="Arial" w:eastAsia="SimHei"/>
-          <w:b w:val="0"/>
-          <w:bCs w:val="0"/>
-          <w:sz w:val="24"/>
-          <w:szCs w:val="24"/>
-          <w:lang w:val="en-US" w:eastAsia="zh-CN"/>
-        </w:rPr>
-        <w:t>x</w:t>
-      </w:r>
-      <w:r>
-        <w:rPr>
-          <w:rFonts w:hint="default" w:ascii="Arial" w:hAnsi="Arial" w:eastAsia="SimHei"/>
-          <w:b w:val="0"/>
-          <w:bCs w:val="0"/>
-          <w:sz w:val="24"/>
-          <w:szCs w:val="24"/>
-          <w:lang w:val="en-US" w:eastAsia="zh-CN"/>
-        </w:rPr>
-        <w:tab/>
-      </w:r>
-      <w:r>
-        <w:rPr>
-          <w:rFonts w:hint="default" w:ascii="Arial" w:hAnsi="Arial" w:eastAsia="SimHei"/>
-          <w:b w:val="0"/>
-          <w:bCs w:val="0"/>
-          <w:sz w:val="24"/>
-          <w:szCs w:val="24"/>
-          <w:lang w:val="en-US" w:eastAsia="zh-CN"/>
-        </w:rPr>
-        <w:tab/>
-      </w:r>
-      <w:r>
-        <w:rPr>
-          <w:rFonts w:hint="default" w:ascii="Arial" w:hAnsi="Arial" w:eastAsia="SimHei"/>
-          <w:b w:val="0"/>
-          <w:bCs w:val="0"/>
-          <w:sz w:val="24"/>
-          <w:szCs w:val="24"/>
-          <w:lang w:val="en-US" w:eastAsia="zh-CN"/>
-        </w:rPr>
-        <w:tab/>
-      </w:r>
-      <w:r>
-        <w:rPr>
-          <w:rFonts w:hint="default" w:ascii="Arial" w:hAnsi="Arial" w:eastAsia="SimHei"/>
-          <w:b w:val="0"/>
-          <w:bCs w:val="0"/>
-          <w:sz w:val="24"/>
-          <w:szCs w:val="24"/>
-          <w:lang w:val="en-US" w:eastAsia="zh-CN"/>
-        </w:rPr>
-        <w:t>3.1.4.2 Personal factors</w:t>
-      </w:r>
-    </w:p>
-    <w:p>
-      <w:pPr>
-        <w:pStyle w:val="12"/>
-        <w:jc w:val="left"/>
-        <w:rPr>
-          <w:rFonts w:hint="default" w:ascii="Arial" w:hAnsi="Arial" w:eastAsia="SimHei"/>
-          <w:b w:val="0"/>
-          <w:bCs w:val="0"/>
-          <w:sz w:val="24"/>
-          <w:szCs w:val="24"/>
-          <w:lang w:val="en-US" w:eastAsia="zh-CN"/>
-        </w:rPr>
-      </w:pPr>
-      <w:r>
-        <w:rPr>
-          <w:rFonts w:hint="default" w:ascii="Arial" w:hAnsi="Arial" w:eastAsia="SimHei"/>
-          <w:b w:val="0"/>
-          <w:bCs w:val="0"/>
-          <w:sz w:val="24"/>
-          <w:szCs w:val="24"/>
-          <w:lang w:val="en-US" w:eastAsia="zh-CN"/>
-        </w:rPr>
-        <w:t>x</w:t>
-      </w:r>
-      <w:r>
-        <w:rPr>
-          <w:rFonts w:hint="default" w:ascii="Arial" w:hAnsi="Arial" w:eastAsia="SimHei"/>
-          <w:b w:val="0"/>
-          <w:bCs w:val="0"/>
-          <w:sz w:val="24"/>
-          <w:szCs w:val="24"/>
-          <w:lang w:val="en-US" w:eastAsia="zh-CN"/>
-        </w:rPr>
-        <w:tab/>
-      </w:r>
-      <w:r>
-        <w:rPr>
-          <w:rFonts w:hint="default" w:ascii="Arial" w:hAnsi="Arial" w:eastAsia="SimHei"/>
-          <w:b w:val="0"/>
-          <w:bCs w:val="0"/>
-          <w:sz w:val="24"/>
-          <w:szCs w:val="24"/>
-          <w:lang w:val="en-US" w:eastAsia="zh-CN"/>
-        </w:rPr>
-        <w:tab/>
-      </w:r>
-      <w:r>
-        <w:rPr>
-          <w:rFonts w:hint="default" w:ascii="Arial" w:hAnsi="Arial" w:eastAsia="SimHei"/>
-          <w:b w:val="0"/>
-          <w:bCs w:val="0"/>
-          <w:sz w:val="24"/>
-          <w:szCs w:val="24"/>
-          <w:lang w:val="en-US" w:eastAsia="zh-CN"/>
-        </w:rPr>
-        <w:tab/>
-      </w:r>
-      <w:r>
-        <w:rPr>
-          <w:rFonts w:hint="default" w:ascii="Arial" w:hAnsi="Arial" w:eastAsia="SimHei"/>
-          <w:b w:val="0"/>
-          <w:bCs w:val="0"/>
-          <w:sz w:val="24"/>
-          <w:szCs w:val="24"/>
-          <w:lang w:val="en-US" w:eastAsia="zh-CN"/>
-        </w:rPr>
-        <w:t>3.1.4.3 Psychological factors</w:t>
-      </w:r>
-    </w:p>
-    <w:p>
-      <w:pPr>
-        <w:pStyle w:val="12"/>
-        <w:jc w:val="left"/>
-        <w:rPr>
-          <w:rFonts w:hint="default" w:ascii="Arial" w:hAnsi="Arial" w:eastAsia="SimHei"/>
-          <w:b w:val="0"/>
-          <w:bCs w:val="0"/>
-          <w:sz w:val="24"/>
-          <w:szCs w:val="24"/>
-          <w:lang w:val="en-US" w:eastAsia="zh-CN"/>
-        </w:rPr>
-      </w:pPr>
-      <w:r>
-        <w:rPr>
-          <w:rFonts w:hint="default" w:ascii="Arial" w:hAnsi="Arial" w:eastAsia="SimHei"/>
-          <w:b w:val="0"/>
-          <w:bCs w:val="0"/>
-          <w:sz w:val="24"/>
-          <w:szCs w:val="24"/>
-          <w:lang w:val="en-US" w:eastAsia="zh-CN"/>
-        </w:rPr>
-        <w:t>x</w:t>
-      </w:r>
-      <w:r>
-        <w:rPr>
-          <w:rFonts w:hint="default" w:ascii="Arial" w:hAnsi="Arial" w:eastAsia="SimHei"/>
-          <w:b w:val="0"/>
-          <w:bCs w:val="0"/>
-          <w:sz w:val="24"/>
-          <w:szCs w:val="24"/>
-          <w:lang w:val="en-US" w:eastAsia="zh-CN"/>
-        </w:rPr>
-        <w:tab/>
-      </w:r>
-      <w:r>
-        <w:rPr>
-          <w:rFonts w:hint="default" w:ascii="Arial" w:hAnsi="Arial" w:eastAsia="SimHei"/>
-          <w:b w:val="0"/>
-          <w:bCs w:val="0"/>
-          <w:sz w:val="24"/>
-          <w:szCs w:val="24"/>
-          <w:lang w:val="en-US" w:eastAsia="zh-CN"/>
-        </w:rPr>
-        <w:t>3.2 Study on Purchase Intention:</w:t>
-      </w:r>
-    </w:p>
-    <w:p>
-      <w:pPr>
-        <w:pStyle w:val="12"/>
-        <w:jc w:val="left"/>
-        <w:rPr>
-          <w:rFonts w:hint="default" w:ascii="Arial" w:hAnsi="Arial" w:eastAsia="SimHei"/>
-          <w:b w:val="0"/>
-          <w:bCs w:val="0"/>
-          <w:sz w:val="24"/>
-          <w:szCs w:val="24"/>
-          <w:lang w:val="en-US" w:eastAsia="zh-CN"/>
-        </w:rPr>
-      </w:pPr>
-      <w:r>
-        <w:rPr>
-          <w:rFonts w:hint="default" w:ascii="Arial" w:hAnsi="Arial" w:eastAsia="SimHei"/>
-          <w:b w:val="0"/>
-          <w:bCs w:val="0"/>
-          <w:sz w:val="24"/>
-          <w:szCs w:val="24"/>
-          <w:lang w:val="en-US" w:eastAsia="zh-CN"/>
-        </w:rPr>
-        <w:t>x</w:t>
-      </w:r>
-      <w:r>
-        <w:rPr>
-          <w:rFonts w:hint="default" w:ascii="Arial" w:hAnsi="Arial" w:eastAsia="SimHei"/>
-          <w:b w:val="0"/>
-          <w:bCs w:val="0"/>
-          <w:sz w:val="24"/>
-          <w:szCs w:val="24"/>
-          <w:lang w:val="en-US" w:eastAsia="zh-CN"/>
-        </w:rPr>
-        <w:tab/>
-      </w:r>
-      <w:r>
-        <w:rPr>
-          <w:rFonts w:hint="default" w:ascii="Arial" w:hAnsi="Arial" w:eastAsia="SimHei"/>
-          <w:b w:val="0"/>
-          <w:bCs w:val="0"/>
-          <w:sz w:val="24"/>
-          <w:szCs w:val="24"/>
-          <w:lang w:val="en-US" w:eastAsia="zh-CN"/>
-        </w:rPr>
-        <w:tab/>
-      </w:r>
-      <w:r>
-        <w:rPr>
-          <w:rFonts w:hint="default" w:ascii="Arial" w:hAnsi="Arial" w:eastAsia="SimHei"/>
-          <w:b w:val="0"/>
-          <w:bCs w:val="0"/>
-          <w:sz w:val="24"/>
-          <w:szCs w:val="24"/>
-          <w:lang w:val="en-US" w:eastAsia="zh-CN"/>
-        </w:rPr>
-        <w:t>3.2.1 Purchase Intention Based on Consumer Attitudes</w:t>
-      </w:r>
-    </w:p>
-    <w:p>
-      <w:pPr>
-        <w:pStyle w:val="12"/>
-        <w:jc w:val="left"/>
-        <w:rPr>
-          <w:rFonts w:hint="default" w:ascii="Arial" w:hAnsi="Arial" w:eastAsia="SimHei"/>
-          <w:b w:val="0"/>
-          <w:bCs w:val="0"/>
-          <w:sz w:val="24"/>
-          <w:szCs w:val="24"/>
-          <w:lang w:val="en-US" w:eastAsia="zh-CN"/>
-        </w:rPr>
-      </w:pPr>
-      <w:r>
-        <w:rPr>
-          <w:rFonts w:hint="default" w:ascii="Arial" w:hAnsi="Arial" w:eastAsia="SimHei"/>
-          <w:b w:val="0"/>
-          <w:bCs w:val="0"/>
-          <w:sz w:val="24"/>
-          <w:szCs w:val="24"/>
-          <w:lang w:val="en-US" w:eastAsia="zh-CN"/>
-        </w:rPr>
-        <w:t>x</w:t>
-      </w:r>
-      <w:r>
-        <w:rPr>
-          <w:rFonts w:hint="default" w:ascii="Arial" w:hAnsi="Arial" w:eastAsia="SimHei"/>
-          <w:b w:val="0"/>
-          <w:bCs w:val="0"/>
-          <w:sz w:val="24"/>
-          <w:szCs w:val="24"/>
-          <w:lang w:val="en-US" w:eastAsia="zh-CN"/>
-        </w:rPr>
-        <w:tab/>
-      </w:r>
-      <w:r>
-        <w:rPr>
-          <w:rFonts w:hint="default" w:ascii="Arial" w:hAnsi="Arial" w:eastAsia="SimHei"/>
-          <w:b w:val="0"/>
-          <w:bCs w:val="0"/>
-          <w:sz w:val="24"/>
-          <w:szCs w:val="24"/>
-          <w:lang w:val="en-US" w:eastAsia="zh-CN"/>
-        </w:rPr>
-        <w:tab/>
-      </w:r>
-      <w:r>
-        <w:rPr>
-          <w:rFonts w:hint="default" w:ascii="Arial" w:hAnsi="Arial" w:eastAsia="SimHei"/>
-          <w:b w:val="0"/>
-          <w:bCs w:val="0"/>
-          <w:sz w:val="24"/>
-          <w:szCs w:val="24"/>
-          <w:lang w:val="en-US" w:eastAsia="zh-CN"/>
-        </w:rPr>
-        <w:t>3.2.2 Based on Theory of Planned Behavior</w:t>
-      </w:r>
-    </w:p>
-    <w:p>
-      <w:pPr>
-        <w:pStyle w:val="12"/>
-        <w:jc w:val="left"/>
-        <w:rPr>
-          <w:rFonts w:hint="default" w:ascii="Arial" w:hAnsi="Arial" w:eastAsia="SimHei"/>
-          <w:b w:val="0"/>
-          <w:bCs w:val="0"/>
-          <w:sz w:val="24"/>
-          <w:szCs w:val="24"/>
-          <w:lang w:val="en-US" w:eastAsia="zh-CN"/>
-        </w:rPr>
-      </w:pPr>
-      <w:r>
-        <w:rPr>
-          <w:rFonts w:hint="default" w:ascii="Arial" w:hAnsi="Arial" w:eastAsia="SimHei"/>
-          <w:b w:val="0"/>
-          <w:bCs w:val="0"/>
-          <w:sz w:val="24"/>
-          <w:szCs w:val="24"/>
-          <w:lang w:val="en-US" w:eastAsia="zh-CN"/>
-        </w:rPr>
-        <w:t>x</w:t>
-      </w:r>
-      <w:r>
-        <w:rPr>
-          <w:rFonts w:hint="default" w:ascii="Arial" w:hAnsi="Arial" w:eastAsia="SimHei"/>
-          <w:b w:val="0"/>
-          <w:bCs w:val="0"/>
-          <w:sz w:val="24"/>
-          <w:szCs w:val="24"/>
-          <w:lang w:val="en-US" w:eastAsia="zh-CN"/>
-        </w:rPr>
-        <w:tab/>
-      </w:r>
-      <w:r>
-        <w:rPr>
-          <w:rFonts w:hint="default" w:ascii="Arial" w:hAnsi="Arial" w:eastAsia="SimHei"/>
-          <w:b w:val="0"/>
-          <w:bCs w:val="0"/>
-          <w:sz w:val="24"/>
-          <w:szCs w:val="24"/>
-          <w:lang w:val="en-US" w:eastAsia="zh-CN"/>
-        </w:rPr>
-        <w:tab/>
-      </w:r>
-      <w:r>
-        <w:rPr>
-          <w:rFonts w:hint="default" w:ascii="Arial" w:hAnsi="Arial" w:eastAsia="SimHei"/>
-          <w:b w:val="0"/>
-          <w:bCs w:val="0"/>
-          <w:sz w:val="24"/>
-          <w:szCs w:val="24"/>
-          <w:lang w:val="en-US" w:eastAsia="zh-CN"/>
-        </w:rPr>
-        <w:t>3.2.3 Based on Technology Acceptance Model</w:t>
-      </w:r>
-    </w:p>
-    <w:p>
-      <w:pPr>
-        <w:pStyle w:val="12"/>
-        <w:jc w:val="left"/>
-        <w:rPr>
-          <w:rFonts w:hint="default" w:ascii="Arial" w:hAnsi="Arial" w:eastAsia="SimHei"/>
-          <w:b w:val="0"/>
-          <w:bCs w:val="0"/>
-          <w:sz w:val="24"/>
-          <w:szCs w:val="24"/>
-          <w:lang w:val="en-US" w:eastAsia="zh-CN"/>
-        </w:rPr>
-      </w:pPr>
-      <w:r>
-        <w:rPr>
-          <w:rFonts w:hint="default" w:ascii="Arial" w:hAnsi="Arial" w:eastAsia="SimHei"/>
-          <w:b w:val="0"/>
-          <w:bCs w:val="0"/>
-          <w:sz w:val="24"/>
-          <w:szCs w:val="24"/>
-          <w:lang w:val="en-US" w:eastAsia="zh-CN"/>
-        </w:rPr>
-        <w:t>x</w:t>
-      </w:r>
-      <w:r>
-        <w:rPr>
-          <w:rFonts w:hint="default" w:ascii="Arial" w:hAnsi="Arial" w:eastAsia="SimHei"/>
-          <w:b w:val="0"/>
-          <w:bCs w:val="0"/>
-          <w:sz w:val="24"/>
-          <w:szCs w:val="24"/>
-          <w:lang w:val="en-US" w:eastAsia="zh-CN"/>
-        </w:rPr>
-        <w:tab/>
-      </w:r>
-      <w:r>
-        <w:rPr>
-          <w:rFonts w:hint="default" w:ascii="Arial" w:hAnsi="Arial" w:eastAsia="SimHei"/>
-          <w:b w:val="0"/>
-          <w:bCs w:val="0"/>
-          <w:sz w:val="24"/>
-          <w:szCs w:val="24"/>
-          <w:lang w:val="en-US" w:eastAsia="zh-CN"/>
-        </w:rPr>
-        <w:t>3.3 Study on OCE (Online Customer Engagement)</w:t>
-      </w:r>
-    </w:p>
-    <w:p>
-      <w:pPr>
-        <w:pStyle w:val="12"/>
-        <w:jc w:val="left"/>
-        <w:rPr>
-          <w:rFonts w:hint="default" w:ascii="Arial" w:hAnsi="Arial" w:eastAsia="SimHei"/>
-          <w:b w:val="0"/>
-          <w:bCs w:val="0"/>
-          <w:sz w:val="24"/>
-          <w:szCs w:val="24"/>
-          <w:lang w:val="en-US" w:eastAsia="zh-CN"/>
-        </w:rPr>
-      </w:pPr>
-      <w:r>
-        <w:rPr>
-          <w:rFonts w:hint="default" w:ascii="Arial" w:hAnsi="Arial" w:eastAsia="SimHei"/>
-          <w:b w:val="0"/>
-          <w:bCs w:val="0"/>
-          <w:sz w:val="24"/>
-          <w:szCs w:val="24"/>
-          <w:lang w:val="en-US" w:eastAsia="zh-CN"/>
-        </w:rPr>
-        <w:tab/>
-      </w:r>
-      <w:r>
-        <w:rPr>
-          <w:rFonts w:hint="default" w:ascii="Arial" w:hAnsi="Arial" w:eastAsia="SimHei"/>
-          <w:b w:val="0"/>
-          <w:bCs w:val="0"/>
-          <w:sz w:val="24"/>
-          <w:szCs w:val="24"/>
-          <w:lang w:val="en-US" w:eastAsia="zh-CN"/>
-        </w:rPr>
-        <w:tab/>
-      </w:r>
-      <w:r>
-        <w:rPr>
-          <w:rFonts w:hint="default" w:ascii="Arial" w:hAnsi="Arial" w:eastAsia="SimHei"/>
-          <w:b w:val="0"/>
-          <w:bCs w:val="0"/>
-          <w:sz w:val="24"/>
-          <w:szCs w:val="24"/>
-          <w:lang w:val="en-US" w:eastAsia="zh-CN"/>
-        </w:rPr>
-        <w:t>3.3.1 Definition</w:t>
-      </w:r>
-    </w:p>
-    <w:p>
-      <w:pPr>
-        <w:pStyle w:val="12"/>
-        <w:jc w:val="left"/>
-        <w:rPr>
-          <w:rFonts w:hint="default" w:ascii="Arial" w:hAnsi="Arial" w:eastAsia="SimHei"/>
-          <w:b w:val="0"/>
-          <w:bCs w:val="0"/>
-          <w:sz w:val="24"/>
-          <w:szCs w:val="24"/>
-          <w:lang w:val="en-US" w:eastAsia="zh-CN"/>
-        </w:rPr>
-      </w:pPr>
-      <w:r>
-        <w:rPr>
-          <w:rFonts w:hint="default" w:ascii="Arial" w:hAnsi="Arial" w:eastAsia="SimHei"/>
-          <w:b w:val="0"/>
-          <w:bCs w:val="0"/>
-          <w:sz w:val="24"/>
-          <w:szCs w:val="24"/>
-          <w:lang w:val="en-US" w:eastAsia="zh-CN"/>
-        </w:rPr>
-        <w:tab/>
-      </w:r>
-      <w:r>
-        <w:rPr>
-          <w:rFonts w:hint="default" w:ascii="Arial" w:hAnsi="Arial" w:eastAsia="SimHei"/>
-          <w:b w:val="0"/>
-          <w:bCs w:val="0"/>
-          <w:sz w:val="24"/>
-          <w:szCs w:val="24"/>
-          <w:lang w:val="en-US" w:eastAsia="zh-CN"/>
-        </w:rPr>
-        <w:tab/>
-      </w:r>
-      <w:r>
-        <w:rPr>
-          <w:rFonts w:hint="default" w:ascii="Arial" w:hAnsi="Arial" w:eastAsia="SimHei"/>
-          <w:b w:val="0"/>
-          <w:bCs w:val="0"/>
-          <w:sz w:val="24"/>
-          <w:szCs w:val="24"/>
-          <w:lang w:val="en-US" w:eastAsia="zh-CN"/>
-        </w:rPr>
-        <w:t>3.3.2 Influence on Purchase Intention</w:t>
-      </w:r>
-    </w:p>
-    <w:p>
-      <w:pPr>
-        <w:pStyle w:val="12"/>
-        <w:jc w:val="left"/>
-        <w:rPr>
-          <w:rFonts w:hint="default" w:ascii="Arial" w:hAnsi="Arial" w:eastAsia="SimHei"/>
-          <w:b w:val="0"/>
-          <w:bCs w:val="0"/>
-          <w:sz w:val="24"/>
-          <w:szCs w:val="24"/>
-          <w:lang w:val="en-US" w:eastAsia="zh-CN"/>
-        </w:rPr>
-      </w:pPr>
-      <w:r>
-        <w:rPr>
-          <w:rFonts w:hint="default" w:ascii="Arial" w:hAnsi="Arial" w:eastAsia="SimHei"/>
-          <w:b w:val="0"/>
-          <w:bCs w:val="0"/>
-          <w:sz w:val="24"/>
-          <w:szCs w:val="24"/>
-          <w:lang w:val="en-US" w:eastAsia="zh-CN"/>
-        </w:rPr>
-        <w:tab/>
-      </w:r>
-      <w:r>
-        <w:rPr>
-          <w:rFonts w:hint="default" w:ascii="Arial" w:hAnsi="Arial" w:eastAsia="SimHei"/>
-          <w:b w:val="0"/>
-          <w:bCs w:val="0"/>
-          <w:sz w:val="24"/>
-          <w:szCs w:val="24"/>
-          <w:lang w:val="en-US" w:eastAsia="zh-CN"/>
-        </w:rPr>
-        <w:tab/>
-      </w:r>
-    </w:p>
-    <w:p>
-      <w:pPr>
-        <w:pStyle w:val="12"/>
-        <w:jc w:val="left"/>
-        <w:rPr>
-          <w:rFonts w:hint="default" w:ascii="Arial" w:hAnsi="Arial" w:eastAsia="SimHei"/>
-          <w:b w:val="0"/>
-          <w:bCs w:val="0"/>
-          <w:sz w:val="24"/>
-          <w:szCs w:val="24"/>
-          <w:lang w:val="en-US" w:eastAsia="zh-CN"/>
-        </w:rPr>
-      </w:pPr>
-      <w:r>
-        <w:rPr>
-          <w:rFonts w:hint="default" w:ascii="Arial" w:hAnsi="Arial" w:eastAsia="SimHei"/>
-          <w:b w:val="0"/>
-          <w:bCs w:val="0"/>
-          <w:sz w:val="24"/>
-          <w:szCs w:val="24"/>
-          <w:lang w:val="en-US" w:eastAsia="zh-CN"/>
-        </w:rPr>
-        <w:t>4. Methodology</w:t>
-      </w:r>
-    </w:p>
-    <w:p>
-      <w:pPr>
-        <w:pStyle w:val="12"/>
-        <w:jc w:val="left"/>
-        <w:rPr>
-          <w:rFonts w:hint="default" w:ascii="Arial" w:hAnsi="Arial" w:eastAsia="SimHei"/>
-          <w:b w:val="0"/>
-          <w:bCs w:val="0"/>
-          <w:sz w:val="24"/>
-          <w:szCs w:val="24"/>
-          <w:lang w:val="en-US" w:eastAsia="zh-CN"/>
-        </w:rPr>
-      </w:pPr>
-      <w:r>
-        <w:rPr>
-          <w:rFonts w:hint="default" w:ascii="Arial" w:hAnsi="Arial" w:eastAsia="SimHei"/>
-          <w:b w:val="0"/>
-          <w:bCs w:val="0"/>
-          <w:sz w:val="24"/>
-          <w:szCs w:val="24"/>
-          <w:lang w:val="en-US" w:eastAsia="zh-CN"/>
-        </w:rPr>
-        <w:t>x</w:t>
-      </w:r>
-      <w:r>
-        <w:rPr>
-          <w:rFonts w:hint="default" w:ascii="Arial" w:hAnsi="Arial" w:eastAsia="SimHei"/>
-          <w:b w:val="0"/>
-          <w:bCs w:val="0"/>
-          <w:sz w:val="24"/>
-          <w:szCs w:val="24"/>
-          <w:lang w:val="en-US" w:eastAsia="zh-CN"/>
-        </w:rPr>
-        <w:tab/>
-      </w:r>
-      <w:r>
-        <w:rPr>
-          <w:rFonts w:hint="default" w:ascii="Arial" w:hAnsi="Arial" w:eastAsia="SimHei"/>
-          <w:b w:val="0"/>
-          <w:bCs w:val="0"/>
-          <w:sz w:val="24"/>
-          <w:szCs w:val="24"/>
-          <w:lang w:val="en-US" w:eastAsia="zh-CN"/>
-        </w:rPr>
-        <w:t>4.1 Choice of the Research Method</w:t>
-      </w:r>
-    </w:p>
-    <w:p>
-      <w:pPr>
-        <w:pStyle w:val="12"/>
-        <w:jc w:val="left"/>
-        <w:rPr>
-          <w:rFonts w:hint="default" w:ascii="Arial" w:hAnsi="Arial" w:eastAsia="SimHei"/>
-          <w:b w:val="0"/>
-          <w:bCs w:val="0"/>
-          <w:sz w:val="24"/>
-          <w:szCs w:val="24"/>
-          <w:lang w:val="en-US" w:eastAsia="zh-CN"/>
-        </w:rPr>
-      </w:pPr>
-      <w:r>
-        <w:rPr>
-          <w:rFonts w:hint="default" w:ascii="Arial" w:hAnsi="Arial" w:eastAsia="SimHei"/>
-          <w:b w:val="0"/>
-          <w:bCs w:val="0"/>
-          <w:sz w:val="24"/>
-          <w:szCs w:val="24"/>
-          <w:lang w:val="en-US" w:eastAsia="zh-CN"/>
-        </w:rPr>
-        <w:t>x</w:t>
-      </w:r>
-      <w:r>
-        <w:rPr>
-          <w:rFonts w:hint="default" w:ascii="Arial" w:hAnsi="Arial" w:eastAsia="SimHei"/>
-          <w:b w:val="0"/>
-          <w:bCs w:val="0"/>
-          <w:sz w:val="24"/>
-          <w:szCs w:val="24"/>
-          <w:lang w:val="en-US" w:eastAsia="zh-CN"/>
-        </w:rPr>
-        <w:tab/>
-      </w:r>
-      <w:r>
-        <w:rPr>
-          <w:rFonts w:hint="default" w:ascii="Arial" w:hAnsi="Arial" w:eastAsia="SimHei"/>
-          <w:b w:val="0"/>
-          <w:bCs w:val="0"/>
-          <w:sz w:val="24"/>
-          <w:szCs w:val="24"/>
-          <w:lang w:val="en-US" w:eastAsia="zh-CN"/>
-        </w:rPr>
-        <w:t>4.2 Designing an insightful survey</w:t>
-      </w:r>
-    </w:p>
-    <w:p>
-      <w:pPr>
-        <w:pStyle w:val="12"/>
-        <w:jc w:val="left"/>
-        <w:rPr>
-          <w:rFonts w:hint="default" w:ascii="Arial" w:hAnsi="Arial" w:eastAsia="SimHei"/>
-          <w:b w:val="0"/>
-          <w:bCs w:val="0"/>
-          <w:sz w:val="24"/>
-          <w:szCs w:val="24"/>
-          <w:lang w:val="en-US" w:eastAsia="zh-CN"/>
-        </w:rPr>
-      </w:pPr>
-    </w:p>
-    <w:p>
-      <w:pPr>
-        <w:pStyle w:val="12"/>
-        <w:jc w:val="left"/>
-        <w:rPr>
-          <w:rFonts w:hint="default" w:ascii="Arial" w:hAnsi="Arial" w:eastAsia="SimHei"/>
-          <w:b w:val="0"/>
-          <w:bCs w:val="0"/>
-          <w:sz w:val="24"/>
-          <w:szCs w:val="24"/>
-          <w:lang w:val="en-US" w:eastAsia="zh-CN"/>
-        </w:rPr>
-      </w:pPr>
-      <w:r>
-        <w:rPr>
-          <w:rFonts w:hint="default" w:ascii="Arial" w:hAnsi="Arial" w:eastAsia="SimHei"/>
-          <w:b w:val="0"/>
-          <w:bCs w:val="0"/>
-          <w:sz w:val="24"/>
-          <w:szCs w:val="24"/>
-          <w:lang w:val="en-US" w:eastAsia="zh-CN"/>
-        </w:rPr>
-        <w:t>5. Results and Conclusions</w:t>
-      </w:r>
-    </w:p>
-    <w:p>
-      <w:pPr>
-        <w:pStyle w:val="12"/>
-        <w:jc w:val="left"/>
-        <w:rPr>
-          <w:rFonts w:hint="default" w:ascii="Arial" w:hAnsi="Arial" w:eastAsia="SimHei"/>
-          <w:b w:val="0"/>
-          <w:bCs w:val="0"/>
-          <w:sz w:val="24"/>
-          <w:szCs w:val="24"/>
-          <w:lang w:val="en-US" w:eastAsia="zh-CN"/>
-        </w:rPr>
-      </w:pPr>
-      <w:r>
-        <w:rPr>
-          <w:rFonts w:hint="default" w:ascii="Arial" w:hAnsi="Arial" w:eastAsia="SimHei"/>
-          <w:b w:val="0"/>
-          <w:bCs w:val="0"/>
-          <w:sz w:val="24"/>
-          <w:szCs w:val="24"/>
-          <w:lang w:val="en-US" w:eastAsia="zh-CN"/>
-        </w:rPr>
-        <w:t>x</w:t>
-      </w:r>
-      <w:r>
-        <w:rPr>
-          <w:rFonts w:hint="default" w:ascii="Arial" w:hAnsi="Arial" w:eastAsia="SimHei"/>
-          <w:b w:val="0"/>
-          <w:bCs w:val="0"/>
-          <w:sz w:val="24"/>
-          <w:szCs w:val="24"/>
-          <w:lang w:val="en-US" w:eastAsia="zh-CN"/>
-        </w:rPr>
-        <w:tab/>
-      </w:r>
-      <w:r>
-        <w:rPr>
-          <w:rFonts w:hint="default" w:ascii="Arial" w:hAnsi="Arial" w:eastAsia="SimHei"/>
-          <w:b w:val="0"/>
-          <w:bCs w:val="0"/>
-          <w:sz w:val="24"/>
-          <w:szCs w:val="24"/>
-          <w:lang w:val="en-US" w:eastAsia="zh-CN"/>
-        </w:rPr>
-        <w:t>5.1 Findings and Implications</w:t>
-      </w:r>
-    </w:p>
-    <w:p>
-      <w:pPr>
-        <w:pStyle w:val="12"/>
-        <w:jc w:val="left"/>
-        <w:rPr>
-          <w:rFonts w:hint="default" w:ascii="Arial" w:hAnsi="Arial" w:eastAsia="SimHei"/>
-          <w:b w:val="0"/>
-          <w:bCs w:val="0"/>
-          <w:sz w:val="24"/>
-          <w:szCs w:val="24"/>
-          <w:lang w:val="en-US" w:eastAsia="zh-CN"/>
-        </w:rPr>
-      </w:pPr>
-      <w:r>
-        <w:rPr>
-          <w:rFonts w:hint="default" w:ascii="Arial" w:hAnsi="Arial" w:eastAsia="SimHei"/>
-          <w:b w:val="0"/>
-          <w:bCs w:val="0"/>
-          <w:sz w:val="24"/>
-          <w:szCs w:val="24"/>
-          <w:lang w:val="en-US" w:eastAsia="zh-CN"/>
-        </w:rPr>
-        <w:t>x</w:t>
-      </w:r>
-      <w:r>
-        <w:rPr>
-          <w:rFonts w:hint="default" w:ascii="Arial" w:hAnsi="Arial" w:eastAsia="SimHei"/>
-          <w:b w:val="0"/>
-          <w:bCs w:val="0"/>
-          <w:sz w:val="24"/>
-          <w:szCs w:val="24"/>
-          <w:lang w:val="en-US" w:eastAsia="zh-CN"/>
-        </w:rPr>
-        <w:tab/>
-      </w:r>
-      <w:r>
-        <w:rPr>
-          <w:rFonts w:hint="default" w:ascii="Arial" w:hAnsi="Arial" w:eastAsia="SimHei"/>
-          <w:b w:val="0"/>
-          <w:bCs w:val="0"/>
-          <w:sz w:val="24"/>
-          <w:szCs w:val="24"/>
-          <w:lang w:val="en-US" w:eastAsia="zh-CN"/>
-        </w:rPr>
-        <w:tab/>
-      </w:r>
-      <w:r>
-        <w:rPr>
-          <w:rFonts w:hint="default" w:ascii="Arial" w:hAnsi="Arial" w:eastAsia="SimHei"/>
-          <w:b w:val="0"/>
-          <w:bCs w:val="0"/>
-          <w:sz w:val="24"/>
-          <w:szCs w:val="24"/>
-          <w:lang w:val="en-US" w:eastAsia="zh-CN"/>
-        </w:rPr>
-        <w:t>5.1.1 Descriptive statistics</w:t>
-      </w:r>
-    </w:p>
-    <w:p>
-      <w:pPr>
-        <w:pStyle w:val="12"/>
-        <w:jc w:val="left"/>
-        <w:rPr>
-          <w:rFonts w:hint="default" w:ascii="Arial" w:hAnsi="Arial" w:eastAsia="SimHei"/>
-          <w:b w:val="0"/>
-          <w:bCs w:val="0"/>
-          <w:sz w:val="24"/>
-          <w:szCs w:val="24"/>
-          <w:lang w:val="en-US" w:eastAsia="zh-CN"/>
-        </w:rPr>
-      </w:pPr>
-      <w:r>
-        <w:rPr>
-          <w:rFonts w:hint="default" w:ascii="Arial" w:hAnsi="Arial" w:eastAsia="SimHei"/>
-          <w:b w:val="0"/>
-          <w:bCs w:val="0"/>
-          <w:sz w:val="24"/>
-          <w:szCs w:val="24"/>
-          <w:lang w:val="en-US" w:eastAsia="zh-CN"/>
-        </w:rPr>
-        <w:tab/>
-      </w:r>
-      <w:r>
-        <w:rPr>
-          <w:rFonts w:hint="default" w:ascii="Arial" w:hAnsi="Arial" w:eastAsia="SimHei"/>
-          <w:b w:val="0"/>
-          <w:bCs w:val="0"/>
-          <w:sz w:val="24"/>
-          <w:szCs w:val="24"/>
-          <w:lang w:val="en-US" w:eastAsia="zh-CN"/>
-        </w:rPr>
-        <w:tab/>
-      </w:r>
-      <w:r>
-        <w:rPr>
-          <w:rFonts w:hint="default" w:ascii="Arial" w:hAnsi="Arial" w:eastAsia="SimHei"/>
-          <w:b w:val="0"/>
-          <w:bCs w:val="0"/>
-          <w:sz w:val="24"/>
-          <w:szCs w:val="24"/>
-          <w:lang w:val="en-US" w:eastAsia="zh-CN"/>
-        </w:rPr>
-        <w:t>5.1.2 Discussion</w:t>
-      </w:r>
-    </w:p>
-    <w:p>
-      <w:pPr>
-        <w:pStyle w:val="12"/>
-        <w:jc w:val="left"/>
-        <w:rPr>
-          <w:rFonts w:hint="default" w:ascii="Arial" w:hAnsi="Arial" w:eastAsia="SimHei"/>
-          <w:b w:val="0"/>
-          <w:bCs w:val="0"/>
-          <w:sz w:val="24"/>
-          <w:szCs w:val="24"/>
-          <w:lang w:val="en-US" w:eastAsia="zh-CN"/>
-        </w:rPr>
-      </w:pPr>
-      <w:r>
-        <w:rPr>
-          <w:rFonts w:hint="default" w:ascii="Arial" w:hAnsi="Arial" w:eastAsia="SimHei"/>
-          <w:b w:val="0"/>
-          <w:bCs w:val="0"/>
-          <w:sz w:val="24"/>
-          <w:szCs w:val="24"/>
-          <w:lang w:val="en-US" w:eastAsia="zh-CN"/>
-        </w:rPr>
-        <w:tab/>
-      </w:r>
-      <w:r>
-        <w:rPr>
-          <w:rFonts w:hint="default" w:ascii="Arial" w:hAnsi="Arial" w:eastAsia="SimHei"/>
-          <w:b w:val="0"/>
-          <w:bCs w:val="0"/>
-          <w:sz w:val="24"/>
-          <w:szCs w:val="24"/>
-          <w:lang w:val="en-US" w:eastAsia="zh-CN"/>
-        </w:rPr>
-        <w:t>5.2 Objectives Summary</w:t>
-      </w:r>
-    </w:p>
-    <w:p>
-      <w:pPr>
-        <w:pStyle w:val="12"/>
-        <w:jc w:val="left"/>
-        <w:rPr>
-          <w:rFonts w:hint="default" w:ascii="Arial" w:hAnsi="Arial" w:eastAsia="SimHei" w:cs="Times New Roman"/>
-          <w:b w:val="0"/>
-          <w:bCs w:val="0"/>
-          <w:sz w:val="24"/>
-          <w:szCs w:val="24"/>
-          <w:lang w:val="en-US" w:eastAsia="zh-CN"/>
-        </w:rPr>
-      </w:pPr>
-      <w:r>
-        <w:rPr>
-          <w:rFonts w:hint="default" w:ascii="Arial" w:hAnsi="Arial" w:eastAsia="SimHei"/>
-          <w:b w:val="0"/>
-          <w:bCs w:val="0"/>
-          <w:sz w:val="24"/>
-          <w:szCs w:val="24"/>
-          <w:lang w:val="en-US" w:eastAsia="zh-CN"/>
-        </w:rPr>
-        <w:tab/>
-      </w:r>
-      <w:r>
-        <w:rPr>
-          <w:rFonts w:hint="default" w:ascii="Arial" w:hAnsi="Arial" w:eastAsia="SimHei"/>
-          <w:b w:val="0"/>
-          <w:bCs w:val="0"/>
-          <w:sz w:val="24"/>
-          <w:szCs w:val="24"/>
-          <w:lang w:val="en-US" w:eastAsia="zh-CN"/>
-        </w:rPr>
-        <w:t>5.3 Suggestions</w:t>
-      </w:r>
-    </w:p>
-    <w:p>
-      <w:pPr>
-        <w:pStyle w:val="12"/>
-        <w:jc w:val="left"/>
-        <w:rPr>
-          <w:rFonts w:hint="default" w:ascii="Arial" w:hAnsi="Arial" w:eastAsia="SimHei" w:cs="Times New Roman"/>
           <w:b w:val="0"/>
           <w:bCs w:val="0"/>
           <w:sz w:val="24"/>
@@ -13566,21 +14292,7 @@
           <w:szCs w:val="24"/>
           <w:lang w:val="en-US" w:eastAsia="zh-CN" w:bidi="ar-SA"/>
         </w:rPr>
-        <w:t>According to Shang (2006), participation (e.g., posting messages and lurking in the space) in the Apple Software virtual community influenced loyalty toward Apple software. This study shows</w:t>
-      </w:r>
-      <w:bookmarkStart w:id="3" w:name="_GoBack"/>
-      <w:bookmarkEnd w:id="3"/>
-      <w:r>
-        <w:rPr>
-          <w:rFonts w:hint="default" w:cs="Times New Roman"/>
-          <w:b w:val="0"/>
-          <w:bCs/>
-          <w:kern w:val="2"/>
-          <w:sz w:val="24"/>
-          <w:szCs w:val="24"/>
-          <w:lang w:val="en-US" w:eastAsia="zh-CN" w:bidi="ar-SA"/>
-        </w:rPr>
-        <w:t xml:space="preserve"> a relationship between participation in a branded space and loyalty toward the brand.When consumers are cognitively engaged in a brand, their knowledge/information and learning about the brand increases, therefore, promoting consumer loyalty (Shang, 2006). </w:t>
+        <w:t xml:space="preserve">According to Shang (2006), participation (e.g., posting messages and lurking in the space) in the Apple Software virtual community influenced loyalty toward Apple software. This study shows a relationship between participation in a branded space and loyalty toward the brand.When consumers are cognitively engaged in a brand, their knowledge/information and learning about the brand increases, therefore, promoting consumer loyalty (Shang, 2006). </w:t>
       </w:r>
     </w:p>
     <w:p>
@@ -18322,6 +19034,178 @@
           <w:lang w:val="en-US" w:eastAsia="zh-CN" w:bidi="ar-SA"/>
         </w:rPr>
       </w:pPr>
+    </w:p>
+    <w:p>
+      <w:pPr>
+        <w:keepNext w:val="0"/>
+        <w:keepLines w:val="0"/>
+        <w:widowControl/>
+        <w:numPr>
+          <w:ilvl w:val="0"/>
+          <w:numId w:val="0"/>
+        </w:numPr>
+        <w:suppressLineNumbers w:val="0"/>
+        <w:pBdr>
+          <w:top w:val="none" w:color="auto" w:sz="0" w:space="0"/>
+          <w:left w:val="none" w:color="auto" w:sz="0" w:space="0"/>
+          <w:bottom w:val="none" w:color="auto" w:sz="0" w:space="0"/>
+          <w:right w:val="none" w:color="auto" w:sz="0" w:space="0"/>
+        </w:pBdr>
+        <w:spacing w:before="0" w:beforeAutospacing="0" w:after="0" w:afterAutospacing="0" w:line="312" w:lineRule="atLeast"/>
+        <w:ind w:left="-360" w:leftChars="0" w:right="0" w:rightChars="0"/>
+        <w:jc w:val="left"/>
+        <w:textAlignment w:val="baseline"/>
+        <w:rPr>
+          <w:rFonts w:hint="default" w:cs="Times New Roman"/>
+          <w:b w:val="0"/>
+          <w:bCs/>
+          <w:kern w:val="2"/>
+          <w:sz w:val="24"/>
+          <w:szCs w:val="24"/>
+          <w:lang w:val="en-US" w:eastAsia="zh-CN" w:bidi="ar-SA"/>
+        </w:rPr>
+      </w:pPr>
+      <w:r>
+        <w:rPr>
+          <w:rFonts w:hint="default" w:cs="Times New Roman"/>
+          <w:b w:val="0"/>
+          <w:bCs/>
+          <w:kern w:val="2"/>
+          <w:sz w:val="24"/>
+          <w:szCs w:val="24"/>
+          <w:lang w:val="en-US" w:eastAsia="zh-CN" w:bidi="ar-SA"/>
+        </w:rPr>
+        <w:t>From the answers on the questions 3-5 it is evident that</w:t>
+      </w:r>
+    </w:p>
+    <w:p>
+      <w:pPr>
+        <w:keepNext w:val="0"/>
+        <w:keepLines w:val="0"/>
+        <w:widowControl/>
+        <w:numPr>
+          <w:ilvl w:val="0"/>
+          <w:numId w:val="0"/>
+        </w:numPr>
+        <w:suppressLineNumbers w:val="0"/>
+        <w:pBdr>
+          <w:top w:val="none" w:color="auto" w:sz="0" w:space="0"/>
+          <w:left w:val="none" w:color="auto" w:sz="0" w:space="0"/>
+          <w:bottom w:val="none" w:color="auto" w:sz="0" w:space="0"/>
+          <w:right w:val="none" w:color="auto" w:sz="0" w:space="0"/>
+        </w:pBdr>
+        <w:spacing w:before="0" w:beforeAutospacing="0" w:after="0" w:afterAutospacing="0" w:line="312" w:lineRule="atLeast"/>
+        <w:ind w:left="-360" w:leftChars="0" w:right="0" w:rightChars="0"/>
+        <w:jc w:val="left"/>
+        <w:textAlignment w:val="baseline"/>
+        <w:rPr>
+          <w:rFonts w:hint="default" w:cs="Times New Roman"/>
+          <w:b w:val="0"/>
+          <w:bCs/>
+          <w:kern w:val="2"/>
+          <w:sz w:val="24"/>
+          <w:szCs w:val="24"/>
+          <w:lang w:val="en-US" w:eastAsia="zh-CN" w:bidi="ar-SA"/>
+        </w:rPr>
+      </w:pPr>
+    </w:p>
+    <w:p>
+      <w:pPr>
+        <w:keepNext w:val="0"/>
+        <w:keepLines w:val="0"/>
+        <w:widowControl/>
+        <w:numPr>
+          <w:ilvl w:val="0"/>
+          <w:numId w:val="0"/>
+        </w:numPr>
+        <w:suppressLineNumbers w:val="0"/>
+        <w:pBdr>
+          <w:top w:val="none" w:color="auto" w:sz="0" w:space="0"/>
+          <w:left w:val="none" w:color="auto" w:sz="0" w:space="0"/>
+          <w:bottom w:val="none" w:color="auto" w:sz="0" w:space="0"/>
+          <w:right w:val="none" w:color="auto" w:sz="0" w:space="0"/>
+        </w:pBdr>
+        <w:spacing w:before="0" w:beforeAutospacing="0" w:after="0" w:afterAutospacing="0" w:line="312" w:lineRule="atLeast"/>
+        <w:ind w:left="-360" w:leftChars="0" w:right="0" w:rightChars="0"/>
+        <w:jc w:val="left"/>
+        <w:textAlignment w:val="baseline"/>
+        <w:rPr>
+          <w:rFonts w:hint="default" w:cs="Times New Roman"/>
+          <w:b w:val="0"/>
+          <w:bCs/>
+          <w:kern w:val="2"/>
+          <w:sz w:val="24"/>
+          <w:szCs w:val="24"/>
+          <w:lang w:val="en-US" w:eastAsia="zh-CN" w:bidi="ar-SA"/>
+        </w:rPr>
+      </w:pPr>
+      <w:r>
+        <w:rPr>
+          <w:rFonts w:hint="default" w:cs="Times New Roman"/>
+          <w:b w:val="0"/>
+          <w:bCs/>
+          <w:kern w:val="2"/>
+          <w:sz w:val="24"/>
+          <w:szCs w:val="24"/>
+          <w:lang w:val="en-US" w:eastAsia="zh-CN" w:bidi="ar-SA"/>
+        </w:rPr>
+        <w:t xml:space="preserve">Having received answers on the questions 3-5, we can confirm the hypothesis </w:t>
+      </w:r>
+    </w:p>
+    <w:p>
+      <w:pPr>
+        <w:keepNext w:val="0"/>
+        <w:keepLines w:val="0"/>
+        <w:widowControl/>
+        <w:numPr>
+          <w:ilvl w:val="0"/>
+          <w:numId w:val="0"/>
+        </w:numPr>
+        <w:suppressLineNumbers w:val="0"/>
+        <w:pBdr>
+          <w:top w:val="none" w:color="auto" w:sz="0" w:space="0"/>
+          <w:left w:val="none" w:color="auto" w:sz="0" w:space="0"/>
+          <w:bottom w:val="none" w:color="auto" w:sz="0" w:space="0"/>
+          <w:right w:val="none" w:color="auto" w:sz="0" w:space="0"/>
+        </w:pBdr>
+        <w:spacing w:before="0" w:beforeAutospacing="0" w:after="0" w:afterAutospacing="0" w:line="312" w:lineRule="atLeast"/>
+        <w:ind w:left="-360" w:leftChars="0" w:right="0" w:rightChars="0"/>
+        <w:jc w:val="left"/>
+        <w:textAlignment w:val="baseline"/>
+        <w:rPr>
+          <w:rFonts w:hint="default" w:eastAsia="SimSun" w:cs="Times New Roman"/>
+          <w:b w:val="0"/>
+          <w:bCs/>
+          <w:kern w:val="2"/>
+          <w:sz w:val="24"/>
+          <w:szCs w:val="24"/>
+          <w:lang w:val="en-US" w:eastAsia="zh-CN" w:bidi="ar-SA"/>
+        </w:rPr>
+      </w:pPr>
+      <w:r>
+        <w:rPr>
+          <w:rFonts w:hint="default" w:cs="Times New Roman"/>
+          <w:b w:val="0"/>
+          <w:bCs/>
+          <w:kern w:val="2"/>
+          <w:sz w:val="24"/>
+          <w:szCs w:val="24"/>
+          <w:lang w:val="en-US" w:eastAsia="zh-CN" w:bidi="ar-SA"/>
+        </w:rPr>
+        <w:t xml:space="preserve">H4. </w:t>
+      </w:r>
+      <w:r>
+        <w:rPr>
+          <w:rFonts w:hint="default"/>
+          <w:b w:val="0"/>
+          <w:bCs/>
+          <w:kern w:val="2"/>
+          <w:sz w:val="24"/>
+          <w:szCs w:val="24"/>
+          <w:lang w:val="en-US" w:eastAsia="zh-CN"/>
+        </w:rPr>
+        <w:t xml:space="preserve">Taobao Live influences buying behavior because it provides a platform, where consumers can be highly engaged with the brands, and form brand loyalty. </w:t>
+      </w:r>
     </w:p>
     <w:p>
       <w:pPr>

--- a/!Thesis Itself.docx
+++ b/!Thesis Itself.docx
@@ -3092,6 +3092,17 @@
           <w:szCs w:val="24"/>
           <w:lang w:val="en-US" w:eastAsia="zh-CN"/>
         </w:rPr>
+        <w:t>x</w:t>
+      </w:r>
+      <w:r>
+        <w:rPr>
+          <w:rFonts w:hint="default" w:ascii="Arial" w:hAnsi="Arial" w:eastAsia="SimHei"/>
+          <w:b w:val="0"/>
+          <w:bCs w:val="0"/>
+          <w:sz w:val="24"/>
+          <w:szCs w:val="24"/>
+          <w:lang w:val="en-US" w:eastAsia="zh-CN"/>
+        </w:rPr>
         <w:tab/>
       </w:r>
       <w:r>
@@ -3103,7 +3114,7 @@
           <w:szCs w:val="24"/>
           <w:lang w:val="en-US" w:eastAsia="zh-CN"/>
         </w:rPr>
-        <w:t>5.2 Testing the answers against the hypotheses</w:t>
+        <w:t>5.2 Testing the hypotheses against the answers</w:t>
       </w:r>
     </w:p>
     <w:p>
@@ -3128,8 +3139,18 @@
           <w:szCs w:val="24"/>
           <w:lang w:val="en-US" w:eastAsia="zh-CN"/>
         </w:rPr>
+        <w:t>x</w:t>
+      </w:r>
+      <w:r>
+        <w:rPr>
+          <w:rFonts w:hint="default" w:ascii="Arial" w:hAnsi="Arial" w:eastAsia="SimHei"/>
+          <w:b w:val="0"/>
+          <w:bCs w:val="0"/>
+          <w:sz w:val="24"/>
+          <w:szCs w:val="24"/>
+          <w:lang w:val="en-US" w:eastAsia="zh-CN"/>
+        </w:rPr>
         <w:tab/>
-        <w:t/>
       </w:r>
       <w:r>
         <w:rPr>
@@ -3141,6 +3162,16 @@
           <w:lang w:val="en-US" w:eastAsia="zh-CN"/>
         </w:rPr>
         <w:tab/>
+      </w:r>
+      <w:r>
+        <w:rPr>
+          <w:rFonts w:hint="default" w:ascii="Arial" w:hAnsi="Arial" w:eastAsia="SimHei"/>
+          <w:b w:val="0"/>
+          <w:bCs w:val="0"/>
+          <w:sz w:val="24"/>
+          <w:szCs w:val="24"/>
+          <w:lang w:val="en-US" w:eastAsia="zh-CN"/>
+        </w:rPr>
         <w:t xml:space="preserve">5.2.1 H1. Taobao Live influences buying behavior because its </w:t>
       </w:r>
       <w:r>
@@ -3153,7 +3184,6 @@
           <w:lang w:val="en-US" w:eastAsia="zh-CN"/>
         </w:rPr>
         <w:tab/>
-        <w:t/>
       </w:r>
       <w:r>
         <w:rPr>
@@ -3165,7 +3195,6 @@
           <w:lang w:val="en-US" w:eastAsia="zh-CN"/>
         </w:rPr>
         <w:tab/>
-        <w:t/>
       </w:r>
       <w:r>
         <w:rPr>
@@ -3177,7 +3206,6 @@
           <w:lang w:val="en-US" w:eastAsia="zh-CN"/>
         </w:rPr>
         <w:tab/>
-        <w:t/>
       </w:r>
       <w:r>
         <w:rPr>
@@ -3189,7 +3217,6 @@
           <w:lang w:val="en-US" w:eastAsia="zh-CN"/>
         </w:rPr>
         <w:tab/>
-        <w:t/>
       </w:r>
       <w:r>
         <w:rPr>
@@ -3201,6 +3228,16 @@
           <w:lang w:val="en-US" w:eastAsia="zh-CN"/>
         </w:rPr>
         <w:tab/>
+      </w:r>
+      <w:r>
+        <w:rPr>
+          <w:rFonts w:hint="default" w:ascii="Arial" w:hAnsi="Arial" w:eastAsia="SimHei"/>
+          <w:b w:val="0"/>
+          <w:bCs w:val="0"/>
+          <w:sz w:val="24"/>
+          <w:szCs w:val="24"/>
+          <w:lang w:val="en-US" w:eastAsia="zh-CN"/>
+        </w:rPr>
         <w:t xml:space="preserve">  environment allows users to familiarize with the products in </w:t>
       </w:r>
       <w:r>
@@ -3213,7 +3250,6 @@
           <w:lang w:val="en-US" w:eastAsia="zh-CN"/>
         </w:rPr>
         <w:tab/>
-        <w:t/>
       </w:r>
       <w:r>
         <w:rPr>
@@ -3225,7 +3261,6 @@
           <w:lang w:val="en-US" w:eastAsia="zh-CN"/>
         </w:rPr>
         <w:tab/>
-        <w:t/>
       </w:r>
       <w:r>
         <w:rPr>
@@ -3237,7 +3272,6 @@
           <w:lang w:val="en-US" w:eastAsia="zh-CN"/>
         </w:rPr>
         <w:tab/>
-        <w:t/>
       </w:r>
       <w:r>
         <w:rPr>
@@ -3249,6 +3283,16 @@
           <w:lang w:val="en-US" w:eastAsia="zh-CN"/>
         </w:rPr>
         <w:tab/>
+      </w:r>
+      <w:r>
+        <w:rPr>
+          <w:rFonts w:hint="default" w:ascii="Arial" w:hAnsi="Arial" w:eastAsia="SimHei"/>
+          <w:b w:val="0"/>
+          <w:bCs w:val="0"/>
+          <w:sz w:val="24"/>
+          <w:szCs w:val="24"/>
+          <w:lang w:val="en-US" w:eastAsia="zh-CN"/>
+        </w:rPr>
         <w:t xml:space="preserve">  more detail.</w:t>
       </w:r>
     </w:p>
@@ -3274,8 +3318,18 @@
           <w:szCs w:val="24"/>
           <w:lang w:val="en-US" w:eastAsia="zh-CN"/>
         </w:rPr>
+        <w:t>x</w:t>
+      </w:r>
+      <w:r>
+        <w:rPr>
+          <w:rFonts w:hint="default" w:ascii="Arial" w:hAnsi="Arial" w:eastAsia="SimHei"/>
+          <w:b w:val="0"/>
+          <w:bCs w:val="0"/>
+          <w:sz w:val="24"/>
+          <w:szCs w:val="24"/>
+          <w:lang w:val="en-US" w:eastAsia="zh-CN"/>
+        </w:rPr>
         <w:tab/>
-        <w:t/>
       </w:r>
       <w:r>
         <w:rPr>
@@ -3287,6 +3341,16 @@
           <w:lang w:val="en-US" w:eastAsia="zh-CN"/>
         </w:rPr>
         <w:tab/>
+      </w:r>
+      <w:r>
+        <w:rPr>
+          <w:rFonts w:hint="default" w:ascii="Arial" w:hAnsi="Arial" w:eastAsia="SimHei"/>
+          <w:b w:val="0"/>
+          <w:bCs w:val="0"/>
+          <w:sz w:val="24"/>
+          <w:szCs w:val="24"/>
+          <w:lang w:val="en-US" w:eastAsia="zh-CN"/>
+        </w:rPr>
         <w:t xml:space="preserve">5.2.2 H2. Taobao Live successfully handles dissonance </w:t>
       </w:r>
       <w:r>
@@ -3299,7 +3363,6 @@
           <w:lang w:val="en-US" w:eastAsia="zh-CN"/>
         </w:rPr>
         <w:tab/>
-        <w:t/>
       </w:r>
       <w:r>
         <w:rPr>
@@ -3311,7 +3374,6 @@
           <w:lang w:val="en-US" w:eastAsia="zh-CN"/>
         </w:rPr>
         <w:tab/>
-        <w:t/>
       </w:r>
       <w:r>
         <w:rPr>
@@ -3323,7 +3385,6 @@
           <w:lang w:val="en-US" w:eastAsia="zh-CN"/>
         </w:rPr>
         <w:tab/>
-        <w:t/>
       </w:r>
       <w:r>
         <w:rPr>
@@ -3335,7 +3396,6 @@
           <w:lang w:val="en-US" w:eastAsia="zh-CN"/>
         </w:rPr>
         <w:tab/>
-        <w:t/>
       </w:r>
       <w:r>
         <w:rPr>
@@ -3347,7 +3407,6 @@
           <w:lang w:val="en-US" w:eastAsia="zh-CN"/>
         </w:rPr>
         <w:tab/>
-        <w:t/>
       </w:r>
       <w:r>
         <w:rPr>
@@ -3359,7 +3418,6 @@
           <w:lang w:val="en-US" w:eastAsia="zh-CN"/>
         </w:rPr>
         <w:tab/>
-        <w:t/>
       </w:r>
       <w:r>
         <w:rPr>
@@ -3371,6 +3429,16 @@
           <w:lang w:val="en-US" w:eastAsia="zh-CN"/>
         </w:rPr>
         <w:tab/>
+      </w:r>
+      <w:r>
+        <w:rPr>
+          <w:rFonts w:hint="default" w:ascii="Arial" w:hAnsi="Arial" w:eastAsia="SimHei"/>
+          <w:b w:val="0"/>
+          <w:bCs w:val="0"/>
+          <w:sz w:val="24"/>
+          <w:szCs w:val="24"/>
+          <w:lang w:val="en-US" w:eastAsia="zh-CN"/>
+        </w:rPr>
         <w:t xml:space="preserve">reducing buying behavior by drawing user's attention to </w:t>
       </w:r>
       <w:r>
@@ -3383,7 +3451,6 @@
           <w:lang w:val="en-US" w:eastAsia="zh-CN"/>
         </w:rPr>
         <w:tab/>
-        <w:t/>
       </w:r>
       <w:r>
         <w:rPr>
@@ -3395,7 +3462,6 @@
           <w:lang w:val="en-US" w:eastAsia="zh-CN"/>
         </w:rPr>
         <w:tab/>
-        <w:t/>
       </w:r>
       <w:r>
         <w:rPr>
@@ -3407,7 +3473,6 @@
           <w:lang w:val="en-US" w:eastAsia="zh-CN"/>
         </w:rPr>
         <w:tab/>
-        <w:t/>
       </w:r>
       <w:r>
         <w:rPr>
@@ -3419,7 +3484,6 @@
           <w:lang w:val="en-US" w:eastAsia="zh-CN"/>
         </w:rPr>
         <w:tab/>
-        <w:t/>
       </w:r>
       <w:r>
         <w:rPr>
@@ -3431,6 +3495,16 @@
           <w:lang w:val="en-US" w:eastAsia="zh-CN"/>
         </w:rPr>
         <w:tab/>
+      </w:r>
+      <w:r>
+        <w:rPr>
+          <w:rFonts w:hint="default" w:ascii="Arial" w:hAnsi="Arial" w:eastAsia="SimHei"/>
+          <w:b w:val="0"/>
+          <w:bCs w:val="0"/>
+          <w:sz w:val="24"/>
+          <w:szCs w:val="24"/>
+          <w:lang w:val="en-US" w:eastAsia="zh-CN"/>
+        </w:rPr>
         <w:t xml:space="preserve">the products, therefore providing bigger visibility and </w:t>
       </w:r>
       <w:r>
@@ -3443,7 +3517,6 @@
           <w:lang w:val="en-US" w:eastAsia="zh-CN"/>
         </w:rPr>
         <w:tab/>
-        <w:t/>
       </w:r>
       <w:r>
         <w:rPr>
@@ -3455,7 +3528,6 @@
           <w:lang w:val="en-US" w:eastAsia="zh-CN"/>
         </w:rPr>
         <w:tab/>
-        <w:t/>
       </w:r>
       <w:r>
         <w:rPr>
@@ -3467,7 +3539,6 @@
           <w:lang w:val="en-US" w:eastAsia="zh-CN"/>
         </w:rPr>
         <w:tab/>
-        <w:t/>
       </w:r>
       <w:r>
         <w:rPr>
@@ -3479,7 +3550,6 @@
           <w:lang w:val="en-US" w:eastAsia="zh-CN"/>
         </w:rPr>
         <w:tab/>
-        <w:t/>
       </w:r>
       <w:r>
         <w:rPr>
@@ -3491,7 +3561,6 @@
           <w:lang w:val="en-US" w:eastAsia="zh-CN"/>
         </w:rPr>
         <w:tab/>
-        <w:t/>
       </w:r>
       <w:r>
         <w:rPr>
@@ -3503,6 +3572,16 @@
           <w:lang w:val="en-US" w:eastAsia="zh-CN"/>
         </w:rPr>
         <w:tab/>
+      </w:r>
+      <w:r>
+        <w:rPr>
+          <w:rFonts w:hint="default" w:ascii="Arial" w:hAnsi="Arial" w:eastAsia="SimHei"/>
+          <w:b w:val="0"/>
+          <w:bCs w:val="0"/>
+          <w:sz w:val="24"/>
+          <w:szCs w:val="24"/>
+          <w:lang w:val="en-US" w:eastAsia="zh-CN"/>
+        </w:rPr>
         <w:t>perceived availability for consumers.</w:t>
       </w:r>
     </w:p>
@@ -3528,8 +3607,18 @@
           <w:szCs w:val="24"/>
           <w:lang w:val="en-US" w:eastAsia="zh-CN"/>
         </w:rPr>
+        <w:t>x</w:t>
+      </w:r>
+      <w:r>
+        <w:rPr>
+          <w:rFonts w:hint="default" w:ascii="Arial" w:hAnsi="Arial" w:eastAsia="SimHei"/>
+          <w:b w:val="0"/>
+          <w:bCs w:val="0"/>
+          <w:sz w:val="24"/>
+          <w:szCs w:val="24"/>
+          <w:lang w:val="en-US" w:eastAsia="zh-CN"/>
+        </w:rPr>
         <w:tab/>
-        <w:t/>
       </w:r>
       <w:r>
         <w:rPr>
@@ -3541,6 +3630,16 @@
           <w:lang w:val="en-US" w:eastAsia="zh-CN"/>
         </w:rPr>
         <w:tab/>
+      </w:r>
+      <w:r>
+        <w:rPr>
+          <w:rFonts w:hint="default" w:ascii="Arial" w:hAnsi="Arial" w:eastAsia="SimHei"/>
+          <w:b w:val="0"/>
+          <w:bCs w:val="0"/>
+          <w:sz w:val="24"/>
+          <w:szCs w:val="24"/>
+          <w:lang w:val="en-US" w:eastAsia="zh-CN"/>
+        </w:rPr>
         <w:t>5.2.3 H3. Taobao Live is influencing buying behavior, because it</w:t>
       </w:r>
       <w:r>
@@ -3553,7 +3652,6 @@
           <w:lang w:val="en-US" w:eastAsia="zh-CN"/>
         </w:rPr>
         <w:tab/>
-        <w:t/>
       </w:r>
       <w:r>
         <w:rPr>
@@ -3565,7 +3663,6 @@
           <w:lang w:val="en-US" w:eastAsia="zh-CN"/>
         </w:rPr>
         <w:tab/>
-        <w:t/>
       </w:r>
       <w:r>
         <w:rPr>
@@ -3577,7 +3674,6 @@
           <w:lang w:val="en-US" w:eastAsia="zh-CN"/>
         </w:rPr>
         <w:tab/>
-        <w:t/>
       </w:r>
       <w:r>
         <w:rPr>
@@ -3589,7 +3685,6 @@
           <w:lang w:val="en-US" w:eastAsia="zh-CN"/>
         </w:rPr>
         <w:tab/>
-        <w:t/>
       </w:r>
       <w:r>
         <w:rPr>
@@ -3601,6 +3696,16 @@
           <w:lang w:val="en-US" w:eastAsia="zh-CN"/>
         </w:rPr>
         <w:tab/>
+      </w:r>
+      <w:r>
+        <w:rPr>
+          <w:rFonts w:hint="default" w:ascii="Arial" w:hAnsi="Arial" w:eastAsia="SimHei"/>
+          <w:b w:val="0"/>
+          <w:bCs w:val="0"/>
+          <w:sz w:val="24"/>
+          <w:szCs w:val="24"/>
+          <w:lang w:val="en-US" w:eastAsia="zh-CN"/>
+        </w:rPr>
         <w:t xml:space="preserve">provides a highly interactive platform both among users </w:t>
       </w:r>
       <w:r>
@@ -3613,7 +3718,6 @@
           <w:lang w:val="en-US" w:eastAsia="zh-CN"/>
         </w:rPr>
         <w:tab/>
-        <w:t/>
       </w:r>
       <w:r>
         <w:rPr>
@@ -3625,7 +3729,6 @@
           <w:lang w:val="en-US" w:eastAsia="zh-CN"/>
         </w:rPr>
         <w:tab/>
-        <w:t/>
       </w:r>
       <w:r>
         <w:rPr>
@@ -3637,7 +3740,6 @@
           <w:lang w:val="en-US" w:eastAsia="zh-CN"/>
         </w:rPr>
         <w:tab/>
-        <w:t/>
       </w:r>
       <w:r>
         <w:rPr>
@@ -3649,7 +3751,6 @@
           <w:lang w:val="en-US" w:eastAsia="zh-CN"/>
         </w:rPr>
         <w:tab/>
-        <w:t/>
       </w:r>
       <w:r>
         <w:rPr>
@@ -3661,6 +3762,16 @@
           <w:lang w:val="en-US" w:eastAsia="zh-CN"/>
         </w:rPr>
         <w:tab/>
+      </w:r>
+      <w:r>
+        <w:rPr>
+          <w:rFonts w:hint="default" w:ascii="Arial" w:hAnsi="Arial" w:eastAsia="SimHei"/>
+          <w:b w:val="0"/>
+          <w:bCs w:val="0"/>
+          <w:sz w:val="24"/>
+          <w:szCs w:val="24"/>
+          <w:lang w:val="en-US" w:eastAsia="zh-CN"/>
+        </w:rPr>
         <w:t>and between the users and the company.</w:t>
       </w:r>
     </w:p>
@@ -3686,8 +3797,18 @@
           <w:szCs w:val="24"/>
           <w:lang w:val="en-US" w:eastAsia="zh-CN"/>
         </w:rPr>
+        <w:t>x</w:t>
+      </w:r>
+      <w:r>
+        <w:rPr>
+          <w:rFonts w:hint="default" w:ascii="Arial" w:hAnsi="Arial" w:eastAsia="SimHei"/>
+          <w:b w:val="0"/>
+          <w:bCs w:val="0"/>
+          <w:sz w:val="24"/>
+          <w:szCs w:val="24"/>
+          <w:lang w:val="en-US" w:eastAsia="zh-CN"/>
+        </w:rPr>
         <w:tab/>
-        <w:t/>
       </w:r>
       <w:r>
         <w:rPr>
@@ -3699,6 +3820,16 @@
           <w:lang w:val="en-US" w:eastAsia="zh-CN"/>
         </w:rPr>
         <w:tab/>
+      </w:r>
+      <w:r>
+        <w:rPr>
+          <w:rFonts w:hint="default" w:ascii="Arial" w:hAnsi="Arial" w:eastAsia="SimHei"/>
+          <w:b w:val="0"/>
+          <w:bCs w:val="0"/>
+          <w:sz w:val="24"/>
+          <w:szCs w:val="24"/>
+          <w:lang w:val="en-US" w:eastAsia="zh-CN"/>
+        </w:rPr>
         <w:t xml:space="preserve">5.2.4 H4. Taobao Live influences buying behavior because it </w:t>
       </w:r>
       <w:r>
@@ -3711,7 +3842,6 @@
           <w:lang w:val="en-US" w:eastAsia="zh-CN"/>
         </w:rPr>
         <w:tab/>
-        <w:t/>
       </w:r>
       <w:r>
         <w:rPr>
@@ -3723,7 +3853,6 @@
           <w:lang w:val="en-US" w:eastAsia="zh-CN"/>
         </w:rPr>
         <w:tab/>
-        <w:t/>
       </w:r>
       <w:r>
         <w:rPr>
@@ -3735,7 +3864,6 @@
           <w:lang w:val="en-US" w:eastAsia="zh-CN"/>
         </w:rPr>
         <w:tab/>
-        <w:t/>
       </w:r>
       <w:r>
         <w:rPr>
@@ -3747,7 +3875,6 @@
           <w:lang w:val="en-US" w:eastAsia="zh-CN"/>
         </w:rPr>
         <w:tab/>
-        <w:t/>
       </w:r>
       <w:r>
         <w:rPr>
@@ -3759,7 +3886,6 @@
           <w:lang w:val="en-US" w:eastAsia="zh-CN"/>
         </w:rPr>
         <w:tab/>
-        <w:t/>
       </w:r>
       <w:r>
         <w:rPr>
@@ -3771,6 +3897,16 @@
           <w:lang w:val="en-US" w:eastAsia="zh-CN"/>
         </w:rPr>
         <w:tab/>
+      </w:r>
+      <w:r>
+        <w:rPr>
+          <w:rFonts w:hint="default" w:ascii="Arial" w:hAnsi="Arial" w:eastAsia="SimHei"/>
+          <w:b w:val="0"/>
+          <w:bCs w:val="0"/>
+          <w:sz w:val="24"/>
+          <w:szCs w:val="24"/>
+          <w:lang w:val="en-US" w:eastAsia="zh-CN"/>
+        </w:rPr>
         <w:t xml:space="preserve">provides a platform, where consumers can be highly </w:t>
       </w:r>
       <w:r>
@@ -3783,7 +3919,6 @@
           <w:lang w:val="en-US" w:eastAsia="zh-CN"/>
         </w:rPr>
         <w:tab/>
-        <w:t/>
       </w:r>
       <w:r>
         <w:rPr>
@@ -3795,7 +3930,6 @@
           <w:lang w:val="en-US" w:eastAsia="zh-CN"/>
         </w:rPr>
         <w:tab/>
-        <w:t/>
       </w:r>
       <w:r>
         <w:rPr>
@@ -3807,7 +3941,6 @@
           <w:lang w:val="en-US" w:eastAsia="zh-CN"/>
         </w:rPr>
         <w:tab/>
-        <w:t/>
       </w:r>
       <w:r>
         <w:rPr>
@@ -3819,7 +3952,6 @@
           <w:lang w:val="en-US" w:eastAsia="zh-CN"/>
         </w:rPr>
         <w:tab/>
-        <w:t/>
       </w:r>
       <w:r>
         <w:rPr>
@@ -3831,7 +3963,6 @@
           <w:lang w:val="en-US" w:eastAsia="zh-CN"/>
         </w:rPr>
         <w:tab/>
-        <w:t/>
       </w:r>
       <w:r>
         <w:rPr>
@@ -3843,6 +3974,16 @@
           <w:lang w:val="en-US" w:eastAsia="zh-CN"/>
         </w:rPr>
         <w:tab/>
+      </w:r>
+      <w:r>
+        <w:rPr>
+          <w:rFonts w:hint="default" w:ascii="Arial" w:hAnsi="Arial" w:eastAsia="SimHei"/>
+          <w:b w:val="0"/>
+          <w:bCs w:val="0"/>
+          <w:sz w:val="24"/>
+          <w:szCs w:val="24"/>
+          <w:lang w:val="en-US" w:eastAsia="zh-CN"/>
+        </w:rPr>
         <w:t xml:space="preserve">engaged with the brands, and form brand loyalty. </w:t>
       </w:r>
     </w:p>
@@ -3868,8 +4009,29 @@
           <w:szCs w:val="24"/>
           <w:lang w:val="en-US" w:eastAsia="zh-CN"/>
         </w:rPr>
+        <w:t>x</w:t>
+      </w:r>
+      <w:r>
+        <w:rPr>
+          <w:rFonts w:hint="default" w:ascii="Arial" w:hAnsi="Arial" w:eastAsia="SimHei"/>
+          <w:b w:val="0"/>
+          <w:bCs w:val="0"/>
+          <w:sz w:val="24"/>
+          <w:szCs w:val="24"/>
+          <w:lang w:val="en-US" w:eastAsia="zh-CN"/>
+        </w:rPr>
         <w:tab/>
-        <w:t>5.3 Implications for International Marketing</w:t>
+      </w:r>
+      <w:r>
+        <w:rPr>
+          <w:rFonts w:hint="default" w:ascii="Arial" w:hAnsi="Arial" w:eastAsia="SimHei"/>
+          <w:b w:val="0"/>
+          <w:bCs w:val="0"/>
+          <w:sz w:val="24"/>
+          <w:szCs w:val="24"/>
+          <w:lang w:val="en-US" w:eastAsia="zh-CN"/>
+        </w:rPr>
+        <w:t>5.3 Implications for International Businesses</w:t>
       </w:r>
     </w:p>
     <w:p>
@@ -3894,8 +4056,29 @@
           <w:szCs w:val="24"/>
           <w:lang w:val="en-US" w:eastAsia="zh-CN"/>
         </w:rPr>
+        <w:t>x</w:t>
+      </w:r>
+      <w:r>
+        <w:rPr>
+          <w:rFonts w:hint="default" w:ascii="Arial" w:hAnsi="Arial" w:eastAsia="SimHei"/>
+          <w:b w:val="0"/>
+          <w:bCs w:val="0"/>
+          <w:sz w:val="24"/>
+          <w:szCs w:val="24"/>
+          <w:lang w:val="en-US" w:eastAsia="zh-CN"/>
+        </w:rPr>
         <w:tab/>
-        <w:t>5.4 Research Limitations</w:t>
+      </w:r>
+      <w:r>
+        <w:rPr>
+          <w:rFonts w:hint="default" w:ascii="Arial" w:hAnsi="Arial" w:eastAsia="SimHei"/>
+          <w:b w:val="0"/>
+          <w:bCs w:val="0"/>
+          <w:sz w:val="24"/>
+          <w:szCs w:val="24"/>
+          <w:lang w:val="en-US" w:eastAsia="zh-CN"/>
+        </w:rPr>
+        <w:t>5.4 Study Limitations</w:t>
       </w:r>
     </w:p>
     <w:p>
@@ -3920,11 +4103,80 @@
           <w:szCs w:val="24"/>
           <w:lang w:val="en-US" w:eastAsia="zh-CN"/>
         </w:rPr>
+        <w:t>x</w:t>
+      </w:r>
+      <w:r>
+        <w:rPr>
+          <w:rFonts w:hint="default" w:ascii="Arial" w:hAnsi="Arial" w:eastAsia="SimHei"/>
+          <w:b w:val="0"/>
+          <w:bCs w:val="0"/>
+          <w:sz w:val="24"/>
+          <w:szCs w:val="24"/>
+          <w:lang w:val="en-US" w:eastAsia="zh-CN"/>
+        </w:rPr>
         <w:tab/>
-        <w:t>5.5 Suggestions for Future Study</w:t>
-      </w:r>
-      <w:bookmarkStart w:id="3" w:name="_GoBack"/>
-      <w:bookmarkEnd w:id="3"/>
+      </w:r>
+      <w:r>
+        <w:rPr>
+          <w:rFonts w:hint="default" w:ascii="Arial" w:hAnsi="Arial" w:eastAsia="SimHei"/>
+          <w:b w:val="0"/>
+          <w:bCs w:val="0"/>
+          <w:sz w:val="24"/>
+          <w:szCs w:val="24"/>
+          <w:lang w:val="en-US" w:eastAsia="zh-CN"/>
+        </w:rPr>
+        <w:t>5.5 Suggestions for Further Research</w:t>
+      </w:r>
+    </w:p>
+    <w:p>
+      <w:pPr>
+        <w:pStyle w:val="12"/>
+        <w:jc w:val="left"/>
+        <w:rPr>
+          <w:rFonts w:hint="default" w:ascii="Arial" w:hAnsi="Arial" w:eastAsia="SimHei"/>
+          <w:b w:val="0"/>
+          <w:bCs w:val="0"/>
+          <w:sz w:val="24"/>
+          <w:szCs w:val="24"/>
+          <w:lang w:val="en-US" w:eastAsia="zh-CN"/>
+        </w:rPr>
+      </w:pPr>
+      <w:r>
+        <w:rPr>
+          <w:rFonts w:hint="default" w:ascii="Arial" w:hAnsi="Arial" w:eastAsia="SimHei"/>
+          <w:b w:val="0"/>
+          <w:bCs w:val="0"/>
+          <w:sz w:val="24"/>
+          <w:szCs w:val="24"/>
+          <w:lang w:val="en-US" w:eastAsia="zh-CN"/>
+        </w:rPr>
+        <w:t>References</w:t>
+      </w:r>
+    </w:p>
+    <w:p>
+      <w:pPr>
+        <w:pStyle w:val="12"/>
+        <w:jc w:val="left"/>
+        <w:rPr>
+          <w:rFonts w:hint="default" w:ascii="Arial" w:hAnsi="Arial" w:eastAsia="SimHei"/>
+          <w:b w:val="0"/>
+          <w:bCs w:val="0"/>
+          <w:sz w:val="24"/>
+          <w:szCs w:val="24"/>
+          <w:lang w:val="en-US" w:eastAsia="zh-CN"/>
+        </w:rPr>
+      </w:pPr>
+      <w:r>
+        <w:rPr>
+          <w:rFonts w:hint="default" w:ascii="Arial" w:hAnsi="Arial" w:eastAsia="SimHei"/>
+          <w:b w:val="0"/>
+          <w:bCs w:val="0"/>
+          <w:sz w:val="24"/>
+          <w:szCs w:val="24"/>
+          <w:lang w:val="en-US" w:eastAsia="zh-CN"/>
+        </w:rPr>
+        <w:t>Appendix (Questionnaire)</w:t>
+      </w:r>
     </w:p>
     <w:p>
       <w:pPr>
@@ -4700,7 +4952,7 @@
           <w:sz w:val="24"/>
           <w:lang w:val="en-US"/>
         </w:rPr>
-        <w:t xml:space="preserve">On the basis of understanding the current condition of the online marketing field and analyzing the trends, this article will draw the knowledge from the latest international and online marketing theories, as well as the real world cases of international businesses’ marketing to China, to deeply study the potential benefits and applicable tactics. Furthermore, an online survey will be conducted among the Chinese </w:t>
+        <w:t xml:space="preserve">On the basis of understanding the current condition of the online marketing field and analyzing the trends, this article will draw the knowledge from the latest international and online marketing theories to deeply study the potential benefits and applicable tactics. Furthermore, an online survey will be conducted among the Chinese </w:t>
       </w:r>
       <w:r>
         <w:rPr>
@@ -4720,7 +4972,27 @@
           <w:sz w:val="24"/>
           <w:lang w:val="en-US"/>
         </w:rPr>
-        <w:t xml:space="preserve"> users of different age groups in order to supplement and support the information suggested in the article. It is not only a question of promoting a single foreign business to the Chinese consumers, but rather a question of the globalization and the mutual benefit between countries, that the modern technology is able to offer. Exporting and importing goods does not only help large scale businesses to succeed, it also helps national economies to grow and expand. Consumers and businesses can benefit from buying the products that are not produced locally, but are available for purchase online from a business abroad. If more international business owners know how to properly present their products on the Internet, it means increasing profits and the sales potential for the international businesses, as well </w:t>
+        <w:t xml:space="preserve"> users of different age groups in order to supplement and support the information suggested in the article. It is not only a question of promoting a single foreign business to the Chinese consumers, but rather a question of the globalization and the mutual benefit between countries, that the modern technology is able to offer. Exporting and importing goods does not </w:t>
+      </w:r>
+      <w:r>
+        <w:rPr>
+          <w:rFonts w:hint="default" w:cs="Times New Roman"/>
+          <w:b w:val="0"/>
+          <w:bCs/>
+          <w:sz w:val="24"/>
+          <w:lang w:val="en-US"/>
+        </w:rPr>
+        <w:t>merely</w:t>
+      </w:r>
+      <w:r>
+        <w:rPr>
+          <w:rFonts w:hint="default" w:ascii="Times New Roman" w:hAnsi="Times New Roman" w:cs="Times New Roman"/>
+          <w:b w:val="0"/>
+          <w:bCs/>
+          <w:sz w:val="24"/>
+          <w:lang w:val="en-US"/>
+        </w:rPr>
+        <w:t xml:space="preserve"> help large scale businesses to succeed, it also helps national economies to grow and expand. Consumers and businesses can benefit from buying the products that are not produced locally, but are available for purchase online from a business abroad. If more international business owners know how to properly present their products on the Internet, it means increasing profits and the sales potential for the international businesses, as well </w:t>
       </w:r>
       <w:r>
         <w:rPr>
@@ -5310,70 +5582,6 @@
         </w:rPr>
         <w:t>“The future of shopping will be more dynamic, interactive, and driven by real-time feedback. Live streaming offers a peek into that future and new possibilities,” said Yuan, head of content operations at Taobao Live.</w:t>
       </w:r>
-    </w:p>
-    <w:p>
-      <w:pPr>
-        <w:numPr>
-          <w:ilvl w:val="0"/>
-          <w:numId w:val="0"/>
-        </w:numPr>
-        <w:spacing w:line="300" w:lineRule="auto"/>
-        <w:rPr>
-          <w:rFonts w:hint="default" w:cs="Times New Roman"/>
-          <w:b w:val="0"/>
-          <w:bCs/>
-          <w:sz w:val="24"/>
-          <w:lang w:val="en-US" w:eastAsia="zh-CN"/>
-        </w:rPr>
-      </w:pPr>
-    </w:p>
-    <w:p>
-      <w:pPr>
-        <w:numPr>
-          <w:ilvl w:val="0"/>
-          <w:numId w:val="0"/>
-        </w:numPr>
-        <w:spacing w:line="300" w:lineRule="auto"/>
-        <w:rPr>
-          <w:rFonts w:hint="default" w:cs="Times New Roman"/>
-          <w:b w:val="0"/>
-          <w:bCs/>
-          <w:sz w:val="24"/>
-          <w:lang w:val="en-US" w:eastAsia="zh-CN"/>
-        </w:rPr>
-      </w:pPr>
-    </w:p>
-    <w:p>
-      <w:pPr>
-        <w:numPr>
-          <w:ilvl w:val="0"/>
-          <w:numId w:val="0"/>
-        </w:numPr>
-        <w:spacing w:line="300" w:lineRule="auto"/>
-        <w:rPr>
-          <w:rFonts w:hint="default" w:cs="Times New Roman"/>
-          <w:b w:val="0"/>
-          <w:bCs/>
-          <w:sz w:val="24"/>
-          <w:lang w:val="en-US" w:eastAsia="zh-CN"/>
-        </w:rPr>
-      </w:pPr>
-    </w:p>
-    <w:p>
-      <w:pPr>
-        <w:numPr>
-          <w:ilvl w:val="0"/>
-          <w:numId w:val="0"/>
-        </w:numPr>
-        <w:spacing w:line="300" w:lineRule="auto"/>
-        <w:rPr>
-          <w:rFonts w:hint="default" w:cs="Times New Roman"/>
-          <w:b w:val="0"/>
-          <w:bCs/>
-          <w:sz w:val="24"/>
-          <w:lang w:val="en-US" w:eastAsia="zh-CN"/>
-        </w:rPr>
-      </w:pPr>
     </w:p>
     <w:p>
       <w:pPr>
@@ -6387,8 +6595,8 @@
         </w:rPr>
         <w:drawing>
           <wp:inline distT="0" distB="0" distL="114300" distR="114300">
-            <wp:extent cx="3430270" cy="3207385"/>
-            <wp:effectExtent l="0" t="0" r="13970" b="8255"/>
+            <wp:extent cx="4561840" cy="4265295"/>
+            <wp:effectExtent l="0" t="0" r="10160" b="1905"/>
             <wp:docPr id="2" name="Picture 2" descr="mmexport1615178778125"/>
             <wp:cNvGraphicFramePr>
               <a:graphicFrameLocks xmlns:a="http://schemas.openxmlformats.org/drawingml/2006/main" noChangeAspect="1"/>
@@ -6411,7 +6619,7 @@
                   <pic:spPr>
                     <a:xfrm>
                       <a:off x="0" y="0"/>
-                      <a:ext cx="3430270" cy="3207385"/>
+                      <a:ext cx="4561840" cy="4265295"/>
                     </a:xfrm>
                     <a:prstGeom prst="rect">
                       <a:avLst/>
@@ -7326,33 +7534,11 @@
         <w:ind w:left="0" w:right="0" w:firstLine="0"/>
         <w:jc w:val="both"/>
         <w:rPr>
-          <w:rFonts w:hint="default" w:ascii="Arial" w:hAnsi="Arial" w:eastAsia="SimHei"/>
-          <w:b w:val="0"/>
-          <w:bCs w:val="0"/>
-          <w:sz w:val="21"/>
-          <w:szCs w:val="21"/>
-          <w:lang w:val="en-US" w:eastAsia="zh-CN"/>
-        </w:rPr>
-      </w:pPr>
-    </w:p>
-    <w:p>
-      <w:pPr>
-        <w:pStyle w:val="9"/>
-        <w:keepNext w:val="0"/>
-        <w:keepLines w:val="0"/>
-        <w:widowControl/>
-        <w:suppressLineNumbers w:val="0"/>
-        <w:shd w:val="clear" w:fill="FFFFFF"/>
-        <w:spacing w:before="0" w:beforeAutospacing="0" w:after="240" w:afterAutospacing="0"/>
-        <w:ind w:left="0" w:right="0" w:firstLine="0"/>
-        <w:jc w:val="both"/>
-        <w:rPr>
-          <w:rFonts w:hint="default" w:ascii="Arial" w:hAnsi="Arial" w:eastAsia="SimHei"/>
-          <w:b w:val="0"/>
-          <w:bCs w:val="0"/>
-          <w:sz w:val="21"/>
-          <w:szCs w:val="21"/>
-          <w:lang w:val="en-US" w:eastAsia="zh-CN"/>
+          <w:rFonts w:hint="default" w:ascii="Times New Roman" w:hAnsi="Times New Roman" w:eastAsia="SimHei" w:cs="Times New Roman"/>
+          <w:kern w:val="2"/>
+          <w:sz w:val="24"/>
+          <w:szCs w:val="30"/>
+          <w:lang w:val="en-US" w:eastAsia="zh-CN" w:bidi="ar-SA"/>
         </w:rPr>
       </w:pPr>
     </w:p>
@@ -14218,7 +14404,7 @@
           <w:szCs w:val="24"/>
           <w:lang w:val="en-US" w:eastAsia="zh-CN" w:bidi="ar-SA"/>
         </w:rPr>
-        <w:t>After consumers interact with a website, they experience telepresence, which is the psychological state of “being there” in a computer-mediated environment (Mollen &amp; Wilson). In other words, consumers perceive themselves to be “steeped in and interacting with an environment” (Mollen &amp; Wilson, p. 921).</w:t>
+        <w:t>After consumers interact with a website, they experience telepresence, which is the psychological state of “being there” in a computer-mediated environment (Mollen &amp; Wilson, 2010). In other words, consumers perceive themselves to be “steeped in and interacting with an environment” (Mollen &amp; Wilson, p. 921).</w:t>
       </w:r>
     </w:p>
     <w:p>
@@ -18932,6 +19118,68 @@
     </w:p>
     <w:p>
       <w:pPr>
+        <w:pStyle w:val="3"/>
+        <w:numPr>
+          <w:ilvl w:val="0"/>
+          <w:numId w:val="0"/>
+        </w:numPr>
+        <w:bidi w:val="0"/>
+        <w:ind w:leftChars="0"/>
+        <w:rPr>
+          <w:rFonts w:hint="default"/>
+          <w:lang w:val="en-US" w:eastAsia="zh-CN"/>
+        </w:rPr>
+      </w:pPr>
+    </w:p>
+    <w:p>
+      <w:pPr>
+        <w:pStyle w:val="3"/>
+        <w:numPr>
+          <w:ilvl w:val="0"/>
+          <w:numId w:val="0"/>
+        </w:numPr>
+        <w:bidi w:val="0"/>
+        <w:ind w:leftChars="0"/>
+        <w:rPr>
+          <w:rFonts w:hint="default"/>
+          <w:lang w:val="en-US" w:eastAsia="zh-CN"/>
+        </w:rPr>
+      </w:pPr>
+      <w:r>
+        <w:rPr>
+          <w:rFonts w:hint="default"/>
+          <w:lang w:val="en-US" w:eastAsia="zh-CN"/>
+        </w:rPr>
+        <w:t>5.2 Testing the hypotheses against the answers</w:t>
+      </w:r>
+    </w:p>
+    <w:p>
+      <w:pPr>
+        <w:pStyle w:val="4"/>
+        <w:bidi w:val="0"/>
+        <w:rPr>
+          <w:rFonts w:hint="default"/>
+          <w:lang w:val="en-US" w:eastAsia="zh-CN"/>
+        </w:rPr>
+      </w:pPr>
+      <w:r>
+        <w:rPr>
+          <w:rFonts w:hint="default"/>
+          <w:lang w:val="en-US" w:eastAsia="zh-CN"/>
+        </w:rPr>
+        <w:t>5.2.1 H1. Taobao Live successfully handles complex buying behavior because its environment allows users to familiarize with the products in more detail.</w:t>
+      </w:r>
+    </w:p>
+    <w:p>
+      <w:pPr>
+        <w:rPr>
+          <w:rFonts w:hint="default"/>
+          <w:lang w:val="en-US" w:eastAsia="zh-CN"/>
+        </w:rPr>
+      </w:pPr>
+    </w:p>
+    <w:p>
+      <w:pPr>
         <w:keepNext w:val="0"/>
         <w:keepLines w:val="0"/>
         <w:widowControl/>
@@ -18960,6 +19208,18 @@
           <w:lang w:val="en-US" w:eastAsia="zh-CN" w:bidi="ar-SA"/>
         </w:rPr>
       </w:pPr>
+      <w:r>
+        <w:rPr>
+          <w:rFonts w:hint="default" w:cs="Times New Roman"/>
+          <w:b w:val="0"/>
+          <w:bCs/>
+          <w:kern w:val="2"/>
+          <w:sz w:val="24"/>
+          <w:szCs w:val="24"/>
+          <w:lang w:val="en-US" w:eastAsia="zh-CN" w:bidi="ar-SA"/>
+        </w:rPr>
+        <w:t xml:space="preserve">From the survey answers on questions 10-14 we make a conclusion about the hypothesis H1, and its components H1a, H1b, H1c, and H1d. Apparently, the majority of respondents either stayed neutral or agreed with the statements that from Taobao Live they can receive more detailed information on products, product use and features, product quality and product appearance, while a significantly smaller number of respondents disagreed. The ratios of positive answers to negative are as follows: </w:t>
+      </w:r>
     </w:p>
     <w:p>
       <w:pPr>
@@ -18991,18 +19251,6 @@
           <w:lang w:val="en-US" w:eastAsia="zh-CN" w:bidi="ar-SA"/>
         </w:rPr>
       </w:pPr>
-      <w:r>
-        <w:rPr>
-          <w:rFonts w:hint="default" w:cs="Times New Roman"/>
-          <w:b w:val="0"/>
-          <w:bCs/>
-          <w:kern w:val="2"/>
-          <w:sz w:val="24"/>
-          <w:szCs w:val="24"/>
-          <w:lang w:val="en-US" w:eastAsia="zh-CN" w:bidi="ar-SA"/>
-        </w:rPr>
-        <w:t>5.1.2 Discussion</w:t>
-      </w:r>
     </w:p>
     <w:p>
       <w:pPr>
@@ -19034,6 +19282,18 @@
           <w:lang w:val="en-US" w:eastAsia="zh-CN" w:bidi="ar-SA"/>
         </w:rPr>
       </w:pPr>
+      <w:r>
+        <w:rPr>
+          <w:rFonts w:hint="default" w:cs="Times New Roman"/>
+          <w:b w:val="0"/>
+          <w:bCs/>
+          <w:kern w:val="2"/>
+          <w:sz w:val="24"/>
+          <w:szCs w:val="24"/>
+          <w:lang w:val="en-US" w:eastAsia="zh-CN" w:bidi="ar-SA"/>
+        </w:rPr>
+        <w:t>Q10 Do you agree that from Taobao Live you can obtain more detailed information about the products in general? Positive to negative ratio = 239:78</w:t>
+      </w:r>
     </w:p>
     <w:p>
       <w:pPr>
@@ -19056,27 +19316,70 @@
         <w:jc w:val="left"/>
         <w:textAlignment w:val="baseline"/>
         <w:rPr>
-          <w:rFonts w:hint="default" w:cs="Times New Roman"/>
-          <w:b w:val="0"/>
-          <w:bCs/>
-          <w:kern w:val="2"/>
-          <w:sz w:val="24"/>
-          <w:szCs w:val="24"/>
-          <w:lang w:val="en-US" w:eastAsia="zh-CN" w:bidi="ar-SA"/>
-        </w:rPr>
-      </w:pPr>
-      <w:r>
-        <w:rPr>
-          <w:rFonts w:hint="default" w:cs="Times New Roman"/>
-          <w:b w:val="0"/>
-          <w:bCs/>
-          <w:kern w:val="2"/>
-          <w:sz w:val="24"/>
-          <w:szCs w:val="24"/>
-          <w:lang w:val="en-US" w:eastAsia="zh-CN" w:bidi="ar-SA"/>
-        </w:rPr>
-        <w:t>From the answers on the questions 3-5 it is evident that</w:t>
-      </w:r>
+          <w:rFonts w:hint="default"/>
+          <w:b w:val="0"/>
+          <w:bCs/>
+          <w:kern w:val="2"/>
+          <w:sz w:val="24"/>
+          <w:szCs w:val="24"/>
+          <w:lang w:val="en-US" w:eastAsia="zh-CN"/>
+        </w:rPr>
+      </w:pPr>
+      <w:r>
+        <w:rPr>
+          <w:rFonts w:hint="default" w:cs="Times New Roman"/>
+          <w:b w:val="0"/>
+          <w:bCs/>
+          <w:kern w:val="2"/>
+          <w:sz w:val="24"/>
+          <w:szCs w:val="24"/>
+          <w:lang w:val="en-US" w:eastAsia="zh-CN" w:bidi="ar-SA"/>
+        </w:rPr>
+        <w:t xml:space="preserve">Therefore, </w:t>
+      </w:r>
+      <w:r>
+        <w:rPr>
+          <w:rFonts w:hint="default"/>
+          <w:b w:val="0"/>
+          <w:bCs/>
+          <w:kern w:val="2"/>
+          <w:sz w:val="24"/>
+          <w:szCs w:val="24"/>
+          <w:lang w:val="en-US" w:eastAsia="zh-CN"/>
+        </w:rPr>
+        <w:t>H1a: Taobao live provides more detailed information on products in general, is confirmed from the answers to question 10.</w:t>
+      </w:r>
+    </w:p>
+    <w:p>
+      <w:pPr>
+        <w:keepNext w:val="0"/>
+        <w:keepLines w:val="0"/>
+        <w:widowControl/>
+        <w:numPr>
+          <w:ilvl w:val="0"/>
+          <w:numId w:val="0"/>
+        </w:numPr>
+        <w:suppressLineNumbers w:val="0"/>
+        <w:pBdr>
+          <w:top w:val="none" w:color="auto" w:sz="0" w:space="0"/>
+          <w:left w:val="none" w:color="auto" w:sz="0" w:space="0"/>
+          <w:bottom w:val="none" w:color="auto" w:sz="0" w:space="0"/>
+          <w:right w:val="none" w:color="auto" w:sz="0" w:space="0"/>
+        </w:pBdr>
+        <w:spacing w:before="0" w:beforeAutospacing="0" w:after="0" w:afterAutospacing="0" w:line="312" w:lineRule="atLeast"/>
+        <w:ind w:right="0" w:rightChars="0"/>
+        <w:jc w:val="left"/>
+        <w:textAlignment w:val="baseline"/>
+        <w:rPr>
+          <w:rFonts w:hint="default" w:cs="Times New Roman"/>
+          <w:b w:val="0"/>
+          <w:bCs/>
+          <w:kern w:val="2"/>
+          <w:sz w:val="24"/>
+          <w:szCs w:val="24"/>
+          <w:lang w:val="en-US" w:eastAsia="zh-CN" w:bidi="ar-SA"/>
+        </w:rPr>
+      </w:pPr>
     </w:p>
     <w:p>
       <w:pPr>
@@ -19108,6 +19411,18 @@
           <w:lang w:val="en-US" w:eastAsia="zh-CN" w:bidi="ar-SA"/>
         </w:rPr>
       </w:pPr>
+      <w:r>
+        <w:rPr>
+          <w:rFonts w:hint="default" w:cs="Times New Roman"/>
+          <w:b w:val="0"/>
+          <w:bCs/>
+          <w:kern w:val="2"/>
+          <w:sz w:val="24"/>
+          <w:szCs w:val="24"/>
+          <w:lang w:val="en-US" w:eastAsia="zh-CN" w:bidi="ar-SA"/>
+        </w:rPr>
+        <w:t xml:space="preserve">Q11 Do you agree that from Taobao Live you can obtain more detailed information about products use and features? Positive to negative ratio = 239:79 </w:t>
+      </w:r>
     </w:p>
     <w:p>
       <w:pPr>
@@ -19130,27 +19445,70 @@
         <w:jc w:val="left"/>
         <w:textAlignment w:val="baseline"/>
         <w:rPr>
-          <w:rFonts w:hint="default" w:cs="Times New Roman"/>
-          <w:b w:val="0"/>
-          <w:bCs/>
-          <w:kern w:val="2"/>
-          <w:sz w:val="24"/>
-          <w:szCs w:val="24"/>
-          <w:lang w:val="en-US" w:eastAsia="zh-CN" w:bidi="ar-SA"/>
-        </w:rPr>
-      </w:pPr>
-      <w:r>
-        <w:rPr>
-          <w:rFonts w:hint="default" w:cs="Times New Roman"/>
-          <w:b w:val="0"/>
-          <w:bCs/>
-          <w:kern w:val="2"/>
-          <w:sz w:val="24"/>
-          <w:szCs w:val="24"/>
-          <w:lang w:val="en-US" w:eastAsia="zh-CN" w:bidi="ar-SA"/>
-        </w:rPr>
-        <w:t xml:space="preserve">Having received answers on the questions 3-5, we can confirm the hypothesis </w:t>
-      </w:r>
+          <w:rFonts w:hint="default"/>
+          <w:b w:val="0"/>
+          <w:bCs/>
+          <w:kern w:val="2"/>
+          <w:sz w:val="24"/>
+          <w:szCs w:val="24"/>
+          <w:lang w:val="en-US" w:eastAsia="zh-CN"/>
+        </w:rPr>
+      </w:pPr>
+      <w:r>
+        <w:rPr>
+          <w:rFonts w:hint="default" w:cs="Times New Roman"/>
+          <w:b w:val="0"/>
+          <w:bCs/>
+          <w:kern w:val="2"/>
+          <w:sz w:val="24"/>
+          <w:szCs w:val="24"/>
+          <w:lang w:val="en-US" w:eastAsia="zh-CN" w:bidi="ar-SA"/>
+        </w:rPr>
+        <w:t xml:space="preserve">Therefore, </w:t>
+      </w:r>
+      <w:r>
+        <w:rPr>
+          <w:rFonts w:hint="default"/>
+          <w:b w:val="0"/>
+          <w:bCs/>
+          <w:kern w:val="2"/>
+          <w:sz w:val="24"/>
+          <w:szCs w:val="24"/>
+          <w:lang w:val="en-US" w:eastAsia="zh-CN"/>
+        </w:rPr>
+        <w:t>H1b: Taobao Live provides more detailed information on products use and features, is confirmed from the answers to question 11.</w:t>
+      </w:r>
+    </w:p>
+    <w:p>
+      <w:pPr>
+        <w:keepNext w:val="0"/>
+        <w:keepLines w:val="0"/>
+        <w:widowControl/>
+        <w:numPr>
+          <w:ilvl w:val="0"/>
+          <w:numId w:val="0"/>
+        </w:numPr>
+        <w:suppressLineNumbers w:val="0"/>
+        <w:pBdr>
+          <w:top w:val="none" w:color="auto" w:sz="0" w:space="0"/>
+          <w:left w:val="none" w:color="auto" w:sz="0" w:space="0"/>
+          <w:bottom w:val="none" w:color="auto" w:sz="0" w:space="0"/>
+          <w:right w:val="none" w:color="auto" w:sz="0" w:space="0"/>
+        </w:pBdr>
+        <w:spacing w:before="0" w:beforeAutospacing="0" w:after="0" w:afterAutospacing="0" w:line="312" w:lineRule="atLeast"/>
+        <w:ind w:right="0" w:rightChars="0"/>
+        <w:jc w:val="left"/>
+        <w:textAlignment w:val="baseline"/>
+        <w:rPr>
+          <w:rFonts w:hint="default" w:cs="Times New Roman"/>
+          <w:b w:val="0"/>
+          <w:bCs/>
+          <w:kern w:val="2"/>
+          <w:sz w:val="24"/>
+          <w:szCs w:val="24"/>
+          <w:lang w:val="en-US" w:eastAsia="zh-CN" w:bidi="ar-SA"/>
+        </w:rPr>
+      </w:pPr>
     </w:p>
     <w:p>
       <w:pPr>
@@ -19173,26 +19531,69 @@
         <w:jc w:val="left"/>
         <w:textAlignment w:val="baseline"/>
         <w:rPr>
-          <w:rFonts w:hint="default" w:eastAsia="SimSun" w:cs="Times New Roman"/>
-          <w:b w:val="0"/>
-          <w:bCs/>
-          <w:kern w:val="2"/>
-          <w:sz w:val="24"/>
-          <w:szCs w:val="24"/>
-          <w:lang w:val="en-US" w:eastAsia="zh-CN" w:bidi="ar-SA"/>
-        </w:rPr>
-      </w:pPr>
-      <w:r>
-        <w:rPr>
-          <w:rFonts w:hint="default" w:cs="Times New Roman"/>
-          <w:b w:val="0"/>
-          <w:bCs/>
-          <w:kern w:val="2"/>
-          <w:sz w:val="24"/>
-          <w:szCs w:val="24"/>
-          <w:lang w:val="en-US" w:eastAsia="zh-CN" w:bidi="ar-SA"/>
-        </w:rPr>
-        <w:t xml:space="preserve">H4. </w:t>
+          <w:rFonts w:hint="default" w:cs="Times New Roman"/>
+          <w:b w:val="0"/>
+          <w:bCs/>
+          <w:kern w:val="2"/>
+          <w:sz w:val="24"/>
+          <w:szCs w:val="24"/>
+          <w:lang w:val="en-US" w:eastAsia="zh-CN" w:bidi="ar-SA"/>
+        </w:rPr>
+      </w:pPr>
+      <w:r>
+        <w:rPr>
+          <w:rFonts w:hint="default" w:cs="Times New Roman"/>
+          <w:b w:val="0"/>
+          <w:bCs/>
+          <w:kern w:val="2"/>
+          <w:sz w:val="24"/>
+          <w:szCs w:val="24"/>
+          <w:lang w:val="en-US" w:eastAsia="zh-CN" w:bidi="ar-SA"/>
+        </w:rPr>
+        <w:t>Q12 Do you agree that from Taobao Live you can obtain more information about product quality? Positive to negative ratio = 239:83</w:t>
+      </w:r>
+    </w:p>
+    <w:p>
+      <w:pPr>
+        <w:keepNext w:val="0"/>
+        <w:keepLines w:val="0"/>
+        <w:widowControl/>
+        <w:numPr>
+          <w:ilvl w:val="0"/>
+          <w:numId w:val="0"/>
+        </w:numPr>
+        <w:suppressLineNumbers w:val="0"/>
+        <w:pBdr>
+          <w:top w:val="none" w:color="auto" w:sz="0" w:space="0"/>
+          <w:left w:val="none" w:color="auto" w:sz="0" w:space="0"/>
+          <w:bottom w:val="none" w:color="auto" w:sz="0" w:space="0"/>
+          <w:right w:val="none" w:color="auto" w:sz="0" w:space="0"/>
+        </w:pBdr>
+        <w:spacing w:before="0" w:beforeAutospacing="0" w:after="0" w:afterAutospacing="0" w:line="312" w:lineRule="atLeast"/>
+        <w:ind w:left="-360" w:leftChars="0" w:right="0" w:rightChars="0"/>
+        <w:jc w:val="left"/>
+        <w:textAlignment w:val="baseline"/>
+        <w:rPr>
+          <w:rFonts w:hint="default" w:cs="Times New Roman"/>
+          <w:b w:val="0"/>
+          <w:bCs/>
+          <w:kern w:val="2"/>
+          <w:sz w:val="24"/>
+          <w:szCs w:val="24"/>
+          <w:lang w:val="en-US" w:eastAsia="zh-CN" w:bidi="ar-SA"/>
+        </w:rPr>
+      </w:pPr>
+      <w:r>
+        <w:rPr>
+          <w:rFonts w:hint="default" w:cs="Times New Roman"/>
+          <w:b w:val="0"/>
+          <w:bCs/>
+          <w:kern w:val="2"/>
+          <w:sz w:val="24"/>
+          <w:szCs w:val="24"/>
+          <w:lang w:val="en-US" w:eastAsia="zh-CN" w:bidi="ar-SA"/>
+        </w:rPr>
+        <w:t xml:space="preserve">Therefore, </w:t>
       </w:r>
       <w:r>
         <w:rPr>
@@ -19204,7 +19605,7 @@
           <w:szCs w:val="24"/>
           <w:lang w:val="en-US" w:eastAsia="zh-CN"/>
         </w:rPr>
-        <w:t xml:space="preserve">Taobao Live influences buying behavior because it provides a platform, where consumers can be highly engaged with the brands, and form brand loyalty. </w:t>
+        <w:t>H1c: Taobao Live provides more detailed information on products quality, is confirmed from the answers to question 12.</w:t>
       </w:r>
     </w:p>
     <w:p>
@@ -19229,6 +19630,6463 @@
         <w:textAlignment w:val="baseline"/>
         <w:rPr>
           <w:rFonts w:hint="default" w:cs="Times New Roman"/>
+          <w:b w:val="0"/>
+          <w:bCs/>
+          <w:kern w:val="2"/>
+          <w:sz w:val="24"/>
+          <w:szCs w:val="24"/>
+          <w:lang w:val="en-US" w:eastAsia="zh-CN" w:bidi="ar-SA"/>
+        </w:rPr>
+      </w:pPr>
+    </w:p>
+    <w:p>
+      <w:pPr>
+        <w:keepNext w:val="0"/>
+        <w:keepLines w:val="0"/>
+        <w:widowControl/>
+        <w:numPr>
+          <w:ilvl w:val="0"/>
+          <w:numId w:val="0"/>
+        </w:numPr>
+        <w:suppressLineNumbers w:val="0"/>
+        <w:pBdr>
+          <w:top w:val="none" w:color="auto" w:sz="0" w:space="0"/>
+          <w:left w:val="none" w:color="auto" w:sz="0" w:space="0"/>
+          <w:bottom w:val="none" w:color="auto" w:sz="0" w:space="0"/>
+          <w:right w:val="none" w:color="auto" w:sz="0" w:space="0"/>
+        </w:pBdr>
+        <w:spacing w:before="0" w:beforeAutospacing="0" w:after="0" w:afterAutospacing="0" w:line="312" w:lineRule="atLeast"/>
+        <w:ind w:left="-360" w:leftChars="0" w:right="0" w:rightChars="0"/>
+        <w:jc w:val="left"/>
+        <w:textAlignment w:val="baseline"/>
+        <w:rPr>
+          <w:rFonts w:hint="default" w:cs="Times New Roman"/>
+          <w:b w:val="0"/>
+          <w:bCs/>
+          <w:kern w:val="2"/>
+          <w:sz w:val="24"/>
+          <w:szCs w:val="24"/>
+          <w:lang w:val="en-US" w:eastAsia="zh-CN" w:bidi="ar-SA"/>
+        </w:rPr>
+      </w:pPr>
+      <w:r>
+        <w:rPr>
+          <w:rFonts w:hint="default" w:cs="Times New Roman"/>
+          <w:b w:val="0"/>
+          <w:bCs/>
+          <w:kern w:val="2"/>
+          <w:sz w:val="24"/>
+          <w:szCs w:val="24"/>
+          <w:lang w:val="en-US" w:eastAsia="zh-CN" w:bidi="ar-SA"/>
+        </w:rPr>
+        <w:t>Q13 Do you agree that from Taobao Live you can obtain more detailed information about the product appearance? Positive to negative ratio = 246:79</w:t>
+      </w:r>
+    </w:p>
+    <w:p>
+      <w:pPr>
+        <w:keepNext w:val="0"/>
+        <w:keepLines w:val="0"/>
+        <w:widowControl/>
+        <w:numPr>
+          <w:ilvl w:val="0"/>
+          <w:numId w:val="0"/>
+        </w:numPr>
+        <w:suppressLineNumbers w:val="0"/>
+        <w:pBdr>
+          <w:top w:val="none" w:color="auto" w:sz="0" w:space="0"/>
+          <w:left w:val="none" w:color="auto" w:sz="0" w:space="0"/>
+          <w:bottom w:val="none" w:color="auto" w:sz="0" w:space="0"/>
+          <w:right w:val="none" w:color="auto" w:sz="0" w:space="0"/>
+        </w:pBdr>
+        <w:spacing w:before="0" w:beforeAutospacing="0" w:after="0" w:afterAutospacing="0" w:line="312" w:lineRule="atLeast"/>
+        <w:ind w:left="-360" w:leftChars="0" w:right="0" w:rightChars="0"/>
+        <w:jc w:val="left"/>
+        <w:textAlignment w:val="baseline"/>
+        <w:rPr>
+          <w:rFonts w:hint="default" w:cs="Times New Roman"/>
+          <w:b w:val="0"/>
+          <w:bCs/>
+          <w:kern w:val="2"/>
+          <w:sz w:val="24"/>
+          <w:szCs w:val="24"/>
+          <w:lang w:val="en-US" w:eastAsia="zh-CN" w:bidi="ar-SA"/>
+        </w:rPr>
+      </w:pPr>
+      <w:r>
+        <w:rPr>
+          <w:rFonts w:hint="default" w:cs="Times New Roman"/>
+          <w:b w:val="0"/>
+          <w:bCs/>
+          <w:kern w:val="2"/>
+          <w:sz w:val="24"/>
+          <w:szCs w:val="24"/>
+          <w:lang w:val="en-US" w:eastAsia="zh-CN" w:bidi="ar-SA"/>
+        </w:rPr>
+        <w:t xml:space="preserve">Therefore, </w:t>
+      </w:r>
+      <w:r>
+        <w:rPr>
+          <w:rFonts w:hint="default"/>
+          <w:b w:val="0"/>
+          <w:bCs/>
+          <w:kern w:val="2"/>
+          <w:sz w:val="24"/>
+          <w:szCs w:val="24"/>
+          <w:lang w:val="en-US" w:eastAsia="zh-CN"/>
+        </w:rPr>
+        <w:t>H1d: Taobao Live provides more detailed information on products appearance, from the answers to question 13.</w:t>
+      </w:r>
+    </w:p>
+    <w:p>
+      <w:pPr>
+        <w:keepNext w:val="0"/>
+        <w:keepLines w:val="0"/>
+        <w:widowControl/>
+        <w:numPr>
+          <w:ilvl w:val="0"/>
+          <w:numId w:val="0"/>
+        </w:numPr>
+        <w:suppressLineNumbers w:val="0"/>
+        <w:pBdr>
+          <w:top w:val="none" w:color="auto" w:sz="0" w:space="0"/>
+          <w:left w:val="none" w:color="auto" w:sz="0" w:space="0"/>
+          <w:bottom w:val="none" w:color="auto" w:sz="0" w:space="0"/>
+          <w:right w:val="none" w:color="auto" w:sz="0" w:space="0"/>
+        </w:pBdr>
+        <w:spacing w:before="0" w:beforeAutospacing="0" w:after="0" w:afterAutospacing="0" w:line="312" w:lineRule="atLeast"/>
+        <w:ind w:left="-360" w:leftChars="0" w:right="0" w:rightChars="0"/>
+        <w:jc w:val="left"/>
+        <w:textAlignment w:val="baseline"/>
+        <w:rPr>
+          <w:rFonts w:hint="default" w:cs="Times New Roman"/>
+          <w:b w:val="0"/>
+          <w:bCs/>
+          <w:kern w:val="2"/>
+          <w:sz w:val="24"/>
+          <w:szCs w:val="24"/>
+          <w:lang w:val="en-US" w:eastAsia="zh-CN" w:bidi="ar-SA"/>
+        </w:rPr>
+      </w:pPr>
+    </w:p>
+    <w:p>
+      <w:pPr>
+        <w:keepNext w:val="0"/>
+        <w:keepLines w:val="0"/>
+        <w:widowControl/>
+        <w:numPr>
+          <w:ilvl w:val="0"/>
+          <w:numId w:val="0"/>
+        </w:numPr>
+        <w:suppressLineNumbers w:val="0"/>
+        <w:pBdr>
+          <w:top w:val="none" w:color="auto" w:sz="0" w:space="0"/>
+          <w:left w:val="none" w:color="auto" w:sz="0" w:space="0"/>
+          <w:bottom w:val="none" w:color="auto" w:sz="0" w:space="0"/>
+          <w:right w:val="none" w:color="auto" w:sz="0" w:space="0"/>
+        </w:pBdr>
+        <w:spacing w:before="0" w:beforeAutospacing="0" w:after="0" w:afterAutospacing="0" w:line="312" w:lineRule="atLeast"/>
+        <w:ind w:left="-360" w:leftChars="0" w:right="0" w:rightChars="0"/>
+        <w:jc w:val="left"/>
+        <w:textAlignment w:val="baseline"/>
+        <w:rPr>
+          <w:rFonts w:hint="default" w:cs="Times New Roman"/>
+          <w:b w:val="0"/>
+          <w:bCs/>
+          <w:kern w:val="2"/>
+          <w:sz w:val="24"/>
+          <w:szCs w:val="24"/>
+          <w:lang w:val="en-US" w:eastAsia="zh-CN" w:bidi="ar-SA"/>
+        </w:rPr>
+      </w:pPr>
+      <w:r>
+        <w:rPr>
+          <w:rFonts w:hint="default" w:cs="Times New Roman"/>
+          <w:b w:val="0"/>
+          <w:bCs/>
+          <w:kern w:val="2"/>
+          <w:sz w:val="24"/>
+          <w:szCs w:val="24"/>
+          <w:lang w:val="en-US" w:eastAsia="zh-CN" w:bidi="ar-SA"/>
+        </w:rPr>
+        <w:t xml:space="preserve">Q14 How Likely is Taobao Live to influence you to make a purchase? </w:t>
+      </w:r>
+    </w:p>
+    <w:p>
+      <w:pPr>
+        <w:keepNext w:val="0"/>
+        <w:keepLines w:val="0"/>
+        <w:widowControl/>
+        <w:numPr>
+          <w:ilvl w:val="0"/>
+          <w:numId w:val="0"/>
+        </w:numPr>
+        <w:suppressLineNumbers w:val="0"/>
+        <w:pBdr>
+          <w:top w:val="none" w:color="auto" w:sz="0" w:space="0"/>
+          <w:left w:val="none" w:color="auto" w:sz="0" w:space="0"/>
+          <w:bottom w:val="none" w:color="auto" w:sz="0" w:space="0"/>
+          <w:right w:val="none" w:color="auto" w:sz="0" w:space="0"/>
+        </w:pBdr>
+        <w:spacing w:before="0" w:beforeAutospacing="0" w:after="0" w:afterAutospacing="0" w:line="312" w:lineRule="atLeast"/>
+        <w:ind w:left="-360" w:leftChars="0" w:right="0" w:rightChars="0"/>
+        <w:jc w:val="left"/>
+        <w:textAlignment w:val="baseline"/>
+        <w:rPr>
+          <w:rFonts w:hint="default" w:cs="Times New Roman"/>
+          <w:b w:val="0"/>
+          <w:bCs/>
+          <w:kern w:val="2"/>
+          <w:sz w:val="24"/>
+          <w:szCs w:val="24"/>
+          <w:lang w:val="en-US" w:eastAsia="zh-CN" w:bidi="ar-SA"/>
+        </w:rPr>
+      </w:pPr>
+      <w:r>
+        <w:rPr>
+          <w:rFonts w:hint="default" w:cs="Times New Roman"/>
+          <w:b w:val="0"/>
+          <w:bCs/>
+          <w:kern w:val="2"/>
+          <w:sz w:val="24"/>
+          <w:szCs w:val="24"/>
+          <w:lang w:val="en-US" w:eastAsia="zh-CN" w:bidi="ar-SA"/>
+        </w:rPr>
+        <w:t>Positive to negative ratio = 236:87</w:t>
+      </w:r>
+    </w:p>
+    <w:p>
+      <w:pPr>
+        <w:keepNext w:val="0"/>
+        <w:keepLines w:val="0"/>
+        <w:widowControl/>
+        <w:numPr>
+          <w:ilvl w:val="0"/>
+          <w:numId w:val="0"/>
+        </w:numPr>
+        <w:suppressLineNumbers w:val="0"/>
+        <w:pBdr>
+          <w:top w:val="none" w:color="auto" w:sz="0" w:space="0"/>
+          <w:left w:val="none" w:color="auto" w:sz="0" w:space="0"/>
+          <w:bottom w:val="none" w:color="auto" w:sz="0" w:space="0"/>
+          <w:right w:val="none" w:color="auto" w:sz="0" w:space="0"/>
+        </w:pBdr>
+        <w:spacing w:before="0" w:beforeAutospacing="0" w:after="0" w:afterAutospacing="0" w:line="312" w:lineRule="atLeast"/>
+        <w:ind w:left="-360" w:leftChars="0" w:right="0" w:rightChars="0"/>
+        <w:jc w:val="left"/>
+        <w:textAlignment w:val="baseline"/>
+        <w:rPr>
+          <w:rFonts w:hint="default" w:cs="Times New Roman"/>
+          <w:b w:val="0"/>
+          <w:bCs/>
+          <w:kern w:val="2"/>
+          <w:sz w:val="24"/>
+          <w:szCs w:val="24"/>
+          <w:lang w:val="en-US" w:eastAsia="zh-CN" w:bidi="ar-SA"/>
+        </w:rPr>
+      </w:pPr>
+      <w:r>
+        <w:rPr>
+          <w:rFonts w:hint="default" w:cs="Times New Roman"/>
+          <w:b w:val="0"/>
+          <w:bCs/>
+          <w:kern w:val="2"/>
+          <w:sz w:val="24"/>
+          <w:szCs w:val="24"/>
+          <w:lang w:val="en-US" w:eastAsia="zh-CN" w:bidi="ar-SA"/>
+        </w:rPr>
+        <w:t>Therefore, Taobao Live holds value in influencing buying behavior, from the answers to question 14.</w:t>
+      </w:r>
+    </w:p>
+    <w:p>
+      <w:pPr>
+        <w:keepNext w:val="0"/>
+        <w:keepLines w:val="0"/>
+        <w:widowControl/>
+        <w:numPr>
+          <w:ilvl w:val="0"/>
+          <w:numId w:val="0"/>
+        </w:numPr>
+        <w:suppressLineNumbers w:val="0"/>
+        <w:pBdr>
+          <w:top w:val="none" w:color="auto" w:sz="0" w:space="0"/>
+          <w:left w:val="none" w:color="auto" w:sz="0" w:space="0"/>
+          <w:bottom w:val="none" w:color="auto" w:sz="0" w:space="0"/>
+          <w:right w:val="none" w:color="auto" w:sz="0" w:space="0"/>
+        </w:pBdr>
+        <w:spacing w:before="0" w:beforeAutospacing="0" w:after="0" w:afterAutospacing="0" w:line="312" w:lineRule="atLeast"/>
+        <w:ind w:left="-360" w:leftChars="0" w:right="0" w:rightChars="0"/>
+        <w:jc w:val="left"/>
+        <w:textAlignment w:val="baseline"/>
+        <w:rPr>
+          <w:rFonts w:hint="default" w:cs="Times New Roman"/>
+          <w:b w:val="0"/>
+          <w:bCs/>
+          <w:kern w:val="2"/>
+          <w:sz w:val="24"/>
+          <w:szCs w:val="24"/>
+          <w:lang w:val="en-US" w:eastAsia="zh-CN" w:bidi="ar-SA"/>
+        </w:rPr>
+      </w:pPr>
+    </w:p>
+    <w:p>
+      <w:pPr>
+        <w:keepNext w:val="0"/>
+        <w:keepLines w:val="0"/>
+        <w:widowControl/>
+        <w:numPr>
+          <w:ilvl w:val="0"/>
+          <w:numId w:val="0"/>
+        </w:numPr>
+        <w:suppressLineNumbers w:val="0"/>
+        <w:pBdr>
+          <w:top w:val="none" w:color="auto" w:sz="0" w:space="0"/>
+          <w:left w:val="none" w:color="auto" w:sz="0" w:space="0"/>
+          <w:bottom w:val="none" w:color="auto" w:sz="0" w:space="0"/>
+          <w:right w:val="none" w:color="auto" w:sz="0" w:space="0"/>
+        </w:pBdr>
+        <w:spacing w:before="0" w:beforeAutospacing="0" w:after="0" w:afterAutospacing="0" w:line="312" w:lineRule="atLeast"/>
+        <w:ind w:left="-360" w:leftChars="0" w:right="0" w:rightChars="0"/>
+        <w:jc w:val="left"/>
+        <w:textAlignment w:val="baseline"/>
+        <w:rPr>
+          <w:rFonts w:hint="default" w:cs="Times New Roman"/>
+          <w:b w:val="0"/>
+          <w:bCs/>
+          <w:kern w:val="2"/>
+          <w:sz w:val="24"/>
+          <w:szCs w:val="24"/>
+          <w:lang w:val="en-US" w:eastAsia="zh-CN" w:bidi="ar-SA"/>
+        </w:rPr>
+      </w:pPr>
+      <w:r>
+        <w:rPr>
+          <w:rFonts w:hint="default" w:cs="Times New Roman"/>
+          <w:b w:val="0"/>
+          <w:bCs/>
+          <w:kern w:val="2"/>
+          <w:sz w:val="24"/>
+          <w:szCs w:val="24"/>
+          <w:lang w:val="en-US" w:eastAsia="zh-CN" w:bidi="ar-SA"/>
+        </w:rPr>
+        <w:t xml:space="preserve">From all of the above, on the theoretical basis provided in part 3.1.3.1 “Complex buying behavior” and having received the statistical data from the survey, we can confirm the hypothesis </w:t>
+      </w:r>
+      <w:r>
+        <w:rPr>
+          <w:rFonts w:hint="default"/>
+          <w:b w:val="0"/>
+          <w:bCs/>
+          <w:kern w:val="2"/>
+          <w:sz w:val="24"/>
+          <w:szCs w:val="24"/>
+          <w:lang w:val="en-US" w:eastAsia="zh-CN"/>
+        </w:rPr>
+        <w:t>H1. Taobao Live successfully handles complex buying behavior because its environment allows users to familiarize with the products in more detail.</w:t>
+      </w:r>
+      <w:r>
+        <w:rPr>
+          <w:rFonts w:hint="default" w:cs="Times New Roman"/>
+          <w:b w:val="0"/>
+          <w:bCs/>
+          <w:kern w:val="2"/>
+          <w:sz w:val="24"/>
+          <w:szCs w:val="24"/>
+          <w:lang w:val="en-US" w:eastAsia="zh-CN" w:bidi="ar-SA"/>
+        </w:rPr>
+        <w:t xml:space="preserve"> </w:t>
+      </w:r>
+    </w:p>
+    <w:p>
+      <w:pPr>
+        <w:keepNext w:val="0"/>
+        <w:keepLines w:val="0"/>
+        <w:widowControl/>
+        <w:numPr>
+          <w:ilvl w:val="0"/>
+          <w:numId w:val="0"/>
+        </w:numPr>
+        <w:suppressLineNumbers w:val="0"/>
+        <w:pBdr>
+          <w:top w:val="none" w:color="auto" w:sz="0" w:space="0"/>
+          <w:left w:val="none" w:color="auto" w:sz="0" w:space="0"/>
+          <w:bottom w:val="none" w:color="auto" w:sz="0" w:space="0"/>
+          <w:right w:val="none" w:color="auto" w:sz="0" w:space="0"/>
+        </w:pBdr>
+        <w:spacing w:before="0" w:beforeAutospacing="0" w:after="0" w:afterAutospacing="0" w:line="312" w:lineRule="atLeast"/>
+        <w:ind w:left="-360" w:leftChars="0" w:right="0" w:rightChars="0"/>
+        <w:jc w:val="left"/>
+        <w:textAlignment w:val="baseline"/>
+        <w:rPr>
+          <w:rFonts w:hint="default" w:cs="Times New Roman"/>
+          <w:b w:val="0"/>
+          <w:bCs/>
+          <w:kern w:val="2"/>
+          <w:sz w:val="24"/>
+          <w:szCs w:val="24"/>
+          <w:lang w:val="en-US" w:eastAsia="zh-CN" w:bidi="ar-SA"/>
+        </w:rPr>
+      </w:pPr>
+    </w:p>
+    <w:p>
+      <w:pPr>
+        <w:keepNext w:val="0"/>
+        <w:keepLines w:val="0"/>
+        <w:widowControl/>
+        <w:numPr>
+          <w:ilvl w:val="0"/>
+          <w:numId w:val="0"/>
+        </w:numPr>
+        <w:suppressLineNumbers w:val="0"/>
+        <w:pBdr>
+          <w:top w:val="none" w:color="auto" w:sz="0" w:space="0"/>
+          <w:left w:val="none" w:color="auto" w:sz="0" w:space="0"/>
+          <w:bottom w:val="none" w:color="auto" w:sz="0" w:space="0"/>
+          <w:right w:val="none" w:color="auto" w:sz="0" w:space="0"/>
+        </w:pBdr>
+        <w:spacing w:before="0" w:beforeAutospacing="0" w:after="0" w:afterAutospacing="0" w:line="312" w:lineRule="atLeast"/>
+        <w:ind w:right="0" w:rightChars="0"/>
+        <w:jc w:val="left"/>
+        <w:textAlignment w:val="baseline"/>
+        <w:rPr>
+          <w:rFonts w:hint="default" w:cs="Times New Roman"/>
+          <w:b w:val="0"/>
+          <w:bCs/>
+          <w:kern w:val="2"/>
+          <w:sz w:val="24"/>
+          <w:szCs w:val="24"/>
+          <w:lang w:val="en-US" w:eastAsia="zh-CN" w:bidi="ar-SA"/>
+        </w:rPr>
+      </w:pPr>
+    </w:p>
+    <w:p>
+      <w:pPr>
+        <w:pStyle w:val="4"/>
+        <w:bidi w:val="0"/>
+        <w:rPr>
+          <w:rFonts w:hint="default"/>
+          <w:lang w:val="en-US" w:eastAsia="zh-CN"/>
+        </w:rPr>
+      </w:pPr>
+      <w:r>
+        <w:rPr>
+          <w:rFonts w:hint="default"/>
+          <w:lang w:val="en-US" w:eastAsia="zh-CN"/>
+        </w:rPr>
+        <w:t>5.2.2 H2. Taobao Live successfully handles dissonance reducing buying behavior by drawing user's attention to the products, therefore providing bigger visibility and perceived availability for consumers.</w:t>
+      </w:r>
+    </w:p>
+    <w:p>
+      <w:pPr>
+        <w:rPr>
+          <w:rFonts w:hint="default"/>
+          <w:lang w:val="en-US" w:eastAsia="zh-CN"/>
+        </w:rPr>
+      </w:pPr>
+    </w:p>
+    <w:p>
+      <w:pPr>
+        <w:keepNext w:val="0"/>
+        <w:keepLines w:val="0"/>
+        <w:widowControl/>
+        <w:numPr>
+          <w:ilvl w:val="0"/>
+          <w:numId w:val="0"/>
+        </w:numPr>
+        <w:suppressLineNumbers w:val="0"/>
+        <w:pBdr>
+          <w:top w:val="none" w:color="auto" w:sz="0" w:space="0"/>
+          <w:left w:val="none" w:color="auto" w:sz="0" w:space="0"/>
+          <w:bottom w:val="none" w:color="auto" w:sz="0" w:space="0"/>
+          <w:right w:val="none" w:color="auto" w:sz="0" w:space="0"/>
+        </w:pBdr>
+        <w:spacing w:before="0" w:beforeAutospacing="0" w:after="0" w:afterAutospacing="0" w:line="312" w:lineRule="atLeast"/>
+        <w:ind w:left="-360" w:leftChars="0" w:right="0" w:rightChars="0"/>
+        <w:jc w:val="left"/>
+        <w:textAlignment w:val="baseline"/>
+        <w:rPr>
+          <w:rFonts w:hint="default" w:cs="Times New Roman"/>
+          <w:b w:val="0"/>
+          <w:bCs/>
+          <w:kern w:val="2"/>
+          <w:sz w:val="24"/>
+          <w:szCs w:val="24"/>
+          <w:lang w:val="en-US" w:eastAsia="zh-CN" w:bidi="ar-SA"/>
+        </w:rPr>
+      </w:pPr>
+      <w:r>
+        <w:rPr>
+          <w:rFonts w:hint="default" w:cs="Times New Roman"/>
+          <w:b w:val="0"/>
+          <w:bCs/>
+          <w:kern w:val="2"/>
+          <w:sz w:val="24"/>
+          <w:szCs w:val="24"/>
+          <w:lang w:val="en-US" w:eastAsia="zh-CN" w:bidi="ar-SA"/>
+        </w:rPr>
+        <w:t>Considering the question 6 we can make a conclusion about the validity of the H2 hypothesis. It seems like the biggest part of the respondents agreed that Taobao Live does a better job at drawing attention of the users to the products than other live streaming platforms. The ratio of positive to negative responses is as follows:</w:t>
+      </w:r>
+    </w:p>
+    <w:p>
+      <w:pPr>
+        <w:keepNext w:val="0"/>
+        <w:keepLines w:val="0"/>
+        <w:widowControl/>
+        <w:numPr>
+          <w:ilvl w:val="0"/>
+          <w:numId w:val="0"/>
+        </w:numPr>
+        <w:suppressLineNumbers w:val="0"/>
+        <w:pBdr>
+          <w:top w:val="none" w:color="auto" w:sz="0" w:space="0"/>
+          <w:left w:val="none" w:color="auto" w:sz="0" w:space="0"/>
+          <w:bottom w:val="none" w:color="auto" w:sz="0" w:space="0"/>
+          <w:right w:val="none" w:color="auto" w:sz="0" w:space="0"/>
+        </w:pBdr>
+        <w:spacing w:before="0" w:beforeAutospacing="0" w:after="0" w:afterAutospacing="0" w:line="312" w:lineRule="atLeast"/>
+        <w:ind w:left="-360" w:leftChars="0" w:right="0" w:rightChars="0"/>
+        <w:jc w:val="left"/>
+        <w:textAlignment w:val="baseline"/>
+        <w:rPr>
+          <w:rFonts w:hint="default" w:cs="Times New Roman"/>
+          <w:b w:val="0"/>
+          <w:bCs/>
+          <w:kern w:val="2"/>
+          <w:sz w:val="24"/>
+          <w:szCs w:val="24"/>
+          <w:lang w:val="en-US" w:eastAsia="zh-CN" w:bidi="ar-SA"/>
+        </w:rPr>
+      </w:pPr>
+    </w:p>
+    <w:p>
+      <w:pPr>
+        <w:keepNext w:val="0"/>
+        <w:keepLines w:val="0"/>
+        <w:widowControl/>
+        <w:numPr>
+          <w:ilvl w:val="0"/>
+          <w:numId w:val="0"/>
+        </w:numPr>
+        <w:suppressLineNumbers w:val="0"/>
+        <w:pBdr>
+          <w:top w:val="none" w:color="auto" w:sz="0" w:space="0"/>
+          <w:left w:val="none" w:color="auto" w:sz="0" w:space="0"/>
+          <w:bottom w:val="none" w:color="auto" w:sz="0" w:space="0"/>
+          <w:right w:val="none" w:color="auto" w:sz="0" w:space="0"/>
+        </w:pBdr>
+        <w:spacing w:before="0" w:beforeAutospacing="0" w:after="0" w:afterAutospacing="0" w:line="312" w:lineRule="atLeast"/>
+        <w:ind w:left="-360" w:leftChars="0" w:right="0" w:rightChars="0"/>
+        <w:jc w:val="left"/>
+        <w:textAlignment w:val="baseline"/>
+        <w:rPr>
+          <w:rFonts w:hint="default" w:cs="Times New Roman"/>
+          <w:b w:val="0"/>
+          <w:bCs/>
+          <w:kern w:val="2"/>
+          <w:sz w:val="24"/>
+          <w:szCs w:val="24"/>
+          <w:lang w:val="en-US" w:eastAsia="zh-CN" w:bidi="ar-SA"/>
+        </w:rPr>
+      </w:pPr>
+      <w:r>
+        <w:rPr>
+          <w:rFonts w:hint="default" w:cs="Times New Roman"/>
+          <w:b w:val="0"/>
+          <w:bCs/>
+          <w:kern w:val="2"/>
+          <w:sz w:val="24"/>
+          <w:szCs w:val="24"/>
+          <w:lang w:val="en-US" w:eastAsia="zh-CN" w:bidi="ar-SA"/>
+        </w:rPr>
+        <w:t xml:space="preserve">Q6. Do you agree that Taobao Live is more effective at drawing people’s attention to the products? Positive to negative ratio = 224:78. </w:t>
+      </w:r>
+    </w:p>
+    <w:p>
+      <w:pPr>
+        <w:keepNext w:val="0"/>
+        <w:keepLines w:val="0"/>
+        <w:widowControl/>
+        <w:numPr>
+          <w:ilvl w:val="0"/>
+          <w:numId w:val="0"/>
+        </w:numPr>
+        <w:suppressLineNumbers w:val="0"/>
+        <w:pBdr>
+          <w:top w:val="none" w:color="auto" w:sz="0" w:space="0"/>
+          <w:left w:val="none" w:color="auto" w:sz="0" w:space="0"/>
+          <w:bottom w:val="none" w:color="auto" w:sz="0" w:space="0"/>
+          <w:right w:val="none" w:color="auto" w:sz="0" w:space="0"/>
+        </w:pBdr>
+        <w:spacing w:before="0" w:beforeAutospacing="0" w:after="0" w:afterAutospacing="0" w:line="312" w:lineRule="atLeast"/>
+        <w:ind w:left="-360" w:leftChars="0" w:right="0" w:rightChars="0"/>
+        <w:jc w:val="left"/>
+        <w:textAlignment w:val="baseline"/>
+        <w:rPr>
+          <w:rFonts w:hint="default" w:cs="Times New Roman"/>
+          <w:b w:val="0"/>
+          <w:bCs/>
+          <w:kern w:val="2"/>
+          <w:sz w:val="24"/>
+          <w:szCs w:val="24"/>
+          <w:lang w:val="en-US" w:eastAsia="zh-CN" w:bidi="ar-SA"/>
+        </w:rPr>
+      </w:pPr>
+    </w:p>
+    <w:p>
+      <w:pPr>
+        <w:keepNext w:val="0"/>
+        <w:keepLines w:val="0"/>
+        <w:widowControl/>
+        <w:numPr>
+          <w:ilvl w:val="0"/>
+          <w:numId w:val="0"/>
+        </w:numPr>
+        <w:suppressLineNumbers w:val="0"/>
+        <w:pBdr>
+          <w:top w:val="none" w:color="auto" w:sz="0" w:space="0"/>
+          <w:left w:val="none" w:color="auto" w:sz="0" w:space="0"/>
+          <w:bottom w:val="none" w:color="auto" w:sz="0" w:space="0"/>
+          <w:right w:val="none" w:color="auto" w:sz="0" w:space="0"/>
+        </w:pBdr>
+        <w:spacing w:before="0" w:beforeAutospacing="0" w:after="0" w:afterAutospacing="0" w:line="312" w:lineRule="atLeast"/>
+        <w:ind w:left="-360" w:leftChars="0" w:right="0" w:rightChars="0"/>
+        <w:jc w:val="left"/>
+        <w:textAlignment w:val="baseline"/>
+        <w:rPr>
+          <w:rFonts w:hint="default" w:cs="Times New Roman"/>
+          <w:b w:val="0"/>
+          <w:bCs/>
+          <w:kern w:val="2"/>
+          <w:sz w:val="24"/>
+          <w:szCs w:val="24"/>
+          <w:lang w:val="en-US" w:eastAsia="zh-CN" w:bidi="ar-SA"/>
+        </w:rPr>
+      </w:pPr>
+      <w:r>
+        <w:rPr>
+          <w:rFonts w:hint="default" w:cs="Times New Roman"/>
+          <w:b w:val="0"/>
+          <w:bCs/>
+          <w:kern w:val="2"/>
+          <w:sz w:val="24"/>
+          <w:szCs w:val="24"/>
+          <w:lang w:val="en-US" w:eastAsia="zh-CN" w:bidi="ar-SA"/>
+        </w:rPr>
+        <w:t>From question 6 of the survey and based on the theory provided in part 3.1.3.2 “Dissonance-reducing buying behavior” we can confirm that the hypothesis H2. Taobao Live successfully handles dissonance reducing buying behavior by drawing user's attention to the products, therefore providing bigger visibility and perceived availability for consumers is true.</w:t>
+      </w:r>
+    </w:p>
+    <w:p>
+      <w:pPr>
+        <w:pStyle w:val="4"/>
+        <w:bidi w:val="0"/>
+        <w:rPr>
+          <w:rFonts w:hint="default" w:cs="Times New Roman"/>
+          <w:b w:val="0"/>
+          <w:bCs/>
+          <w:kern w:val="2"/>
+          <w:sz w:val="24"/>
+          <w:szCs w:val="24"/>
+          <w:lang w:val="en-US" w:eastAsia="zh-CN" w:bidi="ar-SA"/>
+        </w:rPr>
+      </w:pPr>
+      <w:r>
+        <w:rPr>
+          <w:rFonts w:hint="default"/>
+          <w:lang w:val="en-US" w:eastAsia="zh-CN"/>
+        </w:rPr>
+        <w:t>5.2.3 H3. Taobao Live is influencing buying behavior, because it</w:t>
+      </w:r>
+      <w:r>
+        <w:rPr>
+          <w:rFonts w:hint="default"/>
+          <w:lang w:val="en-US" w:eastAsia="zh-CN"/>
+        </w:rPr>
+        <w:tab/>
+      </w:r>
+      <w:r>
+        <w:rPr>
+          <w:rFonts w:hint="default"/>
+          <w:lang w:val="en-US" w:eastAsia="zh-CN"/>
+        </w:rPr>
+        <w:t>provides a highly interactive platform both among users and between the users and the company.</w:t>
+      </w:r>
+    </w:p>
+    <w:p>
+      <w:pPr>
+        <w:keepNext w:val="0"/>
+        <w:keepLines w:val="0"/>
+        <w:widowControl/>
+        <w:numPr>
+          <w:ilvl w:val="0"/>
+          <w:numId w:val="0"/>
+        </w:numPr>
+        <w:suppressLineNumbers w:val="0"/>
+        <w:pBdr>
+          <w:top w:val="none" w:color="auto" w:sz="0" w:space="0"/>
+          <w:left w:val="none" w:color="auto" w:sz="0" w:space="0"/>
+          <w:bottom w:val="none" w:color="auto" w:sz="0" w:space="0"/>
+          <w:right w:val="none" w:color="auto" w:sz="0" w:space="0"/>
+        </w:pBdr>
+        <w:spacing w:before="0" w:beforeAutospacing="0" w:after="0" w:afterAutospacing="0" w:line="312" w:lineRule="atLeast"/>
+        <w:ind w:left="-360" w:leftChars="0" w:right="0" w:rightChars="0"/>
+        <w:jc w:val="left"/>
+        <w:textAlignment w:val="baseline"/>
+        <w:rPr>
+          <w:rFonts w:hint="default" w:cs="Times New Roman"/>
+          <w:b w:val="0"/>
+          <w:bCs/>
+          <w:kern w:val="2"/>
+          <w:sz w:val="24"/>
+          <w:szCs w:val="24"/>
+          <w:lang w:val="en-US" w:eastAsia="zh-CN" w:bidi="ar-SA"/>
+        </w:rPr>
+      </w:pPr>
+      <w:r>
+        <w:rPr>
+          <w:rFonts w:hint="default" w:cs="Times New Roman"/>
+          <w:b w:val="0"/>
+          <w:bCs/>
+          <w:kern w:val="2"/>
+          <w:sz w:val="24"/>
+          <w:szCs w:val="24"/>
+          <w:lang w:val="en-US" w:eastAsia="zh-CN" w:bidi="ar-SA"/>
+        </w:rPr>
+        <w:t xml:space="preserve">According to the questions 7-9 we can judge whether or not the H3 hypothesis is true. </w:t>
+      </w:r>
+    </w:p>
+    <w:p>
+      <w:pPr>
+        <w:keepNext w:val="0"/>
+        <w:keepLines w:val="0"/>
+        <w:widowControl/>
+        <w:numPr>
+          <w:ilvl w:val="0"/>
+          <w:numId w:val="0"/>
+        </w:numPr>
+        <w:suppressLineNumbers w:val="0"/>
+        <w:pBdr>
+          <w:top w:val="none" w:color="auto" w:sz="0" w:space="0"/>
+          <w:left w:val="none" w:color="auto" w:sz="0" w:space="0"/>
+          <w:bottom w:val="none" w:color="auto" w:sz="0" w:space="0"/>
+          <w:right w:val="none" w:color="auto" w:sz="0" w:space="0"/>
+        </w:pBdr>
+        <w:spacing w:before="0" w:beforeAutospacing="0" w:after="0" w:afterAutospacing="0" w:line="312" w:lineRule="atLeast"/>
+        <w:ind w:left="-360" w:leftChars="0" w:right="0" w:rightChars="0"/>
+        <w:jc w:val="left"/>
+        <w:textAlignment w:val="baseline"/>
+        <w:rPr>
+          <w:rFonts w:hint="default" w:cs="Times New Roman"/>
+          <w:b w:val="0"/>
+          <w:bCs/>
+          <w:kern w:val="2"/>
+          <w:sz w:val="24"/>
+          <w:szCs w:val="24"/>
+          <w:lang w:val="en-US" w:eastAsia="zh-CN" w:bidi="ar-SA"/>
+        </w:rPr>
+      </w:pPr>
+      <w:r>
+        <w:rPr>
+          <w:rFonts w:hint="default" w:cs="Times New Roman"/>
+          <w:b w:val="0"/>
+          <w:bCs/>
+          <w:kern w:val="2"/>
+          <w:sz w:val="24"/>
+          <w:szCs w:val="24"/>
+          <w:lang w:val="en-US" w:eastAsia="zh-CN" w:bidi="ar-SA"/>
+        </w:rPr>
+        <w:t>Again, the majority of participants gave positive answers to all the three questions.</w:t>
+      </w:r>
+    </w:p>
+    <w:p>
+      <w:pPr>
+        <w:keepNext w:val="0"/>
+        <w:keepLines w:val="0"/>
+        <w:widowControl/>
+        <w:numPr>
+          <w:ilvl w:val="0"/>
+          <w:numId w:val="0"/>
+        </w:numPr>
+        <w:suppressLineNumbers w:val="0"/>
+        <w:pBdr>
+          <w:top w:val="none" w:color="auto" w:sz="0" w:space="0"/>
+          <w:left w:val="none" w:color="auto" w:sz="0" w:space="0"/>
+          <w:bottom w:val="none" w:color="auto" w:sz="0" w:space="0"/>
+          <w:right w:val="none" w:color="auto" w:sz="0" w:space="0"/>
+        </w:pBdr>
+        <w:spacing w:before="0" w:beforeAutospacing="0" w:after="0" w:afterAutospacing="0" w:line="312" w:lineRule="atLeast"/>
+        <w:ind w:left="-360" w:leftChars="0" w:right="0" w:rightChars="0"/>
+        <w:jc w:val="left"/>
+        <w:textAlignment w:val="baseline"/>
+        <w:rPr>
+          <w:rFonts w:hint="default" w:cs="Times New Roman"/>
+          <w:b w:val="0"/>
+          <w:bCs/>
+          <w:kern w:val="2"/>
+          <w:sz w:val="24"/>
+          <w:szCs w:val="24"/>
+          <w:lang w:val="en-US" w:eastAsia="zh-CN" w:bidi="ar-SA"/>
+        </w:rPr>
+      </w:pPr>
+      <w:r>
+        <w:rPr>
+          <w:rFonts w:hint="default" w:cs="Times New Roman"/>
+          <w:b w:val="0"/>
+          <w:bCs/>
+          <w:kern w:val="2"/>
+          <w:sz w:val="24"/>
+          <w:szCs w:val="24"/>
+          <w:lang w:val="en-US" w:eastAsia="zh-CN" w:bidi="ar-SA"/>
+        </w:rPr>
+        <w:t>The ratios of positive to negative responses are as follows:</w:t>
+      </w:r>
+    </w:p>
+    <w:p>
+      <w:pPr>
+        <w:keepNext w:val="0"/>
+        <w:keepLines w:val="0"/>
+        <w:widowControl/>
+        <w:numPr>
+          <w:ilvl w:val="0"/>
+          <w:numId w:val="0"/>
+        </w:numPr>
+        <w:suppressLineNumbers w:val="0"/>
+        <w:pBdr>
+          <w:top w:val="none" w:color="auto" w:sz="0" w:space="0"/>
+          <w:left w:val="none" w:color="auto" w:sz="0" w:space="0"/>
+          <w:bottom w:val="none" w:color="auto" w:sz="0" w:space="0"/>
+          <w:right w:val="none" w:color="auto" w:sz="0" w:space="0"/>
+        </w:pBdr>
+        <w:spacing w:before="0" w:beforeAutospacing="0" w:after="0" w:afterAutospacing="0" w:line="312" w:lineRule="atLeast"/>
+        <w:ind w:left="-360" w:leftChars="0" w:right="0" w:rightChars="0"/>
+        <w:jc w:val="left"/>
+        <w:textAlignment w:val="baseline"/>
+        <w:rPr>
+          <w:rFonts w:hint="default" w:cs="Times New Roman"/>
+          <w:b w:val="0"/>
+          <w:bCs/>
+          <w:kern w:val="2"/>
+          <w:sz w:val="24"/>
+          <w:szCs w:val="24"/>
+          <w:lang w:val="en-US" w:eastAsia="zh-CN" w:bidi="ar-SA"/>
+        </w:rPr>
+      </w:pPr>
+    </w:p>
+    <w:p>
+      <w:pPr>
+        <w:keepNext w:val="0"/>
+        <w:keepLines w:val="0"/>
+        <w:widowControl/>
+        <w:numPr>
+          <w:ilvl w:val="0"/>
+          <w:numId w:val="0"/>
+        </w:numPr>
+        <w:suppressLineNumbers w:val="0"/>
+        <w:pBdr>
+          <w:top w:val="none" w:color="auto" w:sz="0" w:space="0"/>
+          <w:left w:val="none" w:color="auto" w:sz="0" w:space="0"/>
+          <w:bottom w:val="none" w:color="auto" w:sz="0" w:space="0"/>
+          <w:right w:val="none" w:color="auto" w:sz="0" w:space="0"/>
+        </w:pBdr>
+        <w:spacing w:before="0" w:beforeAutospacing="0" w:after="0" w:afterAutospacing="0" w:line="312" w:lineRule="atLeast"/>
+        <w:ind w:left="-360" w:leftChars="0" w:right="0" w:rightChars="0"/>
+        <w:jc w:val="left"/>
+        <w:textAlignment w:val="baseline"/>
+        <w:rPr>
+          <w:rFonts w:hint="default" w:cs="Times New Roman"/>
+          <w:b w:val="0"/>
+          <w:bCs/>
+          <w:kern w:val="2"/>
+          <w:sz w:val="24"/>
+          <w:szCs w:val="24"/>
+          <w:lang w:val="en-US" w:eastAsia="zh-CN" w:bidi="ar-SA"/>
+        </w:rPr>
+      </w:pPr>
+      <w:r>
+        <w:rPr>
+          <w:rFonts w:hint="default" w:cs="Times New Roman"/>
+          <w:b w:val="0"/>
+          <w:bCs/>
+          <w:kern w:val="2"/>
+          <w:sz w:val="24"/>
+          <w:szCs w:val="24"/>
+          <w:lang w:val="en-US" w:eastAsia="zh-CN" w:bidi="ar-SA"/>
+        </w:rPr>
+        <w:t>Q7. Does the live streamer (the person leading the live stream) influence the process of online shopping? Positive to negative ratio = 311:190.</w:t>
+      </w:r>
+    </w:p>
+    <w:p>
+      <w:pPr>
+        <w:keepNext w:val="0"/>
+        <w:keepLines w:val="0"/>
+        <w:widowControl/>
+        <w:numPr>
+          <w:ilvl w:val="0"/>
+          <w:numId w:val="0"/>
+        </w:numPr>
+        <w:suppressLineNumbers w:val="0"/>
+        <w:pBdr>
+          <w:top w:val="none" w:color="auto" w:sz="0" w:space="0"/>
+          <w:left w:val="none" w:color="auto" w:sz="0" w:space="0"/>
+          <w:bottom w:val="none" w:color="auto" w:sz="0" w:space="0"/>
+          <w:right w:val="none" w:color="auto" w:sz="0" w:space="0"/>
+        </w:pBdr>
+        <w:spacing w:before="0" w:beforeAutospacing="0" w:after="0" w:afterAutospacing="0" w:line="312" w:lineRule="atLeast"/>
+        <w:ind w:left="-360" w:leftChars="0" w:right="0" w:rightChars="0"/>
+        <w:jc w:val="left"/>
+        <w:textAlignment w:val="baseline"/>
+        <w:rPr>
+          <w:rFonts w:hint="default" w:cs="Times New Roman"/>
+          <w:b w:val="0"/>
+          <w:bCs/>
+          <w:kern w:val="2"/>
+          <w:sz w:val="24"/>
+          <w:szCs w:val="24"/>
+          <w:lang w:val="en-US" w:eastAsia="zh-CN" w:bidi="ar-SA"/>
+        </w:rPr>
+      </w:pPr>
+    </w:p>
+    <w:p>
+      <w:pPr>
+        <w:keepNext w:val="0"/>
+        <w:keepLines w:val="0"/>
+        <w:widowControl/>
+        <w:numPr>
+          <w:ilvl w:val="0"/>
+          <w:numId w:val="0"/>
+        </w:numPr>
+        <w:suppressLineNumbers w:val="0"/>
+        <w:pBdr>
+          <w:top w:val="none" w:color="auto" w:sz="0" w:space="0"/>
+          <w:left w:val="none" w:color="auto" w:sz="0" w:space="0"/>
+          <w:bottom w:val="none" w:color="auto" w:sz="0" w:space="0"/>
+          <w:right w:val="none" w:color="auto" w:sz="0" w:space="0"/>
+        </w:pBdr>
+        <w:spacing w:before="0" w:beforeAutospacing="0" w:after="0" w:afterAutospacing="0" w:line="312" w:lineRule="atLeast"/>
+        <w:ind w:left="-360" w:leftChars="0" w:right="0" w:rightChars="0"/>
+        <w:jc w:val="left"/>
+        <w:textAlignment w:val="baseline"/>
+        <w:rPr>
+          <w:rFonts w:hint="default" w:cs="Times New Roman"/>
+          <w:b w:val="0"/>
+          <w:bCs/>
+          <w:kern w:val="2"/>
+          <w:sz w:val="24"/>
+          <w:szCs w:val="24"/>
+          <w:lang w:val="en-US" w:eastAsia="zh-CN" w:bidi="ar-SA"/>
+        </w:rPr>
+      </w:pPr>
+      <w:r>
+        <w:rPr>
+          <w:rFonts w:hint="default" w:cs="Times New Roman"/>
+          <w:b w:val="0"/>
+          <w:bCs/>
+          <w:kern w:val="2"/>
+          <w:sz w:val="24"/>
+          <w:szCs w:val="24"/>
+          <w:lang w:val="en-US" w:eastAsia="zh-CN" w:bidi="ar-SA"/>
+        </w:rPr>
+        <w:t xml:space="preserve">Q8. Do you have a favourite or a familiar live streamer? </w:t>
+      </w:r>
+    </w:p>
+    <w:p>
+      <w:pPr>
+        <w:keepNext w:val="0"/>
+        <w:keepLines w:val="0"/>
+        <w:widowControl/>
+        <w:numPr>
+          <w:ilvl w:val="0"/>
+          <w:numId w:val="0"/>
+        </w:numPr>
+        <w:suppressLineNumbers w:val="0"/>
+        <w:pBdr>
+          <w:top w:val="none" w:color="auto" w:sz="0" w:space="0"/>
+          <w:left w:val="none" w:color="auto" w:sz="0" w:space="0"/>
+          <w:bottom w:val="none" w:color="auto" w:sz="0" w:space="0"/>
+          <w:right w:val="none" w:color="auto" w:sz="0" w:space="0"/>
+        </w:pBdr>
+        <w:spacing w:before="0" w:beforeAutospacing="0" w:after="0" w:afterAutospacing="0" w:line="312" w:lineRule="atLeast"/>
+        <w:ind w:left="-360" w:leftChars="0" w:right="0" w:rightChars="0"/>
+        <w:jc w:val="left"/>
+        <w:textAlignment w:val="baseline"/>
+        <w:rPr>
+          <w:rFonts w:hint="default" w:cs="Times New Roman"/>
+          <w:b w:val="0"/>
+          <w:bCs/>
+          <w:kern w:val="2"/>
+          <w:sz w:val="24"/>
+          <w:szCs w:val="24"/>
+          <w:lang w:val="en-US" w:eastAsia="zh-CN" w:bidi="ar-SA"/>
+        </w:rPr>
+      </w:pPr>
+      <w:r>
+        <w:rPr>
+          <w:rFonts w:hint="default" w:cs="Times New Roman"/>
+          <w:b w:val="0"/>
+          <w:bCs/>
+          <w:kern w:val="2"/>
+          <w:sz w:val="24"/>
+          <w:szCs w:val="24"/>
+          <w:lang w:val="en-US" w:eastAsia="zh-CN" w:bidi="ar-SA"/>
+        </w:rPr>
+        <w:t>Positive to negative ratio = 286:215.</w:t>
+      </w:r>
+    </w:p>
+    <w:p>
+      <w:pPr>
+        <w:keepNext w:val="0"/>
+        <w:keepLines w:val="0"/>
+        <w:widowControl/>
+        <w:numPr>
+          <w:ilvl w:val="0"/>
+          <w:numId w:val="0"/>
+        </w:numPr>
+        <w:suppressLineNumbers w:val="0"/>
+        <w:pBdr>
+          <w:top w:val="none" w:color="auto" w:sz="0" w:space="0"/>
+          <w:left w:val="none" w:color="auto" w:sz="0" w:space="0"/>
+          <w:bottom w:val="none" w:color="auto" w:sz="0" w:space="0"/>
+          <w:right w:val="none" w:color="auto" w:sz="0" w:space="0"/>
+        </w:pBdr>
+        <w:spacing w:before="0" w:beforeAutospacing="0" w:after="0" w:afterAutospacing="0" w:line="312" w:lineRule="atLeast"/>
+        <w:ind w:left="-360" w:leftChars="0" w:right="0" w:rightChars="0"/>
+        <w:jc w:val="left"/>
+        <w:textAlignment w:val="baseline"/>
+        <w:rPr>
+          <w:rFonts w:hint="default" w:cs="Times New Roman"/>
+          <w:b w:val="0"/>
+          <w:bCs/>
+          <w:kern w:val="2"/>
+          <w:sz w:val="24"/>
+          <w:szCs w:val="24"/>
+          <w:lang w:val="en-US" w:eastAsia="zh-CN" w:bidi="ar-SA"/>
+        </w:rPr>
+      </w:pPr>
+    </w:p>
+    <w:p>
+      <w:pPr>
+        <w:keepNext w:val="0"/>
+        <w:keepLines w:val="0"/>
+        <w:widowControl/>
+        <w:numPr>
+          <w:ilvl w:val="0"/>
+          <w:numId w:val="0"/>
+        </w:numPr>
+        <w:suppressLineNumbers w:val="0"/>
+        <w:pBdr>
+          <w:top w:val="none" w:color="auto" w:sz="0" w:space="0"/>
+          <w:left w:val="none" w:color="auto" w:sz="0" w:space="0"/>
+          <w:bottom w:val="none" w:color="auto" w:sz="0" w:space="0"/>
+          <w:right w:val="none" w:color="auto" w:sz="0" w:space="0"/>
+        </w:pBdr>
+        <w:spacing w:before="0" w:beforeAutospacing="0" w:after="0" w:afterAutospacing="0" w:line="312" w:lineRule="atLeast"/>
+        <w:ind w:left="-360" w:leftChars="0" w:right="0" w:rightChars="0"/>
+        <w:jc w:val="left"/>
+        <w:textAlignment w:val="baseline"/>
+        <w:rPr>
+          <w:rFonts w:hint="default" w:cs="Times New Roman"/>
+          <w:b w:val="0"/>
+          <w:bCs/>
+          <w:kern w:val="2"/>
+          <w:sz w:val="24"/>
+          <w:szCs w:val="24"/>
+          <w:lang w:val="en-US" w:eastAsia="zh-CN" w:bidi="ar-SA"/>
+        </w:rPr>
+      </w:pPr>
+      <w:r>
+        <w:rPr>
+          <w:rFonts w:hint="default" w:cs="Times New Roman"/>
+          <w:b w:val="0"/>
+          <w:bCs/>
+          <w:kern w:val="2"/>
+          <w:sz w:val="24"/>
+          <w:szCs w:val="24"/>
+          <w:lang w:val="en-US" w:eastAsia="zh-CN" w:bidi="ar-SA"/>
+        </w:rPr>
+        <w:t>Q9. Do you appreciate Taobao Live as a highly interactive platform?</w:t>
+      </w:r>
+    </w:p>
+    <w:p>
+      <w:pPr>
+        <w:keepNext w:val="0"/>
+        <w:keepLines w:val="0"/>
+        <w:widowControl/>
+        <w:numPr>
+          <w:ilvl w:val="0"/>
+          <w:numId w:val="0"/>
+        </w:numPr>
+        <w:suppressLineNumbers w:val="0"/>
+        <w:pBdr>
+          <w:top w:val="none" w:color="auto" w:sz="0" w:space="0"/>
+          <w:left w:val="none" w:color="auto" w:sz="0" w:space="0"/>
+          <w:bottom w:val="none" w:color="auto" w:sz="0" w:space="0"/>
+          <w:right w:val="none" w:color="auto" w:sz="0" w:space="0"/>
+        </w:pBdr>
+        <w:spacing w:before="0" w:beforeAutospacing="0" w:after="0" w:afterAutospacing="0" w:line="312" w:lineRule="atLeast"/>
+        <w:ind w:left="-360" w:leftChars="0" w:right="0" w:rightChars="0"/>
+        <w:jc w:val="left"/>
+        <w:textAlignment w:val="baseline"/>
+        <w:rPr>
+          <w:rFonts w:hint="default" w:cs="Times New Roman"/>
+          <w:b w:val="0"/>
+          <w:bCs/>
+          <w:kern w:val="2"/>
+          <w:sz w:val="24"/>
+          <w:szCs w:val="24"/>
+          <w:lang w:val="en-US" w:eastAsia="zh-CN" w:bidi="ar-SA"/>
+        </w:rPr>
+      </w:pPr>
+      <w:r>
+        <w:rPr>
+          <w:rFonts w:hint="default" w:cs="Times New Roman"/>
+          <w:b w:val="0"/>
+          <w:bCs/>
+          <w:kern w:val="2"/>
+          <w:sz w:val="24"/>
+          <w:szCs w:val="24"/>
+          <w:lang w:val="en-US" w:eastAsia="zh-CN" w:bidi="ar-SA"/>
+        </w:rPr>
+        <w:t>Positive to negative ratio = 240:79.</w:t>
+      </w:r>
+    </w:p>
+    <w:p>
+      <w:pPr>
+        <w:keepNext w:val="0"/>
+        <w:keepLines w:val="0"/>
+        <w:widowControl/>
+        <w:numPr>
+          <w:ilvl w:val="0"/>
+          <w:numId w:val="0"/>
+        </w:numPr>
+        <w:suppressLineNumbers w:val="0"/>
+        <w:pBdr>
+          <w:top w:val="none" w:color="auto" w:sz="0" w:space="0"/>
+          <w:left w:val="none" w:color="auto" w:sz="0" w:space="0"/>
+          <w:bottom w:val="none" w:color="auto" w:sz="0" w:space="0"/>
+          <w:right w:val="none" w:color="auto" w:sz="0" w:space="0"/>
+        </w:pBdr>
+        <w:spacing w:before="0" w:beforeAutospacing="0" w:after="0" w:afterAutospacing="0" w:line="312" w:lineRule="atLeast"/>
+        <w:ind w:left="-360" w:leftChars="0" w:right="0" w:rightChars="0"/>
+        <w:jc w:val="left"/>
+        <w:textAlignment w:val="baseline"/>
+        <w:rPr>
+          <w:rFonts w:hint="default" w:cs="Times New Roman"/>
+          <w:b w:val="0"/>
+          <w:bCs/>
+          <w:kern w:val="2"/>
+          <w:sz w:val="24"/>
+          <w:szCs w:val="24"/>
+          <w:lang w:val="en-US" w:eastAsia="zh-CN" w:bidi="ar-SA"/>
+        </w:rPr>
+      </w:pPr>
+    </w:p>
+    <w:p>
+      <w:pPr>
+        <w:keepNext w:val="0"/>
+        <w:keepLines w:val="0"/>
+        <w:widowControl/>
+        <w:numPr>
+          <w:ilvl w:val="0"/>
+          <w:numId w:val="0"/>
+        </w:numPr>
+        <w:suppressLineNumbers w:val="0"/>
+        <w:pBdr>
+          <w:top w:val="none" w:color="auto" w:sz="0" w:space="0"/>
+          <w:left w:val="none" w:color="auto" w:sz="0" w:space="0"/>
+          <w:bottom w:val="none" w:color="auto" w:sz="0" w:space="0"/>
+          <w:right w:val="none" w:color="auto" w:sz="0" w:space="0"/>
+        </w:pBdr>
+        <w:spacing w:before="0" w:beforeAutospacing="0" w:after="0" w:afterAutospacing="0" w:line="312" w:lineRule="atLeast"/>
+        <w:ind w:left="-360" w:leftChars="0" w:right="0" w:rightChars="0"/>
+        <w:jc w:val="left"/>
+        <w:textAlignment w:val="baseline"/>
+        <w:rPr>
+          <w:rFonts w:hint="default" w:cs="Times New Roman"/>
+          <w:b w:val="0"/>
+          <w:bCs/>
+          <w:kern w:val="2"/>
+          <w:sz w:val="24"/>
+          <w:szCs w:val="24"/>
+          <w:lang w:val="en-US" w:eastAsia="zh-CN" w:bidi="ar-SA"/>
+        </w:rPr>
+      </w:pPr>
+      <w:r>
+        <w:rPr>
+          <w:rFonts w:hint="default" w:cs="Times New Roman"/>
+          <w:b w:val="0"/>
+          <w:bCs/>
+          <w:kern w:val="2"/>
+          <w:sz w:val="24"/>
+          <w:szCs w:val="24"/>
+          <w:lang w:val="en-US" w:eastAsia="zh-CN" w:bidi="ar-SA"/>
+        </w:rPr>
+        <w:t xml:space="preserve">Having the answers to questions 7-9 to the survey and the theoretical data from part </w:t>
+      </w:r>
+      <w:r>
+        <w:rPr>
+          <w:rFonts w:hint="default" w:ascii="Times New Roman" w:hAnsi="Times New Roman" w:eastAsia="SimHei" w:cs="Times New Roman"/>
+          <w:b w:val="0"/>
+          <w:bCs w:val="0"/>
+          <w:kern w:val="44"/>
+          <w:sz w:val="24"/>
+          <w:szCs w:val="24"/>
+          <w:lang w:val="en-US" w:eastAsia="zh-CN" w:bidi="ar-SA"/>
+        </w:rPr>
+        <w:t xml:space="preserve">3.1.4.1 </w:t>
+      </w:r>
+      <w:r>
+        <w:rPr>
+          <w:rFonts w:hint="default" w:eastAsia="SimHei" w:cs="Times New Roman"/>
+          <w:b w:val="0"/>
+          <w:bCs w:val="0"/>
+          <w:kern w:val="44"/>
+          <w:sz w:val="24"/>
+          <w:szCs w:val="24"/>
+          <w:lang w:val="en-US" w:eastAsia="zh-CN" w:bidi="ar-SA"/>
+        </w:rPr>
+        <w:t>“</w:t>
+      </w:r>
+      <w:r>
+        <w:rPr>
+          <w:rFonts w:hint="default" w:ascii="Times New Roman" w:hAnsi="Times New Roman" w:eastAsia="SimHei" w:cs="Times New Roman"/>
+          <w:b w:val="0"/>
+          <w:bCs w:val="0"/>
+          <w:kern w:val="44"/>
+          <w:sz w:val="24"/>
+          <w:szCs w:val="24"/>
+          <w:lang w:val="en-US" w:eastAsia="zh-CN" w:bidi="ar-SA"/>
+        </w:rPr>
+        <w:t>Social factors</w:t>
+      </w:r>
+      <w:r>
+        <w:rPr>
+          <w:rFonts w:hint="default" w:eastAsia="SimHei" w:cs="Times New Roman"/>
+          <w:b w:val="0"/>
+          <w:bCs w:val="0"/>
+          <w:kern w:val="44"/>
+          <w:sz w:val="24"/>
+          <w:szCs w:val="24"/>
+          <w:lang w:val="en-US" w:eastAsia="zh-CN" w:bidi="ar-SA"/>
+        </w:rPr>
+        <w:t>”</w:t>
+      </w:r>
+      <w:r>
+        <w:rPr>
+          <w:rFonts w:hint="default" w:ascii="Arial" w:hAnsi="Arial" w:eastAsia="SimHei"/>
+          <w:b w:val="0"/>
+          <w:bCs w:val="0"/>
+          <w:sz w:val="24"/>
+          <w:szCs w:val="24"/>
+          <w:lang w:val="en-US" w:eastAsia="zh-CN"/>
+        </w:rPr>
+        <w:t>,</w:t>
+      </w:r>
+      <w:r>
+        <w:rPr>
+          <w:rFonts w:hint="default" w:cs="Times New Roman"/>
+          <w:b w:val="0"/>
+          <w:bCs/>
+          <w:kern w:val="2"/>
+          <w:sz w:val="24"/>
+          <w:szCs w:val="24"/>
+          <w:lang w:val="en-US" w:eastAsia="zh-CN" w:bidi="ar-SA"/>
+        </w:rPr>
+        <w:t xml:space="preserve"> we can confirm the hypothesis H3. Taobao Live is influencing buying behavior, because it provides a highly interactive platform both among users and between the users and the company. Consumers are influenced by different individuals, including certain live streamers and key opinion leaders that they admire and strive to be alike with.</w:t>
+      </w:r>
+    </w:p>
+    <w:p>
+      <w:pPr>
+        <w:keepNext w:val="0"/>
+        <w:keepLines w:val="0"/>
+        <w:widowControl/>
+        <w:numPr>
+          <w:ilvl w:val="0"/>
+          <w:numId w:val="0"/>
+        </w:numPr>
+        <w:suppressLineNumbers w:val="0"/>
+        <w:pBdr>
+          <w:top w:val="none" w:color="auto" w:sz="0" w:space="0"/>
+          <w:left w:val="none" w:color="auto" w:sz="0" w:space="0"/>
+          <w:bottom w:val="none" w:color="auto" w:sz="0" w:space="0"/>
+          <w:right w:val="none" w:color="auto" w:sz="0" w:space="0"/>
+        </w:pBdr>
+        <w:spacing w:before="0" w:beforeAutospacing="0" w:after="0" w:afterAutospacing="0" w:line="312" w:lineRule="atLeast"/>
+        <w:ind w:left="-360" w:leftChars="0" w:right="0" w:rightChars="0"/>
+        <w:jc w:val="left"/>
+        <w:textAlignment w:val="baseline"/>
+        <w:rPr>
+          <w:rFonts w:hint="default" w:cs="Times New Roman"/>
+          <w:b w:val="0"/>
+          <w:bCs/>
+          <w:kern w:val="2"/>
+          <w:sz w:val="24"/>
+          <w:szCs w:val="24"/>
+          <w:lang w:val="en-US" w:eastAsia="zh-CN" w:bidi="ar-SA"/>
+        </w:rPr>
+      </w:pPr>
+    </w:p>
+    <w:p>
+      <w:pPr>
+        <w:keepNext w:val="0"/>
+        <w:keepLines w:val="0"/>
+        <w:widowControl/>
+        <w:numPr>
+          <w:ilvl w:val="0"/>
+          <w:numId w:val="0"/>
+        </w:numPr>
+        <w:suppressLineNumbers w:val="0"/>
+        <w:pBdr>
+          <w:top w:val="none" w:color="auto" w:sz="0" w:space="0"/>
+          <w:left w:val="none" w:color="auto" w:sz="0" w:space="0"/>
+          <w:bottom w:val="none" w:color="auto" w:sz="0" w:space="0"/>
+          <w:right w:val="none" w:color="auto" w:sz="0" w:space="0"/>
+        </w:pBdr>
+        <w:spacing w:before="0" w:beforeAutospacing="0" w:after="0" w:afterAutospacing="0" w:line="312" w:lineRule="atLeast"/>
+        <w:ind w:left="-360" w:leftChars="0" w:right="0" w:rightChars="0"/>
+        <w:jc w:val="left"/>
+        <w:textAlignment w:val="baseline"/>
+        <w:rPr>
+          <w:rFonts w:hint="default" w:cs="Times New Roman"/>
+          <w:b w:val="0"/>
+          <w:bCs/>
+          <w:kern w:val="2"/>
+          <w:sz w:val="24"/>
+          <w:szCs w:val="24"/>
+          <w:lang w:val="en-US" w:eastAsia="zh-CN" w:bidi="ar-SA"/>
+        </w:rPr>
+      </w:pPr>
+      <w:r>
+        <w:rPr>
+          <w:rFonts w:hint="default" w:cs="Times New Roman"/>
+          <w:b w:val="0"/>
+          <w:bCs/>
+          <w:kern w:val="2"/>
+          <w:sz w:val="24"/>
+          <w:szCs w:val="24"/>
+          <w:lang w:val="en-US" w:eastAsia="zh-CN" w:bidi="ar-SA"/>
+        </w:rPr>
+        <w:t xml:space="preserve">Even though the difference between the numbers of users who watch particular live streamers and who don’t is not as significant, it is still indicative of that slightly more than a half of the consumers like interacting with certain influencers of their choice. </w:t>
+      </w:r>
+    </w:p>
+    <w:p>
+      <w:pPr>
+        <w:keepNext w:val="0"/>
+        <w:keepLines w:val="0"/>
+        <w:widowControl/>
+        <w:numPr>
+          <w:ilvl w:val="0"/>
+          <w:numId w:val="0"/>
+        </w:numPr>
+        <w:suppressLineNumbers w:val="0"/>
+        <w:pBdr>
+          <w:top w:val="none" w:color="auto" w:sz="0" w:space="0"/>
+          <w:left w:val="none" w:color="auto" w:sz="0" w:space="0"/>
+          <w:bottom w:val="none" w:color="auto" w:sz="0" w:space="0"/>
+          <w:right w:val="none" w:color="auto" w:sz="0" w:space="0"/>
+        </w:pBdr>
+        <w:spacing w:before="0" w:beforeAutospacing="0" w:after="0" w:afterAutospacing="0" w:line="312" w:lineRule="atLeast"/>
+        <w:ind w:left="-360" w:leftChars="0" w:right="0" w:rightChars="0"/>
+        <w:jc w:val="left"/>
+        <w:textAlignment w:val="baseline"/>
+        <w:rPr>
+          <w:rFonts w:hint="default" w:cs="Times New Roman"/>
+          <w:b w:val="0"/>
+          <w:bCs/>
+          <w:kern w:val="2"/>
+          <w:sz w:val="24"/>
+          <w:szCs w:val="24"/>
+          <w:lang w:val="en-US" w:eastAsia="zh-CN" w:bidi="ar-SA"/>
+        </w:rPr>
+      </w:pPr>
+    </w:p>
+    <w:p>
+      <w:pPr>
+        <w:keepNext w:val="0"/>
+        <w:keepLines w:val="0"/>
+        <w:widowControl/>
+        <w:numPr>
+          <w:ilvl w:val="0"/>
+          <w:numId w:val="0"/>
+        </w:numPr>
+        <w:suppressLineNumbers w:val="0"/>
+        <w:pBdr>
+          <w:top w:val="none" w:color="auto" w:sz="0" w:space="0"/>
+          <w:left w:val="none" w:color="auto" w:sz="0" w:space="0"/>
+          <w:bottom w:val="none" w:color="auto" w:sz="0" w:space="0"/>
+          <w:right w:val="none" w:color="auto" w:sz="0" w:space="0"/>
+        </w:pBdr>
+        <w:spacing w:before="0" w:beforeAutospacing="0" w:after="0" w:afterAutospacing="0" w:line="312" w:lineRule="atLeast"/>
+        <w:ind w:left="-360" w:leftChars="0" w:right="0" w:rightChars="0"/>
+        <w:jc w:val="left"/>
+        <w:textAlignment w:val="baseline"/>
+        <w:rPr>
+          <w:rFonts w:hint="default" w:cs="Times New Roman"/>
+          <w:b w:val="0"/>
+          <w:bCs/>
+          <w:kern w:val="2"/>
+          <w:sz w:val="24"/>
+          <w:szCs w:val="24"/>
+          <w:lang w:val="en-US" w:eastAsia="zh-CN" w:bidi="ar-SA"/>
+        </w:rPr>
+      </w:pPr>
+    </w:p>
+    <w:p>
+      <w:pPr>
+        <w:pStyle w:val="4"/>
+        <w:bidi w:val="0"/>
+        <w:rPr>
+          <w:rFonts w:hint="default" w:cs="Times New Roman"/>
+          <w:b w:val="0"/>
+          <w:bCs/>
+          <w:kern w:val="2"/>
+          <w:sz w:val="24"/>
+          <w:szCs w:val="24"/>
+          <w:lang w:val="en-US" w:eastAsia="zh-CN" w:bidi="ar-SA"/>
+        </w:rPr>
+      </w:pPr>
+      <w:r>
+        <w:rPr>
+          <w:rFonts w:hint="default"/>
+          <w:lang w:val="en-US" w:eastAsia="zh-CN"/>
+        </w:rPr>
+        <w:t>5.2.4 H4. Taobao Live influences buying behavior because it provides a platform, where consumers can be highly engaged with the brands, and form brand loyalty.</w:t>
+      </w:r>
+    </w:p>
+    <w:p>
+      <w:pPr>
+        <w:keepNext w:val="0"/>
+        <w:keepLines w:val="0"/>
+        <w:widowControl/>
+        <w:numPr>
+          <w:ilvl w:val="0"/>
+          <w:numId w:val="0"/>
+        </w:numPr>
+        <w:suppressLineNumbers w:val="0"/>
+        <w:pBdr>
+          <w:top w:val="none" w:color="auto" w:sz="0" w:space="0"/>
+          <w:left w:val="none" w:color="auto" w:sz="0" w:space="0"/>
+          <w:bottom w:val="none" w:color="auto" w:sz="0" w:space="0"/>
+          <w:right w:val="none" w:color="auto" w:sz="0" w:space="0"/>
+        </w:pBdr>
+        <w:spacing w:before="0" w:beforeAutospacing="0" w:after="0" w:afterAutospacing="0" w:line="312" w:lineRule="atLeast"/>
+        <w:ind w:left="-360" w:leftChars="0" w:right="0" w:rightChars="0"/>
+        <w:jc w:val="left"/>
+        <w:textAlignment w:val="baseline"/>
+        <w:rPr>
+          <w:rFonts w:hint="default" w:cs="Times New Roman"/>
+          <w:b w:val="0"/>
+          <w:bCs/>
+          <w:kern w:val="2"/>
+          <w:sz w:val="24"/>
+          <w:szCs w:val="24"/>
+          <w:lang w:val="en-US" w:eastAsia="zh-CN" w:bidi="ar-SA"/>
+        </w:rPr>
+      </w:pPr>
+      <w:r>
+        <w:rPr>
+          <w:rFonts w:hint="default" w:cs="Times New Roman"/>
+          <w:b w:val="0"/>
+          <w:bCs/>
+          <w:kern w:val="2"/>
+          <w:sz w:val="24"/>
+          <w:szCs w:val="24"/>
+          <w:lang w:val="en-US" w:eastAsia="zh-CN" w:bidi="ar-SA"/>
+        </w:rPr>
+        <w:t>Confirmation of the fourth hypothesis can be found in multiple questions from 3-6 to questions 7-9 that have been discussed earlier in this chapter, hence the topic of interactivity from the previous hypothesis is closely connected with the topic of consumer engagement. In part 3.3 “Study on OCE (Online Customer Engagement)” we have found that based on the theory provided by Mollen and Wilson, (2010) and Shang (2006) in their works concerning the impact of online consumer engagement on purchase intention. Both works suggest the link between online engagement and brand loyalty, which in turn translates to positive consumer behavior. The results of the survey confirm that the hypothesis is also applicable to Taobao Live.</w:t>
+      </w:r>
+    </w:p>
+    <w:p>
+      <w:pPr>
+        <w:keepNext w:val="0"/>
+        <w:keepLines w:val="0"/>
+        <w:widowControl/>
+        <w:numPr>
+          <w:ilvl w:val="0"/>
+          <w:numId w:val="0"/>
+        </w:numPr>
+        <w:suppressLineNumbers w:val="0"/>
+        <w:pBdr>
+          <w:top w:val="none" w:color="auto" w:sz="0" w:space="0"/>
+          <w:left w:val="none" w:color="auto" w:sz="0" w:space="0"/>
+          <w:bottom w:val="none" w:color="auto" w:sz="0" w:space="0"/>
+          <w:right w:val="none" w:color="auto" w:sz="0" w:space="0"/>
+        </w:pBdr>
+        <w:spacing w:before="0" w:beforeAutospacing="0" w:after="0" w:afterAutospacing="0" w:line="312" w:lineRule="atLeast"/>
+        <w:ind w:left="-360" w:leftChars="0" w:right="0" w:rightChars="0"/>
+        <w:jc w:val="left"/>
+        <w:textAlignment w:val="baseline"/>
+        <w:rPr>
+          <w:rFonts w:hint="default" w:cs="Times New Roman"/>
+          <w:b w:val="0"/>
+          <w:bCs/>
+          <w:kern w:val="2"/>
+          <w:sz w:val="24"/>
+          <w:szCs w:val="24"/>
+          <w:lang w:val="en-US" w:eastAsia="zh-CN" w:bidi="ar-SA"/>
+        </w:rPr>
+      </w:pPr>
+    </w:p>
+    <w:p>
+      <w:pPr>
+        <w:keepNext w:val="0"/>
+        <w:keepLines w:val="0"/>
+        <w:widowControl/>
+        <w:numPr>
+          <w:ilvl w:val="0"/>
+          <w:numId w:val="0"/>
+        </w:numPr>
+        <w:suppressLineNumbers w:val="0"/>
+        <w:pBdr>
+          <w:top w:val="none" w:color="auto" w:sz="0" w:space="0"/>
+          <w:left w:val="none" w:color="auto" w:sz="0" w:space="0"/>
+          <w:bottom w:val="none" w:color="auto" w:sz="0" w:space="0"/>
+          <w:right w:val="none" w:color="auto" w:sz="0" w:space="0"/>
+        </w:pBdr>
+        <w:spacing w:before="0" w:beforeAutospacing="0" w:after="0" w:afterAutospacing="0" w:line="312" w:lineRule="atLeast"/>
+        <w:ind w:left="-360" w:leftChars="0" w:right="0" w:rightChars="0"/>
+        <w:jc w:val="left"/>
+        <w:textAlignment w:val="baseline"/>
+        <w:rPr>
+          <w:rFonts w:hint="default" w:cs="Times New Roman"/>
+          <w:b w:val="0"/>
+          <w:bCs/>
+          <w:kern w:val="2"/>
+          <w:sz w:val="24"/>
+          <w:szCs w:val="24"/>
+          <w:lang w:val="en-US" w:eastAsia="zh-CN" w:bidi="ar-SA"/>
+        </w:rPr>
+      </w:pPr>
+      <w:r>
+        <w:rPr>
+          <w:rFonts w:hint="default" w:cs="Times New Roman"/>
+          <w:b w:val="0"/>
+          <w:bCs/>
+          <w:kern w:val="2"/>
+          <w:sz w:val="24"/>
+          <w:szCs w:val="24"/>
+          <w:lang w:val="en-US" w:eastAsia="zh-CN" w:bidi="ar-SA"/>
+        </w:rPr>
+        <w:t>Q3. Not including work, how much time do you spend online every day?</w:t>
+      </w:r>
+    </w:p>
+    <w:p>
+      <w:pPr>
+        <w:keepNext w:val="0"/>
+        <w:keepLines w:val="0"/>
+        <w:widowControl/>
+        <w:numPr>
+          <w:ilvl w:val="0"/>
+          <w:numId w:val="0"/>
+        </w:numPr>
+        <w:suppressLineNumbers w:val="0"/>
+        <w:pBdr>
+          <w:top w:val="none" w:color="auto" w:sz="0" w:space="0"/>
+          <w:left w:val="none" w:color="auto" w:sz="0" w:space="0"/>
+          <w:bottom w:val="none" w:color="auto" w:sz="0" w:space="0"/>
+          <w:right w:val="none" w:color="auto" w:sz="0" w:space="0"/>
+        </w:pBdr>
+        <w:spacing w:before="0" w:beforeAutospacing="0" w:after="0" w:afterAutospacing="0" w:line="312" w:lineRule="atLeast"/>
+        <w:ind w:left="-360" w:leftChars="0" w:right="0" w:rightChars="0"/>
+        <w:jc w:val="left"/>
+        <w:textAlignment w:val="baseline"/>
+        <w:rPr>
+          <w:rFonts w:hint="default" w:cs="Times New Roman"/>
+          <w:b w:val="0"/>
+          <w:bCs/>
+          <w:kern w:val="2"/>
+          <w:sz w:val="24"/>
+          <w:szCs w:val="24"/>
+          <w:lang w:val="en-US" w:eastAsia="zh-CN" w:bidi="ar-SA"/>
+        </w:rPr>
+      </w:pPr>
+      <w:r>
+        <w:rPr>
+          <w:rFonts w:hint="default" w:cs="Times New Roman"/>
+          <w:b w:val="0"/>
+          <w:bCs/>
+          <w:kern w:val="2"/>
+          <w:sz w:val="24"/>
+          <w:szCs w:val="24"/>
+          <w:lang w:val="en-US" w:eastAsia="zh-CN" w:bidi="ar-SA"/>
+        </w:rPr>
+        <w:t xml:space="preserve">The majority of Chinese consumers tend to spend a significant amount of their time on the internet daily. Most of our respondents gave the approximation of 3-4 hours on the internet daily, which indicates high internet consumption. </w:t>
+      </w:r>
+    </w:p>
+    <w:p>
+      <w:pPr>
+        <w:keepNext w:val="0"/>
+        <w:keepLines w:val="0"/>
+        <w:widowControl/>
+        <w:numPr>
+          <w:ilvl w:val="0"/>
+          <w:numId w:val="0"/>
+        </w:numPr>
+        <w:suppressLineNumbers w:val="0"/>
+        <w:pBdr>
+          <w:top w:val="none" w:color="auto" w:sz="0" w:space="0"/>
+          <w:left w:val="none" w:color="auto" w:sz="0" w:space="0"/>
+          <w:bottom w:val="none" w:color="auto" w:sz="0" w:space="0"/>
+          <w:right w:val="none" w:color="auto" w:sz="0" w:space="0"/>
+        </w:pBdr>
+        <w:spacing w:before="0" w:beforeAutospacing="0" w:after="0" w:afterAutospacing="0" w:line="312" w:lineRule="atLeast"/>
+        <w:ind w:left="-360" w:leftChars="0" w:right="0" w:rightChars="0"/>
+        <w:jc w:val="left"/>
+        <w:textAlignment w:val="baseline"/>
+        <w:rPr>
+          <w:rFonts w:hint="default" w:cs="Times New Roman"/>
+          <w:b w:val="0"/>
+          <w:bCs/>
+          <w:kern w:val="2"/>
+          <w:sz w:val="24"/>
+          <w:szCs w:val="24"/>
+          <w:lang w:val="en-US" w:eastAsia="zh-CN" w:bidi="ar-SA"/>
+        </w:rPr>
+      </w:pPr>
+      <w:r>
+        <w:rPr>
+          <w:rFonts w:hint="default" w:cs="Times New Roman"/>
+          <w:b w:val="0"/>
+          <w:bCs/>
+          <w:kern w:val="2"/>
+          <w:sz w:val="24"/>
+          <w:szCs w:val="24"/>
+          <w:lang w:val="en-US" w:eastAsia="zh-CN" w:bidi="ar-SA"/>
+        </w:rPr>
+        <w:t>Q4. Do you have experience of using Taobao Live?</w:t>
+      </w:r>
+    </w:p>
+    <w:p>
+      <w:pPr>
+        <w:keepNext w:val="0"/>
+        <w:keepLines w:val="0"/>
+        <w:widowControl/>
+        <w:numPr>
+          <w:ilvl w:val="0"/>
+          <w:numId w:val="0"/>
+        </w:numPr>
+        <w:suppressLineNumbers w:val="0"/>
+        <w:pBdr>
+          <w:top w:val="none" w:color="auto" w:sz="0" w:space="0"/>
+          <w:left w:val="none" w:color="auto" w:sz="0" w:space="0"/>
+          <w:bottom w:val="none" w:color="auto" w:sz="0" w:space="0"/>
+          <w:right w:val="none" w:color="auto" w:sz="0" w:space="0"/>
+        </w:pBdr>
+        <w:spacing w:before="0" w:beforeAutospacing="0" w:after="0" w:afterAutospacing="0" w:line="312" w:lineRule="atLeast"/>
+        <w:ind w:left="-360" w:leftChars="0" w:right="0" w:rightChars="0"/>
+        <w:jc w:val="left"/>
+        <w:textAlignment w:val="baseline"/>
+        <w:rPr>
+          <w:rFonts w:hint="default" w:cs="Times New Roman"/>
+          <w:b w:val="0"/>
+          <w:bCs/>
+          <w:kern w:val="2"/>
+          <w:sz w:val="24"/>
+          <w:szCs w:val="24"/>
+          <w:lang w:val="en-US" w:eastAsia="zh-CN" w:bidi="ar-SA"/>
+        </w:rPr>
+      </w:pPr>
+      <w:r>
+        <w:rPr>
+          <w:rFonts w:hint="default" w:cs="Times New Roman"/>
+          <w:b w:val="0"/>
+          <w:bCs/>
+          <w:kern w:val="2"/>
+          <w:sz w:val="24"/>
+          <w:szCs w:val="24"/>
+          <w:lang w:val="en-US" w:eastAsia="zh-CN" w:bidi="ar-SA"/>
+        </w:rPr>
+        <w:t>The ratio of positive to negative answers to this question is 478:23, which means that most of the people taking this survey have the live streaming experience with the particular platform of Taobao Live.</w:t>
+      </w:r>
+    </w:p>
+    <w:p>
+      <w:pPr>
+        <w:keepNext w:val="0"/>
+        <w:keepLines w:val="0"/>
+        <w:widowControl/>
+        <w:numPr>
+          <w:ilvl w:val="0"/>
+          <w:numId w:val="0"/>
+        </w:numPr>
+        <w:suppressLineNumbers w:val="0"/>
+        <w:pBdr>
+          <w:top w:val="none" w:color="auto" w:sz="0" w:space="0"/>
+          <w:left w:val="none" w:color="auto" w:sz="0" w:space="0"/>
+          <w:bottom w:val="none" w:color="auto" w:sz="0" w:space="0"/>
+          <w:right w:val="none" w:color="auto" w:sz="0" w:space="0"/>
+        </w:pBdr>
+        <w:spacing w:before="0" w:beforeAutospacing="0" w:after="0" w:afterAutospacing="0" w:line="312" w:lineRule="atLeast"/>
+        <w:ind w:left="-360" w:leftChars="0" w:right="0" w:rightChars="0"/>
+        <w:jc w:val="left"/>
+        <w:textAlignment w:val="baseline"/>
+        <w:rPr>
+          <w:rFonts w:hint="default" w:cs="Times New Roman"/>
+          <w:b w:val="0"/>
+          <w:bCs/>
+          <w:kern w:val="2"/>
+          <w:sz w:val="24"/>
+          <w:szCs w:val="24"/>
+          <w:lang w:val="en-US" w:eastAsia="zh-CN" w:bidi="ar-SA"/>
+        </w:rPr>
+      </w:pPr>
+    </w:p>
+    <w:p>
+      <w:pPr>
+        <w:keepNext w:val="0"/>
+        <w:keepLines w:val="0"/>
+        <w:widowControl/>
+        <w:numPr>
+          <w:ilvl w:val="0"/>
+          <w:numId w:val="0"/>
+        </w:numPr>
+        <w:suppressLineNumbers w:val="0"/>
+        <w:pBdr>
+          <w:top w:val="none" w:color="auto" w:sz="0" w:space="0"/>
+          <w:left w:val="none" w:color="auto" w:sz="0" w:space="0"/>
+          <w:bottom w:val="none" w:color="auto" w:sz="0" w:space="0"/>
+          <w:right w:val="none" w:color="auto" w:sz="0" w:space="0"/>
+        </w:pBdr>
+        <w:spacing w:before="0" w:beforeAutospacing="0" w:after="0" w:afterAutospacing="0" w:line="312" w:lineRule="atLeast"/>
+        <w:ind w:left="-360" w:leftChars="0" w:right="0" w:rightChars="0"/>
+        <w:jc w:val="left"/>
+        <w:textAlignment w:val="baseline"/>
+        <w:rPr>
+          <w:rFonts w:hint="default" w:cs="Times New Roman"/>
+          <w:b w:val="0"/>
+          <w:bCs/>
+          <w:kern w:val="2"/>
+          <w:sz w:val="24"/>
+          <w:szCs w:val="24"/>
+          <w:lang w:val="en-US" w:eastAsia="zh-CN" w:bidi="ar-SA"/>
+        </w:rPr>
+      </w:pPr>
+      <w:r>
+        <w:rPr>
+          <w:rFonts w:hint="default" w:cs="Times New Roman"/>
+          <w:b w:val="0"/>
+          <w:bCs/>
+          <w:kern w:val="2"/>
+          <w:sz w:val="24"/>
+          <w:szCs w:val="24"/>
+          <w:lang w:val="en-US" w:eastAsia="zh-CN" w:bidi="ar-SA"/>
+        </w:rPr>
+        <w:t>Q5. How much time do you spend on Taobao Live weekly?</w:t>
+      </w:r>
+    </w:p>
+    <w:p>
+      <w:pPr>
+        <w:keepNext w:val="0"/>
+        <w:keepLines w:val="0"/>
+        <w:widowControl/>
+        <w:numPr>
+          <w:ilvl w:val="0"/>
+          <w:numId w:val="0"/>
+        </w:numPr>
+        <w:suppressLineNumbers w:val="0"/>
+        <w:pBdr>
+          <w:top w:val="none" w:color="auto" w:sz="0" w:space="0"/>
+          <w:left w:val="none" w:color="auto" w:sz="0" w:space="0"/>
+          <w:bottom w:val="none" w:color="auto" w:sz="0" w:space="0"/>
+          <w:right w:val="none" w:color="auto" w:sz="0" w:space="0"/>
+        </w:pBdr>
+        <w:spacing w:before="0" w:beforeAutospacing="0" w:after="0" w:afterAutospacing="0" w:line="312" w:lineRule="atLeast"/>
+        <w:ind w:left="-360" w:leftChars="0" w:right="0" w:rightChars="0"/>
+        <w:jc w:val="left"/>
+        <w:textAlignment w:val="baseline"/>
+        <w:rPr>
+          <w:rFonts w:hint="default" w:cs="Times New Roman"/>
+          <w:b w:val="0"/>
+          <w:bCs/>
+          <w:kern w:val="2"/>
+          <w:sz w:val="24"/>
+          <w:szCs w:val="24"/>
+          <w:lang w:val="en-US" w:eastAsia="zh-CN" w:bidi="ar-SA"/>
+        </w:rPr>
+      </w:pPr>
+      <w:r>
+        <w:rPr>
+          <w:rFonts w:hint="default" w:cs="Times New Roman"/>
+          <w:b w:val="0"/>
+          <w:bCs/>
+          <w:kern w:val="2"/>
+          <w:sz w:val="24"/>
+          <w:szCs w:val="24"/>
+          <w:lang w:val="en-US" w:eastAsia="zh-CN" w:bidi="ar-SA"/>
+        </w:rPr>
+        <w:t xml:space="preserve">The absolute majority of people taking our survey spent anywhere from 1-3 hours a week on Taobao Live, while some rare consumers (11 people) could use the platform for 4-6 and even 10 hours a week (1 person). This indicated medium to high engagement with the live streaming platform. </w:t>
+      </w:r>
+    </w:p>
+    <w:p>
+      <w:pPr>
+        <w:keepNext w:val="0"/>
+        <w:keepLines w:val="0"/>
+        <w:widowControl/>
+        <w:numPr>
+          <w:ilvl w:val="0"/>
+          <w:numId w:val="0"/>
+        </w:numPr>
+        <w:suppressLineNumbers w:val="0"/>
+        <w:pBdr>
+          <w:top w:val="none" w:color="auto" w:sz="0" w:space="0"/>
+          <w:left w:val="none" w:color="auto" w:sz="0" w:space="0"/>
+          <w:bottom w:val="none" w:color="auto" w:sz="0" w:space="0"/>
+          <w:right w:val="none" w:color="auto" w:sz="0" w:space="0"/>
+        </w:pBdr>
+        <w:spacing w:before="0" w:beforeAutospacing="0" w:after="0" w:afterAutospacing="0" w:line="312" w:lineRule="atLeast"/>
+        <w:ind w:left="-360" w:leftChars="0" w:right="0" w:rightChars="0"/>
+        <w:jc w:val="left"/>
+        <w:textAlignment w:val="baseline"/>
+        <w:rPr>
+          <w:rFonts w:hint="default" w:cs="Times New Roman"/>
+          <w:b w:val="0"/>
+          <w:bCs/>
+          <w:kern w:val="2"/>
+          <w:sz w:val="24"/>
+          <w:szCs w:val="24"/>
+          <w:lang w:val="en-US" w:eastAsia="zh-CN" w:bidi="ar-SA"/>
+        </w:rPr>
+      </w:pPr>
+    </w:p>
+    <w:p>
+      <w:pPr>
+        <w:keepNext w:val="0"/>
+        <w:keepLines w:val="0"/>
+        <w:widowControl/>
+        <w:numPr>
+          <w:ilvl w:val="0"/>
+          <w:numId w:val="0"/>
+        </w:numPr>
+        <w:suppressLineNumbers w:val="0"/>
+        <w:pBdr>
+          <w:top w:val="none" w:color="auto" w:sz="0" w:space="0"/>
+          <w:left w:val="none" w:color="auto" w:sz="0" w:space="0"/>
+          <w:bottom w:val="none" w:color="auto" w:sz="0" w:space="0"/>
+          <w:right w:val="none" w:color="auto" w:sz="0" w:space="0"/>
+        </w:pBdr>
+        <w:spacing w:before="0" w:beforeAutospacing="0" w:after="0" w:afterAutospacing="0" w:line="312" w:lineRule="atLeast"/>
+        <w:ind w:left="-360" w:leftChars="0" w:right="0" w:rightChars="0"/>
+        <w:jc w:val="left"/>
+        <w:textAlignment w:val="baseline"/>
+        <w:rPr>
+          <w:rFonts w:hint="default" w:cs="Times New Roman"/>
+          <w:b w:val="0"/>
+          <w:bCs/>
+          <w:kern w:val="2"/>
+          <w:sz w:val="24"/>
+          <w:szCs w:val="24"/>
+          <w:lang w:val="en-US" w:eastAsia="zh-CN" w:bidi="ar-SA"/>
+        </w:rPr>
+      </w:pPr>
+      <w:r>
+        <w:rPr>
+          <w:rFonts w:hint="default" w:cs="Times New Roman"/>
+          <w:b w:val="0"/>
+          <w:bCs/>
+          <w:kern w:val="2"/>
+          <w:sz w:val="24"/>
+          <w:szCs w:val="24"/>
+          <w:lang w:val="en-US" w:eastAsia="zh-CN" w:bidi="ar-SA"/>
+        </w:rPr>
+        <w:t xml:space="preserve">In addition, having analyzed the answers on questions 7-9, we can see that the replies are quite indicative of high interactivity and consumer engagement, since most of the respondents have consider the presence of the live streamr important, have their own favourite live streamer and appreciate Taobao Live as a highly interactive platform. </w:t>
+      </w:r>
+    </w:p>
+    <w:p>
+      <w:pPr>
+        <w:keepNext w:val="0"/>
+        <w:keepLines w:val="0"/>
+        <w:widowControl/>
+        <w:numPr>
+          <w:ilvl w:val="0"/>
+          <w:numId w:val="0"/>
+        </w:numPr>
+        <w:suppressLineNumbers w:val="0"/>
+        <w:pBdr>
+          <w:top w:val="none" w:color="auto" w:sz="0" w:space="0"/>
+          <w:left w:val="none" w:color="auto" w:sz="0" w:space="0"/>
+          <w:bottom w:val="none" w:color="auto" w:sz="0" w:space="0"/>
+          <w:right w:val="none" w:color="auto" w:sz="0" w:space="0"/>
+        </w:pBdr>
+        <w:spacing w:before="0" w:beforeAutospacing="0" w:after="0" w:afterAutospacing="0" w:line="312" w:lineRule="atLeast"/>
+        <w:ind w:left="-360" w:leftChars="0" w:right="0" w:rightChars="0"/>
+        <w:jc w:val="left"/>
+        <w:textAlignment w:val="baseline"/>
+        <w:rPr>
+          <w:rFonts w:hint="default" w:cs="Times New Roman"/>
+          <w:b w:val="0"/>
+          <w:bCs/>
+          <w:kern w:val="2"/>
+          <w:sz w:val="24"/>
+          <w:szCs w:val="24"/>
+          <w:lang w:val="en-US" w:eastAsia="zh-CN" w:bidi="ar-SA"/>
+        </w:rPr>
+      </w:pPr>
+    </w:p>
+    <w:p>
+      <w:pPr>
+        <w:keepNext w:val="0"/>
+        <w:keepLines w:val="0"/>
+        <w:widowControl/>
+        <w:numPr>
+          <w:ilvl w:val="0"/>
+          <w:numId w:val="0"/>
+        </w:numPr>
+        <w:suppressLineNumbers w:val="0"/>
+        <w:pBdr>
+          <w:top w:val="none" w:color="auto" w:sz="0" w:space="0"/>
+          <w:left w:val="none" w:color="auto" w:sz="0" w:space="0"/>
+          <w:bottom w:val="none" w:color="auto" w:sz="0" w:space="0"/>
+          <w:right w:val="none" w:color="auto" w:sz="0" w:space="0"/>
+        </w:pBdr>
+        <w:spacing w:before="0" w:beforeAutospacing="0" w:after="0" w:afterAutospacing="0" w:line="312" w:lineRule="atLeast"/>
+        <w:ind w:left="-360" w:leftChars="0" w:right="0" w:rightChars="0"/>
+        <w:jc w:val="left"/>
+        <w:textAlignment w:val="baseline"/>
+        <w:rPr>
+          <w:rFonts w:hint="default" w:cs="Times New Roman"/>
+          <w:b w:val="0"/>
+          <w:bCs/>
+          <w:kern w:val="2"/>
+          <w:sz w:val="24"/>
+          <w:szCs w:val="24"/>
+          <w:lang w:val="en-US" w:eastAsia="zh-CN" w:bidi="ar-SA"/>
+        </w:rPr>
+      </w:pPr>
+      <w:r>
+        <w:rPr>
+          <w:rFonts w:hint="default" w:cs="Times New Roman"/>
+          <w:b w:val="0"/>
+          <w:bCs/>
+          <w:kern w:val="2"/>
+          <w:sz w:val="24"/>
+          <w:szCs w:val="24"/>
+          <w:lang w:val="en-US" w:eastAsia="zh-CN" w:bidi="ar-SA"/>
+        </w:rPr>
+        <w:t xml:space="preserve">From all of the above, we can confirm the truthfulness of H4. Taobao Live influences buying behavior because it provides a platform, where consumers can be highly engaged with the brands, and form brand loyalty. </w:t>
+      </w:r>
+    </w:p>
+    <w:p>
+      <w:pPr>
+        <w:keepNext w:val="0"/>
+        <w:keepLines w:val="0"/>
+        <w:widowControl/>
+        <w:numPr>
+          <w:ilvl w:val="0"/>
+          <w:numId w:val="0"/>
+        </w:numPr>
+        <w:suppressLineNumbers w:val="0"/>
+        <w:pBdr>
+          <w:top w:val="none" w:color="auto" w:sz="0" w:space="0"/>
+          <w:left w:val="none" w:color="auto" w:sz="0" w:space="0"/>
+          <w:bottom w:val="none" w:color="auto" w:sz="0" w:space="0"/>
+          <w:right w:val="none" w:color="auto" w:sz="0" w:space="0"/>
+        </w:pBdr>
+        <w:spacing w:before="0" w:beforeAutospacing="0" w:after="0" w:afterAutospacing="0" w:line="312" w:lineRule="atLeast"/>
+        <w:ind w:left="-360" w:leftChars="0" w:right="0" w:rightChars="0"/>
+        <w:jc w:val="left"/>
+        <w:textAlignment w:val="baseline"/>
+        <w:rPr>
+          <w:rFonts w:hint="default" w:cs="Times New Roman"/>
+          <w:b w:val="0"/>
+          <w:bCs/>
+          <w:kern w:val="2"/>
+          <w:sz w:val="24"/>
+          <w:szCs w:val="24"/>
+          <w:lang w:val="en-US" w:eastAsia="zh-CN" w:bidi="ar-SA"/>
+        </w:rPr>
+      </w:pPr>
+    </w:p>
+    <w:p>
+      <w:pPr>
+        <w:keepNext w:val="0"/>
+        <w:keepLines w:val="0"/>
+        <w:widowControl/>
+        <w:numPr>
+          <w:ilvl w:val="0"/>
+          <w:numId w:val="0"/>
+        </w:numPr>
+        <w:suppressLineNumbers w:val="0"/>
+        <w:pBdr>
+          <w:top w:val="none" w:color="auto" w:sz="0" w:space="0"/>
+          <w:left w:val="none" w:color="auto" w:sz="0" w:space="0"/>
+          <w:bottom w:val="none" w:color="auto" w:sz="0" w:space="0"/>
+          <w:right w:val="none" w:color="auto" w:sz="0" w:space="0"/>
+        </w:pBdr>
+        <w:spacing w:before="0" w:beforeAutospacing="0" w:after="0" w:afterAutospacing="0" w:line="312" w:lineRule="atLeast"/>
+        <w:ind w:left="-360" w:leftChars="0" w:right="0" w:rightChars="0"/>
+        <w:jc w:val="left"/>
+        <w:textAlignment w:val="baseline"/>
+        <w:rPr>
+          <w:rFonts w:hint="default" w:cs="Times New Roman"/>
+          <w:b w:val="0"/>
+          <w:bCs/>
+          <w:kern w:val="2"/>
+          <w:sz w:val="24"/>
+          <w:szCs w:val="24"/>
+          <w:lang w:val="en-US" w:eastAsia="zh-CN" w:bidi="ar-SA"/>
+        </w:rPr>
+      </w:pPr>
+    </w:p>
+    <w:p>
+      <w:pPr>
+        <w:pStyle w:val="3"/>
+        <w:numPr>
+          <w:ilvl w:val="0"/>
+          <w:numId w:val="0"/>
+        </w:numPr>
+        <w:bidi w:val="0"/>
+        <w:ind w:leftChars="0"/>
+        <w:rPr>
+          <w:rFonts w:hint="default"/>
+          <w:lang w:val="en-US" w:eastAsia="zh-CN"/>
+        </w:rPr>
+      </w:pPr>
+      <w:r>
+        <w:rPr>
+          <w:rFonts w:hint="default"/>
+          <w:lang w:val="en-US" w:eastAsia="zh-CN"/>
+        </w:rPr>
+        <w:t>5.3</w:t>
+      </w:r>
+      <w:r>
+        <w:rPr>
+          <w:rFonts w:hint="eastAsia"/>
+          <w:lang w:val="en-US" w:eastAsia="zh-CN"/>
+        </w:rPr>
+        <w:t xml:space="preserve"> </w:t>
+      </w:r>
+      <w:r>
+        <w:rPr>
+          <w:rFonts w:hint="default"/>
+          <w:lang w:val="en-US" w:eastAsia="zh-CN"/>
+        </w:rPr>
+        <w:t xml:space="preserve"> Implications for International Businesses</w:t>
+      </w:r>
+    </w:p>
+    <w:p>
+      <w:pPr>
+        <w:rPr>
+          <w:rFonts w:hint="default"/>
+          <w:lang w:val="en-US" w:eastAsia="zh-CN"/>
+        </w:rPr>
+      </w:pPr>
+    </w:p>
+    <w:p>
+      <w:pPr>
+        <w:keepNext w:val="0"/>
+        <w:keepLines w:val="0"/>
+        <w:widowControl/>
+        <w:numPr>
+          <w:ilvl w:val="0"/>
+          <w:numId w:val="0"/>
+        </w:numPr>
+        <w:suppressLineNumbers w:val="0"/>
+        <w:pBdr>
+          <w:top w:val="none" w:color="auto" w:sz="0" w:space="0"/>
+          <w:left w:val="none" w:color="auto" w:sz="0" w:space="0"/>
+          <w:bottom w:val="none" w:color="auto" w:sz="0" w:space="0"/>
+          <w:right w:val="none" w:color="auto" w:sz="0" w:space="0"/>
+        </w:pBdr>
+        <w:spacing w:before="0" w:beforeAutospacing="0" w:after="0" w:afterAutospacing="0" w:line="312" w:lineRule="atLeast"/>
+        <w:ind w:left="-360" w:leftChars="0" w:right="0" w:rightChars="0"/>
+        <w:jc w:val="left"/>
+        <w:textAlignment w:val="baseline"/>
+        <w:rPr>
+          <w:rFonts w:hint="default" w:cs="Times New Roman"/>
+          <w:b w:val="0"/>
+          <w:bCs/>
+          <w:kern w:val="2"/>
+          <w:sz w:val="24"/>
+          <w:szCs w:val="24"/>
+          <w:lang w:val="en-US" w:eastAsia="zh-CN" w:bidi="ar-SA"/>
+        </w:rPr>
+      </w:pPr>
+      <w:r>
+        <w:rPr>
+          <w:rFonts w:hint="default" w:cs="Times New Roman"/>
+          <w:b w:val="0"/>
+          <w:bCs/>
+          <w:kern w:val="2"/>
+          <w:sz w:val="24"/>
+          <w:szCs w:val="24"/>
+          <w:lang w:val="en-US" w:eastAsia="zh-CN" w:bidi="ar-SA"/>
+        </w:rPr>
+        <w:t xml:space="preserve">Having conducted this research on how Taobao Live influences consumer buying behavior in China, there are several suggestions to be proposed for international businesses planning to penetrate Chinese market. </w:t>
+      </w:r>
+    </w:p>
+    <w:p>
+      <w:pPr>
+        <w:keepNext w:val="0"/>
+        <w:keepLines w:val="0"/>
+        <w:widowControl/>
+        <w:numPr>
+          <w:ilvl w:val="0"/>
+          <w:numId w:val="0"/>
+        </w:numPr>
+        <w:suppressLineNumbers w:val="0"/>
+        <w:pBdr>
+          <w:top w:val="none" w:color="auto" w:sz="0" w:space="0"/>
+          <w:left w:val="none" w:color="auto" w:sz="0" w:space="0"/>
+          <w:bottom w:val="none" w:color="auto" w:sz="0" w:space="0"/>
+          <w:right w:val="none" w:color="auto" w:sz="0" w:space="0"/>
+        </w:pBdr>
+        <w:spacing w:before="0" w:beforeAutospacing="0" w:after="0" w:afterAutospacing="0" w:line="312" w:lineRule="atLeast"/>
+        <w:ind w:left="-360" w:leftChars="0" w:right="0" w:rightChars="0"/>
+        <w:jc w:val="left"/>
+        <w:textAlignment w:val="baseline"/>
+        <w:rPr>
+          <w:rFonts w:hint="default" w:cs="Times New Roman"/>
+          <w:b w:val="0"/>
+          <w:bCs/>
+          <w:kern w:val="2"/>
+          <w:sz w:val="24"/>
+          <w:szCs w:val="24"/>
+          <w:lang w:val="en-US" w:eastAsia="zh-CN" w:bidi="ar-SA"/>
+        </w:rPr>
+      </w:pPr>
+    </w:p>
+    <w:p>
+      <w:pPr>
+        <w:keepNext w:val="0"/>
+        <w:keepLines w:val="0"/>
+        <w:widowControl/>
+        <w:numPr>
+          <w:ilvl w:val="0"/>
+          <w:numId w:val="0"/>
+        </w:numPr>
+        <w:suppressLineNumbers w:val="0"/>
+        <w:pBdr>
+          <w:top w:val="none" w:color="auto" w:sz="0" w:space="0"/>
+          <w:left w:val="none" w:color="auto" w:sz="0" w:space="0"/>
+          <w:bottom w:val="none" w:color="auto" w:sz="0" w:space="0"/>
+          <w:right w:val="none" w:color="auto" w:sz="0" w:space="0"/>
+        </w:pBdr>
+        <w:spacing w:before="0" w:beforeAutospacing="0" w:after="0" w:afterAutospacing="0" w:line="312" w:lineRule="atLeast"/>
+        <w:ind w:left="-360" w:leftChars="0" w:right="0" w:rightChars="0"/>
+        <w:jc w:val="left"/>
+        <w:textAlignment w:val="baseline"/>
+        <w:rPr>
+          <w:rFonts w:hint="default" w:cs="Times New Roman"/>
+          <w:b w:val="0"/>
+          <w:bCs/>
+          <w:kern w:val="2"/>
+          <w:sz w:val="24"/>
+          <w:szCs w:val="24"/>
+          <w:lang w:val="en-US" w:eastAsia="zh-CN" w:bidi="ar-SA"/>
+        </w:rPr>
+      </w:pPr>
+      <w:r>
+        <w:rPr>
+          <w:rFonts w:hint="default" w:cs="Times New Roman"/>
+          <w:b w:val="0"/>
+          <w:bCs/>
+          <w:kern w:val="2"/>
+          <w:sz w:val="24"/>
+          <w:szCs w:val="24"/>
+          <w:lang w:val="en-US" w:eastAsia="zh-CN" w:bidi="ar-SA"/>
+        </w:rPr>
+        <w:t>The first advice to be made is on targeting the right age-group of consumers. While the Internet technology is highly developed and widely available in China, still not all the consumer age-groups are particularly engaged in using live streaming services. Most of the people who took our survey were young adults from 25 to 30 years old, followed by the younger users 18-24 and mature consumers 31-40. The technology acceptance coefficient, discussed earlier in this paper, is lower among the elder people 41-50, 51-60 and above. Therefore it is reasonable to target relatively younger audiences when implementing the live streaming marketing strategy for the Chinese consumers.</w:t>
+      </w:r>
+    </w:p>
+    <w:p>
+      <w:pPr>
+        <w:keepNext w:val="0"/>
+        <w:keepLines w:val="0"/>
+        <w:widowControl/>
+        <w:numPr>
+          <w:ilvl w:val="0"/>
+          <w:numId w:val="0"/>
+        </w:numPr>
+        <w:suppressLineNumbers w:val="0"/>
+        <w:pBdr>
+          <w:top w:val="none" w:color="auto" w:sz="0" w:space="0"/>
+          <w:left w:val="none" w:color="auto" w:sz="0" w:space="0"/>
+          <w:bottom w:val="none" w:color="auto" w:sz="0" w:space="0"/>
+          <w:right w:val="none" w:color="auto" w:sz="0" w:space="0"/>
+        </w:pBdr>
+        <w:spacing w:before="0" w:beforeAutospacing="0" w:after="0" w:afterAutospacing="0" w:line="312" w:lineRule="atLeast"/>
+        <w:ind w:left="-360" w:leftChars="0" w:right="0" w:rightChars="0"/>
+        <w:jc w:val="left"/>
+        <w:textAlignment w:val="baseline"/>
+        <w:rPr>
+          <w:rFonts w:hint="default" w:cs="Times New Roman"/>
+          <w:b w:val="0"/>
+          <w:bCs/>
+          <w:kern w:val="2"/>
+          <w:sz w:val="24"/>
+          <w:szCs w:val="24"/>
+          <w:lang w:val="en-US" w:eastAsia="zh-CN" w:bidi="ar-SA"/>
+        </w:rPr>
+      </w:pPr>
+    </w:p>
+    <w:p>
+      <w:pPr>
+        <w:keepNext w:val="0"/>
+        <w:keepLines w:val="0"/>
+        <w:widowControl/>
+        <w:numPr>
+          <w:ilvl w:val="0"/>
+          <w:numId w:val="0"/>
+        </w:numPr>
+        <w:suppressLineNumbers w:val="0"/>
+        <w:pBdr>
+          <w:top w:val="none" w:color="auto" w:sz="0" w:space="0"/>
+          <w:left w:val="none" w:color="auto" w:sz="0" w:space="0"/>
+          <w:bottom w:val="none" w:color="auto" w:sz="0" w:space="0"/>
+          <w:right w:val="none" w:color="auto" w:sz="0" w:space="0"/>
+        </w:pBdr>
+        <w:spacing w:before="0" w:beforeAutospacing="0" w:after="0" w:afterAutospacing="0" w:line="312" w:lineRule="atLeast"/>
+        <w:ind w:left="-360" w:leftChars="0" w:right="0" w:rightChars="0"/>
+        <w:jc w:val="left"/>
+        <w:textAlignment w:val="baseline"/>
+        <w:rPr>
+          <w:rFonts w:hint="default" w:cs="Times New Roman"/>
+          <w:b w:val="0"/>
+          <w:bCs/>
+          <w:kern w:val="2"/>
+          <w:sz w:val="24"/>
+          <w:szCs w:val="24"/>
+          <w:lang w:val="en-US" w:eastAsia="zh-CN" w:bidi="ar-SA"/>
+        </w:rPr>
+      </w:pPr>
+      <w:r>
+        <w:rPr>
+          <w:rFonts w:hint="default" w:cs="Times New Roman"/>
+          <w:b w:val="0"/>
+          <w:bCs/>
+          <w:kern w:val="2"/>
+          <w:sz w:val="24"/>
+          <w:szCs w:val="24"/>
+          <w:lang w:val="en-US" w:eastAsia="zh-CN" w:bidi="ar-SA"/>
+        </w:rPr>
+        <w:t xml:space="preserve">Following considerations of choosing correct age-groups to target, it is also important to choose the right product for such marketing campaign. Products that are likely to involve complex buying behavior, such as expensive consumer electronics and other rarely bought products that require certain degree of responsible research from the user can be effectively promoted by live streaming services. Meanwhile, products that could involve dissonance-reducing buying behavior, such as jewelry, or other products that are widely available on the market but sometimes require a fast purchase, can also be marketed by using live streaming. </w:t>
+      </w:r>
+    </w:p>
+    <w:p>
+      <w:pPr>
+        <w:keepNext w:val="0"/>
+        <w:keepLines w:val="0"/>
+        <w:widowControl/>
+        <w:numPr>
+          <w:ilvl w:val="0"/>
+          <w:numId w:val="0"/>
+        </w:numPr>
+        <w:suppressLineNumbers w:val="0"/>
+        <w:pBdr>
+          <w:top w:val="none" w:color="auto" w:sz="0" w:space="0"/>
+          <w:left w:val="none" w:color="auto" w:sz="0" w:space="0"/>
+          <w:bottom w:val="none" w:color="auto" w:sz="0" w:space="0"/>
+          <w:right w:val="none" w:color="auto" w:sz="0" w:space="0"/>
+        </w:pBdr>
+        <w:spacing w:before="0" w:beforeAutospacing="0" w:after="0" w:afterAutospacing="0" w:line="312" w:lineRule="atLeast"/>
+        <w:ind w:left="-360" w:leftChars="0" w:right="0" w:rightChars="0"/>
+        <w:jc w:val="left"/>
+        <w:textAlignment w:val="baseline"/>
+        <w:rPr>
+          <w:rFonts w:hint="default" w:cs="Times New Roman"/>
+          <w:b w:val="0"/>
+          <w:bCs/>
+          <w:kern w:val="2"/>
+          <w:sz w:val="24"/>
+          <w:szCs w:val="24"/>
+          <w:lang w:val="en-US" w:eastAsia="zh-CN" w:bidi="ar-SA"/>
+        </w:rPr>
+      </w:pPr>
+    </w:p>
+    <w:p>
+      <w:pPr>
+        <w:keepNext w:val="0"/>
+        <w:keepLines w:val="0"/>
+        <w:widowControl/>
+        <w:numPr>
+          <w:ilvl w:val="0"/>
+          <w:numId w:val="0"/>
+        </w:numPr>
+        <w:suppressLineNumbers w:val="0"/>
+        <w:pBdr>
+          <w:top w:val="none" w:color="auto" w:sz="0" w:space="0"/>
+          <w:left w:val="none" w:color="auto" w:sz="0" w:space="0"/>
+          <w:bottom w:val="none" w:color="auto" w:sz="0" w:space="0"/>
+          <w:right w:val="none" w:color="auto" w:sz="0" w:space="0"/>
+        </w:pBdr>
+        <w:spacing w:before="0" w:beforeAutospacing="0" w:after="0" w:afterAutospacing="0" w:line="312" w:lineRule="atLeast"/>
+        <w:ind w:left="-360" w:leftChars="0" w:right="0" w:rightChars="0"/>
+        <w:jc w:val="left"/>
+        <w:textAlignment w:val="baseline"/>
+        <w:rPr>
+          <w:rFonts w:hint="default" w:cs="Times New Roman"/>
+          <w:b w:val="0"/>
+          <w:bCs/>
+          <w:kern w:val="2"/>
+          <w:sz w:val="24"/>
+          <w:szCs w:val="24"/>
+          <w:lang w:val="en-US" w:eastAsia="zh-CN" w:bidi="ar-SA"/>
+        </w:rPr>
+      </w:pPr>
+      <w:r>
+        <w:rPr>
+          <w:rFonts w:hint="default" w:cs="Times New Roman"/>
+          <w:b w:val="0"/>
+          <w:bCs/>
+          <w:kern w:val="2"/>
+          <w:sz w:val="24"/>
+          <w:szCs w:val="24"/>
+          <w:lang w:val="en-US" w:eastAsia="zh-CN" w:bidi="ar-SA"/>
+        </w:rPr>
+        <w:t>As concluded from the previous literature, choosing the right live streamer is also crucial to the success of the online marketing campaign. The influencer should meet the values of your business and have followers that have corresponding lifestyle and interests with what the business provides. For instance, if the key opinion leader is creating content about sports and healthy lifestyle, it might not be the best option to advertise alcohol drinks to their audience. It is important to research the background of the chosen live streamer and it is advised to use services of marketing services that will pick the right individual for introducing your product to Chinese consumers by live stream.</w:t>
+      </w:r>
+    </w:p>
+    <w:p>
+      <w:pPr>
+        <w:keepNext w:val="0"/>
+        <w:keepLines w:val="0"/>
+        <w:widowControl/>
+        <w:numPr>
+          <w:ilvl w:val="0"/>
+          <w:numId w:val="0"/>
+        </w:numPr>
+        <w:suppressLineNumbers w:val="0"/>
+        <w:pBdr>
+          <w:top w:val="none" w:color="auto" w:sz="0" w:space="0"/>
+          <w:left w:val="none" w:color="auto" w:sz="0" w:space="0"/>
+          <w:bottom w:val="none" w:color="auto" w:sz="0" w:space="0"/>
+          <w:right w:val="none" w:color="auto" w:sz="0" w:space="0"/>
+        </w:pBdr>
+        <w:spacing w:before="0" w:beforeAutospacing="0" w:after="0" w:afterAutospacing="0" w:line="312" w:lineRule="atLeast"/>
+        <w:ind w:left="-360" w:leftChars="0" w:right="0" w:rightChars="0"/>
+        <w:jc w:val="left"/>
+        <w:textAlignment w:val="baseline"/>
+        <w:rPr>
+          <w:rFonts w:hint="default" w:cs="Times New Roman"/>
+          <w:b w:val="0"/>
+          <w:bCs/>
+          <w:kern w:val="2"/>
+          <w:sz w:val="24"/>
+          <w:szCs w:val="24"/>
+          <w:lang w:val="en-US" w:eastAsia="zh-CN" w:bidi="ar-SA"/>
+        </w:rPr>
+      </w:pPr>
+    </w:p>
+    <w:p>
+      <w:pPr>
+        <w:keepNext w:val="0"/>
+        <w:keepLines w:val="0"/>
+        <w:widowControl/>
+        <w:numPr>
+          <w:ilvl w:val="0"/>
+          <w:numId w:val="0"/>
+        </w:numPr>
+        <w:suppressLineNumbers w:val="0"/>
+        <w:pBdr>
+          <w:top w:val="none" w:color="auto" w:sz="0" w:space="0"/>
+          <w:left w:val="none" w:color="auto" w:sz="0" w:space="0"/>
+          <w:bottom w:val="none" w:color="auto" w:sz="0" w:space="0"/>
+          <w:right w:val="none" w:color="auto" w:sz="0" w:space="0"/>
+        </w:pBdr>
+        <w:spacing w:before="0" w:beforeAutospacing="0" w:after="0" w:afterAutospacing="0" w:line="312" w:lineRule="atLeast"/>
+        <w:ind w:left="-360" w:leftChars="0" w:right="0" w:rightChars="0"/>
+        <w:jc w:val="left"/>
+        <w:textAlignment w:val="baseline"/>
+        <w:rPr>
+          <w:rFonts w:hint="default" w:cs="Times New Roman"/>
+          <w:b w:val="0"/>
+          <w:bCs/>
+          <w:kern w:val="2"/>
+          <w:sz w:val="24"/>
+          <w:szCs w:val="24"/>
+          <w:lang w:val="en-US" w:eastAsia="zh-CN" w:bidi="ar-SA"/>
+        </w:rPr>
+      </w:pPr>
+      <w:r>
+        <w:rPr>
+          <w:rFonts w:hint="default" w:cs="Times New Roman"/>
+          <w:b w:val="0"/>
+          <w:bCs/>
+          <w:kern w:val="2"/>
+          <w:sz w:val="24"/>
+          <w:szCs w:val="24"/>
+          <w:lang w:val="en-US" w:eastAsia="zh-CN" w:bidi="ar-SA"/>
+        </w:rPr>
+        <w:t xml:space="preserve">Last but not least, all the foreign businesses must strictly abide by the Chinese e-commerce laws when running online marketing campaigns for Chinese consumers. All foreign sellers must have a Chinese responsible party to be held accountable for consumer complaints, </w:t>
+      </w:r>
+      <w:r>
+        <w:rPr>
+          <w:rFonts w:hint="default" w:ascii="Times New Roman" w:hAnsi="Times New Roman" w:eastAsia="SimHei" w:cs="Times New Roman"/>
+          <w:kern w:val="2"/>
+          <w:sz w:val="24"/>
+          <w:szCs w:val="30"/>
+          <w:lang w:val="en-US" w:eastAsia="zh-CN" w:bidi="ar-SA"/>
+        </w:rPr>
+        <w:t>product recall and other product quality or safety obligations</w:t>
+      </w:r>
+      <w:r>
+        <w:rPr>
+          <w:rFonts w:hint="default" w:cs="Times New Roman"/>
+          <w:b w:val="0"/>
+          <w:bCs/>
+          <w:kern w:val="2"/>
+          <w:sz w:val="24"/>
+          <w:szCs w:val="24"/>
+          <w:lang w:val="en-US" w:eastAsia="zh-CN" w:bidi="ar-SA"/>
+        </w:rPr>
+        <w:t xml:space="preserve">. In addition,  foreign e-commerce operators must always meet their tax obligations and issue tax invoice. Finally, all the information provided by the online traders about the product should be full and true. </w:t>
+      </w:r>
+    </w:p>
+    <w:p>
+      <w:pPr>
+        <w:keepNext w:val="0"/>
+        <w:keepLines w:val="0"/>
+        <w:widowControl/>
+        <w:numPr>
+          <w:ilvl w:val="0"/>
+          <w:numId w:val="0"/>
+        </w:numPr>
+        <w:suppressLineNumbers w:val="0"/>
+        <w:pBdr>
+          <w:top w:val="none" w:color="auto" w:sz="0" w:space="0"/>
+          <w:left w:val="none" w:color="auto" w:sz="0" w:space="0"/>
+          <w:bottom w:val="none" w:color="auto" w:sz="0" w:space="0"/>
+          <w:right w:val="none" w:color="auto" w:sz="0" w:space="0"/>
+        </w:pBdr>
+        <w:spacing w:before="0" w:beforeAutospacing="0" w:after="0" w:afterAutospacing="0" w:line="312" w:lineRule="atLeast"/>
+        <w:ind w:left="-360" w:leftChars="0" w:right="0" w:rightChars="0"/>
+        <w:jc w:val="left"/>
+        <w:textAlignment w:val="baseline"/>
+        <w:rPr>
+          <w:rFonts w:hint="default" w:cs="Times New Roman"/>
+          <w:b w:val="0"/>
+          <w:bCs/>
+          <w:kern w:val="2"/>
+          <w:sz w:val="24"/>
+          <w:szCs w:val="24"/>
+          <w:lang w:val="en-US" w:eastAsia="zh-CN" w:bidi="ar-SA"/>
+        </w:rPr>
+      </w:pPr>
+    </w:p>
+    <w:p>
+      <w:pPr>
+        <w:pStyle w:val="3"/>
+        <w:numPr>
+          <w:ilvl w:val="0"/>
+          <w:numId w:val="0"/>
+        </w:numPr>
+        <w:bidi w:val="0"/>
+        <w:ind w:leftChars="0"/>
+        <w:rPr>
+          <w:rFonts w:hint="default"/>
+          <w:lang w:val="en-US" w:eastAsia="zh-CN"/>
+        </w:rPr>
+      </w:pPr>
+      <w:r>
+        <w:rPr>
+          <w:rFonts w:hint="default"/>
+          <w:lang w:val="en-US" w:eastAsia="zh-CN"/>
+        </w:rPr>
+        <w:t>5.4</w:t>
+      </w:r>
+      <w:r>
+        <w:rPr>
+          <w:rFonts w:hint="eastAsia"/>
+          <w:lang w:val="en-US" w:eastAsia="zh-CN"/>
+        </w:rPr>
+        <w:t xml:space="preserve"> </w:t>
+      </w:r>
+      <w:r>
+        <w:rPr>
+          <w:rFonts w:hint="default"/>
+          <w:lang w:val="en-US" w:eastAsia="zh-CN"/>
+        </w:rPr>
+        <w:t xml:space="preserve"> Study Limitations</w:t>
+      </w:r>
+    </w:p>
+    <w:p>
+      <w:pPr>
+        <w:keepNext w:val="0"/>
+        <w:keepLines w:val="0"/>
+        <w:widowControl/>
+        <w:numPr>
+          <w:ilvl w:val="0"/>
+          <w:numId w:val="0"/>
+        </w:numPr>
+        <w:suppressLineNumbers w:val="0"/>
+        <w:pBdr>
+          <w:top w:val="none" w:color="auto" w:sz="0" w:space="0"/>
+          <w:left w:val="none" w:color="auto" w:sz="0" w:space="0"/>
+          <w:bottom w:val="none" w:color="auto" w:sz="0" w:space="0"/>
+          <w:right w:val="none" w:color="auto" w:sz="0" w:space="0"/>
+        </w:pBdr>
+        <w:spacing w:before="0" w:beforeAutospacing="0" w:after="0" w:afterAutospacing="0" w:line="312" w:lineRule="atLeast"/>
+        <w:ind w:left="-360" w:leftChars="0" w:right="0" w:rightChars="0"/>
+        <w:jc w:val="left"/>
+        <w:textAlignment w:val="baseline"/>
+        <w:rPr>
+          <w:rFonts w:hint="default" w:cs="Times New Roman"/>
+          <w:b w:val="0"/>
+          <w:bCs/>
+          <w:kern w:val="2"/>
+          <w:sz w:val="24"/>
+          <w:szCs w:val="24"/>
+          <w:lang w:val="en-US" w:eastAsia="zh-CN" w:bidi="ar-SA"/>
+        </w:rPr>
+      </w:pPr>
+      <w:r>
+        <w:rPr>
+          <w:rFonts w:hint="default" w:cs="Times New Roman"/>
+          <w:b w:val="0"/>
+          <w:bCs/>
+          <w:kern w:val="2"/>
+          <w:sz w:val="24"/>
+          <w:szCs w:val="24"/>
+          <w:lang w:val="en-US" w:eastAsia="zh-CN" w:bidi="ar-SA"/>
+        </w:rPr>
+        <w:t>As mentioned previously, the survey created for this research was uploaded to several web sites where it was shown to a certain number of Chinese consumers, and 501 responses were collected in one month period. Therefore, it is necessary to admit that this survey provides analytical results for only a small part of Chinese consumers. In addition, since the survey was conducted through the internet, remotely and from outside of China, it wasn’t able to gather enough answers from the elderly people, who may not be as active in taking online surveys.</w:t>
+      </w:r>
+    </w:p>
+    <w:p>
+      <w:pPr>
+        <w:keepNext w:val="0"/>
+        <w:keepLines w:val="0"/>
+        <w:widowControl/>
+        <w:numPr>
+          <w:ilvl w:val="0"/>
+          <w:numId w:val="0"/>
+        </w:numPr>
+        <w:suppressLineNumbers w:val="0"/>
+        <w:pBdr>
+          <w:top w:val="none" w:color="auto" w:sz="0" w:space="0"/>
+          <w:left w:val="none" w:color="auto" w:sz="0" w:space="0"/>
+          <w:bottom w:val="none" w:color="auto" w:sz="0" w:space="0"/>
+          <w:right w:val="none" w:color="auto" w:sz="0" w:space="0"/>
+        </w:pBdr>
+        <w:spacing w:before="0" w:beforeAutospacing="0" w:after="0" w:afterAutospacing="0" w:line="312" w:lineRule="atLeast"/>
+        <w:ind w:left="-360" w:leftChars="0" w:right="0" w:rightChars="0"/>
+        <w:jc w:val="left"/>
+        <w:textAlignment w:val="baseline"/>
+        <w:rPr>
+          <w:rFonts w:hint="default" w:cs="Times New Roman"/>
+          <w:b w:val="0"/>
+          <w:bCs/>
+          <w:kern w:val="2"/>
+          <w:sz w:val="24"/>
+          <w:szCs w:val="24"/>
+          <w:lang w:val="en-US" w:eastAsia="zh-CN" w:bidi="ar-SA"/>
+        </w:rPr>
+      </w:pPr>
+    </w:p>
+    <w:p>
+      <w:pPr>
+        <w:pStyle w:val="3"/>
+        <w:numPr>
+          <w:ilvl w:val="0"/>
+          <w:numId w:val="0"/>
+        </w:numPr>
+        <w:bidi w:val="0"/>
+        <w:ind w:leftChars="0"/>
+        <w:rPr>
+          <w:rFonts w:hint="default"/>
+          <w:lang w:val="en-US" w:eastAsia="zh-CN"/>
+        </w:rPr>
+      </w:pPr>
+      <w:r>
+        <w:rPr>
+          <w:rFonts w:hint="default"/>
+          <w:lang w:val="en-US" w:eastAsia="zh-CN"/>
+        </w:rPr>
+        <w:t>5.5</w:t>
+      </w:r>
+      <w:r>
+        <w:rPr>
+          <w:rFonts w:hint="eastAsia"/>
+          <w:lang w:val="en-US" w:eastAsia="zh-CN"/>
+        </w:rPr>
+        <w:t xml:space="preserve"> </w:t>
+      </w:r>
+      <w:r>
+        <w:rPr>
+          <w:rFonts w:hint="default"/>
+          <w:lang w:val="en-US" w:eastAsia="zh-CN"/>
+        </w:rPr>
+        <w:t xml:space="preserve"> Suggestions for Further Research</w:t>
+      </w:r>
+    </w:p>
+    <w:p>
+      <w:pPr>
+        <w:keepNext w:val="0"/>
+        <w:keepLines w:val="0"/>
+        <w:widowControl/>
+        <w:numPr>
+          <w:ilvl w:val="0"/>
+          <w:numId w:val="0"/>
+        </w:numPr>
+        <w:suppressLineNumbers w:val="0"/>
+        <w:pBdr>
+          <w:top w:val="none" w:color="auto" w:sz="0" w:space="0"/>
+          <w:left w:val="none" w:color="auto" w:sz="0" w:space="0"/>
+          <w:bottom w:val="none" w:color="auto" w:sz="0" w:space="0"/>
+          <w:right w:val="none" w:color="auto" w:sz="0" w:space="0"/>
+        </w:pBdr>
+        <w:spacing w:before="0" w:beforeAutospacing="0" w:after="0" w:afterAutospacing="0" w:line="312" w:lineRule="atLeast"/>
+        <w:ind w:left="-360" w:leftChars="0" w:right="0" w:rightChars="0"/>
+        <w:jc w:val="left"/>
+        <w:textAlignment w:val="baseline"/>
+        <w:rPr>
+          <w:rFonts w:hint="default" w:cs="Times New Roman"/>
+          <w:b w:val="0"/>
+          <w:bCs/>
+          <w:kern w:val="2"/>
+          <w:sz w:val="24"/>
+          <w:szCs w:val="24"/>
+          <w:lang w:val="en-US" w:eastAsia="zh-CN" w:bidi="ar-SA"/>
+        </w:rPr>
+      </w:pPr>
+      <w:r>
+        <w:rPr>
+          <w:rFonts w:hint="default" w:cs="Times New Roman"/>
+          <w:b w:val="0"/>
+          <w:bCs/>
+          <w:kern w:val="2"/>
+          <w:sz w:val="24"/>
+          <w:szCs w:val="24"/>
+          <w:lang w:val="en-US" w:eastAsia="zh-CN" w:bidi="ar-SA"/>
+        </w:rPr>
+        <w:t>Several points were left undiscovered in this paper. For instance, how the gender difference affects the usage of Taobao Live and its influence on buying behavior. In addition, since, as mentioned before, this survey represents the effect on buying behavior of only a small population of certain age groups, further research could be conducted among a larger sample size and include older age groups.</w:t>
+      </w:r>
+    </w:p>
+    <w:p>
+      <w:pPr>
+        <w:keepNext w:val="0"/>
+        <w:keepLines w:val="0"/>
+        <w:widowControl/>
+        <w:numPr>
+          <w:ilvl w:val="0"/>
+          <w:numId w:val="0"/>
+        </w:numPr>
+        <w:suppressLineNumbers w:val="0"/>
+        <w:pBdr>
+          <w:top w:val="none" w:color="auto" w:sz="0" w:space="0"/>
+          <w:left w:val="none" w:color="auto" w:sz="0" w:space="0"/>
+          <w:bottom w:val="none" w:color="auto" w:sz="0" w:space="0"/>
+          <w:right w:val="none" w:color="auto" w:sz="0" w:space="0"/>
+        </w:pBdr>
+        <w:spacing w:before="0" w:beforeAutospacing="0" w:after="0" w:afterAutospacing="0" w:line="312" w:lineRule="atLeast"/>
+        <w:ind w:left="-360" w:leftChars="0" w:right="0" w:rightChars="0"/>
+        <w:jc w:val="left"/>
+        <w:textAlignment w:val="baseline"/>
+        <w:rPr>
+          <w:rFonts w:hint="default" w:cs="Times New Roman"/>
+          <w:b w:val="0"/>
+          <w:bCs/>
+          <w:kern w:val="2"/>
+          <w:sz w:val="24"/>
+          <w:szCs w:val="24"/>
+          <w:lang w:val="en-US" w:eastAsia="zh-CN" w:bidi="ar-SA"/>
+        </w:rPr>
+      </w:pPr>
+    </w:p>
+    <w:p>
+      <w:pPr>
+        <w:pStyle w:val="2"/>
+        <w:bidi w:val="0"/>
+        <w:jc w:val="center"/>
+        <w:rPr>
+          <w:rFonts w:hint="default"/>
+          <w:lang w:val="en-US" w:eastAsia="zh-CN"/>
+        </w:rPr>
+      </w:pPr>
+      <w:r>
+        <w:rPr>
+          <w:rFonts w:hint="default"/>
+          <w:lang w:val="en-US" w:eastAsia="zh-CN"/>
+        </w:rPr>
+        <w:t>Reference</w:t>
+      </w:r>
+      <w:bookmarkStart w:id="3" w:name="_GoBack"/>
+      <w:bookmarkEnd w:id="3"/>
+    </w:p>
+    <w:p>
+      <w:pPr>
+        <w:pStyle w:val="2"/>
+        <w:bidi w:val="0"/>
+        <w:jc w:val="left"/>
+        <w:rPr>
+          <w:rFonts w:hint="default" w:ascii="Times New Roman" w:hAnsi="Times New Roman" w:eastAsia="SimSun" w:cs="Times New Roman"/>
+          <w:b w:val="0"/>
+          <w:bCs/>
+          <w:kern w:val="2"/>
+          <w:sz w:val="24"/>
+          <w:szCs w:val="24"/>
+          <w:lang w:val="en-US" w:eastAsia="zh-CN" w:bidi="ar-SA"/>
+        </w:rPr>
+      </w:pPr>
+      <w:r>
+        <w:rPr>
+          <w:rFonts w:hint="default" w:ascii="Times New Roman" w:hAnsi="Times New Roman" w:eastAsia="SimSun" w:cs="Times New Roman"/>
+          <w:b w:val="0"/>
+          <w:bCs/>
+          <w:kern w:val="2"/>
+          <w:sz w:val="24"/>
+          <w:szCs w:val="24"/>
+          <w:lang w:val="en-US" w:eastAsia="zh-CN" w:bidi="ar-SA"/>
+        </w:rPr>
+        <w:t>Thedrum.com, 2021, "Digital ad revenue in China grew in 2020 – despite coronavirus spending cuts". https://www.thedrum.com/news/2021/01/14/digital-ad-revenue-china-grew-2020-despite-coronavirus-spending-cuts</w:t>
+      </w:r>
+    </w:p>
+    <w:p>
+      <w:pPr>
+        <w:pStyle w:val="2"/>
+        <w:bidi w:val="0"/>
+        <w:jc w:val="left"/>
+        <w:rPr>
+          <w:rFonts w:hint="default" w:ascii="Times New Roman" w:hAnsi="Times New Roman" w:eastAsia="SimSun" w:cs="Times New Roman"/>
+          <w:b w:val="0"/>
+          <w:bCs/>
+          <w:kern w:val="2"/>
+          <w:sz w:val="24"/>
+          <w:szCs w:val="24"/>
+          <w:lang w:val="en-US" w:eastAsia="zh-CN" w:bidi="ar-SA"/>
+        </w:rPr>
+      </w:pPr>
+      <w:r>
+        <w:rPr>
+          <w:rFonts w:hint="default" w:ascii="Times New Roman" w:hAnsi="Times New Roman" w:eastAsia="SimSun" w:cs="Times New Roman"/>
+          <w:b w:val="0"/>
+          <w:bCs/>
+          <w:kern w:val="2"/>
+          <w:sz w:val="24"/>
+          <w:szCs w:val="24"/>
+          <w:lang w:val="en-US" w:eastAsia="zh-CN" w:bidi="ar-SA"/>
+        </w:rPr>
+        <w:t>Enis, B.M. (1974) “Marketing Principles: The Management Process”</w:t>
+      </w:r>
+    </w:p>
+    <w:p>
+      <w:pPr>
+        <w:pStyle w:val="2"/>
+        <w:bidi w:val="0"/>
+        <w:jc w:val="left"/>
+        <w:rPr>
+          <w:rFonts w:hint="default" w:ascii="Times New Roman" w:hAnsi="Times New Roman" w:eastAsia="SimSun" w:cs="Times New Roman"/>
+          <w:b w:val="0"/>
+          <w:bCs/>
+          <w:kern w:val="2"/>
+          <w:sz w:val="24"/>
+          <w:szCs w:val="24"/>
+          <w:lang w:val="en-US" w:eastAsia="zh-CN" w:bidi="ar-SA"/>
+        </w:rPr>
+      </w:pPr>
+      <w:r>
+        <w:rPr>
+          <w:rFonts w:hint="default" w:ascii="Times New Roman" w:hAnsi="Times New Roman" w:eastAsia="SimSun" w:cs="Times New Roman"/>
+          <w:b w:val="0"/>
+          <w:bCs/>
+          <w:kern w:val="2"/>
+          <w:sz w:val="24"/>
+          <w:szCs w:val="24"/>
+          <w:lang w:val="en-US" w:eastAsia="zh-CN" w:bidi="ar-SA"/>
+        </w:rPr>
+        <w:t>Schiffman L., Hansen H. and Kanuk L. (2007) “Consumer Behaviour: A European Outlook”, London: Pearson Education</w:t>
+      </w:r>
+    </w:p>
+    <w:p>
+      <w:pPr>
+        <w:pStyle w:val="2"/>
+        <w:bidi w:val="0"/>
+        <w:jc w:val="left"/>
+        <w:rPr>
+          <w:rFonts w:hint="default" w:ascii="Times New Roman" w:hAnsi="Times New Roman" w:eastAsia="SimSun" w:cs="Times New Roman"/>
+          <w:b w:val="0"/>
+          <w:bCs/>
+          <w:kern w:val="2"/>
+          <w:sz w:val="24"/>
+          <w:szCs w:val="24"/>
+          <w:lang w:val="en-US" w:eastAsia="zh-CN" w:bidi="ar-SA"/>
+        </w:rPr>
+      </w:pPr>
+      <w:r>
+        <w:rPr>
+          <w:rFonts w:hint="default" w:ascii="Times New Roman" w:hAnsi="Times New Roman" w:eastAsia="SimSun" w:cs="Times New Roman"/>
+          <w:b w:val="0"/>
+          <w:bCs/>
+          <w:kern w:val="2"/>
+          <w:sz w:val="24"/>
+          <w:szCs w:val="24"/>
+          <w:lang w:val="en-US" w:eastAsia="zh-CN" w:bidi="ar-SA"/>
+        </w:rPr>
+        <w:t>Clootrack.com, "Types of Consumer Behavior". https://clootrack.com/knowledge_base/types-of-consumer-behavior</w:t>
+      </w:r>
+    </w:p>
+    <w:p>
+      <w:pPr>
+        <w:pStyle w:val="2"/>
+        <w:bidi w:val="0"/>
+        <w:jc w:val="left"/>
+        <w:rPr>
+          <w:rFonts w:hint="default" w:ascii="Times New Roman" w:hAnsi="Times New Roman" w:eastAsia="SimSun" w:cs="Times New Roman"/>
+          <w:b w:val="0"/>
+          <w:bCs/>
+          <w:kern w:val="2"/>
+          <w:sz w:val="24"/>
+          <w:szCs w:val="24"/>
+          <w:lang w:val="en-US" w:eastAsia="zh-CN" w:bidi="ar-SA"/>
+        </w:rPr>
+      </w:pPr>
+      <w:r>
+        <w:rPr>
+          <w:rFonts w:hint="default" w:ascii="Times New Roman" w:hAnsi="Times New Roman" w:eastAsia="SimSun" w:cs="Times New Roman"/>
+          <w:b w:val="0"/>
+          <w:bCs/>
+          <w:kern w:val="2"/>
+          <w:sz w:val="24"/>
+          <w:szCs w:val="24"/>
+          <w:lang w:val="en-US" w:eastAsia="zh-CN" w:bidi="ar-SA"/>
+        </w:rPr>
+        <w:t>Hans B., Jan-Benedict E.M. Steenkamp (1994) "Exploratory consumer buying behavior: Conceptualization and measurement"</w:t>
+      </w:r>
+    </w:p>
+    <w:p>
+      <w:pPr>
+        <w:pStyle w:val="2"/>
+        <w:bidi w:val="0"/>
+        <w:jc w:val="left"/>
+        <w:rPr>
+          <w:rFonts w:hint="default" w:ascii="Times New Roman" w:hAnsi="Times New Roman" w:eastAsia="SimSun" w:cs="Times New Roman"/>
+          <w:b w:val="0"/>
+          <w:bCs/>
+          <w:kern w:val="2"/>
+          <w:sz w:val="24"/>
+          <w:szCs w:val="24"/>
+          <w:lang w:val="en-US" w:eastAsia="zh-CN" w:bidi="ar-SA"/>
+        </w:rPr>
+      </w:pPr>
+      <w:r>
+        <w:rPr>
+          <w:rFonts w:hint="default" w:ascii="Times New Roman" w:hAnsi="Times New Roman" w:eastAsia="SimSun" w:cs="Times New Roman"/>
+          <w:b w:val="0"/>
+          <w:bCs/>
+          <w:kern w:val="2"/>
+          <w:sz w:val="24"/>
+          <w:szCs w:val="24"/>
+          <w:lang w:val="en-US" w:eastAsia="zh-CN" w:bidi="ar-SA"/>
+        </w:rPr>
+        <w:t>John W. Creswell, (2014) "Research Design: Qualitative, Quantitative and Mixed Methods Approaches"</w:t>
+      </w:r>
+    </w:p>
+    <w:p>
+      <w:pPr>
+        <w:pStyle w:val="2"/>
+        <w:bidi w:val="0"/>
+        <w:jc w:val="left"/>
+        <w:rPr>
+          <w:rFonts w:hint="default" w:ascii="Times New Roman" w:hAnsi="Times New Roman" w:eastAsia="SimSun" w:cs="Times New Roman"/>
+          <w:b w:val="0"/>
+          <w:bCs/>
+          <w:kern w:val="2"/>
+          <w:sz w:val="24"/>
+          <w:szCs w:val="24"/>
+          <w:lang w:val="en-US" w:eastAsia="zh-CN" w:bidi="ar-SA"/>
+        </w:rPr>
+      </w:pPr>
+      <w:r>
+        <w:rPr>
+          <w:rFonts w:hint="default" w:ascii="Times New Roman" w:hAnsi="Times New Roman" w:eastAsia="SimSun" w:cs="Times New Roman"/>
+          <w:b w:val="0"/>
+          <w:bCs/>
+          <w:kern w:val="2"/>
+          <w:sz w:val="24"/>
+          <w:szCs w:val="24"/>
+          <w:lang w:val="en-US" w:eastAsia="zh-CN" w:bidi="ar-SA"/>
+        </w:rPr>
+        <w:t>Bryman A., Bell E., (2011) "Business research methods"</w:t>
+      </w:r>
+    </w:p>
+    <w:p>
+      <w:pPr>
+        <w:pStyle w:val="2"/>
+        <w:bidi w:val="0"/>
+        <w:jc w:val="left"/>
+        <w:rPr>
+          <w:rFonts w:hint="default" w:ascii="Times New Roman" w:hAnsi="Times New Roman" w:eastAsia="SimSun" w:cs="Times New Roman"/>
+          <w:b w:val="0"/>
+          <w:bCs/>
+          <w:kern w:val="2"/>
+          <w:sz w:val="24"/>
+          <w:szCs w:val="24"/>
+          <w:lang w:val="en-US" w:eastAsia="zh-CN" w:bidi="ar-SA"/>
+        </w:rPr>
+      </w:pPr>
+      <w:r>
+        <w:rPr>
+          <w:rFonts w:hint="default" w:ascii="Times New Roman" w:hAnsi="Times New Roman" w:eastAsia="SimSun" w:cs="Times New Roman"/>
+          <w:b w:val="0"/>
+          <w:bCs/>
+          <w:kern w:val="2"/>
+          <w:sz w:val="24"/>
+          <w:szCs w:val="24"/>
+          <w:lang w:val="en-US" w:eastAsia="zh-CN" w:bidi="ar-SA"/>
+        </w:rPr>
+        <w:t>Marshall C.,  Rossman G.B., (1989) "Designing Qualitative Research"</w:t>
+      </w:r>
+    </w:p>
+    <w:p>
+      <w:pPr>
+        <w:pStyle w:val="2"/>
+        <w:bidi w:val="0"/>
+        <w:jc w:val="left"/>
+        <w:rPr>
+          <w:rFonts w:hint="default" w:ascii="Times New Roman" w:hAnsi="Times New Roman" w:eastAsia="SimSun" w:cs="Times New Roman"/>
+          <w:b w:val="0"/>
+          <w:bCs/>
+          <w:kern w:val="2"/>
+          <w:sz w:val="24"/>
+          <w:szCs w:val="24"/>
+          <w:lang w:val="en-US" w:eastAsia="zh-CN" w:bidi="ar-SA"/>
+        </w:rPr>
+      </w:pPr>
+      <w:r>
+        <w:rPr>
+          <w:rFonts w:hint="default" w:ascii="Times New Roman" w:hAnsi="Times New Roman" w:eastAsia="SimSun" w:cs="Times New Roman"/>
+          <w:b w:val="0"/>
+          <w:bCs/>
+          <w:kern w:val="2"/>
+          <w:sz w:val="24"/>
+          <w:szCs w:val="24"/>
+          <w:lang w:val="en-US" w:eastAsia="zh-CN" w:bidi="ar-SA"/>
+        </w:rPr>
+        <w:t>Fink A. (2003) "The survey handbook"</w:t>
+      </w:r>
+    </w:p>
+    <w:p>
+      <w:pPr>
+        <w:pStyle w:val="2"/>
+        <w:bidi w:val="0"/>
+        <w:jc w:val="left"/>
+        <w:rPr>
+          <w:rFonts w:hint="default" w:ascii="Times New Roman" w:hAnsi="Times New Roman" w:eastAsia="SimSun" w:cs="Times New Roman"/>
+          <w:b w:val="0"/>
+          <w:bCs/>
+          <w:kern w:val="2"/>
+          <w:sz w:val="24"/>
+          <w:szCs w:val="24"/>
+          <w:lang w:val="en-US" w:eastAsia="zh-CN" w:bidi="ar-SA"/>
+        </w:rPr>
+      </w:pPr>
+      <w:r>
+        <w:rPr>
+          <w:rFonts w:hint="default" w:ascii="Times New Roman" w:hAnsi="Times New Roman" w:eastAsia="SimSun" w:cs="Times New Roman"/>
+          <w:b w:val="0"/>
+          <w:bCs/>
+          <w:kern w:val="2"/>
+          <w:sz w:val="24"/>
+          <w:szCs w:val="24"/>
+          <w:lang w:val="en-US" w:eastAsia="zh-CN" w:bidi="ar-SA"/>
+        </w:rPr>
+        <w:t>Kotler P., Armstrong G., (2010) "Principles of Marketing"</w:t>
+      </w:r>
+    </w:p>
+    <w:p>
+      <w:pPr>
+        <w:pStyle w:val="2"/>
+        <w:bidi w:val="0"/>
+        <w:jc w:val="left"/>
+        <w:rPr>
+          <w:rFonts w:hint="default" w:ascii="Times New Roman" w:hAnsi="Times New Roman" w:eastAsia="SimSun" w:cs="Times New Roman"/>
+          <w:b w:val="0"/>
+          <w:bCs/>
+          <w:kern w:val="2"/>
+          <w:sz w:val="24"/>
+          <w:szCs w:val="24"/>
+          <w:lang w:val="en-US" w:eastAsia="zh-CN" w:bidi="ar-SA"/>
+        </w:rPr>
+      </w:pPr>
+      <w:r>
+        <w:rPr>
+          <w:rFonts w:hint="default" w:ascii="Times New Roman" w:hAnsi="Times New Roman" w:eastAsia="SimSun" w:cs="Times New Roman"/>
+          <w:b w:val="0"/>
+          <w:bCs/>
+          <w:kern w:val="2"/>
+          <w:sz w:val="24"/>
+          <w:szCs w:val="24"/>
+          <w:lang w:val="en-US" w:eastAsia="zh-CN" w:bidi="ar-SA"/>
+        </w:rPr>
+        <w:t>Richard Mayer, (2003) "Internet Marketing: Strategy, Implementation and Practice"</w:t>
+      </w:r>
+    </w:p>
+    <w:p>
+      <w:pPr>
+        <w:pStyle w:val="2"/>
+        <w:bidi w:val="0"/>
+        <w:jc w:val="left"/>
+        <w:rPr>
+          <w:rFonts w:hint="default" w:ascii="Times New Roman" w:hAnsi="Times New Roman" w:eastAsia="SimSun" w:cs="Times New Roman"/>
+          <w:b w:val="0"/>
+          <w:bCs/>
+          <w:kern w:val="2"/>
+          <w:sz w:val="24"/>
+          <w:szCs w:val="24"/>
+          <w:lang w:val="en-US" w:eastAsia="zh-CN" w:bidi="ar-SA"/>
+        </w:rPr>
+      </w:pPr>
+      <w:r>
+        <w:rPr>
+          <w:rFonts w:hint="default" w:ascii="Times New Roman" w:hAnsi="Times New Roman" w:eastAsia="SimSun" w:cs="Times New Roman"/>
+          <w:b w:val="0"/>
+          <w:bCs/>
+          <w:kern w:val="2"/>
+          <w:sz w:val="24"/>
+          <w:szCs w:val="24"/>
+          <w:lang w:val="en-US" w:eastAsia="zh-CN" w:bidi="ar-SA"/>
+        </w:rPr>
+        <w:t>Melchers-China.com "China’s new e-commerce law improves online market regulation". https://melchers-china.com/chinas-new-e-commerce-law-improves-online-market-regulation/#:~:text=The%20new%20law%20further%20enhances,-out”%20of%20particular%20services.</w:t>
+      </w:r>
+    </w:p>
+    <w:p>
+      <w:pPr>
+        <w:pStyle w:val="2"/>
+        <w:bidi w:val="0"/>
+        <w:jc w:val="left"/>
+        <w:rPr>
+          <w:rFonts w:hint="default" w:ascii="Times New Roman" w:hAnsi="Times New Roman" w:eastAsia="SimSun" w:cs="Times New Roman"/>
+          <w:b w:val="0"/>
+          <w:bCs/>
+          <w:kern w:val="2"/>
+          <w:sz w:val="24"/>
+          <w:szCs w:val="24"/>
+          <w:lang w:val="en-US" w:eastAsia="zh-CN" w:bidi="ar-SA"/>
+        </w:rPr>
+      </w:pPr>
+      <w:r>
+        <w:rPr>
+          <w:rFonts w:hint="default" w:ascii="Times New Roman" w:hAnsi="Times New Roman" w:eastAsia="SimSun" w:cs="Times New Roman"/>
+          <w:b w:val="0"/>
+          <w:bCs/>
+          <w:kern w:val="2"/>
+          <w:sz w:val="24"/>
+          <w:szCs w:val="24"/>
+          <w:lang w:val="en-US" w:eastAsia="zh-CN" w:bidi="ar-SA"/>
+        </w:rPr>
+        <w:t>Michael R. Solomon (2004) "Consumer Behavior: Buying, Having, and Being"</w:t>
+      </w:r>
+    </w:p>
+    <w:p>
+      <w:pPr>
+        <w:pStyle w:val="2"/>
+        <w:bidi w:val="0"/>
+        <w:jc w:val="left"/>
+        <w:rPr>
+          <w:rFonts w:hint="default" w:ascii="Times New Roman" w:hAnsi="Times New Roman" w:eastAsia="SimSun" w:cs="Times New Roman"/>
+          <w:b w:val="0"/>
+          <w:bCs/>
+          <w:kern w:val="2"/>
+          <w:sz w:val="24"/>
+          <w:szCs w:val="24"/>
+          <w:lang w:val="en-US" w:eastAsia="zh-CN" w:bidi="ar-SA"/>
+        </w:rPr>
+      </w:pPr>
+      <w:r>
+        <w:rPr>
+          <w:rFonts w:hint="default" w:ascii="Times New Roman" w:hAnsi="Times New Roman" w:eastAsia="SimSun" w:cs="Times New Roman"/>
+          <w:b w:val="0"/>
+          <w:bCs/>
+          <w:kern w:val="2"/>
+          <w:sz w:val="24"/>
+          <w:szCs w:val="24"/>
+          <w:lang w:val="en-US" w:eastAsia="zh-CN" w:bidi="ar-SA"/>
+        </w:rPr>
+        <w:t>Michael R. Solomon, Garry J. Bamossy, Søren Askegaard and Margaret K. Hogg (2013) "Consumer Behavior: A European Perspective"</w:t>
+      </w:r>
+    </w:p>
+    <w:p>
+      <w:pPr>
+        <w:pStyle w:val="2"/>
+        <w:bidi w:val="0"/>
+        <w:jc w:val="left"/>
+        <w:rPr>
+          <w:rFonts w:hint="default" w:ascii="Times New Roman" w:hAnsi="Times New Roman" w:eastAsia="SimSun" w:cs="Times New Roman"/>
+          <w:b w:val="0"/>
+          <w:bCs/>
+          <w:kern w:val="2"/>
+          <w:sz w:val="24"/>
+          <w:szCs w:val="24"/>
+          <w:lang w:val="en-US" w:eastAsia="zh-CN" w:bidi="ar-SA"/>
+        </w:rPr>
+      </w:pPr>
+      <w:r>
+        <w:rPr>
+          <w:rFonts w:hint="default" w:ascii="Times New Roman" w:hAnsi="Times New Roman" w:eastAsia="SimSun" w:cs="Times New Roman"/>
+          <w:b w:val="0"/>
+          <w:bCs/>
+          <w:kern w:val="2"/>
+          <w:sz w:val="24"/>
+          <w:szCs w:val="24"/>
+          <w:lang w:val="en-US" w:eastAsia="zh-CN" w:bidi="ar-SA"/>
+        </w:rPr>
+        <w:t>Icek Ajzen, Martin Fishbein, and Ned A. Flanders (1975) "Belief, attitude, intention and behaviour: An introduction to theory and research"</w:t>
+      </w:r>
+    </w:p>
+    <w:p>
+      <w:pPr>
+        <w:pStyle w:val="2"/>
+        <w:bidi w:val="0"/>
+        <w:jc w:val="left"/>
+        <w:rPr>
+          <w:rFonts w:hint="default" w:ascii="Times New Roman" w:hAnsi="Times New Roman" w:eastAsia="SimSun" w:cs="Times New Roman"/>
+          <w:b w:val="0"/>
+          <w:bCs/>
+          <w:kern w:val="2"/>
+          <w:sz w:val="24"/>
+          <w:szCs w:val="24"/>
+          <w:lang w:val="en-US" w:eastAsia="zh-CN" w:bidi="ar-SA"/>
+        </w:rPr>
+      </w:pPr>
+      <w:r>
+        <w:rPr>
+          <w:rFonts w:hint="default" w:ascii="Times New Roman" w:hAnsi="Times New Roman" w:eastAsia="SimSun" w:cs="Times New Roman"/>
+          <w:b w:val="0"/>
+          <w:bCs/>
+          <w:kern w:val="2"/>
+          <w:sz w:val="24"/>
+          <w:szCs w:val="24"/>
+          <w:lang w:val="en-US" w:eastAsia="zh-CN" w:bidi="ar-SA"/>
+        </w:rPr>
+        <w:t>J. Scott Armstrong, Vicki Gail Morwitz, V Kumar (2000) "Sales Forecasts for Existing Consumer Products and Services: Do Purchase Intentions Contribute to Accuracy?"</w:t>
+      </w:r>
+    </w:p>
+    <w:p>
+      <w:pPr>
+        <w:pStyle w:val="2"/>
+        <w:bidi w:val="0"/>
+        <w:jc w:val="left"/>
+        <w:rPr>
+          <w:rFonts w:hint="default" w:ascii="Times New Roman" w:hAnsi="Times New Roman" w:eastAsia="SimSun" w:cs="Times New Roman"/>
+          <w:b w:val="0"/>
+          <w:bCs/>
+          <w:kern w:val="2"/>
+          <w:sz w:val="24"/>
+          <w:szCs w:val="24"/>
+          <w:lang w:val="en-US" w:eastAsia="zh-CN" w:bidi="ar-SA"/>
+        </w:rPr>
+      </w:pPr>
+      <w:r>
+        <w:rPr>
+          <w:rFonts w:hint="default" w:ascii="Times New Roman" w:hAnsi="Times New Roman" w:eastAsia="SimSun" w:cs="Times New Roman"/>
+          <w:b w:val="0"/>
+          <w:bCs/>
+          <w:kern w:val="2"/>
+          <w:sz w:val="24"/>
+          <w:szCs w:val="24"/>
+          <w:lang w:val="en-US" w:eastAsia="zh-CN" w:bidi="ar-SA"/>
+        </w:rPr>
+        <w:t>Emma Lee, Technode.com 2021 "New e-commerce laws address livestreams, forced exclusivity" https://technode.com/2021/03/17/china-expands-e-commerce-laws-to-livestreams-exclusivity/</w:t>
+      </w:r>
+    </w:p>
+    <w:p>
+      <w:pPr>
+        <w:pStyle w:val="2"/>
+        <w:bidi w:val="0"/>
+        <w:jc w:val="left"/>
+        <w:rPr>
+          <w:rFonts w:hint="default" w:ascii="Times New Roman" w:hAnsi="Times New Roman" w:eastAsia="SimSun" w:cs="Times New Roman"/>
+          <w:b w:val="0"/>
+          <w:bCs/>
+          <w:kern w:val="2"/>
+          <w:sz w:val="24"/>
+          <w:szCs w:val="24"/>
+          <w:lang w:val="en-US" w:eastAsia="zh-CN" w:bidi="ar-SA"/>
+        </w:rPr>
+      </w:pPr>
+      <w:r>
+        <w:rPr>
+          <w:rFonts w:hint="default" w:ascii="Times New Roman" w:hAnsi="Times New Roman" w:eastAsia="SimSun" w:cs="Times New Roman"/>
+          <w:b w:val="0"/>
+          <w:bCs/>
+          <w:kern w:val="2"/>
+          <w:sz w:val="24"/>
+          <w:szCs w:val="24"/>
+          <w:lang w:val="en-US" w:eastAsia="zh-CN" w:bidi="ar-SA"/>
+        </w:rPr>
+        <w:t xml:space="preserve">H.A. Sondergaard, K.G. Grunert, J. Scholderer (2005) "Consumer attitudes to enzymes in food production" </w:t>
+      </w:r>
+    </w:p>
+    <w:p>
+      <w:pPr>
+        <w:pStyle w:val="2"/>
+        <w:bidi w:val="0"/>
+        <w:jc w:val="left"/>
+        <w:rPr>
+          <w:rFonts w:hint="default" w:ascii="Times New Roman" w:hAnsi="Times New Roman" w:eastAsia="SimSun" w:cs="Times New Roman"/>
+          <w:b w:val="0"/>
+          <w:bCs/>
+          <w:kern w:val="2"/>
+          <w:sz w:val="24"/>
+          <w:szCs w:val="24"/>
+          <w:lang w:val="en-US" w:eastAsia="zh-CN" w:bidi="ar-SA"/>
+        </w:rPr>
+      </w:pPr>
+      <w:r>
+        <w:rPr>
+          <w:rFonts w:hint="default" w:ascii="Times New Roman" w:hAnsi="Times New Roman" w:eastAsia="SimSun" w:cs="Times New Roman"/>
+          <w:b w:val="0"/>
+          <w:bCs/>
+          <w:kern w:val="2"/>
+          <w:sz w:val="24"/>
+          <w:szCs w:val="24"/>
+          <w:lang w:val="en-US" w:eastAsia="zh-CN" w:bidi="ar-SA"/>
+        </w:rPr>
+        <w:t>Icek Ajzen, (1985) "From Intentions to Actions: A Theory of Planned Behavior"</w:t>
+      </w:r>
+    </w:p>
+    <w:p>
+      <w:pPr>
+        <w:pStyle w:val="2"/>
+        <w:bidi w:val="0"/>
+        <w:jc w:val="left"/>
+        <w:rPr>
+          <w:rFonts w:hint="default" w:ascii="Times New Roman" w:hAnsi="Times New Roman" w:eastAsia="SimSun" w:cs="Times New Roman"/>
+          <w:b w:val="0"/>
+          <w:bCs/>
+          <w:kern w:val="2"/>
+          <w:sz w:val="24"/>
+          <w:szCs w:val="24"/>
+          <w:lang w:val="en-US" w:eastAsia="zh-CN" w:bidi="ar-SA"/>
+        </w:rPr>
+      </w:pPr>
+      <w:r>
+        <w:rPr>
+          <w:rFonts w:hint="default" w:ascii="Times New Roman" w:hAnsi="Times New Roman" w:eastAsia="SimSun" w:cs="Times New Roman"/>
+          <w:b w:val="0"/>
+          <w:bCs/>
+          <w:kern w:val="2"/>
+          <w:sz w:val="24"/>
+          <w:szCs w:val="24"/>
+          <w:lang w:val="en-US" w:eastAsia="zh-CN" w:bidi="ar-SA"/>
+        </w:rPr>
+        <w:t>Fred D. Davis (1989) "Perceived Usefulness, Perceived Ease of Use, and User Acceptance of Information Technology"</w:t>
+      </w:r>
+    </w:p>
+    <w:p>
+      <w:pPr>
+        <w:pStyle w:val="2"/>
+        <w:bidi w:val="0"/>
+        <w:jc w:val="left"/>
+        <w:rPr>
+          <w:rFonts w:hint="default" w:ascii="Times New Roman" w:hAnsi="Times New Roman" w:eastAsia="SimSun" w:cs="Times New Roman"/>
+          <w:b w:val="0"/>
+          <w:bCs/>
+          <w:kern w:val="2"/>
+          <w:sz w:val="24"/>
+          <w:szCs w:val="24"/>
+          <w:lang w:val="en-US" w:eastAsia="zh-CN" w:bidi="ar-SA"/>
+        </w:rPr>
+      </w:pPr>
+      <w:r>
+        <w:rPr>
+          <w:rFonts w:hint="default" w:ascii="Times New Roman" w:hAnsi="Times New Roman" w:eastAsia="SimSun" w:cs="Times New Roman"/>
+          <w:b w:val="0"/>
+          <w:bCs/>
+          <w:kern w:val="2"/>
+          <w:sz w:val="24"/>
+          <w:szCs w:val="24"/>
+          <w:lang w:val="en-US" w:eastAsia="zh-CN" w:bidi="ar-SA"/>
+        </w:rPr>
+        <w:t>Siew Sin (2012) "Factors Affecting Malaysian young consumers’ online</w:t>
+      </w:r>
+      <w:r>
+        <w:rPr>
+          <w:rFonts w:hint="default" w:cs="Times New Roman"/>
+          <w:b w:val="0"/>
+          <w:bCs/>
+          <w:kern w:val="2"/>
+          <w:sz w:val="24"/>
+          <w:szCs w:val="24"/>
+          <w:lang w:val="en-US" w:eastAsia="zh-CN" w:bidi="ar-SA"/>
+        </w:rPr>
+        <w:t xml:space="preserve"> </w:t>
+      </w:r>
+      <w:r>
+        <w:rPr>
+          <w:rFonts w:hint="default" w:ascii="Times New Roman" w:hAnsi="Times New Roman" w:eastAsia="SimSun" w:cs="Times New Roman"/>
+          <w:b w:val="0"/>
+          <w:bCs/>
+          <w:kern w:val="2"/>
+          <w:sz w:val="24"/>
+          <w:szCs w:val="24"/>
+          <w:lang w:val="en-US" w:eastAsia="zh-CN" w:bidi="ar-SA"/>
+        </w:rPr>
+        <w:t>purchase</w:t>
+      </w:r>
+      <w:r>
+        <w:rPr>
+          <w:rFonts w:hint="default" w:cs="Times New Roman"/>
+          <w:b w:val="0"/>
+          <w:bCs/>
+          <w:kern w:val="2"/>
+          <w:sz w:val="24"/>
+          <w:szCs w:val="24"/>
+          <w:lang w:val="en-US" w:eastAsia="zh-CN" w:bidi="ar-SA"/>
+        </w:rPr>
+        <w:t xml:space="preserve"> </w:t>
+      </w:r>
+      <w:r>
+        <w:rPr>
+          <w:rFonts w:hint="default" w:ascii="Times New Roman" w:hAnsi="Times New Roman" w:eastAsia="SimSun" w:cs="Times New Roman"/>
+          <w:b w:val="0"/>
+          <w:bCs/>
+          <w:kern w:val="2"/>
+          <w:sz w:val="24"/>
+          <w:szCs w:val="24"/>
+          <w:lang w:val="en-US" w:eastAsia="zh-CN" w:bidi="ar-SA"/>
+        </w:rPr>
+        <w:t>intention in social media websites "</w:t>
+      </w:r>
+    </w:p>
+    <w:p>
+      <w:pPr>
+        <w:pStyle w:val="2"/>
+        <w:bidi w:val="0"/>
+        <w:jc w:val="left"/>
+        <w:rPr>
+          <w:rFonts w:hint="default" w:ascii="Times New Roman" w:hAnsi="Times New Roman" w:eastAsia="SimSun" w:cs="Times New Roman"/>
+          <w:b w:val="0"/>
+          <w:bCs/>
+          <w:kern w:val="2"/>
+          <w:sz w:val="24"/>
+          <w:szCs w:val="24"/>
+          <w:lang w:val="en-US" w:eastAsia="zh-CN" w:bidi="ar-SA"/>
+        </w:rPr>
+      </w:pPr>
+      <w:r>
+        <w:rPr>
+          <w:rFonts w:hint="default" w:ascii="Times New Roman" w:hAnsi="Times New Roman" w:eastAsia="SimSun" w:cs="Times New Roman"/>
+          <w:b w:val="0"/>
+          <w:bCs/>
+          <w:kern w:val="2"/>
+          <w:sz w:val="24"/>
+          <w:szCs w:val="24"/>
+          <w:lang w:val="en-US" w:eastAsia="zh-CN" w:bidi="ar-SA"/>
+        </w:rPr>
+        <w:t>Jenny van Doorn, Ketherine N. Lemon, Vikas Mittal (2010) "Customer Engagement Behavior: Theoretical Foundations and Research Directions"</w:t>
+      </w:r>
+    </w:p>
+    <w:p>
+      <w:pPr>
+        <w:pStyle w:val="2"/>
+        <w:bidi w:val="0"/>
+        <w:jc w:val="left"/>
+        <w:rPr>
+          <w:rFonts w:hint="default" w:ascii="Times New Roman" w:hAnsi="Times New Roman" w:eastAsia="SimSun" w:cs="Times New Roman"/>
+          <w:b w:val="0"/>
+          <w:bCs/>
+          <w:kern w:val="2"/>
+          <w:sz w:val="24"/>
+          <w:szCs w:val="24"/>
+          <w:lang w:val="en-US" w:eastAsia="zh-CN" w:bidi="ar-SA"/>
+        </w:rPr>
+      </w:pPr>
+      <w:r>
+        <w:rPr>
+          <w:rFonts w:hint="default" w:ascii="Times New Roman" w:hAnsi="Times New Roman" w:eastAsia="SimSun" w:cs="Times New Roman"/>
+          <w:b w:val="0"/>
+          <w:bCs/>
+          <w:kern w:val="2"/>
+          <w:sz w:val="24"/>
+          <w:szCs w:val="24"/>
+          <w:lang w:val="en-US" w:eastAsia="zh-CN" w:bidi="ar-SA"/>
+        </w:rPr>
+        <w:t>Reitz, Amy Renee (2012) "Online consumer engagement: understanding the antecedents and outcomes</w:t>
+      </w:r>
+      <w:r>
+        <w:rPr>
+          <w:rFonts w:hint="default" w:cs="Times New Roman"/>
+          <w:b w:val="0"/>
+          <w:bCs/>
+          <w:kern w:val="2"/>
+          <w:sz w:val="24"/>
+          <w:szCs w:val="24"/>
+          <w:lang w:val="en-US" w:eastAsia="zh-CN" w:bidi="ar-SA"/>
+        </w:rPr>
+        <w:t>”</w:t>
+      </w:r>
+    </w:p>
+    <w:p>
+      <w:pPr>
+        <w:pStyle w:val="2"/>
+        <w:bidi w:val="0"/>
+        <w:jc w:val="left"/>
+        <w:rPr>
+          <w:rFonts w:hint="default" w:ascii="Times New Roman" w:hAnsi="Times New Roman" w:eastAsia="SimSun" w:cs="Times New Roman"/>
+          <w:b w:val="0"/>
+          <w:bCs/>
+          <w:kern w:val="2"/>
+          <w:sz w:val="24"/>
+          <w:szCs w:val="24"/>
+          <w:lang w:val="en-US" w:eastAsia="zh-CN" w:bidi="ar-SA"/>
+        </w:rPr>
+      </w:pPr>
+      <w:r>
+        <w:rPr>
+          <w:rFonts w:hint="default" w:ascii="Times New Roman" w:hAnsi="Times New Roman" w:eastAsia="SimSun" w:cs="Times New Roman"/>
+          <w:b w:val="0"/>
+          <w:bCs/>
+          <w:kern w:val="2"/>
+          <w:sz w:val="24"/>
+          <w:szCs w:val="24"/>
+          <w:lang w:val="en-US" w:eastAsia="zh-CN" w:bidi="ar-SA"/>
+        </w:rPr>
+        <w:t>Rong-An Shang, Yu-Chen Chen, (2006) "The value of participation in virtual consumer communities on brand loyalty"</w:t>
+      </w:r>
+    </w:p>
+    <w:p>
+      <w:pPr>
+        <w:pStyle w:val="2"/>
+        <w:bidi w:val="0"/>
+        <w:jc w:val="left"/>
+        <w:rPr>
+          <w:rFonts w:hint="default" w:ascii="Times New Roman" w:hAnsi="Times New Roman" w:eastAsia="SimSun" w:cs="Times New Roman"/>
+          <w:b w:val="0"/>
+          <w:bCs/>
+          <w:kern w:val="2"/>
+          <w:sz w:val="24"/>
+          <w:szCs w:val="24"/>
+          <w:lang w:val="en-US" w:eastAsia="zh-CN" w:bidi="ar-SA"/>
+        </w:rPr>
+      </w:pPr>
+      <w:r>
+        <w:rPr>
+          <w:rFonts w:hint="default" w:ascii="Times New Roman" w:hAnsi="Times New Roman" w:eastAsia="SimSun" w:cs="Times New Roman"/>
+          <w:b w:val="0"/>
+          <w:bCs/>
+          <w:kern w:val="2"/>
+          <w:sz w:val="24"/>
+          <w:szCs w:val="24"/>
+          <w:lang w:val="en-US" w:eastAsia="zh-CN" w:bidi="ar-SA"/>
+        </w:rPr>
+        <w:t xml:space="preserve">Anne Mollen, Hugh Wilson (2010) "Engagement, telepresence and interactivity in online consumer experience: Reconciling scholastic and managerial perspectives" </w:t>
+      </w:r>
+    </w:p>
+    <w:p>
+      <w:pPr>
+        <w:keepNext w:val="0"/>
+        <w:keepLines w:val="0"/>
+        <w:widowControl/>
+        <w:numPr>
+          <w:ilvl w:val="0"/>
+          <w:numId w:val="0"/>
+        </w:numPr>
+        <w:suppressLineNumbers w:val="0"/>
+        <w:pBdr>
+          <w:top w:val="none" w:color="auto" w:sz="0" w:space="0"/>
+          <w:left w:val="none" w:color="auto" w:sz="0" w:space="0"/>
+          <w:bottom w:val="none" w:color="auto" w:sz="0" w:space="0"/>
+          <w:right w:val="none" w:color="auto" w:sz="0" w:space="0"/>
+        </w:pBdr>
+        <w:spacing w:before="0" w:beforeAutospacing="0" w:after="0" w:afterAutospacing="0" w:line="312" w:lineRule="atLeast"/>
+        <w:ind w:left="-360" w:leftChars="0" w:right="0" w:rightChars="0"/>
+        <w:jc w:val="left"/>
+        <w:textAlignment w:val="baseline"/>
+        <w:rPr>
+          <w:rFonts w:hint="default" w:cs="Times New Roman"/>
+          <w:b w:val="0"/>
+          <w:bCs/>
+          <w:kern w:val="2"/>
+          <w:sz w:val="24"/>
+          <w:szCs w:val="24"/>
+          <w:lang w:val="en-US" w:eastAsia="zh-CN" w:bidi="ar-SA"/>
+        </w:rPr>
+      </w:pPr>
+    </w:p>
+    <w:p>
+      <w:pPr>
+        <w:pStyle w:val="2"/>
+        <w:bidi w:val="0"/>
+        <w:jc w:val="center"/>
+        <w:rPr>
+          <w:rFonts w:hint="default"/>
+          <w:lang w:val="en-US" w:eastAsia="zh-CN"/>
+        </w:rPr>
+      </w:pPr>
+      <w:r>
+        <w:rPr>
+          <w:rFonts w:hint="default"/>
+          <w:lang w:val="en-US" w:eastAsia="zh-CN"/>
+        </w:rPr>
+        <w:t xml:space="preserve">Appendix </w:t>
+      </w:r>
+    </w:p>
+    <w:p>
+      <w:pPr>
+        <w:jc w:val="center"/>
+        <w:rPr>
+          <w:rFonts w:hint="default" w:ascii="Times New Roman" w:hAnsi="Times New Roman" w:eastAsia="SimHei" w:cs="SimHei"/>
+          <w:kern w:val="2"/>
+          <w:sz w:val="28"/>
+          <w:szCs w:val="36"/>
+          <w:lang w:val="en-US" w:eastAsia="zh-CN" w:bidi="ar-SA"/>
+        </w:rPr>
+      </w:pPr>
+      <w:r>
+        <w:rPr>
+          <w:rFonts w:hint="default" w:ascii="Times New Roman" w:hAnsi="Times New Roman" w:eastAsia="SimHei" w:cs="SimHei"/>
+          <w:kern w:val="2"/>
+          <w:sz w:val="28"/>
+          <w:szCs w:val="36"/>
+          <w:lang w:val="en-US" w:eastAsia="zh-CN" w:bidi="ar-SA"/>
+        </w:rPr>
+        <w:t>Questionnaire</w:t>
+      </w:r>
+    </w:p>
+    <w:p>
+      <w:pPr>
+        <w:rPr>
+          <w:rFonts w:hint="default"/>
+          <w:lang w:val="en-US" w:eastAsia="zh-CN"/>
+        </w:rPr>
+      </w:pPr>
+    </w:p>
+    <w:p>
+      <w:pPr>
+        <w:keepNext w:val="0"/>
+        <w:keepLines w:val="0"/>
+        <w:widowControl/>
+        <w:suppressLineNumbers w:val="0"/>
+        <w:pBdr>
+          <w:left w:val="none" w:color="auto" w:sz="0" w:space="0"/>
+          <w:bottom w:val="none" w:color="auto" w:sz="0" w:space="0"/>
+        </w:pBdr>
+        <w:shd w:val="clear" w:fill="FFFFFF"/>
+        <w:spacing w:before="360" w:beforeAutospacing="0"/>
+        <w:ind w:left="-180" w:firstLine="0"/>
+        <w:jc w:val="left"/>
+        <w:rPr>
+          <w:rFonts w:hint="default" w:ascii="Times New Roman" w:hAnsi="Times New Roman" w:eastAsia="SimSun" w:cs="Times New Roman"/>
+          <w:b w:val="0"/>
+          <w:bCs/>
+          <w:kern w:val="2"/>
+          <w:sz w:val="24"/>
+          <w:szCs w:val="24"/>
+          <w:lang w:val="en-US" w:eastAsia="zh-CN" w:bidi="ar-SA"/>
+        </w:rPr>
+      </w:pPr>
+      <w:r>
+        <w:rPr>
+          <w:rFonts w:hint="default" w:ascii="Times New Roman" w:hAnsi="Times New Roman" w:eastAsia="SimSun" w:cs="Times New Roman"/>
+          <w:b w:val="0"/>
+          <w:bCs/>
+          <w:kern w:val="2"/>
+          <w:sz w:val="24"/>
+          <w:szCs w:val="24"/>
+          <w:lang w:val="en-US" w:eastAsia="zh-CN" w:bidi="ar-SA"/>
+        </w:rPr>
+        <w:t>1.性别</w:t>
+      </w:r>
+    </w:p>
+    <w:p>
+      <w:pPr>
+        <w:keepNext w:val="0"/>
+        <w:keepLines w:val="0"/>
+        <w:widowControl/>
+        <w:suppressLineNumbers w:val="0"/>
+        <w:pBdr>
+          <w:left w:val="none" w:color="auto" w:sz="0" w:space="0"/>
+          <w:bottom w:val="none" w:color="auto" w:sz="0" w:space="0"/>
+        </w:pBdr>
+        <w:shd w:val="clear" w:fill="FFFFFF"/>
+        <w:spacing w:before="360" w:beforeAutospacing="0"/>
+        <w:ind w:left="0" w:firstLine="0"/>
+        <w:jc w:val="left"/>
+        <w:rPr>
+          <w:rFonts w:hint="default" w:ascii="Times New Roman" w:hAnsi="Times New Roman" w:eastAsia="SimSun" w:cs="Times New Roman"/>
+          <w:b w:val="0"/>
+          <w:bCs/>
+          <w:kern w:val="2"/>
+          <w:sz w:val="24"/>
+          <w:szCs w:val="24"/>
+          <w:lang w:val="en-US" w:eastAsia="zh-CN" w:bidi="ar-SA"/>
+        </w:rPr>
+      </w:pPr>
+      <w:r>
+        <w:rPr>
+          <w:rFonts w:hint="default" w:ascii="Times New Roman" w:hAnsi="Times New Roman" w:eastAsia="SimSun" w:cs="Times New Roman"/>
+          <w:b w:val="0"/>
+          <w:bCs/>
+          <w:kern w:val="2"/>
+          <w:sz w:val="24"/>
+          <w:szCs w:val="24"/>
+          <w:lang w:val="en-US" w:eastAsia="zh-CN" w:bidi="ar-SA"/>
+        </w:rPr>
+        <w:t>男</w:t>
+      </w:r>
+    </w:p>
+    <w:p>
+      <w:pPr>
+        <w:keepNext w:val="0"/>
+        <w:keepLines w:val="0"/>
+        <w:widowControl/>
+        <w:suppressLineNumbers w:val="0"/>
+        <w:pBdr>
+          <w:left w:val="none" w:color="auto" w:sz="0" w:space="0"/>
+          <w:bottom w:val="none" w:color="auto" w:sz="0" w:space="0"/>
+        </w:pBdr>
+        <w:shd w:val="clear" w:fill="FFFFFF"/>
+        <w:spacing w:before="360" w:beforeAutospacing="0"/>
+        <w:ind w:left="0" w:firstLine="0"/>
+        <w:jc w:val="left"/>
+        <w:rPr>
+          <w:rFonts w:hint="default" w:ascii="Times New Roman" w:hAnsi="Times New Roman" w:eastAsia="SimSun" w:cs="Times New Roman"/>
+          <w:b w:val="0"/>
+          <w:bCs/>
+          <w:kern w:val="2"/>
+          <w:sz w:val="24"/>
+          <w:szCs w:val="24"/>
+          <w:lang w:val="en-US" w:eastAsia="zh-CN" w:bidi="ar-SA"/>
+        </w:rPr>
+      </w:pPr>
+      <w:r>
+        <w:rPr>
+          <w:rFonts w:hint="default" w:ascii="Times New Roman" w:hAnsi="Times New Roman" w:eastAsia="SimSun" w:cs="Times New Roman"/>
+          <w:b w:val="0"/>
+          <w:bCs/>
+          <w:kern w:val="2"/>
+          <w:sz w:val="24"/>
+          <w:szCs w:val="24"/>
+          <w:lang w:val="en-US" w:eastAsia="zh-CN" w:bidi="ar-SA"/>
+        </w:rPr>
+        <w:t>女</w:t>
+      </w:r>
+    </w:p>
+    <w:p>
+      <w:pPr>
+        <w:keepNext w:val="0"/>
+        <w:keepLines w:val="0"/>
+        <w:widowControl/>
+        <w:suppressLineNumbers w:val="0"/>
+        <w:pBdr>
+          <w:left w:val="none" w:color="auto" w:sz="0" w:space="0"/>
+          <w:bottom w:val="none" w:color="auto" w:sz="0" w:space="0"/>
+        </w:pBdr>
+        <w:shd w:val="clear" w:fill="FFFFFF"/>
+        <w:spacing w:before="360" w:beforeAutospacing="0"/>
+        <w:ind w:left="-180" w:firstLine="0"/>
+        <w:jc w:val="left"/>
+        <w:rPr>
+          <w:rFonts w:hint="default" w:ascii="Times New Roman" w:hAnsi="Times New Roman" w:eastAsia="SimSun" w:cs="Times New Roman"/>
+          <w:b w:val="0"/>
+          <w:bCs/>
+          <w:kern w:val="2"/>
+          <w:sz w:val="24"/>
+          <w:szCs w:val="24"/>
+          <w:lang w:val="en-US" w:eastAsia="zh-CN" w:bidi="ar-SA"/>
+        </w:rPr>
+      </w:pPr>
+      <w:r>
+        <w:rPr>
+          <w:rFonts w:hint="default" w:ascii="Times New Roman" w:hAnsi="Times New Roman" w:eastAsia="SimSun" w:cs="Times New Roman"/>
+          <w:b w:val="0"/>
+          <w:bCs/>
+          <w:kern w:val="2"/>
+          <w:sz w:val="24"/>
+          <w:szCs w:val="24"/>
+          <w:lang w:val="en-US" w:eastAsia="zh-CN" w:bidi="ar-SA"/>
+        </w:rPr>
+        <w:t>2.您的年龄是？</w:t>
+      </w:r>
+    </w:p>
+    <w:p>
+      <w:pPr>
+        <w:keepNext w:val="0"/>
+        <w:keepLines w:val="0"/>
+        <w:widowControl/>
+        <w:suppressLineNumbers w:val="0"/>
+        <w:pBdr>
+          <w:left w:val="none" w:color="auto" w:sz="0" w:space="0"/>
+          <w:bottom w:val="none" w:color="auto" w:sz="0" w:space="0"/>
+        </w:pBdr>
+        <w:shd w:val="clear" w:fill="FFFFFF"/>
+        <w:spacing w:before="360" w:beforeAutospacing="0"/>
+        <w:ind w:left="0" w:firstLine="0"/>
+        <w:jc w:val="left"/>
+        <w:rPr>
+          <w:rFonts w:hint="default" w:ascii="Times New Roman" w:hAnsi="Times New Roman" w:eastAsia="SimSun" w:cs="Times New Roman"/>
+          <w:b w:val="0"/>
+          <w:bCs/>
+          <w:kern w:val="2"/>
+          <w:sz w:val="24"/>
+          <w:szCs w:val="24"/>
+          <w:lang w:val="en-US" w:eastAsia="zh-CN" w:bidi="ar-SA"/>
+        </w:rPr>
+      </w:pPr>
+      <w:r>
+        <w:rPr>
+          <w:rFonts w:hint="default" w:ascii="Times New Roman" w:hAnsi="Times New Roman" w:eastAsia="SimSun" w:cs="Times New Roman"/>
+          <w:b w:val="0"/>
+          <w:bCs/>
+          <w:kern w:val="2"/>
+          <w:sz w:val="24"/>
+          <w:szCs w:val="24"/>
+          <w:lang w:val="en-US" w:eastAsia="zh-CN" w:bidi="ar-SA"/>
+        </w:rPr>
+        <w:t>18岁以下</w:t>
+      </w:r>
+    </w:p>
+    <w:p>
+      <w:pPr>
+        <w:keepNext w:val="0"/>
+        <w:keepLines w:val="0"/>
+        <w:widowControl/>
+        <w:suppressLineNumbers w:val="0"/>
+        <w:pBdr>
+          <w:left w:val="none" w:color="auto" w:sz="0" w:space="0"/>
+          <w:bottom w:val="none" w:color="auto" w:sz="0" w:space="0"/>
+        </w:pBdr>
+        <w:shd w:val="clear" w:fill="FFFFFF"/>
+        <w:spacing w:before="360" w:beforeAutospacing="0"/>
+        <w:ind w:left="0" w:firstLine="0"/>
+        <w:jc w:val="left"/>
+        <w:rPr>
+          <w:rFonts w:hint="default" w:ascii="Times New Roman" w:hAnsi="Times New Roman" w:eastAsia="SimSun" w:cs="Times New Roman"/>
+          <w:b w:val="0"/>
+          <w:bCs/>
+          <w:kern w:val="2"/>
+          <w:sz w:val="24"/>
+          <w:szCs w:val="24"/>
+          <w:lang w:val="en-US" w:eastAsia="zh-CN" w:bidi="ar-SA"/>
+        </w:rPr>
+      </w:pPr>
+      <w:r>
+        <w:rPr>
+          <w:rFonts w:hint="default" w:ascii="Times New Roman" w:hAnsi="Times New Roman" w:eastAsia="SimSun" w:cs="Times New Roman"/>
+          <w:b w:val="0"/>
+          <w:bCs/>
+          <w:kern w:val="2"/>
+          <w:sz w:val="24"/>
+          <w:szCs w:val="24"/>
+          <w:lang w:val="en-US" w:eastAsia="zh-CN" w:bidi="ar-SA"/>
+        </w:rPr>
+        <w:t>18~24岁</w:t>
+      </w:r>
+    </w:p>
+    <w:p>
+      <w:pPr>
+        <w:keepNext w:val="0"/>
+        <w:keepLines w:val="0"/>
+        <w:widowControl/>
+        <w:suppressLineNumbers w:val="0"/>
+        <w:pBdr>
+          <w:left w:val="none" w:color="auto" w:sz="0" w:space="0"/>
+          <w:bottom w:val="none" w:color="auto" w:sz="0" w:space="0"/>
+        </w:pBdr>
+        <w:shd w:val="clear" w:fill="FFFFFF"/>
+        <w:spacing w:before="360" w:beforeAutospacing="0"/>
+        <w:ind w:left="0" w:firstLine="0"/>
+        <w:jc w:val="left"/>
+        <w:rPr>
+          <w:rFonts w:hint="default" w:ascii="Times New Roman" w:hAnsi="Times New Roman" w:eastAsia="SimSun" w:cs="Times New Roman"/>
+          <w:b w:val="0"/>
+          <w:bCs/>
+          <w:kern w:val="2"/>
+          <w:sz w:val="24"/>
+          <w:szCs w:val="24"/>
+          <w:lang w:val="en-US" w:eastAsia="zh-CN" w:bidi="ar-SA"/>
+        </w:rPr>
+      </w:pPr>
+      <w:r>
+        <w:rPr>
+          <w:rFonts w:hint="default" w:ascii="Times New Roman" w:hAnsi="Times New Roman" w:eastAsia="SimSun" w:cs="Times New Roman"/>
+          <w:b w:val="0"/>
+          <w:bCs/>
+          <w:kern w:val="2"/>
+          <w:sz w:val="24"/>
+          <w:szCs w:val="24"/>
+          <w:lang w:val="en-US" w:eastAsia="zh-CN" w:bidi="ar-SA"/>
+        </w:rPr>
+        <w:t>25~30岁</w:t>
+      </w:r>
+    </w:p>
+    <w:p>
+      <w:pPr>
+        <w:keepNext w:val="0"/>
+        <w:keepLines w:val="0"/>
+        <w:widowControl/>
+        <w:suppressLineNumbers w:val="0"/>
+        <w:pBdr>
+          <w:left w:val="none" w:color="auto" w:sz="0" w:space="0"/>
+          <w:bottom w:val="none" w:color="auto" w:sz="0" w:space="0"/>
+        </w:pBdr>
+        <w:shd w:val="clear" w:fill="FFFFFF"/>
+        <w:spacing w:before="360" w:beforeAutospacing="0"/>
+        <w:ind w:left="0" w:firstLine="0"/>
+        <w:jc w:val="left"/>
+        <w:rPr>
+          <w:rFonts w:hint="default" w:ascii="Times New Roman" w:hAnsi="Times New Roman" w:eastAsia="SimSun" w:cs="Times New Roman"/>
+          <w:b w:val="0"/>
+          <w:bCs/>
+          <w:kern w:val="2"/>
+          <w:sz w:val="24"/>
+          <w:szCs w:val="24"/>
+          <w:lang w:val="en-US" w:eastAsia="zh-CN" w:bidi="ar-SA"/>
+        </w:rPr>
+      </w:pPr>
+      <w:r>
+        <w:rPr>
+          <w:rFonts w:hint="default" w:ascii="Times New Roman" w:hAnsi="Times New Roman" w:eastAsia="SimSun" w:cs="Times New Roman"/>
+          <w:b w:val="0"/>
+          <w:bCs/>
+          <w:kern w:val="2"/>
+          <w:sz w:val="24"/>
+          <w:szCs w:val="24"/>
+          <w:lang w:val="en-US" w:eastAsia="zh-CN" w:bidi="ar-SA"/>
+        </w:rPr>
+        <w:t>31~40岁</w:t>
+      </w:r>
+    </w:p>
+    <w:p>
+      <w:pPr>
+        <w:keepNext w:val="0"/>
+        <w:keepLines w:val="0"/>
+        <w:widowControl/>
+        <w:suppressLineNumbers w:val="0"/>
+        <w:pBdr>
+          <w:left w:val="none" w:color="auto" w:sz="0" w:space="0"/>
+          <w:bottom w:val="none" w:color="auto" w:sz="0" w:space="0"/>
+        </w:pBdr>
+        <w:shd w:val="clear" w:fill="FFFFFF"/>
+        <w:spacing w:before="360" w:beforeAutospacing="0"/>
+        <w:ind w:left="0" w:firstLine="0"/>
+        <w:jc w:val="left"/>
+        <w:rPr>
+          <w:rFonts w:hint="default" w:ascii="Times New Roman" w:hAnsi="Times New Roman" w:eastAsia="SimSun" w:cs="Times New Roman"/>
+          <w:b w:val="0"/>
+          <w:bCs/>
+          <w:kern w:val="2"/>
+          <w:sz w:val="24"/>
+          <w:szCs w:val="24"/>
+          <w:lang w:val="en-US" w:eastAsia="zh-CN" w:bidi="ar-SA"/>
+        </w:rPr>
+      </w:pPr>
+      <w:r>
+        <w:rPr>
+          <w:rFonts w:hint="default" w:ascii="Times New Roman" w:hAnsi="Times New Roman" w:eastAsia="SimSun" w:cs="Times New Roman"/>
+          <w:b w:val="0"/>
+          <w:bCs/>
+          <w:kern w:val="2"/>
+          <w:sz w:val="24"/>
+          <w:szCs w:val="24"/>
+          <w:lang w:val="en-US" w:eastAsia="zh-CN" w:bidi="ar-SA"/>
+        </w:rPr>
+        <w:t>41~50岁</w:t>
+      </w:r>
+    </w:p>
+    <w:p>
+      <w:pPr>
+        <w:keepNext w:val="0"/>
+        <w:keepLines w:val="0"/>
+        <w:widowControl/>
+        <w:suppressLineNumbers w:val="0"/>
+        <w:pBdr>
+          <w:left w:val="none" w:color="auto" w:sz="0" w:space="0"/>
+          <w:bottom w:val="none" w:color="auto" w:sz="0" w:space="0"/>
+        </w:pBdr>
+        <w:shd w:val="clear" w:fill="FFFFFF"/>
+        <w:spacing w:before="360" w:beforeAutospacing="0"/>
+        <w:ind w:left="0" w:firstLine="0"/>
+        <w:jc w:val="left"/>
+        <w:rPr>
+          <w:rFonts w:hint="default" w:ascii="Times New Roman" w:hAnsi="Times New Roman" w:eastAsia="SimSun" w:cs="Times New Roman"/>
+          <w:b w:val="0"/>
+          <w:bCs/>
+          <w:kern w:val="2"/>
+          <w:sz w:val="24"/>
+          <w:szCs w:val="24"/>
+          <w:lang w:val="en-US" w:eastAsia="zh-CN" w:bidi="ar-SA"/>
+        </w:rPr>
+      </w:pPr>
+      <w:r>
+        <w:rPr>
+          <w:rFonts w:hint="default" w:ascii="Times New Roman" w:hAnsi="Times New Roman" w:eastAsia="SimSun" w:cs="Times New Roman"/>
+          <w:b w:val="0"/>
+          <w:bCs/>
+          <w:kern w:val="2"/>
+          <w:sz w:val="24"/>
+          <w:szCs w:val="24"/>
+          <w:lang w:val="en-US" w:eastAsia="zh-CN" w:bidi="ar-SA"/>
+        </w:rPr>
+        <w:t>51~60岁</w:t>
+      </w:r>
+    </w:p>
+    <w:p>
+      <w:pPr>
+        <w:keepNext w:val="0"/>
+        <w:keepLines w:val="0"/>
+        <w:widowControl/>
+        <w:suppressLineNumbers w:val="0"/>
+        <w:pBdr>
+          <w:left w:val="none" w:color="auto" w:sz="0" w:space="0"/>
+          <w:bottom w:val="none" w:color="auto" w:sz="0" w:space="0"/>
+        </w:pBdr>
+        <w:shd w:val="clear" w:fill="FFFFFF"/>
+        <w:spacing w:before="360" w:beforeAutospacing="0"/>
+        <w:ind w:left="0" w:firstLine="0"/>
+        <w:jc w:val="left"/>
+        <w:rPr>
+          <w:rFonts w:hint="default" w:ascii="Times New Roman" w:hAnsi="Times New Roman" w:eastAsia="SimSun" w:cs="Times New Roman"/>
+          <w:b w:val="0"/>
+          <w:bCs/>
+          <w:kern w:val="2"/>
+          <w:sz w:val="24"/>
+          <w:szCs w:val="24"/>
+          <w:lang w:val="en-US" w:eastAsia="zh-CN" w:bidi="ar-SA"/>
+        </w:rPr>
+      </w:pPr>
+      <w:r>
+        <w:rPr>
+          <w:rFonts w:hint="default" w:ascii="Times New Roman" w:hAnsi="Times New Roman" w:eastAsia="SimSun" w:cs="Times New Roman"/>
+          <w:b w:val="0"/>
+          <w:bCs/>
+          <w:kern w:val="2"/>
+          <w:sz w:val="24"/>
+          <w:szCs w:val="24"/>
+          <w:lang w:val="en-US" w:eastAsia="zh-CN" w:bidi="ar-SA"/>
+        </w:rPr>
+        <w:t>61岁及以上</w:t>
+      </w:r>
+    </w:p>
+    <w:p>
+      <w:pPr>
+        <w:keepNext w:val="0"/>
+        <w:keepLines w:val="0"/>
+        <w:widowControl/>
+        <w:suppressLineNumbers w:val="0"/>
+        <w:pBdr>
+          <w:left w:val="none" w:color="auto" w:sz="0" w:space="0"/>
+          <w:bottom w:val="none" w:color="auto" w:sz="0" w:space="0"/>
+        </w:pBdr>
+        <w:shd w:val="clear" w:fill="FFFFFF"/>
+        <w:spacing w:before="360" w:beforeAutospacing="0"/>
+        <w:ind w:left="-180" w:firstLine="0"/>
+        <w:jc w:val="left"/>
+        <w:rPr>
+          <w:rFonts w:hint="default" w:ascii="Times New Roman" w:hAnsi="Times New Roman" w:eastAsia="SimSun" w:cs="Times New Roman"/>
+          <w:b w:val="0"/>
+          <w:bCs/>
+          <w:kern w:val="2"/>
+          <w:sz w:val="24"/>
+          <w:szCs w:val="24"/>
+          <w:lang w:val="en-US" w:eastAsia="zh-CN" w:bidi="ar-SA"/>
+        </w:rPr>
+      </w:pPr>
+      <w:r>
+        <w:rPr>
+          <w:rFonts w:hint="default" w:ascii="Times New Roman" w:hAnsi="Times New Roman" w:eastAsia="SimSun" w:cs="Times New Roman"/>
+          <w:b w:val="0"/>
+          <w:bCs/>
+          <w:kern w:val="2"/>
+          <w:sz w:val="24"/>
+          <w:szCs w:val="24"/>
+          <w:lang w:val="en-US" w:eastAsia="zh-CN" w:bidi="ar-SA"/>
+        </w:rPr>
+        <w:t>3.不包括工作, 您每天上网的时长：</w:t>
+      </w:r>
+    </w:p>
+    <w:p>
+      <w:pPr>
+        <w:keepNext w:val="0"/>
+        <w:keepLines w:val="0"/>
+        <w:widowControl/>
+        <w:suppressLineNumbers w:val="0"/>
+        <w:pBdr>
+          <w:left w:val="none" w:color="auto" w:sz="0" w:space="0"/>
+          <w:bottom w:val="none" w:color="auto" w:sz="0" w:space="0"/>
+        </w:pBdr>
+        <w:shd w:val="clear" w:fill="FFFFFF"/>
+        <w:spacing w:before="360" w:beforeAutospacing="0"/>
+        <w:ind w:left="0" w:firstLine="0"/>
+        <w:jc w:val="left"/>
+        <w:rPr>
+          <w:rFonts w:hint="default" w:ascii="Times New Roman" w:hAnsi="Times New Roman" w:eastAsia="SimSun" w:cs="Times New Roman"/>
+          <w:b w:val="0"/>
+          <w:bCs/>
+          <w:kern w:val="2"/>
+          <w:sz w:val="24"/>
+          <w:szCs w:val="24"/>
+          <w:lang w:val="en-US" w:eastAsia="zh-CN" w:bidi="ar-SA"/>
+        </w:rPr>
+      </w:pPr>
+      <w:r>
+        <w:rPr>
+          <w:rFonts w:hint="default" w:ascii="Times New Roman" w:hAnsi="Times New Roman" w:eastAsia="SimSun" w:cs="Times New Roman"/>
+          <w:b w:val="0"/>
+          <w:bCs/>
+          <w:kern w:val="2"/>
+          <w:sz w:val="24"/>
+          <w:szCs w:val="24"/>
+          <w:lang w:val="en-US" w:eastAsia="zh-CN" w:bidi="ar-SA"/>
+        </w:rPr>
+        <w:t>1小时或以下</w:t>
+      </w:r>
+    </w:p>
+    <w:p>
+      <w:pPr>
+        <w:keepNext w:val="0"/>
+        <w:keepLines w:val="0"/>
+        <w:widowControl/>
+        <w:suppressLineNumbers w:val="0"/>
+        <w:pBdr>
+          <w:left w:val="none" w:color="auto" w:sz="0" w:space="0"/>
+          <w:bottom w:val="none" w:color="auto" w:sz="0" w:space="0"/>
+        </w:pBdr>
+        <w:shd w:val="clear" w:fill="FFFFFF"/>
+        <w:spacing w:before="360" w:beforeAutospacing="0"/>
+        <w:ind w:left="0" w:firstLine="0"/>
+        <w:jc w:val="left"/>
+        <w:rPr>
+          <w:rFonts w:hint="default" w:ascii="Times New Roman" w:hAnsi="Times New Roman" w:eastAsia="SimSun" w:cs="Times New Roman"/>
+          <w:b w:val="0"/>
+          <w:bCs/>
+          <w:kern w:val="2"/>
+          <w:sz w:val="24"/>
+          <w:szCs w:val="24"/>
+          <w:lang w:val="en-US" w:eastAsia="zh-CN" w:bidi="ar-SA"/>
+        </w:rPr>
+      </w:pPr>
+      <w:r>
+        <w:rPr>
+          <w:rFonts w:hint="default" w:ascii="Times New Roman" w:hAnsi="Times New Roman" w:eastAsia="SimSun" w:cs="Times New Roman"/>
+          <w:b w:val="0"/>
+          <w:bCs/>
+          <w:kern w:val="2"/>
+          <w:sz w:val="24"/>
+          <w:szCs w:val="24"/>
+          <w:lang w:val="en-US" w:eastAsia="zh-CN" w:bidi="ar-SA"/>
+        </w:rPr>
+        <w:t>2小时</w:t>
+      </w:r>
+    </w:p>
+    <w:p>
+      <w:pPr>
+        <w:keepNext w:val="0"/>
+        <w:keepLines w:val="0"/>
+        <w:widowControl/>
+        <w:suppressLineNumbers w:val="0"/>
+        <w:pBdr>
+          <w:left w:val="none" w:color="auto" w:sz="0" w:space="0"/>
+          <w:bottom w:val="none" w:color="auto" w:sz="0" w:space="0"/>
+        </w:pBdr>
+        <w:shd w:val="clear" w:fill="FFFFFF"/>
+        <w:spacing w:before="360" w:beforeAutospacing="0"/>
+        <w:ind w:left="0" w:firstLine="0"/>
+        <w:jc w:val="left"/>
+        <w:rPr>
+          <w:rFonts w:hint="default" w:ascii="Times New Roman" w:hAnsi="Times New Roman" w:eastAsia="SimSun" w:cs="Times New Roman"/>
+          <w:b w:val="0"/>
+          <w:bCs/>
+          <w:kern w:val="2"/>
+          <w:sz w:val="24"/>
+          <w:szCs w:val="24"/>
+          <w:lang w:val="en-US" w:eastAsia="zh-CN" w:bidi="ar-SA"/>
+        </w:rPr>
+      </w:pPr>
+      <w:r>
+        <w:rPr>
+          <w:rFonts w:hint="default" w:ascii="Times New Roman" w:hAnsi="Times New Roman" w:eastAsia="SimSun" w:cs="Times New Roman"/>
+          <w:b w:val="0"/>
+          <w:bCs/>
+          <w:kern w:val="2"/>
+          <w:sz w:val="24"/>
+          <w:szCs w:val="24"/>
+          <w:lang w:val="en-US" w:eastAsia="zh-CN" w:bidi="ar-SA"/>
+        </w:rPr>
+        <w:t>3小时</w:t>
+      </w:r>
+    </w:p>
+    <w:p>
+      <w:pPr>
+        <w:keepNext w:val="0"/>
+        <w:keepLines w:val="0"/>
+        <w:widowControl/>
+        <w:suppressLineNumbers w:val="0"/>
+        <w:pBdr>
+          <w:left w:val="none" w:color="auto" w:sz="0" w:space="0"/>
+          <w:bottom w:val="none" w:color="auto" w:sz="0" w:space="0"/>
+        </w:pBdr>
+        <w:shd w:val="clear" w:fill="FFFFFF"/>
+        <w:spacing w:before="360" w:beforeAutospacing="0"/>
+        <w:ind w:left="0" w:firstLine="0"/>
+        <w:jc w:val="left"/>
+        <w:rPr>
+          <w:rFonts w:hint="default" w:ascii="Times New Roman" w:hAnsi="Times New Roman" w:eastAsia="SimSun" w:cs="Times New Roman"/>
+          <w:b w:val="0"/>
+          <w:bCs/>
+          <w:kern w:val="2"/>
+          <w:sz w:val="24"/>
+          <w:szCs w:val="24"/>
+          <w:lang w:val="en-US" w:eastAsia="zh-CN" w:bidi="ar-SA"/>
+        </w:rPr>
+      </w:pPr>
+      <w:r>
+        <w:rPr>
+          <w:rFonts w:hint="default" w:ascii="Times New Roman" w:hAnsi="Times New Roman" w:eastAsia="SimSun" w:cs="Times New Roman"/>
+          <w:b w:val="0"/>
+          <w:bCs/>
+          <w:kern w:val="2"/>
+          <w:sz w:val="24"/>
+          <w:szCs w:val="24"/>
+          <w:lang w:val="en-US" w:eastAsia="zh-CN" w:bidi="ar-SA"/>
+        </w:rPr>
+        <w:t>4小时</w:t>
+      </w:r>
+    </w:p>
+    <w:p>
+      <w:pPr>
+        <w:keepNext w:val="0"/>
+        <w:keepLines w:val="0"/>
+        <w:widowControl/>
+        <w:suppressLineNumbers w:val="0"/>
+        <w:pBdr>
+          <w:left w:val="none" w:color="auto" w:sz="0" w:space="0"/>
+          <w:bottom w:val="none" w:color="auto" w:sz="0" w:space="0"/>
+        </w:pBdr>
+        <w:shd w:val="clear" w:fill="FFFFFF"/>
+        <w:spacing w:before="360" w:beforeAutospacing="0"/>
+        <w:ind w:left="0" w:firstLine="0"/>
+        <w:jc w:val="left"/>
+        <w:rPr>
+          <w:rFonts w:hint="default" w:ascii="Times New Roman" w:hAnsi="Times New Roman" w:eastAsia="SimSun" w:cs="Times New Roman"/>
+          <w:b w:val="0"/>
+          <w:bCs/>
+          <w:kern w:val="2"/>
+          <w:sz w:val="24"/>
+          <w:szCs w:val="24"/>
+          <w:lang w:val="en-US" w:eastAsia="zh-CN" w:bidi="ar-SA"/>
+        </w:rPr>
+      </w:pPr>
+      <w:r>
+        <w:rPr>
+          <w:rFonts w:hint="default" w:ascii="Times New Roman" w:hAnsi="Times New Roman" w:eastAsia="SimSun" w:cs="Times New Roman"/>
+          <w:b w:val="0"/>
+          <w:bCs/>
+          <w:kern w:val="2"/>
+          <w:sz w:val="24"/>
+          <w:szCs w:val="24"/>
+          <w:lang w:val="en-US" w:eastAsia="zh-CN" w:bidi="ar-SA"/>
+        </w:rPr>
+        <w:t>5小时</w:t>
+      </w:r>
+    </w:p>
+    <w:p>
+      <w:pPr>
+        <w:keepNext w:val="0"/>
+        <w:keepLines w:val="0"/>
+        <w:widowControl/>
+        <w:suppressLineNumbers w:val="0"/>
+        <w:pBdr>
+          <w:left w:val="none" w:color="auto" w:sz="0" w:space="0"/>
+          <w:bottom w:val="none" w:color="auto" w:sz="0" w:space="0"/>
+        </w:pBdr>
+        <w:shd w:val="clear" w:fill="FFFFFF"/>
+        <w:spacing w:before="360" w:beforeAutospacing="0"/>
+        <w:ind w:left="0" w:firstLine="0"/>
+        <w:jc w:val="left"/>
+        <w:rPr>
+          <w:rFonts w:hint="default" w:ascii="Times New Roman" w:hAnsi="Times New Roman" w:eastAsia="SimSun" w:cs="Times New Roman"/>
+          <w:b w:val="0"/>
+          <w:bCs/>
+          <w:kern w:val="2"/>
+          <w:sz w:val="24"/>
+          <w:szCs w:val="24"/>
+          <w:lang w:val="en-US" w:eastAsia="zh-CN" w:bidi="ar-SA"/>
+        </w:rPr>
+      </w:pPr>
+      <w:r>
+        <w:rPr>
+          <w:rFonts w:hint="default" w:ascii="Times New Roman" w:hAnsi="Times New Roman" w:eastAsia="SimSun" w:cs="Times New Roman"/>
+          <w:b w:val="0"/>
+          <w:bCs/>
+          <w:kern w:val="2"/>
+          <w:sz w:val="24"/>
+          <w:szCs w:val="24"/>
+          <w:lang w:val="en-US" w:eastAsia="zh-CN" w:bidi="ar-SA"/>
+        </w:rPr>
+        <w:t>5小时以上</w:t>
+      </w:r>
+    </w:p>
+    <w:p>
+      <w:pPr>
+        <w:keepNext w:val="0"/>
+        <w:keepLines w:val="0"/>
+        <w:widowControl/>
+        <w:suppressLineNumbers w:val="0"/>
+        <w:pBdr>
+          <w:left w:val="none" w:color="auto" w:sz="0" w:space="0"/>
+          <w:bottom w:val="none" w:color="auto" w:sz="0" w:space="0"/>
+        </w:pBdr>
+        <w:shd w:val="clear" w:fill="FFFFFF"/>
+        <w:spacing w:before="360" w:beforeAutospacing="0"/>
+        <w:ind w:left="-180" w:firstLine="0"/>
+        <w:jc w:val="left"/>
+        <w:rPr>
+          <w:rFonts w:hint="default" w:ascii="Times New Roman" w:hAnsi="Times New Roman" w:eastAsia="SimSun" w:cs="Times New Roman"/>
+          <w:b w:val="0"/>
+          <w:bCs/>
+          <w:kern w:val="2"/>
+          <w:sz w:val="24"/>
+          <w:szCs w:val="24"/>
+          <w:lang w:val="en-US" w:eastAsia="zh-CN" w:bidi="ar-SA"/>
+        </w:rPr>
+      </w:pPr>
+      <w:r>
+        <w:rPr>
+          <w:rFonts w:hint="default" w:ascii="Times New Roman" w:hAnsi="Times New Roman" w:eastAsia="SimSun" w:cs="Times New Roman"/>
+          <w:b w:val="0"/>
+          <w:bCs/>
+          <w:kern w:val="2"/>
+          <w:sz w:val="24"/>
+          <w:szCs w:val="24"/>
+          <w:lang w:val="en-US" w:eastAsia="zh-CN" w:bidi="ar-SA"/>
+        </w:rPr>
+        <w:t>4.您是否有淘宝直播购物的经历？</w:t>
+      </w:r>
+    </w:p>
+    <w:p>
+      <w:pPr>
+        <w:keepNext w:val="0"/>
+        <w:keepLines w:val="0"/>
+        <w:widowControl/>
+        <w:suppressLineNumbers w:val="0"/>
+        <w:pBdr>
+          <w:left w:val="none" w:color="auto" w:sz="0" w:space="0"/>
+          <w:bottom w:val="none" w:color="auto" w:sz="0" w:space="0"/>
+        </w:pBdr>
+        <w:shd w:val="clear" w:fill="FFFFFF"/>
+        <w:spacing w:before="360" w:beforeAutospacing="0"/>
+        <w:ind w:left="0" w:firstLine="0"/>
+        <w:jc w:val="left"/>
+        <w:rPr>
+          <w:rFonts w:hint="default" w:ascii="Times New Roman" w:hAnsi="Times New Roman" w:eastAsia="SimSun" w:cs="Times New Roman"/>
+          <w:b w:val="0"/>
+          <w:bCs/>
+          <w:kern w:val="2"/>
+          <w:sz w:val="24"/>
+          <w:szCs w:val="24"/>
+          <w:lang w:val="en-US" w:eastAsia="zh-CN" w:bidi="ar-SA"/>
+        </w:rPr>
+      </w:pPr>
+      <w:r>
+        <w:rPr>
+          <w:rFonts w:hint="default" w:ascii="Times New Roman" w:hAnsi="Times New Roman" w:eastAsia="SimSun" w:cs="Times New Roman"/>
+          <w:b w:val="0"/>
+          <w:bCs/>
+          <w:kern w:val="2"/>
+          <w:sz w:val="24"/>
+          <w:szCs w:val="24"/>
+          <w:lang w:val="en-US" w:eastAsia="zh-CN" w:bidi="ar-SA"/>
+        </w:rPr>
+        <w:t>是的</w:t>
+      </w:r>
+    </w:p>
+    <w:p>
+      <w:pPr>
+        <w:keepNext w:val="0"/>
+        <w:keepLines w:val="0"/>
+        <w:widowControl/>
+        <w:suppressLineNumbers w:val="0"/>
+        <w:pBdr>
+          <w:left w:val="none" w:color="auto" w:sz="0" w:space="0"/>
+          <w:bottom w:val="none" w:color="auto" w:sz="0" w:space="0"/>
+        </w:pBdr>
+        <w:shd w:val="clear" w:fill="FFFFFF"/>
+        <w:spacing w:before="360" w:beforeAutospacing="0"/>
+        <w:ind w:left="0" w:firstLine="0"/>
+        <w:jc w:val="left"/>
+        <w:rPr>
+          <w:rFonts w:hint="default" w:ascii="Times New Roman" w:hAnsi="Times New Roman" w:eastAsia="SimSun" w:cs="Times New Roman"/>
+          <w:b w:val="0"/>
+          <w:bCs/>
+          <w:kern w:val="2"/>
+          <w:sz w:val="24"/>
+          <w:szCs w:val="24"/>
+          <w:lang w:val="en-US" w:eastAsia="zh-CN" w:bidi="ar-SA"/>
+        </w:rPr>
+      </w:pPr>
+      <w:r>
+        <w:rPr>
+          <w:rFonts w:hint="default" w:ascii="Times New Roman" w:hAnsi="Times New Roman" w:eastAsia="SimSun" w:cs="Times New Roman"/>
+          <w:b w:val="0"/>
+          <w:bCs/>
+          <w:kern w:val="2"/>
+          <w:sz w:val="24"/>
+          <w:szCs w:val="24"/>
+          <w:lang w:val="en-US" w:eastAsia="zh-CN" w:bidi="ar-SA"/>
+        </w:rPr>
+        <w:t>否</w:t>
+      </w:r>
+    </w:p>
+    <w:p>
+      <w:pPr>
+        <w:keepNext w:val="0"/>
+        <w:keepLines w:val="0"/>
+        <w:widowControl/>
+        <w:suppressLineNumbers w:val="0"/>
+        <w:pBdr>
+          <w:left w:val="none" w:color="auto" w:sz="0" w:space="0"/>
+          <w:bottom w:val="none" w:color="auto" w:sz="0" w:space="0"/>
+        </w:pBdr>
+        <w:shd w:val="clear" w:fill="FFFFFF"/>
+        <w:spacing w:before="360" w:beforeAutospacing="0"/>
+        <w:ind w:left="-180" w:firstLine="0"/>
+        <w:jc w:val="left"/>
+        <w:rPr>
+          <w:rFonts w:hint="default" w:ascii="Times New Roman" w:hAnsi="Times New Roman" w:eastAsia="SimSun" w:cs="Times New Roman"/>
+          <w:b w:val="0"/>
+          <w:bCs/>
+          <w:kern w:val="2"/>
+          <w:sz w:val="24"/>
+          <w:szCs w:val="24"/>
+          <w:lang w:val="en-US" w:eastAsia="zh-CN" w:bidi="ar-SA"/>
+        </w:rPr>
+      </w:pPr>
+      <w:r>
+        <w:rPr>
+          <w:rFonts w:hint="default" w:ascii="Times New Roman" w:hAnsi="Times New Roman" w:eastAsia="SimSun" w:cs="Times New Roman"/>
+          <w:b w:val="0"/>
+          <w:bCs/>
+          <w:kern w:val="2"/>
+          <w:sz w:val="24"/>
+          <w:szCs w:val="24"/>
+          <w:lang w:val="en-US" w:eastAsia="zh-CN" w:bidi="ar-SA"/>
+        </w:rPr>
+        <w:t>5.每周您大约在淘宝直播等直播平台上花费多少时间？</w:t>
+      </w:r>
+    </w:p>
+    <w:p>
+      <w:pPr>
+        <w:keepNext w:val="0"/>
+        <w:keepLines w:val="0"/>
+        <w:widowControl/>
+        <w:suppressLineNumbers w:val="0"/>
+        <w:pBdr>
+          <w:left w:val="none" w:color="auto" w:sz="0" w:space="0"/>
+          <w:bottom w:val="none" w:color="auto" w:sz="0" w:space="0"/>
+        </w:pBdr>
+        <w:shd w:val="clear" w:fill="FFFFFF"/>
+        <w:spacing w:before="360" w:beforeAutospacing="0"/>
+        <w:jc w:val="left"/>
+        <w:rPr>
+          <w:rFonts w:hint="default" w:ascii="Times New Roman" w:hAnsi="Times New Roman" w:eastAsia="SimSun" w:cs="Times New Roman"/>
+          <w:b w:val="0"/>
+          <w:bCs/>
+          <w:kern w:val="2"/>
+          <w:sz w:val="24"/>
+          <w:szCs w:val="24"/>
+          <w:lang w:val="en-US" w:eastAsia="zh-CN" w:bidi="ar-SA"/>
+        </w:rPr>
+      </w:pPr>
+      <w:r>
+        <w:rPr>
+          <w:rFonts w:hint="default" w:ascii="Times New Roman" w:hAnsi="Times New Roman" w:eastAsia="SimSun" w:cs="Times New Roman"/>
+          <w:b w:val="0"/>
+          <w:bCs/>
+          <w:kern w:val="2"/>
+          <w:sz w:val="24"/>
+          <w:szCs w:val="24"/>
+          <w:lang w:val="en-US" w:eastAsia="zh-CN" w:bidi="ar-SA"/>
+        </w:rPr>
+        <w:t>0小时</w:t>
+      </w:r>
+    </w:p>
+    <w:p>
+      <w:pPr>
+        <w:keepNext w:val="0"/>
+        <w:keepLines w:val="0"/>
+        <w:widowControl/>
+        <w:suppressLineNumbers w:val="0"/>
+        <w:pBdr>
+          <w:left w:val="none" w:color="auto" w:sz="0" w:space="0"/>
+          <w:bottom w:val="none" w:color="auto" w:sz="0" w:space="0"/>
+        </w:pBdr>
+        <w:shd w:val="clear" w:fill="FFFFFF"/>
+        <w:spacing w:before="360" w:beforeAutospacing="0"/>
+        <w:ind w:left="0" w:firstLine="0"/>
+        <w:jc w:val="left"/>
+        <w:rPr>
+          <w:rFonts w:hint="default" w:ascii="Times New Roman" w:hAnsi="Times New Roman" w:eastAsia="SimSun" w:cs="Times New Roman"/>
+          <w:b w:val="0"/>
+          <w:bCs/>
+          <w:kern w:val="2"/>
+          <w:sz w:val="24"/>
+          <w:szCs w:val="24"/>
+          <w:lang w:val="en-US" w:eastAsia="zh-CN" w:bidi="ar-SA"/>
+        </w:rPr>
+      </w:pPr>
+      <w:r>
+        <w:rPr>
+          <w:rFonts w:hint="default" w:ascii="Times New Roman" w:hAnsi="Times New Roman" w:eastAsia="SimSun" w:cs="Times New Roman"/>
+          <w:b w:val="0"/>
+          <w:bCs/>
+          <w:kern w:val="2"/>
+          <w:sz w:val="24"/>
+          <w:szCs w:val="24"/>
+          <w:lang w:val="en-US" w:eastAsia="zh-CN" w:bidi="ar-SA"/>
+        </w:rPr>
+        <w:t>1-3小时</w:t>
+      </w:r>
+    </w:p>
+    <w:p>
+      <w:pPr>
+        <w:keepNext w:val="0"/>
+        <w:keepLines w:val="0"/>
+        <w:widowControl/>
+        <w:suppressLineNumbers w:val="0"/>
+        <w:pBdr>
+          <w:left w:val="none" w:color="auto" w:sz="0" w:space="0"/>
+          <w:bottom w:val="none" w:color="auto" w:sz="0" w:space="0"/>
+        </w:pBdr>
+        <w:shd w:val="clear" w:fill="FFFFFF"/>
+        <w:spacing w:before="360" w:beforeAutospacing="0"/>
+        <w:ind w:left="0" w:firstLine="0"/>
+        <w:jc w:val="left"/>
+        <w:rPr>
+          <w:rFonts w:hint="default" w:ascii="Times New Roman" w:hAnsi="Times New Roman" w:eastAsia="SimSun" w:cs="Times New Roman"/>
+          <w:b w:val="0"/>
+          <w:bCs/>
+          <w:kern w:val="2"/>
+          <w:sz w:val="24"/>
+          <w:szCs w:val="24"/>
+          <w:lang w:val="en-US" w:eastAsia="zh-CN" w:bidi="ar-SA"/>
+        </w:rPr>
+      </w:pPr>
+      <w:r>
+        <w:rPr>
+          <w:rFonts w:hint="default" w:ascii="Times New Roman" w:hAnsi="Times New Roman" w:eastAsia="SimSun" w:cs="Times New Roman"/>
+          <w:b w:val="0"/>
+          <w:bCs/>
+          <w:kern w:val="2"/>
+          <w:sz w:val="24"/>
+          <w:szCs w:val="24"/>
+          <w:lang w:val="en-US" w:eastAsia="zh-CN" w:bidi="ar-SA"/>
+        </w:rPr>
+        <w:t>4-6小时</w:t>
+      </w:r>
+    </w:p>
+    <w:p>
+      <w:pPr>
+        <w:keepNext w:val="0"/>
+        <w:keepLines w:val="0"/>
+        <w:widowControl/>
+        <w:suppressLineNumbers w:val="0"/>
+        <w:pBdr>
+          <w:left w:val="none" w:color="auto" w:sz="0" w:space="0"/>
+          <w:bottom w:val="none" w:color="auto" w:sz="0" w:space="0"/>
+        </w:pBdr>
+        <w:shd w:val="clear" w:fill="FFFFFF"/>
+        <w:spacing w:before="360" w:beforeAutospacing="0"/>
+        <w:ind w:left="0" w:firstLine="0"/>
+        <w:jc w:val="left"/>
+        <w:rPr>
+          <w:rFonts w:hint="default" w:ascii="Times New Roman" w:hAnsi="Times New Roman" w:eastAsia="SimSun" w:cs="Times New Roman"/>
+          <w:b w:val="0"/>
+          <w:bCs/>
+          <w:kern w:val="2"/>
+          <w:sz w:val="24"/>
+          <w:szCs w:val="24"/>
+          <w:lang w:val="en-US" w:eastAsia="zh-CN" w:bidi="ar-SA"/>
+        </w:rPr>
+      </w:pPr>
+      <w:r>
+        <w:rPr>
+          <w:rFonts w:hint="default" w:ascii="Times New Roman" w:hAnsi="Times New Roman" w:eastAsia="SimSun" w:cs="Times New Roman"/>
+          <w:b w:val="0"/>
+          <w:bCs/>
+          <w:kern w:val="2"/>
+          <w:sz w:val="24"/>
+          <w:szCs w:val="24"/>
+          <w:lang w:val="en-US" w:eastAsia="zh-CN" w:bidi="ar-SA"/>
+        </w:rPr>
+        <w:t>7-9小时</w:t>
+      </w:r>
+    </w:p>
+    <w:p>
+      <w:pPr>
+        <w:keepNext w:val="0"/>
+        <w:keepLines w:val="0"/>
+        <w:widowControl/>
+        <w:suppressLineNumbers w:val="0"/>
+        <w:pBdr>
+          <w:left w:val="none" w:color="auto" w:sz="0" w:space="0"/>
+          <w:bottom w:val="none" w:color="auto" w:sz="0" w:space="0"/>
+        </w:pBdr>
+        <w:shd w:val="clear" w:fill="FFFFFF"/>
+        <w:spacing w:before="360" w:beforeAutospacing="0"/>
+        <w:ind w:left="0" w:firstLine="0"/>
+        <w:jc w:val="left"/>
+        <w:rPr>
+          <w:rFonts w:hint="default" w:ascii="Times New Roman" w:hAnsi="Times New Roman" w:eastAsia="SimSun" w:cs="Times New Roman"/>
+          <w:b w:val="0"/>
+          <w:bCs/>
+          <w:kern w:val="2"/>
+          <w:sz w:val="24"/>
+          <w:szCs w:val="24"/>
+          <w:lang w:val="en-US" w:eastAsia="zh-CN" w:bidi="ar-SA"/>
+        </w:rPr>
+      </w:pPr>
+      <w:r>
+        <w:rPr>
+          <w:rFonts w:hint="default" w:ascii="Times New Roman" w:hAnsi="Times New Roman" w:eastAsia="SimSun" w:cs="Times New Roman"/>
+          <w:b w:val="0"/>
+          <w:bCs/>
+          <w:kern w:val="2"/>
+          <w:sz w:val="24"/>
+          <w:szCs w:val="24"/>
+          <w:lang w:val="en-US" w:eastAsia="zh-CN" w:bidi="ar-SA"/>
+        </w:rPr>
+        <w:t>10小时以上</w:t>
+      </w:r>
+    </w:p>
+    <w:p>
+      <w:pPr>
+        <w:keepNext w:val="0"/>
+        <w:keepLines w:val="0"/>
+        <w:widowControl/>
+        <w:suppressLineNumbers w:val="0"/>
+        <w:pBdr>
+          <w:left w:val="none" w:color="auto" w:sz="0" w:space="0"/>
+          <w:bottom w:val="none" w:color="auto" w:sz="0" w:space="0"/>
+        </w:pBdr>
+        <w:shd w:val="clear" w:fill="FFFFFF"/>
+        <w:spacing w:before="360" w:beforeAutospacing="0"/>
+        <w:ind w:left="-180" w:firstLine="0"/>
+        <w:jc w:val="left"/>
+        <w:rPr>
+          <w:rFonts w:hint="default" w:ascii="Times New Roman" w:hAnsi="Times New Roman" w:eastAsia="SimSun" w:cs="Times New Roman"/>
+          <w:b w:val="0"/>
+          <w:bCs/>
+          <w:kern w:val="2"/>
+          <w:sz w:val="24"/>
+          <w:szCs w:val="24"/>
+          <w:lang w:val="en-US" w:eastAsia="zh-CN" w:bidi="ar-SA"/>
+        </w:rPr>
+      </w:pPr>
+      <w:r>
+        <w:rPr>
+          <w:rFonts w:hint="default" w:ascii="Times New Roman" w:hAnsi="Times New Roman" w:eastAsia="SimSun" w:cs="Times New Roman"/>
+          <w:b w:val="0"/>
+          <w:bCs/>
+          <w:kern w:val="2"/>
+          <w:sz w:val="24"/>
+          <w:szCs w:val="24"/>
+          <w:lang w:val="en-US" w:eastAsia="zh-CN" w:bidi="ar-SA"/>
+        </w:rPr>
+        <w:t>6.您是否同意相较于其他直播平台，淘宝更有效地吸引了人们的注意力？</w:t>
+      </w:r>
+    </w:p>
+    <w:p>
+      <w:pPr>
+        <w:keepNext w:val="0"/>
+        <w:keepLines w:val="0"/>
+        <w:widowControl/>
+        <w:suppressLineNumbers w:val="0"/>
+        <w:pBdr>
+          <w:left w:val="none" w:color="auto" w:sz="0" w:space="0"/>
+          <w:bottom w:val="none" w:color="auto" w:sz="0" w:space="0"/>
+        </w:pBdr>
+        <w:shd w:val="clear" w:fill="FFFFFF"/>
+        <w:spacing w:before="360" w:beforeAutospacing="0"/>
+        <w:ind w:left="0" w:firstLine="0"/>
+        <w:jc w:val="left"/>
+        <w:rPr>
+          <w:rFonts w:hint="default" w:ascii="Times New Roman" w:hAnsi="Times New Roman" w:eastAsia="SimSun" w:cs="Times New Roman"/>
+          <w:b w:val="0"/>
+          <w:bCs/>
+          <w:kern w:val="2"/>
+          <w:sz w:val="24"/>
+          <w:szCs w:val="24"/>
+          <w:lang w:val="en-US" w:eastAsia="zh-CN" w:bidi="ar-SA"/>
+        </w:rPr>
+      </w:pPr>
+      <w:r>
+        <w:rPr>
+          <w:rFonts w:hint="default" w:ascii="Times New Roman" w:hAnsi="Times New Roman" w:eastAsia="SimSun" w:cs="Times New Roman"/>
+          <w:b w:val="0"/>
+          <w:bCs/>
+          <w:kern w:val="2"/>
+          <w:sz w:val="24"/>
+          <w:szCs w:val="24"/>
+          <w:lang w:val="en-US" w:eastAsia="zh-CN" w:bidi="ar-SA"/>
+        </w:rPr>
+        <w:t>非常同意</w:t>
+      </w:r>
+    </w:p>
+    <w:p>
+      <w:pPr>
+        <w:keepNext w:val="0"/>
+        <w:keepLines w:val="0"/>
+        <w:widowControl/>
+        <w:suppressLineNumbers w:val="0"/>
+        <w:pBdr>
+          <w:left w:val="none" w:color="auto" w:sz="0" w:space="0"/>
+          <w:bottom w:val="none" w:color="auto" w:sz="0" w:space="0"/>
+        </w:pBdr>
+        <w:shd w:val="clear" w:fill="FFFFFF"/>
+        <w:spacing w:before="360" w:beforeAutospacing="0"/>
+        <w:ind w:left="0" w:firstLine="0"/>
+        <w:jc w:val="left"/>
+        <w:rPr>
+          <w:rFonts w:hint="default" w:ascii="Times New Roman" w:hAnsi="Times New Roman" w:eastAsia="SimSun" w:cs="Times New Roman"/>
+          <w:b w:val="0"/>
+          <w:bCs/>
+          <w:kern w:val="2"/>
+          <w:sz w:val="24"/>
+          <w:szCs w:val="24"/>
+          <w:lang w:val="en-US" w:eastAsia="zh-CN" w:bidi="ar-SA"/>
+        </w:rPr>
+      </w:pPr>
+      <w:r>
+        <w:rPr>
+          <w:rFonts w:hint="default" w:ascii="Times New Roman" w:hAnsi="Times New Roman" w:eastAsia="SimSun" w:cs="Times New Roman"/>
+          <w:b w:val="0"/>
+          <w:bCs/>
+          <w:kern w:val="2"/>
+          <w:sz w:val="24"/>
+          <w:szCs w:val="24"/>
+          <w:lang w:val="en-US" w:eastAsia="zh-CN" w:bidi="ar-SA"/>
+        </w:rPr>
+        <w:t>同意</w:t>
+      </w:r>
+    </w:p>
+    <w:p>
+      <w:pPr>
+        <w:keepNext w:val="0"/>
+        <w:keepLines w:val="0"/>
+        <w:widowControl/>
+        <w:suppressLineNumbers w:val="0"/>
+        <w:pBdr>
+          <w:left w:val="none" w:color="auto" w:sz="0" w:space="0"/>
+          <w:bottom w:val="none" w:color="auto" w:sz="0" w:space="0"/>
+        </w:pBdr>
+        <w:shd w:val="clear" w:fill="FFFFFF"/>
+        <w:spacing w:before="360" w:beforeAutospacing="0"/>
+        <w:ind w:left="0" w:firstLine="0"/>
+        <w:jc w:val="left"/>
+        <w:rPr>
+          <w:rFonts w:hint="default" w:ascii="Times New Roman" w:hAnsi="Times New Roman" w:eastAsia="SimSun" w:cs="Times New Roman"/>
+          <w:b w:val="0"/>
+          <w:bCs/>
+          <w:kern w:val="2"/>
+          <w:sz w:val="24"/>
+          <w:szCs w:val="24"/>
+          <w:lang w:val="en-US" w:eastAsia="zh-CN" w:bidi="ar-SA"/>
+        </w:rPr>
+      </w:pPr>
+      <w:r>
+        <w:rPr>
+          <w:rFonts w:hint="default" w:ascii="Times New Roman" w:hAnsi="Times New Roman" w:eastAsia="SimSun" w:cs="Times New Roman"/>
+          <w:b w:val="0"/>
+          <w:bCs/>
+          <w:kern w:val="2"/>
+          <w:sz w:val="24"/>
+          <w:szCs w:val="24"/>
+          <w:lang w:val="en-US" w:eastAsia="zh-CN" w:bidi="ar-SA"/>
+        </w:rPr>
+        <w:t>中性</w:t>
+      </w:r>
+    </w:p>
+    <w:p>
+      <w:pPr>
+        <w:keepNext w:val="0"/>
+        <w:keepLines w:val="0"/>
+        <w:widowControl/>
+        <w:suppressLineNumbers w:val="0"/>
+        <w:pBdr>
+          <w:left w:val="none" w:color="auto" w:sz="0" w:space="0"/>
+          <w:bottom w:val="none" w:color="auto" w:sz="0" w:space="0"/>
+        </w:pBdr>
+        <w:shd w:val="clear" w:fill="FFFFFF"/>
+        <w:spacing w:before="360" w:beforeAutospacing="0"/>
+        <w:ind w:left="0" w:firstLine="0"/>
+        <w:jc w:val="left"/>
+        <w:rPr>
+          <w:rFonts w:hint="default" w:ascii="Times New Roman" w:hAnsi="Times New Roman" w:eastAsia="SimSun" w:cs="Times New Roman"/>
+          <w:b w:val="0"/>
+          <w:bCs/>
+          <w:kern w:val="2"/>
+          <w:sz w:val="24"/>
+          <w:szCs w:val="24"/>
+          <w:lang w:val="en-US" w:eastAsia="zh-CN" w:bidi="ar-SA"/>
+        </w:rPr>
+      </w:pPr>
+      <w:r>
+        <w:rPr>
+          <w:rFonts w:hint="default" w:ascii="Times New Roman" w:hAnsi="Times New Roman" w:eastAsia="SimSun" w:cs="Times New Roman"/>
+          <w:b w:val="0"/>
+          <w:bCs/>
+          <w:kern w:val="2"/>
+          <w:sz w:val="24"/>
+          <w:szCs w:val="24"/>
+          <w:lang w:val="en-US" w:eastAsia="zh-CN" w:bidi="ar-SA"/>
+        </w:rPr>
+        <w:t>不同意</w:t>
+      </w:r>
+    </w:p>
+    <w:p>
+      <w:pPr>
+        <w:keepNext w:val="0"/>
+        <w:keepLines w:val="0"/>
+        <w:widowControl/>
+        <w:suppressLineNumbers w:val="0"/>
+        <w:pBdr>
+          <w:left w:val="none" w:color="auto" w:sz="0" w:space="0"/>
+          <w:bottom w:val="none" w:color="auto" w:sz="0" w:space="0"/>
+        </w:pBdr>
+        <w:shd w:val="clear" w:fill="FFFFFF"/>
+        <w:spacing w:before="360" w:beforeAutospacing="0"/>
+        <w:ind w:left="0" w:firstLine="0"/>
+        <w:jc w:val="left"/>
+        <w:rPr>
+          <w:rFonts w:hint="default" w:ascii="Times New Roman" w:hAnsi="Times New Roman" w:eastAsia="SimSun" w:cs="Times New Roman"/>
+          <w:b w:val="0"/>
+          <w:bCs/>
+          <w:kern w:val="2"/>
+          <w:sz w:val="24"/>
+          <w:szCs w:val="24"/>
+          <w:lang w:val="en-US" w:eastAsia="zh-CN" w:bidi="ar-SA"/>
+        </w:rPr>
+      </w:pPr>
+      <w:r>
+        <w:rPr>
+          <w:rFonts w:hint="default" w:ascii="Times New Roman" w:hAnsi="Times New Roman" w:eastAsia="SimSun" w:cs="Times New Roman"/>
+          <w:b w:val="0"/>
+          <w:bCs/>
+          <w:kern w:val="2"/>
+          <w:sz w:val="24"/>
+          <w:szCs w:val="24"/>
+          <w:lang w:val="en-US" w:eastAsia="zh-CN" w:bidi="ar-SA"/>
+        </w:rPr>
+        <w:t>强烈反对</w:t>
+      </w:r>
+    </w:p>
+    <w:p>
+      <w:pPr>
+        <w:keepNext w:val="0"/>
+        <w:keepLines w:val="0"/>
+        <w:widowControl/>
+        <w:suppressLineNumbers w:val="0"/>
+        <w:pBdr>
+          <w:left w:val="none" w:color="auto" w:sz="0" w:space="0"/>
+          <w:bottom w:val="none" w:color="auto" w:sz="0" w:space="0"/>
+        </w:pBdr>
+        <w:shd w:val="clear" w:fill="FFFFFF"/>
+        <w:spacing w:before="360" w:beforeAutospacing="0"/>
+        <w:ind w:left="-180" w:firstLine="0"/>
+        <w:jc w:val="left"/>
+        <w:rPr>
+          <w:rFonts w:hint="default" w:ascii="Times New Roman" w:hAnsi="Times New Roman" w:eastAsia="SimSun" w:cs="Times New Roman"/>
+          <w:b w:val="0"/>
+          <w:bCs/>
+          <w:kern w:val="2"/>
+          <w:sz w:val="24"/>
+          <w:szCs w:val="24"/>
+          <w:lang w:val="en-US" w:eastAsia="zh-CN" w:bidi="ar-SA"/>
+        </w:rPr>
+      </w:pPr>
+      <w:r>
+        <w:rPr>
+          <w:rFonts w:hint="default" w:ascii="Times New Roman" w:hAnsi="Times New Roman" w:eastAsia="SimSun" w:cs="Times New Roman"/>
+          <w:b w:val="0"/>
+          <w:bCs/>
+          <w:kern w:val="2"/>
+          <w:sz w:val="24"/>
+          <w:szCs w:val="24"/>
+          <w:lang w:val="en-US" w:eastAsia="zh-CN" w:bidi="ar-SA"/>
+        </w:rPr>
+        <w:t>7.主播（直播中负责主持互动和产品推广的主持人）是否是影响购物的因素之一？</w:t>
+      </w:r>
+    </w:p>
+    <w:p>
+      <w:pPr>
+        <w:keepNext w:val="0"/>
+        <w:keepLines w:val="0"/>
+        <w:widowControl/>
+        <w:suppressLineNumbers w:val="0"/>
+        <w:pBdr>
+          <w:left w:val="none" w:color="auto" w:sz="0" w:space="0"/>
+          <w:bottom w:val="none" w:color="auto" w:sz="0" w:space="0"/>
+        </w:pBdr>
+        <w:shd w:val="clear" w:fill="FFFFFF"/>
+        <w:spacing w:before="360" w:beforeAutospacing="0"/>
+        <w:ind w:left="0" w:firstLine="0"/>
+        <w:jc w:val="left"/>
+        <w:rPr>
+          <w:rFonts w:hint="default" w:ascii="Times New Roman" w:hAnsi="Times New Roman" w:eastAsia="SimSun" w:cs="Times New Roman"/>
+          <w:b w:val="0"/>
+          <w:bCs/>
+          <w:kern w:val="2"/>
+          <w:sz w:val="24"/>
+          <w:szCs w:val="24"/>
+          <w:lang w:val="en-US" w:eastAsia="zh-CN" w:bidi="ar-SA"/>
+        </w:rPr>
+      </w:pPr>
+      <w:r>
+        <w:rPr>
+          <w:rFonts w:hint="default" w:ascii="Times New Roman" w:hAnsi="Times New Roman" w:eastAsia="SimSun" w:cs="Times New Roman"/>
+          <w:b w:val="0"/>
+          <w:bCs/>
+          <w:kern w:val="2"/>
+          <w:sz w:val="24"/>
+          <w:szCs w:val="24"/>
+          <w:lang w:val="en-US" w:eastAsia="zh-CN" w:bidi="ar-SA"/>
+        </w:rPr>
+        <w:t>是的</w:t>
+      </w:r>
+    </w:p>
+    <w:p>
+      <w:pPr>
+        <w:keepNext w:val="0"/>
+        <w:keepLines w:val="0"/>
+        <w:widowControl/>
+        <w:suppressLineNumbers w:val="0"/>
+        <w:pBdr>
+          <w:left w:val="none" w:color="auto" w:sz="0" w:space="0"/>
+          <w:bottom w:val="none" w:color="auto" w:sz="0" w:space="0"/>
+        </w:pBdr>
+        <w:shd w:val="clear" w:fill="FFFFFF"/>
+        <w:spacing w:before="360" w:beforeAutospacing="0"/>
+        <w:ind w:left="0" w:firstLine="0"/>
+        <w:jc w:val="left"/>
+        <w:rPr>
+          <w:rFonts w:hint="default" w:ascii="Times New Roman" w:hAnsi="Times New Roman" w:eastAsia="SimSun" w:cs="Times New Roman"/>
+          <w:b w:val="0"/>
+          <w:bCs/>
+          <w:kern w:val="2"/>
+          <w:sz w:val="24"/>
+          <w:szCs w:val="24"/>
+          <w:lang w:val="en-US" w:eastAsia="zh-CN" w:bidi="ar-SA"/>
+        </w:rPr>
+      </w:pPr>
+      <w:r>
+        <w:rPr>
+          <w:rFonts w:hint="default" w:ascii="Times New Roman" w:hAnsi="Times New Roman" w:eastAsia="SimSun" w:cs="Times New Roman"/>
+          <w:b w:val="0"/>
+          <w:bCs/>
+          <w:kern w:val="2"/>
+          <w:sz w:val="24"/>
+          <w:szCs w:val="24"/>
+          <w:lang w:val="en-US" w:eastAsia="zh-CN" w:bidi="ar-SA"/>
+        </w:rPr>
+        <w:t>否</w:t>
+      </w:r>
+    </w:p>
+    <w:p>
+      <w:pPr>
+        <w:keepNext w:val="0"/>
+        <w:keepLines w:val="0"/>
+        <w:widowControl/>
+        <w:suppressLineNumbers w:val="0"/>
+        <w:pBdr>
+          <w:left w:val="none" w:color="auto" w:sz="0" w:space="0"/>
+          <w:bottom w:val="none" w:color="auto" w:sz="0" w:space="0"/>
+        </w:pBdr>
+        <w:shd w:val="clear" w:fill="FFFFFF"/>
+        <w:spacing w:before="360" w:beforeAutospacing="0"/>
+        <w:ind w:left="-180" w:firstLine="0"/>
+        <w:jc w:val="left"/>
+        <w:rPr>
+          <w:rFonts w:hint="default" w:ascii="Times New Roman" w:hAnsi="Times New Roman" w:eastAsia="SimSun" w:cs="Times New Roman"/>
+          <w:b w:val="0"/>
+          <w:bCs/>
+          <w:kern w:val="2"/>
+          <w:sz w:val="24"/>
+          <w:szCs w:val="24"/>
+          <w:lang w:val="en-US" w:eastAsia="zh-CN" w:bidi="ar-SA"/>
+        </w:rPr>
+      </w:pPr>
+      <w:r>
+        <w:rPr>
+          <w:rFonts w:hint="default" w:ascii="Times New Roman" w:hAnsi="Times New Roman" w:eastAsia="SimSun" w:cs="Times New Roman"/>
+          <w:b w:val="0"/>
+          <w:bCs/>
+          <w:kern w:val="2"/>
+          <w:sz w:val="24"/>
+          <w:szCs w:val="24"/>
+          <w:lang w:val="en-US" w:eastAsia="zh-CN" w:bidi="ar-SA"/>
+        </w:rPr>
+        <w:t>8.是否有自己欣赏或认可的主播?</w:t>
+      </w:r>
+    </w:p>
+    <w:p>
+      <w:pPr>
+        <w:keepNext w:val="0"/>
+        <w:keepLines w:val="0"/>
+        <w:widowControl/>
+        <w:suppressLineNumbers w:val="0"/>
+        <w:pBdr>
+          <w:left w:val="none" w:color="auto" w:sz="0" w:space="0"/>
+          <w:bottom w:val="none" w:color="auto" w:sz="0" w:space="0"/>
+        </w:pBdr>
+        <w:shd w:val="clear" w:fill="FFFFFF"/>
+        <w:spacing w:before="360" w:beforeAutospacing="0"/>
+        <w:ind w:left="0" w:firstLine="0"/>
+        <w:jc w:val="left"/>
+        <w:rPr>
+          <w:rFonts w:hint="default" w:ascii="Times New Roman" w:hAnsi="Times New Roman" w:eastAsia="SimSun" w:cs="Times New Roman"/>
+          <w:b w:val="0"/>
+          <w:bCs/>
+          <w:kern w:val="2"/>
+          <w:sz w:val="24"/>
+          <w:szCs w:val="24"/>
+          <w:lang w:val="en-US" w:eastAsia="zh-CN" w:bidi="ar-SA"/>
+        </w:rPr>
+      </w:pPr>
+      <w:r>
+        <w:rPr>
+          <w:rFonts w:hint="default" w:ascii="Times New Roman" w:hAnsi="Times New Roman" w:eastAsia="SimSun" w:cs="Times New Roman"/>
+          <w:b w:val="0"/>
+          <w:bCs/>
+          <w:kern w:val="2"/>
+          <w:sz w:val="24"/>
+          <w:szCs w:val="24"/>
+          <w:lang w:val="en-US" w:eastAsia="zh-CN" w:bidi="ar-SA"/>
+        </w:rPr>
+        <w:t>是的</w:t>
+      </w:r>
+    </w:p>
+    <w:p>
+      <w:pPr>
+        <w:keepNext w:val="0"/>
+        <w:keepLines w:val="0"/>
+        <w:widowControl/>
+        <w:suppressLineNumbers w:val="0"/>
+        <w:pBdr>
+          <w:left w:val="none" w:color="auto" w:sz="0" w:space="0"/>
+          <w:bottom w:val="none" w:color="auto" w:sz="0" w:space="0"/>
+        </w:pBdr>
+        <w:shd w:val="clear" w:fill="FFFFFF"/>
+        <w:spacing w:before="360" w:beforeAutospacing="0"/>
+        <w:ind w:left="0" w:firstLine="0"/>
+        <w:jc w:val="left"/>
+        <w:rPr>
+          <w:rFonts w:hint="default" w:ascii="Times New Roman" w:hAnsi="Times New Roman" w:eastAsia="SimSun" w:cs="Times New Roman"/>
+          <w:b w:val="0"/>
+          <w:bCs/>
+          <w:kern w:val="2"/>
+          <w:sz w:val="24"/>
+          <w:szCs w:val="24"/>
+          <w:lang w:val="en-US" w:eastAsia="zh-CN" w:bidi="ar-SA"/>
+        </w:rPr>
+      </w:pPr>
+      <w:r>
+        <w:rPr>
+          <w:rFonts w:hint="default" w:ascii="Times New Roman" w:hAnsi="Times New Roman" w:eastAsia="SimSun" w:cs="Times New Roman"/>
+          <w:b w:val="0"/>
+          <w:bCs/>
+          <w:kern w:val="2"/>
+          <w:sz w:val="24"/>
+          <w:szCs w:val="24"/>
+          <w:lang w:val="en-US" w:eastAsia="zh-CN" w:bidi="ar-SA"/>
+        </w:rPr>
+        <w:t>否</w:t>
+      </w:r>
+    </w:p>
+    <w:p>
+      <w:pPr>
+        <w:keepNext w:val="0"/>
+        <w:keepLines w:val="0"/>
+        <w:widowControl/>
+        <w:suppressLineNumbers w:val="0"/>
+        <w:pBdr>
+          <w:left w:val="none" w:color="auto" w:sz="0" w:space="0"/>
+          <w:bottom w:val="none" w:color="auto" w:sz="0" w:space="0"/>
+        </w:pBdr>
+        <w:shd w:val="clear" w:fill="FFFFFF"/>
+        <w:spacing w:before="360" w:beforeAutospacing="0"/>
+        <w:ind w:left="-180" w:firstLine="0"/>
+        <w:jc w:val="left"/>
+        <w:rPr>
+          <w:rFonts w:hint="default" w:ascii="Times New Roman" w:hAnsi="Times New Roman" w:eastAsia="SimSun" w:cs="Times New Roman"/>
+          <w:b w:val="0"/>
+          <w:bCs/>
+          <w:kern w:val="2"/>
+          <w:sz w:val="24"/>
+          <w:szCs w:val="24"/>
+          <w:lang w:val="en-US" w:eastAsia="zh-CN" w:bidi="ar-SA"/>
+        </w:rPr>
+      </w:pPr>
+      <w:r>
+        <w:rPr>
+          <w:rFonts w:hint="default" w:ascii="Times New Roman" w:hAnsi="Times New Roman" w:eastAsia="SimSun" w:cs="Times New Roman"/>
+          <w:b w:val="0"/>
+          <w:bCs/>
+          <w:kern w:val="2"/>
+          <w:sz w:val="24"/>
+          <w:szCs w:val="24"/>
+          <w:lang w:val="en-US" w:eastAsia="zh-CN" w:bidi="ar-SA"/>
+        </w:rPr>
+        <w:t>9.您是否赞赏淘宝直播这种高实时交互的购物方式？</w:t>
+      </w:r>
+    </w:p>
+    <w:p>
+      <w:pPr>
+        <w:keepNext w:val="0"/>
+        <w:keepLines w:val="0"/>
+        <w:widowControl/>
+        <w:suppressLineNumbers w:val="0"/>
+        <w:pBdr>
+          <w:left w:val="none" w:color="auto" w:sz="0" w:space="0"/>
+          <w:bottom w:val="none" w:color="auto" w:sz="0" w:space="0"/>
+        </w:pBdr>
+        <w:shd w:val="clear" w:fill="FFFFFF"/>
+        <w:spacing w:before="360" w:beforeAutospacing="0"/>
+        <w:ind w:left="0" w:firstLine="0"/>
+        <w:jc w:val="left"/>
+        <w:rPr>
+          <w:rFonts w:hint="default" w:ascii="Times New Roman" w:hAnsi="Times New Roman" w:eastAsia="SimSun" w:cs="Times New Roman"/>
+          <w:b w:val="0"/>
+          <w:bCs/>
+          <w:kern w:val="2"/>
+          <w:sz w:val="24"/>
+          <w:szCs w:val="24"/>
+          <w:lang w:val="en-US" w:eastAsia="zh-CN" w:bidi="ar-SA"/>
+        </w:rPr>
+      </w:pPr>
+      <w:r>
+        <w:rPr>
+          <w:rFonts w:hint="default" w:ascii="Times New Roman" w:hAnsi="Times New Roman" w:eastAsia="SimSun" w:cs="Times New Roman"/>
+          <w:b w:val="0"/>
+          <w:bCs/>
+          <w:kern w:val="2"/>
+          <w:sz w:val="24"/>
+          <w:szCs w:val="24"/>
+          <w:lang w:val="en-US" w:eastAsia="zh-CN" w:bidi="ar-SA"/>
+        </w:rPr>
+        <w:t>非常赞赏</w:t>
+      </w:r>
+    </w:p>
+    <w:p>
+      <w:pPr>
+        <w:keepNext w:val="0"/>
+        <w:keepLines w:val="0"/>
+        <w:widowControl/>
+        <w:suppressLineNumbers w:val="0"/>
+        <w:pBdr>
+          <w:left w:val="none" w:color="auto" w:sz="0" w:space="0"/>
+          <w:bottom w:val="none" w:color="auto" w:sz="0" w:space="0"/>
+        </w:pBdr>
+        <w:shd w:val="clear" w:fill="FFFFFF"/>
+        <w:spacing w:before="360" w:beforeAutospacing="0"/>
+        <w:ind w:left="0" w:firstLine="0"/>
+        <w:jc w:val="left"/>
+        <w:rPr>
+          <w:rFonts w:hint="default" w:ascii="Times New Roman" w:hAnsi="Times New Roman" w:eastAsia="SimSun" w:cs="Times New Roman"/>
+          <w:b w:val="0"/>
+          <w:bCs/>
+          <w:kern w:val="2"/>
+          <w:sz w:val="24"/>
+          <w:szCs w:val="24"/>
+          <w:lang w:val="en-US" w:eastAsia="zh-CN" w:bidi="ar-SA"/>
+        </w:rPr>
+      </w:pPr>
+      <w:r>
+        <w:rPr>
+          <w:rFonts w:hint="default" w:ascii="Times New Roman" w:hAnsi="Times New Roman" w:eastAsia="SimSun" w:cs="Times New Roman"/>
+          <w:b w:val="0"/>
+          <w:bCs/>
+          <w:kern w:val="2"/>
+          <w:sz w:val="24"/>
+          <w:szCs w:val="24"/>
+          <w:lang w:val="en-US" w:eastAsia="zh-CN" w:bidi="ar-SA"/>
+        </w:rPr>
+        <w:t>赞赏</w:t>
+      </w:r>
+    </w:p>
+    <w:p>
+      <w:pPr>
+        <w:keepNext w:val="0"/>
+        <w:keepLines w:val="0"/>
+        <w:widowControl/>
+        <w:suppressLineNumbers w:val="0"/>
+        <w:pBdr>
+          <w:left w:val="none" w:color="auto" w:sz="0" w:space="0"/>
+          <w:bottom w:val="none" w:color="auto" w:sz="0" w:space="0"/>
+        </w:pBdr>
+        <w:shd w:val="clear" w:fill="FFFFFF"/>
+        <w:spacing w:before="360" w:beforeAutospacing="0"/>
+        <w:ind w:left="0" w:firstLine="0"/>
+        <w:jc w:val="left"/>
+        <w:rPr>
+          <w:rFonts w:hint="default" w:ascii="Times New Roman" w:hAnsi="Times New Roman" w:eastAsia="SimSun" w:cs="Times New Roman"/>
+          <w:b w:val="0"/>
+          <w:bCs/>
+          <w:kern w:val="2"/>
+          <w:sz w:val="24"/>
+          <w:szCs w:val="24"/>
+          <w:lang w:val="en-US" w:eastAsia="zh-CN" w:bidi="ar-SA"/>
+        </w:rPr>
+      </w:pPr>
+      <w:r>
+        <w:rPr>
+          <w:rFonts w:hint="default" w:ascii="Times New Roman" w:hAnsi="Times New Roman" w:eastAsia="SimSun" w:cs="Times New Roman"/>
+          <w:b w:val="0"/>
+          <w:bCs/>
+          <w:kern w:val="2"/>
+          <w:sz w:val="24"/>
+          <w:szCs w:val="24"/>
+          <w:lang w:val="en-US" w:eastAsia="zh-CN" w:bidi="ar-SA"/>
+        </w:rPr>
+        <w:t>中立</w:t>
+      </w:r>
+    </w:p>
+    <w:p>
+      <w:pPr>
+        <w:keepNext w:val="0"/>
+        <w:keepLines w:val="0"/>
+        <w:widowControl/>
+        <w:suppressLineNumbers w:val="0"/>
+        <w:pBdr>
+          <w:left w:val="none" w:color="auto" w:sz="0" w:space="0"/>
+          <w:bottom w:val="none" w:color="auto" w:sz="0" w:space="0"/>
+        </w:pBdr>
+        <w:shd w:val="clear" w:fill="FFFFFF"/>
+        <w:spacing w:before="360" w:beforeAutospacing="0"/>
+        <w:ind w:left="0" w:firstLine="0"/>
+        <w:jc w:val="left"/>
+        <w:rPr>
+          <w:rFonts w:hint="default" w:ascii="Times New Roman" w:hAnsi="Times New Roman" w:eastAsia="SimSun" w:cs="Times New Roman"/>
+          <w:b w:val="0"/>
+          <w:bCs/>
+          <w:kern w:val="2"/>
+          <w:sz w:val="24"/>
+          <w:szCs w:val="24"/>
+          <w:lang w:val="en-US" w:eastAsia="zh-CN" w:bidi="ar-SA"/>
+        </w:rPr>
+      </w:pPr>
+      <w:r>
+        <w:rPr>
+          <w:rFonts w:hint="default" w:ascii="Times New Roman" w:hAnsi="Times New Roman" w:eastAsia="SimSun" w:cs="Times New Roman"/>
+          <w:b w:val="0"/>
+          <w:bCs/>
+          <w:kern w:val="2"/>
+          <w:sz w:val="24"/>
+          <w:szCs w:val="24"/>
+          <w:lang w:val="en-US" w:eastAsia="zh-CN" w:bidi="ar-SA"/>
+        </w:rPr>
+        <w:t>不是很赞赏</w:t>
+      </w:r>
+    </w:p>
+    <w:p>
+      <w:pPr>
+        <w:keepNext w:val="0"/>
+        <w:keepLines w:val="0"/>
+        <w:widowControl/>
+        <w:suppressLineNumbers w:val="0"/>
+        <w:pBdr>
+          <w:left w:val="none" w:color="auto" w:sz="0" w:space="0"/>
+          <w:bottom w:val="none" w:color="auto" w:sz="0" w:space="0"/>
+        </w:pBdr>
+        <w:shd w:val="clear" w:fill="FFFFFF"/>
+        <w:spacing w:before="360" w:beforeAutospacing="0"/>
+        <w:ind w:left="0" w:firstLine="0"/>
+        <w:jc w:val="left"/>
+        <w:rPr>
+          <w:rFonts w:hint="default" w:ascii="Times New Roman" w:hAnsi="Times New Roman" w:eastAsia="SimSun" w:cs="Times New Roman"/>
+          <w:b w:val="0"/>
+          <w:bCs/>
+          <w:kern w:val="2"/>
+          <w:sz w:val="24"/>
+          <w:szCs w:val="24"/>
+          <w:lang w:val="en-US" w:eastAsia="zh-CN" w:bidi="ar-SA"/>
+        </w:rPr>
+      </w:pPr>
+      <w:r>
+        <w:rPr>
+          <w:rFonts w:hint="default" w:ascii="Times New Roman" w:hAnsi="Times New Roman" w:eastAsia="SimSun" w:cs="Times New Roman"/>
+          <w:b w:val="0"/>
+          <w:bCs/>
+          <w:kern w:val="2"/>
+          <w:sz w:val="24"/>
+          <w:szCs w:val="24"/>
+          <w:lang w:val="en-US" w:eastAsia="zh-CN" w:bidi="ar-SA"/>
+        </w:rPr>
+        <w:t>强烈反对</w:t>
+      </w:r>
+    </w:p>
+    <w:p>
+      <w:pPr>
+        <w:keepNext w:val="0"/>
+        <w:keepLines w:val="0"/>
+        <w:widowControl/>
+        <w:suppressLineNumbers w:val="0"/>
+        <w:pBdr>
+          <w:left w:val="none" w:color="auto" w:sz="0" w:space="0"/>
+          <w:bottom w:val="none" w:color="auto" w:sz="0" w:space="0"/>
+        </w:pBdr>
+        <w:shd w:val="clear" w:fill="FFFFFF"/>
+        <w:spacing w:before="360" w:beforeAutospacing="0"/>
+        <w:ind w:left="-180" w:firstLine="0"/>
+        <w:jc w:val="left"/>
+        <w:rPr>
+          <w:rFonts w:hint="default" w:ascii="Times New Roman" w:hAnsi="Times New Roman" w:eastAsia="SimSun" w:cs="Times New Roman"/>
+          <w:b w:val="0"/>
+          <w:bCs/>
+          <w:kern w:val="2"/>
+          <w:sz w:val="24"/>
+          <w:szCs w:val="24"/>
+          <w:lang w:val="en-US" w:eastAsia="zh-CN" w:bidi="ar-SA"/>
+        </w:rPr>
+      </w:pPr>
+      <w:r>
+        <w:rPr>
+          <w:rFonts w:hint="default" w:ascii="Times New Roman" w:hAnsi="Times New Roman" w:eastAsia="SimSun" w:cs="Times New Roman"/>
+          <w:b w:val="0"/>
+          <w:bCs/>
+          <w:kern w:val="2"/>
+          <w:sz w:val="24"/>
+          <w:szCs w:val="24"/>
+          <w:lang w:val="en-US" w:eastAsia="zh-CN" w:bidi="ar-SA"/>
+        </w:rPr>
+        <w:t>10.您认为使用淘宝直播等服务能使顾客得到更多关于产品的信息吗？</w:t>
+      </w:r>
+    </w:p>
+    <w:p>
+      <w:pPr>
+        <w:keepNext w:val="0"/>
+        <w:keepLines w:val="0"/>
+        <w:widowControl/>
+        <w:suppressLineNumbers w:val="0"/>
+        <w:pBdr>
+          <w:left w:val="none" w:color="auto" w:sz="0" w:space="0"/>
+          <w:bottom w:val="none" w:color="auto" w:sz="0" w:space="0"/>
+        </w:pBdr>
+        <w:shd w:val="clear" w:fill="FFFFFF"/>
+        <w:spacing w:before="360" w:beforeAutospacing="0"/>
+        <w:ind w:left="0" w:firstLine="0"/>
+        <w:jc w:val="left"/>
+        <w:rPr>
+          <w:rFonts w:hint="default" w:ascii="Times New Roman" w:hAnsi="Times New Roman" w:eastAsia="SimSun" w:cs="Times New Roman"/>
+          <w:b w:val="0"/>
+          <w:bCs/>
+          <w:kern w:val="2"/>
+          <w:sz w:val="24"/>
+          <w:szCs w:val="24"/>
+          <w:lang w:val="en-US" w:eastAsia="zh-CN" w:bidi="ar-SA"/>
+        </w:rPr>
+      </w:pPr>
+      <w:r>
+        <w:rPr>
+          <w:rFonts w:hint="default" w:ascii="Times New Roman" w:hAnsi="Times New Roman" w:eastAsia="SimSun" w:cs="Times New Roman"/>
+          <w:b w:val="0"/>
+          <w:bCs/>
+          <w:kern w:val="2"/>
+          <w:sz w:val="24"/>
+          <w:szCs w:val="24"/>
+          <w:lang w:val="en-US" w:eastAsia="zh-CN" w:bidi="ar-SA"/>
+        </w:rPr>
+        <w:t>非常同意</w:t>
+      </w:r>
+    </w:p>
+    <w:p>
+      <w:pPr>
+        <w:keepNext w:val="0"/>
+        <w:keepLines w:val="0"/>
+        <w:widowControl/>
+        <w:suppressLineNumbers w:val="0"/>
+        <w:pBdr>
+          <w:left w:val="none" w:color="auto" w:sz="0" w:space="0"/>
+          <w:bottom w:val="none" w:color="auto" w:sz="0" w:space="0"/>
+        </w:pBdr>
+        <w:shd w:val="clear" w:fill="FFFFFF"/>
+        <w:spacing w:before="360" w:beforeAutospacing="0"/>
+        <w:ind w:left="0" w:firstLine="0"/>
+        <w:jc w:val="left"/>
+        <w:rPr>
+          <w:rFonts w:hint="default" w:ascii="Times New Roman" w:hAnsi="Times New Roman" w:eastAsia="SimSun" w:cs="Times New Roman"/>
+          <w:b w:val="0"/>
+          <w:bCs/>
+          <w:kern w:val="2"/>
+          <w:sz w:val="24"/>
+          <w:szCs w:val="24"/>
+          <w:lang w:val="en-US" w:eastAsia="zh-CN" w:bidi="ar-SA"/>
+        </w:rPr>
+      </w:pPr>
+      <w:r>
+        <w:rPr>
+          <w:rFonts w:hint="default" w:ascii="Times New Roman" w:hAnsi="Times New Roman" w:eastAsia="SimSun" w:cs="Times New Roman"/>
+          <w:b w:val="0"/>
+          <w:bCs/>
+          <w:kern w:val="2"/>
+          <w:sz w:val="24"/>
+          <w:szCs w:val="24"/>
+          <w:lang w:val="en-US" w:eastAsia="zh-CN" w:bidi="ar-SA"/>
+        </w:rPr>
+        <w:t>同意</w:t>
+      </w:r>
+    </w:p>
+    <w:p>
+      <w:pPr>
+        <w:keepNext w:val="0"/>
+        <w:keepLines w:val="0"/>
+        <w:widowControl/>
+        <w:suppressLineNumbers w:val="0"/>
+        <w:pBdr>
+          <w:left w:val="none" w:color="auto" w:sz="0" w:space="0"/>
+          <w:bottom w:val="none" w:color="auto" w:sz="0" w:space="0"/>
+        </w:pBdr>
+        <w:shd w:val="clear" w:fill="FFFFFF"/>
+        <w:spacing w:before="360" w:beforeAutospacing="0"/>
+        <w:ind w:left="0" w:firstLine="0"/>
+        <w:jc w:val="left"/>
+        <w:rPr>
+          <w:rFonts w:hint="default" w:ascii="Times New Roman" w:hAnsi="Times New Roman" w:eastAsia="SimSun" w:cs="Times New Roman"/>
+          <w:b w:val="0"/>
+          <w:bCs/>
+          <w:kern w:val="2"/>
+          <w:sz w:val="24"/>
+          <w:szCs w:val="24"/>
+          <w:lang w:val="en-US" w:eastAsia="zh-CN" w:bidi="ar-SA"/>
+        </w:rPr>
+      </w:pPr>
+      <w:r>
+        <w:rPr>
+          <w:rFonts w:hint="default" w:ascii="Times New Roman" w:hAnsi="Times New Roman" w:eastAsia="SimSun" w:cs="Times New Roman"/>
+          <w:b w:val="0"/>
+          <w:bCs/>
+          <w:kern w:val="2"/>
+          <w:sz w:val="24"/>
+          <w:szCs w:val="24"/>
+          <w:lang w:val="en-US" w:eastAsia="zh-CN" w:bidi="ar-SA"/>
+        </w:rPr>
+        <w:t>中性</w:t>
+      </w:r>
+    </w:p>
+    <w:p>
+      <w:pPr>
+        <w:keepNext w:val="0"/>
+        <w:keepLines w:val="0"/>
+        <w:widowControl/>
+        <w:suppressLineNumbers w:val="0"/>
+        <w:pBdr>
+          <w:left w:val="none" w:color="auto" w:sz="0" w:space="0"/>
+          <w:bottom w:val="none" w:color="auto" w:sz="0" w:space="0"/>
+        </w:pBdr>
+        <w:shd w:val="clear" w:fill="FFFFFF"/>
+        <w:spacing w:before="360" w:beforeAutospacing="0"/>
+        <w:ind w:left="0" w:firstLine="0"/>
+        <w:jc w:val="left"/>
+        <w:rPr>
+          <w:rFonts w:hint="default" w:ascii="Times New Roman" w:hAnsi="Times New Roman" w:eastAsia="SimSun" w:cs="Times New Roman"/>
+          <w:b w:val="0"/>
+          <w:bCs/>
+          <w:kern w:val="2"/>
+          <w:sz w:val="24"/>
+          <w:szCs w:val="24"/>
+          <w:lang w:val="en-US" w:eastAsia="zh-CN" w:bidi="ar-SA"/>
+        </w:rPr>
+      </w:pPr>
+      <w:r>
+        <w:rPr>
+          <w:rFonts w:hint="default" w:ascii="Times New Roman" w:hAnsi="Times New Roman" w:eastAsia="SimSun" w:cs="Times New Roman"/>
+          <w:b w:val="0"/>
+          <w:bCs/>
+          <w:kern w:val="2"/>
+          <w:sz w:val="24"/>
+          <w:szCs w:val="24"/>
+          <w:lang w:val="en-US" w:eastAsia="zh-CN" w:bidi="ar-SA"/>
+        </w:rPr>
+        <w:t>不同意</w:t>
+      </w:r>
+    </w:p>
+    <w:p>
+      <w:pPr>
+        <w:keepNext w:val="0"/>
+        <w:keepLines w:val="0"/>
+        <w:widowControl/>
+        <w:suppressLineNumbers w:val="0"/>
+        <w:pBdr>
+          <w:left w:val="none" w:color="auto" w:sz="0" w:space="0"/>
+          <w:bottom w:val="none" w:color="auto" w:sz="0" w:space="0"/>
+        </w:pBdr>
+        <w:shd w:val="clear" w:fill="FFFFFF"/>
+        <w:spacing w:before="360" w:beforeAutospacing="0"/>
+        <w:ind w:left="0" w:firstLine="0"/>
+        <w:jc w:val="left"/>
+        <w:rPr>
+          <w:rFonts w:hint="default" w:ascii="Times New Roman" w:hAnsi="Times New Roman" w:eastAsia="SimSun" w:cs="Times New Roman"/>
+          <w:b w:val="0"/>
+          <w:bCs/>
+          <w:kern w:val="2"/>
+          <w:sz w:val="24"/>
+          <w:szCs w:val="24"/>
+          <w:lang w:val="en-US" w:eastAsia="zh-CN" w:bidi="ar-SA"/>
+        </w:rPr>
+      </w:pPr>
+      <w:r>
+        <w:rPr>
+          <w:rFonts w:hint="default" w:ascii="Times New Roman" w:hAnsi="Times New Roman" w:eastAsia="SimSun" w:cs="Times New Roman"/>
+          <w:b w:val="0"/>
+          <w:bCs/>
+          <w:kern w:val="2"/>
+          <w:sz w:val="24"/>
+          <w:szCs w:val="24"/>
+          <w:lang w:val="en-US" w:eastAsia="zh-CN" w:bidi="ar-SA"/>
+        </w:rPr>
+        <w:t>强烈反对</w:t>
+      </w:r>
+    </w:p>
+    <w:p>
+      <w:pPr>
+        <w:keepNext w:val="0"/>
+        <w:keepLines w:val="0"/>
+        <w:widowControl/>
+        <w:suppressLineNumbers w:val="0"/>
+        <w:pBdr>
+          <w:left w:val="none" w:color="auto" w:sz="0" w:space="0"/>
+          <w:bottom w:val="none" w:color="auto" w:sz="0" w:space="0"/>
+        </w:pBdr>
+        <w:shd w:val="clear" w:fill="FFFFFF"/>
+        <w:spacing w:before="360" w:beforeAutospacing="0"/>
+        <w:ind w:left="-180" w:firstLine="0"/>
+        <w:jc w:val="left"/>
+        <w:rPr>
+          <w:rFonts w:hint="default" w:ascii="Times New Roman" w:hAnsi="Times New Roman" w:eastAsia="SimSun" w:cs="Times New Roman"/>
+          <w:b w:val="0"/>
+          <w:bCs/>
+          <w:kern w:val="2"/>
+          <w:sz w:val="24"/>
+          <w:szCs w:val="24"/>
+          <w:lang w:val="en-US" w:eastAsia="zh-CN" w:bidi="ar-SA"/>
+        </w:rPr>
+      </w:pPr>
+      <w:r>
+        <w:rPr>
+          <w:rFonts w:hint="default" w:ascii="Times New Roman" w:hAnsi="Times New Roman" w:eastAsia="SimSun" w:cs="Times New Roman"/>
+          <w:b w:val="0"/>
+          <w:bCs/>
+          <w:kern w:val="2"/>
+          <w:sz w:val="24"/>
+          <w:szCs w:val="24"/>
+          <w:lang w:val="en-US" w:eastAsia="zh-CN" w:bidi="ar-SA"/>
+        </w:rPr>
+        <w:t>11.您是否同意直播有助于更直观地了解产品的用途和特性？</w:t>
+      </w:r>
+    </w:p>
+    <w:p>
+      <w:pPr>
+        <w:keepNext w:val="0"/>
+        <w:keepLines w:val="0"/>
+        <w:widowControl/>
+        <w:suppressLineNumbers w:val="0"/>
+        <w:pBdr>
+          <w:left w:val="none" w:color="auto" w:sz="0" w:space="0"/>
+          <w:bottom w:val="none" w:color="auto" w:sz="0" w:space="0"/>
+        </w:pBdr>
+        <w:shd w:val="clear" w:fill="FFFFFF"/>
+        <w:spacing w:before="360" w:beforeAutospacing="0"/>
+        <w:ind w:left="0" w:firstLine="0"/>
+        <w:jc w:val="left"/>
+        <w:rPr>
+          <w:rFonts w:hint="default" w:ascii="Times New Roman" w:hAnsi="Times New Roman" w:eastAsia="SimSun" w:cs="Times New Roman"/>
+          <w:b w:val="0"/>
+          <w:bCs/>
+          <w:kern w:val="2"/>
+          <w:sz w:val="24"/>
+          <w:szCs w:val="24"/>
+          <w:lang w:val="en-US" w:eastAsia="zh-CN" w:bidi="ar-SA"/>
+        </w:rPr>
+      </w:pPr>
+      <w:r>
+        <w:rPr>
+          <w:rFonts w:hint="default" w:ascii="Times New Roman" w:hAnsi="Times New Roman" w:eastAsia="SimSun" w:cs="Times New Roman"/>
+          <w:b w:val="0"/>
+          <w:bCs/>
+          <w:kern w:val="2"/>
+          <w:sz w:val="24"/>
+          <w:szCs w:val="24"/>
+          <w:lang w:val="en-US" w:eastAsia="zh-CN" w:bidi="ar-SA"/>
+        </w:rPr>
+        <w:t>非常同意</w:t>
+      </w:r>
+    </w:p>
+    <w:p>
+      <w:pPr>
+        <w:keepNext w:val="0"/>
+        <w:keepLines w:val="0"/>
+        <w:widowControl/>
+        <w:suppressLineNumbers w:val="0"/>
+        <w:pBdr>
+          <w:left w:val="none" w:color="auto" w:sz="0" w:space="0"/>
+          <w:bottom w:val="none" w:color="auto" w:sz="0" w:space="0"/>
+        </w:pBdr>
+        <w:shd w:val="clear" w:fill="FFFFFF"/>
+        <w:spacing w:before="360" w:beforeAutospacing="0"/>
+        <w:ind w:left="0" w:firstLine="0"/>
+        <w:jc w:val="left"/>
+        <w:rPr>
+          <w:rFonts w:hint="default" w:ascii="Times New Roman" w:hAnsi="Times New Roman" w:eastAsia="SimSun" w:cs="Times New Roman"/>
+          <w:b w:val="0"/>
+          <w:bCs/>
+          <w:kern w:val="2"/>
+          <w:sz w:val="24"/>
+          <w:szCs w:val="24"/>
+          <w:lang w:val="en-US" w:eastAsia="zh-CN" w:bidi="ar-SA"/>
+        </w:rPr>
+      </w:pPr>
+      <w:r>
+        <w:rPr>
+          <w:rFonts w:hint="default" w:ascii="Times New Roman" w:hAnsi="Times New Roman" w:eastAsia="SimSun" w:cs="Times New Roman"/>
+          <w:b w:val="0"/>
+          <w:bCs/>
+          <w:kern w:val="2"/>
+          <w:sz w:val="24"/>
+          <w:szCs w:val="24"/>
+          <w:lang w:val="en-US" w:eastAsia="zh-CN" w:bidi="ar-SA"/>
+        </w:rPr>
+        <w:t>同意</w:t>
+      </w:r>
+    </w:p>
+    <w:p>
+      <w:pPr>
+        <w:keepNext w:val="0"/>
+        <w:keepLines w:val="0"/>
+        <w:widowControl/>
+        <w:suppressLineNumbers w:val="0"/>
+        <w:pBdr>
+          <w:left w:val="none" w:color="auto" w:sz="0" w:space="0"/>
+          <w:bottom w:val="none" w:color="auto" w:sz="0" w:space="0"/>
+        </w:pBdr>
+        <w:shd w:val="clear" w:fill="FFFFFF"/>
+        <w:spacing w:before="360" w:beforeAutospacing="0"/>
+        <w:ind w:left="0" w:firstLine="0"/>
+        <w:jc w:val="left"/>
+        <w:rPr>
+          <w:rFonts w:hint="default" w:ascii="Times New Roman" w:hAnsi="Times New Roman" w:eastAsia="SimSun" w:cs="Times New Roman"/>
+          <w:b w:val="0"/>
+          <w:bCs/>
+          <w:kern w:val="2"/>
+          <w:sz w:val="24"/>
+          <w:szCs w:val="24"/>
+          <w:lang w:val="en-US" w:eastAsia="zh-CN" w:bidi="ar-SA"/>
+        </w:rPr>
+      </w:pPr>
+      <w:r>
+        <w:rPr>
+          <w:rFonts w:hint="default" w:ascii="Times New Roman" w:hAnsi="Times New Roman" w:eastAsia="SimSun" w:cs="Times New Roman"/>
+          <w:b w:val="0"/>
+          <w:bCs/>
+          <w:kern w:val="2"/>
+          <w:sz w:val="24"/>
+          <w:szCs w:val="24"/>
+          <w:lang w:val="en-US" w:eastAsia="zh-CN" w:bidi="ar-SA"/>
+        </w:rPr>
+        <w:t>中性</w:t>
+      </w:r>
+    </w:p>
+    <w:p>
+      <w:pPr>
+        <w:keepNext w:val="0"/>
+        <w:keepLines w:val="0"/>
+        <w:widowControl/>
+        <w:suppressLineNumbers w:val="0"/>
+        <w:pBdr>
+          <w:left w:val="none" w:color="auto" w:sz="0" w:space="0"/>
+          <w:bottom w:val="none" w:color="auto" w:sz="0" w:space="0"/>
+        </w:pBdr>
+        <w:shd w:val="clear" w:fill="FFFFFF"/>
+        <w:spacing w:before="360" w:beforeAutospacing="0"/>
+        <w:ind w:left="0" w:firstLine="0"/>
+        <w:jc w:val="left"/>
+        <w:rPr>
+          <w:rFonts w:hint="default" w:ascii="Times New Roman" w:hAnsi="Times New Roman" w:eastAsia="SimSun" w:cs="Times New Roman"/>
+          <w:b w:val="0"/>
+          <w:bCs/>
+          <w:kern w:val="2"/>
+          <w:sz w:val="24"/>
+          <w:szCs w:val="24"/>
+          <w:lang w:val="en-US" w:eastAsia="zh-CN" w:bidi="ar-SA"/>
+        </w:rPr>
+      </w:pPr>
+      <w:r>
+        <w:rPr>
+          <w:rFonts w:hint="default" w:ascii="Times New Roman" w:hAnsi="Times New Roman" w:eastAsia="SimSun" w:cs="Times New Roman"/>
+          <w:b w:val="0"/>
+          <w:bCs/>
+          <w:kern w:val="2"/>
+          <w:sz w:val="24"/>
+          <w:szCs w:val="24"/>
+          <w:lang w:val="en-US" w:eastAsia="zh-CN" w:bidi="ar-SA"/>
+        </w:rPr>
+        <w:t>不同意</w:t>
+      </w:r>
+    </w:p>
+    <w:p>
+      <w:pPr>
+        <w:keepNext w:val="0"/>
+        <w:keepLines w:val="0"/>
+        <w:widowControl/>
+        <w:suppressLineNumbers w:val="0"/>
+        <w:pBdr>
+          <w:left w:val="none" w:color="auto" w:sz="0" w:space="0"/>
+          <w:bottom w:val="none" w:color="auto" w:sz="0" w:space="0"/>
+        </w:pBdr>
+        <w:shd w:val="clear" w:fill="FFFFFF"/>
+        <w:spacing w:before="360" w:beforeAutospacing="0"/>
+        <w:ind w:left="0" w:firstLine="0"/>
+        <w:jc w:val="left"/>
+        <w:rPr>
+          <w:rFonts w:hint="default" w:ascii="Times New Roman" w:hAnsi="Times New Roman" w:eastAsia="SimSun" w:cs="Times New Roman"/>
+          <w:b w:val="0"/>
+          <w:bCs/>
+          <w:kern w:val="2"/>
+          <w:sz w:val="24"/>
+          <w:szCs w:val="24"/>
+          <w:lang w:val="en-US" w:eastAsia="zh-CN" w:bidi="ar-SA"/>
+        </w:rPr>
+      </w:pPr>
+      <w:r>
+        <w:rPr>
+          <w:rFonts w:hint="default" w:ascii="Times New Roman" w:hAnsi="Times New Roman" w:eastAsia="SimSun" w:cs="Times New Roman"/>
+          <w:b w:val="0"/>
+          <w:bCs/>
+          <w:kern w:val="2"/>
+          <w:sz w:val="24"/>
+          <w:szCs w:val="24"/>
+          <w:lang w:val="en-US" w:eastAsia="zh-CN" w:bidi="ar-SA"/>
+        </w:rPr>
+        <w:t>强烈反对</w:t>
+      </w:r>
+    </w:p>
+    <w:p>
+      <w:pPr>
+        <w:keepNext w:val="0"/>
+        <w:keepLines w:val="0"/>
+        <w:widowControl/>
+        <w:suppressLineNumbers w:val="0"/>
+        <w:pBdr>
+          <w:left w:val="none" w:color="auto" w:sz="0" w:space="0"/>
+          <w:bottom w:val="none" w:color="auto" w:sz="0" w:space="0"/>
+        </w:pBdr>
+        <w:shd w:val="clear" w:fill="FFFFFF"/>
+        <w:spacing w:before="360" w:beforeAutospacing="0"/>
+        <w:ind w:left="-180" w:firstLine="0"/>
+        <w:jc w:val="left"/>
+        <w:rPr>
+          <w:rFonts w:hint="default" w:ascii="Times New Roman" w:hAnsi="Times New Roman" w:eastAsia="SimSun" w:cs="Times New Roman"/>
+          <w:b w:val="0"/>
+          <w:bCs/>
+          <w:kern w:val="2"/>
+          <w:sz w:val="24"/>
+          <w:szCs w:val="24"/>
+          <w:lang w:val="en-US" w:eastAsia="zh-CN" w:bidi="ar-SA"/>
+        </w:rPr>
+      </w:pPr>
+      <w:r>
+        <w:rPr>
+          <w:rFonts w:hint="default" w:ascii="Times New Roman" w:hAnsi="Times New Roman" w:eastAsia="SimSun" w:cs="Times New Roman"/>
+          <w:b w:val="0"/>
+          <w:bCs/>
+          <w:kern w:val="2"/>
+          <w:sz w:val="24"/>
+          <w:szCs w:val="24"/>
+          <w:lang w:val="en-US" w:eastAsia="zh-CN" w:bidi="ar-SA"/>
+        </w:rPr>
+        <w:t>12.您是否同意通过直播可以获得更多有关产品质量的信息？</w:t>
+      </w:r>
+    </w:p>
+    <w:p>
+      <w:pPr>
+        <w:keepNext w:val="0"/>
+        <w:keepLines w:val="0"/>
+        <w:widowControl/>
+        <w:suppressLineNumbers w:val="0"/>
+        <w:pBdr>
+          <w:left w:val="none" w:color="auto" w:sz="0" w:space="0"/>
+          <w:bottom w:val="none" w:color="auto" w:sz="0" w:space="0"/>
+        </w:pBdr>
+        <w:shd w:val="clear" w:fill="FFFFFF"/>
+        <w:spacing w:before="360" w:beforeAutospacing="0"/>
+        <w:ind w:left="0" w:firstLine="0"/>
+        <w:jc w:val="left"/>
+        <w:rPr>
+          <w:rFonts w:hint="default" w:ascii="Times New Roman" w:hAnsi="Times New Roman" w:eastAsia="SimSun" w:cs="Times New Roman"/>
+          <w:b w:val="0"/>
+          <w:bCs/>
+          <w:kern w:val="2"/>
+          <w:sz w:val="24"/>
+          <w:szCs w:val="24"/>
+          <w:lang w:val="en-US" w:eastAsia="zh-CN" w:bidi="ar-SA"/>
+        </w:rPr>
+      </w:pPr>
+      <w:r>
+        <w:rPr>
+          <w:rFonts w:hint="default" w:ascii="Times New Roman" w:hAnsi="Times New Roman" w:eastAsia="SimSun" w:cs="Times New Roman"/>
+          <w:b w:val="0"/>
+          <w:bCs/>
+          <w:kern w:val="2"/>
+          <w:sz w:val="24"/>
+          <w:szCs w:val="24"/>
+          <w:lang w:val="en-US" w:eastAsia="zh-CN" w:bidi="ar-SA"/>
+        </w:rPr>
+        <w:t>非常同意</w:t>
+      </w:r>
+    </w:p>
+    <w:p>
+      <w:pPr>
+        <w:keepNext w:val="0"/>
+        <w:keepLines w:val="0"/>
+        <w:widowControl/>
+        <w:suppressLineNumbers w:val="0"/>
+        <w:pBdr>
+          <w:left w:val="none" w:color="auto" w:sz="0" w:space="0"/>
+          <w:bottom w:val="none" w:color="auto" w:sz="0" w:space="0"/>
+        </w:pBdr>
+        <w:shd w:val="clear" w:fill="FFFFFF"/>
+        <w:spacing w:before="360" w:beforeAutospacing="0"/>
+        <w:ind w:left="0" w:firstLine="0"/>
+        <w:jc w:val="left"/>
+        <w:rPr>
+          <w:rFonts w:hint="default" w:ascii="Times New Roman" w:hAnsi="Times New Roman" w:eastAsia="SimSun" w:cs="Times New Roman"/>
+          <w:b w:val="0"/>
+          <w:bCs/>
+          <w:kern w:val="2"/>
+          <w:sz w:val="24"/>
+          <w:szCs w:val="24"/>
+          <w:lang w:val="en-US" w:eastAsia="zh-CN" w:bidi="ar-SA"/>
+        </w:rPr>
+      </w:pPr>
+      <w:r>
+        <w:rPr>
+          <w:rFonts w:hint="default" w:ascii="Times New Roman" w:hAnsi="Times New Roman" w:eastAsia="SimSun" w:cs="Times New Roman"/>
+          <w:b w:val="0"/>
+          <w:bCs/>
+          <w:kern w:val="2"/>
+          <w:sz w:val="24"/>
+          <w:szCs w:val="24"/>
+          <w:lang w:val="en-US" w:eastAsia="zh-CN" w:bidi="ar-SA"/>
+        </w:rPr>
+        <w:t>同意</w:t>
+      </w:r>
+    </w:p>
+    <w:p>
+      <w:pPr>
+        <w:keepNext w:val="0"/>
+        <w:keepLines w:val="0"/>
+        <w:widowControl/>
+        <w:suppressLineNumbers w:val="0"/>
+        <w:pBdr>
+          <w:left w:val="none" w:color="auto" w:sz="0" w:space="0"/>
+          <w:bottom w:val="none" w:color="auto" w:sz="0" w:space="0"/>
+        </w:pBdr>
+        <w:shd w:val="clear" w:fill="FFFFFF"/>
+        <w:spacing w:before="360" w:beforeAutospacing="0"/>
+        <w:ind w:left="0" w:firstLine="0"/>
+        <w:jc w:val="left"/>
+        <w:rPr>
+          <w:rFonts w:hint="default" w:ascii="Times New Roman" w:hAnsi="Times New Roman" w:eastAsia="SimSun" w:cs="Times New Roman"/>
+          <w:b w:val="0"/>
+          <w:bCs/>
+          <w:kern w:val="2"/>
+          <w:sz w:val="24"/>
+          <w:szCs w:val="24"/>
+          <w:lang w:val="en-US" w:eastAsia="zh-CN" w:bidi="ar-SA"/>
+        </w:rPr>
+      </w:pPr>
+      <w:r>
+        <w:rPr>
+          <w:rFonts w:hint="default" w:ascii="Times New Roman" w:hAnsi="Times New Roman" w:eastAsia="SimSun" w:cs="Times New Roman"/>
+          <w:b w:val="0"/>
+          <w:bCs/>
+          <w:kern w:val="2"/>
+          <w:sz w:val="24"/>
+          <w:szCs w:val="24"/>
+          <w:lang w:val="en-US" w:eastAsia="zh-CN" w:bidi="ar-SA"/>
+        </w:rPr>
+        <w:t>中性</w:t>
+      </w:r>
+    </w:p>
+    <w:p>
+      <w:pPr>
+        <w:keepNext w:val="0"/>
+        <w:keepLines w:val="0"/>
+        <w:widowControl/>
+        <w:suppressLineNumbers w:val="0"/>
+        <w:pBdr>
+          <w:left w:val="none" w:color="auto" w:sz="0" w:space="0"/>
+          <w:bottom w:val="none" w:color="auto" w:sz="0" w:space="0"/>
+        </w:pBdr>
+        <w:shd w:val="clear" w:fill="FFFFFF"/>
+        <w:spacing w:before="360" w:beforeAutospacing="0"/>
+        <w:ind w:left="0" w:firstLine="0"/>
+        <w:jc w:val="left"/>
+        <w:rPr>
+          <w:rFonts w:hint="default" w:ascii="Times New Roman" w:hAnsi="Times New Roman" w:eastAsia="SimSun" w:cs="Times New Roman"/>
+          <w:b w:val="0"/>
+          <w:bCs/>
+          <w:kern w:val="2"/>
+          <w:sz w:val="24"/>
+          <w:szCs w:val="24"/>
+          <w:lang w:val="en-US" w:eastAsia="zh-CN" w:bidi="ar-SA"/>
+        </w:rPr>
+      </w:pPr>
+      <w:r>
+        <w:rPr>
+          <w:rFonts w:hint="default" w:ascii="Times New Roman" w:hAnsi="Times New Roman" w:eastAsia="SimSun" w:cs="Times New Roman"/>
+          <w:b w:val="0"/>
+          <w:bCs/>
+          <w:kern w:val="2"/>
+          <w:sz w:val="24"/>
+          <w:szCs w:val="24"/>
+          <w:lang w:val="en-US" w:eastAsia="zh-CN" w:bidi="ar-SA"/>
+        </w:rPr>
+        <w:t>不同意</w:t>
+      </w:r>
+    </w:p>
+    <w:p>
+      <w:pPr>
+        <w:keepNext w:val="0"/>
+        <w:keepLines w:val="0"/>
+        <w:widowControl/>
+        <w:suppressLineNumbers w:val="0"/>
+        <w:pBdr>
+          <w:left w:val="none" w:color="auto" w:sz="0" w:space="0"/>
+          <w:bottom w:val="none" w:color="auto" w:sz="0" w:space="0"/>
+        </w:pBdr>
+        <w:shd w:val="clear" w:fill="FFFFFF"/>
+        <w:spacing w:before="360" w:beforeAutospacing="0"/>
+        <w:ind w:left="0" w:firstLine="0"/>
+        <w:jc w:val="left"/>
+        <w:rPr>
+          <w:rFonts w:hint="default" w:ascii="Times New Roman" w:hAnsi="Times New Roman" w:eastAsia="SimSun" w:cs="Times New Roman"/>
+          <w:b w:val="0"/>
+          <w:bCs/>
+          <w:kern w:val="2"/>
+          <w:sz w:val="24"/>
+          <w:szCs w:val="24"/>
+          <w:lang w:val="en-US" w:eastAsia="zh-CN" w:bidi="ar-SA"/>
+        </w:rPr>
+      </w:pPr>
+      <w:r>
+        <w:rPr>
+          <w:rFonts w:hint="default" w:ascii="Times New Roman" w:hAnsi="Times New Roman" w:eastAsia="SimSun" w:cs="Times New Roman"/>
+          <w:b w:val="0"/>
+          <w:bCs/>
+          <w:kern w:val="2"/>
+          <w:sz w:val="24"/>
+          <w:szCs w:val="24"/>
+          <w:lang w:val="en-US" w:eastAsia="zh-CN" w:bidi="ar-SA"/>
+        </w:rPr>
+        <w:t>强烈反对</w:t>
+      </w:r>
+    </w:p>
+    <w:p>
+      <w:pPr>
+        <w:keepNext w:val="0"/>
+        <w:keepLines w:val="0"/>
+        <w:widowControl/>
+        <w:suppressLineNumbers w:val="0"/>
+        <w:pBdr>
+          <w:left w:val="none" w:color="auto" w:sz="0" w:space="0"/>
+          <w:bottom w:val="none" w:color="auto" w:sz="0" w:space="0"/>
+        </w:pBdr>
+        <w:shd w:val="clear" w:fill="FFFFFF"/>
+        <w:spacing w:before="360" w:beforeAutospacing="0"/>
+        <w:ind w:left="-180" w:firstLine="0"/>
+        <w:jc w:val="left"/>
+        <w:rPr>
+          <w:rFonts w:hint="default" w:ascii="Times New Roman" w:hAnsi="Times New Roman" w:eastAsia="SimSun" w:cs="Times New Roman"/>
+          <w:b w:val="0"/>
+          <w:bCs/>
+          <w:kern w:val="2"/>
+          <w:sz w:val="24"/>
+          <w:szCs w:val="24"/>
+          <w:lang w:val="en-US" w:eastAsia="zh-CN" w:bidi="ar-SA"/>
+        </w:rPr>
+      </w:pPr>
+      <w:r>
+        <w:rPr>
+          <w:rFonts w:hint="default" w:ascii="Times New Roman" w:hAnsi="Times New Roman" w:eastAsia="SimSun" w:cs="Times New Roman"/>
+          <w:b w:val="0"/>
+          <w:bCs/>
+          <w:kern w:val="2"/>
+          <w:sz w:val="24"/>
+          <w:szCs w:val="24"/>
+          <w:lang w:val="en-US" w:eastAsia="zh-CN" w:bidi="ar-SA"/>
+        </w:rPr>
+        <w:t>13.您是否同意通过淘宝直播可以获取更多有关产品外观的信息？</w:t>
+      </w:r>
+    </w:p>
+    <w:p>
+      <w:pPr>
+        <w:keepNext w:val="0"/>
+        <w:keepLines w:val="0"/>
+        <w:widowControl/>
+        <w:suppressLineNumbers w:val="0"/>
+        <w:pBdr>
+          <w:left w:val="none" w:color="auto" w:sz="0" w:space="0"/>
+          <w:bottom w:val="none" w:color="auto" w:sz="0" w:space="0"/>
+        </w:pBdr>
+        <w:shd w:val="clear" w:fill="FFFFFF"/>
+        <w:spacing w:before="360" w:beforeAutospacing="0"/>
+        <w:ind w:left="0" w:firstLine="0"/>
+        <w:jc w:val="left"/>
+        <w:rPr>
+          <w:rFonts w:hint="default" w:ascii="Times New Roman" w:hAnsi="Times New Roman" w:eastAsia="SimSun" w:cs="Times New Roman"/>
+          <w:b w:val="0"/>
+          <w:bCs/>
+          <w:kern w:val="2"/>
+          <w:sz w:val="24"/>
+          <w:szCs w:val="24"/>
+          <w:lang w:val="en-US" w:eastAsia="zh-CN" w:bidi="ar-SA"/>
+        </w:rPr>
+      </w:pPr>
+      <w:r>
+        <w:rPr>
+          <w:rFonts w:hint="default" w:ascii="Times New Roman" w:hAnsi="Times New Roman" w:eastAsia="SimSun" w:cs="Times New Roman"/>
+          <w:b w:val="0"/>
+          <w:bCs/>
+          <w:kern w:val="2"/>
+          <w:sz w:val="24"/>
+          <w:szCs w:val="24"/>
+          <w:lang w:val="en-US" w:eastAsia="zh-CN" w:bidi="ar-SA"/>
+        </w:rPr>
+        <w:t>非常同意</w:t>
+      </w:r>
+    </w:p>
+    <w:p>
+      <w:pPr>
+        <w:keepNext w:val="0"/>
+        <w:keepLines w:val="0"/>
+        <w:widowControl/>
+        <w:suppressLineNumbers w:val="0"/>
+        <w:pBdr>
+          <w:left w:val="none" w:color="auto" w:sz="0" w:space="0"/>
+          <w:bottom w:val="none" w:color="auto" w:sz="0" w:space="0"/>
+        </w:pBdr>
+        <w:shd w:val="clear" w:fill="FFFFFF"/>
+        <w:spacing w:before="360" w:beforeAutospacing="0"/>
+        <w:ind w:left="0" w:firstLine="0"/>
+        <w:jc w:val="left"/>
+        <w:rPr>
+          <w:rFonts w:hint="default" w:ascii="Times New Roman" w:hAnsi="Times New Roman" w:eastAsia="SimSun" w:cs="Times New Roman"/>
+          <w:b w:val="0"/>
+          <w:bCs/>
+          <w:kern w:val="2"/>
+          <w:sz w:val="24"/>
+          <w:szCs w:val="24"/>
+          <w:lang w:val="en-US" w:eastAsia="zh-CN" w:bidi="ar-SA"/>
+        </w:rPr>
+      </w:pPr>
+      <w:r>
+        <w:rPr>
+          <w:rFonts w:hint="default" w:ascii="Times New Roman" w:hAnsi="Times New Roman" w:eastAsia="SimSun" w:cs="Times New Roman"/>
+          <w:b w:val="0"/>
+          <w:bCs/>
+          <w:kern w:val="2"/>
+          <w:sz w:val="24"/>
+          <w:szCs w:val="24"/>
+          <w:lang w:val="en-US" w:eastAsia="zh-CN" w:bidi="ar-SA"/>
+        </w:rPr>
+        <w:object>
+          <v:shape id="_x0000_i1140" o:spt="201" type="#_x0000_t201" style="height:0pt;width:0.05pt;" o:ole="t" filled="f" coordsize="21600,21600">
+            <v:path/>
+            <v:fill on="f" focussize="0,0"/>
+            <v:stroke/>
+            <v:imagedata o:title=""/>
+            <o:lock v:ext="edit" aspectratio="t"/>
+            <w10:wrap type="none"/>
+            <w10:anchorlock/>
+          </v:shape>
+        </w:object>
+      </w:r>
+      <w:r>
+        <w:rPr>
+          <w:rFonts w:hint="default" w:ascii="Times New Roman" w:hAnsi="Times New Roman" w:eastAsia="SimSun" w:cs="Times New Roman"/>
+          <w:b w:val="0"/>
+          <w:bCs/>
+          <w:kern w:val="2"/>
+          <w:sz w:val="24"/>
+          <w:szCs w:val="24"/>
+          <w:lang w:val="en-US" w:eastAsia="zh-CN" w:bidi="ar-SA"/>
+        </w:rPr>
+        <w:t>同意</w:t>
+      </w:r>
+    </w:p>
+    <w:p>
+      <w:pPr>
+        <w:keepNext w:val="0"/>
+        <w:keepLines w:val="0"/>
+        <w:widowControl/>
+        <w:suppressLineNumbers w:val="0"/>
+        <w:pBdr>
+          <w:left w:val="none" w:color="auto" w:sz="0" w:space="0"/>
+          <w:bottom w:val="none" w:color="auto" w:sz="0" w:space="0"/>
+        </w:pBdr>
+        <w:shd w:val="clear" w:fill="FFFFFF"/>
+        <w:spacing w:before="360" w:beforeAutospacing="0"/>
+        <w:ind w:left="0" w:firstLine="0"/>
+        <w:jc w:val="left"/>
+        <w:rPr>
+          <w:rFonts w:hint="default" w:ascii="Times New Roman" w:hAnsi="Times New Roman" w:eastAsia="SimSun" w:cs="Times New Roman"/>
+          <w:b w:val="0"/>
+          <w:bCs/>
+          <w:kern w:val="2"/>
+          <w:sz w:val="24"/>
+          <w:szCs w:val="24"/>
+          <w:lang w:val="en-US" w:eastAsia="zh-CN" w:bidi="ar-SA"/>
+        </w:rPr>
+      </w:pPr>
+      <w:r>
+        <w:rPr>
+          <w:rFonts w:hint="default" w:ascii="Times New Roman" w:hAnsi="Times New Roman" w:eastAsia="SimSun" w:cs="Times New Roman"/>
+          <w:b w:val="0"/>
+          <w:bCs/>
+          <w:kern w:val="2"/>
+          <w:sz w:val="24"/>
+          <w:szCs w:val="24"/>
+          <w:lang w:val="en-US" w:eastAsia="zh-CN" w:bidi="ar-SA"/>
+        </w:rPr>
+        <w:object>
+          <v:shape id="_x0000_i1141" o:spt="201" type="#_x0000_t201" style="height:0pt;width:0.05pt;" o:ole="t" filled="f" coordsize="21600,21600">
+            <v:path/>
+            <v:fill on="f" focussize="0,0"/>
+            <v:stroke/>
+            <v:imagedata o:title=""/>
+            <o:lock v:ext="edit" aspectratio="t"/>
+            <w10:wrap type="none"/>
+            <w10:anchorlock/>
+          </v:shape>
+        </w:object>
+      </w:r>
+      <w:r>
+        <w:rPr>
+          <w:rFonts w:hint="default" w:ascii="Times New Roman" w:hAnsi="Times New Roman" w:eastAsia="SimSun" w:cs="Times New Roman"/>
+          <w:b w:val="0"/>
+          <w:bCs/>
+          <w:kern w:val="2"/>
+          <w:sz w:val="24"/>
+          <w:szCs w:val="24"/>
+          <w:lang w:val="en-US" w:eastAsia="zh-CN" w:bidi="ar-SA"/>
+        </w:rPr>
+        <w:t>中性</w:t>
+      </w:r>
+    </w:p>
+    <w:p>
+      <w:pPr>
+        <w:keepNext w:val="0"/>
+        <w:keepLines w:val="0"/>
+        <w:widowControl/>
+        <w:suppressLineNumbers w:val="0"/>
+        <w:pBdr>
+          <w:left w:val="none" w:color="auto" w:sz="0" w:space="0"/>
+          <w:bottom w:val="none" w:color="auto" w:sz="0" w:space="0"/>
+        </w:pBdr>
+        <w:shd w:val="clear" w:fill="FFFFFF"/>
+        <w:spacing w:before="360" w:beforeAutospacing="0"/>
+        <w:ind w:left="0" w:firstLine="0"/>
+        <w:jc w:val="left"/>
+        <w:rPr>
+          <w:rFonts w:hint="default" w:ascii="Times New Roman" w:hAnsi="Times New Roman" w:eastAsia="SimSun" w:cs="Times New Roman"/>
+          <w:b w:val="0"/>
+          <w:bCs/>
+          <w:kern w:val="2"/>
+          <w:sz w:val="24"/>
+          <w:szCs w:val="24"/>
+          <w:lang w:val="en-US" w:eastAsia="zh-CN" w:bidi="ar-SA"/>
+        </w:rPr>
+      </w:pPr>
+      <w:r>
+        <w:rPr>
+          <w:rFonts w:hint="default" w:ascii="Times New Roman" w:hAnsi="Times New Roman" w:eastAsia="SimSun" w:cs="Times New Roman"/>
+          <w:b w:val="0"/>
+          <w:bCs/>
+          <w:kern w:val="2"/>
+          <w:sz w:val="24"/>
+          <w:szCs w:val="24"/>
+          <w:lang w:val="en-US" w:eastAsia="zh-CN" w:bidi="ar-SA"/>
+        </w:rPr>
+        <w:t>不同意</w:t>
+      </w:r>
+    </w:p>
+    <w:p>
+      <w:pPr>
+        <w:keepNext w:val="0"/>
+        <w:keepLines w:val="0"/>
+        <w:widowControl/>
+        <w:suppressLineNumbers w:val="0"/>
+        <w:pBdr>
+          <w:left w:val="none" w:color="auto" w:sz="0" w:space="0"/>
+          <w:bottom w:val="none" w:color="auto" w:sz="0" w:space="0"/>
+        </w:pBdr>
+        <w:shd w:val="clear" w:fill="FFFFFF"/>
+        <w:spacing w:before="360" w:beforeAutospacing="0"/>
+        <w:ind w:left="0" w:firstLine="0"/>
+        <w:jc w:val="left"/>
+        <w:rPr>
+          <w:rFonts w:hint="default" w:ascii="Times New Roman" w:hAnsi="Times New Roman" w:eastAsia="SimSun" w:cs="Times New Roman"/>
+          <w:b w:val="0"/>
+          <w:bCs/>
+          <w:kern w:val="2"/>
+          <w:sz w:val="24"/>
+          <w:szCs w:val="24"/>
+          <w:lang w:val="en-US" w:eastAsia="zh-CN" w:bidi="ar-SA"/>
+        </w:rPr>
+      </w:pPr>
+      <w:r>
+        <w:rPr>
+          <w:rFonts w:hint="default" w:ascii="Times New Roman" w:hAnsi="Times New Roman" w:eastAsia="SimSun" w:cs="Times New Roman"/>
+          <w:b w:val="0"/>
+          <w:bCs/>
+          <w:kern w:val="2"/>
+          <w:sz w:val="24"/>
+          <w:szCs w:val="24"/>
+          <w:lang w:val="en-US" w:eastAsia="zh-CN" w:bidi="ar-SA"/>
+        </w:rPr>
+        <w:object>
+          <v:shape id="_x0000_i1143" o:spt="201" type="#_x0000_t201" style="height:0pt;width:0.05pt;" o:ole="t" filled="f" coordsize="21600,21600">
+            <v:path/>
+            <v:fill on="f" focussize="0,0"/>
+            <v:stroke/>
+            <v:imagedata o:title=""/>
+            <o:lock v:ext="edit" aspectratio="t"/>
+            <w10:wrap type="none"/>
+            <w10:anchorlock/>
+          </v:shape>
+        </w:object>
+      </w:r>
+      <w:r>
+        <w:rPr>
+          <w:rFonts w:hint="default" w:ascii="Times New Roman" w:hAnsi="Times New Roman" w:eastAsia="SimSun" w:cs="Times New Roman"/>
+          <w:b w:val="0"/>
+          <w:bCs/>
+          <w:kern w:val="2"/>
+          <w:sz w:val="24"/>
+          <w:szCs w:val="24"/>
+          <w:lang w:val="en-US" w:eastAsia="zh-CN" w:bidi="ar-SA"/>
+        </w:rPr>
+        <w:t>强烈反对</w:t>
+      </w:r>
+    </w:p>
+    <w:p>
+      <w:pPr>
+        <w:keepNext w:val="0"/>
+        <w:keepLines w:val="0"/>
+        <w:widowControl/>
+        <w:suppressLineNumbers w:val="0"/>
+        <w:pBdr>
+          <w:left w:val="none" w:color="auto" w:sz="0" w:space="0"/>
+          <w:bottom w:val="none" w:color="auto" w:sz="0" w:space="0"/>
+        </w:pBdr>
+        <w:shd w:val="clear" w:fill="FFFFFF"/>
+        <w:spacing w:before="360" w:beforeAutospacing="0"/>
+        <w:ind w:left="-180" w:firstLine="0"/>
+        <w:jc w:val="left"/>
+        <w:rPr>
+          <w:rFonts w:hint="default" w:ascii="Times New Roman" w:hAnsi="Times New Roman" w:eastAsia="SimSun" w:cs="Times New Roman"/>
+          <w:b w:val="0"/>
+          <w:bCs/>
+          <w:kern w:val="2"/>
+          <w:sz w:val="24"/>
+          <w:szCs w:val="24"/>
+          <w:lang w:val="en-US" w:eastAsia="zh-CN" w:bidi="ar-SA"/>
+        </w:rPr>
+      </w:pPr>
+      <w:r>
+        <w:rPr>
+          <w:rFonts w:hint="default" w:ascii="Times New Roman" w:hAnsi="Times New Roman" w:eastAsia="SimSun" w:cs="Times New Roman"/>
+          <w:b w:val="0"/>
+          <w:bCs/>
+          <w:kern w:val="2"/>
+          <w:sz w:val="24"/>
+          <w:szCs w:val="24"/>
+          <w:lang w:val="en-US" w:eastAsia="zh-CN" w:bidi="ar-SA"/>
+        </w:rPr>
+        <w:t>14.淘宝直播会鼓励您进行网上购物吗？</w:t>
+      </w:r>
+    </w:p>
+    <w:p>
+      <w:pPr>
+        <w:keepNext w:val="0"/>
+        <w:keepLines w:val="0"/>
+        <w:widowControl/>
+        <w:suppressLineNumbers w:val="0"/>
+        <w:pBdr>
+          <w:left w:val="none" w:color="auto" w:sz="0" w:space="0"/>
+          <w:bottom w:val="none" w:color="auto" w:sz="0" w:space="0"/>
+        </w:pBdr>
+        <w:shd w:val="clear" w:fill="FFFFFF"/>
+        <w:spacing w:before="360" w:beforeAutospacing="0"/>
+        <w:ind w:left="0" w:firstLine="0"/>
+        <w:jc w:val="left"/>
+        <w:rPr>
+          <w:rFonts w:hint="default" w:ascii="Times New Roman" w:hAnsi="Times New Roman" w:eastAsia="SimSun" w:cs="Times New Roman"/>
+          <w:b w:val="0"/>
+          <w:bCs/>
+          <w:kern w:val="2"/>
+          <w:sz w:val="24"/>
+          <w:szCs w:val="24"/>
+          <w:lang w:val="en-US" w:eastAsia="zh-CN" w:bidi="ar-SA"/>
+        </w:rPr>
+      </w:pPr>
+      <w:r>
+        <w:rPr>
+          <w:rFonts w:hint="default" w:ascii="Times New Roman" w:hAnsi="Times New Roman" w:eastAsia="SimSun" w:cs="Times New Roman"/>
+          <w:b w:val="0"/>
+          <w:bCs/>
+          <w:kern w:val="2"/>
+          <w:sz w:val="24"/>
+          <w:szCs w:val="24"/>
+          <w:lang w:val="en-US" w:eastAsia="zh-CN" w:bidi="ar-SA"/>
+        </w:rPr>
+        <w:object>
+          <v:shape id="_x0000_i1144" o:spt="201" type="#_x0000_t201" style="height:0pt;width:0.05pt;" o:ole="t" filled="f" coordsize="21600,21600">
+            <v:path/>
+            <v:fill on="f" focussize="0,0"/>
+            <v:stroke/>
+            <v:imagedata o:title=""/>
+            <o:lock v:ext="edit" aspectratio="t"/>
+            <w10:wrap type="none"/>
+            <w10:anchorlock/>
+          </v:shape>
+        </w:object>
+      </w:r>
+      <w:r>
+        <w:rPr>
+          <w:rFonts w:hint="default" w:ascii="Times New Roman" w:hAnsi="Times New Roman" w:eastAsia="SimSun" w:cs="Times New Roman"/>
+          <w:b w:val="0"/>
+          <w:bCs/>
+          <w:kern w:val="2"/>
+          <w:sz w:val="24"/>
+          <w:szCs w:val="24"/>
+          <w:lang w:val="en-US" w:eastAsia="zh-CN" w:bidi="ar-SA"/>
+        </w:rPr>
+        <w:t>很大可能</w:t>
+      </w:r>
+    </w:p>
+    <w:p>
+      <w:pPr>
+        <w:keepNext w:val="0"/>
+        <w:keepLines w:val="0"/>
+        <w:widowControl/>
+        <w:suppressLineNumbers w:val="0"/>
+        <w:pBdr>
+          <w:left w:val="none" w:color="auto" w:sz="0" w:space="0"/>
+          <w:bottom w:val="none" w:color="auto" w:sz="0" w:space="0"/>
+        </w:pBdr>
+        <w:shd w:val="clear" w:fill="FFFFFF"/>
+        <w:spacing w:before="360" w:beforeAutospacing="0"/>
+        <w:ind w:left="0" w:firstLine="0"/>
+        <w:jc w:val="left"/>
+        <w:rPr>
+          <w:rFonts w:hint="default" w:ascii="Times New Roman" w:hAnsi="Times New Roman" w:eastAsia="SimSun" w:cs="Times New Roman"/>
+          <w:b w:val="0"/>
+          <w:bCs/>
+          <w:kern w:val="2"/>
+          <w:sz w:val="24"/>
+          <w:szCs w:val="24"/>
+          <w:lang w:val="en-US" w:eastAsia="zh-CN" w:bidi="ar-SA"/>
+        </w:rPr>
+      </w:pPr>
+      <w:r>
+        <w:rPr>
+          <w:rFonts w:hint="default" w:ascii="Times New Roman" w:hAnsi="Times New Roman" w:eastAsia="SimSun" w:cs="Times New Roman"/>
+          <w:b w:val="0"/>
+          <w:bCs/>
+          <w:kern w:val="2"/>
+          <w:sz w:val="24"/>
+          <w:szCs w:val="24"/>
+          <w:lang w:val="en-US" w:eastAsia="zh-CN" w:bidi="ar-SA"/>
+        </w:rPr>
+        <w:t>可能</w:t>
+      </w:r>
+    </w:p>
+    <w:p>
+      <w:pPr>
+        <w:keepNext w:val="0"/>
+        <w:keepLines w:val="0"/>
+        <w:widowControl/>
+        <w:suppressLineNumbers w:val="0"/>
+        <w:pBdr>
+          <w:left w:val="none" w:color="auto" w:sz="0" w:space="0"/>
+          <w:bottom w:val="none" w:color="auto" w:sz="0" w:space="0"/>
+        </w:pBdr>
+        <w:shd w:val="clear" w:fill="FFFFFF"/>
+        <w:spacing w:before="360" w:beforeAutospacing="0"/>
+        <w:ind w:left="0" w:firstLine="0"/>
+        <w:jc w:val="left"/>
+        <w:rPr>
+          <w:rFonts w:hint="default" w:ascii="Times New Roman" w:hAnsi="Times New Roman" w:eastAsia="SimSun" w:cs="Times New Roman"/>
+          <w:b w:val="0"/>
+          <w:bCs/>
+          <w:kern w:val="2"/>
+          <w:sz w:val="24"/>
+          <w:szCs w:val="24"/>
+          <w:lang w:val="en-US" w:eastAsia="zh-CN" w:bidi="ar-SA"/>
+        </w:rPr>
+      </w:pPr>
+      <w:r>
+        <w:rPr>
+          <w:rFonts w:hint="default" w:ascii="Times New Roman" w:hAnsi="Times New Roman" w:eastAsia="SimSun" w:cs="Times New Roman"/>
+          <w:b w:val="0"/>
+          <w:bCs/>
+          <w:kern w:val="2"/>
+          <w:sz w:val="24"/>
+          <w:szCs w:val="24"/>
+          <w:lang w:val="en-US" w:eastAsia="zh-CN" w:bidi="ar-SA"/>
+        </w:rPr>
+        <w:object>
+          <v:shape id="_x0000_i1146" o:spt="201" type="#_x0000_t201" style="height:0pt;width:0.05pt;" o:ole="t" filled="f" coordsize="21600,21600">
+            <v:path/>
+            <v:fill on="f" focussize="0,0"/>
+            <v:stroke/>
+            <v:imagedata o:title=""/>
+            <o:lock v:ext="edit" aspectratio="t"/>
+            <w10:wrap type="none"/>
+            <w10:anchorlock/>
+          </v:shape>
+        </w:object>
+      </w:r>
+      <w:r>
+        <w:rPr>
+          <w:rFonts w:hint="default" w:ascii="Times New Roman" w:hAnsi="Times New Roman" w:eastAsia="SimSun" w:cs="Times New Roman"/>
+          <w:b w:val="0"/>
+          <w:bCs/>
+          <w:kern w:val="2"/>
+          <w:sz w:val="24"/>
+          <w:szCs w:val="24"/>
+          <w:lang w:val="en-US" w:eastAsia="zh-CN" w:bidi="ar-SA"/>
+        </w:rPr>
+        <w:t>中立</w:t>
+      </w:r>
+    </w:p>
+    <w:p>
+      <w:pPr>
+        <w:keepNext w:val="0"/>
+        <w:keepLines w:val="0"/>
+        <w:widowControl/>
+        <w:suppressLineNumbers w:val="0"/>
+        <w:pBdr>
+          <w:left w:val="none" w:color="auto" w:sz="0" w:space="0"/>
+          <w:bottom w:val="none" w:color="auto" w:sz="0" w:space="0"/>
+        </w:pBdr>
+        <w:shd w:val="clear" w:fill="FFFFFF"/>
+        <w:spacing w:before="360" w:beforeAutospacing="0"/>
+        <w:ind w:left="0" w:firstLine="0"/>
+        <w:jc w:val="left"/>
+        <w:rPr>
+          <w:rFonts w:hint="default" w:ascii="Times New Roman" w:hAnsi="Times New Roman" w:eastAsia="SimSun" w:cs="Times New Roman"/>
+          <w:b w:val="0"/>
+          <w:bCs/>
+          <w:kern w:val="2"/>
+          <w:sz w:val="24"/>
+          <w:szCs w:val="24"/>
+          <w:lang w:val="en-US" w:eastAsia="zh-CN" w:bidi="ar-SA"/>
+        </w:rPr>
+      </w:pPr>
+      <w:r>
+        <w:rPr>
+          <w:rFonts w:hint="default" w:ascii="Times New Roman" w:hAnsi="Times New Roman" w:eastAsia="SimSun" w:cs="Times New Roman"/>
+          <w:b w:val="0"/>
+          <w:bCs/>
+          <w:kern w:val="2"/>
+          <w:sz w:val="24"/>
+          <w:szCs w:val="24"/>
+          <w:lang w:val="en-US" w:eastAsia="zh-CN" w:bidi="ar-SA"/>
+        </w:rPr>
+        <w:object>
+          <v:shape id="_x0000_i1147" o:spt="201" type="#_x0000_t201" style="height:0pt;width:0.05pt;" o:ole="t" filled="f" coordsize="21600,21600">
+            <v:path/>
+            <v:fill on="f" focussize="0,0"/>
+            <v:stroke/>
+            <v:imagedata o:title=""/>
+            <o:lock v:ext="edit" aspectratio="t"/>
+            <w10:wrap type="none"/>
+            <w10:anchorlock/>
+          </v:shape>
+        </w:object>
+      </w:r>
+      <w:r>
+        <w:rPr>
+          <w:rFonts w:hint="default" w:ascii="Times New Roman" w:hAnsi="Times New Roman" w:eastAsia="SimSun" w:cs="Times New Roman"/>
+          <w:b w:val="0"/>
+          <w:bCs/>
+          <w:kern w:val="2"/>
+          <w:sz w:val="24"/>
+          <w:szCs w:val="24"/>
+          <w:lang w:val="en-US" w:eastAsia="zh-CN" w:bidi="ar-SA"/>
+        </w:rPr>
+        <w:t>不太可能</w:t>
+      </w:r>
+    </w:p>
+    <w:p>
+      <w:pPr>
+        <w:keepNext w:val="0"/>
+        <w:keepLines w:val="0"/>
+        <w:widowControl/>
+        <w:suppressLineNumbers w:val="0"/>
+        <w:pBdr>
+          <w:left w:val="none" w:color="auto" w:sz="0" w:space="0"/>
+          <w:bottom w:val="none" w:color="auto" w:sz="0" w:space="0"/>
+        </w:pBdr>
+        <w:shd w:val="clear" w:fill="FFFFFF"/>
+        <w:spacing w:before="360" w:beforeAutospacing="0"/>
+        <w:ind w:left="0" w:firstLine="0"/>
+        <w:jc w:val="left"/>
+        <w:rPr>
+          <w:rFonts w:hint="default" w:ascii="Times New Roman" w:hAnsi="Times New Roman" w:eastAsia="SimSun" w:cs="Times New Roman"/>
+          <w:b w:val="0"/>
+          <w:bCs/>
+          <w:kern w:val="2"/>
+          <w:sz w:val="24"/>
+          <w:szCs w:val="24"/>
+          <w:lang w:val="en-US" w:eastAsia="zh-CN" w:bidi="ar-SA"/>
+        </w:rPr>
+      </w:pPr>
+      <w:r>
+        <w:rPr>
+          <w:rFonts w:hint="default" w:ascii="Times New Roman" w:hAnsi="Times New Roman" w:eastAsia="SimSun" w:cs="Times New Roman"/>
+          <w:b w:val="0"/>
+          <w:bCs/>
+          <w:kern w:val="2"/>
+          <w:sz w:val="24"/>
+          <w:szCs w:val="24"/>
+          <w:lang w:val="en-US" w:eastAsia="zh-CN" w:bidi="ar-SA"/>
+        </w:rPr>
+        <w:object>
+          <v:shape id="_x0000_i1148" o:spt="201" type="#_x0000_t201" style="height:0pt;width:0.05pt;" o:ole="t" filled="f" coordsize="21600,21600">
+            <v:path/>
+            <v:fill on="f" focussize="0,0"/>
+            <v:stroke/>
+            <v:imagedata o:title=""/>
+            <o:lock v:ext="edit" aspectratio="t"/>
+            <w10:wrap type="none"/>
+            <w10:anchorlock/>
+          </v:shape>
+        </w:object>
+      </w:r>
+      <w:r>
+        <w:rPr>
+          <w:rFonts w:hint="default" w:ascii="Times New Roman" w:hAnsi="Times New Roman" w:eastAsia="SimSun" w:cs="Times New Roman"/>
+          <w:b w:val="0"/>
+          <w:bCs/>
+          <w:kern w:val="2"/>
+          <w:sz w:val="24"/>
+          <w:szCs w:val="24"/>
+          <w:lang w:val="en-US" w:eastAsia="zh-CN" w:bidi="ar-SA"/>
+        </w:rPr>
+        <w:t>不可能</w:t>
+      </w:r>
+    </w:p>
+    <w:p>
+      <w:pPr>
+        <w:keepNext w:val="0"/>
+        <w:keepLines w:val="0"/>
+        <w:widowControl/>
+        <w:numPr>
+          <w:ilvl w:val="0"/>
+          <w:numId w:val="0"/>
+        </w:numPr>
+        <w:suppressLineNumbers w:val="0"/>
+        <w:pBdr>
+          <w:top w:val="none" w:color="auto" w:sz="0" w:space="0"/>
+          <w:left w:val="none" w:color="auto" w:sz="0" w:space="0"/>
+          <w:bottom w:val="none" w:color="auto" w:sz="0" w:space="0"/>
+          <w:right w:val="none" w:color="auto" w:sz="0" w:space="0"/>
+        </w:pBdr>
+        <w:spacing w:before="0" w:beforeAutospacing="0" w:after="0" w:afterAutospacing="0" w:line="312" w:lineRule="atLeast"/>
+        <w:ind w:left="-360" w:leftChars="0" w:right="0" w:rightChars="0"/>
+        <w:jc w:val="left"/>
+        <w:textAlignment w:val="baseline"/>
+        <w:rPr>
+          <w:rFonts w:hint="default" w:ascii="Times New Roman" w:hAnsi="Times New Roman" w:eastAsia="SimSun" w:cs="Times New Roman"/>
           <w:b w:val="0"/>
           <w:bCs/>
           <w:kern w:val="2"/>
